--- a/linux/documents/Linux-Summary.docx
+++ b/linux/documents/Linux-Summary.docx
@@ -26,8 +26,6 @@
       <w:r>
         <w:fldChar w:fldCharType="separate"/>
       </w:r>
-      <w:bookmarkStart w:id="0" w:name="_GoBack"/>
-      <w:bookmarkEnd w:id="0"/>
       <w:r>
         <w:rPr>
           <w:noProof/>
@@ -6924,7 +6922,7 @@
           <w:numId w:val="0"/>
         </w:numPr>
       </w:pPr>
-      <w:bookmarkStart w:id="1" w:name="_Toc479240201"/>
+      <w:bookmarkStart w:id="0" w:name="_Toc479240201"/>
       <w:r>
         <w:lastRenderedPageBreak/>
         <w:t>1</w:t>
@@ -6932,7 +6930,7 @@
       <w:r>
         <w:t>、安装中文输入法</w:t>
       </w:r>
-      <w:bookmarkEnd w:id="1"/>
+      <w:bookmarkEnd w:id="0"/>
     </w:p>
     <w:p>
       <w:pPr>
@@ -7546,7 +7544,7 @@
           <w:numId w:val="0"/>
         </w:numPr>
       </w:pPr>
-      <w:bookmarkStart w:id="2" w:name="_Toc479240202"/>
+      <w:bookmarkStart w:id="1" w:name="_Toc479240202"/>
       <w:r>
         <w:t>2</w:t>
       </w:r>
@@ -7571,7 +7569,7 @@
       <w:r>
         <w:t>教程</w:t>
       </w:r>
-      <w:bookmarkEnd w:id="2"/>
+      <w:bookmarkEnd w:id="1"/>
     </w:p>
     <w:p>
       <w:pPr>
@@ -7721,13 +7719,7 @@
           <w:rStyle w:val="StrongEmphasis"/>
         </w:rPr>
         <w:br/>
-        <w:t>HWADDR="00:0C:29:</w:t>
-      </w:r>
-      <w:r>
-        <w:rPr>
-          <w:rStyle w:val="StrongEmphasis"/>
-        </w:rPr>
-        <w:t>FD:FF:2A"</w:t>
+        <w:t>HWADDR="00:0C:29:FD:FF:2A"</w:t>
       </w:r>
       <w:r>
         <w:rPr>
@@ -7851,13 +7843,7 @@
         <w:rPr>
           <w:rStyle w:val="StrongEmphasis"/>
         </w:rPr>
-        <w:t>行了，现在</w:t>
-      </w:r>
-      <w:r>
-        <w:rPr>
-          <w:rStyle w:val="StrongEmphasis"/>
-        </w:rPr>
-        <w:t>就可以</w:t>
+        <w:t>行了，现在就可以</w:t>
       </w:r>
       <w:r>
         <w:rPr>
@@ -8056,10 +8042,7 @@
         <w:br/>
       </w:r>
       <w:r>
-        <w:t>[root@localhost ~]# cat /etc/sysconfig/network-scr</w:t>
-      </w:r>
-      <w:r>
-        <w:t>ipts/ifcfg-eth0</w:t>
+        <w:t>[root@localhost ~]# cat /etc/sysconfig/network-scripts/ifcfg-eth0</w:t>
       </w:r>
       <w:r>
         <w:br/>
@@ -8134,10 +8117,7 @@
         <w:t>IPADDR=192.168.1.11      #</w:t>
       </w:r>
       <w:r>
-        <w:t>网</w:t>
-      </w:r>
-      <w:r>
-        <w:t>卡</w:t>
+        <w:t>网卡</w:t>
       </w:r>
       <w:r>
         <w:t>IP</w:t>
@@ -8228,10 +8208,7 @@
       </w:r>
       <w:r>
         <w:br/>
-        <w:t>Shutting dow</w:t>
-      </w:r>
-      <w:r>
-        <w:t>n interface eth0:                             [ OK ]</w:t>
+        <w:t>Shutting down interface eth0:                             [ OK ]</w:t>
       </w:r>
       <w:r>
         <w:br/>
@@ -8256,28 +8233,135 @@
           <w:b/>
           <w:bCs/>
         </w:rPr>
-        <w:t>网卡接口关闭与激</w:t>
-      </w:r>
+        <w:t>网卡接口关闭与激活</w:t>
+      </w:r>
+      <w:r>
+        <w:br/>
+        <w:t>[root@localhost ~]# ifdown eth0   #</w:t>
+      </w:r>
+      <w:r>
+        <w:t>关闭网络</w:t>
+      </w:r>
+      <w:r>
+        <w:br/>
+        <w:t>[root@localhost ~]# ifup eth0     #</w:t>
+      </w:r>
+      <w:r>
+        <w:t>启动网络</w:t>
+      </w:r>
+    </w:p>
+    <w:p>
+      <w:pPr>
+        <w:pStyle w:val="a7"/>
+        <w:widowControl/>
+      </w:pPr>
       <w:r>
         <w:rPr>
           <w:b/>
           <w:bCs/>
         </w:rPr>
-        <w:t>活</w:t>
-      </w:r>
-      <w:r>
+        <w:t>网络服务启动与关闭</w:t>
+      </w:r>
+      <w:r>
+        <w:rPr>
+          <w:b/>
+          <w:bCs/>
+        </w:rPr>
         <w:br/>
-        <w:t>[root@localhost ~]# ifdown eth0   #</w:t>
-      </w:r>
-      <w:r>
-        <w:t>关闭网络</w:t>
+      </w:r>
+      <w:r>
+        <w:t>方法</w:t>
+      </w:r>
+      <w:proofErr w:type="gramStart"/>
+      <w:r>
+        <w:t>一</w:t>
+      </w:r>
+      <w:proofErr w:type="gramEnd"/>
+      <w:r>
+        <w:t>:</w:t>
       </w:r>
       <w:r>
         <w:br/>
-        <w:t>[root@localhost ~]# ifup eth0     #</w:t>
-      </w:r>
-      <w:r>
-        <w:t>启动网络</w:t>
+      </w:r>
+      <w:r>
+        <w:lastRenderedPageBreak/>
+        <w:t>[root@localhost ~]# service network stop    #</w:t>
+      </w:r>
+      <w:r>
+        <w:t>关闭网络服务</w:t>
+      </w:r>
+      <w:r>
+        <w:br/>
+        <w:t>[root@localhost ~]# service network start   #</w:t>
+      </w:r>
+      <w:r>
+        <w:t>启动网络服务</w:t>
+      </w:r>
+      <w:r>
+        <w:br/>
+        <w:t>[root@localhost ~]# service network restart #</w:t>
+      </w:r>
+      <w:r>
+        <w:t>重</w:t>
+      </w:r>
+      <w:proofErr w:type="gramStart"/>
+      <w:r>
+        <w:t>启网络</w:t>
+      </w:r>
+      <w:proofErr w:type="gramEnd"/>
+      <w:r>
+        <w:t>服务</w:t>
+      </w:r>
+      <w:r>
+        <w:br/>
+      </w:r>
+      <w:r>
+        <w:t>方法二：</w:t>
+      </w:r>
+      <w:r>
+        <w:br/>
+        <w:t>[root@localhost ~]# /etc/init.d/network stop</w:t>
+      </w:r>
+      <w:r>
+        <w:br/>
+        <w:t>[root@localhost ~]# /etc/init.d/network start</w:t>
+      </w:r>
+      <w:r>
+        <w:br/>
+        <w:t xml:space="preserve">[root@localhost ~]# /etc/init.d/network restart </w:t>
+      </w:r>
+      <w:r>
+        <w:br/>
+      </w:r>
+      <w:r>
+        <w:t>网卡状态查询</w:t>
+      </w:r>
+      <w:r>
+        <w:br/>
+        <w:t>[root@localhost ~]# service network status</w:t>
+      </w:r>
+      <w:r>
+        <w:br/>
+        <w:t>Configured devices:</w:t>
+      </w:r>
+      <w:r>
+        <w:br/>
+      </w:r>
+      <w:proofErr w:type="gramStart"/>
+      <w:r>
+        <w:t>lo</w:t>
+      </w:r>
+      <w:proofErr w:type="gramEnd"/>
+      <w:r>
+        <w:t xml:space="preserve"> eth0</w:t>
+      </w:r>
+      <w:r>
+        <w:br/>
+        <w:t>Currently active devices:</w:t>
+      </w:r>
+      <w:r>
+        <w:br/>
+        <w:t>lo eth0</w:t>
       </w:r>
     </w:p>
     <w:p>
@@ -8290,111 +8374,57 @@
           <w:b/>
           <w:bCs/>
         </w:rPr>
-        <w:t>网络服务启动与关闭</w:t>
-      </w:r>
-      <w:r>
-        <w:rPr>
-          <w:b/>
-          <w:bCs/>
-        </w:rPr>
+        <w:t>临时配置网卡信息，无需重启。</w:t>
+      </w:r>
+      <w:r>
         <w:br/>
-      </w:r>
-      <w:r>
-        <w:t>方法</w:t>
-      </w:r>
-      <w:proofErr w:type="gramStart"/>
-      <w:r>
-        <w:t>一</w:t>
-      </w:r>
-      <w:proofErr w:type="gramEnd"/>
-      <w:r>
-        <w:t>:</w:t>
+        <w:t>[root@localhost ~]# ifconfig eth0 10.1.1.10 netmask 255.0.0.0</w:t>
       </w:r>
       <w:r>
         <w:br/>
       </w:r>
       <w:r>
-        <w:lastRenderedPageBreak/>
-        <w:t>[root@localhost ~]# service network stop    #</w:t>
-      </w:r>
-      <w:r>
-        <w:t>关闭网络服务</w:t>
+        <w:t>查看网卡接口信息，默认列出所有接口</w:t>
       </w:r>
       <w:r>
         <w:br/>
-        <w:t>[root@localhost ~]# service network start   #</w:t>
-      </w:r>
-      <w:r>
-        <w:t>启动网络服务</w:t>
+        <w:t>[root@localhost ~]# ifconfig</w:t>
       </w:r>
       <w:r>
         <w:br/>
-        <w:t>[root@localhost ~]# service network restart #</w:t>
-      </w:r>
-      <w:r>
-        <w:t>重</w:t>
-      </w:r>
-      <w:proofErr w:type="gramStart"/>
-      <w:r>
-        <w:t>启网络</w:t>
-      </w:r>
-      <w:proofErr w:type="gramEnd"/>
-      <w:r>
-        <w:t>服务</w:t>
+        <w:t>eth0      Link encap:Ethernet  HWaddr 00:0C:29:13:5D:74</w:t>
       </w:r>
       <w:r>
         <w:br/>
-      </w:r>
-      <w:r>
-        <w:t>方法二</w:t>
-      </w:r>
-      <w:r>
-        <w:t>：</w:t>
+        <w:t>          inet addr:192.168.1.11  Bcast:192.168.1.255  Mask:255.255.255.0</w:t>
       </w:r>
       <w:r>
         <w:br/>
-        <w:t>[root@localhost ~]# /etc/init.d/network stop</w:t>
+        <w:t>          inet6 addr: fe80::20c:29ff:fe13:5d74/64 Scope:Link</w:t>
       </w:r>
       <w:r>
         <w:br/>
-        <w:t>[root@localhost ~]# /etc/init.d/network start</w:t>
+        <w:t>          UP BROADCAST RUNNING MULTICAST  MTU:1500  Metric:1</w:t>
       </w:r>
       <w:r>
         <w:br/>
-        <w:t xml:space="preserve">[root@localhost ~]# /etc/init.d/network restart </w:t>
+        <w:t>          RX packets:413 errors:0 dropped:0 overruns:0 frame:0</w:t>
       </w:r>
       <w:r>
         <w:br/>
-      </w:r>
-      <w:r>
-        <w:t>网卡状态查询</w:t>
+        <w:t>          TX packets:572 errors:0 dropped:0 overruns:0 carrier:0</w:t>
       </w:r>
       <w:r>
         <w:br/>
-        <w:t>[root@localhost ~]# service network status</w:t>
+        <w:t>          collisions:0 txqueuelen:1000</w:t>
       </w:r>
       <w:r>
         <w:br/>
-        <w:t>Configured devices:</w:t>
+        <w:t>          RX bytes:47701 (46.5 KiB)  TX bytes:64842 (63.3 KiB)</w:t>
       </w:r>
       <w:r>
         <w:br/>
-      </w:r>
-      <w:proofErr w:type="gramStart"/>
-      <w:r>
-        <w:t>lo</w:t>
-      </w:r>
-      <w:proofErr w:type="gramEnd"/>
-      <w:r>
-        <w:t xml:space="preserve"> eth0</w:t>
-      </w:r>
-      <w:r>
-        <w:br/>
-        <w:t>Currently active devices:</w:t>
-      </w:r>
-      <w:r>
-        <w:br/>
-        <w:t>lo eth0</w:t>
+        <w:t>          Base address:0x2000 Memory:d8920000-d8940000</w:t>
       </w:r>
     </w:p>
     <w:p>
@@ -8403,82 +8433,6 @@
         <w:widowControl/>
       </w:pPr>
       <w:r>
-        <w:rPr>
-          <w:b/>
-          <w:bCs/>
-        </w:rPr>
-        <w:t>临时</w:t>
-      </w:r>
-      <w:r>
-        <w:rPr>
-          <w:b/>
-          <w:bCs/>
-        </w:rPr>
-        <w:t>配置网卡信息，无需重启。</w:t>
-      </w:r>
-      <w:r>
-        <w:br/>
-        <w:t>[root@localhost ~]# ifconfig eth0 10.1.1.10 netmask 255.0.0.0</w:t>
-      </w:r>
-      <w:r>
-        <w:br/>
-      </w:r>
-      <w:r>
-        <w:t>查看网卡接口信息，默认列出所有接口</w:t>
-      </w:r>
-      <w:r>
-        <w:br/>
-        <w:t>[root@localhost ~]# ifconfig</w:t>
-      </w:r>
-      <w:r>
-        <w:br/>
-        <w:t>eth0      Link encap:Ethernet  HWaddr 00:0C:29:13:5D:74</w:t>
-      </w:r>
-      <w:r>
-        <w:br/>
-        <w:t>          inet addr:192.168.1.11  Bcast:192.168.1.255  Mask:255.255.255.0</w:t>
-      </w:r>
-      <w:r>
-        <w:br/>
-        <w:t>    </w:t>
-      </w:r>
-      <w:r>
-        <w:t>      inet6 addr: fe80::20c:29ff:fe13:5d74/64 Scope:Link</w:t>
-      </w:r>
-      <w:r>
-        <w:br/>
-        <w:t>          UP BROADCAST RUNNING MULTICAST  MTU:1500  Metric:1</w:t>
-      </w:r>
-      <w:r>
-        <w:br/>
-        <w:t>          RX packets:413 errors:0 dropped:0 overruns:0 frame:0</w:t>
-      </w:r>
-      <w:r>
-        <w:br/>
-        <w:t>          TX packets:572 errors:0 dropped:0 overruns:0 carrier:0</w:t>
-      </w:r>
-      <w:r>
-        <w:br/>
-        <w:t xml:space="preserve">          </w:t>
-      </w:r>
-      <w:r>
-        <w:t>collisions:0 txqueuelen:1000</w:t>
-      </w:r>
-      <w:r>
-        <w:br/>
-        <w:t>          RX bytes:47701 (46.5 KiB)  TX bytes:64842 (63.3 KiB)</w:t>
-      </w:r>
-      <w:r>
-        <w:br/>
-        <w:t>          Base address:0x2000 Memory:d8920000-d8940000</w:t>
-      </w:r>
-    </w:p>
-    <w:p>
-      <w:pPr>
-        <w:pStyle w:val="a7"/>
-        <w:widowControl/>
-      </w:pPr>
-      <w:r>
         <w:t>lo        Link encap:Local Loopback</w:t>
       </w:r>
       <w:r>
@@ -8487,10 +8441,7 @@
       </w:r>
       <w:r>
         <w:br/>
-        <w:t>          inet6 addr: ::1/1</w:t>
-      </w:r>
-      <w:r>
-        <w:t>28 Scope:Host</w:t>
+        <w:t>          inet6 addr: ::1/128 Scope:Host</w:t>
       </w:r>
       <w:r>
         <w:br/>
@@ -8510,10 +8461,7 @@
       </w:r>
       <w:r>
         <w:br/>
-        <w:t>          RX bytes:70759 (6</w:t>
-      </w:r>
-      <w:r>
-        <w:t>9.1 KiB)  TX bytes:70759 (69.1 KiB)</w:t>
+        <w:t>          RX bytes:70759 (69.1 KiB)  TX bytes:70759 (69.1 KiB)</w:t>
       </w:r>
       <w:r>
         <w:br/>
@@ -8535,10 +8483,7 @@
       </w:r>
       <w:r>
         <w:br/>
-        <w:t>192.168.1.0     *               255.255.255.0   U         0 0          0 e</w:t>
-      </w:r>
-      <w:r>
-        <w:t>th0</w:t>
+        <w:t>192.168.1.0     *               255.255.255.0   U         0 0          0 eth0</w:t>
       </w:r>
       <w:r>
         <w:br/>
@@ -8600,10 +8545,7 @@
         <w:t>子网掩码</w:t>
       </w:r>
       <w:r>
-        <w:t>  </w:t>
-      </w:r>
-      <w:r>
-        <w:t>     </w:t>
+        <w:t>       </w:t>
       </w:r>
       <w:r>
         <w:rPr>
@@ -8639,7 +8581,7 @@
           <w:numId w:val="0"/>
         </w:numPr>
       </w:pPr>
-      <w:bookmarkStart w:id="3" w:name="_Toc479240203"/>
+      <w:bookmarkStart w:id="2" w:name="_Toc479240203"/>
       <w:r>
         <w:t>3</w:t>
       </w:r>
@@ -8658,7 +8600,7 @@
       <w:r>
         <w:t>开机启动</w:t>
       </w:r>
-      <w:bookmarkEnd w:id="3"/>
+      <w:bookmarkEnd w:id="2"/>
     </w:p>
     <w:p>
       <w:pPr>
@@ -8848,21 +8790,21 @@
           <w:numId w:val="5"/>
         </w:numPr>
       </w:pPr>
-      <w:bookmarkStart w:id="4" w:name="__RefHeading__1963_1420301757"/>
-      <w:bookmarkStart w:id="5" w:name="__RefHeading__43_1831061475"/>
-      <w:bookmarkStart w:id="6" w:name="_Toc479240204"/>
+      <w:bookmarkStart w:id="3" w:name="__RefHeading__1963_1420301757"/>
+      <w:bookmarkStart w:id="4" w:name="__RefHeading__43_1831061475"/>
+      <w:bookmarkStart w:id="5" w:name="_Toc479240204"/>
+      <w:bookmarkEnd w:id="3"/>
       <w:bookmarkEnd w:id="4"/>
+      <w:r>
+        <w:t xml:space="preserve">Linux </w:t>
+      </w:r>
+      <w:r>
+        <w:t>安装</w:t>
+      </w:r>
+      <w:r>
+        <w:t>JDK 7</w:t>
+      </w:r>
       <w:bookmarkEnd w:id="5"/>
-      <w:r>
-        <w:t xml:space="preserve">Linux </w:t>
-      </w:r>
-      <w:r>
-        <w:t>安装</w:t>
-      </w:r>
-      <w:r>
-        <w:t>JDK 7</w:t>
-      </w:r>
-      <w:bookmarkEnd w:id="6"/>
     </w:p>
     <w:p>
       <w:pPr>
@@ -8949,15 +8891,7 @@
           <w:lang w:bidi="ar"/>
         </w:rPr>
         <w:br/>
-        <w:t>OpenJDK Runtim</w:t>
-      </w:r>
-      <w:r>
-        <w:rPr>
-          <w:rFonts w:ascii="Arial" w:hAnsi="Arial" w:cs="Arial"/>
-          <w:szCs w:val="21"/>
-          <w:lang w:bidi="ar"/>
-        </w:rPr>
-        <w:t>e Environment (IcedTea6 1.7.4) (rhel-1.21.b17.el6-i386)</w:t>
+        <w:t>OpenJDK Runtime Environment (IcedTea6 1.7.4) (rhel-1.21.b17.el6-i386)</w:t>
       </w:r>
       <w:r>
         <w:rPr>
@@ -9026,15 +8960,7 @@
           <w:lang w:bidi="ar"/>
         </w:rPr>
         <w:br/>
-        <w:t xml:space="preserve"># yum -y remove java-1.5.0-gcj-1.5.0.0-29.1.el6.i686 </w:t>
-      </w:r>
-      <w:r>
-        <w:rPr>
-          <w:rFonts w:ascii="Arial" w:hAnsi="Arial" w:cs="Arial"/>
-          <w:szCs w:val="21"/>
-          <w:lang w:bidi="ar"/>
-        </w:rPr>
-        <w:t>#</w:t>
+        <w:t># yum -y remove java-1.5.0-gcj-1.5.0.0-29.1.el6.i686 #</w:t>
       </w:r>
       <w:r>
         <w:rPr>
@@ -9230,15 +9156,7 @@
           <w:szCs w:val="21"/>
           <w:lang w:bidi="ar"/>
         </w:rPr>
-        <w:t>在最后添加下面的</w:t>
-      </w:r>
-      <w:r>
-        <w:rPr>
-          <w:rFonts w:ascii="Arial" w:hAnsi="Arial" w:cs="Arial"/>
-          <w:szCs w:val="21"/>
-          <w:lang w:bidi="ar"/>
-        </w:rPr>
-        <w:t>内容</w:t>
+        <w:t>在最后添加下面的内容</w:t>
       </w:r>
       <w:r>
         <w:rPr>
@@ -9421,15 +9339,7 @@
           <w:lang w:bidi="ar"/>
         </w:rPr>
         <w:br/>
-        <w:t>up</w:t>
-      </w:r>
-      <w:r>
-        <w:rPr>
-          <w:rFonts w:ascii="Arial" w:hAnsi="Arial" w:cs="Arial"/>
-          <w:szCs w:val="21"/>
-          <w:lang w:bidi="ar"/>
-        </w:rPr>
-        <w:t>date-alternatives --install /usr/bin/</w:t>
+        <w:t>update-alternatives --install /usr/bin/</w:t>
       </w:r>
       <w:proofErr w:type="gramStart"/>
       <w:r>
@@ -9510,15 +9420,7 @@
           <w:lang w:bidi="ar"/>
         </w:rPr>
         <w:br/>
-        <w:t>update-alter</w:t>
-      </w:r>
-      <w:r>
-        <w:rPr>
-          <w:rFonts w:ascii="Arial" w:hAnsi="Arial" w:cs="Arial"/>
-          <w:szCs w:val="21"/>
-          <w:lang w:bidi="ar"/>
-        </w:rPr>
-        <w:t>natives --install /usr/bin/</w:t>
+        <w:t>update-alternatives --install /usr/bin/</w:t>
       </w:r>
       <w:proofErr w:type="gramStart"/>
       <w:r>
@@ -9630,15 +9532,7 @@
           <w:lang w:bidi="ar"/>
         </w:rPr>
         <w:br/>
-        <w:t># java -ver</w:t>
-      </w:r>
-      <w:r>
-        <w:rPr>
-          <w:rFonts w:ascii="Arial" w:hAnsi="Arial" w:cs="Arial"/>
-          <w:szCs w:val="21"/>
-          <w:lang w:bidi="ar"/>
-        </w:rPr>
-        <w:t xml:space="preserve">sion # </w:t>
+        <w:t xml:space="preserve"># java -version # </w:t>
       </w:r>
       <w:r>
         <w:rPr>
@@ -9723,18 +9617,18 @@
           <w:numId w:val="5"/>
         </w:numPr>
       </w:pPr>
-      <w:bookmarkStart w:id="7" w:name="__RefHeading__1965_1420301757"/>
-      <w:bookmarkStart w:id="8" w:name="__RefHeading__45_1831061475"/>
-      <w:bookmarkStart w:id="9" w:name="_Toc479240205"/>
+      <w:bookmarkStart w:id="6" w:name="__RefHeading__1965_1420301757"/>
+      <w:bookmarkStart w:id="7" w:name="__RefHeading__45_1831061475"/>
+      <w:bookmarkStart w:id="8" w:name="_Toc479240205"/>
+      <w:bookmarkEnd w:id="6"/>
       <w:bookmarkEnd w:id="7"/>
+      <w:r>
+        <w:t xml:space="preserve">Linux JDK 7 </w:t>
+      </w:r>
+      <w:r>
+        <w:t>环境变量配置</w:t>
+      </w:r>
       <w:bookmarkEnd w:id="8"/>
-      <w:r>
-        <w:t xml:space="preserve">Linux JDK 7 </w:t>
-      </w:r>
-      <w:r>
-        <w:t>环境变量配置</w:t>
-      </w:r>
-      <w:bookmarkEnd w:id="9"/>
     </w:p>
     <w:p/>
     <w:p>
@@ -10092,15 +9986,7 @@
           <w:szCs w:val="21"/>
           <w:lang w:bidi="ar"/>
         </w:rPr>
-        <w:t>/et</w:t>
-      </w:r>
-      <w:r>
-        <w:rPr>
-          <w:rFonts w:ascii="Arial" w:hAnsi="Arial" w:cs="Arial"/>
-          <w:szCs w:val="21"/>
-          <w:lang w:bidi="ar"/>
-        </w:rPr>
-        <w:t>c/bashrc</w:t>
+        <w:t>/etc/bashrc</w:t>
       </w:r>
       <w:r>
         <w:rPr>
@@ -10383,7 +10269,7 @@
           <w:lang w:bidi="ar"/>
         </w:rPr>
         <w:br/>
-        <w:t>export CLASSPATH=./JAV</w:t>
+        <w:t>export CLASSPATH=./JAVA_HOME/lib;$JAVA_HOME/jre/lib</w:t>
       </w:r>
       <w:r>
         <w:rPr>
@@ -10391,7 +10277,7 @@
           <w:szCs w:val="21"/>
           <w:lang w:bidi="ar"/>
         </w:rPr>
-        <w:t>A_HOME/lib;$JAVA_HOME/jre/lib</w:t>
+        <w:br/>
       </w:r>
       <w:r>
         <w:rPr>
@@ -10399,6 +10285,30 @@
           <w:szCs w:val="21"/>
           <w:lang w:bidi="ar"/>
         </w:rPr>
+        <w:t>修改后需要执行重新登录才能生效，也可以执行命令</w:t>
+      </w:r>
+      <w:r>
+        <w:rPr>
+          <w:rFonts w:ascii="Arial" w:hAnsi="Arial" w:cs="Arial"/>
+          <w:szCs w:val="21"/>
+          <w:lang w:bidi="ar"/>
+        </w:rPr>
+        <w:t>source /etc/profile</w:t>
+      </w:r>
+      <w:r>
+        <w:rPr>
+          <w:rFonts w:ascii="Arial" w:hAnsi="Arial" w:cs="Arial"/>
+          <w:szCs w:val="21"/>
+          <w:lang w:bidi="ar"/>
+        </w:rPr>
+        <w:t>来生效</w:t>
+      </w:r>
+      <w:r>
+        <w:rPr>
+          <w:rFonts w:ascii="Arial" w:hAnsi="Arial" w:cs="Arial"/>
+          <w:szCs w:val="21"/>
+          <w:lang w:bidi="ar"/>
+        </w:rPr>
         <w:br/>
       </w:r>
       <w:r>
@@ -10407,7 +10317,7 @@
           <w:szCs w:val="21"/>
           <w:lang w:bidi="ar"/>
         </w:rPr>
-        <w:t>修改后需要执行重新登录才能生效，也可以执行命令</w:t>
+        <w:br/>
       </w:r>
       <w:r>
         <w:rPr>
@@ -10415,7 +10325,7 @@
           <w:szCs w:val="21"/>
           <w:lang w:bidi="ar"/>
         </w:rPr>
-        <w:t>source /etc/profile</w:t>
+        <w:t>（</w:t>
       </w:r>
       <w:r>
         <w:rPr>
@@ -10423,7 +10333,7 @@
           <w:szCs w:val="21"/>
           <w:lang w:bidi="ar"/>
         </w:rPr>
-        <w:t>来生效</w:t>
+        <w:t>1-4</w:t>
       </w:r>
       <w:r>
         <w:rPr>
@@ -10431,6 +10341,110 @@
           <w:szCs w:val="21"/>
           <w:lang w:bidi="ar"/>
         </w:rPr>
+        <w:t>）</w:t>
+      </w:r>
+      <w:r>
+        <w:rPr>
+          <w:rFonts w:ascii="Arial" w:hAnsi="Arial" w:cs="Arial"/>
+          <w:szCs w:val="21"/>
+          <w:lang w:bidi="ar"/>
+        </w:rPr>
+        <w:t>~/.bashrc</w:t>
+      </w:r>
+      <w:r>
+        <w:rPr>
+          <w:rFonts w:ascii="Arial" w:hAnsi="Arial" w:cs="Arial"/>
+          <w:szCs w:val="21"/>
+          <w:lang w:bidi="ar"/>
+        </w:rPr>
+        <w:t>：仅会对当前用户有效；该文件包含专用于你的</w:t>
+      </w:r>
+      <w:r>
+        <w:rPr>
+          <w:rFonts w:ascii="Arial" w:hAnsi="Arial" w:cs="Arial"/>
+          <w:szCs w:val="21"/>
+          <w:lang w:bidi="ar"/>
+        </w:rPr>
+        <w:t>bash shell</w:t>
+      </w:r>
+      <w:r>
+        <w:rPr>
+          <w:rFonts w:ascii="Arial" w:hAnsi="Arial" w:cs="Arial"/>
+          <w:szCs w:val="21"/>
+          <w:lang w:bidi="ar"/>
+        </w:rPr>
+        <w:t>的</w:t>
+      </w:r>
+      <w:r>
+        <w:rPr>
+          <w:rFonts w:ascii="Arial" w:hAnsi="Arial" w:cs="Arial"/>
+          <w:szCs w:val="21"/>
+          <w:lang w:bidi="ar"/>
+        </w:rPr>
+        <w:t>bash</w:t>
+      </w:r>
+      <w:r>
+        <w:rPr>
+          <w:rFonts w:ascii="Arial" w:hAnsi="Arial" w:cs="Arial"/>
+          <w:szCs w:val="21"/>
+          <w:lang w:bidi="ar"/>
+        </w:rPr>
+        <w:t>信息</w:t>
+      </w:r>
+      <w:r>
+        <w:rPr>
+          <w:rFonts w:ascii="Arial" w:hAnsi="Arial" w:cs="Arial"/>
+          <w:szCs w:val="21"/>
+          <w:lang w:bidi="ar"/>
+        </w:rPr>
+        <w:t>,</w:t>
+      </w:r>
+      <w:r>
+        <w:rPr>
+          <w:rFonts w:ascii="Arial" w:hAnsi="Arial" w:cs="Arial"/>
+          <w:szCs w:val="21"/>
+          <w:lang w:bidi="ar"/>
+        </w:rPr>
+        <w:t>当登录时以及每次打开新的</w:t>
+      </w:r>
+      <w:r>
+        <w:rPr>
+          <w:rFonts w:ascii="Arial" w:hAnsi="Arial" w:cs="Arial"/>
+          <w:szCs w:val="21"/>
+          <w:lang w:bidi="ar"/>
+        </w:rPr>
+        <w:t>shell</w:t>
+      </w:r>
+      <w:r>
+        <w:rPr>
+          <w:rFonts w:ascii="Arial" w:hAnsi="Arial" w:cs="Arial"/>
+          <w:szCs w:val="21"/>
+          <w:lang w:bidi="ar"/>
+        </w:rPr>
+        <w:t>时</w:t>
+      </w:r>
+      <w:r>
+        <w:rPr>
+          <w:rFonts w:ascii="Arial" w:hAnsi="Arial" w:cs="Arial"/>
+          <w:szCs w:val="21"/>
+          <w:lang w:bidi="ar"/>
+        </w:rPr>
+        <w:t>,</w:t>
+      </w:r>
+      <w:r>
+        <w:rPr>
+          <w:rFonts w:ascii="Arial" w:hAnsi="Arial" w:cs="Arial"/>
+          <w:szCs w:val="21"/>
+          <w:lang w:bidi="ar"/>
+        </w:rPr>
+        <w:t>该该文件被读取</w:t>
+      </w:r>
+      <w:r>
+        <w:rPr>
+          <w:rFonts w:ascii="Arial" w:hAnsi="Arial" w:cs="Arial"/>
+          <w:szCs w:val="21"/>
+          <w:lang w:bidi="ar"/>
+        </w:rPr>
         <w:br/>
       </w:r>
       <w:r>
@@ -10439,6 +10453,14 @@
           <w:szCs w:val="21"/>
           <w:lang w:bidi="ar"/>
         </w:rPr>
+        <w:t>编辑方法如上，不再赘述</w:t>
+      </w:r>
+      <w:r>
+        <w:rPr>
+          <w:rFonts w:ascii="Arial" w:hAnsi="Arial" w:cs="Arial"/>
+          <w:szCs w:val="21"/>
+          <w:lang w:bidi="ar"/>
+        </w:rPr>
         <w:br/>
       </w:r>
       <w:r>
@@ -10447,7 +10469,7 @@
           <w:szCs w:val="21"/>
           <w:lang w:bidi="ar"/>
         </w:rPr>
-        <w:t>（</w:t>
+        <w:br/>
       </w:r>
       <w:r>
         <w:rPr>
@@ -10455,7 +10477,7 @@
           <w:szCs w:val="21"/>
           <w:lang w:bidi="ar"/>
         </w:rPr>
-        <w:t>1-4</w:t>
+        <w:t>另外，</w:t>
       </w:r>
       <w:r>
         <w:rPr>
@@ -10463,7 +10485,7 @@
           <w:szCs w:val="21"/>
           <w:lang w:bidi="ar"/>
         </w:rPr>
-        <w:t>）</w:t>
+        <w:t>~/.bashrc</w:t>
       </w:r>
       <w:r>
         <w:rPr>
@@ -10471,7 +10493,7 @@
           <w:szCs w:val="21"/>
           <w:lang w:bidi="ar"/>
         </w:rPr>
-        <w:t>~/.bashrc</w:t>
+        <w:t>等中设定的变量</w:t>
       </w:r>
       <w:r>
         <w:rPr>
@@ -10479,7 +10501,7 @@
           <w:szCs w:val="21"/>
           <w:lang w:bidi="ar"/>
         </w:rPr>
-        <w:t>：仅会对当前用户有效；该文件包含专用于你的</w:t>
+        <w:t>(</w:t>
       </w:r>
       <w:r>
         <w:rPr>
@@ -10487,7 +10509,7 @@
           <w:szCs w:val="21"/>
           <w:lang w:bidi="ar"/>
         </w:rPr>
-        <w:t>bash shell</w:t>
+        <w:t>局部</w:t>
       </w:r>
       <w:r>
         <w:rPr>
@@ -10495,7 +10517,7 @@
           <w:szCs w:val="21"/>
           <w:lang w:bidi="ar"/>
         </w:rPr>
-        <w:t>的</w:t>
+        <w:t>)</w:t>
       </w:r>
       <w:r>
         <w:rPr>
@@ -10503,7 +10525,7 @@
           <w:szCs w:val="21"/>
           <w:lang w:bidi="ar"/>
         </w:rPr>
-        <w:t>bash</w:t>
+        <w:t>只能继承</w:t>
       </w:r>
       <w:r>
         <w:rPr>
@@ -10511,7 +10533,7 @@
           <w:szCs w:val="21"/>
           <w:lang w:bidi="ar"/>
         </w:rPr>
-        <w:t>信息</w:t>
+        <w:t>/etc/profile</w:t>
       </w:r>
       <w:r>
         <w:rPr>
@@ -10519,6 +10541,14 @@
           <w:szCs w:val="21"/>
           <w:lang w:bidi="ar"/>
         </w:rPr>
+        <w:t>中的变量</w:t>
+      </w:r>
+      <w:r>
+        <w:rPr>
+          <w:rFonts w:ascii="Arial" w:hAnsi="Arial" w:cs="Arial"/>
+          <w:szCs w:val="21"/>
+          <w:lang w:bidi="ar"/>
+        </w:rPr>
         <w:t>,</w:t>
       </w:r>
       <w:r>
@@ -10527,7 +10557,7 @@
           <w:szCs w:val="21"/>
           <w:lang w:bidi="ar"/>
         </w:rPr>
-        <w:t>当登录时以及每次打开新的</w:t>
+        <w:t>他们是</w:t>
       </w:r>
       <w:r>
         <w:rPr>
@@ -10535,6 +10565,62 @@
           <w:szCs w:val="21"/>
           <w:lang w:bidi="ar"/>
         </w:rPr>
+        <w:t>"</w:t>
+      </w:r>
+      <w:r>
+        <w:rPr>
+          <w:rFonts w:ascii="Arial" w:hAnsi="Arial" w:cs="Arial"/>
+          <w:szCs w:val="21"/>
+          <w:lang w:bidi="ar"/>
+        </w:rPr>
+        <w:t>父子</w:t>
+      </w:r>
+      <w:r>
+        <w:rPr>
+          <w:rFonts w:ascii="Arial" w:hAnsi="Arial" w:cs="Arial"/>
+          <w:szCs w:val="21"/>
+          <w:lang w:bidi="ar"/>
+        </w:rPr>
+        <w:t>"</w:t>
+      </w:r>
+      <w:r>
+        <w:rPr>
+          <w:rFonts w:ascii="Arial" w:hAnsi="Arial" w:cs="Arial"/>
+          <w:szCs w:val="21"/>
+          <w:lang w:bidi="ar"/>
+        </w:rPr>
+        <w:t>关系</w:t>
+      </w:r>
+      <w:r>
+        <w:rPr>
+          <w:rFonts w:ascii="Arial" w:hAnsi="Arial" w:cs="Arial"/>
+          <w:szCs w:val="21"/>
+          <w:lang w:bidi="ar"/>
+        </w:rPr>
+        <w:br/>
+      </w:r>
+      <w:r>
+        <w:rPr>
+          <w:rFonts w:ascii="Arial" w:hAnsi="Arial" w:cs="Arial"/>
+          <w:szCs w:val="21"/>
+          <w:lang w:bidi="ar"/>
+        </w:rPr>
+        <w:br/>
+      </w:r>
+      <w:r>
+        <w:rPr>
+          <w:rFonts w:ascii="Arial" w:hAnsi="Arial" w:cs="Arial"/>
+          <w:szCs w:val="21"/>
+          <w:lang w:bidi="ar"/>
+        </w:rPr>
+        <w:t>综述，对上述文件修改，添加你需要的变量，在启动一个</w:t>
+      </w:r>
+      <w:r>
+        <w:rPr>
+          <w:rFonts w:ascii="Arial" w:hAnsi="Arial" w:cs="Arial"/>
+          <w:szCs w:val="21"/>
+          <w:lang w:bidi="ar"/>
+        </w:rPr>
         <w:t>shell</w:t>
       </w:r>
       <w:r>
@@ -10543,223 +10629,7 @@
           <w:szCs w:val="21"/>
           <w:lang w:bidi="ar"/>
         </w:rPr>
-        <w:t>时</w:t>
-      </w:r>
-      <w:r>
-        <w:rPr>
-          <w:rFonts w:ascii="Arial" w:hAnsi="Arial" w:cs="Arial"/>
-          <w:szCs w:val="21"/>
-          <w:lang w:bidi="ar"/>
-        </w:rPr>
-        <w:t>,</w:t>
-      </w:r>
-      <w:r>
-        <w:rPr>
-          <w:rFonts w:ascii="Arial" w:hAnsi="Arial" w:cs="Arial"/>
-          <w:szCs w:val="21"/>
-          <w:lang w:bidi="ar"/>
-        </w:rPr>
-        <w:t>该该文件被读取</w:t>
-      </w:r>
-      <w:r>
-        <w:rPr>
-          <w:rFonts w:ascii="Arial" w:hAnsi="Arial" w:cs="Arial"/>
-          <w:szCs w:val="21"/>
-          <w:lang w:bidi="ar"/>
-        </w:rPr>
-        <w:br/>
-      </w:r>
-      <w:r>
-        <w:rPr>
-          <w:rFonts w:ascii="Arial" w:hAnsi="Arial" w:cs="Arial"/>
-          <w:szCs w:val="21"/>
-          <w:lang w:bidi="ar"/>
-        </w:rPr>
-        <w:t>编辑方法如上，不再赘述</w:t>
-      </w:r>
-      <w:r>
-        <w:rPr>
-          <w:rFonts w:ascii="Arial" w:hAnsi="Arial" w:cs="Arial"/>
-          <w:szCs w:val="21"/>
-          <w:lang w:bidi="ar"/>
-        </w:rPr>
-        <w:br/>
-      </w:r>
-      <w:r>
-        <w:rPr>
-          <w:rFonts w:ascii="Arial" w:hAnsi="Arial" w:cs="Arial"/>
-          <w:szCs w:val="21"/>
-          <w:lang w:bidi="ar"/>
-        </w:rPr>
-        <w:br/>
-      </w:r>
-      <w:r>
-        <w:rPr>
-          <w:rFonts w:ascii="Arial" w:hAnsi="Arial" w:cs="Arial"/>
-          <w:szCs w:val="21"/>
-          <w:lang w:bidi="ar"/>
-        </w:rPr>
-        <w:t>另外，</w:t>
-      </w:r>
-      <w:r>
-        <w:rPr>
-          <w:rFonts w:ascii="Arial" w:hAnsi="Arial" w:cs="Arial"/>
-          <w:szCs w:val="21"/>
-          <w:lang w:bidi="ar"/>
-        </w:rPr>
-        <w:t>~/.bashrc</w:t>
-      </w:r>
-      <w:r>
-        <w:rPr>
-          <w:rFonts w:ascii="Arial" w:hAnsi="Arial" w:cs="Arial"/>
-          <w:szCs w:val="21"/>
-          <w:lang w:bidi="ar"/>
-        </w:rPr>
-        <w:t>等中设定的变量</w:t>
-      </w:r>
-      <w:r>
-        <w:rPr>
-          <w:rFonts w:ascii="Arial" w:hAnsi="Arial" w:cs="Arial"/>
-          <w:szCs w:val="21"/>
-          <w:lang w:bidi="ar"/>
-        </w:rPr>
-        <w:t>(</w:t>
-      </w:r>
-      <w:r>
-        <w:rPr>
-          <w:rFonts w:ascii="Arial" w:hAnsi="Arial" w:cs="Arial"/>
-          <w:szCs w:val="21"/>
-          <w:lang w:bidi="ar"/>
-        </w:rPr>
-        <w:t>局部</w:t>
-      </w:r>
-      <w:r>
-        <w:rPr>
-          <w:rFonts w:ascii="Arial" w:hAnsi="Arial" w:cs="Arial"/>
-          <w:szCs w:val="21"/>
-          <w:lang w:bidi="ar"/>
-        </w:rPr>
-        <w:t>)</w:t>
-      </w:r>
-      <w:r>
-        <w:rPr>
-          <w:rFonts w:ascii="Arial" w:hAnsi="Arial" w:cs="Arial"/>
-          <w:szCs w:val="21"/>
-          <w:lang w:bidi="ar"/>
-        </w:rPr>
-        <w:t>只能继承</w:t>
-      </w:r>
-      <w:r>
-        <w:rPr>
-          <w:rFonts w:ascii="Arial" w:hAnsi="Arial" w:cs="Arial"/>
-          <w:szCs w:val="21"/>
-          <w:lang w:bidi="ar"/>
-        </w:rPr>
-        <w:t>/etc/profile</w:t>
-      </w:r>
-      <w:r>
-        <w:rPr>
-          <w:rFonts w:ascii="Arial" w:hAnsi="Arial" w:cs="Arial"/>
-          <w:szCs w:val="21"/>
-          <w:lang w:bidi="ar"/>
-        </w:rPr>
-        <w:t>中的变量</w:t>
-      </w:r>
-      <w:r>
-        <w:rPr>
-          <w:rFonts w:ascii="Arial" w:hAnsi="Arial" w:cs="Arial"/>
-          <w:szCs w:val="21"/>
-          <w:lang w:bidi="ar"/>
-        </w:rPr>
-        <w:t>,</w:t>
-      </w:r>
-      <w:r>
-        <w:rPr>
-          <w:rFonts w:ascii="Arial" w:hAnsi="Arial" w:cs="Arial"/>
-          <w:szCs w:val="21"/>
-          <w:lang w:bidi="ar"/>
-        </w:rPr>
-        <w:t>他们是</w:t>
-      </w:r>
-      <w:r>
-        <w:rPr>
-          <w:rFonts w:ascii="Arial" w:hAnsi="Arial" w:cs="Arial"/>
-          <w:szCs w:val="21"/>
-          <w:lang w:bidi="ar"/>
-        </w:rPr>
-        <w:t>"</w:t>
-      </w:r>
-      <w:r>
-        <w:rPr>
-          <w:rFonts w:ascii="Arial" w:hAnsi="Arial" w:cs="Arial"/>
-          <w:szCs w:val="21"/>
-          <w:lang w:bidi="ar"/>
-        </w:rPr>
-        <w:t>父子</w:t>
-      </w:r>
-      <w:r>
-        <w:rPr>
-          <w:rFonts w:ascii="Arial" w:hAnsi="Arial" w:cs="Arial"/>
-          <w:szCs w:val="21"/>
-          <w:lang w:bidi="ar"/>
-        </w:rPr>
-        <w:t>"</w:t>
-      </w:r>
-      <w:r>
-        <w:rPr>
-          <w:rFonts w:ascii="Arial" w:hAnsi="Arial" w:cs="Arial"/>
-          <w:szCs w:val="21"/>
-          <w:lang w:bidi="ar"/>
-        </w:rPr>
-        <w:t>关系</w:t>
-      </w:r>
-      <w:r>
-        <w:rPr>
-          <w:rFonts w:ascii="Arial" w:hAnsi="Arial" w:cs="Arial"/>
-          <w:szCs w:val="21"/>
-          <w:lang w:bidi="ar"/>
-        </w:rPr>
-        <w:br/>
-      </w:r>
-      <w:r>
-        <w:rPr>
-          <w:rFonts w:ascii="Arial" w:hAnsi="Arial" w:cs="Arial"/>
-          <w:szCs w:val="21"/>
-          <w:lang w:bidi="ar"/>
-        </w:rPr>
-        <w:br/>
-      </w:r>
-      <w:r>
-        <w:rPr>
-          <w:rFonts w:ascii="Arial" w:hAnsi="Arial" w:cs="Arial"/>
-          <w:szCs w:val="21"/>
-          <w:lang w:bidi="ar"/>
-        </w:rPr>
-        <w:t>综述，对上述文件修改，添加你需要的变量，在启动一个</w:t>
-      </w:r>
-      <w:r>
-        <w:rPr>
-          <w:rFonts w:ascii="Arial" w:hAnsi="Arial" w:cs="Arial"/>
-          <w:szCs w:val="21"/>
-          <w:lang w:bidi="ar"/>
-        </w:rPr>
-        <w:t>shell</w:t>
-      </w:r>
-      <w:r>
-        <w:rPr>
-          <w:rFonts w:ascii="Arial" w:hAnsi="Arial" w:cs="Arial"/>
-          <w:szCs w:val="21"/>
-          <w:lang w:bidi="ar"/>
-        </w:rPr>
-        <w:t>（</w:t>
-      </w:r>
-      <w:r>
-        <w:rPr>
-          <w:rFonts w:ascii="Arial" w:hAnsi="Arial" w:cs="Arial"/>
-          <w:szCs w:val="21"/>
-          <w:lang w:bidi="ar"/>
-        </w:rPr>
-        <w:t>终端，</w:t>
+        <w:t>（终端，</w:t>
       </w:r>
       <w:r>
         <w:rPr>
@@ -11177,15 +11047,7 @@
           <w:szCs w:val="21"/>
           <w:lang w:bidi="ar"/>
         </w:rPr>
-        <w:t>查看所有本地定义的</w:t>
-      </w:r>
-      <w:r>
-        <w:rPr>
-          <w:rFonts w:ascii="Arial" w:hAnsi="Arial" w:cs="Arial"/>
-          <w:szCs w:val="21"/>
-          <w:lang w:bidi="ar"/>
-        </w:rPr>
-        <w:t>环境变量。例如：</w:t>
+        <w:t>查看所有本地定义的环境变量。例如：</w:t>
       </w:r>
       <w:r>
         <w:rPr>
@@ -11510,18 +11372,18 @@
           <w:numId w:val="5"/>
         </w:numPr>
       </w:pPr>
-      <w:bookmarkStart w:id="10" w:name="__RefHeading__1967_1420301757"/>
-      <w:bookmarkStart w:id="11" w:name="__RefHeading__47_1831061475"/>
-      <w:bookmarkStart w:id="12" w:name="_Toc479240206"/>
+      <w:bookmarkStart w:id="9" w:name="__RefHeading__1967_1420301757"/>
+      <w:bookmarkStart w:id="10" w:name="__RefHeading__47_1831061475"/>
+      <w:bookmarkStart w:id="11" w:name="_Toc479240206"/>
+      <w:bookmarkEnd w:id="9"/>
       <w:bookmarkEnd w:id="10"/>
+      <w:r>
+        <w:t xml:space="preserve">secureCRT </w:t>
+      </w:r>
+      <w:r>
+        <w:t>上传下载使用</w:t>
+      </w:r>
       <w:bookmarkEnd w:id="11"/>
-      <w:r>
-        <w:t xml:space="preserve">secureCRT </w:t>
-      </w:r>
-      <w:r>
-        <w:t>上传下载使用</w:t>
-      </w:r>
-      <w:bookmarkEnd w:id="12"/>
     </w:p>
     <w:p>
       <w:pPr>
@@ -11539,125 +11401,140 @@
           <w:sz w:val="24"/>
           <w:szCs w:val="24"/>
         </w:rPr>
-        <w:t>Se</w:t>
-      </w:r>
-      <w:r>
+        <w:t>SecureCR 下的文件传输协议有ASCII 、Xmodem 、Ymodem 、Zmodem</w:t>
+      </w:r>
+    </w:p>
+    <w:p>
+      <w:pPr>
+        <w:pStyle w:val="a7"/>
+        <w:widowControl/>
         <w:rPr>
           <w:rFonts w:ascii="宋体;SimSun" w:hAnsi="宋体;SimSun" w:cs="宋体;SimSun"/>
           <w:sz w:val="24"/>
           <w:szCs w:val="24"/>
         </w:rPr>
-        <w:t xml:space="preserve">cureCR </w:t>
-      </w:r>
+      </w:pPr>
       <w:r>
         <w:rPr>
           <w:rFonts w:ascii="宋体;SimSun" w:hAnsi="宋体;SimSun" w:cs="宋体;SimSun"/>
           <w:sz w:val="24"/>
           <w:szCs w:val="24"/>
         </w:rPr>
-        <w:t>下的文件传输协议有</w:t>
-      </w:r>
-      <w:r>
+        <w:t> </w:t>
+      </w:r>
+    </w:p>
+    <w:p>
+      <w:pPr>
+        <w:pStyle w:val="a7"/>
+        <w:widowControl/>
         <w:rPr>
           <w:rFonts w:ascii="宋体;SimSun" w:hAnsi="宋体;SimSun" w:cs="宋体;SimSun"/>
           <w:sz w:val="24"/>
           <w:szCs w:val="24"/>
         </w:rPr>
-        <w:t xml:space="preserve">ASCII </w:t>
-      </w:r>
+      </w:pPr>
       <w:r>
         <w:rPr>
           <w:rFonts w:ascii="宋体;SimSun" w:hAnsi="宋体;SimSun" w:cs="宋体;SimSun"/>
           <w:sz w:val="24"/>
           <w:szCs w:val="24"/>
         </w:rPr>
-        <w:t>、</w:t>
-      </w:r>
-      <w:r>
+        <w:t>ASCII：这是最快的传输协议，但只能传送文本文件。</w:t>
+      </w:r>
+    </w:p>
+    <w:p>
+      <w:pPr>
+        <w:pStyle w:val="a7"/>
+        <w:widowControl/>
         <w:rPr>
           <w:rFonts w:ascii="宋体;SimSun" w:hAnsi="宋体;SimSun" w:cs="宋体;SimSun"/>
           <w:sz w:val="24"/>
           <w:szCs w:val="24"/>
         </w:rPr>
-        <w:t xml:space="preserve">Xmodem </w:t>
-      </w:r>
+      </w:pPr>
       <w:r>
         <w:rPr>
           <w:rFonts w:ascii="宋体;SimSun" w:hAnsi="宋体;SimSun" w:cs="宋体;SimSun"/>
           <w:sz w:val="24"/>
           <w:szCs w:val="24"/>
         </w:rPr>
-        <w:t>、</w:t>
-      </w:r>
-      <w:r>
+        <w:t> </w:t>
+      </w:r>
+    </w:p>
+    <w:p>
+      <w:pPr>
+        <w:pStyle w:val="a7"/>
+        <w:widowControl/>
         <w:rPr>
           <w:rFonts w:ascii="宋体;SimSun" w:hAnsi="宋体;SimSun" w:cs="宋体;SimSun"/>
           <w:sz w:val="24"/>
           <w:szCs w:val="24"/>
         </w:rPr>
-        <w:t xml:space="preserve">Ymodem </w:t>
-      </w:r>
+      </w:pPr>
       <w:r>
         <w:rPr>
           <w:rFonts w:ascii="宋体;SimSun" w:hAnsi="宋体;SimSun" w:cs="宋体;SimSun"/>
           <w:sz w:val="24"/>
           <w:szCs w:val="24"/>
         </w:rPr>
-        <w:t>、</w:t>
-      </w:r>
-      <w:r>
+        <w:t>Xmodem：这种古老的传输协议速度较慢，但由于使用了CRC错误侦测方法，传输的准确率可高达99.6%。</w:t>
+      </w:r>
+    </w:p>
+    <w:p>
+      <w:pPr>
+        <w:pStyle w:val="a7"/>
+        <w:widowControl/>
         <w:rPr>
           <w:rFonts w:ascii="宋体;SimSun" w:hAnsi="宋体;SimSun" w:cs="宋体;SimSun"/>
           <w:sz w:val="24"/>
           <w:szCs w:val="24"/>
         </w:rPr>
-        <w:t>Zmodem</w:t>
-      </w:r>
-    </w:p>
-    <w:p>
-      <w:pPr>
-        <w:pStyle w:val="a7"/>
-        <w:widowControl/>
+      </w:pPr>
+      <w:r>
         <w:rPr>
           <w:rFonts w:ascii="宋体;SimSun" w:hAnsi="宋体;SimSun" w:cs="宋体;SimSun"/>
           <w:sz w:val="24"/>
           <w:szCs w:val="24"/>
         </w:rPr>
-      </w:pPr>
-      <w:r>
+        <w:t> </w:t>
+      </w:r>
+    </w:p>
+    <w:p>
+      <w:pPr>
+        <w:pStyle w:val="a7"/>
+        <w:widowControl/>
         <w:rPr>
           <w:rFonts w:ascii="宋体;SimSun" w:hAnsi="宋体;SimSun" w:cs="宋体;SimSun"/>
           <w:sz w:val="24"/>
           <w:szCs w:val="24"/>
         </w:rPr>
-        <w:t> </w:t>
-      </w:r>
-    </w:p>
-    <w:p>
-      <w:pPr>
-        <w:pStyle w:val="a7"/>
-        <w:widowControl/>
+      </w:pPr>
+      <w:r>
         <w:rPr>
           <w:rFonts w:ascii="宋体;SimSun" w:hAnsi="宋体;SimSun" w:cs="宋体;SimSun"/>
           <w:sz w:val="24"/>
           <w:szCs w:val="24"/>
         </w:rPr>
-      </w:pPr>
-      <w:r>
+        <w:t>Ymodem：这是Xmodem的改良版，使用了1024位区段传送，速度比Xmodem要快。</w:t>
+      </w:r>
+    </w:p>
+    <w:p>
+      <w:pPr>
+        <w:pStyle w:val="a7"/>
+        <w:widowControl/>
         <w:rPr>
           <w:rFonts w:ascii="宋体;SimSun" w:hAnsi="宋体;SimSun" w:cs="宋体;SimSun"/>
           <w:sz w:val="24"/>
           <w:szCs w:val="24"/>
         </w:rPr>
-        <w:t>ASCII</w:t>
-      </w:r>
+      </w:pPr>
       <w:r>
         <w:rPr>
           <w:rFonts w:ascii="宋体;SimSun" w:hAnsi="宋体;SimSun" w:cs="宋体;SimSun"/>
           <w:sz w:val="24"/>
           <w:szCs w:val="24"/>
         </w:rPr>
-        <w:t>：这是最快的传输协议，但只能传送文本文件。</w:t>
+        <w:t> </w:t>
       </w:r>
     </w:p>
     <w:p>
@@ -11676,246 +11553,7 @@
           <w:sz w:val="24"/>
           <w:szCs w:val="24"/>
         </w:rPr>
-        <w:t> </w:t>
-      </w:r>
-    </w:p>
-    <w:p>
-      <w:pPr>
-        <w:pStyle w:val="a7"/>
-        <w:widowControl/>
-        <w:rPr>
-          <w:rFonts w:ascii="宋体;SimSun" w:hAnsi="宋体;SimSun" w:cs="宋体;SimSun"/>
-          <w:sz w:val="24"/>
-          <w:szCs w:val="24"/>
-        </w:rPr>
-      </w:pPr>
-      <w:r>
-        <w:rPr>
-          <w:rFonts w:ascii="宋体;SimSun" w:hAnsi="宋体;SimSun" w:cs="宋体;SimSun"/>
-          <w:sz w:val="24"/>
-          <w:szCs w:val="24"/>
-        </w:rPr>
-        <w:t>Xmodem</w:t>
-      </w:r>
-      <w:r>
-        <w:rPr>
-          <w:rFonts w:ascii="宋体;SimSun" w:hAnsi="宋体;SimSun" w:cs="宋体;SimSun"/>
-          <w:sz w:val="24"/>
-          <w:szCs w:val="24"/>
-        </w:rPr>
-        <w:t>：这种古老的传输协议速度较慢，但由于使用了</w:t>
-      </w:r>
-      <w:r>
-        <w:rPr>
-          <w:rFonts w:ascii="宋体;SimSun" w:hAnsi="宋体;SimSun" w:cs="宋体;SimSun"/>
-          <w:sz w:val="24"/>
-          <w:szCs w:val="24"/>
-        </w:rPr>
-        <w:t>CRC</w:t>
-      </w:r>
-      <w:r>
-        <w:rPr>
-          <w:rFonts w:ascii="宋体;SimSun" w:hAnsi="宋体;SimSun" w:cs="宋体;SimSun"/>
-          <w:sz w:val="24"/>
-          <w:szCs w:val="24"/>
-        </w:rPr>
-        <w:t>错误侦测方法，传输的准确率可高达</w:t>
-      </w:r>
-      <w:r>
-        <w:rPr>
-          <w:rFonts w:ascii="宋体;SimSun" w:hAnsi="宋体;SimSun" w:cs="宋体;SimSun"/>
-          <w:sz w:val="24"/>
-          <w:szCs w:val="24"/>
-        </w:rPr>
-        <w:t>99.6%</w:t>
-      </w:r>
-      <w:r>
-        <w:rPr>
-          <w:rFonts w:ascii="宋体;SimSun" w:hAnsi="宋体;SimSun" w:cs="宋体;SimSun"/>
-          <w:sz w:val="24"/>
-          <w:szCs w:val="24"/>
-        </w:rPr>
-        <w:t>。</w:t>
-      </w:r>
-    </w:p>
-    <w:p>
-      <w:pPr>
-        <w:pStyle w:val="a7"/>
-        <w:widowControl/>
-        <w:rPr>
-          <w:rFonts w:ascii="宋体;SimSun" w:hAnsi="宋体;SimSun" w:cs="宋体;SimSun"/>
-          <w:sz w:val="24"/>
-          <w:szCs w:val="24"/>
-        </w:rPr>
-      </w:pPr>
-      <w:r>
-        <w:rPr>
-          <w:rFonts w:ascii="宋体;SimSun" w:hAnsi="宋体;SimSun" w:cs="宋体;SimSun"/>
-          <w:sz w:val="24"/>
-          <w:szCs w:val="24"/>
-        </w:rPr>
-        <w:t> </w:t>
-      </w:r>
-    </w:p>
-    <w:p>
-      <w:pPr>
-        <w:pStyle w:val="a7"/>
-        <w:widowControl/>
-        <w:rPr>
-          <w:rFonts w:ascii="宋体;SimSun" w:hAnsi="宋体;SimSun" w:cs="宋体;SimSun"/>
-          <w:sz w:val="24"/>
-          <w:szCs w:val="24"/>
-        </w:rPr>
-      </w:pPr>
-      <w:r>
-        <w:rPr>
-          <w:rFonts w:ascii="宋体;SimSun" w:hAnsi="宋体;SimSun" w:cs="宋体;SimSun"/>
-          <w:sz w:val="24"/>
-          <w:szCs w:val="24"/>
-        </w:rPr>
-        <w:t>Ymodem</w:t>
-      </w:r>
-      <w:r>
-        <w:rPr>
-          <w:rFonts w:ascii="宋体;SimSun" w:hAnsi="宋体;SimSun" w:cs="宋体;SimSun"/>
-          <w:sz w:val="24"/>
-          <w:szCs w:val="24"/>
-        </w:rPr>
-        <w:t>：这是</w:t>
-      </w:r>
-      <w:r>
-        <w:rPr>
-          <w:rFonts w:ascii="宋体;SimSun" w:hAnsi="宋体;SimSun" w:cs="宋体;SimSun"/>
-          <w:sz w:val="24"/>
-          <w:szCs w:val="24"/>
-        </w:rPr>
-        <w:t>Xmodem</w:t>
-      </w:r>
-      <w:r>
-        <w:rPr>
-          <w:rFonts w:ascii="宋体;SimSun" w:hAnsi="宋体;SimSun" w:cs="宋体;SimSun"/>
-          <w:sz w:val="24"/>
-          <w:szCs w:val="24"/>
-        </w:rPr>
-        <w:t>的改良版，使用了</w:t>
-      </w:r>
-      <w:r>
-        <w:rPr>
-          <w:rFonts w:ascii="宋体;SimSun" w:hAnsi="宋体;SimSun" w:cs="宋体;SimSun"/>
-          <w:sz w:val="24"/>
-          <w:szCs w:val="24"/>
-        </w:rPr>
-        <w:t>1024</w:t>
-      </w:r>
-      <w:r>
-        <w:rPr>
-          <w:rFonts w:ascii="宋体;SimSun" w:hAnsi="宋体;SimSun" w:cs="宋体;SimSun"/>
-          <w:sz w:val="24"/>
-          <w:szCs w:val="24"/>
-        </w:rPr>
-        <w:t>位区段传送，速度比</w:t>
-      </w:r>
-      <w:r>
-        <w:rPr>
-          <w:rFonts w:ascii="宋体;SimSun" w:hAnsi="宋体;SimSun" w:cs="宋体;SimSun"/>
-          <w:sz w:val="24"/>
-          <w:szCs w:val="24"/>
-        </w:rPr>
-        <w:t>Xmodem</w:t>
-      </w:r>
-      <w:r>
-        <w:rPr>
-          <w:rFonts w:ascii="宋体;SimSun" w:hAnsi="宋体;SimSun" w:cs="宋体;SimSun"/>
-          <w:sz w:val="24"/>
-          <w:szCs w:val="24"/>
-        </w:rPr>
-        <w:t>要快。</w:t>
-      </w:r>
-    </w:p>
-    <w:p>
-      <w:pPr>
-        <w:pStyle w:val="a7"/>
-        <w:widowControl/>
-        <w:rPr>
-          <w:rFonts w:ascii="宋体;SimSun" w:hAnsi="宋体;SimSun" w:cs="宋体;SimSun"/>
-          <w:sz w:val="24"/>
-          <w:szCs w:val="24"/>
-        </w:rPr>
-      </w:pPr>
-      <w:r>
-        <w:rPr>
-          <w:rFonts w:ascii="宋体;SimSun" w:hAnsi="宋体;SimSun" w:cs="宋体;SimSun"/>
-          <w:sz w:val="24"/>
-          <w:szCs w:val="24"/>
-        </w:rPr>
-        <w:t> </w:t>
-      </w:r>
-    </w:p>
-    <w:p>
-      <w:pPr>
-        <w:pStyle w:val="a7"/>
-        <w:widowControl/>
-        <w:rPr>
-          <w:rFonts w:ascii="宋体;SimSun" w:hAnsi="宋体;SimSun" w:cs="宋体;SimSun"/>
-          <w:sz w:val="24"/>
-          <w:szCs w:val="24"/>
-        </w:rPr>
-      </w:pPr>
-      <w:r>
-        <w:rPr>
-          <w:rFonts w:ascii="宋体;SimSun" w:hAnsi="宋体;SimSun" w:cs="宋体;SimSun"/>
-          <w:sz w:val="24"/>
-          <w:szCs w:val="24"/>
-        </w:rPr>
-        <w:t>Zmodem</w:t>
-      </w:r>
-      <w:r>
-        <w:rPr>
-          <w:rFonts w:ascii="宋体;SimSun" w:hAnsi="宋体;SimSun" w:cs="宋体;SimSun"/>
-          <w:sz w:val="24"/>
-          <w:szCs w:val="24"/>
-        </w:rPr>
-        <w:t>：</w:t>
-      </w:r>
-      <w:r>
-        <w:rPr>
-          <w:rFonts w:ascii="宋体;SimSun" w:hAnsi="宋体;SimSun" w:cs="宋体;SimSun"/>
-          <w:sz w:val="24"/>
-          <w:szCs w:val="24"/>
-        </w:rPr>
-        <w:t>Zmodem</w:t>
-      </w:r>
-      <w:r>
-        <w:rPr>
-          <w:rFonts w:ascii="宋体;SimSun" w:hAnsi="宋体;SimSun" w:cs="宋体;SimSun"/>
-          <w:sz w:val="24"/>
-          <w:szCs w:val="24"/>
-        </w:rPr>
-        <w:t>采用了串流式（</w:t>
-      </w:r>
-      <w:r>
-        <w:rPr>
-          <w:rFonts w:ascii="宋体;SimSun" w:hAnsi="宋体;SimSun" w:cs="宋体;SimSun"/>
-          <w:sz w:val="24"/>
-          <w:szCs w:val="24"/>
-        </w:rPr>
-        <w:t>streaming</w:t>
-      </w:r>
-      <w:r>
-        <w:rPr>
-          <w:rFonts w:ascii="宋体;SimSun" w:hAnsi="宋体;SimSun" w:cs="宋体;SimSun"/>
-          <w:sz w:val="24"/>
-          <w:szCs w:val="24"/>
-        </w:rPr>
-        <w:t>）传输方式，传输速度较快，而且还具有自动改变区段大小和断点续传、快速错误侦测等功能。这是目前最</w:t>
-      </w:r>
-      <w:r>
-        <w:rPr>
-          <w:rFonts w:ascii="宋体;SimSun" w:hAnsi="宋体;SimSun" w:cs="宋体;SimSun"/>
-          <w:sz w:val="24"/>
-          <w:szCs w:val="24"/>
-        </w:rPr>
-        <w:t>流行的文件传输协议</w:t>
+        <w:t>Zmodem：Zmodem采用了串流式（streaming）传输方式，传输速度较快，而且还具有自动改变区段大小和断点续传、快速错误侦测等功能。这是目前最流行的文件传输协议</w:t>
       </w:r>
     </w:p>
     <w:p>
@@ -11986,238 +11624,289 @@
           <w:sz w:val="24"/>
           <w:szCs w:val="24"/>
         </w:rPr>
-        <w:t xml:space="preserve">options-&gt;session options -&gt;Terminal-&gt;Xmodem/Zmodem </w:t>
-      </w:r>
-      <w:r>
+        <w:t>options-&gt;session options -&gt;Terminal-&gt;Xmodem/Zmodem 下</w:t>
+      </w:r>
+    </w:p>
+    <w:p>
+      <w:pPr>
+        <w:pStyle w:val="a7"/>
+        <w:widowControl/>
         <w:rPr>
           <w:rFonts w:ascii="宋体;SimSun" w:hAnsi="宋体;SimSun" w:cs="宋体;SimSun"/>
           <w:sz w:val="24"/>
           <w:szCs w:val="24"/>
         </w:rPr>
-        <w:t>下</w:t>
-      </w:r>
-    </w:p>
-    <w:p>
-      <w:pPr>
-        <w:pStyle w:val="a7"/>
-        <w:widowControl/>
+      </w:pPr>
+      <w:r>
         <w:rPr>
           <w:rFonts w:ascii="宋体;SimSun" w:hAnsi="宋体;SimSun" w:cs="宋体;SimSun"/>
           <w:sz w:val="24"/>
           <w:szCs w:val="24"/>
         </w:rPr>
-      </w:pPr>
-      <w:r>
+        <w:t>在右边设置上传和下载的目录</w:t>
+      </w:r>
+    </w:p>
+    <w:p>
+      <w:pPr>
+        <w:pStyle w:val="a7"/>
+        <w:widowControl/>
         <w:rPr>
           <w:rFonts w:ascii="宋体;SimSun" w:hAnsi="宋体;SimSun" w:cs="宋体;SimSun"/>
           <w:sz w:val="24"/>
           <w:szCs w:val="24"/>
         </w:rPr>
-        <w:t>在右边设置上传和下载的目录</w:t>
-      </w:r>
-    </w:p>
-    <w:p>
-      <w:pPr>
-        <w:pStyle w:val="a7"/>
-        <w:widowControl/>
+      </w:pPr>
+      <w:r>
         <w:rPr>
           <w:rFonts w:ascii="宋体;SimSun" w:hAnsi="宋体;SimSun" w:cs="宋体;SimSun"/>
           <w:sz w:val="24"/>
           <w:szCs w:val="24"/>
         </w:rPr>
-      </w:pPr>
-      <w:r>
+        <w:t> </w:t>
+      </w:r>
+    </w:p>
+    <w:p>
+      <w:pPr>
+        <w:pStyle w:val="a7"/>
+        <w:widowControl/>
         <w:rPr>
           <w:rFonts w:ascii="宋体;SimSun" w:hAnsi="宋体;SimSun" w:cs="宋体;SimSun"/>
           <w:sz w:val="24"/>
           <w:szCs w:val="24"/>
         </w:rPr>
-        <w:t> </w:t>
-      </w:r>
-    </w:p>
-    <w:p>
-      <w:pPr>
-        <w:pStyle w:val="a7"/>
-        <w:widowControl/>
+      </w:pPr>
+      <w:r>
         <w:rPr>
           <w:rFonts w:ascii="宋体;SimSun" w:hAnsi="宋体;SimSun" w:cs="宋体;SimSun"/>
           <w:sz w:val="24"/>
           <w:szCs w:val="24"/>
         </w:rPr>
-      </w:pPr>
-      <w:r>
+        <w:t>使用Zmodem从客户端上传文件到linux服务器</w:t>
+      </w:r>
+    </w:p>
+    <w:p>
+      <w:pPr>
+        <w:pStyle w:val="a7"/>
+        <w:widowControl/>
         <w:rPr>
           <w:rFonts w:ascii="宋体;SimSun" w:hAnsi="宋体;SimSun" w:cs="宋体;SimSun"/>
           <w:sz w:val="24"/>
           <w:szCs w:val="24"/>
         </w:rPr>
-        <w:t>使用</w:t>
-      </w:r>
+      </w:pPr>
       <w:r>
         <w:rPr>
           <w:rFonts w:ascii="宋体;SimSun" w:hAnsi="宋体;SimSun" w:cs="宋体;SimSun"/>
           <w:sz w:val="24"/>
           <w:szCs w:val="24"/>
         </w:rPr>
-        <w:t>Zmodem</w:t>
-      </w:r>
-      <w:r>
+        <w:t>1.在用SecureCRT登陆linux终端.</w:t>
+      </w:r>
+    </w:p>
+    <w:p>
+      <w:pPr>
+        <w:pStyle w:val="a7"/>
+        <w:widowControl/>
         <w:rPr>
           <w:rFonts w:ascii="宋体;SimSun" w:hAnsi="宋体;SimSun" w:cs="宋体;SimSun"/>
           <w:sz w:val="24"/>
           <w:szCs w:val="24"/>
         </w:rPr>
-        <w:t>从客户端上传文件到</w:t>
-      </w:r>
+      </w:pPr>
       <w:r>
         <w:rPr>
           <w:rFonts w:ascii="宋体;SimSun" w:hAnsi="宋体;SimSun" w:cs="宋体;SimSun"/>
           <w:sz w:val="24"/>
           <w:szCs w:val="24"/>
         </w:rPr>
-        <w:t>linux</w:t>
-      </w:r>
-      <w:r>
+        <w:t>2.选中你要放置上传文件的路径，在目录下然后输入rz命令,SecureCRT会弹出文件选择对话框，在查找范围中找到你要上传的文件，按Add按钮。然后OK就可以把文件上传到linux上了。</w:t>
+      </w:r>
+    </w:p>
+    <w:p>
+      <w:pPr>
+        <w:pStyle w:val="a7"/>
+        <w:widowControl/>
         <w:rPr>
           <w:rFonts w:ascii="宋体;SimSun" w:hAnsi="宋体;SimSun" w:cs="宋体;SimSun"/>
           <w:sz w:val="24"/>
           <w:szCs w:val="24"/>
         </w:rPr>
-        <w:t>服务器</w:t>
-      </w:r>
-    </w:p>
-    <w:p>
-      <w:pPr>
-        <w:pStyle w:val="a7"/>
-        <w:widowControl/>
+      </w:pPr>
+      <w:r>
         <w:rPr>
           <w:rFonts w:ascii="宋体;SimSun" w:hAnsi="宋体;SimSun" w:cs="宋体;SimSun"/>
           <w:sz w:val="24"/>
           <w:szCs w:val="24"/>
         </w:rPr>
-      </w:pPr>
-      <w:r>
+        <w:t>或者在Transfer-&gt;Zmodem Upoad list弹出文件选择对话框，选好文件后按Add按钮。然后OK窗口自动关闭。然后在linux下选中存放文件的目录，输入rz命令。liunx就把那个文件上传到这个目录下了。</w:t>
+      </w:r>
+    </w:p>
+    <w:p>
+      <w:pPr>
+        <w:pStyle w:val="a7"/>
+        <w:widowControl/>
         <w:rPr>
           <w:rFonts w:ascii="宋体;SimSun" w:hAnsi="宋体;SimSun" w:cs="宋体;SimSun"/>
           <w:sz w:val="24"/>
           <w:szCs w:val="24"/>
         </w:rPr>
-        <w:t>1.</w:t>
-      </w:r>
+      </w:pPr>
       <w:r>
         <w:rPr>
           <w:rFonts w:ascii="宋体;SimSun" w:hAnsi="宋体;SimSun" w:cs="宋体;SimSun"/>
           <w:sz w:val="24"/>
           <w:szCs w:val="24"/>
         </w:rPr>
-        <w:t>在用</w:t>
-      </w:r>
+        <w:t>使用Zmodem下载文件到客户端：</w:t>
+      </w:r>
+    </w:p>
+    <w:p>
+      <w:pPr>
+        <w:pStyle w:val="a7"/>
+        <w:widowControl/>
+      </w:pPr>
+      <w:proofErr w:type="gramStart"/>
       <w:r>
         <w:rPr>
           <w:rFonts w:ascii="宋体;SimSun" w:hAnsi="宋体;SimSun" w:cs="宋体;SimSun"/>
           <w:sz w:val="24"/>
           <w:szCs w:val="24"/>
         </w:rPr>
-        <w:t>SecureCRT</w:t>
-      </w:r>
+        <w:t>sz</w:t>
+      </w:r>
+      <w:proofErr w:type="gramEnd"/>
       <w:r>
         <w:rPr>
           <w:rFonts w:ascii="宋体;SimSun" w:hAnsi="宋体;SimSun" w:cs="宋体;SimSun"/>
           <w:sz w:val="24"/>
           <w:szCs w:val="24"/>
         </w:rPr>
-        <w:t>登陆</w:t>
-      </w:r>
-      <w:r>
+        <w:t xml:space="preserve"> filename</w:t>
+      </w:r>
+    </w:p>
+    <w:p>
+      <w:pPr>
+        <w:pStyle w:val="a7"/>
+        <w:widowControl/>
         <w:rPr>
           <w:rFonts w:ascii="宋体;SimSun" w:hAnsi="宋体;SimSun" w:cs="宋体;SimSun"/>
           <w:sz w:val="24"/>
           <w:szCs w:val="24"/>
         </w:rPr>
-        <w:t>linux</w:t>
-      </w:r>
+      </w:pPr>
       <w:r>
         <w:rPr>
           <w:rFonts w:ascii="宋体;SimSun" w:hAnsi="宋体;SimSun" w:cs="宋体;SimSun"/>
           <w:sz w:val="24"/>
           <w:szCs w:val="24"/>
         </w:rPr>
-        <w:t>终端</w:t>
-      </w:r>
-      <w:r>
+        <w:t>zmodem接收可以自行启动.下载的文件存放在你设定的默认下载目录下.</w:t>
+      </w:r>
+    </w:p>
+    <w:p>
+      <w:pPr>
+        <w:pStyle w:val="a7"/>
+        <w:widowControl/>
         <w:rPr>
           <w:rFonts w:ascii="宋体;SimSun" w:hAnsi="宋体;SimSun" w:cs="宋体;SimSun"/>
           <w:sz w:val="24"/>
           <w:szCs w:val="24"/>
         </w:rPr>
-        <w:t>.</w:t>
-      </w:r>
-    </w:p>
-    <w:p>
-      <w:pPr>
-        <w:pStyle w:val="a7"/>
-        <w:widowControl/>
+      </w:pPr>
+      <w:r>
         <w:rPr>
           <w:rFonts w:ascii="宋体;SimSun" w:hAnsi="宋体;SimSun" w:cs="宋体;SimSun"/>
           <w:sz w:val="24"/>
           <w:szCs w:val="24"/>
         </w:rPr>
-      </w:pPr>
-      <w:r>
+        <w:t> </w:t>
+      </w:r>
+    </w:p>
+    <w:p>
+      <w:pPr>
+        <w:pStyle w:val="a7"/>
+        <w:widowControl/>
         <w:rPr>
           <w:rFonts w:ascii="宋体;SimSun" w:hAnsi="宋体;SimSun" w:cs="宋体;SimSun"/>
           <w:sz w:val="24"/>
           <w:szCs w:val="24"/>
         </w:rPr>
-        <w:t>2.</w:t>
-      </w:r>
+      </w:pPr>
       <w:r>
         <w:rPr>
           <w:rFonts w:ascii="宋体;SimSun" w:hAnsi="宋体;SimSun" w:cs="宋体;SimSun"/>
           <w:sz w:val="24"/>
           <w:szCs w:val="24"/>
         </w:rPr>
-        <w:t>选中你要放置上传文件的路径，在目录下然后输入</w:t>
-      </w:r>
-      <w:r>
+        <w:t>如果rz、sz命令无效，所以请大家先安装rzsz-0.12.20-853.2.i586.rpm</w:t>
+      </w:r>
+    </w:p>
+    <w:p>
+      <w:pPr>
+        <w:pStyle w:val="a7"/>
+        <w:widowControl/>
         <w:rPr>
           <w:rFonts w:ascii="宋体;SimSun" w:hAnsi="宋体;SimSun" w:cs="宋体;SimSun"/>
           <w:sz w:val="24"/>
           <w:szCs w:val="24"/>
         </w:rPr>
-        <w:t>rz</w:t>
-      </w:r>
+      </w:pPr>
       <w:r>
         <w:rPr>
           <w:rFonts w:ascii="宋体;SimSun" w:hAnsi="宋体;SimSun" w:cs="宋体;SimSun"/>
           <w:sz w:val="24"/>
           <w:szCs w:val="24"/>
         </w:rPr>
-        <w:t>命令</w:t>
-      </w:r>
-      <w:r>
+        <w:t>具体安装方法为：</w:t>
+      </w:r>
+    </w:p>
+    <w:p>
+      <w:pPr>
+        <w:pStyle w:val="a7"/>
+        <w:widowControl/>
         <w:rPr>
           <w:rFonts w:ascii="宋体;SimSun" w:hAnsi="宋体;SimSun" w:cs="宋体;SimSun"/>
           <w:sz w:val="24"/>
           <w:szCs w:val="24"/>
         </w:rPr>
-        <w:t>,SecureCRT</w:t>
-      </w:r>
+      </w:pPr>
+      <w:proofErr w:type="gramStart"/>
       <w:r>
         <w:rPr>
           <w:rFonts w:ascii="宋体;SimSun" w:hAnsi="宋体;SimSun" w:cs="宋体;SimSun"/>
           <w:sz w:val="24"/>
           <w:szCs w:val="24"/>
         </w:rPr>
-        <w:t>会弹出文件选择对话框，在查找范围中找到你要上传的文件，按</w:t>
-      </w:r>
+        <w:lastRenderedPageBreak/>
+        <w:t>rpm</w:t>
+      </w:r>
+      <w:proofErr w:type="gramEnd"/>
       <w:r>
         <w:rPr>
           <w:rFonts w:ascii="宋体;SimSun" w:hAnsi="宋体;SimSun" w:cs="宋体;SimSun"/>
           <w:sz w:val="24"/>
           <w:szCs w:val="24"/>
         </w:rPr>
-        <w:t>Add</w:t>
+        <w:t xml:space="preserve"> -ivh rzsz-0.12.20-853.2.i586.rpm</w:t>
+      </w:r>
+    </w:p>
+    <w:p>
+      <w:pPr>
+        <w:pStyle w:val="20"/>
+      </w:pPr>
+      <w:r>
+        <w:rPr>
+          <w:b/>
+          <w:bCs/>
+        </w:rPr>
+        <w:t>1.</w:t>
+      </w:r>
+      <w:r>
+        <w:rPr>
+          <w:b/>
+          <w:bCs/>
+        </w:rPr>
+        <w:t>遇到</w:t>
       </w:r>
       <w:r>
         <w:rPr>
@@ -12225,442 +11914,7 @@
           <w:sz w:val="24"/>
           <w:szCs w:val="24"/>
         </w:rPr>
-        <w:t>按钮。然后</w:t>
-      </w:r>
-      <w:r>
-        <w:rPr>
-          <w:rFonts w:ascii="宋体;SimSun" w:hAnsi="宋体;SimSun" w:cs="宋体;SimSun"/>
-          <w:sz w:val="24"/>
-          <w:szCs w:val="24"/>
-        </w:rPr>
-        <w:t>OK</w:t>
-      </w:r>
-      <w:r>
-        <w:rPr>
-          <w:rFonts w:ascii="宋体;SimSun" w:hAnsi="宋体;SimSun" w:cs="宋体;SimSun"/>
-          <w:sz w:val="24"/>
-          <w:szCs w:val="24"/>
-        </w:rPr>
-        <w:t>就可以把文件上传到</w:t>
-      </w:r>
-      <w:r>
-        <w:rPr>
-          <w:rFonts w:ascii="宋体;SimSun" w:hAnsi="宋体;SimSun" w:cs="宋体;SimSun"/>
-          <w:sz w:val="24"/>
-          <w:szCs w:val="24"/>
-        </w:rPr>
-        <w:t>linux</w:t>
-      </w:r>
-      <w:r>
-        <w:rPr>
-          <w:rFonts w:ascii="宋体;SimSun" w:hAnsi="宋体;SimSun" w:cs="宋体;SimSun"/>
-          <w:sz w:val="24"/>
-          <w:szCs w:val="24"/>
-        </w:rPr>
-        <w:t>上了。</w:t>
-      </w:r>
-    </w:p>
-    <w:p>
-      <w:pPr>
-        <w:pStyle w:val="a7"/>
-        <w:widowControl/>
-        <w:rPr>
-          <w:rFonts w:ascii="宋体;SimSun" w:hAnsi="宋体;SimSun" w:cs="宋体;SimSun"/>
-          <w:sz w:val="24"/>
-          <w:szCs w:val="24"/>
-        </w:rPr>
-      </w:pPr>
-      <w:r>
-        <w:rPr>
-          <w:rFonts w:ascii="宋体;SimSun" w:hAnsi="宋体;SimSun" w:cs="宋体;SimSun"/>
-          <w:sz w:val="24"/>
-          <w:szCs w:val="24"/>
-        </w:rPr>
-        <w:t>或者在</w:t>
-      </w:r>
-      <w:r>
-        <w:rPr>
-          <w:rFonts w:ascii="宋体;SimSun" w:hAnsi="宋体;SimSun" w:cs="宋体;SimSun"/>
-          <w:sz w:val="24"/>
-          <w:szCs w:val="24"/>
-        </w:rPr>
-        <w:t>Transfer-&gt;Zmodem Upoad list</w:t>
-      </w:r>
-      <w:r>
-        <w:rPr>
-          <w:rFonts w:ascii="宋体;SimSun" w:hAnsi="宋体;SimSun" w:cs="宋体;SimSun"/>
-          <w:sz w:val="24"/>
-          <w:szCs w:val="24"/>
-        </w:rPr>
-        <w:t>弹出文件选择对话框，选好文件后按</w:t>
-      </w:r>
-      <w:r>
-        <w:rPr>
-          <w:rFonts w:ascii="宋体;SimSun" w:hAnsi="宋体;SimSun" w:cs="宋体;SimSun"/>
-          <w:sz w:val="24"/>
-          <w:szCs w:val="24"/>
-        </w:rPr>
-        <w:t>Add</w:t>
-      </w:r>
-      <w:r>
-        <w:rPr>
-          <w:rFonts w:ascii="宋体;SimSun" w:hAnsi="宋体;SimSun" w:cs="宋体;SimSun"/>
-          <w:sz w:val="24"/>
-          <w:szCs w:val="24"/>
-        </w:rPr>
-        <w:t>按钮。然后</w:t>
-      </w:r>
-      <w:r>
-        <w:rPr>
-          <w:rFonts w:ascii="宋体;SimSun" w:hAnsi="宋体;SimSun" w:cs="宋体;SimSun"/>
-          <w:sz w:val="24"/>
-          <w:szCs w:val="24"/>
-        </w:rPr>
-        <w:t>OK</w:t>
-      </w:r>
-      <w:r>
-        <w:rPr>
-          <w:rFonts w:ascii="宋体;SimSun" w:hAnsi="宋体;SimSun" w:cs="宋体;SimSun"/>
-          <w:sz w:val="24"/>
-          <w:szCs w:val="24"/>
-        </w:rPr>
-        <w:t>窗口自动关闭。然后在</w:t>
-      </w:r>
-      <w:r>
-        <w:rPr>
-          <w:rFonts w:ascii="宋体;SimSun" w:hAnsi="宋体;SimSun" w:cs="宋体;SimSun"/>
-          <w:sz w:val="24"/>
-          <w:szCs w:val="24"/>
-        </w:rPr>
-        <w:t>linux</w:t>
-      </w:r>
-      <w:r>
-        <w:rPr>
-          <w:rFonts w:ascii="宋体;SimSun" w:hAnsi="宋体;SimSun" w:cs="宋体;SimSun"/>
-          <w:sz w:val="24"/>
-          <w:szCs w:val="24"/>
-        </w:rPr>
-        <w:t>下选中存放文件的目录，输入</w:t>
-      </w:r>
-      <w:r>
-        <w:rPr>
-          <w:rFonts w:ascii="宋体;SimSun" w:hAnsi="宋体;SimSun" w:cs="宋体;SimSun"/>
-          <w:sz w:val="24"/>
-          <w:szCs w:val="24"/>
-        </w:rPr>
-        <w:t>rz</w:t>
-      </w:r>
-      <w:r>
-        <w:rPr>
-          <w:rFonts w:ascii="宋体;SimSun" w:hAnsi="宋体;SimSun" w:cs="宋体;SimSun"/>
-          <w:sz w:val="24"/>
-          <w:szCs w:val="24"/>
-        </w:rPr>
-        <w:t>命令。</w:t>
-      </w:r>
-      <w:r>
-        <w:rPr>
-          <w:rFonts w:ascii="宋体;SimSun" w:hAnsi="宋体;SimSun" w:cs="宋体;SimSun"/>
-          <w:sz w:val="24"/>
-          <w:szCs w:val="24"/>
-        </w:rPr>
-        <w:t>liunx</w:t>
-      </w:r>
-      <w:r>
-        <w:rPr>
-          <w:rFonts w:ascii="宋体;SimSun" w:hAnsi="宋体;SimSun" w:cs="宋体;SimSun"/>
-          <w:sz w:val="24"/>
-          <w:szCs w:val="24"/>
-        </w:rPr>
-        <w:t>就把那个文件上传到这个目录下了。</w:t>
-      </w:r>
-    </w:p>
-    <w:p>
-      <w:pPr>
-        <w:pStyle w:val="a7"/>
-        <w:widowControl/>
-        <w:rPr>
-          <w:rFonts w:ascii="宋体;SimSun" w:hAnsi="宋体;SimSun" w:cs="宋体;SimSun"/>
-          <w:sz w:val="24"/>
-          <w:szCs w:val="24"/>
-        </w:rPr>
-      </w:pPr>
-      <w:r>
-        <w:rPr>
-          <w:rFonts w:ascii="宋体;SimSun" w:hAnsi="宋体;SimSun" w:cs="宋体;SimSun"/>
-          <w:sz w:val="24"/>
-          <w:szCs w:val="24"/>
-        </w:rPr>
-        <w:t>使用</w:t>
-      </w:r>
-      <w:r>
-        <w:rPr>
-          <w:rFonts w:ascii="宋体;SimSun" w:hAnsi="宋体;SimSun" w:cs="宋体;SimSun"/>
-          <w:sz w:val="24"/>
-          <w:szCs w:val="24"/>
-        </w:rPr>
-        <w:t>Zmodem</w:t>
-      </w:r>
-      <w:r>
-        <w:rPr>
-          <w:rFonts w:ascii="宋体;SimSun" w:hAnsi="宋体;SimSun" w:cs="宋体;SimSun"/>
-          <w:sz w:val="24"/>
-          <w:szCs w:val="24"/>
-        </w:rPr>
-        <w:t>下载文件到客户端：</w:t>
-      </w:r>
-    </w:p>
-    <w:p>
-      <w:pPr>
-        <w:pStyle w:val="a7"/>
-        <w:widowControl/>
-      </w:pPr>
-      <w:proofErr w:type="gramStart"/>
-      <w:r>
-        <w:rPr>
-          <w:rFonts w:ascii="宋体;SimSun" w:hAnsi="宋体;SimSun" w:cs="宋体;SimSun"/>
-          <w:sz w:val="24"/>
-          <w:szCs w:val="24"/>
-        </w:rPr>
-        <w:t>sz</w:t>
-      </w:r>
-      <w:proofErr w:type="gramEnd"/>
-      <w:r>
-        <w:rPr>
-          <w:rFonts w:ascii="宋体;SimSun" w:hAnsi="宋体;SimSun" w:cs="宋体;SimSun"/>
-          <w:sz w:val="24"/>
-          <w:szCs w:val="24"/>
-        </w:rPr>
-        <w:t xml:space="preserve"> filename</w:t>
-      </w:r>
-    </w:p>
-    <w:p>
-      <w:pPr>
-        <w:pStyle w:val="a7"/>
-        <w:widowControl/>
-        <w:rPr>
-          <w:rFonts w:ascii="宋体;SimSun" w:hAnsi="宋体;SimSun" w:cs="宋体;SimSun"/>
-          <w:sz w:val="24"/>
-          <w:szCs w:val="24"/>
-        </w:rPr>
-      </w:pPr>
-      <w:r>
-        <w:rPr>
-          <w:rFonts w:ascii="宋体;SimSun" w:hAnsi="宋体;SimSun" w:cs="宋体;SimSun"/>
-          <w:sz w:val="24"/>
-          <w:szCs w:val="24"/>
-        </w:rPr>
-        <w:t>zmodem</w:t>
-      </w:r>
-      <w:r>
-        <w:rPr>
-          <w:rFonts w:ascii="宋体;SimSun" w:hAnsi="宋体;SimSun" w:cs="宋体;SimSun"/>
-          <w:sz w:val="24"/>
-          <w:szCs w:val="24"/>
-        </w:rPr>
-        <w:t>接收可以自行启动</w:t>
-      </w:r>
-      <w:r>
-        <w:rPr>
-          <w:rFonts w:ascii="宋体;SimSun" w:hAnsi="宋体;SimSun" w:cs="宋体;SimSun"/>
-          <w:sz w:val="24"/>
-          <w:szCs w:val="24"/>
-        </w:rPr>
-        <w:t>.</w:t>
-      </w:r>
-      <w:r>
-        <w:rPr>
-          <w:rFonts w:ascii="宋体;SimSun" w:hAnsi="宋体;SimSun" w:cs="宋体;SimSun"/>
-          <w:sz w:val="24"/>
-          <w:szCs w:val="24"/>
-        </w:rPr>
-        <w:t>下载的文件存放在你设定的默认下载目录下</w:t>
-      </w:r>
-      <w:r>
-        <w:rPr>
-          <w:rFonts w:ascii="宋体;SimSun" w:hAnsi="宋体;SimSun" w:cs="宋体;SimSun"/>
-          <w:sz w:val="24"/>
-          <w:szCs w:val="24"/>
-        </w:rPr>
-        <w:t>.</w:t>
-      </w:r>
-    </w:p>
-    <w:p>
-      <w:pPr>
-        <w:pStyle w:val="a7"/>
-        <w:widowControl/>
-        <w:rPr>
-          <w:rFonts w:ascii="宋体;SimSun" w:hAnsi="宋体;SimSun" w:cs="宋体;SimSun"/>
-          <w:sz w:val="24"/>
-          <w:szCs w:val="24"/>
-        </w:rPr>
-      </w:pPr>
-      <w:r>
-        <w:rPr>
-          <w:rFonts w:ascii="宋体;SimSun" w:hAnsi="宋体;SimSun" w:cs="宋体;SimSun"/>
-          <w:sz w:val="24"/>
-          <w:szCs w:val="24"/>
-        </w:rPr>
-        <w:t> </w:t>
-      </w:r>
-    </w:p>
-    <w:p>
-      <w:pPr>
-        <w:pStyle w:val="a7"/>
-        <w:widowControl/>
-        <w:rPr>
-          <w:rFonts w:ascii="宋体;SimSun" w:hAnsi="宋体;SimSun" w:cs="宋体;SimSun"/>
-          <w:sz w:val="24"/>
-          <w:szCs w:val="24"/>
-        </w:rPr>
-      </w:pPr>
-      <w:r>
-        <w:rPr>
-          <w:rFonts w:ascii="宋体;SimSun" w:hAnsi="宋体;SimSun" w:cs="宋体;SimSun"/>
-          <w:sz w:val="24"/>
-          <w:szCs w:val="24"/>
-        </w:rPr>
-        <w:t>如果</w:t>
-      </w:r>
-      <w:r>
-        <w:rPr>
-          <w:rFonts w:ascii="宋体;SimSun" w:hAnsi="宋体;SimSun" w:cs="宋体;SimSun"/>
-          <w:sz w:val="24"/>
-          <w:szCs w:val="24"/>
-        </w:rPr>
-        <w:t>rz</w:t>
-      </w:r>
-      <w:r>
-        <w:rPr>
-          <w:rFonts w:ascii="宋体;SimSun" w:hAnsi="宋体;SimSun" w:cs="宋体;SimSun"/>
-          <w:sz w:val="24"/>
-          <w:szCs w:val="24"/>
-        </w:rPr>
-        <w:t>、</w:t>
-      </w:r>
-      <w:r>
-        <w:rPr>
-          <w:rFonts w:ascii="宋体;SimSun" w:hAnsi="宋体;SimSun" w:cs="宋体;SimSun"/>
-          <w:sz w:val="24"/>
-          <w:szCs w:val="24"/>
-        </w:rPr>
-        <w:t>sz</w:t>
-      </w:r>
-      <w:r>
-        <w:rPr>
-          <w:rFonts w:ascii="宋体;SimSun" w:hAnsi="宋体;SimSun" w:cs="宋体;SimSun"/>
-          <w:sz w:val="24"/>
-          <w:szCs w:val="24"/>
-        </w:rPr>
-        <w:t>命令无效，所以请大家先安装</w:t>
-      </w:r>
-      <w:r>
-        <w:rPr>
-          <w:rFonts w:ascii="宋体;SimSun" w:hAnsi="宋体;SimSun" w:cs="宋体;SimSun"/>
-          <w:sz w:val="24"/>
-          <w:szCs w:val="24"/>
-        </w:rPr>
-        <w:t>rzsz-0.12.20-853.2.i586.rpm</w:t>
-      </w:r>
-    </w:p>
-    <w:p>
-      <w:pPr>
-        <w:pStyle w:val="a7"/>
-        <w:widowControl/>
-        <w:rPr>
-          <w:rFonts w:ascii="宋体;SimSun" w:hAnsi="宋体;SimSun" w:cs="宋体;SimSun"/>
-          <w:sz w:val="24"/>
-          <w:szCs w:val="24"/>
-        </w:rPr>
-      </w:pPr>
-      <w:r>
-        <w:rPr>
-          <w:rFonts w:ascii="宋体;SimSun" w:hAnsi="宋体;SimSun" w:cs="宋体;SimSun"/>
-          <w:sz w:val="24"/>
-          <w:szCs w:val="24"/>
-        </w:rPr>
-        <w:t>具体安装方法为：</w:t>
-      </w:r>
-    </w:p>
-    <w:p>
-      <w:pPr>
-        <w:pStyle w:val="a7"/>
-        <w:widowControl/>
-        <w:rPr>
-          <w:rFonts w:ascii="宋体;SimSun" w:hAnsi="宋体;SimSun" w:cs="宋体;SimSun"/>
-          <w:sz w:val="24"/>
-          <w:szCs w:val="24"/>
-        </w:rPr>
-      </w:pPr>
-      <w:proofErr w:type="gramStart"/>
-      <w:r>
-        <w:rPr>
-          <w:rFonts w:ascii="宋体;SimSun" w:hAnsi="宋体;SimSun" w:cs="宋体;SimSun"/>
-          <w:sz w:val="24"/>
-          <w:szCs w:val="24"/>
-        </w:rPr>
-        <w:lastRenderedPageBreak/>
-        <w:t>rpm</w:t>
-      </w:r>
-      <w:proofErr w:type="gramEnd"/>
-      <w:r>
-        <w:rPr>
-          <w:rFonts w:ascii="宋体;SimSun" w:hAnsi="宋体;SimSun" w:cs="宋体;SimSun"/>
-          <w:sz w:val="24"/>
-          <w:szCs w:val="24"/>
-        </w:rPr>
-        <w:t xml:space="preserve"> -ivh rzsz-0.12.20-853.2.i586.rpm</w:t>
-      </w:r>
-    </w:p>
-    <w:p>
-      <w:pPr>
-        <w:pStyle w:val="20"/>
-      </w:pPr>
-      <w:r>
-        <w:rPr>
-          <w:b/>
-          <w:bCs/>
-        </w:rPr>
-        <w:t>1.</w:t>
-      </w:r>
-      <w:r>
-        <w:rPr>
-          <w:b/>
-          <w:bCs/>
-        </w:rPr>
-        <w:t>遇到</w:t>
-      </w:r>
-      <w:r>
-        <w:rPr>
-          <w:rFonts w:ascii="宋体;SimSun" w:hAnsi="宋体;SimSun" w:cs="宋体;SimSun"/>
-          <w:sz w:val="24"/>
-          <w:szCs w:val="24"/>
-        </w:rPr>
-        <w:t>rz</w:t>
-      </w:r>
-      <w:r>
-        <w:rPr>
-          <w:rFonts w:ascii="宋体;SimSun" w:hAnsi="宋体;SimSun" w:cs="宋体;SimSun"/>
-          <w:sz w:val="24"/>
-          <w:szCs w:val="24"/>
-        </w:rPr>
-        <w:t>、</w:t>
-      </w:r>
-      <w:r>
-        <w:rPr>
-          <w:rFonts w:ascii="宋体;SimSun" w:hAnsi="宋体;SimSun" w:cs="宋体;SimSun"/>
-          <w:sz w:val="24"/>
-          <w:szCs w:val="24"/>
-        </w:rPr>
-        <w:t>sz</w:t>
-      </w:r>
-      <w:r>
-        <w:rPr>
-          <w:rFonts w:ascii="宋体;SimSun" w:hAnsi="宋体;SimSun" w:cs="宋体;SimSun"/>
-          <w:sz w:val="24"/>
-          <w:szCs w:val="24"/>
-        </w:rPr>
-        <w:t>命令无效</w:t>
+        <w:t>rz、sz命令无效</w:t>
       </w:r>
     </w:p>
     <w:p>
@@ -12702,17 +11956,7 @@
           <w:sz w:val="24"/>
           <w:szCs w:val="24"/>
         </w:rPr>
-        <w:t>方法</w:t>
-      </w:r>
-      <w:r>
-        <w:rPr>
-          <w:rFonts w:ascii="宋体;SimSun" w:hAnsi="宋体;SimSun" w:cs="宋体;SimSun"/>
-          <w:b/>
-          <w:bCs/>
-          <w:sz w:val="24"/>
-          <w:szCs w:val="24"/>
-        </w:rPr>
-        <w:t xml:space="preserve">1: </w:t>
+        <w:t xml:space="preserve">方法1: </w:t>
       </w:r>
       <w:r>
         <w:rPr>
@@ -13083,16 +12327,7 @@
           <w:shd w:val="clear" w:color="auto" w:fill="FFFFFF"/>
           <w:lang w:bidi="ar"/>
         </w:rPr>
-        <w:t>sudo ln -s /usr/local/lrzsz/bin/l</w:t>
-      </w:r>
-      <w:r>
-        <w:rPr>
-          <w:color w:val="0000FF"/>
-          <w:szCs w:val="24"/>
-          <w:shd w:val="clear" w:color="auto" w:fill="FFFFFF"/>
-          <w:lang w:bidi="ar"/>
-        </w:rPr>
-        <w:t>rz rz</w:t>
+        <w:t>sudo ln -s /usr/local/lrzsz/bin/lrz rz</w:t>
       </w:r>
       <w:r>
         <w:rPr>
@@ -13152,15 +12387,15 @@
           <w:numId w:val="5"/>
         </w:numPr>
       </w:pPr>
-      <w:bookmarkStart w:id="13" w:name="__RefHeading__1969_1420301757"/>
-      <w:bookmarkStart w:id="14" w:name="__RefHeading__49_1831061475"/>
-      <w:bookmarkStart w:id="15" w:name="_Toc479240207"/>
+      <w:bookmarkStart w:id="12" w:name="__RefHeading__1969_1420301757"/>
+      <w:bookmarkStart w:id="13" w:name="__RefHeading__49_1831061475"/>
+      <w:bookmarkStart w:id="14" w:name="_Toc479240207"/>
+      <w:bookmarkEnd w:id="12"/>
       <w:bookmarkEnd w:id="13"/>
+      <w:r>
+        <w:t>解压文件</w:t>
+      </w:r>
       <w:bookmarkEnd w:id="14"/>
-      <w:r>
-        <w:t>解压文件</w:t>
-      </w:r>
-      <w:bookmarkEnd w:id="15"/>
     </w:p>
     <w:p>
       <w:r>
@@ -13300,21 +12535,21 @@
           <w:numId w:val="5"/>
         </w:numPr>
       </w:pPr>
-      <w:bookmarkStart w:id="16" w:name="__RefHeading__1971_1420301757"/>
-      <w:bookmarkStart w:id="17" w:name="__RefHeading__51_1831061475"/>
-      <w:bookmarkStart w:id="18" w:name="_Toc479240208"/>
+      <w:bookmarkStart w:id="15" w:name="__RefHeading__1971_1420301757"/>
+      <w:bookmarkStart w:id="16" w:name="__RefHeading__51_1831061475"/>
+      <w:bookmarkStart w:id="17" w:name="_Toc479240208"/>
+      <w:bookmarkEnd w:id="15"/>
       <w:bookmarkEnd w:id="16"/>
+      <w:r>
+        <w:t xml:space="preserve">Linux </w:t>
+      </w:r>
+      <w:r>
+        <w:t>安装</w:t>
+      </w:r>
+      <w:r>
+        <w:t>Mysql</w:t>
+      </w:r>
       <w:bookmarkEnd w:id="17"/>
-      <w:r>
-        <w:t xml:space="preserve">Linux </w:t>
-      </w:r>
-      <w:r>
-        <w:t>安装</w:t>
-      </w:r>
-      <w:r>
-        <w:t>Mysql</w:t>
-      </w:r>
-      <w:bookmarkEnd w:id="18"/>
     </w:p>
     <w:p>
       <w:pPr>
@@ -13338,9 +12573,13 @@
           <w:szCs w:val="24"/>
           <w:lang w:bidi="ar"/>
         </w:rPr>
-        <w:t xml:space="preserve">①yum </w:t>
-      </w:r>
-      <w:r>
+        <w:t>①yum 安装方法</w:t>
+      </w:r>
+    </w:p>
+    <w:p>
+      <w:pPr>
+        <w:widowControl/>
+        <w:jc w:val="left"/>
         <w:rPr>
           <w:rFonts w:ascii="宋体;SimSun" w:hAnsi="宋体;SimSun" w:cs="宋体;SimSun"/>
           <w:b/>
@@ -13349,13 +12588,8 @@
           <w:szCs w:val="24"/>
           <w:lang w:bidi="ar"/>
         </w:rPr>
-        <w:t>安装方法</w:t>
-      </w:r>
-    </w:p>
-    <w:p>
-      <w:pPr>
-        <w:widowControl/>
-        <w:jc w:val="left"/>
+      </w:pPr>
+      <w:r>
         <w:rPr>
           <w:rFonts w:ascii="宋体;SimSun" w:hAnsi="宋体;SimSun" w:cs="宋体;SimSun"/>
           <w:b/>
@@ -13364,8 +12598,425 @@
           <w:szCs w:val="24"/>
           <w:lang w:bidi="ar"/>
         </w:rPr>
-      </w:pPr>
-      <w:r>
+        <w:t>查看已经安装的mysql</w:t>
+      </w:r>
+    </w:p>
+    <w:p>
+      <w:pPr>
+        <w:widowControl/>
+        <w:jc w:val="left"/>
+      </w:pPr>
+      <w:proofErr w:type="gramStart"/>
+      <w:r>
+        <w:rPr>
+          <w:rStyle w:val="a4"/>
+          <w:rFonts w:ascii="宋体;SimSun" w:hAnsi="宋体;SimSun" w:cs="宋体;SimSun"/>
+          <w:sz w:val="24"/>
+          <w:szCs w:val="24"/>
+        </w:rPr>
+        <w:t>yum</w:t>
+      </w:r>
+      <w:proofErr w:type="gramEnd"/>
+      <w:r>
+        <w:rPr>
+          <w:rFonts w:ascii="宋体;SimSun" w:hAnsi="宋体;SimSun" w:cs="宋体;SimSun"/>
+          <w:sz w:val="24"/>
+          <w:szCs w:val="24"/>
+        </w:rPr>
+        <w:t xml:space="preserve"> list installed mysql* </w:t>
+      </w:r>
+    </w:p>
+    <w:p>
+      <w:pPr>
+        <w:widowControl/>
+        <w:jc w:val="left"/>
+        <w:rPr>
+          <w:rFonts w:ascii="宋体;SimSun" w:hAnsi="宋体;SimSun" w:cs="宋体;SimSun"/>
+          <w:sz w:val="24"/>
+          <w:szCs w:val="24"/>
+        </w:rPr>
+      </w:pPr>
+      <w:proofErr w:type="gramStart"/>
+      <w:r>
+        <w:rPr>
+          <w:rFonts w:ascii="宋体;SimSun" w:hAnsi="宋体;SimSun" w:cs="宋体;SimSun"/>
+          <w:sz w:val="24"/>
+          <w:szCs w:val="24"/>
+        </w:rPr>
+        <w:lastRenderedPageBreak/>
+        <w:t>rpm</w:t>
+      </w:r>
+      <w:proofErr w:type="gramEnd"/>
+      <w:r>
+        <w:rPr>
+          <w:rFonts w:ascii="宋体;SimSun" w:hAnsi="宋体;SimSun" w:cs="宋体;SimSun"/>
+          <w:sz w:val="24"/>
+          <w:szCs w:val="24"/>
+        </w:rPr>
+        <w:t xml:space="preserve"> -qa | grep mysql*</w:t>
+      </w:r>
+    </w:p>
+    <w:p>
+      <w:pPr>
+        <w:widowControl/>
+        <w:jc w:val="left"/>
+        <w:rPr>
+          <w:rFonts w:ascii="宋体;SimSun" w:hAnsi="宋体;SimSun" w:cs="宋体;SimSun"/>
+          <w:sz w:val="24"/>
+          <w:szCs w:val="24"/>
+        </w:rPr>
+      </w:pPr>
+    </w:p>
+    <w:p>
+      <w:pPr>
+        <w:widowControl/>
+        <w:jc w:val="left"/>
+        <w:rPr>
+          <w:rFonts w:ascii="宋体;SimSun" w:hAnsi="宋体;SimSun" w:cs="宋体;SimSun"/>
+          <w:sz w:val="24"/>
+          <w:szCs w:val="24"/>
+          <w:lang w:bidi="ar"/>
+        </w:rPr>
+      </w:pPr>
+      <w:proofErr w:type="gramStart"/>
+      <w:r>
+        <w:rPr>
+          <w:rFonts w:ascii="宋体;SimSun" w:hAnsi="宋体;SimSun" w:cs="宋体;SimSun"/>
+          <w:sz w:val="24"/>
+          <w:szCs w:val="24"/>
+          <w:lang w:bidi="ar"/>
+        </w:rPr>
+        <w:t>yum</w:t>
+      </w:r>
+      <w:proofErr w:type="gramEnd"/>
+      <w:r>
+        <w:rPr>
+          <w:rFonts w:ascii="宋体;SimSun" w:hAnsi="宋体;SimSun" w:cs="宋体;SimSun"/>
+          <w:sz w:val="24"/>
+          <w:szCs w:val="24"/>
+          <w:lang w:bidi="ar"/>
+        </w:rPr>
+        <w:t> install mysql</w:t>
+      </w:r>
+      <w:r>
+        <w:rPr>
+          <w:rFonts w:ascii="宋体;SimSun" w:hAnsi="宋体;SimSun" w:cs="宋体;SimSun"/>
+          <w:sz w:val="24"/>
+          <w:szCs w:val="24"/>
+          <w:lang w:bidi="ar"/>
+        </w:rPr>
+        <w:br/>
+        <w:t>yum install mysql-server</w:t>
+      </w:r>
+      <w:r>
+        <w:rPr>
+          <w:rFonts w:ascii="宋体;SimSun" w:hAnsi="宋体;SimSun" w:cs="宋体;SimSun"/>
+          <w:sz w:val="24"/>
+          <w:szCs w:val="24"/>
+          <w:lang w:bidi="ar"/>
+        </w:rPr>
+        <w:br/>
+        <w:t>yum install mysql-devel</w:t>
+      </w:r>
+      <w:r>
+        <w:rPr>
+          <w:rFonts w:ascii="宋体;SimSun" w:hAnsi="宋体;SimSun" w:cs="宋体;SimSun"/>
+          <w:sz w:val="24"/>
+          <w:szCs w:val="24"/>
+          <w:lang w:bidi="ar"/>
+        </w:rPr>
+        <w:br/>
+        <w:t>chkconfig -R mysql /var/lib/mysql</w:t>
+      </w:r>
+      <w:r>
+        <w:rPr>
+          <w:rFonts w:ascii="宋体;SimSun" w:hAnsi="宋体;SimSun" w:cs="宋体;SimSun"/>
+          <w:sz w:val="24"/>
+          <w:szCs w:val="24"/>
+          <w:lang w:bidi="ar"/>
+        </w:rPr>
+        <w:br/>
+        <w:t>chmod -R 770 /var/lib/mysql</w:t>
+      </w:r>
+    </w:p>
+    <w:p>
+      <w:pPr>
+        <w:widowControl/>
+        <w:jc w:val="left"/>
+      </w:pPr>
+      <w:proofErr w:type="gramStart"/>
+      <w:r>
+        <w:rPr>
+          <w:rFonts w:ascii="宋体;SimSun" w:hAnsi="宋体;SimSun" w:cs="宋体;SimSun"/>
+          <w:sz w:val="24"/>
+          <w:szCs w:val="24"/>
+          <w:lang w:bidi="ar"/>
+        </w:rPr>
+        <w:t>service</w:t>
+      </w:r>
+      <w:proofErr w:type="gramEnd"/>
+      <w:r>
+        <w:rPr>
+          <w:rFonts w:ascii="宋体;SimSun" w:hAnsi="宋体;SimSun" w:cs="宋体;SimSun"/>
+          <w:sz w:val="24"/>
+          <w:szCs w:val="24"/>
+          <w:lang w:bidi="ar"/>
+        </w:rPr>
+        <w:t> mysqld start </w:t>
+      </w:r>
+      <w:r>
+        <w:rPr>
+          <w:rFonts w:ascii="宋体;SimSun" w:hAnsi="宋体;SimSun" w:cs="宋体;SimSun"/>
+          <w:sz w:val="24"/>
+          <w:szCs w:val="24"/>
+          <w:lang w:bidi="ar"/>
+        </w:rPr>
+        <w:br/>
+        <w:t>mysql</w:t>
+      </w:r>
+      <w:r>
+        <w:rPr>
+          <w:rFonts w:ascii="宋体;SimSun" w:hAnsi="宋体;SimSun" w:cs="宋体;SimSun"/>
+          <w:sz w:val="24"/>
+          <w:szCs w:val="24"/>
+          <w:lang w:bidi="ar"/>
+        </w:rPr>
+        <w:br/>
+        <w:t>SET PASSWORD FOR 'root'@'localhost' = PASSWORD('Hisilc');</w:t>
+      </w:r>
+    </w:p>
+    <w:p>
+      <w:pPr>
+        <w:widowControl/>
+        <w:jc w:val="left"/>
+        <w:rPr>
+          <w:rFonts w:ascii="宋体;SimSun" w:hAnsi="宋体;SimSun" w:cs="宋体;SimSun"/>
+          <w:sz w:val="24"/>
+          <w:szCs w:val="24"/>
+          <w:lang w:bidi="ar"/>
+        </w:rPr>
+      </w:pPr>
+    </w:p>
+    <w:p>
+      <w:pPr>
+        <w:pStyle w:val="a7"/>
+        <w:widowControl/>
+      </w:pPr>
+      <w:r>
+        <w:rPr>
+          <w:rStyle w:val="StrongEmphasis"/>
+        </w:rPr>
+        <w:t>更新</w:t>
+      </w:r>
+    </w:p>
+    <w:p>
+      <w:pPr>
+        <w:pStyle w:val="a7"/>
+        <w:widowControl/>
+      </w:pPr>
+      <w:r>
+        <w:t>如要其他机器能访问，在</w:t>
+      </w:r>
+      <w:r>
+        <w:rPr>
+          <w:rStyle w:val="HTML3"/>
+          <w:color w:val="0000FF"/>
+        </w:rPr>
+        <w:t>mysql.user</w:t>
+      </w:r>
+      <w:r>
+        <w:t>中添加一个</w:t>
+      </w:r>
+      <w:r>
+        <w:rPr>
+          <w:rStyle w:val="HTML3"/>
+          <w:color w:val="0000FF"/>
+        </w:rPr>
+        <w:t>Host</w:t>
+      </w:r>
+      <w:r>
+        <w:t>为</w:t>
+      </w:r>
+      <w:r>
+        <w:rPr>
+          <w:rStyle w:val="HTML3"/>
+          <w:color w:val="0000FF"/>
+        </w:rPr>
+        <w:t>'%'</w:t>
+      </w:r>
+      <w:r>
+        <w:t>的</w:t>
+      </w:r>
+      <w:r>
+        <w:rPr>
+          <w:rStyle w:val="StrongEmphasis"/>
+        </w:rPr>
+        <w:t>user</w:t>
+      </w:r>
+      <w:r>
+        <w:t>,</w:t>
+      </w:r>
+      <w:r>
+        <w:t>然后</w:t>
+      </w:r>
+      <w:r>
+        <w:rPr>
+          <w:rStyle w:val="HTML3"/>
+          <w:color w:val="0000FF"/>
+        </w:rPr>
+        <w:t>flush priviledges;</w:t>
+      </w:r>
+      <w:r>
+        <w:t>，最后防火墙加一句类似这样的语句即可</w:t>
+      </w:r>
+      <w:r>
+        <w:t>(</w:t>
+      </w:r>
+      <w:r>
+        <w:t>开通</w:t>
+      </w:r>
+      <w:r>
+        <w:rPr>
+          <w:rStyle w:val="HTML3"/>
+        </w:rPr>
+        <w:t>3306</w:t>
+      </w:r>
+      <w:r>
+        <w:t>端口</w:t>
+      </w:r>
+      <w:r>
+        <w:t>)</w:t>
+      </w:r>
+      <w:r>
+        <w:t>：</w:t>
+      </w:r>
+    </w:p>
+    <w:p>
+      <w:pPr>
+        <w:widowControl/>
+        <w:jc w:val="left"/>
+        <w:rPr>
+          <w:rFonts w:ascii="宋体;SimSun" w:hAnsi="宋体;SimSun" w:cs="宋体;SimSun"/>
+          <w:sz w:val="24"/>
+          <w:szCs w:val="24"/>
+          <w:lang w:bidi="ar"/>
+        </w:rPr>
+      </w:pPr>
+      <w:r>
+        <w:rPr>
+          <w:rFonts w:ascii="宋体;SimSun" w:hAnsi="宋体;SimSun" w:cs="宋体;SimSun"/>
+          <w:sz w:val="24"/>
+          <w:szCs w:val="24"/>
+          <w:lang w:bidi="ar"/>
+        </w:rPr>
+        <w:t>-A RH-Firewall-1-INPUT -m state --state NEW -m tcp -p tcp --dport 3306 -j ACCEPT</w:t>
+      </w:r>
+    </w:p>
+    <w:p>
+      <w:pPr>
+        <w:pStyle w:val="a7"/>
+        <w:widowControl/>
+      </w:pPr>
+      <w:r>
+        <w:t>如果要</w:t>
+      </w:r>
+      <w:r>
+        <w:rPr>
+          <w:rStyle w:val="StrongEmphasis"/>
+        </w:rPr>
+        <w:t>reboot</w:t>
+      </w:r>
+      <w:r>
+        <w:t>自启动：</w:t>
+      </w:r>
+    </w:p>
+    <w:p>
+      <w:pPr>
+        <w:pStyle w:val="a7"/>
+        <w:widowControl/>
+      </w:pPr>
+      <w:r>
+        <w:t> </w:t>
+      </w:r>
+    </w:p>
+    <w:p>
+      <w:pPr>
+        <w:widowControl/>
+        <w:jc w:val="left"/>
+      </w:pPr>
+      <w:proofErr w:type="gramStart"/>
+      <w:r>
+        <w:rPr>
+          <w:rFonts w:ascii="宋体;SimSun" w:hAnsi="宋体;SimSun" w:cs="宋体;SimSun"/>
+          <w:sz w:val="24"/>
+          <w:szCs w:val="24"/>
+          <w:lang w:bidi="ar"/>
+        </w:rPr>
+        <w:t>chkconfig</w:t>
+      </w:r>
+      <w:proofErr w:type="gramEnd"/>
+      <w:r>
+        <w:rPr>
+          <w:rFonts w:ascii="宋体;SimSun" w:hAnsi="宋体;SimSun" w:cs="宋体;SimSun"/>
+          <w:sz w:val="24"/>
+          <w:szCs w:val="24"/>
+          <w:lang w:bidi="ar"/>
+        </w:rPr>
+        <w:t> --levels 345 mysqld on</w:t>
+      </w:r>
+    </w:p>
+    <w:p>
+      <w:pPr>
+        <w:widowControl/>
+        <w:jc w:val="left"/>
+        <w:rPr>
+          <w:rFonts w:ascii="宋体;SimSun" w:hAnsi="宋体;SimSun" w:cs="宋体;SimSun"/>
+          <w:sz w:val="24"/>
+          <w:szCs w:val="24"/>
+          <w:lang w:bidi="ar"/>
+        </w:rPr>
+      </w:pPr>
+    </w:p>
+    <w:p>
+      <w:pPr>
+        <w:widowControl/>
+        <w:jc w:val="left"/>
+        <w:rPr>
+          <w:rFonts w:ascii="宋体;SimSun" w:hAnsi="宋体;SimSun" w:cs="宋体;SimSun"/>
+          <w:sz w:val="24"/>
+          <w:szCs w:val="24"/>
+          <w:lang w:bidi="ar"/>
+        </w:rPr>
+      </w:pPr>
+    </w:p>
+    <w:p>
+      <w:pPr>
+        <w:widowControl/>
+        <w:jc w:val="left"/>
+        <w:rPr>
+          <w:rFonts w:ascii="宋体;SimSun" w:hAnsi="宋体;SimSun" w:cs="宋体;SimSun"/>
+          <w:sz w:val="24"/>
+          <w:szCs w:val="24"/>
+          <w:lang w:bidi="ar"/>
+        </w:rPr>
+      </w:pPr>
+    </w:p>
+    <w:p>
+      <w:pPr>
+        <w:widowControl/>
+        <w:jc w:val="left"/>
+        <w:rPr>
+          <w:rFonts w:ascii="宋体;SimSun" w:hAnsi="宋体;SimSun" w:cs="宋体;SimSun"/>
+          <w:sz w:val="24"/>
+          <w:szCs w:val="24"/>
+          <w:lang w:bidi="ar"/>
+        </w:rPr>
+      </w:pPr>
+    </w:p>
+    <w:p>
+      <w:pPr>
+        <w:widowControl/>
+        <w:jc w:val="left"/>
         <w:rPr>
           <w:rFonts w:ascii="宋体;SimSun" w:hAnsi="宋体;SimSun" w:cs="宋体;SimSun"/>
           <w:b/>
@@ -13374,8 +13025,7 @@
           <w:szCs w:val="24"/>
           <w:lang w:bidi="ar"/>
         </w:rPr>
-        <w:t>查看已经安装的</w:t>
-      </w:r>
+      </w:pPr>
       <w:r>
         <w:rPr>
           <w:rFonts w:ascii="宋体;SimSun" w:hAnsi="宋体;SimSun" w:cs="宋体;SimSun"/>
@@ -13385,415 +13035,40 @@
           <w:szCs w:val="24"/>
           <w:lang w:bidi="ar"/>
         </w:rPr>
-        <w:t>mysql</w:t>
+        <w:t>yum卸载mysql</w:t>
       </w:r>
     </w:p>
     <w:p>
       <w:pPr>
         <w:widowControl/>
         <w:jc w:val="left"/>
-      </w:pPr>
-      <w:proofErr w:type="gramStart"/>
-      <w:r>
-        <w:rPr>
-          <w:rStyle w:val="a4"/>
+        <w:rPr>
           <w:rFonts w:ascii="宋体;SimSun" w:hAnsi="宋体;SimSun" w:cs="宋体;SimSun"/>
           <w:sz w:val="24"/>
           <w:szCs w:val="24"/>
-        </w:rPr>
-        <w:t>yum</w:t>
-      </w:r>
-      <w:proofErr w:type="gramEnd"/>
+          <w:lang w:bidi="ar"/>
+        </w:rPr>
+      </w:pPr>
+      <w:proofErr w:type="gramStart"/>
       <w:r>
         <w:rPr>
           <w:rFonts w:ascii="宋体;SimSun" w:hAnsi="宋体;SimSun" w:cs="宋体;SimSun"/>
           <w:sz w:val="24"/>
           <w:szCs w:val="24"/>
-        </w:rPr>
-        <w:t xml:space="preserve"> list installed mysql* </w:t>
-      </w:r>
-    </w:p>
-    <w:p>
-      <w:pPr>
-        <w:widowControl/>
-        <w:jc w:val="left"/>
+          <w:lang w:bidi="ar"/>
+        </w:rPr>
+        <w:t>yum</w:t>
+      </w:r>
+      <w:proofErr w:type="gramEnd"/>
+      <w:r>
         <w:rPr>
           <w:rFonts w:ascii="宋体;SimSun" w:hAnsi="宋体;SimSun" w:cs="宋体;SimSun"/>
           <w:sz w:val="24"/>
           <w:szCs w:val="24"/>
-        </w:rPr>
-      </w:pPr>
-      <w:proofErr w:type="gramStart"/>
-      <w:r>
-        <w:rPr>
-          <w:rFonts w:ascii="宋体;SimSun" w:hAnsi="宋体;SimSun" w:cs="宋体;SimSun"/>
-          <w:sz w:val="24"/>
-          <w:szCs w:val="24"/>
-        </w:rPr>
-        <w:lastRenderedPageBreak/>
-        <w:t>rpm</w:t>
-      </w:r>
-      <w:proofErr w:type="gramEnd"/>
-      <w:r>
-        <w:rPr>
-          <w:rFonts w:ascii="宋体;SimSun" w:hAnsi="宋体;SimSun" w:cs="宋体;SimSun"/>
-          <w:sz w:val="24"/>
-          <w:szCs w:val="24"/>
-        </w:rPr>
-        <w:t xml:space="preserve"> -qa | grep mysql*</w:t>
-      </w:r>
-    </w:p>
-    <w:p>
-      <w:pPr>
-        <w:widowControl/>
-        <w:jc w:val="left"/>
-        <w:rPr>
-          <w:rFonts w:ascii="宋体;SimSun" w:hAnsi="宋体;SimSun" w:cs="宋体;SimSun"/>
-          <w:sz w:val="24"/>
-          <w:szCs w:val="24"/>
-        </w:rPr>
-      </w:pPr>
-    </w:p>
-    <w:p>
-      <w:pPr>
-        <w:widowControl/>
-        <w:jc w:val="left"/>
-        <w:rPr>
-          <w:rFonts w:ascii="宋体;SimSun" w:hAnsi="宋体;SimSun" w:cs="宋体;SimSun"/>
-          <w:sz w:val="24"/>
-          <w:szCs w:val="24"/>
-          <w:lang w:bidi="ar"/>
-        </w:rPr>
-      </w:pPr>
-      <w:proofErr w:type="gramStart"/>
-      <w:r>
-        <w:rPr>
-          <w:rFonts w:ascii="宋体;SimSun" w:hAnsi="宋体;SimSun" w:cs="宋体;SimSun"/>
-          <w:sz w:val="24"/>
-          <w:szCs w:val="24"/>
-          <w:lang w:bidi="ar"/>
-        </w:rPr>
-        <w:t>yum</w:t>
-      </w:r>
-      <w:proofErr w:type="gramEnd"/>
-      <w:r>
-        <w:rPr>
-          <w:rFonts w:ascii="宋体;SimSun" w:hAnsi="宋体;SimSun" w:cs="宋体;SimSun"/>
-          <w:sz w:val="24"/>
-          <w:szCs w:val="24"/>
-          <w:lang w:bidi="ar"/>
-        </w:rPr>
-        <w:t> install mysql</w:t>
-      </w:r>
-      <w:r>
-        <w:rPr>
-          <w:rFonts w:ascii="宋体;SimSun" w:hAnsi="宋体;SimSun" w:cs="宋体;SimSun"/>
-          <w:sz w:val="24"/>
-          <w:szCs w:val="24"/>
-          <w:lang w:bidi="ar"/>
-        </w:rPr>
-        <w:br/>
-        <w:t>yum install mysql-server</w:t>
-      </w:r>
-      <w:r>
-        <w:rPr>
-          <w:rFonts w:ascii="宋体;SimSun" w:hAnsi="宋体;SimSun" w:cs="宋体;SimSun"/>
-          <w:sz w:val="24"/>
-          <w:szCs w:val="24"/>
-          <w:lang w:bidi="ar"/>
-        </w:rPr>
-        <w:br/>
-        <w:t>yum install mysql-devel</w:t>
-      </w:r>
-      <w:r>
-        <w:rPr>
-          <w:rFonts w:ascii="宋体;SimSun" w:hAnsi="宋体;SimSun" w:cs="宋体;SimSun"/>
-          <w:sz w:val="24"/>
-          <w:szCs w:val="24"/>
-          <w:lang w:bidi="ar"/>
-        </w:rPr>
-        <w:br/>
-        <w:t>chkconfig -R mysql /var/lib/mysql</w:t>
-      </w:r>
-      <w:r>
-        <w:rPr>
-          <w:rFonts w:ascii="宋体;SimSun" w:hAnsi="宋体;SimSun" w:cs="宋体;SimSun"/>
-          <w:sz w:val="24"/>
-          <w:szCs w:val="24"/>
-          <w:lang w:bidi="ar"/>
-        </w:rPr>
-        <w:br/>
-        <w:t>chmod -R 770 /var/lib/mysql</w:t>
-      </w:r>
-    </w:p>
-    <w:p>
-      <w:pPr>
-        <w:widowControl/>
-        <w:jc w:val="left"/>
-      </w:pPr>
-      <w:proofErr w:type="gramStart"/>
-      <w:r>
-        <w:rPr>
-          <w:rFonts w:ascii="宋体;SimSun" w:hAnsi="宋体;SimSun" w:cs="宋体;SimSun"/>
-          <w:sz w:val="24"/>
-          <w:szCs w:val="24"/>
-          <w:lang w:bidi="ar"/>
-        </w:rPr>
-        <w:t>service</w:t>
-      </w:r>
-      <w:proofErr w:type="gramEnd"/>
-      <w:r>
-        <w:rPr>
-          <w:rFonts w:ascii="宋体;SimSun" w:hAnsi="宋体;SimSun" w:cs="宋体;SimSun"/>
-          <w:sz w:val="24"/>
-          <w:szCs w:val="24"/>
-          <w:lang w:bidi="ar"/>
-        </w:rPr>
-        <w:t> mysqld start </w:t>
-      </w:r>
-      <w:r>
-        <w:rPr>
-          <w:rFonts w:ascii="宋体;SimSun" w:hAnsi="宋体;SimSun" w:cs="宋体;SimSun"/>
-          <w:sz w:val="24"/>
-          <w:szCs w:val="24"/>
-          <w:lang w:bidi="ar"/>
-        </w:rPr>
-        <w:br/>
-        <w:t>mysql</w:t>
-      </w:r>
-      <w:r>
-        <w:rPr>
-          <w:rFonts w:ascii="宋体;SimSun" w:hAnsi="宋体;SimSun" w:cs="宋体;SimSun"/>
-          <w:sz w:val="24"/>
-          <w:szCs w:val="24"/>
-          <w:lang w:bidi="ar"/>
-        </w:rPr>
-        <w:br/>
-        <w:t>SET PASSWORD FOR 'root'@'localhost' = PASSWORD('Hisilc');</w:t>
-      </w:r>
-    </w:p>
-    <w:p>
-      <w:pPr>
-        <w:widowControl/>
-        <w:jc w:val="left"/>
-        <w:rPr>
-          <w:rFonts w:ascii="宋体;SimSun" w:hAnsi="宋体;SimSun" w:cs="宋体;SimSun"/>
-          <w:sz w:val="24"/>
-          <w:szCs w:val="24"/>
-          <w:lang w:bidi="ar"/>
-        </w:rPr>
-      </w:pPr>
-    </w:p>
-    <w:p>
-      <w:pPr>
-        <w:pStyle w:val="a7"/>
-        <w:widowControl/>
-      </w:pPr>
-      <w:r>
-        <w:rPr>
-          <w:rStyle w:val="StrongEmphasis"/>
-        </w:rPr>
-        <w:t>更新</w:t>
-      </w:r>
-    </w:p>
-    <w:p>
-      <w:pPr>
-        <w:pStyle w:val="a7"/>
-        <w:widowControl/>
-      </w:pPr>
-      <w:r>
-        <w:t>如要其他机器能访问，在</w:t>
-      </w:r>
-      <w:r>
-        <w:rPr>
-          <w:rStyle w:val="HTML3"/>
-          <w:color w:val="0000FF"/>
-        </w:rPr>
-        <w:t>mysql.</w:t>
-      </w:r>
-      <w:r>
-        <w:rPr>
-          <w:rStyle w:val="HTML3"/>
-          <w:color w:val="0000FF"/>
-        </w:rPr>
-        <w:t>user</w:t>
-      </w:r>
-      <w:r>
-        <w:t>中添加一个</w:t>
-      </w:r>
-      <w:r>
-        <w:rPr>
-          <w:rStyle w:val="HTML3"/>
-          <w:color w:val="0000FF"/>
-        </w:rPr>
-        <w:t>Host</w:t>
-      </w:r>
-      <w:r>
-        <w:t>为</w:t>
-      </w:r>
-      <w:r>
-        <w:rPr>
-          <w:rStyle w:val="HTML3"/>
-          <w:color w:val="0000FF"/>
-        </w:rPr>
-        <w:t>'%'</w:t>
-      </w:r>
-      <w:r>
-        <w:t>的</w:t>
-      </w:r>
-      <w:r>
-        <w:rPr>
-          <w:rStyle w:val="StrongEmphasis"/>
-        </w:rPr>
-        <w:t>user</w:t>
-      </w:r>
-      <w:r>
-        <w:t>,</w:t>
-      </w:r>
-      <w:r>
-        <w:t>然后</w:t>
-      </w:r>
-      <w:r>
-        <w:rPr>
-          <w:rStyle w:val="HTML3"/>
-          <w:color w:val="0000FF"/>
-        </w:rPr>
-        <w:t>flush priviledges;</w:t>
-      </w:r>
-      <w:r>
-        <w:t>，最后防火墙加一句类似这样的语句即可</w:t>
-      </w:r>
-      <w:r>
-        <w:t>(</w:t>
-      </w:r>
-      <w:r>
-        <w:t>开通</w:t>
-      </w:r>
-      <w:r>
-        <w:rPr>
-          <w:rStyle w:val="HTML3"/>
-        </w:rPr>
-        <w:t>3306</w:t>
-      </w:r>
-      <w:r>
-        <w:t>端口</w:t>
-      </w:r>
-      <w:r>
-        <w:t>)</w:t>
-      </w:r>
-      <w:r>
-        <w:t>：</w:t>
-      </w:r>
-    </w:p>
-    <w:p>
-      <w:pPr>
-        <w:widowControl/>
-        <w:jc w:val="left"/>
-        <w:rPr>
-          <w:rFonts w:ascii="宋体;SimSun" w:hAnsi="宋体;SimSun" w:cs="宋体;SimSun"/>
-          <w:sz w:val="24"/>
-          <w:szCs w:val="24"/>
-          <w:lang w:bidi="ar"/>
-        </w:rPr>
-      </w:pPr>
-      <w:r>
-        <w:rPr>
-          <w:rFonts w:ascii="宋体;SimSun" w:hAnsi="宋体;SimSun" w:cs="宋体;SimSun"/>
-          <w:sz w:val="24"/>
-          <w:szCs w:val="24"/>
-          <w:lang w:bidi="ar"/>
-        </w:rPr>
-        <w:t>-A RH-Firewall-1-INPUT -m state --state NEW -m tcp -p tcp --dport 3306 -j ACCEPT</w:t>
-      </w:r>
-    </w:p>
-    <w:p>
-      <w:pPr>
-        <w:pStyle w:val="a7"/>
-        <w:widowControl/>
-      </w:pPr>
-      <w:r>
-        <w:t>如果要</w:t>
-      </w:r>
-      <w:r>
-        <w:rPr>
-          <w:rStyle w:val="StrongEmphasis"/>
-        </w:rPr>
-        <w:t>reboot</w:t>
-      </w:r>
-      <w:r>
-        <w:t>自启动：</w:t>
-      </w:r>
-    </w:p>
-    <w:p>
-      <w:pPr>
-        <w:pStyle w:val="a7"/>
-        <w:widowControl/>
-      </w:pPr>
-      <w:r>
-        <w:t> </w:t>
-      </w:r>
-    </w:p>
-    <w:p>
-      <w:pPr>
-        <w:widowControl/>
-        <w:jc w:val="left"/>
-      </w:pPr>
-      <w:proofErr w:type="gramStart"/>
-      <w:r>
-        <w:rPr>
-          <w:rFonts w:ascii="宋体;SimSun" w:hAnsi="宋体;SimSun" w:cs="宋体;SimSun"/>
-          <w:sz w:val="24"/>
-          <w:szCs w:val="24"/>
-          <w:lang w:bidi="ar"/>
-        </w:rPr>
-        <w:t>chkconfig</w:t>
-      </w:r>
-      <w:proofErr w:type="gramEnd"/>
-      <w:r>
-        <w:rPr>
-          <w:rFonts w:ascii="宋体;SimSun" w:hAnsi="宋体;SimSun" w:cs="宋体;SimSun"/>
-          <w:sz w:val="24"/>
-          <w:szCs w:val="24"/>
-          <w:lang w:bidi="ar"/>
-        </w:rPr>
-        <w:t> --levels 345 mysqld on</w:t>
-      </w:r>
-    </w:p>
-    <w:p>
-      <w:pPr>
-        <w:widowControl/>
-        <w:jc w:val="left"/>
-        <w:rPr>
-          <w:rFonts w:ascii="宋体;SimSun" w:hAnsi="宋体;SimSun" w:cs="宋体;SimSun"/>
-          <w:sz w:val="24"/>
-          <w:szCs w:val="24"/>
-          <w:lang w:bidi="ar"/>
-        </w:rPr>
-      </w:pPr>
-    </w:p>
-    <w:p>
-      <w:pPr>
-        <w:widowControl/>
-        <w:jc w:val="left"/>
-        <w:rPr>
-          <w:rFonts w:ascii="宋体;SimSun" w:hAnsi="宋体;SimSun" w:cs="宋体;SimSun"/>
-          <w:sz w:val="24"/>
-          <w:szCs w:val="24"/>
-          <w:lang w:bidi="ar"/>
-        </w:rPr>
-      </w:pPr>
-    </w:p>
-    <w:p>
-      <w:pPr>
-        <w:widowControl/>
-        <w:jc w:val="left"/>
-        <w:rPr>
-          <w:rFonts w:ascii="宋体;SimSun" w:hAnsi="宋体;SimSun" w:cs="宋体;SimSun"/>
-          <w:sz w:val="24"/>
-          <w:szCs w:val="24"/>
-          <w:lang w:bidi="ar"/>
-        </w:rPr>
-      </w:pPr>
+          <w:lang w:bidi="ar"/>
+        </w:rPr>
+        <w:t xml:space="preserve"> -y remove mysql*</w:t>
+      </w:r>
     </w:p>
     <w:p>
       <w:pPr>
@@ -13829,9 +13104,57 @@
           <w:szCs w:val="24"/>
           <w:lang w:bidi="ar"/>
         </w:rPr>
-        <w:t>yum</w:t>
-      </w:r>
-      <w:r>
+        <w:t>如果是rpm安装的话卸载方式：</w:t>
+      </w:r>
+    </w:p>
+    <w:p>
+      <w:pPr>
+        <w:widowControl/>
+        <w:jc w:val="left"/>
+        <w:rPr>
+          <w:rFonts w:ascii="宋体;SimSun" w:hAnsi="宋体;SimSun" w:cs="宋体;SimSun"/>
+          <w:sz w:val="24"/>
+          <w:szCs w:val="24"/>
+          <w:lang w:bidi="ar"/>
+        </w:rPr>
+      </w:pPr>
+      <w:proofErr w:type="gramStart"/>
+      <w:r>
+        <w:rPr>
+          <w:rFonts w:ascii="宋体;SimSun" w:hAnsi="宋体;SimSun" w:cs="宋体;SimSun"/>
+          <w:sz w:val="24"/>
+          <w:szCs w:val="24"/>
+          <w:lang w:bidi="ar"/>
+        </w:rPr>
+        <w:t>rpm</w:t>
+      </w:r>
+      <w:proofErr w:type="gramEnd"/>
+      <w:r>
+        <w:rPr>
+          <w:rFonts w:ascii="宋体;SimSun" w:hAnsi="宋体;SimSun" w:cs="宋体;SimSun"/>
+          <w:sz w:val="24"/>
+          <w:szCs w:val="24"/>
+          <w:lang w:bidi="ar"/>
+        </w:rPr>
+        <w:t xml:space="preserve"> -e mysql</w:t>
+      </w:r>
+    </w:p>
+    <w:p>
+      <w:pPr>
+        <w:widowControl/>
+        <w:jc w:val="left"/>
+        <w:rPr>
+          <w:rFonts w:ascii="宋体;SimSun" w:hAnsi="宋体;SimSun" w:cs="宋体;SimSun"/>
+          <w:sz w:val="24"/>
+          <w:szCs w:val="24"/>
+          <w:lang w:bidi="ar"/>
+        </w:rPr>
+      </w:pPr>
+    </w:p>
+    <w:p>
+      <w:pPr>
+        <w:widowControl/>
+        <w:jc w:val="left"/>
         <w:rPr>
           <w:rFonts w:ascii="宋体;SimSun" w:hAnsi="宋体;SimSun" w:cs="宋体;SimSun"/>
           <w:b/>
@@ -13840,8 +13163,7 @@
           <w:szCs w:val="24"/>
           <w:lang w:bidi="ar"/>
         </w:rPr>
-        <w:t>卸载</w:t>
-      </w:r>
+      </w:pPr>
       <w:r>
         <w:rPr>
           <w:rFonts w:ascii="宋体;SimSun" w:hAnsi="宋体;SimSun" w:cs="宋体;SimSun"/>
@@ -13851,178 +13173,7 @@
           <w:szCs w:val="24"/>
           <w:lang w:bidi="ar"/>
         </w:rPr>
-        <w:t>mysql</w:t>
-      </w:r>
-    </w:p>
-    <w:p>
-      <w:pPr>
-        <w:widowControl/>
-        <w:jc w:val="left"/>
-        <w:rPr>
-          <w:rFonts w:ascii="宋体;SimSun" w:hAnsi="宋体;SimSun" w:cs="宋体;SimSun"/>
-          <w:sz w:val="24"/>
-          <w:szCs w:val="24"/>
-          <w:lang w:bidi="ar"/>
-        </w:rPr>
-      </w:pPr>
-      <w:proofErr w:type="gramStart"/>
-      <w:r>
-        <w:rPr>
-          <w:rFonts w:ascii="宋体;SimSun" w:hAnsi="宋体;SimSun" w:cs="宋体;SimSun"/>
-          <w:sz w:val="24"/>
-          <w:szCs w:val="24"/>
-          <w:lang w:bidi="ar"/>
-        </w:rPr>
-        <w:t>yum</w:t>
-      </w:r>
-      <w:proofErr w:type="gramEnd"/>
-      <w:r>
-        <w:rPr>
-          <w:rFonts w:ascii="宋体;SimSun" w:hAnsi="宋体;SimSun" w:cs="宋体;SimSun"/>
-          <w:sz w:val="24"/>
-          <w:szCs w:val="24"/>
-          <w:lang w:bidi="ar"/>
-        </w:rPr>
-        <w:t xml:space="preserve"> -y remove mysql*</w:t>
-      </w:r>
-    </w:p>
-    <w:p>
-      <w:pPr>
-        <w:widowControl/>
-        <w:jc w:val="left"/>
-        <w:rPr>
-          <w:rFonts w:ascii="宋体;SimSun" w:hAnsi="宋体;SimSun" w:cs="宋体;SimSun"/>
-          <w:sz w:val="24"/>
-          <w:szCs w:val="24"/>
-          <w:lang w:bidi="ar"/>
-        </w:rPr>
-      </w:pPr>
-    </w:p>
-    <w:p>
-      <w:pPr>
-        <w:widowControl/>
-        <w:jc w:val="left"/>
-        <w:rPr>
-          <w:rFonts w:ascii="宋体;SimSun" w:hAnsi="宋体;SimSun" w:cs="宋体;SimSun"/>
-          <w:b/>
-          <w:bCs/>
-          <w:sz w:val="24"/>
-          <w:szCs w:val="24"/>
-          <w:lang w:bidi="ar"/>
-        </w:rPr>
-      </w:pPr>
-      <w:r>
-        <w:rPr>
-          <w:rFonts w:ascii="宋体;SimSun" w:hAnsi="宋体;SimSun" w:cs="宋体;SimSun"/>
-          <w:b/>
-          <w:bCs/>
-          <w:sz w:val="24"/>
-          <w:szCs w:val="24"/>
-          <w:lang w:bidi="ar"/>
-        </w:rPr>
-        <w:t>如果是</w:t>
-      </w:r>
-      <w:r>
-        <w:rPr>
-          <w:rFonts w:ascii="宋体;SimSun" w:hAnsi="宋体;SimSun" w:cs="宋体;SimSun"/>
-          <w:b/>
-          <w:bCs/>
-          <w:sz w:val="24"/>
-          <w:szCs w:val="24"/>
-          <w:lang w:bidi="ar"/>
-        </w:rPr>
-        <w:t>rpm</w:t>
-      </w:r>
-      <w:r>
-        <w:rPr>
-          <w:rFonts w:ascii="宋体;SimSun" w:hAnsi="宋体;SimSun" w:cs="宋体;SimSun"/>
-          <w:b/>
-          <w:bCs/>
-          <w:sz w:val="24"/>
-          <w:szCs w:val="24"/>
-          <w:lang w:bidi="ar"/>
-        </w:rPr>
-        <w:t>安装的话卸载方式：</w:t>
-      </w:r>
-    </w:p>
-    <w:p>
-      <w:pPr>
-        <w:widowControl/>
-        <w:jc w:val="left"/>
-        <w:rPr>
-          <w:rFonts w:ascii="宋体;SimSun" w:hAnsi="宋体;SimSun" w:cs="宋体;SimSun"/>
-          <w:sz w:val="24"/>
-          <w:szCs w:val="24"/>
-          <w:lang w:bidi="ar"/>
-        </w:rPr>
-      </w:pPr>
-      <w:proofErr w:type="gramStart"/>
-      <w:r>
-        <w:rPr>
-          <w:rFonts w:ascii="宋体;SimSun" w:hAnsi="宋体;SimSun" w:cs="宋体;SimSun"/>
-          <w:sz w:val="24"/>
-          <w:szCs w:val="24"/>
-          <w:lang w:bidi="ar"/>
-        </w:rPr>
-        <w:t>rpm</w:t>
-      </w:r>
-      <w:proofErr w:type="gramEnd"/>
-      <w:r>
-        <w:rPr>
-          <w:rFonts w:ascii="宋体;SimSun" w:hAnsi="宋体;SimSun" w:cs="宋体;SimSun"/>
-          <w:sz w:val="24"/>
-          <w:szCs w:val="24"/>
-          <w:lang w:bidi="ar"/>
-        </w:rPr>
-        <w:t xml:space="preserve"> -e mysql</w:t>
-      </w:r>
-    </w:p>
-    <w:p>
-      <w:pPr>
-        <w:widowControl/>
-        <w:jc w:val="left"/>
-        <w:rPr>
-          <w:rFonts w:ascii="宋体;SimSun" w:hAnsi="宋体;SimSun" w:cs="宋体;SimSun"/>
-          <w:sz w:val="24"/>
-          <w:szCs w:val="24"/>
-          <w:lang w:bidi="ar"/>
-        </w:rPr>
-      </w:pPr>
-    </w:p>
-    <w:p>
-      <w:pPr>
-        <w:widowControl/>
-        <w:jc w:val="left"/>
-        <w:rPr>
-          <w:rFonts w:ascii="宋体;SimSun" w:hAnsi="宋体;SimSun" w:cs="宋体;SimSun"/>
-          <w:b/>
-          <w:bCs/>
-          <w:sz w:val="24"/>
-          <w:szCs w:val="24"/>
-          <w:lang w:bidi="ar"/>
-        </w:rPr>
-      </w:pPr>
-      <w:r>
-        <w:rPr>
-          <w:rFonts w:ascii="宋体;SimSun" w:hAnsi="宋体;SimSun" w:cs="宋体;SimSun"/>
-          <w:b/>
-          <w:bCs/>
-          <w:sz w:val="24"/>
-          <w:szCs w:val="24"/>
-          <w:lang w:bidi="ar"/>
-        </w:rPr>
-        <w:t>②</w:t>
-      </w:r>
-      <w:r>
-        <w:rPr>
-          <w:rFonts w:ascii="宋体;SimSun" w:hAnsi="宋体;SimSun" w:cs="宋体;SimSun"/>
-          <w:b/>
-          <w:bCs/>
-          <w:sz w:val="24"/>
-          <w:szCs w:val="24"/>
-          <w:lang w:bidi="ar"/>
-        </w:rPr>
-        <w:t>普通自己安装方法</w:t>
+        <w:t>②普通自己安装方法</w:t>
       </w:r>
     </w:p>
     <w:p/>
@@ -14222,10 +13373,7 @@
       </w:r>
       <w:proofErr w:type="gramStart"/>
       <w:r>
-        <w:t>.groupad</w:t>
-      </w:r>
-      <w:r>
-        <w:t>d</w:t>
+        <w:t>.groupadd</w:t>
       </w:r>
       <w:proofErr w:type="gramEnd"/>
       <w:r>
@@ -14533,10 +13681,7 @@
     </w:p>
     <w:p>
       <w:r>
-        <w:t>02.-DCMAKE_INSTALL_PR</w:t>
-      </w:r>
-      <w:r>
-        <w:t xml:space="preserve">EFIX=/usr/local/mysql \   </w:t>
+        <w:t xml:space="preserve">02.-DCMAKE_INSTALL_PREFIX=/usr/local/mysql \   </w:t>
       </w:r>
     </w:p>
     <w:p>
@@ -14626,10 +13771,7 @@
     </w:p>
     <w:p>
       <w:r>
-        <w:t>-DDE</w:t>
-      </w:r>
-      <w:r>
-        <w:t xml:space="preserve">FAULT_CHARSET=charset_name </w:t>
+        <w:t xml:space="preserve">-DDEFAULT_CHARSET=charset_name </w:t>
       </w:r>
       <w:r>
         <w:t>设置服务器的字符集。</w:t>
@@ -14714,10 +13856,7 @@
         <w:t xml:space="preserve"> </w:t>
       </w:r>
       <w:r>
-        <w:t>-DWITH_BLACKHOLE_STORAGE</w:t>
-      </w:r>
-      <w:r>
-        <w:t xml:space="preserve">_ENGINE=1 </w:t>
+        <w:t xml:space="preserve">-DWITH_BLACKHOLE_STORAGE_ENGINE=1 </w:t>
       </w:r>
     </w:p>
     <w:p>
@@ -14782,10 +13921,7 @@
         <w:t>可用的存储引擎值有：</w:t>
       </w:r>
       <w:r>
-        <w:t>ARCHIVE, BLACKHOLE, EXAMPLE, FEDERATED, INNOBASE (InnoDB), PARTITION (partitioning support</w:t>
-      </w:r>
-      <w:r>
-        <w:t xml:space="preserve">), </w:t>
+        <w:t xml:space="preserve">ARCHIVE, BLACKHOLE, EXAMPLE, FEDERATED, INNOBASE (InnoDB), PARTITION (partitioning support), </w:t>
       </w:r>
       <w:r>
         <w:t>和</w:t>
@@ -15143,10 +14279,7 @@
       </w:r>
       <w:proofErr w:type="gramEnd"/>
       <w:r>
-        <w:t>/mysql_install_db --user=mysql -</w:t>
-      </w:r>
-      <w:r>
-        <w:t xml:space="preserve">-datadir=/data/mysqldb  </w:t>
+        <w:t xml:space="preserve">/mysql_install_db --user=mysql --datadir=/data/mysqldb  </w:t>
       </w:r>
     </w:p>
     <w:p>
@@ -15249,10 +14382,7 @@
       </w:r>
       <w:proofErr w:type="gramEnd"/>
       <w:r>
-        <w:t xml:space="preserve"> support-fil</w:t>
-      </w:r>
-      <w:r>
-        <w:t xml:space="preserve">es/mysql.server /etc/init.d/mysqld   </w:t>
+        <w:t xml:space="preserve"> support-files/mysql.server /etc/init.d/mysqld   </w:t>
       </w:r>
     </w:p>
     <w:p>
@@ -15406,10 +14536,7 @@
       </w:r>
       <w:proofErr w:type="gramEnd"/>
       <w:r>
-        <w:t xml:space="preserve"> --level 35 </w:t>
-      </w:r>
-      <w:r>
-        <w:t>mysqld on</w:t>
+        <w:t xml:space="preserve"> --level 35 mysqld on</w:t>
       </w:r>
     </w:p>
     <w:p/>
@@ -15522,10 +14649,7 @@
     </w:p>
     <w:p>
       <w:r>
-        <w:t>注：也可运行安全设</w:t>
-      </w:r>
-      <w:r>
-        <w:t>置脚本，修改</w:t>
+        <w:t>注：也可运行安全设置脚本，修改</w:t>
       </w:r>
       <w:r>
         <w:t>MySQL</w:t>
@@ -15702,10 +14826,7 @@
       </w:r>
       <w:proofErr w:type="gramEnd"/>
       <w:r>
-        <w:t xml:space="preserve"> 2002 (HY000): Can'</w:t>
-      </w:r>
-      <w:r>
-        <w:t xml:space="preserve">t connect to local MySQL server through socket '/tmp/mysql.sock' (2)   </w:t>
+        <w:t xml:space="preserve"> 2002 (HY000): Can't connect to local MySQL server through socket '/tmp/mysql.sock' (2)   </w:t>
       </w:r>
     </w:p>
     <w:p>
@@ -15774,10 +14895,7 @@
     </w:p>
     <w:p>
       <w:r>
-        <w:t>07./usr/local/mysql/bin/mysql -u root -S /usr/local/mysql/data</w:t>
-      </w:r>
-      <w:r>
-        <w:t xml:space="preserve">/mysql.sock  </w:t>
+        <w:t xml:space="preserve">07./usr/local/mysql/bin/mysql -u root -S /usr/local/mysql/data/mysql.sock  </w:t>
       </w:r>
     </w:p>
     <w:p>
@@ -15911,21 +15029,21 @@
           <w:numId w:val="5"/>
         </w:numPr>
       </w:pPr>
-      <w:bookmarkStart w:id="19" w:name="__RefHeading__1973_1420301757"/>
-      <w:bookmarkStart w:id="20" w:name="__RefHeading__53_1831061475"/>
-      <w:bookmarkStart w:id="21" w:name="_Toc479240209"/>
+      <w:bookmarkStart w:id="18" w:name="__RefHeading__1973_1420301757"/>
+      <w:bookmarkStart w:id="19" w:name="__RefHeading__53_1831061475"/>
+      <w:bookmarkStart w:id="20" w:name="_Toc479240209"/>
+      <w:bookmarkEnd w:id="18"/>
       <w:bookmarkEnd w:id="19"/>
+      <w:r>
+        <w:t xml:space="preserve">Linux </w:t>
+      </w:r>
+      <w:r>
+        <w:t>安装</w:t>
+      </w:r>
+      <w:r>
+        <w:t>zookeeper</w:t>
+      </w:r>
       <w:bookmarkEnd w:id="20"/>
-      <w:r>
-        <w:t xml:space="preserve">Linux </w:t>
-      </w:r>
-      <w:r>
-        <w:t>安装</w:t>
-      </w:r>
-      <w:r>
-        <w:t>zookeeper</w:t>
-      </w:r>
-      <w:bookmarkEnd w:id="21"/>
     </w:p>
     <w:p>
       <w:r>
@@ -16007,15 +15125,7 @@
           <w:szCs w:val="21"/>
           <w:lang w:bidi="ar"/>
         </w:rPr>
-        <w:t>#mkdir -p /usr/l</w:t>
-      </w:r>
-      <w:r>
-        <w:rPr>
-          <w:rFonts w:ascii="Arial" w:hAnsi="Arial" w:cs="Arial"/>
-          <w:szCs w:val="21"/>
-          <w:lang w:bidi="ar"/>
-        </w:rPr>
-        <w:t>ib/zookeeper/node-01/logs</w:t>
+        <w:t>#mkdir -p /usr/lib/zookeeper/node-01/logs</w:t>
       </w:r>
     </w:p>
     <w:p>
@@ -16289,25 +15399,52 @@
           <w:szCs w:val="21"/>
           <w:lang w:bidi="ar"/>
         </w:rPr>
-        <w:t xml:space="preserve"> </w:t>
-      </w:r>
-      <w:r>
+        <w:t xml:space="preserve"> ACCEPT [0:0]</w:t>
+      </w:r>
+    </w:p>
+    <w:p>
+      <w:pPr>
         <w:rPr>
           <w:rFonts w:ascii="Arial" w:hAnsi="Arial" w:cs="Arial"/>
           <w:szCs w:val="21"/>
           <w:lang w:bidi="ar"/>
         </w:rPr>
-        <w:t>ACCEPT [0:0]</w:t>
-      </w:r>
-    </w:p>
-    <w:p>
-      <w:pPr>
+      </w:pPr>
+      <w:proofErr w:type="gramStart"/>
+      <w:r>
         <w:rPr>
           <w:rFonts w:ascii="Arial" w:hAnsi="Arial" w:cs="Arial"/>
           <w:szCs w:val="21"/>
           <w:lang w:bidi="ar"/>
         </w:rPr>
-      </w:pPr>
+        <w:t>:OUTPUT</w:t>
+      </w:r>
+      <w:proofErr w:type="gramEnd"/>
+      <w:r>
+        <w:rPr>
+          <w:rFonts w:ascii="Arial" w:hAnsi="Arial" w:cs="Arial"/>
+          <w:szCs w:val="21"/>
+          <w:lang w:bidi="ar"/>
+        </w:rPr>
+        <w:t xml:space="preserve"> ACCEPT [0:0]</w:t>
+      </w:r>
+    </w:p>
+    <w:p>
+      <w:pPr>
+        <w:rPr>
+          <w:rFonts w:ascii="Arial" w:hAnsi="Arial" w:cs="Arial"/>
+          <w:szCs w:val="21"/>
+          <w:lang w:bidi="ar"/>
+        </w:rPr>
+      </w:pPr>
+      <w:r>
+        <w:rPr>
+          <w:rFonts w:ascii="Arial" w:hAnsi="Arial" w:cs="Arial"/>
+          <w:szCs w:val="21"/>
+          <w:lang w:bidi="ar"/>
+        </w:rPr>
+        <w:t>-A INPUT -m state --state RELATED</w:t>
+      </w:r>
       <w:proofErr w:type="gramStart"/>
       <w:r>
         <w:rPr>
@@ -16315,7 +15452,7 @@
           <w:szCs w:val="21"/>
           <w:lang w:bidi="ar"/>
         </w:rPr>
-        <w:t>:OUTPUT</w:t>
+        <w:t>,ESTABLISHED</w:t>
       </w:r>
       <w:proofErr w:type="gramEnd"/>
       <w:r>
@@ -16324,7 +15461,7 @@
           <w:szCs w:val="21"/>
           <w:lang w:bidi="ar"/>
         </w:rPr>
-        <w:t xml:space="preserve"> ACCEPT [0:0]</w:t>
+        <w:t xml:space="preserve"> -j ACCEPT</w:t>
       </w:r>
     </w:p>
     <w:p>
@@ -16341,7 +15478,177 @@
           <w:szCs w:val="21"/>
           <w:lang w:bidi="ar"/>
         </w:rPr>
-        <w:t>-A INPUT -m state --state RELATED</w:t>
+        <w:t>-A INPUT -p icmp -j ACCEPT</w:t>
+      </w:r>
+    </w:p>
+    <w:p>
+      <w:pPr>
+        <w:rPr>
+          <w:rFonts w:ascii="Arial" w:hAnsi="Arial" w:cs="Arial"/>
+          <w:szCs w:val="21"/>
+          <w:lang w:bidi="ar"/>
+        </w:rPr>
+      </w:pPr>
+      <w:r>
+        <w:rPr>
+          <w:rFonts w:ascii="Arial" w:hAnsi="Arial" w:cs="Arial"/>
+          <w:szCs w:val="21"/>
+          <w:lang w:bidi="ar"/>
+        </w:rPr>
+        <w:t>-A INPUT -i lo -j ACCEPT</w:t>
+      </w:r>
+    </w:p>
+    <w:p>
+      <w:pPr>
+        <w:rPr>
+          <w:rFonts w:ascii="Arial" w:hAnsi="Arial" w:cs="Arial"/>
+          <w:szCs w:val="21"/>
+          <w:lang w:bidi="ar"/>
+        </w:rPr>
+      </w:pPr>
+      <w:r>
+        <w:rPr>
+          <w:rFonts w:ascii="Arial" w:hAnsi="Arial" w:cs="Arial"/>
+          <w:szCs w:val="21"/>
+          <w:lang w:bidi="ar"/>
+        </w:rPr>
+        <w:t>-A INPUT -p udp -m state --state NEW -m udp --dport 137 -j ACCEPT</w:t>
+      </w:r>
+    </w:p>
+    <w:p>
+      <w:pPr>
+        <w:rPr>
+          <w:rFonts w:ascii="Arial" w:hAnsi="Arial" w:cs="Arial"/>
+          <w:szCs w:val="21"/>
+          <w:lang w:bidi="ar"/>
+        </w:rPr>
+      </w:pPr>
+      <w:r>
+        <w:rPr>
+          <w:rFonts w:ascii="Arial" w:hAnsi="Arial" w:cs="Arial"/>
+          <w:szCs w:val="21"/>
+          <w:lang w:bidi="ar"/>
+        </w:rPr>
+        <w:t>-A INPUT -p udp -m state --state NEW -m udp --dport 138 -j ACCEPT</w:t>
+      </w:r>
+    </w:p>
+    <w:p>
+      <w:pPr>
+        <w:rPr>
+          <w:rFonts w:ascii="Arial" w:hAnsi="Arial" w:cs="Arial"/>
+          <w:szCs w:val="21"/>
+          <w:lang w:bidi="ar"/>
+        </w:rPr>
+      </w:pPr>
+      <w:r>
+        <w:rPr>
+          <w:rFonts w:ascii="Arial" w:hAnsi="Arial" w:cs="Arial"/>
+          <w:szCs w:val="21"/>
+          <w:lang w:bidi="ar"/>
+        </w:rPr>
+        <w:t>-A INPUT -p tcp -m state --state NEW -m tcp --dport 139 -j ACCEPT</w:t>
+      </w:r>
+    </w:p>
+    <w:p>
+      <w:pPr>
+        <w:rPr>
+          <w:rFonts w:ascii="Arial" w:hAnsi="Arial" w:cs="Arial"/>
+          <w:szCs w:val="21"/>
+          <w:lang w:bidi="ar"/>
+        </w:rPr>
+      </w:pPr>
+      <w:r>
+        <w:rPr>
+          <w:rFonts w:ascii="Arial" w:hAnsi="Arial" w:cs="Arial"/>
+          <w:szCs w:val="21"/>
+          <w:lang w:bidi="ar"/>
+        </w:rPr>
+        <w:t>-A INPUT -p tcp -m state --state NEW -m tcp --dport 22 -j ACCEPT</w:t>
+      </w:r>
+    </w:p>
+    <w:p>
+      <w:pPr>
+        <w:rPr>
+          <w:rFonts w:ascii="Arial" w:hAnsi="Arial" w:cs="Arial"/>
+          <w:szCs w:val="21"/>
+          <w:lang w:bidi="ar"/>
+        </w:rPr>
+      </w:pPr>
+      <w:r>
+        <w:rPr>
+          <w:rFonts w:ascii="Arial" w:hAnsi="Arial" w:cs="Arial"/>
+          <w:szCs w:val="21"/>
+          <w:lang w:bidi="ar"/>
+        </w:rPr>
+        <w:t>#zookeeper</w:t>
+      </w:r>
+    </w:p>
+    <w:p>
+      <w:pPr>
+        <w:rPr>
+          <w:rFonts w:ascii="Arial" w:hAnsi="Arial" w:cs="Arial"/>
+          <w:szCs w:val="21"/>
+          <w:lang w:bidi="ar"/>
+        </w:rPr>
+      </w:pPr>
+      <w:r>
+        <w:rPr>
+          <w:rFonts w:ascii="Arial" w:hAnsi="Arial" w:cs="Arial"/>
+          <w:szCs w:val="21"/>
+          <w:lang w:bidi="ar"/>
+        </w:rPr>
+        <w:t>-A INPUT -p tcp -m state --state NEW -m tcp --dport 2181 -j ACCEPT</w:t>
+      </w:r>
+    </w:p>
+    <w:p>
+      <w:pPr>
+        <w:rPr>
+          <w:rFonts w:ascii="Arial" w:hAnsi="Arial" w:cs="Arial"/>
+          <w:szCs w:val="21"/>
+          <w:lang w:bidi="ar"/>
+        </w:rPr>
+      </w:pPr>
+      <w:r>
+        <w:rPr>
+          <w:rFonts w:ascii="Arial" w:hAnsi="Arial" w:cs="Arial"/>
+          <w:szCs w:val="21"/>
+          <w:lang w:bidi="ar"/>
+        </w:rPr>
+        <w:t>-A INPUT -p tcp -m state --state NEW -m tcp --dport 2881 -j ACCEPT</w:t>
+      </w:r>
+    </w:p>
+    <w:p>
+      <w:pPr>
+        <w:rPr>
+          <w:rFonts w:ascii="Arial" w:hAnsi="Arial" w:cs="Arial"/>
+          <w:szCs w:val="21"/>
+          <w:lang w:bidi="ar"/>
+        </w:rPr>
+      </w:pPr>
+      <w:r>
+        <w:rPr>
+          <w:rFonts w:ascii="Arial" w:hAnsi="Arial" w:cs="Arial"/>
+          <w:szCs w:val="21"/>
+          <w:lang w:bidi="ar"/>
+        </w:rPr>
+        <w:t>-A INPUT -p tcp -m state --state NEW -m tcp --dport 3881 -j ACCEPT</w:t>
+      </w:r>
+    </w:p>
+    <w:p>
+      <w:pPr>
+        <w:rPr>
+          <w:rFonts w:ascii="Arial" w:hAnsi="Arial" w:cs="Arial"/>
+          <w:szCs w:val="21"/>
+          <w:lang w:bidi="ar"/>
+        </w:rPr>
+      </w:pPr>
+      <w:r>
+        <w:rPr>
+          <w:rFonts w:ascii="Arial" w:hAnsi="Arial" w:cs="Arial"/>
+          <w:szCs w:val="21"/>
+          <w:lang w:bidi="ar"/>
+        </w:rPr>
+        <w:t xml:space="preserve">## </w:t>
       </w:r>
       <w:proofErr w:type="gramStart"/>
       <w:r>
@@ -16350,7 +15657,7 @@
           <w:szCs w:val="21"/>
           <w:lang w:bidi="ar"/>
         </w:rPr>
-        <w:t>,ESTABLISHED</w:t>
+        <w:t>dubbo-admin-tomcat:</w:t>
       </w:r>
       <w:proofErr w:type="gramEnd"/>
       <w:r>
@@ -16359,7 +15666,7 @@
           <w:szCs w:val="21"/>
           <w:lang w:bidi="ar"/>
         </w:rPr>
-        <w:t xml:space="preserve"> -j ACCEPT</w:t>
+        <w:t>8080</w:t>
       </w:r>
     </w:p>
     <w:p>
@@ -16376,7 +15683,7 @@
           <w:szCs w:val="21"/>
           <w:lang w:bidi="ar"/>
         </w:rPr>
-        <w:t>-A INPUT -p icmp -j ACCEPT</w:t>
+        <w:t>-A INPUT -m state --state NEW -m tcp -p tcp --dport 8080 -j ACCEPT</w:t>
       </w:r>
     </w:p>
     <w:p>
@@ -16387,30 +15694,32 @@
           <w:lang w:bidi="ar"/>
         </w:rPr>
       </w:pPr>
-      <w:r>
+    </w:p>
+    <w:p>
+      <w:pPr>
         <w:rPr>
           <w:rFonts w:ascii="Arial" w:hAnsi="Arial" w:cs="Arial"/>
           <w:szCs w:val="21"/>
           <w:lang w:bidi="ar"/>
         </w:rPr>
-        <w:t>-A INPUT -i lo -j ACCEPT</w:t>
-      </w:r>
-    </w:p>
-    <w:p>
-      <w:pPr>
+      </w:pPr>
+      <w:proofErr w:type="gramStart"/>
+      <w:r>
         <w:rPr>
           <w:rFonts w:ascii="Arial" w:hAnsi="Arial" w:cs="Arial"/>
           <w:szCs w:val="21"/>
           <w:lang w:bidi="ar"/>
         </w:rPr>
-      </w:pPr>
+        <w:t>-A</w:t>
+      </w:r>
+      <w:proofErr w:type="gramEnd"/>
       <w:r>
         <w:rPr>
           <w:rFonts w:ascii="Arial" w:hAnsi="Arial" w:cs="Arial"/>
           <w:szCs w:val="21"/>
           <w:lang w:bidi="ar"/>
         </w:rPr>
-        <w:t>-A INPUT -p udp -m state --state NEW -m udp --dport 137 -j ACCEPT</w:t>
+        <w:t xml:space="preserve"> INPUT -j REJECT --reject-with icmp-host-prohibited</w:t>
       </w:r>
     </w:p>
     <w:p>
@@ -16427,33 +15736,34 @@
           <w:szCs w:val="21"/>
           <w:lang w:bidi="ar"/>
         </w:rPr>
-        <w:t xml:space="preserve">-A INPUT -p udp -m state --state NEW -m udp </w:t>
-      </w:r>
-      <w:r>
+        <w:t>-A FORWARD -j REJECT --reject-with icmp-host-prohibited</w:t>
+      </w:r>
+    </w:p>
+    <w:p>
+      <w:pPr>
         <w:rPr>
           <w:rFonts w:ascii="Arial" w:hAnsi="Arial" w:cs="Arial"/>
           <w:szCs w:val="21"/>
           <w:lang w:bidi="ar"/>
         </w:rPr>
-        <w:t>--dport 138 -j ACCEPT</w:t>
-      </w:r>
-    </w:p>
-    <w:p>
-      <w:pPr>
+      </w:pPr>
+      <w:r>
         <w:rPr>
           <w:rFonts w:ascii="Arial" w:hAnsi="Arial" w:cs="Arial"/>
           <w:szCs w:val="21"/>
           <w:lang w:bidi="ar"/>
         </w:rPr>
-      </w:pPr>
-      <w:r>
+        <w:t>COMMIT</w:t>
+      </w:r>
+    </w:p>
+    <w:p>
+      <w:pPr>
         <w:rPr>
           <w:rFonts w:ascii="Arial" w:hAnsi="Arial" w:cs="Arial"/>
           <w:szCs w:val="21"/>
           <w:lang w:bidi="ar"/>
         </w:rPr>
-        <w:t>-A INPUT -p tcp -m state --state NEW -m tcp --dport 139 -j ACCEPT</w:t>
-      </w:r>
+      </w:pPr>
     </w:p>
     <w:p>
       <w:pPr>
@@ -16469,7 +15779,7 @@
           <w:szCs w:val="21"/>
           <w:lang w:bidi="ar"/>
         </w:rPr>
-        <w:t>-A INPUT -p tcp -m state --state NEW -m tcp --dport 22 -j ACCEPT</w:t>
+        <w:t xml:space="preserve">~                                                                                        </w:t>
       </w:r>
     </w:p>
     <w:p>
@@ -16486,7 +15796,7 @@
           <w:szCs w:val="21"/>
           <w:lang w:bidi="ar"/>
         </w:rPr>
-        <w:t>#zookeeper</w:t>
+        <w:t>"sysconfig/iptables" 23L, 969C written</w:t>
       </w:r>
     </w:p>
     <w:p>
@@ -16497,38 +15807,40 @@
           <w:lang w:bidi="ar"/>
         </w:rPr>
       </w:pPr>
-      <w:r>
+    </w:p>
+    <w:p>
+      <w:pPr>
         <w:rPr>
           <w:rFonts w:ascii="Arial" w:hAnsi="Arial" w:cs="Arial"/>
           <w:szCs w:val="21"/>
           <w:lang w:bidi="ar"/>
         </w:rPr>
-        <w:t>-A INPUT -p tcp -m state --state NEW -m tcp --dport 2181 -j ACCEPT</w:t>
-      </w:r>
-    </w:p>
-    <w:p>
-      <w:pPr>
+      </w:pPr>
+      <w:r>
         <w:rPr>
           <w:rFonts w:ascii="Arial" w:hAnsi="Arial" w:cs="Arial"/>
           <w:szCs w:val="21"/>
           <w:lang w:bidi="ar"/>
         </w:rPr>
-      </w:pPr>
+        <w:t xml:space="preserve">[root@iZ94uh2833tZ etc]# </w:t>
+      </w:r>
+      <w:proofErr w:type="gramStart"/>
       <w:r>
         <w:rPr>
           <w:rFonts w:ascii="Arial" w:hAnsi="Arial" w:cs="Arial"/>
           <w:szCs w:val="21"/>
           <w:lang w:bidi="ar"/>
         </w:rPr>
-        <w:t xml:space="preserve">-A INPUT -p tcp -m state </w:t>
-      </w:r>
+        <w:t>service</w:t>
+      </w:r>
+      <w:proofErr w:type="gramEnd"/>
       <w:r>
         <w:rPr>
           <w:rFonts w:ascii="Arial" w:hAnsi="Arial" w:cs="Arial"/>
           <w:szCs w:val="21"/>
           <w:lang w:bidi="ar"/>
         </w:rPr>
-        <w:t>--state NEW -m tcp --dport 2881 -j ACCEPT</w:t>
+        <w:t xml:space="preserve"> iptables start</w:t>
       </w:r>
     </w:p>
     <w:p>
@@ -16539,30 +15851,40 @@
           <w:lang w:bidi="ar"/>
         </w:rPr>
       </w:pPr>
+      <w:proofErr w:type="gramStart"/>
       <w:r>
         <w:rPr>
           <w:rFonts w:ascii="Arial" w:hAnsi="Arial" w:cs="Arial"/>
           <w:szCs w:val="21"/>
           <w:lang w:bidi="ar"/>
         </w:rPr>
-        <w:t>-A INPUT -p tcp -m state --state NEW -m tcp --dport 3881 -j ACCEPT</w:t>
-      </w:r>
-    </w:p>
-    <w:p>
-      <w:pPr>
+        <w:t>iptables</w:t>
+      </w:r>
+      <w:proofErr w:type="gramEnd"/>
+      <w:r>
         <w:rPr>
           <w:rFonts w:ascii="Arial" w:hAnsi="Arial" w:cs="Arial"/>
           <w:szCs w:val="21"/>
           <w:lang w:bidi="ar"/>
         </w:rPr>
-      </w:pPr>
-      <w:r>
+        <w:t>: Applying firewall rules:                         [  OK  ]</w:t>
+      </w:r>
+    </w:p>
+    <w:p>
+      <w:pPr>
         <w:rPr>
           <w:rFonts w:ascii="Arial" w:hAnsi="Arial" w:cs="Arial"/>
           <w:szCs w:val="21"/>
           <w:lang w:bidi="ar"/>
         </w:rPr>
-        <w:t xml:space="preserve">## </w:t>
+      </w:pPr>
+      <w:r>
+        <w:rPr>
+          <w:rFonts w:ascii="Arial" w:hAnsi="Arial" w:cs="Arial"/>
+          <w:szCs w:val="21"/>
+          <w:lang w:bidi="ar"/>
+        </w:rPr>
+        <w:t xml:space="preserve">[root@iZ94uh2833tZ etc]# </w:t>
       </w:r>
       <w:proofErr w:type="gramStart"/>
       <w:r>
@@ -16571,52 +15893,79 @@
           <w:szCs w:val="21"/>
           <w:lang w:bidi="ar"/>
         </w:rPr>
-        <w:t>dubbo-admin-tomcat:</w:t>
+        <w:t>clear</w:t>
       </w:r>
       <w:proofErr w:type="gramEnd"/>
-      <w:r>
+    </w:p>
+    <w:p>
+      <w:pPr>
         <w:rPr>
           <w:rFonts w:ascii="Arial" w:hAnsi="Arial" w:cs="Arial"/>
           <w:szCs w:val="21"/>
           <w:lang w:bidi="ar"/>
         </w:rPr>
-        <w:t>8080</w:t>
-      </w:r>
-    </w:p>
-    <w:p>
-      <w:pPr>
+      </w:pPr>
+      <w:r>
         <w:rPr>
           <w:rFonts w:ascii="Arial" w:hAnsi="Arial" w:cs="Arial"/>
           <w:szCs w:val="21"/>
           <w:lang w:bidi="ar"/>
         </w:rPr>
-      </w:pPr>
+        <w:t xml:space="preserve">[root@iZ94uh2833tZ etc]# </w:t>
+      </w:r>
+      <w:proofErr w:type="gramStart"/>
       <w:r>
         <w:rPr>
           <w:rFonts w:ascii="Arial" w:hAnsi="Arial" w:cs="Arial"/>
           <w:szCs w:val="21"/>
           <w:lang w:bidi="ar"/>
         </w:rPr>
-        <w:t>-A INPUT -m state --state NEW -m tcp -p tcp --dport 8080 -j ACCEPT</w:t>
-      </w:r>
-    </w:p>
-    <w:p>
-      <w:pPr>
+        <w:t>service</w:t>
+      </w:r>
+      <w:proofErr w:type="gramEnd"/>
+      <w:r>
         <w:rPr>
           <w:rFonts w:ascii="Arial" w:hAnsi="Arial" w:cs="Arial"/>
           <w:szCs w:val="21"/>
           <w:lang w:bidi="ar"/>
         </w:rPr>
-      </w:pPr>
-    </w:p>
-    <w:p>
-      <w:pPr>
+        <w:t xml:space="preserve"> iptables status</w:t>
+      </w:r>
+    </w:p>
+    <w:p>
+      <w:r>
         <w:rPr>
           <w:rFonts w:ascii="Arial" w:hAnsi="Arial" w:cs="Arial"/>
           <w:szCs w:val="21"/>
           <w:lang w:bidi="ar"/>
         </w:rPr>
-      </w:pPr>
+        <w:t>#</w:t>
+      </w:r>
+      <w:r>
+        <w:rPr>
+          <w:rFonts w:ascii="Arial" w:hAnsi="Arial" w:cs="Arial"/>
+          <w:szCs w:val="21"/>
+          <w:lang w:bidi="ar"/>
+        </w:rPr>
+        <w:t>开机启动</w:t>
+      </w:r>
+    </w:p>
+    <w:p>
+      <w:pPr>
+        <w:rPr>
+          <w:rFonts w:ascii="Arial" w:hAnsi="Arial" w:cs="Arial"/>
+          <w:szCs w:val="21"/>
+          <w:lang w:bidi="ar"/>
+        </w:rPr>
+      </w:pPr>
+      <w:r>
+        <w:rPr>
+          <w:rFonts w:ascii="Arial" w:hAnsi="Arial" w:cs="Arial"/>
+          <w:szCs w:val="21"/>
+          <w:lang w:bidi="ar"/>
+        </w:rPr>
+        <w:t xml:space="preserve">[root@iZ94uh2833tZ etc]# </w:t>
+      </w:r>
       <w:proofErr w:type="gramStart"/>
       <w:r>
         <w:rPr>
@@ -16624,7 +15973,7 @@
           <w:szCs w:val="21"/>
           <w:lang w:bidi="ar"/>
         </w:rPr>
-        <w:t>-A</w:t>
+        <w:t>vi</w:t>
       </w:r>
       <w:proofErr w:type="gramEnd"/>
       <w:r>
@@ -16633,32 +15982,34 @@
           <w:szCs w:val="21"/>
           <w:lang w:bidi="ar"/>
         </w:rPr>
-        <w:t xml:space="preserve"> INPUT -j REJECT --reject-with icmp-host-prohibite</w:t>
-      </w:r>
-      <w:r>
+        <w:t xml:space="preserve"> /etc/rc.local</w:t>
+      </w:r>
+    </w:p>
+    <w:p>
+      <w:pPr>
         <w:rPr>
           <w:rFonts w:ascii="Arial" w:hAnsi="Arial" w:cs="Arial"/>
           <w:szCs w:val="21"/>
           <w:lang w:bidi="ar"/>
         </w:rPr>
-        <w:t>d</w:t>
-      </w:r>
-    </w:p>
-    <w:p>
-      <w:pPr>
+      </w:pPr>
+      <w:proofErr w:type="gramStart"/>
+      <w:r>
         <w:rPr>
           <w:rFonts w:ascii="Arial" w:hAnsi="Arial" w:cs="Arial"/>
           <w:szCs w:val="21"/>
           <w:lang w:bidi="ar"/>
         </w:rPr>
-      </w:pPr>
+        <w:t>#!/</w:t>
+      </w:r>
+      <w:proofErr w:type="gramEnd"/>
       <w:r>
         <w:rPr>
           <w:rFonts w:ascii="Arial" w:hAnsi="Arial" w:cs="Arial"/>
           <w:szCs w:val="21"/>
           <w:lang w:bidi="ar"/>
         </w:rPr>
-        <w:t>-A FORWARD -j REJECT --reject-with icmp-host-prohibited</w:t>
+        <w:t>bin/sh</w:t>
       </w:r>
     </w:p>
     <w:p>
@@ -16675,7 +16026,7 @@
           <w:szCs w:val="21"/>
           <w:lang w:bidi="ar"/>
         </w:rPr>
-        <w:t>COMMIT</w:t>
+        <w:t>#</w:t>
       </w:r>
     </w:p>
     <w:p>
@@ -16686,320 +16037,31 @@
           <w:lang w:bidi="ar"/>
         </w:rPr>
       </w:pPr>
-    </w:p>
-    <w:p>
-      <w:pPr>
+      <w:r>
         <w:rPr>
           <w:rFonts w:ascii="Arial" w:hAnsi="Arial" w:cs="Arial"/>
           <w:szCs w:val="21"/>
           <w:lang w:bidi="ar"/>
         </w:rPr>
-      </w:pPr>
+        <w:t xml:space="preserve"># </w:t>
+      </w:r>
+      <w:proofErr w:type="gramStart"/>
       <w:r>
         <w:rPr>
           <w:rFonts w:ascii="Arial" w:hAnsi="Arial" w:cs="Arial"/>
           <w:szCs w:val="21"/>
           <w:lang w:bidi="ar"/>
         </w:rPr>
-        <w:t xml:space="preserve">~                                                                                        </w:t>
-      </w:r>
-    </w:p>
-    <w:p>
-      <w:pPr>
+        <w:t>This</w:t>
+      </w:r>
+      <w:proofErr w:type="gramEnd"/>
+      <w:r>
         <w:rPr>
           <w:rFonts w:ascii="Arial" w:hAnsi="Arial" w:cs="Arial"/>
           <w:szCs w:val="21"/>
           <w:lang w:bidi="ar"/>
         </w:rPr>
-      </w:pPr>
-      <w:r>
-        <w:rPr>
-          <w:rFonts w:ascii="Arial" w:hAnsi="Arial" w:cs="Arial"/>
-          <w:szCs w:val="21"/>
-          <w:lang w:bidi="ar"/>
-        </w:rPr>
-        <w:t>"sysconfig/iptables" 23L, 969C written</w:t>
-      </w:r>
-    </w:p>
-    <w:p>
-      <w:pPr>
-        <w:rPr>
-          <w:rFonts w:ascii="Arial" w:hAnsi="Arial" w:cs="Arial"/>
-          <w:szCs w:val="21"/>
-          <w:lang w:bidi="ar"/>
-        </w:rPr>
-      </w:pPr>
-    </w:p>
-    <w:p>
-      <w:pPr>
-        <w:rPr>
-          <w:rFonts w:ascii="Arial" w:hAnsi="Arial" w:cs="Arial"/>
-          <w:szCs w:val="21"/>
-          <w:lang w:bidi="ar"/>
-        </w:rPr>
-      </w:pPr>
-      <w:r>
-        <w:rPr>
-          <w:rFonts w:ascii="Arial" w:hAnsi="Arial" w:cs="Arial"/>
-          <w:szCs w:val="21"/>
-          <w:lang w:bidi="ar"/>
-        </w:rPr>
-        <w:t xml:space="preserve">[root@iZ94uh2833tZ etc]# </w:t>
-      </w:r>
-      <w:proofErr w:type="gramStart"/>
-      <w:r>
-        <w:rPr>
-          <w:rFonts w:ascii="Arial" w:hAnsi="Arial" w:cs="Arial"/>
-          <w:szCs w:val="21"/>
-          <w:lang w:bidi="ar"/>
-        </w:rPr>
-        <w:t>service</w:t>
-      </w:r>
-      <w:proofErr w:type="gramEnd"/>
-      <w:r>
-        <w:rPr>
-          <w:rFonts w:ascii="Arial" w:hAnsi="Arial" w:cs="Arial"/>
-          <w:szCs w:val="21"/>
-          <w:lang w:bidi="ar"/>
-        </w:rPr>
-        <w:t xml:space="preserve"> iptables start</w:t>
-      </w:r>
-    </w:p>
-    <w:p>
-      <w:pPr>
-        <w:rPr>
-          <w:rFonts w:ascii="Arial" w:hAnsi="Arial" w:cs="Arial"/>
-          <w:szCs w:val="21"/>
-          <w:lang w:bidi="ar"/>
-        </w:rPr>
-      </w:pPr>
-      <w:proofErr w:type="gramStart"/>
-      <w:r>
-        <w:rPr>
-          <w:rFonts w:ascii="Arial" w:hAnsi="Arial" w:cs="Arial"/>
-          <w:szCs w:val="21"/>
-          <w:lang w:bidi="ar"/>
-        </w:rPr>
-        <w:t>iptables</w:t>
-      </w:r>
-      <w:proofErr w:type="gramEnd"/>
-      <w:r>
-        <w:rPr>
-          <w:rFonts w:ascii="Arial" w:hAnsi="Arial" w:cs="Arial"/>
-          <w:szCs w:val="21"/>
-          <w:lang w:bidi="ar"/>
-        </w:rPr>
-        <w:t>: Ap</w:t>
-      </w:r>
-      <w:r>
-        <w:rPr>
-          <w:rFonts w:ascii="Arial" w:hAnsi="Arial" w:cs="Arial"/>
-          <w:szCs w:val="21"/>
-          <w:lang w:bidi="ar"/>
-        </w:rPr>
-        <w:t>plying firewall rules:                         [  OK  ]</w:t>
-      </w:r>
-    </w:p>
-    <w:p>
-      <w:pPr>
-        <w:rPr>
-          <w:rFonts w:ascii="Arial" w:hAnsi="Arial" w:cs="Arial"/>
-          <w:szCs w:val="21"/>
-          <w:lang w:bidi="ar"/>
-        </w:rPr>
-      </w:pPr>
-      <w:r>
-        <w:rPr>
-          <w:rFonts w:ascii="Arial" w:hAnsi="Arial" w:cs="Arial"/>
-          <w:szCs w:val="21"/>
-          <w:lang w:bidi="ar"/>
-        </w:rPr>
-        <w:t xml:space="preserve">[root@iZ94uh2833tZ etc]# </w:t>
-      </w:r>
-      <w:proofErr w:type="gramStart"/>
-      <w:r>
-        <w:rPr>
-          <w:rFonts w:ascii="Arial" w:hAnsi="Arial" w:cs="Arial"/>
-          <w:szCs w:val="21"/>
-          <w:lang w:bidi="ar"/>
-        </w:rPr>
-        <w:t>clear</w:t>
-      </w:r>
-      <w:proofErr w:type="gramEnd"/>
-    </w:p>
-    <w:p>
-      <w:pPr>
-        <w:rPr>
-          <w:rFonts w:ascii="Arial" w:hAnsi="Arial" w:cs="Arial"/>
-          <w:szCs w:val="21"/>
-          <w:lang w:bidi="ar"/>
-        </w:rPr>
-      </w:pPr>
-      <w:r>
-        <w:rPr>
-          <w:rFonts w:ascii="Arial" w:hAnsi="Arial" w:cs="Arial"/>
-          <w:szCs w:val="21"/>
-          <w:lang w:bidi="ar"/>
-        </w:rPr>
-        <w:t xml:space="preserve">[root@iZ94uh2833tZ etc]# </w:t>
-      </w:r>
-      <w:proofErr w:type="gramStart"/>
-      <w:r>
-        <w:rPr>
-          <w:rFonts w:ascii="Arial" w:hAnsi="Arial" w:cs="Arial"/>
-          <w:szCs w:val="21"/>
-          <w:lang w:bidi="ar"/>
-        </w:rPr>
-        <w:t>service</w:t>
-      </w:r>
-      <w:proofErr w:type="gramEnd"/>
-      <w:r>
-        <w:rPr>
-          <w:rFonts w:ascii="Arial" w:hAnsi="Arial" w:cs="Arial"/>
-          <w:szCs w:val="21"/>
-          <w:lang w:bidi="ar"/>
-        </w:rPr>
-        <w:t xml:space="preserve"> iptables status</w:t>
-      </w:r>
-    </w:p>
-    <w:p>
-      <w:r>
-        <w:rPr>
-          <w:rFonts w:ascii="Arial" w:hAnsi="Arial" w:cs="Arial"/>
-          <w:szCs w:val="21"/>
-          <w:lang w:bidi="ar"/>
-        </w:rPr>
-        <w:t>#</w:t>
-      </w:r>
-      <w:r>
-        <w:rPr>
-          <w:rFonts w:ascii="Arial" w:hAnsi="Arial" w:cs="Arial"/>
-          <w:szCs w:val="21"/>
-          <w:lang w:bidi="ar"/>
-        </w:rPr>
-        <w:t>开机启动</w:t>
-      </w:r>
-    </w:p>
-    <w:p>
-      <w:pPr>
-        <w:rPr>
-          <w:rFonts w:ascii="Arial" w:hAnsi="Arial" w:cs="Arial"/>
-          <w:szCs w:val="21"/>
-          <w:lang w:bidi="ar"/>
-        </w:rPr>
-      </w:pPr>
-      <w:r>
-        <w:rPr>
-          <w:rFonts w:ascii="Arial" w:hAnsi="Arial" w:cs="Arial"/>
-          <w:szCs w:val="21"/>
-          <w:lang w:bidi="ar"/>
-        </w:rPr>
-        <w:t xml:space="preserve">[root@iZ94uh2833tZ etc]# </w:t>
-      </w:r>
-      <w:proofErr w:type="gramStart"/>
-      <w:r>
-        <w:rPr>
-          <w:rFonts w:ascii="Arial" w:hAnsi="Arial" w:cs="Arial"/>
-          <w:szCs w:val="21"/>
-          <w:lang w:bidi="ar"/>
-        </w:rPr>
-        <w:t>vi</w:t>
-      </w:r>
-      <w:proofErr w:type="gramEnd"/>
-      <w:r>
-        <w:rPr>
-          <w:rFonts w:ascii="Arial" w:hAnsi="Arial" w:cs="Arial"/>
-          <w:szCs w:val="21"/>
-          <w:lang w:bidi="ar"/>
-        </w:rPr>
-        <w:t xml:space="preserve"> /etc/rc.local</w:t>
-      </w:r>
-    </w:p>
-    <w:p>
-      <w:pPr>
-        <w:rPr>
-          <w:rFonts w:ascii="Arial" w:hAnsi="Arial" w:cs="Arial"/>
-          <w:szCs w:val="21"/>
-          <w:lang w:bidi="ar"/>
-        </w:rPr>
-      </w:pPr>
-      <w:proofErr w:type="gramStart"/>
-      <w:r>
-        <w:rPr>
-          <w:rFonts w:ascii="Arial" w:hAnsi="Arial" w:cs="Arial"/>
-          <w:szCs w:val="21"/>
-          <w:lang w:bidi="ar"/>
-        </w:rPr>
-        <w:t>#!/</w:t>
-      </w:r>
-      <w:proofErr w:type="gramEnd"/>
-      <w:r>
-        <w:rPr>
-          <w:rFonts w:ascii="Arial" w:hAnsi="Arial" w:cs="Arial"/>
-          <w:szCs w:val="21"/>
-          <w:lang w:bidi="ar"/>
-        </w:rPr>
-        <w:t>bin/sh</w:t>
-      </w:r>
-    </w:p>
-    <w:p>
-      <w:pPr>
-        <w:rPr>
-          <w:rFonts w:ascii="Arial" w:hAnsi="Arial" w:cs="Arial"/>
-          <w:szCs w:val="21"/>
-          <w:lang w:bidi="ar"/>
-        </w:rPr>
-      </w:pPr>
-      <w:r>
-        <w:rPr>
-          <w:rFonts w:ascii="Arial" w:hAnsi="Arial" w:cs="Arial"/>
-          <w:szCs w:val="21"/>
-          <w:lang w:bidi="ar"/>
-        </w:rPr>
-        <w:t>#</w:t>
-      </w:r>
-    </w:p>
-    <w:p>
-      <w:pPr>
-        <w:rPr>
-          <w:rFonts w:ascii="Arial" w:hAnsi="Arial" w:cs="Arial"/>
-          <w:szCs w:val="21"/>
-          <w:lang w:bidi="ar"/>
-        </w:rPr>
-      </w:pPr>
-      <w:r>
-        <w:rPr>
-          <w:rFonts w:ascii="Arial" w:hAnsi="Arial" w:cs="Arial"/>
-          <w:szCs w:val="21"/>
-          <w:lang w:bidi="ar"/>
-        </w:rPr>
-        <w:t xml:space="preserve"># </w:t>
-      </w:r>
-      <w:proofErr w:type="gramStart"/>
-      <w:r>
-        <w:rPr>
-          <w:rFonts w:ascii="Arial" w:hAnsi="Arial" w:cs="Arial"/>
-          <w:szCs w:val="21"/>
-          <w:lang w:bidi="ar"/>
-        </w:rPr>
-        <w:t>This</w:t>
-      </w:r>
-      <w:proofErr w:type="gramEnd"/>
-      <w:r>
-        <w:rPr>
-          <w:rFonts w:ascii="Arial" w:hAnsi="Arial" w:cs="Arial"/>
-          <w:szCs w:val="21"/>
-          <w:lang w:bidi="ar"/>
-        </w:rPr>
-        <w:t xml:space="preserve"> script will be executed *after* all the other init </w:t>
-      </w:r>
-      <w:r>
-        <w:rPr>
-          <w:rFonts w:ascii="Arial" w:hAnsi="Arial" w:cs="Arial"/>
-          <w:szCs w:val="21"/>
-          <w:lang w:bidi="ar"/>
-        </w:rPr>
-        <w:t>scripts.</w:t>
+        <w:t xml:space="preserve"> script will be executed *after* all the other init scripts.</w:t>
       </w:r>
     </w:p>
     <w:p>
@@ -17111,24 +16173,24 @@
           <w:numId w:val="5"/>
         </w:numPr>
       </w:pPr>
-      <w:bookmarkStart w:id="22" w:name="__RefHeading__1975_1420301757"/>
-      <w:bookmarkStart w:id="23" w:name="__RefHeading__55_1831061475"/>
-      <w:bookmarkStart w:id="24" w:name="_Toc479240210"/>
+      <w:bookmarkStart w:id="21" w:name="__RefHeading__1975_1420301757"/>
+      <w:bookmarkStart w:id="22" w:name="__RefHeading__55_1831061475"/>
+      <w:bookmarkStart w:id="23" w:name="_Toc479240210"/>
+      <w:bookmarkEnd w:id="21"/>
       <w:bookmarkEnd w:id="22"/>
+      <w:r>
+        <w:t xml:space="preserve">Linux </w:t>
+      </w:r>
+      <w:r>
+        <w:t>安装</w:t>
+      </w:r>
+      <w:r>
+        <w:t xml:space="preserve">dubbo </w:t>
+      </w:r>
+      <w:r>
+        <w:t>服务维护</w:t>
+      </w:r>
       <w:bookmarkEnd w:id="23"/>
-      <w:r>
-        <w:t xml:space="preserve">Linux </w:t>
-      </w:r>
-      <w:r>
-        <w:t>安装</w:t>
-      </w:r>
-      <w:r>
-        <w:t xml:space="preserve">dubbo </w:t>
-      </w:r>
-      <w:r>
-        <w:t>服务维护</w:t>
-      </w:r>
-      <w:bookmarkEnd w:id="24"/>
     </w:p>
     <w:p>
       <w:r>
@@ -17143,14 +16205,7 @@
           <w:b/>
           <w:bCs/>
         </w:rPr>
-        <w:t>/usr/lib/hisilc/servi</w:t>
-      </w:r>
-      <w:r>
-        <w:rPr>
-          <w:b/>
-          <w:bCs/>
-        </w:rPr>
-        <w:t xml:space="preserve">ce/ </w:t>
+        <w:t xml:space="preserve">/usr/lib/hisilc/service/ </w:t>
       </w:r>
       <w:r>
         <w:rPr>
@@ -17556,10 +16611,7 @@
         <w:t xml:space="preserve">        </w:t>
       </w:r>
       <w:r>
-        <w:t>P_ID=`ps -ef | grep -w "$SERVICE_NAME" | grep</w:t>
-      </w:r>
-      <w:r>
-        <w:t xml:space="preserve"> -v "grep" | awk '{print $2}'`</w:t>
+        <w:t>P_ID=`ps -ef | grep -w "$SERVICE_NAME" | grep -v "grep" | awk '{print $2}'`</w:t>
       </w:r>
     </w:p>
     <w:p>
@@ -17636,10 +16688,7 @@
       </w:r>
       <w:proofErr w:type="gramEnd"/>
       <w:r>
-        <w:t xml:space="preserve"> "=== begin kill $SERVICE_NAME </w:t>
-      </w:r>
-      <w:r>
-        <w:t>process, pid is:$P_ID"</w:t>
+        <w:t xml:space="preserve"> "=== begin kill $SERVICE_NAME process, pid is:$P_ID"</w:t>
       </w:r>
     </w:p>
     <w:p>
@@ -17823,10 +16872,7 @@
         <w:t xml:space="preserve">        </w:t>
       </w:r>
       <w:r>
-        <w:t xml:space="preserve">$0 </w:t>
-      </w:r>
-      <w:r>
-        <w:t>start</w:t>
+        <w:t>$0 start</w:t>
       </w:r>
     </w:p>
     <w:p>
@@ -17964,10 +17010,7 @@
       </w:r>
       <w:proofErr w:type="gramEnd"/>
       <w:r>
-        <w:t xml:space="preserve"> -</w:t>
-      </w:r>
-      <w:r>
-        <w:t>j ACCEPT</w:t>
+        <w:t xml:space="preserve"> -j ACCEPT</w:t>
       </w:r>
     </w:p>
     <w:p>
@@ -17992,10 +17035,7 @@
     </w:p>
     <w:p>
       <w:r>
-        <w:t xml:space="preserve">-A INPUT -p tcp -m state --state NEW -m tcp --dport 139 -j </w:t>
-      </w:r>
-      <w:r>
-        <w:t>ACCEPT</w:t>
+        <w:t>-A INPUT -p tcp -m state --state NEW -m tcp --dport 139 -j ACCEPT</w:t>
       </w:r>
     </w:p>
     <w:p>
@@ -18020,10 +17060,7 @@
     </w:p>
     <w:p>
       <w:r>
-        <w:t>-A INPUT -p tcp -m state</w:t>
-      </w:r>
-      <w:r>
-        <w:t xml:space="preserve"> --state NEW -m tcp --dport 20882 -j ACCEPT</w:t>
+        <w:t>-A INPUT -p tcp -m state --state NEW -m tcp --dport 20882 -j ACCEPT</w:t>
       </w:r>
     </w:p>
     <w:p>
@@ -18043,10 +17080,7 @@
     </w:p>
     <w:p>
       <w:r>
-        <w:t>-A INPUT</w:t>
-      </w:r>
-      <w:r>
-        <w:t xml:space="preserve"> -p tcp -m state --state NEW -m tcp --dport 20886 -j ACCEPT</w:t>
+        <w:t>-A INPUT -p tcp -m state --state NEW -m tcp --dport 20886 -j ACCEPT</w:t>
       </w:r>
     </w:p>
     <w:p>
@@ -18062,10 +17096,7 @@
     </w:p>
     <w:p>
       <w:r>
-        <w:t>-A INPUT -p tcp -m state --state NEW -m tcp --dport 20990 -j</w:t>
-      </w:r>
-      <w:r>
-        <w:t xml:space="preserve"> ACCEPT</w:t>
+        <w:t>-A INPUT -p tcp -m state --state NEW -m tcp --dport 20990 -j ACCEPT</w:t>
       </w:r>
     </w:p>
     <w:p>
@@ -18096,10 +17127,7 @@
     </w:p>
     <w:p>
       <w:r>
-        <w:t>C</w:t>
-      </w:r>
-      <w:r>
-        <w:t>OMMIT</w:t>
+        <w:t>COMMIT</w:t>
       </w:r>
     </w:p>
     <w:p>
@@ -18209,10 +17237,7 @@
     </w:p>
     <w:p>
       <w:r>
-        <w:t>/usr/lib/</w:t>
-      </w:r>
-      <w:r>
-        <w:t xml:space="preserve">hisilc/service/store/./service-store.sh start </w:t>
+        <w:t xml:space="preserve">/usr/lib/hisilc/service/store/./service-store.sh start </w:t>
       </w:r>
     </w:p>
     <w:p>
@@ -18255,10 +17280,7 @@
     </w:p>
     <w:p>
       <w:r>
-        <w:t>/usr/lib/hisilc/service/provid</w:t>
-      </w:r>
-      <w:r>
-        <w:t>er/./service-provider.sh start</w:t>
+        <w:t>/usr/lib/hisilc/service/provider/./service-provider.sh start</w:t>
       </w:r>
     </w:p>
     <w:p>
@@ -18299,10 +17321,7 @@
     </w:p>
     <w:p>
       <w:r>
-        <w:t>/usr/</w:t>
-      </w:r>
-      <w:r>
-        <w:t xml:space="preserve">lib/hisilc/service/locationIndex/./service-locationIndex.sh start </w:t>
+        <w:t xml:space="preserve">/usr/lib/hisilc/service/locationIndex/./service-locationIndex.sh start </w:t>
       </w:r>
     </w:p>
     <w:p/>
@@ -18321,10 +17340,7 @@
     </w:p>
     <w:p>
       <w:r>
-        <w:t>/usr/lib/hisilc/service/coreEmployee/./service-coreEmplo</w:t>
-      </w:r>
-      <w:r>
-        <w:t>yee.sh start</w:t>
+        <w:t>/usr/lib/hisilc/service/coreEmployee/./service-coreEmployee.sh start</w:t>
       </w:r>
     </w:p>
     <w:p>
@@ -18345,10 +17361,7 @@
     </w:p>
     <w:p>
       <w:r>
-        <w:t>/usr/lib/hisilc/service/subCompany/./service-subCompany.sh s</w:t>
-      </w:r>
-      <w:r>
-        <w:t>tart</w:t>
+        <w:t>/usr/lib/hisilc/service/subCompany/./service-subCompany.sh start</w:t>
       </w:r>
     </w:p>
     <w:p/>
@@ -18441,10 +17454,7 @@
     </w:p>
     <w:p>
       <w:r>
-        <w:t>/usr/lib/hisilc/service/coreEmployee/.</w:t>
-      </w:r>
-      <w:r>
-        <w:t>/service-coreEmployee.sh stop</w:t>
+        <w:t>/usr/lib/hisilc/service/coreEmployee/./service-coreEmployee.sh stop</w:t>
       </w:r>
     </w:p>
     <w:p>
@@ -18464,10 +17474,7 @@
     </w:p>
     <w:p>
       <w:r>
-        <w:t>/usr/lib/hisilc/service/signContract/./</w:t>
-      </w:r>
-      <w:r>
-        <w:t>service-signContract.sh stop</w:t>
+        <w:t>/usr/lib/hisilc/service/signContract/./service-signContract.sh stop</w:t>
       </w:r>
     </w:p>
     <w:p>
@@ -18492,10 +17499,7 @@
     </w:p>
     <w:p>
       <w:r>
-        <w:t>/usr/</w:t>
-      </w:r>
-      <w:r>
-        <w:t>lib/hisilc/service/zone/./service-zone.sh stop</w:t>
+        <w:t>/usr/lib/hisilc/service/zone/./service-zone.sh stop</w:t>
       </w:r>
     </w:p>
     <w:p/>
@@ -18565,10 +17569,7 @@
     </w:p>
     <w:p>
       <w:r>
-        <w:t>/usr/lib/hisilc/service/order/./service-order.</w:t>
-      </w:r>
-      <w:r>
-        <w:t>sh restart</w:t>
+        <w:t>/usr/lib/hisilc/service/order/./service-order.sh restart</w:t>
       </w:r>
     </w:p>
     <w:p>
@@ -18588,10 +17589,7 @@
     </w:p>
     <w:p>
       <w:r>
-        <w:t>/usr/lib/hisilc/service/subCompany/./service-subCompany.sh rest</w:t>
-      </w:r>
-      <w:r>
-        <w:t>art</w:t>
+        <w:t>/usr/lib/hisilc/service/subCompany/./service-subCompany.sh restart</w:t>
       </w:r>
     </w:p>
     <w:p>
@@ -18619,10 +17617,7 @@
     </w:p>
     <w:p>
       <w:r>
-        <w:t>/usr/lib/hisilc/service/store/</w:t>
-      </w:r>
-      <w:r>
-        <w:t>./service-store.sh start</w:t>
+        <w:t>/usr/lib/hisilc/service/store/./service-store.sh start</w:t>
       </w:r>
     </w:p>
     <w:p/>
@@ -18650,10 +17645,7 @@
     </w:p>
     <w:p>
       <w:r>
-        <w:t>/usr/li</w:t>
-      </w:r>
-      <w:r>
-        <w:t>b/hisilc/service/provider/./service-provider.sh stop</w:t>
+        <w:t>/usr/lib/hisilc/service/provider/./service-provider.sh stop</w:t>
       </w:r>
     </w:p>
     <w:p>
@@ -18794,10 +17786,7 @@
       </w:r>
       <w:proofErr w:type="gramEnd"/>
       <w:r>
-        <w:t xml:space="preserve"> </w:t>
-      </w:r>
-      <w:r>
-        <w:t>/usr/lib/hisilc/service/complaint/lib/</w:t>
+        <w:t xml:space="preserve"> /usr/lib/hisilc/service/complaint/lib/</w:t>
       </w:r>
     </w:p>
     <w:p>
@@ -18897,10 +17886,7 @@
       </w:r>
       <w:proofErr w:type="gramEnd"/>
       <w:r>
-        <w:t xml:space="preserve"> /usr/lib/hisi</w:t>
-      </w:r>
-      <w:r>
-        <w:t>lc/service/signContract/lib/</w:t>
+        <w:t xml:space="preserve"> /usr/lib/hisilc/service/signContract/lib/</w:t>
       </w:r>
     </w:p>
     <w:p>
@@ -19189,10 +18175,7 @@
       </w:r>
       <w:proofErr w:type="gramEnd"/>
       <w:r>
-        <w:t xml:space="preserve"> /</w:t>
-      </w:r>
-      <w:r>
-        <w:t>usr/lib/hisilc/service/order/</w:t>
+        <w:t xml:space="preserve"> /usr/lib/hisilc/service/order/</w:t>
       </w:r>
     </w:p>
     <w:p>
@@ -19312,10 +18295,7 @@
       </w:r>
       <w:proofErr w:type="gramEnd"/>
       <w:r>
-        <w:t xml:space="preserve"> /usr/lib</w:t>
-      </w:r>
-      <w:r>
-        <w:t>/hisilc/service/zone/</w:t>
+        <w:t xml:space="preserve"> /usr/lib/hisilc/service/zone/</w:t>
       </w:r>
     </w:p>
     <w:p>
@@ -19711,10 +18691,7 @@
       </w:r>
       <w:proofErr w:type="gramEnd"/>
       <w:r>
-        <w:t xml:space="preserve"> /usr/lib/hi</w:t>
-      </w:r>
-      <w:r>
-        <w:t xml:space="preserve">silc/service/signContract/service-signContract.sh </w:t>
+        <w:t xml:space="preserve"> /usr/lib/hisilc/service/signContract/service-signContract.sh </w:t>
       </w:r>
     </w:p>
     <w:p>
@@ -19778,27 +18755,24 @@
           <w:numId w:val="5"/>
         </w:numPr>
       </w:pPr>
-      <w:bookmarkStart w:id="25" w:name="__RefHeading__1977_1420301757"/>
-      <w:bookmarkStart w:id="26" w:name="__RefHeading__57_1831061475"/>
-      <w:bookmarkStart w:id="27" w:name="_Toc479240211"/>
+      <w:bookmarkStart w:id="24" w:name="__RefHeading__1977_1420301757"/>
+      <w:bookmarkStart w:id="25" w:name="__RefHeading__57_1831061475"/>
+      <w:bookmarkStart w:id="26" w:name="_Toc479240211"/>
+      <w:bookmarkEnd w:id="24"/>
       <w:bookmarkEnd w:id="25"/>
+      <w:r>
+        <w:t xml:space="preserve">Linux </w:t>
+      </w:r>
+      <w:r>
+        <w:t>中</w:t>
+      </w:r>
+      <w:r>
+        <w:t xml:space="preserve">nginx </w:t>
+      </w:r>
+      <w:r>
+        <w:t>的维护</w:t>
+      </w:r>
       <w:bookmarkEnd w:id="26"/>
-      <w:r>
-        <w:t xml:space="preserve">Linux </w:t>
-      </w:r>
-      <w:r>
-        <w:t>中</w:t>
-      </w:r>
-      <w:r>
-        <w:t>ngin</w:t>
-      </w:r>
-      <w:r>
-        <w:t xml:space="preserve">x </w:t>
-      </w:r>
-      <w:r>
-        <w:t>的维护</w:t>
-      </w:r>
-      <w:bookmarkEnd w:id="27"/>
     </w:p>
     <w:p>
       <w:pPr>
@@ -19927,21 +18901,7 @@
                                 <w:rStyle w:val="10"/>
                                 <w:color w:val="000000"/>
                               </w:rPr>
-                              <w:t>测试</w:t>
-                            </w:r>
-                            <w:r>
-                              <w:rPr>
-                                <w:rStyle w:val="10"/>
-                                <w:color w:val="000000"/>
-                              </w:rPr>
-                              <w:t>Nginx</w:t>
-                            </w:r>
-                            <w:r>
-                              <w:rPr>
-                                <w:rStyle w:val="10"/>
-                                <w:color w:val="000000"/>
-                              </w:rPr>
-                              <w:t>是否安装成功</w:t>
+                              <w:t>测试Nginx是否安装成功</w:t>
                             </w:r>
                           </w:p>
                           <w:p>
@@ -19982,21 +18942,7 @@
                           <w:rStyle w:val="10"/>
                           <w:color w:val="000000"/>
                         </w:rPr>
-                        <w:t>测试</w:t>
-                      </w:r>
-                      <w:r>
-                        <w:rPr>
-                          <w:rStyle w:val="10"/>
-                          <w:color w:val="000000"/>
-                        </w:rPr>
-                        <w:t>Nginx</w:t>
-                      </w:r>
-                      <w:r>
-                        <w:rPr>
-                          <w:rStyle w:val="10"/>
-                          <w:color w:val="000000"/>
-                        </w:rPr>
-                        <w:t>是否安装成功</w:t>
+                        <w:t>测试Nginx是否安装成功</w:t>
                       </w:r>
                     </w:p>
                     <w:p>
@@ -20183,21 +19129,7 @@
                                 <w:rStyle w:val="10"/>
                                 <w:color w:val="000000"/>
                               </w:rPr>
-                              <w:t>测试</w:t>
-                            </w:r>
-                            <w:r>
-                              <w:rPr>
-                                <w:rStyle w:val="10"/>
-                                <w:color w:val="000000"/>
-                              </w:rPr>
-                              <w:t>Nginx</w:t>
-                            </w:r>
-                            <w:r>
-                              <w:rPr>
-                                <w:rStyle w:val="10"/>
-                                <w:color w:val="000000"/>
-                              </w:rPr>
-                              <w:t>是否安装成功</w:t>
+                              <w:t>测试Nginx是否安装成功</w:t>
                             </w:r>
                           </w:p>
                           <w:p>
@@ -20234,21 +19166,7 @@
                           <w:rStyle w:val="10"/>
                           <w:color w:val="000000"/>
                         </w:rPr>
-                        <w:t>测试</w:t>
-                      </w:r>
-                      <w:r>
-                        <w:rPr>
-                          <w:rStyle w:val="10"/>
-                          <w:color w:val="000000"/>
-                        </w:rPr>
-                        <w:t>Nginx</w:t>
-                      </w:r>
-                      <w:r>
-                        <w:rPr>
-                          <w:rStyle w:val="10"/>
-                          <w:color w:val="000000"/>
-                        </w:rPr>
-                        <w:t>是否安装成功</w:t>
+                        <w:t>测试Nginx是否安装成功</w:t>
                       </w:r>
                     </w:p>
                     <w:p>
@@ -20518,18 +19436,18 @@
           <w:numId w:val="5"/>
         </w:numPr>
       </w:pPr>
-      <w:bookmarkStart w:id="28" w:name="__RefHeading__1979_1420301757"/>
-      <w:bookmarkStart w:id="29" w:name="__RefHeading__59_1831061475"/>
-      <w:bookmarkStart w:id="30" w:name="_Toc479240212"/>
+      <w:bookmarkStart w:id="27" w:name="__RefHeading__1979_1420301757"/>
+      <w:bookmarkStart w:id="28" w:name="__RefHeading__59_1831061475"/>
+      <w:bookmarkStart w:id="29" w:name="_Toc479240212"/>
+      <w:bookmarkEnd w:id="27"/>
       <w:bookmarkEnd w:id="28"/>
+      <w:r>
+        <w:t xml:space="preserve">Linux </w:t>
+      </w:r>
+      <w:r>
+        <w:t>中监听具体端口</w:t>
+      </w:r>
       <w:bookmarkEnd w:id="29"/>
-      <w:r>
-        <w:t xml:space="preserve">Linux </w:t>
-      </w:r>
-      <w:r>
-        <w:t>中监听具体端口</w:t>
-      </w:r>
-      <w:bookmarkEnd w:id="30"/>
     </w:p>
     <w:p/>
     <w:p>
@@ -20584,14 +19502,7 @@
           <w:rStyle w:val="HTML3"/>
           <w:color w:val="808080"/>
         </w:rPr>
-        <w:t xml:space="preserve"> -tnlp | grep -E 'ngi</w:t>
-      </w:r>
-      <w:r>
-        <w:rPr>
-          <w:rStyle w:val="HTML3"/>
-          <w:color w:val="808080"/>
-        </w:rPr>
-        <w:t>nx|redis|java'</w:t>
+        <w:t xml:space="preserve"> -tnlp | grep -E 'nginx|redis|java'</w:t>
       </w:r>
     </w:p>
     <w:p/>
@@ -20700,27 +19611,27 @@
           <w:numId w:val="5"/>
         </w:numPr>
       </w:pPr>
-      <w:bookmarkStart w:id="31" w:name="__RefHeading__1981_1420301757"/>
-      <w:bookmarkStart w:id="32" w:name="__RefHeading__61_1831061475"/>
-      <w:bookmarkStart w:id="33" w:name="_Toc479240213"/>
+      <w:bookmarkStart w:id="30" w:name="__RefHeading__1981_1420301757"/>
+      <w:bookmarkStart w:id="31" w:name="__RefHeading__61_1831061475"/>
+      <w:bookmarkStart w:id="32" w:name="_Toc479240213"/>
+      <w:bookmarkEnd w:id="30"/>
       <w:bookmarkEnd w:id="31"/>
+      <w:r>
+        <w:t xml:space="preserve">Linux </w:t>
+      </w:r>
+      <w:r>
+        <w:t>中</w:t>
+      </w:r>
+      <w:r>
+        <w:t>redis</w:t>
+      </w:r>
+      <w:r>
+        <w:t>安装共享</w:t>
+      </w:r>
+      <w:r>
+        <w:t>session</w:t>
+      </w:r>
       <w:bookmarkEnd w:id="32"/>
-      <w:r>
-        <w:t xml:space="preserve">Linux </w:t>
-      </w:r>
-      <w:r>
-        <w:t>中</w:t>
-      </w:r>
-      <w:r>
-        <w:t>redis</w:t>
-      </w:r>
-      <w:r>
-        <w:t>安装共享</w:t>
-      </w:r>
-      <w:r>
-        <w:t>session</w:t>
-      </w:r>
-      <w:bookmarkEnd w:id="33"/>
     </w:p>
     <w:p>
       <w:pPr>
@@ -20805,14 +19716,7 @@
           <w:rStyle w:val="InternetLink"/>
           <w:color w:val="000000"/>
         </w:rPr>
-        <w:t>[root@Legion100 /tmp]# unzip</w:t>
-      </w:r>
-      <w:r>
-        <w:rPr>
-          <w:rStyle w:val="InternetLink"/>
-          <w:color w:val="000000"/>
-        </w:rPr>
-        <w:t xml:space="preserve"> -q gradle-2.4-all.zip -d /usr/local/</w:t>
+        <w:t>[root@Legion100 /tmp]# unzip -q gradle-2.4-all.zip -d /usr/local/</w:t>
       </w:r>
     </w:p>
     <w:p>
@@ -20871,14 +19775,7 @@
           <w:rStyle w:val="InternetLink"/>
           <w:color w:val="000000"/>
         </w:rPr>
-        <w:t>[root@Legion100 /tmp]# . /etc/profile.d/gradle2</w:t>
-      </w:r>
-      <w:r>
-        <w:rPr>
-          <w:rStyle w:val="InternetLink"/>
-          <w:color w:val="000000"/>
-        </w:rPr>
-        <w:t>.4.sh</w:t>
+        <w:t>[root@Legion100 /tmp]# . /etc/profile.d/gradle2.4.sh</w:t>
       </w:r>
     </w:p>
     <w:p>
@@ -20971,14 +19868,7 @@
           <w:rStyle w:val="InternetLink"/>
           <w:color w:val="000000"/>
         </w:rPr>
-        <w:t>[root@Legion100 /tmp/tomcat-redis-s</w:t>
-      </w:r>
-      <w:r>
-        <w:rPr>
-          <w:rStyle w:val="InternetLink"/>
-          <w:color w:val="000000"/>
-        </w:rPr>
-        <w:t xml:space="preserve">ession-manager]# </w:t>
+        <w:t xml:space="preserve">[root@Legion100 /tmp/tomcat-redis-session-manager]# </w:t>
       </w:r>
       <w:proofErr w:type="gramStart"/>
       <w:r>
@@ -21064,14 +19954,7 @@
           <w:rStyle w:val="InternetLink"/>
           <w:color w:val="000000"/>
         </w:rPr>
-        <w:t>Download</w:t>
-      </w:r>
-      <w:r>
-        <w:rPr>
-          <w:rStyle w:val="InternetLink"/>
-          <w:color w:val="000000"/>
-        </w:rPr>
-        <w:t xml:space="preserve"> https://repo1.maven.org/maven2/org/apache/tomcat/tomcat-catalina/7.0.27/tomcat-catalina-7.0.27.pom</w:t>
+        <w:t>Download https://repo1.maven.org/maven2/org/apache/tomcat/tomcat-catalina/7.0.27/tomcat-catalina-7.0.27.pom</w:t>
       </w:r>
     </w:p>
     <w:p>
@@ -21089,14 +19972,7 @@
           <w:rStyle w:val="InternetLink"/>
           <w:color w:val="000000"/>
         </w:rPr>
-        <w:t>Download https://repo1.maven.org/maven2/org/sonatype/oss/oss-parent/7/oss-</w:t>
-      </w:r>
-      <w:r>
-        <w:rPr>
-          <w:rStyle w:val="InternetLink"/>
-          <w:color w:val="000000"/>
-        </w:rPr>
-        <w:t>parent-7.pom</w:t>
+        <w:t>Download https://repo1.maven.org/maven2/org/sonatype/oss/oss-parent/7/oss-parent-7.pom</w:t>
       </w:r>
     </w:p>
     <w:p>
@@ -21131,14 +20007,7 @@
           <w:rStyle w:val="InternetLink"/>
           <w:color w:val="000000"/>
         </w:rPr>
-        <w:t>Download https://repo1.maven.org/maven2/org/a</w:t>
-      </w:r>
-      <w:r>
-        <w:rPr>
-          <w:rStyle w:val="InternetLink"/>
-          <w:color w:val="000000"/>
-        </w:rPr>
-        <w:t>pache/apache/13/apache-13.pom</w:t>
+        <w:t>Download https://repo1.maven.org/maven2/org/apache/apache/13/apache-13.pom</w:t>
       </w:r>
     </w:p>
     <w:p>
@@ -21165,14 +20034,7 @@
           <w:rStyle w:val="InternetLink"/>
           <w:color w:val="000000"/>
         </w:rPr>
-        <w:t xml:space="preserve">Download </w:t>
-      </w:r>
-      <w:r>
-        <w:rPr>
-          <w:rStyle w:val="InternetLink"/>
-          <w:color w:val="000000"/>
-        </w:rPr>
-        <w:t>https://repo1.maven.org/maven2/org/apache/tomcat/tomcat-annotations-api/7.0.27/tomcat-annotations-api-7.0.27.pom</w:t>
+        <w:t>Download https://repo1.maven.org/maven2/org/apache/tomcat/tomcat-annotations-api/7.0.27/tomcat-annotations-api-7.0.27.pom</w:t>
       </w:r>
     </w:p>
     <w:p>
@@ -21190,14 +20052,7 @@
           <w:rStyle w:val="InternetLink"/>
           <w:color w:val="000000"/>
         </w:rPr>
-        <w:t>Download https://repo1.maven.org/maven2/org/a</w:t>
-      </w:r>
-      <w:r>
-        <w:rPr>
-          <w:rStyle w:val="InternetLink"/>
-          <w:color w:val="000000"/>
-        </w:rPr>
-        <w:t>pache/tomcat/tomcat-util/7.0.27/tomcat-util-7.0.27.pom</w:t>
+        <w:t>Download https://repo1.maven.org/maven2/org/apache/tomcat/tomcat-util/7.0.27/tomcat-util-7.0.27.pom</w:t>
       </w:r>
     </w:p>
     <w:p>
@@ -21224,14 +20079,7 @@
           <w:rStyle w:val="InternetLink"/>
           <w:color w:val="000000"/>
         </w:rPr>
-        <w:t>Download ht</w:t>
-      </w:r>
-      <w:r>
-        <w:rPr>
-          <w:rStyle w:val="InternetLink"/>
-          <w:color w:val="000000"/>
-        </w:rPr>
-        <w:t>tps://repo1.maven.org/maven2/org/apache/commons/commons-pool2/2.2/commons-pool2-2.2.jar</w:t>
+        <w:t>Download https://repo1.maven.org/maven2/org/apache/commons/commons-pool2/2.2/commons-pool2-2.2.jar</w:t>
       </w:r>
     </w:p>
     <w:p>
@@ -21249,14 +20097,7 @@
           <w:rStyle w:val="InternetLink"/>
           <w:color w:val="000000"/>
         </w:rPr>
-        <w:t>Download https://repo1.maven.org/maven2/org/apache/tom</w:t>
-      </w:r>
-      <w:r>
-        <w:rPr>
-          <w:rStyle w:val="InternetLink"/>
-          <w:color w:val="000000"/>
-        </w:rPr>
-        <w:t>cat/tomcat-juli/7.0.27/tomcat-juli-7.0.27.jar</w:t>
+        <w:t>Download https://repo1.maven.org/maven2/org/apache/tomcat/tomcat-juli/7.0.27/tomcat-juli-7.0.27.jar</w:t>
       </w:r>
     </w:p>
     <w:p>
@@ -21274,14 +20115,7 @@
           <w:rStyle w:val="InternetLink"/>
           <w:color w:val="000000"/>
         </w:rPr>
-        <w:t>Download https://repo1.maven.org/maven2/org/apache/tomcat/tomcat-api/7.0.27/tomcat-api-7</w:t>
-      </w:r>
-      <w:r>
-        <w:rPr>
-          <w:rStyle w:val="InternetLink"/>
-          <w:color w:val="000000"/>
-        </w:rPr>
-        <w:t>.0.27.jar</w:t>
+        <w:t>Download https://repo1.maven.org/maven2/org/apache/tomcat/tomcat-api/7.0.27/tomcat-api-7.0.27.jar</w:t>
       </w:r>
     </w:p>
     <w:p>
@@ -21445,14 +20279,7 @@
           <w:rStyle w:val="InternetLink"/>
           <w:color w:val="000000"/>
         </w:rPr>
-        <w:t xml:space="preserve">Total time: </w:t>
-      </w:r>
-      <w:r>
-        <w:rPr>
-          <w:rStyle w:val="InternetLink"/>
-          <w:color w:val="000000"/>
-        </w:rPr>
-        <w:t>27.804 secs</w:t>
+        <w:t>Total time: 27.804 secs</w:t>
       </w:r>
     </w:p>
     <w:p>
@@ -21506,14 +20333,7 @@
           <w:rStyle w:val="InternetLink"/>
           <w:color w:val="000000"/>
         </w:rPr>
-        <w:t>[root@Legion100 /tmp/tomcat-redis-session-manager]</w:t>
-      </w:r>
-      <w:r>
-        <w:rPr>
-          <w:rStyle w:val="InternetLink"/>
-          <w:color w:val="000000"/>
-        </w:rPr>
-        <w:t xml:space="preserve"># </w:t>
+        <w:t xml:space="preserve">[root@Legion100 /tmp/tomcat-redis-session-manager]# </w:t>
       </w:r>
       <w:proofErr w:type="gramStart"/>
       <w:r>
@@ -21600,16 +20420,7 @@
           <w:szCs w:val="21"/>
           <w:lang w:bidi="ar"/>
         </w:rPr>
-        <w:t>redis-server</w:t>
-      </w:r>
-      <w:r>
-        <w:rPr>
-          <w:rStyle w:val="HTML3"/>
-          <w:color w:val="808080"/>
-          <w:szCs w:val="21"/>
-          <w:lang w:bidi="ar"/>
-        </w:rPr>
-        <w:t>：</w:t>
+        <w:t>redis-server：</w:t>
       </w:r>
       <w:r>
         <w:rPr>
@@ -21628,8 +20439,10 @@
           <w:szCs w:val="21"/>
           <w:lang w:bidi="ar"/>
         </w:rPr>
-        <w:t>[</w:t>
-      </w:r>
+        <w:t>[确定]</w:t>
+      </w:r>
+    </w:p>
+    <w:p>
       <w:r>
         <w:rPr>
           <w:rStyle w:val="HTML3"/>
@@ -21637,8 +20450,9 @@
           <w:szCs w:val="21"/>
           <w:lang w:bidi="ar"/>
         </w:rPr>
-        <w:t>确定</w:t>
-      </w:r>
+        <w:t xml:space="preserve">[root@Legion100 ~]# </w:t>
+      </w:r>
+      <w:proofErr w:type="gramStart"/>
       <w:r>
         <w:rPr>
           <w:rStyle w:val="HTML3"/>
@@ -21646,10 +20460,9 @@
           <w:szCs w:val="21"/>
           <w:lang w:bidi="ar"/>
         </w:rPr>
-        <w:t>]</w:t>
-      </w:r>
-    </w:p>
-    <w:p>
+        <w:t>service</w:t>
+      </w:r>
+      <w:proofErr w:type="gramEnd"/>
       <w:r>
         <w:rPr>
           <w:rStyle w:val="HTML3"/>
@@ -21657,36 +20470,7 @@
           <w:szCs w:val="21"/>
           <w:lang w:bidi="ar"/>
         </w:rPr>
-        <w:t xml:space="preserve">[root@Legion100 ~]# </w:t>
-      </w:r>
-      <w:proofErr w:type="gramStart"/>
-      <w:r>
-        <w:rPr>
-          <w:rStyle w:val="HTML3"/>
-          <w:color w:val="808080"/>
-          <w:szCs w:val="21"/>
-          <w:lang w:bidi="ar"/>
-        </w:rPr>
-        <w:t>service</w:t>
-      </w:r>
-      <w:proofErr w:type="gramEnd"/>
-      <w:r>
-        <w:rPr>
-          <w:rStyle w:val="HTML3"/>
-          <w:color w:val="808080"/>
-          <w:szCs w:val="21"/>
-          <w:lang w:bidi="ar"/>
-        </w:rPr>
-        <w:t xml:space="preserve"> </w:t>
-      </w:r>
-      <w:r>
-        <w:rPr>
-          <w:rStyle w:val="HTML3"/>
-          <w:color w:val="808080"/>
-          <w:szCs w:val="21"/>
-          <w:lang w:bidi="ar"/>
-        </w:rPr>
-        <w:t>redis-server start</w:t>
+        <w:t xml:space="preserve"> redis-server start</w:t>
       </w:r>
     </w:p>
     <w:p>
@@ -21716,16 +20500,7 @@
           <w:szCs w:val="21"/>
           <w:lang w:bidi="ar"/>
         </w:rPr>
-        <w:t>redis-server</w:t>
-      </w:r>
-      <w:r>
-        <w:rPr>
-          <w:rStyle w:val="HTML3"/>
-          <w:color w:val="808080"/>
-          <w:szCs w:val="21"/>
-          <w:lang w:bidi="ar"/>
-        </w:rPr>
-        <w:t>：</w:t>
+        <w:t>redis-server：</w:t>
       </w:r>
       <w:r>
         <w:rPr>
@@ -21744,25 +20519,7 @@
           <w:szCs w:val="21"/>
           <w:lang w:bidi="ar"/>
         </w:rPr>
-        <w:t>[</w:t>
-      </w:r>
-      <w:r>
-        <w:rPr>
-          <w:rStyle w:val="HTML3"/>
-          <w:color w:val="808080"/>
-          <w:szCs w:val="21"/>
-          <w:lang w:bidi="ar"/>
-        </w:rPr>
-        <w:t>确定</w:t>
-      </w:r>
-      <w:r>
-        <w:rPr>
-          <w:rStyle w:val="HTML3"/>
-          <w:color w:val="808080"/>
-          <w:szCs w:val="21"/>
-          <w:lang w:bidi="ar"/>
-        </w:rPr>
-        <w:t>]</w:t>
+        <w:t>[确定]</w:t>
       </w:r>
     </w:p>
     <w:p>
@@ -21823,16 +20580,7 @@
           <w:szCs w:val="21"/>
           <w:lang w:bidi="ar"/>
         </w:rPr>
-        <w:t>nginx</w:t>
-      </w:r>
-      <w:r>
-        <w:rPr>
-          <w:rStyle w:val="HTML3"/>
-          <w:color w:val="808080"/>
-          <w:szCs w:val="21"/>
-          <w:lang w:bidi="ar"/>
-        </w:rPr>
-        <w:t>：</w:t>
+        <w:t>nginx：</w:t>
       </w:r>
       <w:r>
         <w:rPr>
@@ -21851,8 +20599,10 @@
           <w:szCs w:val="21"/>
           <w:lang w:bidi="ar"/>
         </w:rPr>
-        <w:t>[</w:t>
-      </w:r>
+        <w:t>[确定]</w:t>
+      </w:r>
+    </w:p>
+    <w:p>
       <w:r>
         <w:rPr>
           <w:rStyle w:val="HTML3"/>
@@ -21860,8 +20610,9 @@
           <w:szCs w:val="21"/>
           <w:lang w:bidi="ar"/>
         </w:rPr>
-        <w:t>确定</w:t>
-      </w:r>
+        <w:t xml:space="preserve">[root@Legion100 ~]# </w:t>
+      </w:r>
+      <w:proofErr w:type="gramStart"/>
       <w:r>
         <w:rPr>
           <w:rStyle w:val="HTML3"/>
@@ -21869,10 +20620,9 @@
           <w:szCs w:val="21"/>
           <w:lang w:bidi="ar"/>
         </w:rPr>
-        <w:t>]</w:t>
-      </w:r>
-    </w:p>
-    <w:p>
+        <w:t>ss</w:t>
+      </w:r>
+      <w:proofErr w:type="gramEnd"/>
       <w:r>
         <w:rPr>
           <w:rStyle w:val="HTML3"/>
@@ -21880,26 +20630,6 @@
           <w:szCs w:val="21"/>
           <w:lang w:bidi="ar"/>
         </w:rPr>
-        <w:t xml:space="preserve">[root@Legion100 ~]# </w:t>
-      </w:r>
-      <w:proofErr w:type="gramStart"/>
-      <w:r>
-        <w:rPr>
-          <w:rStyle w:val="HTML3"/>
-          <w:color w:val="808080"/>
-          <w:szCs w:val="21"/>
-          <w:lang w:bidi="ar"/>
-        </w:rPr>
-        <w:t>ss</w:t>
-      </w:r>
-      <w:proofErr w:type="gramEnd"/>
-      <w:r>
-        <w:rPr>
-          <w:rStyle w:val="HTML3"/>
-          <w:color w:val="808080"/>
-          <w:szCs w:val="21"/>
-          <w:lang w:bidi="ar"/>
-        </w:rPr>
         <w:t xml:space="preserve"> -tnlp | grep -E 'nginx|redis|java'</w:t>
       </w:r>
     </w:p>
@@ -21954,16 +20684,7 @@
           <w:szCs w:val="19"/>
           <w:lang w:bidi="ar"/>
         </w:rPr>
-        <w:t> http</w:t>
-      </w:r>
-      <w:r>
-        <w:rPr>
-          <w:rFonts w:ascii="宋体;SimSun" w:hAnsi="宋体;SimSun" w:cs="宋体;SimSun"/>
-          <w:sz w:val="19"/>
-          <w:szCs w:val="19"/>
-          <w:lang w:bidi="ar"/>
-        </w:rPr>
-        <w:t>://download.</w:t>
+        <w:t> http://download.</w:t>
       </w:r>
       <w:r>
         <w:rPr>
@@ -22048,16 +20769,7 @@
           <w:szCs w:val="19"/>
           <w:lang w:bidi="ar"/>
         </w:rPr>
-        <w:t>启动</w:t>
-      </w:r>
-      <w:r>
-        <w:rPr>
-          <w:rFonts w:ascii="宋体;SimSun" w:hAnsi="宋体;SimSun" w:cs="宋体;SimSun"/>
-          <w:sz w:val="19"/>
-          <w:szCs w:val="19"/>
-          <w:lang w:bidi="ar"/>
-        </w:rPr>
-        <w:t>redis</w:t>
+        <w:t>启动redis</w:t>
       </w:r>
     </w:p>
     <w:p>
@@ -22110,27 +20822,27 @@
           <w:numId w:val="5"/>
         </w:numPr>
       </w:pPr>
-      <w:bookmarkStart w:id="34" w:name="__RefHeading__1983_1420301757"/>
-      <w:bookmarkStart w:id="35" w:name="__RefHeading__63_1831061475"/>
-      <w:bookmarkStart w:id="36" w:name="_Toc479240214"/>
+      <w:bookmarkStart w:id="33" w:name="__RefHeading__1983_1420301757"/>
+      <w:bookmarkStart w:id="34" w:name="__RefHeading__63_1831061475"/>
+      <w:bookmarkStart w:id="35" w:name="_Toc479240214"/>
+      <w:bookmarkEnd w:id="33"/>
       <w:bookmarkEnd w:id="34"/>
+      <w:r>
+        <w:t>Linux</w:t>
+      </w:r>
+      <w:r>
+        <w:t>下使用</w:t>
+      </w:r>
+      <w:r>
+        <w:t>yum</w:t>
+      </w:r>
+      <w:r>
+        <w:t>安装</w:t>
+      </w:r>
+      <w:r>
+        <w:t>mysql</w:t>
+      </w:r>
       <w:bookmarkEnd w:id="35"/>
-      <w:r>
-        <w:t>Linux</w:t>
-      </w:r>
-      <w:r>
-        <w:t>下使用</w:t>
-      </w:r>
-      <w:r>
-        <w:t>yum</w:t>
-      </w:r>
-      <w:r>
-        <w:t>安装</w:t>
-      </w:r>
-      <w:r>
-        <w:t>mysql</w:t>
-      </w:r>
-      <w:bookmarkEnd w:id="36"/>
     </w:p>
     <w:p/>
     <w:p/>
@@ -22601,14 +21313,7 @@
           <w:rStyle w:val="InternetLink"/>
           <w:color w:val="000000"/>
         </w:rPr>
-        <w:t xml:space="preserve">service </w:t>
-      </w:r>
-      <w:r>
-        <w:rPr>
-          <w:rStyle w:val="InternetLink"/>
-          <w:color w:val="000000"/>
-        </w:rPr>
-        <w:t>mysqld start</w:t>
+        <w:t>service mysqld start</w:t>
       </w:r>
       <w:r>
         <w:rPr>
@@ -23683,30 +22388,30 @@
           <w:numId w:val="5"/>
         </w:numPr>
       </w:pPr>
-      <w:bookmarkStart w:id="37" w:name="__RefHeading__1985_1420301757"/>
-      <w:bookmarkStart w:id="38" w:name="__RefHeading__65_1831061475"/>
-      <w:bookmarkStart w:id="39" w:name="_Toc479240215"/>
+      <w:bookmarkStart w:id="36" w:name="__RefHeading__1985_1420301757"/>
+      <w:bookmarkStart w:id="37" w:name="__RefHeading__65_1831061475"/>
+      <w:bookmarkStart w:id="38" w:name="_Toc479240215"/>
+      <w:bookmarkEnd w:id="36"/>
       <w:bookmarkEnd w:id="37"/>
+      <w:r>
+        <w:t xml:space="preserve">Linux </w:t>
+      </w:r>
+      <w:r>
+        <w:t>中</w:t>
+      </w:r>
+      <w:r>
+        <w:t xml:space="preserve">tomcat </w:t>
+      </w:r>
+      <w:r>
+        <w:t>部署</w:t>
+      </w:r>
+      <w:r>
+        <w:t>war</w:t>
+      </w:r>
+      <w:r>
+        <w:t>包</w:t>
+      </w:r>
       <w:bookmarkEnd w:id="38"/>
-      <w:r>
-        <w:t xml:space="preserve">Linux </w:t>
-      </w:r>
-      <w:r>
-        <w:t>中</w:t>
-      </w:r>
-      <w:r>
-        <w:t xml:space="preserve">tomcat </w:t>
-      </w:r>
-      <w:r>
-        <w:t>部署</w:t>
-      </w:r>
-      <w:r>
-        <w:t>war</w:t>
-      </w:r>
-      <w:r>
-        <w:t>包</w:t>
-      </w:r>
-      <w:bookmarkEnd w:id="39"/>
     </w:p>
     <w:p>
       <w:pPr>
@@ -23907,10 +22612,7 @@
       </w:r>
       <w:proofErr w:type="gramEnd"/>
       <w:r>
-        <w:t xml:space="preserve"> -ef </w:t>
-      </w:r>
-      <w:r>
-        <w:t>| grep tomcat</w:t>
+        <w:t xml:space="preserve"> -ef | grep tomcat</w:t>
       </w:r>
     </w:p>
     <w:p>
@@ -23961,15 +22663,59 @@
       </w:r>
       <w:proofErr w:type="gramEnd"/>
       <w:r>
+        <w:t xml:space="preserve"> /usr/lib/tomcat/tomcat-1/webapps/dcxt/WEB-INF/classes/cn/hisilc/web/action/</w:t>
+      </w:r>
+    </w:p>
+    <w:p>
+      <w:proofErr w:type="gramStart"/>
+      <w:r>
+        <w:t>rz</w:t>
+      </w:r>
+      <w:proofErr w:type="gramEnd"/>
+      <w:r>
+        <w:t xml:space="preserve"> -y</w:t>
+      </w:r>
+    </w:p>
+    <w:p>
+      <w:proofErr w:type="gramStart"/>
+      <w:r>
+        <w:t>cd</w:t>
+      </w:r>
+      <w:proofErr w:type="gramEnd"/>
+      <w:r>
+        <w:t xml:space="preserve"> /usr/lib/tomcat/tomcat-2/webapps/dcxt/WEB-INF/classes/cn/hisilc/web/action/</w:t>
+      </w:r>
+    </w:p>
+    <w:p>
+      <w:proofErr w:type="gramStart"/>
+      <w:r>
+        <w:t>rz</w:t>
+      </w:r>
+      <w:proofErr w:type="gramEnd"/>
+      <w:r>
+        <w:t xml:space="preserve"> -y</w:t>
+      </w:r>
+    </w:p>
+    <w:p/>
+    <w:p>
+      <w:r>
+        <w:rPr>
+          <w:rFonts w:eastAsia="Times New Roman"/>
+        </w:rPr>
         <w:t xml:space="preserve"> </w:t>
       </w:r>
-      <w:r>
-        <w:t>/usr/lib/tomcat/tomcat-1/webapps/dcxt/WEB-INF/classes/cn/hisilc/web/action/</w:t>
-      </w:r>
-    </w:p>
-    <w:p>
       <w:proofErr w:type="gramStart"/>
       <w:r>
+        <w:t>cd</w:t>
+      </w:r>
+      <w:proofErr w:type="gramEnd"/>
+      <w:r>
+        <w:t xml:space="preserve"> /usr/lib/tomcat/tomcat-1/webapps/dcxt/WEB-INF/classes/cn/hisilc/web/utils/</w:t>
+      </w:r>
+    </w:p>
+    <w:p>
+      <w:proofErr w:type="gramStart"/>
+      <w:r>
         <w:t>rz</w:t>
       </w:r>
       <w:proofErr w:type="gramEnd"/>
@@ -23977,14 +22723,21 @@
         <w:t xml:space="preserve"> -y</w:t>
       </w:r>
     </w:p>
-    <w:p>
+    <w:p/>
+    <w:p>
+      <w:r>
+        <w:rPr>
+          <w:rFonts w:eastAsia="Times New Roman"/>
+        </w:rPr>
+        <w:t xml:space="preserve"> </w:t>
+      </w:r>
       <w:proofErr w:type="gramStart"/>
       <w:r>
         <w:t>cd</w:t>
       </w:r>
       <w:proofErr w:type="gramEnd"/>
       <w:r>
-        <w:t xml:space="preserve"> /usr/lib/tomcat/tomcat-2/webapps/dcxt/WEB-INF/classes/cn/hisilc/web/action/</w:t>
+        <w:t xml:space="preserve"> /usr/lib/tomcat/tomcat-2/webapps/dcxt/WEB-INF/classes/cn/hisilc/web/utils/</w:t>
       </w:r>
     </w:p>
     <w:p>
@@ -23999,19 +22752,13 @@
     </w:p>
     <w:p/>
     <w:p>
-      <w:r>
-        <w:rPr>
-          <w:rFonts w:eastAsia="Times New Roman"/>
-        </w:rPr>
-        <w:t xml:space="preserve"> </w:t>
-      </w:r>
       <w:proofErr w:type="gramStart"/>
       <w:r>
         <w:t>cd</w:t>
       </w:r>
       <w:proofErr w:type="gramEnd"/>
       <w:r>
-        <w:t xml:space="preserve"> /usr/lib/tomcat/tomcat-1/webapps/dcxt/WEB-INF/classes/cn/hisilc/web/utils/</w:t>
+        <w:t xml:space="preserve"> /usr/lib/tomcat/tomcat-1/webapps/dcxt/WEB-INF/classes/cn/hisilc/web/domain/</w:t>
       </w:r>
     </w:p>
     <w:p>
@@ -24024,85 +22771,31 @@
         <w:t xml:space="preserve"> -y</w:t>
       </w:r>
     </w:p>
+    <w:p>
+      <w:proofErr w:type="gramStart"/>
+      <w:r>
+        <w:t>cd</w:t>
+      </w:r>
+      <w:proofErr w:type="gramEnd"/>
+      <w:r>
+        <w:t xml:space="preserve"> /usr/lib/tomcat/tomcat-2/webapps/dcxt/WEB-INF/classes/cn/hisilc/web/domain/</w:t>
+      </w:r>
+    </w:p>
+    <w:p>
+      <w:proofErr w:type="gramStart"/>
+      <w:r>
+        <w:t>rz</w:t>
+      </w:r>
+      <w:proofErr w:type="gramEnd"/>
+      <w:r>
+        <w:t xml:space="preserve"> -y</w:t>
+      </w:r>
+    </w:p>
     <w:p/>
     <w:p>
-      <w:r>
-        <w:rPr>
-          <w:rFonts w:eastAsia="Times New Roman"/>
-        </w:rPr>
-        <w:t xml:space="preserve"> </w:t>
-      </w:r>
       <w:proofErr w:type="gramStart"/>
       <w:r>
-        <w:t>c</w:t>
-      </w:r>
-      <w:r>
-        <w:t>d</w:t>
-      </w:r>
-      <w:proofErr w:type="gramEnd"/>
-      <w:r>
-        <w:t xml:space="preserve"> /usr/lib/tomcat/tomcat-2/webapps/dcxt/WEB-INF/classes/cn/hisilc/web/utils/</w:t>
-      </w:r>
-    </w:p>
-    <w:p>
-      <w:proofErr w:type="gramStart"/>
-      <w:r>
-        <w:t>rz</w:t>
-      </w:r>
-      <w:proofErr w:type="gramEnd"/>
-      <w:r>
-        <w:t xml:space="preserve"> -y</w:t>
-      </w:r>
-    </w:p>
-    <w:p/>
-    <w:p>
-      <w:proofErr w:type="gramStart"/>
-      <w:r>
         <w:t>cd</w:t>
-      </w:r>
-      <w:proofErr w:type="gramEnd"/>
-      <w:r>
-        <w:t xml:space="preserve"> /usr/lib/tomcat/tomcat-1/webapps/dcxt/WEB-INF/classes/cn/hisilc/web/domain/</w:t>
-      </w:r>
-    </w:p>
-    <w:p>
-      <w:proofErr w:type="gramStart"/>
-      <w:r>
-        <w:t>rz</w:t>
-      </w:r>
-      <w:proofErr w:type="gramEnd"/>
-      <w:r>
-        <w:t xml:space="preserve"> -y</w:t>
-      </w:r>
-    </w:p>
-    <w:p>
-      <w:proofErr w:type="gramStart"/>
-      <w:r>
-        <w:t>cd</w:t>
-      </w:r>
-      <w:proofErr w:type="gramEnd"/>
-      <w:r>
-        <w:t xml:space="preserve"> /usr/lib/tomcat/tomcat-2/webapps/dcxt/WEB-INF/classes/cn/hisilc/web/domain/</w:t>
-      </w:r>
-    </w:p>
-    <w:p>
-      <w:proofErr w:type="gramStart"/>
-      <w:r>
-        <w:t>rz</w:t>
-      </w:r>
-      <w:proofErr w:type="gramEnd"/>
-      <w:r>
-        <w:t xml:space="preserve"> -y</w:t>
-      </w:r>
-    </w:p>
-    <w:p/>
-    <w:p>
-      <w:proofErr w:type="gramStart"/>
-      <w:r>
-        <w:t>c</w:t>
-      </w:r>
-      <w:r>
-        <w:t>d</w:t>
       </w:r>
       <w:proofErr w:type="gramEnd"/>
       <w:r>
@@ -24209,39 +22902,75 @@
           <w:b/>
           <w:bCs/>
         </w:rPr>
-        <w:t>ngin</w:t>
-      </w:r>
-      <w:r>
+        <w:t>nginx</w:t>
+      </w:r>
+    </w:p>
+    <w:p>
+      <w:r>
+        <w:t>/usr/local/nginx/sbin/nginx</w:t>
+      </w:r>
+    </w:p>
+    <w:p>
+      <w:pPr>
         <w:rPr>
           <w:b/>
           <w:bCs/>
         </w:rPr>
-        <w:t>x</w:t>
-      </w:r>
-    </w:p>
-    <w:p>
-      <w:r>
-        <w:t>/usr/local/nginx/sbin/nginx</w:t>
-      </w:r>
-    </w:p>
-    <w:p>
-      <w:pPr>
+      </w:pPr>
+      <w:r>
         <w:rPr>
           <w:b/>
           <w:bCs/>
         </w:rPr>
-      </w:pPr>
-      <w:r>
-        <w:rPr>
+        <w:t>重启</w:t>
+      </w:r>
+    </w:p>
+    <w:p>
+      <w:r>
+        <w:t>/usr/local/nginx/sbin/nginx -s reload</w:t>
+      </w:r>
+    </w:p>
+    <w:p/>
+    <w:p>
+      <w:r>
+        <w:rPr>
+          <w:rStyle w:val="InternetLink"/>
           <w:b/>
           <w:bCs/>
         </w:rPr>
-        <w:t>重启</w:t>
-      </w:r>
-    </w:p>
-    <w:p>
-      <w:r>
-        <w:t>/usr/local/nginx/sbin/nginx -s reload</w:t>
+        <w:t>修改配置文件</w:t>
+      </w:r>
+    </w:p>
+    <w:p>
+      <w:proofErr w:type="gramStart"/>
+      <w:r>
+        <w:rPr>
+          <w:rStyle w:val="InternetLink"/>
+        </w:rPr>
+        <w:t>vi</w:t>
+      </w:r>
+      <w:proofErr w:type="gramEnd"/>
+      <w:r>
+        <w:rPr>
+          <w:rStyle w:val="InternetLink"/>
+        </w:rPr>
+        <w:t xml:space="preserve"> /usr/lib/tomcat/tomcat-1/webapps/dcxt/WEB-INF/classes/beans.xml</w:t>
+      </w:r>
+    </w:p>
+    <w:p>
+      <w:proofErr w:type="gramStart"/>
+      <w:r>
+        <w:rPr>
+          <w:rStyle w:val="InternetLink"/>
+        </w:rPr>
+        <w:t>vi</w:t>
+      </w:r>
+      <w:proofErr w:type="gramEnd"/>
+      <w:r>
+        <w:rPr>
+          <w:rStyle w:val="InternetLink"/>
+        </w:rPr>
+        <w:t xml:space="preserve"> /usr/lib/tomcat/tomcat-2/webapps/dcxt/WEB-INF/classes/beans.xml  </w:t>
       </w:r>
     </w:p>
     <w:p/>
@@ -24249,79 +22978,33 @@
       <w:r>
         <w:rPr>
           <w:rStyle w:val="InternetLink"/>
-          <w:b/>
-          <w:bCs/>
-        </w:rPr>
-        <w:t>修改配置文件</w:t>
+        </w:rPr>
+        <w:t>根服务器</w:t>
+      </w:r>
+      <w:r>
+        <w:rPr>
+          <w:rStyle w:val="InternetLink"/>
+          <w:rFonts w:eastAsia="Times New Roman"/>
+        </w:rPr>
+        <w:t xml:space="preserve"> </w:t>
+      </w:r>
+      <w:r>
+        <w:rPr>
+          <w:rStyle w:val="InternetLink"/>
+        </w:rPr>
+        <w:t xml:space="preserve">war </w:t>
+      </w:r>
+      <w:r>
+        <w:rPr>
+          <w:rStyle w:val="InternetLink"/>
+        </w:rPr>
+        <w:t>包部署</w:t>
       </w:r>
     </w:p>
     <w:p>
       <w:proofErr w:type="gramStart"/>
       <w:r>
-        <w:rPr>
-          <w:rStyle w:val="InternetLink"/>
-        </w:rPr>
-        <w:t>vi</w:t>
-      </w:r>
-      <w:proofErr w:type="gramEnd"/>
-      <w:r>
-        <w:rPr>
-          <w:rStyle w:val="InternetLink"/>
-        </w:rPr>
-        <w:t xml:space="preserve"> /usr/lib/tomcat/tomcat-1/webapps/dcxt/WEB-INF/classes/beans.xml</w:t>
-      </w:r>
-    </w:p>
-    <w:p>
-      <w:proofErr w:type="gramStart"/>
-      <w:r>
-        <w:rPr>
-          <w:rStyle w:val="InternetLink"/>
-        </w:rPr>
-        <w:t>vi</w:t>
-      </w:r>
-      <w:proofErr w:type="gramEnd"/>
-      <w:r>
-        <w:rPr>
-          <w:rStyle w:val="InternetLink"/>
-        </w:rPr>
-        <w:t xml:space="preserve"> /usr/lib/tomcat/tomcat-2/webapps/dcxt/WEB-INF/classes/beans.xml  </w:t>
-      </w:r>
-    </w:p>
-    <w:p/>
-    <w:p>
-      <w:r>
-        <w:rPr>
-          <w:rStyle w:val="InternetLink"/>
-        </w:rPr>
-        <w:t>根服务器</w:t>
-      </w:r>
-      <w:r>
-        <w:rPr>
-          <w:rStyle w:val="InternetLink"/>
-          <w:rFonts w:eastAsia="Times New Roman"/>
-        </w:rPr>
-        <w:t xml:space="preserve"> </w:t>
-      </w:r>
-      <w:r>
-        <w:rPr>
-          <w:rStyle w:val="InternetLink"/>
-        </w:rPr>
-        <w:t xml:space="preserve">war </w:t>
-      </w:r>
-      <w:r>
-        <w:rPr>
-          <w:rStyle w:val="InternetLink"/>
-        </w:rPr>
-        <w:t>包部署</w:t>
-      </w:r>
-    </w:p>
-    <w:p>
-      <w:proofErr w:type="gramStart"/>
-      <w:r>
-        <w:t xml:space="preserve">cd  </w:t>
-      </w:r>
-      <w:r>
-        <w:t>/</w:t>
+        <w:t>cd  /</w:t>
       </w:r>
       <w:proofErr w:type="gramEnd"/>
       <w:r>
@@ -24408,10 +23091,7 @@
       </w:r>
       <w:proofErr w:type="gramEnd"/>
       <w:r>
-        <w:t xml:space="preserve"> /usr/lib/tomcat/tom</w:t>
-      </w:r>
-      <w:r>
-        <w:t>cat-1/webapps/dcxt/WEB-INF/classes/cn/hisilc/hongbao/action/</w:t>
+        <w:t xml:space="preserve"> /usr/lib/tomcat/tomcat-1/webapps/dcxt/WEB-INF/classes/cn/hisilc/hongbao/action/</w:t>
       </w:r>
     </w:p>
     <w:p>
@@ -24461,16 +23141,7 @@
         <w:widowControl/>
       </w:pPr>
       <w:r>
-        <w:t xml:space="preserve">1. ps -ef | grep tomcat </w:t>
-      </w:r>
-      <w:r>
-        <w:t>查找</w:t>
-      </w:r>
-      <w:r>
-        <w:t>tomcat</w:t>
-      </w:r>
-      <w:r>
-        <w:t>的进程</w:t>
+        <w:t>1. ps -ef | grep tomcat 查找tomcat的进程</w:t>
       </w:r>
     </w:p>
     <w:p>
@@ -24479,22 +23150,7 @@
         <w:widowControl/>
       </w:pPr>
       <w:r>
-        <w:t>2.</w:t>
-      </w:r>
-      <w:r>
-        <w:t>杀掉</w:t>
-      </w:r>
-      <w:r>
-        <w:t>tomcat</w:t>
-      </w:r>
-      <w:r>
-        <w:t>进程，命令：</w:t>
-      </w:r>
-      <w:r>
-        <w:t xml:space="preserve"> kill -9 </w:t>
-      </w:r>
-      <w:r>
-        <w:t>进程名（第三列）</w:t>
+        <w:t>2.杀掉tomcat进程，命令： kill -9 进程名（第三列）</w:t>
       </w:r>
     </w:p>
     <w:p/>
@@ -24507,24 +23163,24 @@
           <w:numId w:val="5"/>
         </w:numPr>
       </w:pPr>
-      <w:bookmarkStart w:id="40" w:name="__RefHeading__1987_1420301757"/>
-      <w:bookmarkStart w:id="41" w:name="__RefHeading__67_1831061475"/>
-      <w:bookmarkStart w:id="42" w:name="_Toc479240216"/>
+      <w:bookmarkStart w:id="39" w:name="__RefHeading__1987_1420301757"/>
+      <w:bookmarkStart w:id="40" w:name="__RefHeading__67_1831061475"/>
+      <w:bookmarkStart w:id="41" w:name="_Toc479240216"/>
+      <w:bookmarkEnd w:id="39"/>
       <w:bookmarkEnd w:id="40"/>
+      <w:r>
+        <w:t xml:space="preserve">Linux </w:t>
+      </w:r>
+      <w:r>
+        <w:t>中</w:t>
+      </w:r>
+      <w:r>
+        <w:t>mysql</w:t>
+      </w:r>
+      <w:r>
+        <w:t>插入问题记录</w:t>
+      </w:r>
       <w:bookmarkEnd w:id="41"/>
-      <w:r>
-        <w:t xml:space="preserve">Linux </w:t>
-      </w:r>
-      <w:r>
-        <w:t>中</w:t>
-      </w:r>
-      <w:r>
-        <w:t>mysql</w:t>
-      </w:r>
-      <w:r>
-        <w:t>插入问题记录</w:t>
-      </w:r>
-      <w:bookmarkEnd w:id="42"/>
     </w:p>
     <w:p/>
     <w:p>
@@ -24587,21 +23243,21 @@
           <w:numId w:val="5"/>
         </w:numPr>
       </w:pPr>
-      <w:bookmarkStart w:id="43" w:name="__RefHeading__1989_1420301757"/>
-      <w:bookmarkStart w:id="44" w:name="__RefHeading__69_1831061475"/>
-      <w:bookmarkStart w:id="45" w:name="_Toc479240217"/>
+      <w:bookmarkStart w:id="42" w:name="__RefHeading__1989_1420301757"/>
+      <w:bookmarkStart w:id="43" w:name="__RefHeading__69_1831061475"/>
+      <w:bookmarkStart w:id="44" w:name="_Toc479240217"/>
+      <w:bookmarkEnd w:id="42"/>
       <w:bookmarkEnd w:id="43"/>
+      <w:r>
+        <w:t xml:space="preserve">Linux </w:t>
+      </w:r>
+      <w:r>
+        <w:t>服务器被肉鸡如何解决</w:t>
+      </w:r>
+      <w:r>
+        <w:t>?</w:t>
+      </w:r>
       <w:bookmarkEnd w:id="44"/>
-      <w:r>
-        <w:t xml:space="preserve">Linux </w:t>
-      </w:r>
-      <w:r>
-        <w:t>服务器被肉鸡如何解决</w:t>
-      </w:r>
-      <w:r>
-        <w:t>?</w:t>
-      </w:r>
-      <w:bookmarkEnd w:id="45"/>
     </w:p>
     <w:p/>
     <w:p>
@@ -24642,16 +23298,7 @@
       </w:r>
       <w:r>
         <w:br/>
-        <w:t>1</w:t>
-      </w:r>
-      <w:r>
-        <w:t>、利用</w:t>
-      </w:r>
-      <w:r>
-        <w:t>linux</w:t>
-      </w:r>
-      <w:r>
-        <w:t>服务器防火墙（</w:t>
+        <w:t>1、利用linux服务器防火墙（</w:t>
       </w:r>
       <w:hyperlink r:id="rId13" w:tgtFrame="_blank">
         <w:r>
@@ -24662,59 +23309,11 @@
         </w:r>
       </w:hyperlink>
       <w:r>
-        <w:t>自带的</w:t>
-      </w:r>
-      <w:r>
-        <w:t>iptables</w:t>
-      </w:r>
-      <w:r>
-        <w:t>即可），仅允许指定</w:t>
-      </w:r>
-      <w:r>
-        <w:t>IP</w:t>
-      </w:r>
-      <w:r>
-        <w:t>访问</w:t>
-      </w:r>
-      <w:r>
-        <w:t>sshd</w:t>
-      </w:r>
-      <w:r>
-        <w:t>端口</w:t>
+        <w:t>自带的iptables即可），仅允许指定IP访问sshd端口</w:t>
       </w:r>
       <w:r>
         <w:br/>
-        <w:t>2</w:t>
-      </w:r>
-      <w:r>
-        <w:t>、利用</w:t>
-      </w:r>
-      <w:r>
-        <w:t>linux</w:t>
-      </w:r>
-      <w:r>
-        <w:t>服务器配置文件：</w:t>
-      </w:r>
-      <w:r>
-        <w:t xml:space="preserve"> /etc/hosts.allow </w:t>
-      </w:r>
-      <w:r>
-        <w:t>，加入行：</w:t>
-      </w:r>
-      <w:r>
-        <w:t>(</w:t>
-      </w:r>
-      <w:r>
-        <w:t>假定你的</w:t>
-      </w:r>
-      <w:r>
-        <w:t>ip</w:t>
-      </w:r>
-      <w:r>
-        <w:t>是</w:t>
-      </w:r>
-      <w:r>
-        <w:t>210.13.218.11)</w:t>
+        <w:t>2、利用linux服务器配置文件： /etc/hosts.allow ，加入行：(假定你的ip是210.13.218.11)</w:t>
       </w:r>
       <w:r>
         <w:br/>
@@ -24747,14 +23346,7 @@
           <w:rStyle w:val="InternetLink"/>
           <w:color w:val="000000"/>
         </w:rPr>
-        <w:t>端口微软</w:t>
-      </w:r>
-      <w:r>
-        <w:rPr>
-          <w:rStyle w:val="InternetLink"/>
-          <w:color w:val="000000"/>
-        </w:rPr>
-        <w:t>终端服务（</w:t>
+        <w:t>端口微软终端服务（</w:t>
       </w:r>
       <w:r>
         <w:rPr>
@@ -24984,14 +23576,7 @@
           <w:rStyle w:val="InternetLink"/>
           <w:color w:val="000000"/>
         </w:rPr>
-        <w:t>wi</w:t>
-      </w:r>
-      <w:r>
-        <w:rPr>
-          <w:rStyle w:val="InternetLink"/>
-          <w:color w:val="000000"/>
-        </w:rPr>
-        <w:t>ndows</w:t>
+        <w:t>windows</w:t>
       </w:r>
       <w:r>
         <w:rPr>
@@ -25594,14 +24179,7 @@
           <w:rStyle w:val="InternetLink"/>
           <w:color w:val="000000"/>
         </w:rPr>
-        <w:t>d.F</w:t>
-      </w:r>
-      <w:r>
-        <w:rPr>
-          <w:rStyle w:val="InternetLink"/>
-          <w:color w:val="000000"/>
-        </w:rPr>
-        <w:t>TP</w:t>
+        <w:t>d.FTP</w:t>
       </w:r>
       <w:r>
         <w:rPr>
@@ -25729,8 +24307,8 @@
     </w:p>
     <w:p/>
     <w:p>
-      <w:bookmarkStart w:id="46" w:name="__RefHeading__1991_1420301757"/>
-      <w:bookmarkEnd w:id="46"/>
+      <w:bookmarkStart w:id="45" w:name="__RefHeading__1991_1420301757"/>
+      <w:bookmarkEnd w:id="45"/>
     </w:p>
     <w:p>
       <w:pPr>
@@ -25740,19 +24318,19 @@
           <w:numId w:val="5"/>
         </w:numPr>
       </w:pPr>
-      <w:bookmarkStart w:id="47" w:name="__RefHeading__2029_1420301757"/>
-      <w:bookmarkStart w:id="48" w:name="__RefHeading__71_1831061475"/>
-      <w:bookmarkStart w:id="49" w:name="_Toc479240218"/>
+      <w:bookmarkStart w:id="46" w:name="__RefHeading__2029_1420301757"/>
+      <w:bookmarkStart w:id="47" w:name="__RefHeading__71_1831061475"/>
+      <w:bookmarkStart w:id="48" w:name="_Toc479240218"/>
+      <w:bookmarkEnd w:id="46"/>
       <w:bookmarkEnd w:id="47"/>
+      <w:r>
+        <w:rPr>
+          <w:rStyle w:val="InternetLink"/>
+          <w:color w:val="000000"/>
+        </w:rPr>
+        <w:t>Ubuntu install rar</w:t>
+      </w:r>
       <w:bookmarkEnd w:id="48"/>
-      <w:r>
-        <w:rPr>
-          <w:rStyle w:val="InternetLink"/>
-          <w:color w:val="000000"/>
-        </w:rPr>
-        <w:t>Ubuntu install rar</w:t>
-      </w:r>
-      <w:bookmarkEnd w:id="49"/>
     </w:p>
     <w:p/>
     <w:p>
@@ -26023,17 +24601,17 @@
           <w:numId w:val="5"/>
         </w:numPr>
       </w:pPr>
-      <w:bookmarkStart w:id="50" w:name="__RefHeading__73_1831061475"/>
-      <w:bookmarkStart w:id="51" w:name="_Toc479240219"/>
+      <w:bookmarkStart w:id="49" w:name="__RefHeading__73_1831061475"/>
+      <w:bookmarkStart w:id="50" w:name="_Toc479240219"/>
+      <w:bookmarkEnd w:id="49"/>
+      <w:r>
+        <w:rPr>
+          <w:rStyle w:val="InternetLink"/>
+          <w:color w:val="000000"/>
+        </w:rPr>
+        <w:t>Ubuntu install mysql timer</w:t>
+      </w:r>
       <w:bookmarkEnd w:id="50"/>
-      <w:r>
-        <w:rPr>
-          <w:rStyle w:val="InternetLink"/>
-          <w:color w:val="000000"/>
-        </w:rPr>
-        <w:t>Ubuntu install mysql timer</w:t>
-      </w:r>
-      <w:bookmarkEnd w:id="51"/>
     </w:p>
     <w:p>
       <w:pPr>
@@ -26141,14 +24719,7 @@
           <w:rFonts w:ascii="Tahoma" w:hAnsi="Tahoma" w:cs="Tahoma"/>
           <w:color w:val="444444"/>
         </w:rPr>
-        <w:t xml:space="preserve">mysqldump -h"$(ifconfig eth0 | grep "inet addr" | cut -d ':' -f 2 | cut -d ' ' -f 1)" -uroot -p"@vpclubdev" --all-databases &gt; /data/mysql/vpclub-"$(ifconfig eth0 | grep "inet addr" | cut -d ':' -f 2 </w:t>
-      </w:r>
-      <w:r>
-        <w:rPr>
-          <w:rFonts w:ascii="Tahoma" w:hAnsi="Tahoma" w:cs="Tahoma"/>
-          <w:color w:val="444444"/>
-        </w:rPr>
-        <w:t>| cut -d ' ' -f 1)"-"$(date +%Y-%m-%d_%H%M%S)".sql</w:t>
+        <w:t>mysqldump -h"$(ifconfig eth0 | grep "inet addr" | cut -d ':' -f 2 | cut -d ' ' -f 1)" -uroot -p"@vpclubdev" --all-databases &gt; /data/mysql/vpclub-"$(ifconfig eth0 | grep "inet addr" | cut -d ':' -f 2 | cut -d ' ' -f 1)"-"$(date +%Y-%m-%d_%H%M%S)".sql</w:t>
       </w:r>
     </w:p>
     <w:p>
@@ -26673,9 +25244,9 @@
           <w:numId w:val="5"/>
         </w:numPr>
       </w:pPr>
-      <w:bookmarkStart w:id="52" w:name="__RefHeading__75_1831061475"/>
-      <w:bookmarkStart w:id="53" w:name="_Toc479240220"/>
-      <w:bookmarkEnd w:id="52"/>
+      <w:bookmarkStart w:id="51" w:name="__RefHeading__75_1831061475"/>
+      <w:bookmarkStart w:id="52" w:name="_Toc479240220"/>
+      <w:bookmarkEnd w:id="51"/>
       <w:r>
         <w:rPr>
           <w:rStyle w:val="InternetLink"/>
@@ -26684,19 +25255,9 @@
           <w:color w:val="000000"/>
           <w:sz w:val="21"/>
         </w:rPr>
-        <w:t>Ub</w:t>
-      </w:r>
-      <w:r>
-        <w:rPr>
-          <w:rStyle w:val="InternetLink"/>
-          <w:rFonts w:ascii="Tahoma" w:hAnsi="Tahoma" w:cs="Tahoma"/>
-          <w:bCs/>
-          <w:color w:val="000000"/>
-          <w:sz w:val="21"/>
-        </w:rPr>
-        <w:t>untu add user</w:t>
-      </w:r>
-      <w:bookmarkEnd w:id="53"/>
+        <w:t>Ubuntu add user</w:t>
+      </w:r>
+      <w:bookmarkEnd w:id="52"/>
     </w:p>
     <w:p>
       <w:pPr>
@@ -26888,7 +25449,7 @@
         </w:numPr>
         <w:spacing w:before="0" w:after="420"/>
       </w:pPr>
-      <w:bookmarkStart w:id="54" w:name="_Toc479240221"/>
+      <w:bookmarkStart w:id="53" w:name="_Toc479240221"/>
       <w:proofErr w:type="gramStart"/>
       <w:r>
         <w:rPr>
@@ -26912,7 +25473,7 @@
         </w:rPr>
         <w:t xml:space="preserve"> mysql</w:t>
       </w:r>
-      <w:bookmarkEnd w:id="54"/>
+      <w:bookmarkEnd w:id="53"/>
     </w:p>
     <w:p>
       <w:pPr>
@@ -26936,15 +25497,7 @@
           <w:rFonts w:ascii="Tahoma" w:hAnsi="Tahoma" w:cs="Tahoma"/>
           <w:color w:val="000000"/>
         </w:rPr>
-        <w:t xml:space="preserve"> -uroot  -p"</w:t>
-      </w:r>
-      <w:r>
-        <w:rPr>
-          <w:rStyle w:val="InternetLink"/>
-          <w:rFonts w:ascii="Tahoma" w:hAnsi="Tahoma" w:cs="Tahoma"/>
-          <w:color w:val="000000"/>
-        </w:rPr>
-        <w:t>@vpclubdev"  -h172.16.45.3 -P3301</w:t>
+        <w:t xml:space="preserve"> -uroot  -p"@vpclubdev"  -h172.16.45.3 -P3301</w:t>
       </w:r>
     </w:p>
     <w:p>
@@ -27075,8 +25628,8 @@
         <w:spacing w:before="260" w:after="260" w:line="375" w:lineRule="atLeast"/>
         <w:jc w:val="left"/>
       </w:pPr>
-      <w:bookmarkStart w:id="55" w:name="__DdeLink__48_424387320"/>
-      <w:bookmarkEnd w:id="55"/>
+      <w:bookmarkStart w:id="54" w:name="__DdeLink__48_424387320"/>
+      <w:bookmarkEnd w:id="54"/>
       <w:proofErr w:type="gramStart"/>
       <w:r>
         <w:rPr>
@@ -27110,17 +25663,7 @@
           <w:bCs/>
           <w:color w:val="000000"/>
         </w:rPr>
-        <w:t xml:space="preserve">#find mysql </w:t>
-      </w:r>
-      <w:r>
-        <w:rPr>
-          <w:rStyle w:val="InternetLink"/>
-          <w:rFonts w:ascii="Tahoma" w:hAnsi="Tahoma" w:cs="Tahoma"/>
-          <w:b/>
-          <w:bCs/>
-          <w:color w:val="000000"/>
-        </w:rPr>
-        <w:t>version</w:t>
+        <w:t>#find mysql version</w:t>
       </w:r>
     </w:p>
     <w:p>
@@ -27243,7 +25786,7 @@
         <w:spacing w:before="0" w:after="420" w:line="375" w:lineRule="atLeast"/>
         <w:jc w:val="left"/>
       </w:pPr>
-      <w:bookmarkStart w:id="56" w:name="_Toc479240222"/>
+      <w:bookmarkStart w:id="55" w:name="_Toc479240222"/>
       <w:r>
         <w:rPr>
           <w:rStyle w:val="InternetLink"/>
@@ -27324,7 +25867,7 @@
         </w:rPr>
         <w:t>使用</w:t>
       </w:r>
-      <w:bookmarkEnd w:id="56"/>
+      <w:bookmarkEnd w:id="55"/>
     </w:p>
     <w:p>
       <w:pPr>
@@ -27416,8 +25959,8 @@
         <w:t>＃</w:t>
       </w:r>
       <w:hyperlink r:id="rId16">
-        <w:bookmarkStart w:id="57" w:name="cb_post_title_url"/>
-        <w:bookmarkEnd w:id="57"/>
+        <w:bookmarkStart w:id="56" w:name="cb_post_title_url"/>
+        <w:bookmarkEnd w:id="56"/>
         <w:r>
           <w:rPr>
             <w:rStyle w:val="InternetLink"/>
@@ -27794,16 +26337,7 @@
           <w:color w:val="333333"/>
           <w:sz w:val="21"/>
         </w:rPr>
-        <w:t xml:space="preserve"> -name “*.jar” | xa</w:t>
-      </w:r>
-      <w:r>
-        <w:rPr>
-          <w:b/>
-          <w:bCs/>
-          <w:color w:val="333333"/>
-          <w:sz w:val="21"/>
-        </w:rPr>
-        <w:t>rgs rm -</w:t>
+        <w:t xml:space="preserve"> -name “*.jar” | xargs rm -</w:t>
       </w:r>
       <w:proofErr w:type="gramStart"/>
       <w:r>
@@ -28279,7 +26813,7 @@
         <w:spacing w:before="0" w:after="420" w:line="375" w:lineRule="atLeast"/>
         <w:jc w:val="left"/>
       </w:pPr>
-      <w:bookmarkStart w:id="58" w:name="_Toc479240223"/>
+      <w:bookmarkStart w:id="57" w:name="_Toc479240223"/>
       <w:r>
         <w:rPr>
           <w:rStyle w:val="InternetLink"/>
@@ -28290,7 +26824,7 @@
         </w:rPr>
         <w:t>文件夹授权</w:t>
       </w:r>
-      <w:bookmarkEnd w:id="58"/>
+      <w:bookmarkEnd w:id="57"/>
     </w:p>
     <w:p>
       <w:pPr>
@@ -28358,7 +26892,7 @@
         <w:spacing w:before="0" w:after="420" w:line="375" w:lineRule="atLeast"/>
         <w:jc w:val="left"/>
       </w:pPr>
-      <w:bookmarkStart w:id="59" w:name="_Toc479240224"/>
+      <w:bookmarkStart w:id="58" w:name="_Toc479240224"/>
       <w:r>
         <w:rPr>
           <w:rStyle w:val="InternetLink"/>
@@ -28379,7 +26913,7 @@
         </w:rPr>
         <w:t>python-pip install error</w:t>
       </w:r>
-      <w:bookmarkEnd w:id="59"/>
+      <w:bookmarkEnd w:id="58"/>
     </w:p>
     <w:tbl>
       <w:tblPr>
@@ -28433,16 +26967,7 @@
                 <w:color w:val="303336"/>
                 <w:shd w:val="clear" w:color="auto" w:fill="EFF0F1"/>
               </w:rPr>
-              <w:t>ex</w:t>
-            </w:r>
-            <w:r>
-              <w:rPr>
-                <w:rStyle w:val="SourceText"/>
-                <w:rFonts w:ascii="Consolas" w:hAnsi="Consolas" w:cs="Consolas"/>
-                <w:color w:val="303336"/>
-                <w:shd w:val="clear" w:color="auto" w:fill="EFF0F1"/>
-              </w:rPr>
-              <w:t>port LC_ALL=C</w:t>
+              <w:t>export LC_ALL=C</w:t>
             </w:r>
           </w:p>
           <w:p>
@@ -28545,7 +27070,7 @@
         <w:spacing w:before="0" w:after="420" w:line="375" w:lineRule="atLeast"/>
         <w:jc w:val="left"/>
       </w:pPr>
-      <w:bookmarkStart w:id="60" w:name="_Toc479240225"/>
+      <w:bookmarkStart w:id="59" w:name="_Toc479240225"/>
       <w:r>
         <w:rPr>
           <w:rStyle w:val="InternetLink"/>
@@ -28566,7 +27091,7 @@
         </w:rPr>
         <w:t>新建分区，格式化硬盘，持久生效</w:t>
       </w:r>
-      <w:bookmarkEnd w:id="60"/>
+      <w:bookmarkEnd w:id="59"/>
     </w:p>
     <w:tbl>
       <w:tblPr>
@@ -28860,7 +27385,7 @@
         <w:spacing w:before="0" w:after="420" w:line="375" w:lineRule="atLeast"/>
         <w:jc w:val="left"/>
       </w:pPr>
-      <w:bookmarkStart w:id="61" w:name="_Toc479240226"/>
+      <w:bookmarkStart w:id="60" w:name="_Toc479240226"/>
       <w:r>
         <w:rPr>
           <w:rStyle w:val="InternetLink"/>
@@ -28881,7 +27406,7 @@
         </w:rPr>
         <w:t>开启防火墙</w:t>
       </w:r>
-      <w:bookmarkEnd w:id="61"/>
+      <w:bookmarkEnd w:id="60"/>
     </w:p>
     <w:p>
       <w:pPr>
@@ -29521,7 +28046,7 @@
         <w:jc w:val="left"/>
       </w:pPr>
       <w:hyperlink r:id="rId17">
-        <w:bookmarkStart w:id="62" w:name="_Toc479240227"/>
+        <w:bookmarkStart w:id="61" w:name="_Toc479240227"/>
         <w:r>
           <w:rPr>
             <w:rStyle w:val="InternetLink"/>
@@ -29531,18 +28056,7 @@
             <w:color w:val="000000"/>
             <w:sz w:val="18"/>
           </w:rPr>
-          <w:t xml:space="preserve">sudo: parse </w:t>
-        </w:r>
-        <w:r>
-          <w:rPr>
-            <w:rStyle w:val="InternetLink"/>
-            <w:rFonts w:ascii="Courier New" w:hAnsi="Courier New" w:cs="Courier New"/>
-            <w:b w:val="0"/>
-            <w:bCs/>
-            <w:color w:val="000000"/>
-            <w:sz w:val="18"/>
-          </w:rPr>
-          <w:t>error in /etc/sudoers near line 24 ...</w:t>
+          <w:t>sudo: parse error in /etc/sudoers near line 24 ...</w:t>
         </w:r>
         <w:r>
           <w:rPr>
@@ -29555,7 +28069,7 @@
           </w:rPr>
           <w:t>报错</w:t>
         </w:r>
-        <w:bookmarkEnd w:id="62"/>
+        <w:bookmarkEnd w:id="61"/>
       </w:hyperlink>
     </w:p>
     <w:tbl>
@@ -29646,7 +28160,7 @@
         <w:spacing w:before="0" w:after="420" w:line="375" w:lineRule="atLeast"/>
         <w:jc w:val="left"/>
       </w:pPr>
-      <w:bookmarkStart w:id="63" w:name="_Toc479240228"/>
+      <w:bookmarkStart w:id="62" w:name="_Toc479240228"/>
       <w:r>
         <w:rPr>
           <w:rStyle w:val="InternetLink"/>
@@ -29658,7 +28172,7 @@
         </w:rPr>
         <w:t>How to safely abort apt-get install?</w:t>
       </w:r>
-      <w:bookmarkEnd w:id="63"/>
+      <w:bookmarkEnd w:id="62"/>
     </w:p>
     <w:tbl>
       <w:tblPr>
@@ -29830,7 +28344,7 @@
         <w:spacing w:before="0" w:after="420" w:line="375" w:lineRule="atLeast"/>
         <w:jc w:val="left"/>
       </w:pPr>
-      <w:bookmarkStart w:id="64" w:name="_Toc479240229"/>
+      <w:bookmarkStart w:id="63" w:name="_Toc479240229"/>
       <w:r>
         <w:rPr>
           <w:rStyle w:val="InternetLink"/>
@@ -29862,20 +28376,9 @@
           <w:sz w:val="24"/>
           <w:szCs w:val="24"/>
         </w:rPr>
-        <w:t xml:space="preserve">interface in </w:t>
-      </w:r>
-      <w:r>
-        <w:rPr>
-          <w:rStyle w:val="InternetLink"/>
-          <w:rFonts w:ascii="Lantinghei SC;Times New Roman" w:hAnsi="Lantinghei SC;Times New Roman" w:cs="Lantinghei SC;Times New Roman"/>
-          <w:bCs/>
-          <w:color w:val="333333"/>
-          <w:sz w:val="24"/>
-          <w:szCs w:val="24"/>
-        </w:rPr>
-        <w:t>ubuntu?</w:t>
-      </w:r>
-      <w:bookmarkEnd w:id="64"/>
+        <w:t>interface in ubuntu?</w:t>
+      </w:r>
+      <w:bookmarkEnd w:id="63"/>
     </w:p>
     <w:p>
       <w:pPr>
@@ -30019,6 +28522,7 @@
                 <w:color w:val="000000"/>
                 <w:sz w:val="20"/>
               </w:rPr>
+              <w:lastRenderedPageBreak/>
               <w:t># The primary network interface</w:t>
             </w:r>
           </w:p>
@@ -30035,7 +28539,6 @@
                 <w:color w:val="000000"/>
                 <w:sz w:val="20"/>
               </w:rPr>
-              <w:lastRenderedPageBreak/>
               <w:t>auto eth1</w:t>
             </w:r>
           </w:p>
@@ -30374,7 +28877,7 @@
         <w:spacing w:before="0" w:after="420" w:line="375" w:lineRule="atLeast"/>
         <w:jc w:val="left"/>
       </w:pPr>
-      <w:bookmarkStart w:id="65" w:name="_Toc479240230"/>
+      <w:bookmarkStart w:id="64" w:name="_Toc479240230"/>
       <w:r>
         <w:rPr>
           <w:rStyle w:val="10"/>
@@ -30384,20 +28887,9 @@
           <w:sz w:val="24"/>
           <w:szCs w:val="24"/>
         </w:rPr>
-        <w:t xml:space="preserve">Global search </w:t>
-      </w:r>
-      <w:r>
-        <w:rPr>
-          <w:rStyle w:val="10"/>
-          <w:rFonts w:ascii="Lantinghei SC;Times New Roman" w:eastAsia="Ubuntu;Times New Roman" w:hAnsi="Lantinghei SC;Times New Roman" w:cs="Lantinghei SC;Times New Roman"/>
-          <w:bCs/>
-          <w:color w:val="333333"/>
-          <w:sz w:val="24"/>
-          <w:szCs w:val="24"/>
-        </w:rPr>
-        <w:t>file in linux</w:t>
-      </w:r>
-      <w:bookmarkEnd w:id="65"/>
+        <w:t>Global search file in linux</w:t>
+      </w:r>
+      <w:bookmarkEnd w:id="64"/>
       <w:r>
         <w:rPr>
           <w:rStyle w:val="10"/>
@@ -30452,7 +28944,7 @@
         <w:spacing w:before="0" w:after="420" w:line="375" w:lineRule="atLeast"/>
         <w:jc w:val="left"/>
       </w:pPr>
-      <w:bookmarkStart w:id="66" w:name="_Toc479240231"/>
+      <w:bookmarkStart w:id="65" w:name="_Toc479240231"/>
       <w:r>
         <w:rPr>
           <w:rStyle w:val="10"/>
@@ -30462,6 +28954,7 @@
           <w:sz w:val="24"/>
           <w:szCs w:val="24"/>
         </w:rPr>
+        <w:lastRenderedPageBreak/>
         <w:t xml:space="preserve">gitlab </w:t>
       </w:r>
       <w:r>
@@ -30486,7 +28979,7 @@
         </w:rPr>
         <w:t>git url</w:t>
       </w:r>
-      <w:bookmarkEnd w:id="66"/>
+      <w:bookmarkEnd w:id="65"/>
     </w:p>
     <w:p>
       <w:pPr>
@@ -30535,7 +29028,6 @@
         <w:jc w:val="left"/>
       </w:pPr>
       <w:r>
-        <w:lastRenderedPageBreak/>
         <w:t>#</w:t>
       </w:r>
       <w:r>
@@ -30600,15 +29092,7 @@
           <w:color w:val="000000"/>
           <w:sz w:val="18"/>
         </w:rPr>
-        <w:t xml:space="preserve"> remote add origin https://githu</w:t>
-      </w:r>
-      <w:r>
-        <w:rPr>
-          <w:rFonts w:ascii="Consolas" w:hAnsi="Consolas" w:cs="Consolas"/>
-          <w:color w:val="000000"/>
-          <w:sz w:val="18"/>
-        </w:rPr>
-        <w:t>b.com/RobinsChens/kubernetes.git</w:t>
+        <w:t xml:space="preserve"> remote add origin https://github.com/RobinsChens/kubernetes.git</w:t>
       </w:r>
     </w:p>
     <w:p>
@@ -30634,7 +29118,7 @@
         <w:spacing w:before="0" w:after="420" w:line="375" w:lineRule="atLeast"/>
         <w:jc w:val="left"/>
       </w:pPr>
-      <w:bookmarkStart w:id="67" w:name="_Toc479240232"/>
+      <w:bookmarkStart w:id="66" w:name="_Toc479240232"/>
       <w:r>
         <w:rPr>
           <w:rStyle w:val="10"/>
@@ -30657,7 +29141,7 @@
         </w:rPr>
         <w:t>注册服务器</w:t>
       </w:r>
-      <w:bookmarkEnd w:id="67"/>
+      <w:bookmarkEnd w:id="66"/>
       <w:r>
         <w:rPr>
           <w:rStyle w:val="10"/>
@@ -30810,7 +29294,7 @@
         <w:spacing w:before="0" w:after="420" w:line="375" w:lineRule="atLeast"/>
         <w:jc w:val="left"/>
       </w:pPr>
-      <w:bookmarkStart w:id="68" w:name="_Toc479240233"/>
+      <w:bookmarkStart w:id="67" w:name="_Toc479240233"/>
       <w:r>
         <w:rPr>
           <w:rStyle w:val="10"/>
@@ -30844,7 +29328,7 @@
         </w:rPr>
         <w:t>notepad++</w:t>
       </w:r>
-      <w:bookmarkEnd w:id="68"/>
+      <w:bookmarkEnd w:id="67"/>
     </w:p>
     <w:p>
       <w:pPr>
@@ -31000,9 +29484,10 @@
           <w:sz w:val="20"/>
           <w:szCs w:val="24"/>
         </w:rPr>
+        <w:lastRenderedPageBreak/>
         <w:t xml:space="preserve"> </w:t>
       </w:r>
-      <w:bookmarkStart w:id="69" w:name="_Toc479240234"/>
+      <w:bookmarkStart w:id="68" w:name="_Toc479240234"/>
       <w:r>
         <w:rPr>
           <w:rStyle w:val="10"/>
@@ -31025,7 +29510,7 @@
         </w:rPr>
         <w:t>建立快捷方式</w:t>
       </w:r>
-      <w:bookmarkEnd w:id="69"/>
+      <w:bookmarkEnd w:id="68"/>
     </w:p>
     <w:p>
       <w:pPr>
@@ -31076,14 +29561,7 @@
           <w:rFonts w:ascii="lucida Grande;Verdana" w:hAnsi="lucida Grande;Verdana" w:cs="lucida Grande;Verdana"/>
           <w:color w:val="000000"/>
         </w:rPr>
-        <w:t xml:space="preserve"> -s </w:t>
-      </w:r>
-      <w:r>
-        <w:rPr>
-          <w:rFonts w:ascii="lucida Grande;Verdana" w:hAnsi="lucida Grande;Verdana" w:cs="lucida Grande;Verdana"/>
-          <w:color w:val="000000"/>
-        </w:rPr>
-        <w:t>source dist</w:t>
+        <w:t xml:space="preserve"> -s source dist</w:t>
       </w:r>
     </w:p>
     <w:p>
@@ -31101,7 +29579,6 @@
           <w:rFonts w:ascii="lucida Grande;Verdana" w:hAnsi="lucida Grande;Verdana" w:cs="lucida Grande;Verdana"/>
           <w:color w:val="000000"/>
         </w:rPr>
-        <w:lastRenderedPageBreak/>
         <w:t>2.</w:t>
       </w:r>
       <w:r>
@@ -31242,7 +29719,7 @@
         </w:rPr>
         <w:t xml:space="preserve"> </w:t>
       </w:r>
-      <w:bookmarkStart w:id="70" w:name="_Toc479240235"/>
+      <w:bookmarkStart w:id="69" w:name="_Toc479240235"/>
       <w:r>
         <w:rPr>
           <w:rStyle w:val="10"/>
@@ -31287,7 +29764,7 @@
         </w:rPr>
         <w:t>并且免密</w:t>
       </w:r>
-      <w:bookmarkEnd w:id="70"/>
+      <w:bookmarkEnd w:id="69"/>
     </w:p>
     <w:p>
       <w:pPr>
@@ -31400,7 +29877,7 @@
           <w:sz w:val="26"/>
         </w:rPr>
       </w:pPr>
-      <w:bookmarkStart w:id="71" w:name="_Toc479240236"/>
+      <w:bookmarkStart w:id="70" w:name="_Toc479240236"/>
       <w:r>
         <w:rPr>
           <w:rFonts w:ascii="Ubuntu;Times New Roman" w:hAnsi="Ubuntu;Times New Roman" w:cs="Ubuntu;Times New Roman"/>
@@ -31410,7 +29887,7 @@
         </w:rPr>
         <w:t>On the Server</w:t>
       </w:r>
-      <w:bookmarkEnd w:id="71"/>
+      <w:bookmarkEnd w:id="70"/>
     </w:p>
     <w:p>
       <w:pPr>
@@ -31637,16 +30114,7 @@
           <w:color w:val="111111"/>
           <w:shd w:val="clear" w:color="auto" w:fill="EFF0F1"/>
         </w:rPr>
-        <w:t>PermitRootLogin without-password</w:t>
-      </w:r>
-      <w:r>
-        <w:rPr>
-          <w:rStyle w:val="SourceText"/>
-          <w:rFonts w:ascii="Consolas" w:hAnsi="Consolas" w:cs="Consolas"/>
-          <w:color w:val="111111"/>
-          <w:shd w:val="clear" w:color="auto" w:fill="EFF0F1"/>
-        </w:rPr>
-        <w:t xml:space="preserve">  </w:t>
+        <w:t xml:space="preserve">PermitRootLogin without-password  </w:t>
       </w:r>
     </w:p>
     <w:p>
@@ -31751,7 +30219,7 @@
           <w:sz w:val="26"/>
         </w:rPr>
       </w:pPr>
-      <w:bookmarkStart w:id="72" w:name="_Toc479240237"/>
+      <w:bookmarkStart w:id="71" w:name="_Toc479240237"/>
       <w:r>
         <w:rPr>
           <w:rFonts w:ascii="Ubuntu;Times New Roman" w:hAnsi="Ubuntu;Times New Roman" w:cs="Ubuntu;Times New Roman"/>
@@ -31761,7 +30229,7 @@
         </w:rPr>
         <w:t>On the Client</w:t>
       </w:r>
-      <w:bookmarkEnd w:id="72"/>
+      <w:bookmarkEnd w:id="71"/>
     </w:p>
     <w:p>
       <w:pPr>
@@ -32066,10 +30534,9 @@
           <w:sz w:val="20"/>
           <w:szCs w:val="24"/>
         </w:rPr>
-        <w:lastRenderedPageBreak/>
         <w:t xml:space="preserve"> </w:t>
       </w:r>
-      <w:bookmarkStart w:id="73" w:name="_Toc479240238"/>
+      <w:bookmarkStart w:id="72" w:name="_Toc479240238"/>
       <w:r>
         <w:rPr>
           <w:rStyle w:val="10"/>
@@ -32106,7 +30573,7 @@
           </w:rPr>
           <w:t>registry mirror</w:t>
         </w:r>
-        <w:bookmarkEnd w:id="73"/>
+        <w:bookmarkEnd w:id="72"/>
       </w:hyperlink>
     </w:p>
     <w:p>
@@ -32291,14 +30758,7 @@
           <w:rFonts w:eastAsia="microsoft yahei;Times New Roman"/>
           <w:color w:val="555555"/>
         </w:rPr>
-        <w:t>用户的使用热情</w:t>
-      </w:r>
-      <w:r>
-        <w:rPr>
-          <w:rFonts w:eastAsia="microsoft yahei;Times New Roman"/>
-          <w:color w:val="555555"/>
-        </w:rPr>
-        <w:t>，非常感谢</w:t>
+        <w:t>用户的使用热情，非常感谢</w:t>
       </w:r>
       <w:r>
         <w:rPr>
@@ -32326,9 +30786,9 @@
         <w:spacing w:line="525" w:lineRule="atLeast"/>
         <w:ind w:left="0" w:firstLine="0"/>
       </w:pPr>
-      <w:bookmarkStart w:id="74" w:name="%25252525252525252525252525252525252525E"/>
-      <w:bookmarkStart w:id="75" w:name="_Toc479240239"/>
-      <w:bookmarkEnd w:id="74"/>
+      <w:bookmarkStart w:id="73" w:name="%25252525252525252525252525252525252525E"/>
+      <w:bookmarkStart w:id="74" w:name="_Toc479240239"/>
+      <w:bookmarkEnd w:id="73"/>
       <w:r>
         <w:rPr>
           <w:rStyle w:val="StrongEmphasis"/>
@@ -32338,7 +30798,7 @@
         </w:rPr>
         <w:t>使用方法</w:t>
       </w:r>
-      <w:bookmarkEnd w:id="75"/>
+      <w:bookmarkEnd w:id="74"/>
     </w:p>
     <w:p>
       <w:pPr>
@@ -32469,7 +30929,7 @@
         <w:spacing w:before="0" w:after="420" w:line="375" w:lineRule="atLeast"/>
         <w:jc w:val="left"/>
       </w:pPr>
-      <w:bookmarkStart w:id="76" w:name="_Toc479240240"/>
+      <w:bookmarkStart w:id="75" w:name="_Toc479240240"/>
       <w:r>
         <w:rPr>
           <w:rStyle w:val="10"/>
@@ -32479,20 +30939,9 @@
           <w:sz w:val="27"/>
           <w:szCs w:val="24"/>
         </w:rPr>
-        <w:t>vim</w:t>
-      </w:r>
-      <w:r>
-        <w:rPr>
-          <w:rStyle w:val="10"/>
-          <w:rFonts w:ascii="Ubuntu;Times New Roman" w:eastAsia="Ubuntu;Times New Roman" w:hAnsi="Ubuntu;Times New Roman" w:cs="Ubuntu;Times New Roman"/>
-          <w:bCs/>
-          <w:color w:val="000000"/>
-          <w:sz w:val="27"/>
-          <w:szCs w:val="24"/>
-        </w:rPr>
-        <w:t>编辑替换</w:t>
-      </w:r>
-      <w:bookmarkEnd w:id="76"/>
+        <w:t>vim编辑替换</w:t>
+      </w:r>
+      <w:bookmarkEnd w:id="75"/>
     </w:p>
     <w:p>
       <w:pPr>
@@ -32575,7 +31024,7 @@
         <w:spacing w:before="0" w:after="420" w:line="375" w:lineRule="atLeast"/>
         <w:jc w:val="left"/>
       </w:pPr>
-      <w:bookmarkStart w:id="77" w:name="_Toc479240241"/>
+      <w:bookmarkStart w:id="76" w:name="_Toc479240241"/>
       <w:r>
         <w:rPr>
           <w:rStyle w:val="10"/>
@@ -32585,6 +31034,7 @@
           <w:sz w:val="20"/>
           <w:szCs w:val="24"/>
         </w:rPr>
+        <w:lastRenderedPageBreak/>
         <w:t>安装</w:t>
       </w:r>
       <w:r>
@@ -32620,7 +31070,7 @@
         </w:rPr>
         <w:t>godep</w:t>
       </w:r>
-      <w:bookmarkEnd w:id="77"/>
+      <w:bookmarkEnd w:id="76"/>
     </w:p>
     <w:tbl>
       <w:tblPr>
@@ -32662,16 +31112,7 @@
                 <w:sz w:val="18"/>
                 <w:szCs w:val="4"/>
               </w:rPr>
-              <w:t xml:space="preserve">wget </w:t>
-            </w:r>
-            <w:r>
-              <w:rPr>
-                <w:rFonts w:ascii="Consolas" w:hAnsi="Consolas" w:cs="Consolas"/>
-                <w:color w:val="333333"/>
-                <w:sz w:val="18"/>
-                <w:szCs w:val="4"/>
-              </w:rPr>
-              <w:t>https://storage.googleapis.com/golang/go1.5.1.linux-amd64.tar.gz</w:t>
+              <w:t>wget https://storage.googleapis.com/golang/go1.5.1.linux-amd64.tar.gz</w:t>
             </w:r>
           </w:p>
         </w:tc>
@@ -32774,7 +31215,6 @@
                 <w:color w:val="A71D5D"/>
                 <w:sz w:val="18"/>
               </w:rPr>
-              <w:lastRenderedPageBreak/>
               <w:t>export</w:t>
             </w:r>
             <w:r>
@@ -33075,7 +31515,7 @@
         <w:spacing w:before="0" w:after="420" w:line="375" w:lineRule="atLeast"/>
         <w:jc w:val="left"/>
       </w:pPr>
-      <w:bookmarkStart w:id="78" w:name="_Toc479240242"/>
+      <w:bookmarkStart w:id="77" w:name="_Toc479240242"/>
       <w:r>
         <w:rPr>
           <w:rStyle w:val="10"/>
@@ -33098,7 +31538,7 @@
         </w:rPr>
         <w:t>安装</w:t>
       </w:r>
-      <w:bookmarkEnd w:id="78"/>
+      <w:bookmarkEnd w:id="77"/>
     </w:p>
     <w:tbl>
       <w:tblPr>
@@ -33216,7 +31656,7 @@
         <w:spacing w:before="0" w:after="420" w:line="375" w:lineRule="atLeast"/>
         <w:jc w:val="left"/>
       </w:pPr>
-      <w:bookmarkStart w:id="79" w:name="_Toc479240243"/>
+      <w:bookmarkStart w:id="78" w:name="_Toc479240243"/>
       <w:r>
         <w:rPr>
           <w:rStyle w:val="10"/>
@@ -33247,7 +31687,7 @@
         </w:rPr>
         <w:t>服务器性能</w:t>
       </w:r>
-      <w:bookmarkEnd w:id="79"/>
+      <w:bookmarkEnd w:id="78"/>
     </w:p>
     <w:tbl>
       <w:tblPr>
@@ -33513,7 +31953,7 @@
         <w:spacing w:before="0" w:after="420" w:line="375" w:lineRule="atLeast"/>
         <w:jc w:val="left"/>
       </w:pPr>
-      <w:bookmarkStart w:id="80" w:name="_Toc479240244"/>
+      <w:bookmarkStart w:id="79" w:name="_Toc479240244"/>
       <w:r>
         <w:rPr>
           <w:rFonts w:ascii="Ubuntu;Times New Roman" w:eastAsia="Ubuntu;Times New Roman" w:hAnsi="Ubuntu;Times New Roman" w:cs="Ubuntu;Times New Roman"/>
@@ -33521,6 +31961,7 @@
           <w:color w:val="000000"/>
           <w:sz w:val="20"/>
         </w:rPr>
+        <w:lastRenderedPageBreak/>
         <w:t>ubuntu</w:t>
       </w:r>
       <w:r>
@@ -33533,7 +31974,7 @@
         </w:rPr>
         <w:t>系统升级</w:t>
       </w:r>
-      <w:bookmarkEnd w:id="80"/>
+      <w:bookmarkEnd w:id="79"/>
     </w:p>
     <w:p>
       <w:pPr>
@@ -33559,7 +32000,7 @@
         <w:t>(</w:t>
       </w:r>
       <w:hyperlink r:id="rId25">
-        <w:bookmarkStart w:id="81" w:name="__DdeLink__171_723090144"/>
+        <w:bookmarkStart w:id="80" w:name="__DdeLink__171_723090144"/>
         <w:r>
           <w:rPr>
             <w:rStyle w:val="InternetLink"/>
@@ -33570,7 +32011,7 @@
           <w:t>https://bbs.aliyun.com/read/289870.html</w:t>
         </w:r>
       </w:hyperlink>
-      <w:bookmarkEnd w:id="81"/>
+      <w:bookmarkEnd w:id="80"/>
       <w:r>
         <w:rPr>
           <w:rFonts w:eastAsia="Helvetica Neue;Arial"/>
@@ -33695,16 +32136,7 @@
                 <w:sz w:val="18"/>
                 <w:bdr w:val="single" w:sz="6" w:space="0" w:color="C0C0C0"/>
               </w:rPr>
-              <w:t xml:space="preserve">apt-get </w:t>
-            </w:r>
-            <w:r>
-              <w:rPr>
-                <w:rFonts w:ascii="inherit;Times New Roman" w:hAnsi="inherit;Times New Roman" w:cs="inherit;Times New Roman"/>
-                <w:color w:val="333333"/>
-                <w:sz w:val="18"/>
-                <w:bdr w:val="single" w:sz="6" w:space="0" w:color="C0C0C0"/>
-              </w:rPr>
-              <w:t>update</w:t>
+              <w:t>apt-get update</w:t>
             </w:r>
           </w:p>
           <w:p>
@@ -34009,7 +32441,7 @@
         <w:spacing w:before="0" w:after="420" w:line="375" w:lineRule="atLeast"/>
         <w:jc w:val="left"/>
       </w:pPr>
-      <w:bookmarkStart w:id="82" w:name="_Toc479240245"/>
+      <w:bookmarkStart w:id="81" w:name="_Toc479240245"/>
       <w:r>
         <w:rPr>
           <w:rStyle w:val="10"/>
@@ -34032,7 +32464,7 @@
         </w:rPr>
         <w:t>静态网卡配置</w:t>
       </w:r>
-      <w:bookmarkEnd w:id="82"/>
+      <w:bookmarkEnd w:id="81"/>
     </w:p>
     <w:p>
       <w:pPr>
@@ -34089,10 +32521,7 @@
             </w:pPr>
             <w:r>
               <w:lastRenderedPageBreak/>
-              <w:t xml:space="preserve"># </w:t>
-            </w:r>
-            <w:r>
-              <w:t>interfaces(5) file used by ifup(8) and ifdown(8)</w:t>
+              <w:t># interfaces(5) file used by ifup(8) and ifdown(8)</w:t>
             </w:r>
           </w:p>
           <w:p>
@@ -34233,10 +32662,7 @@
               <w:t xml:space="preserve">    </w:t>
             </w:r>
             <w:r>
-              <w:t xml:space="preserve">dns-nameservers 192.168.1.1 </w:t>
-            </w:r>
-            <w:r>
-              <w:t>223.5.5.5 8.8.4.4 8.8.8.8</w:t>
+              <w:t>dns-nameservers 192.168.1.1 223.5.5.5 8.8.4.4 8.8.8.8</w:t>
             </w:r>
           </w:p>
           <w:p>
@@ -34422,7 +32848,7 @@
         <w:spacing w:before="0" w:after="420" w:line="375" w:lineRule="atLeast"/>
         <w:jc w:val="left"/>
       </w:pPr>
-      <w:bookmarkStart w:id="83" w:name="_Toc479240246"/>
+      <w:bookmarkStart w:id="82" w:name="_Toc479240246"/>
       <w:r>
         <w:rPr>
           <w:rStyle w:val="10"/>
@@ -34445,7 +32871,7 @@
         </w:rPr>
         <w:t>设置开机启动</w:t>
       </w:r>
-      <w:bookmarkEnd w:id="83"/>
+      <w:bookmarkEnd w:id="82"/>
     </w:p>
     <w:tbl>
       <w:tblPr>
@@ -34784,13 +33210,7 @@
               <w:rPr>
                 <w:rStyle w:val="SourceText"/>
               </w:rPr>
-              <w:t xml:space="preserve">sudo service </w:t>
-            </w:r>
-            <w:r>
-              <w:rPr>
-                <w:rStyle w:val="SourceText"/>
-              </w:rPr>
-              <w:t>docker-storage start</w:t>
+              <w:t>sudo service docker-storage start</w:t>
             </w:r>
           </w:p>
           <w:p>
@@ -34842,7 +33262,7 @@
         <w:spacing w:before="0" w:after="420" w:line="375" w:lineRule="atLeast"/>
         <w:jc w:val="left"/>
       </w:pPr>
-      <w:bookmarkStart w:id="84" w:name="_Toc479240247"/>
+      <w:bookmarkStart w:id="83" w:name="_Toc479240247"/>
       <w:r>
         <w:rPr>
           <w:rStyle w:val="InternetLink"/>
@@ -34852,20 +33272,9 @@
           <w:sz w:val="20"/>
           <w:bdr w:val="single" w:sz="6" w:space="0" w:color="C0C0C0"/>
         </w:rPr>
-        <w:t>redis</w:t>
-      </w:r>
-      <w:r>
-        <w:rPr>
-          <w:rStyle w:val="InternetLink"/>
-          <w:rFonts w:ascii="Ubuntu;Times New Roman" w:eastAsia="Ubuntu;Times New Roman" w:hAnsi="Ubuntu;Times New Roman" w:cs="Ubuntu;Times New Roman"/>
-          <w:bCs/>
-          <w:color w:val="000000"/>
-          <w:sz w:val="20"/>
-          <w:bdr w:val="single" w:sz="6" w:space="0" w:color="C0C0C0"/>
-        </w:rPr>
-        <w:t>设置密码</w:t>
-      </w:r>
-      <w:bookmarkEnd w:id="84"/>
+        <w:t>redis设置密码</w:t>
+      </w:r>
+      <w:bookmarkEnd w:id="83"/>
     </w:p>
     <w:tbl>
       <w:tblPr>
@@ -34982,7 +33391,6 @@
                 <w:color w:val="000000"/>
                 <w:highlight w:val="white"/>
               </w:rPr>
-              <w:lastRenderedPageBreak/>
               <w:t>#requirepass foobared</w:t>
             </w:r>
           </w:p>
@@ -35108,16 +33516,7 @@
                 <w:color w:val="000000"/>
                 <w:highlight w:val="white"/>
               </w:rPr>
-              <w:t>sudo</w:t>
-            </w:r>
-            <w:r>
-              <w:rPr>
-                <w:rStyle w:val="SourceText"/>
-                <w:rFonts w:ascii="Consolas" w:hAnsi="Consolas" w:cs="Consolas"/>
-                <w:color w:val="000000"/>
-                <w:highlight w:val="white"/>
-              </w:rPr>
-              <w:t xml:space="preserve"> service redis stop</w:t>
+              <w:t>sudo service redis stop</w:t>
             </w:r>
           </w:p>
           <w:p>
@@ -35528,16 +33927,7 @@
                 <w:color w:val="000000"/>
                 <w:highlight w:val="white"/>
               </w:rPr>
-              <w:t>redis 127.0.0.1:6379[1]&gt; config get requ</w:t>
-            </w:r>
-            <w:r>
-              <w:rPr>
-                <w:rStyle w:val="SourceText"/>
-                <w:rFonts w:ascii="Consolas" w:hAnsi="Consolas" w:cs="Consolas"/>
-                <w:color w:val="000000"/>
-                <w:highlight w:val="white"/>
-              </w:rPr>
-              <w:t>irepass</w:t>
+              <w:t>redis 127.0.0.1:6379[1]&gt; config get requirepass</w:t>
             </w:r>
           </w:p>
           <w:p>
@@ -35890,6 +34280,7 @@
                 <w:color w:val="000000"/>
                 <w:highlight w:val="white"/>
               </w:rPr>
+              <w:lastRenderedPageBreak/>
               <w:t xml:space="preserve">(error) ERR operation </w:t>
             </w:r>
             <w:r>
@@ -36050,16 +34441,7 @@
                 <w:color w:val="000000"/>
                 <w:highlight w:val="white"/>
               </w:rPr>
-              <w:t xml:space="preserve">redis-cli -h 127.0.0.1 -p 6379 </w:t>
-            </w:r>
-            <w:r>
-              <w:rPr>
-                <w:rStyle w:val="SourceText"/>
-                <w:rFonts w:ascii="Consolas" w:hAnsi="Consolas" w:cs="Consolas"/>
-                <w:color w:val="000000"/>
-                <w:highlight w:val="white"/>
-              </w:rPr>
-              <w:t>-a my_redis</w:t>
+              <w:t>redis-cli -h 127.0.0.1 -p 6379 -a my_redis</w:t>
             </w:r>
           </w:p>
           <w:p>
@@ -36090,7 +34472,6 @@
                 <w:color w:val="000000"/>
                 <w:highlight w:val="white"/>
               </w:rPr>
-              <w:lastRenderedPageBreak/>
               <w:t xml:space="preserve">1) </w:t>
             </w:r>
             <w:r>
@@ -36230,16 +34611,7 @@
                 <w:color w:val="000000"/>
                 <w:highlight w:val="white"/>
               </w:rPr>
-              <w:t>Starting redis</w:t>
-            </w:r>
-            <w:r>
-              <w:rPr>
-                <w:rStyle w:val="SourceText"/>
-                <w:rFonts w:ascii="Consolas" w:hAnsi="Consolas" w:cs="Consolas"/>
-                <w:color w:val="000000"/>
-                <w:highlight w:val="white"/>
-              </w:rPr>
-              <w:t>-server:                                     [  OK  ]</w:t>
+              <w:t>Starting redis-server:                                     [  OK  ]</w:t>
             </w:r>
           </w:p>
           <w:p>
@@ -36347,16 +34719,7 @@
                 <w:color w:val="000000"/>
                 <w:highlight w:val="white"/>
               </w:rPr>
-              <w:t xml:space="preserve">redis 127.0.0.1:6379&gt; config get </w:t>
-            </w:r>
-            <w:r>
-              <w:rPr>
-                <w:rStyle w:val="SourceText"/>
-                <w:rFonts w:ascii="Consolas" w:hAnsi="Consolas" w:cs="Consolas"/>
-                <w:color w:val="000000"/>
-                <w:highlight w:val="white"/>
-              </w:rPr>
-              <w:t>requirepass</w:t>
+              <w:t>redis 127.0.0.1:6379&gt; config get requirepass</w:t>
             </w:r>
           </w:p>
           <w:p>
@@ -36516,16 +34879,7 @@
                 <w:color w:val="808080"/>
                 <w:highlight w:val="white"/>
               </w:rPr>
-              <w:t>no</w:t>
-            </w:r>
-            <w:r>
-              <w:rPr>
-                <w:rStyle w:val="SourceText"/>
-                <w:rFonts w:ascii="Consolas" w:hAnsi="Consolas" w:cs="Consolas"/>
-                <w:color w:val="808080"/>
-                <w:highlight w:val="white"/>
-              </w:rPr>
-              <w:t>t</w:t>
+              <w:t>not</w:t>
             </w:r>
             <w:r>
               <w:rPr>
@@ -36795,8 +35149,8 @@
           <w:sz w:val="24"/>
         </w:rPr>
       </w:pPr>
-      <w:bookmarkStart w:id="85" w:name="highlighter_583570"/>
-      <w:bookmarkEnd w:id="85"/>
+      <w:bookmarkStart w:id="84" w:name="highlighter_583570"/>
+      <w:bookmarkEnd w:id="84"/>
     </w:p>
     <w:p>
       <w:pPr>
@@ -36866,6 +35220,7 @@
                 <w:color w:val="AFAFAF"/>
                 <w:highlight w:val="white"/>
               </w:rPr>
+              <w:lastRenderedPageBreak/>
               <w:t>2</w:t>
             </w:r>
           </w:p>
@@ -36910,6 +35265,7 @@
                 <w:color w:val="000000"/>
                 <w:highlight w:val="white"/>
               </w:rPr>
+              <w:lastRenderedPageBreak/>
               <w:t>redis-cli -h 127.0.0.1 -p 6379 -a myRedis</w:t>
             </w:r>
           </w:p>
@@ -36928,6 +35284,7 @@
                 <w:color w:val="000000"/>
                 <w:highlight w:val="white"/>
               </w:rPr>
+              <w:lastRenderedPageBreak/>
               <w:t>redis 127.0.0.1:6379&gt; config get requirepass</w:t>
             </w:r>
           </w:p>
@@ -37037,8 +35394,8 @@
         </w:rPr>
       </w:pPr>
       <w:hyperlink r:id="rId32">
-        <w:bookmarkStart w:id="86" w:name="highlighter_312139"/>
-        <w:bookmarkEnd w:id="86"/>
+        <w:bookmarkStart w:id="85" w:name="highlighter_312139"/>
+        <w:bookmarkEnd w:id="85"/>
         <w:r>
           <w:rPr>
             <w:rStyle w:val="InternetLink"/>
@@ -37199,7 +35556,6 @@
                 <w:color w:val="000000"/>
                 <w:highlight w:val="white"/>
               </w:rPr>
-              <w:lastRenderedPageBreak/>
               <w:t xml:space="preserve">1) </w:t>
             </w:r>
             <w:r>
@@ -37322,8 +35678,8 @@
         </w:rPr>
       </w:pPr>
       <w:hyperlink r:id="rId33">
-        <w:bookmarkStart w:id="87" w:name="highlighter_489578"/>
-        <w:bookmarkEnd w:id="87"/>
+        <w:bookmarkStart w:id="86" w:name="highlighter_489578"/>
+        <w:bookmarkEnd w:id="86"/>
         <w:r>
           <w:rPr>
             <w:rStyle w:val="InternetLink"/>
@@ -37837,8 +36193,8 @@
         </w:rPr>
       </w:pPr>
       <w:hyperlink r:id="rId34">
-        <w:bookmarkStart w:id="88" w:name="highlighter_817547"/>
-        <w:bookmarkEnd w:id="88"/>
+        <w:bookmarkStart w:id="87" w:name="highlighter_817547"/>
+        <w:bookmarkEnd w:id="87"/>
         <w:r>
           <w:rPr>
             <w:rStyle w:val="InternetLink"/>
@@ -38333,8 +36689,8 @@
         </w:rPr>
       </w:pPr>
       <w:hyperlink r:id="rId35">
-        <w:bookmarkStart w:id="89" w:name="highlighter_579295"/>
-        <w:bookmarkEnd w:id="89"/>
+        <w:bookmarkStart w:id="88" w:name="highlighter_579295"/>
+        <w:bookmarkEnd w:id="88"/>
         <w:r>
           <w:rPr>
             <w:rStyle w:val="InternetLink"/>
@@ -38449,7 +36805,7 @@
         <w:spacing w:before="0" w:after="420" w:line="375" w:lineRule="atLeast"/>
         <w:jc w:val="left"/>
       </w:pPr>
-      <w:bookmarkStart w:id="90" w:name="_Toc479240248"/>
+      <w:bookmarkStart w:id="89" w:name="_Toc479240248"/>
       <w:proofErr w:type="gramStart"/>
       <w:r>
         <w:rPr>
@@ -38460,6 +36816,7 @@
           <w:sz w:val="20"/>
           <w:bdr w:val="single" w:sz="6" w:space="0" w:color="C0C0C0"/>
         </w:rPr>
+        <w:lastRenderedPageBreak/>
         <w:t>docker</w:t>
       </w:r>
       <w:proofErr w:type="gramEnd"/>
@@ -38485,7 +36842,7 @@
         </w:rPr>
         <w:t>could not delete the default bridge network: network bridge has active endpoints</w:t>
       </w:r>
-      <w:bookmarkEnd w:id="90"/>
+      <w:bookmarkEnd w:id="89"/>
     </w:p>
     <w:tbl>
       <w:tblPr>
@@ -38538,14 +36895,7 @@
                 <w:rFonts w:ascii="Verdana" w:hAnsi="Verdana" w:cs="Verdana"/>
                 <w:color w:val="000000"/>
               </w:rPr>
-              <w:t xml:space="preserve">And </w:t>
-            </w:r>
-            <w:r>
-              <w:rPr>
-                <w:rFonts w:ascii="Verdana" w:hAnsi="Verdana" w:cs="Verdana"/>
-                <w:color w:val="000000"/>
-              </w:rPr>
-              <w:t>the error is:</w:t>
+              <w:t>And the error is:</w:t>
             </w:r>
             <w:r>
               <w:rPr>
@@ -38585,7 +36935,6 @@
                 <w:b w:val="0"/>
                 <w:color w:val="FF0000"/>
               </w:rPr>
-              <w:lastRenderedPageBreak/>
               <w:t>sudo rm -r /var/lib/docker/network</w:t>
             </w:r>
           </w:p>
@@ -38613,7 +36962,7 @@
         <w:spacing w:before="0" w:after="420" w:line="375" w:lineRule="atLeast"/>
         <w:jc w:val="left"/>
       </w:pPr>
-      <w:bookmarkStart w:id="91" w:name="_Toc479240249"/>
+      <w:bookmarkStart w:id="90" w:name="_Toc479240249"/>
       <w:r>
         <w:rPr>
           <w:rStyle w:val="InternetLink"/>
@@ -38636,7 +36985,7 @@
         </w:rPr>
         <w:t>环境下挂载新硬盘</w:t>
       </w:r>
-      <w:bookmarkEnd w:id="91"/>
+      <w:bookmarkEnd w:id="90"/>
       <w:r>
         <w:rPr>
           <w:rStyle w:val="InternetLink"/>
@@ -38691,7 +37040,7 @@
           <w:numId w:val="4"/>
         </w:numPr>
       </w:pPr>
-      <w:bookmarkStart w:id="92" w:name="_Toc479240250"/>
+      <w:bookmarkStart w:id="91" w:name="_Toc479240250"/>
       <w:r>
         <w:rPr>
           <w:rStyle w:val="InternetLink"/>
@@ -38699,36 +37048,9 @@
           <w:color w:val="999999"/>
           <w:sz w:val="20"/>
         </w:rPr>
-        <w:t>①</w:t>
-      </w:r>
-      <w:r>
-        <w:rPr>
-          <w:rStyle w:val="InternetLink"/>
-          <w:rFonts w:ascii="Ubuntu;Times New Roman" w:eastAsia="Ubuntu;Times New Roman" w:hAnsi="Ubuntu;Times New Roman" w:cs="Ubuntu;Times New Roman"/>
-          <w:color w:val="999999"/>
-          <w:sz w:val="20"/>
-        </w:rPr>
-        <w:t>、硬盘分区</w:t>
-      </w:r>
-      <w:r>
-        <w:rPr>
-          <w:rStyle w:val="InternetLink"/>
-          <w:rFonts w:ascii="Ubuntu;Times New Roman" w:eastAsia="Ubuntu;Times New Roman" w:hAnsi="Ubuntu;Times New Roman" w:cs="Ubuntu;Times New Roman"/>
-          <w:color w:val="999999"/>
-          <w:sz w:val="20"/>
-        </w:rPr>
-        <w:t xml:space="preserve"> | </w:t>
-      </w:r>
-      <w:r>
-        <w:rPr>
-          <w:rStyle w:val="InternetLink"/>
-          <w:rFonts w:ascii="Ubuntu;Times New Roman" w:eastAsia="Ubuntu;Times New Roman" w:hAnsi="Ubuntu;Times New Roman" w:cs="Ubuntu;Times New Roman"/>
-          <w:color w:val="999999"/>
-          <w:sz w:val="20"/>
-        </w:rPr>
-        <w:t>Hard disk add new partition</w:t>
-      </w:r>
-      <w:bookmarkEnd w:id="92"/>
+        <w:t>①、硬盘分区 | Hard disk add new partition</w:t>
+      </w:r>
+      <w:bookmarkEnd w:id="91"/>
     </w:p>
     <w:p>
       <w:pPr>
@@ -38851,6 +37173,7 @@
         <w:jc w:val="left"/>
       </w:pPr>
       <w:r>
+        <w:lastRenderedPageBreak/>
         <w:t> </w:t>
       </w:r>
     </w:p>
@@ -38935,14 +37258,10 @@
         <w:jc w:val="left"/>
       </w:pPr>
       <w:r>
-        <w:lastRenderedPageBreak/>
         <w:t>在</w:t>
       </w:r>
       <w:r>
-        <w:t>Command</w:t>
-      </w:r>
-      <w:r>
-        <w:t xml:space="preserve"> (m for help)</w:t>
+        <w:t>Command (m for help)</w:t>
       </w:r>
       <w:r>
         <w:t>提示符后面输入</w:t>
@@ -39425,7 +37744,7 @@
           <w:numId w:val="4"/>
         </w:numPr>
       </w:pPr>
-      <w:bookmarkStart w:id="93" w:name="_Toc479240251"/>
+      <w:bookmarkStart w:id="92" w:name="_Toc479240251"/>
       <w:r>
         <w:rPr>
           <w:rStyle w:val="InternetLink"/>
@@ -39462,7 +37781,7 @@
         </w:rPr>
         <w:t>| Format hard disk</w:t>
       </w:r>
-      <w:bookmarkEnd w:id="93"/>
+      <w:bookmarkEnd w:id="92"/>
     </w:p>
     <w:p>
       <w:pPr>
@@ -39630,7 +37949,7 @@
           <w:numId w:val="4"/>
         </w:numPr>
       </w:pPr>
-      <w:bookmarkStart w:id="94" w:name="_Toc479240252"/>
+      <w:bookmarkStart w:id="93" w:name="_Toc479240252"/>
       <w:r>
         <w:rPr>
           <w:rStyle w:val="InternetLink"/>
@@ -39667,7 +37986,7 @@
         </w:rPr>
         <w:t>| Mount hard disk partition</w:t>
       </w:r>
-      <w:bookmarkEnd w:id="94"/>
+      <w:bookmarkEnd w:id="93"/>
     </w:p>
     <w:p>
       <w:pPr>
@@ -39995,25 +38314,7 @@
           <w:b/>
           <w:color w:val="999999"/>
         </w:rPr>
-        <w:t>２、配置硬盘在系统启动自动挂载。在文件</w:t>
-      </w:r>
-      <w:r>
-        <w:rPr>
-          <w:rStyle w:val="InternetLink"/>
-          <w:rFonts w:ascii="Ubuntu;Times New Roman" w:eastAsia="Ubuntu;Times New Roman" w:hAnsi="Ubuntu;Times New Roman" w:cs="Ubuntu;Times New Roman"/>
-          <w:b/>
-          <w:color w:val="999999"/>
-        </w:rPr>
-        <w:t xml:space="preserve"> /etc/fstab </w:t>
-      </w:r>
-      <w:r>
-        <w:rPr>
-          <w:rStyle w:val="InternetLink"/>
-          <w:rFonts w:ascii="Ubuntu;Times New Roman" w:eastAsia="Ubuntu;Times New Roman" w:hAnsi="Ubuntu;Times New Roman" w:cs="Ubuntu;Times New Roman"/>
-          <w:b/>
-          <w:color w:val="999999"/>
-        </w:rPr>
-        <w:t>中加入如下配置：</w:t>
+        <w:t>２、配置硬盘在系统启动自动挂载。在文件 /etc/fstab 中加入如下配置：</w:t>
       </w:r>
     </w:p>
     <w:p>
@@ -40040,13 +38341,6 @@
           <w:bdr w:val="single" w:sz="2" w:space="0" w:color="3C78B5"/>
         </w:rPr>
         <w:br/>
-      </w:r>
-      <w:r>
-        <w:rPr>
-          <w:b/>
-          <w:highlight w:val="blue"/>
-          <w:bdr w:val="single" w:sz="2" w:space="0" w:color="3C78B5"/>
-        </w:rPr>
         <w:t>UUID=37eaa526-5d96-4237-8468-603df5216ce9 </w:t>
       </w:r>
     </w:p>
@@ -40532,7 +38826,7 @@
           <w:numId w:val="4"/>
         </w:numPr>
       </w:pPr>
-      <w:bookmarkStart w:id="95" w:name="_Toc479240253"/>
+      <w:bookmarkStart w:id="94" w:name="_Toc479240253"/>
       <w:r>
         <w:rPr>
           <w:rFonts w:eastAsia="Arial"/>
@@ -40581,7 +38875,7 @@
         </w:rPr>
         <w:t>| Appendix part 1:</w:t>
       </w:r>
-      <w:bookmarkEnd w:id="95"/>
+      <w:bookmarkEnd w:id="94"/>
       <w:r>
         <w:rPr>
           <w:rFonts w:ascii="Arial" w:hAnsi="Arial" w:cs="Arial"/>
@@ -40653,15 +38947,7 @@
           <w:color w:val="323E32"/>
         </w:rPr>
         <w:br/>
-        <w:t>f</w:t>
-      </w:r>
-      <w:r>
-        <w:rPr>
-          <w:rFonts w:ascii="Arial" w:hAnsi="Arial" w:cs="Arial"/>
-          <w:b/>
-          <w:color w:val="323E32"/>
-        </w:rPr>
-        <w:t>disk -s partition...</w:t>
+        <w:t>fdisk -s partition...</w:t>
       </w:r>
       <w:r>
         <w:rPr>
@@ -40847,7 +39133,7 @@
           <w:numId w:val="4"/>
         </w:numPr>
       </w:pPr>
-      <w:bookmarkStart w:id="96" w:name="_Toc479240254"/>
+      <w:bookmarkStart w:id="95" w:name="_Toc479240254"/>
       <w:r>
         <w:rPr>
           <w:rFonts w:eastAsia="Arial"/>
@@ -40897,7 +39183,7 @@
         </w:rPr>
         <w:t>| Appendix part 2:</w:t>
       </w:r>
-      <w:bookmarkEnd w:id="96"/>
+      <w:bookmarkEnd w:id="95"/>
       <w:r>
         <w:rPr>
           <w:rFonts w:ascii="Arial" w:hAnsi="Arial" w:cs="Arial"/>
@@ -41099,7 +39385,7 @@
           <w:numId w:val="4"/>
         </w:numPr>
       </w:pPr>
-      <w:bookmarkStart w:id="97" w:name="_Toc479240255"/>
+      <w:bookmarkStart w:id="96" w:name="_Toc479240255"/>
       <w:r>
         <w:rPr>
           <w:rFonts w:eastAsia="Arial"/>
@@ -41148,7 +39434,7 @@
         </w:rPr>
         <w:t>| Appendix part 3:</w:t>
       </w:r>
-      <w:bookmarkEnd w:id="97"/>
+      <w:bookmarkEnd w:id="96"/>
       <w:r>
         <w:rPr>
           <w:rFonts w:ascii="Arial" w:hAnsi="Arial" w:cs="Arial"/>
@@ -41207,15 +39493,7 @@
           <w:b/>
           <w:color w:val="323E32"/>
         </w:rPr>
-        <w:t xml:space="preserve"> [-afFnrsvw] [-t vfstype] [-L </w:t>
-      </w:r>
-      <w:r>
-        <w:rPr>
-          <w:rFonts w:ascii="Arial" w:hAnsi="Arial" w:cs="Arial"/>
-          <w:b/>
-          <w:color w:val="323E32"/>
-        </w:rPr>
-        <w:t>label] [-o options] device dir</w:t>
+        <w:t xml:space="preserve"> [-afFnrsvw] [-t vfstype] [-L label] [-o options] device dir</w:t>
       </w:r>
       <w:r>
         <w:rPr>
@@ -41526,7 +39804,7 @@
           <w:numId w:val="4"/>
         </w:numPr>
       </w:pPr>
-      <w:bookmarkStart w:id="98" w:name="_Toc479240256"/>
+      <w:bookmarkStart w:id="97" w:name="_Toc479240256"/>
       <w:r>
         <w:rPr>
           <w:rFonts w:eastAsia="Arial"/>
@@ -41575,7 +39853,7 @@
         </w:rPr>
         <w:t>| Appendix part 4:</w:t>
       </w:r>
-      <w:bookmarkEnd w:id="98"/>
+      <w:bookmarkEnd w:id="97"/>
       <w:r>
         <w:rPr>
           <w:rFonts w:ascii="Arial" w:hAnsi="Arial" w:cs="Arial"/>
@@ -42106,7 +40384,7 @@
         <w:spacing w:before="0" w:after="420" w:line="375" w:lineRule="atLeast"/>
         <w:jc w:val="left"/>
       </w:pPr>
-      <w:bookmarkStart w:id="99" w:name="_Toc479240257"/>
+      <w:bookmarkStart w:id="98" w:name="_Toc479240257"/>
       <w:r>
         <w:rPr>
           <w:rStyle w:val="InternetLink"/>
@@ -42129,7 +40407,7 @@
         </w:rPr>
         <w:t>自定义开机启动</w:t>
       </w:r>
-      <w:bookmarkEnd w:id="99"/>
+      <w:bookmarkEnd w:id="98"/>
     </w:p>
     <w:p>
       <w:pPr>
@@ -44238,13 +42516,7 @@
               <w:rPr>
                 <w:rFonts w:ascii="lucida Grande;Verdana" w:hAnsi="lucida Grande;Verdana" w:cs="lucida Grande;Verdana"/>
               </w:rPr>
-              <w:t xml:space="preserve">systemctl start </w:t>
-            </w:r>
-            <w:r>
-              <w:rPr>
-                <w:rFonts w:ascii="lucida Grande;Verdana" w:hAnsi="lucida Grande;Verdana" w:cs="lucida Grande;Verdana"/>
-              </w:rPr>
-              <w:t>httpd.service</w:t>
+              <w:t>systemctl start httpd.service</w:t>
             </w:r>
           </w:p>
         </w:tc>
@@ -44473,7 +42745,7 @@
         <w:spacing w:before="0" w:after="420" w:line="375" w:lineRule="atLeast"/>
         <w:jc w:val="left"/>
       </w:pPr>
-      <w:bookmarkStart w:id="100" w:name="_Toc479240258"/>
+      <w:bookmarkStart w:id="99" w:name="_Toc479240258"/>
       <w:r>
         <w:rPr>
           <w:rStyle w:val="InternetLink"/>
@@ -44485,7 +42757,7 @@
         </w:rPr>
         <w:t>文件授权</w:t>
       </w:r>
-      <w:bookmarkEnd w:id="100"/>
+      <w:bookmarkEnd w:id="99"/>
     </w:p>
     <w:p>
       <w:pPr>
@@ -44523,7 +42795,7 @@
         <w:spacing w:before="0" w:after="420" w:line="375" w:lineRule="atLeast"/>
         <w:jc w:val="left"/>
       </w:pPr>
-      <w:bookmarkStart w:id="101" w:name="_Toc479240259"/>
+      <w:bookmarkStart w:id="100" w:name="_Toc479240259"/>
       <w:r>
         <w:rPr>
           <w:rStyle w:val="InternetLink"/>
@@ -44559,7 +42831,7 @@
         </w:rPr>
         <w:t>输入法</w:t>
       </w:r>
-      <w:bookmarkEnd w:id="101"/>
+      <w:bookmarkEnd w:id="100"/>
     </w:p>
     <w:p>
       <w:pPr>
@@ -45624,15 +43896,7 @@
                 <w:color w:val="000000"/>
                 <w:sz w:val="20"/>
               </w:rPr>
-              <w:t xml:space="preserve">System settings-&gt;Language Support-&gt;Language-&gt;keybard </w:t>
-            </w:r>
-            <w:r>
-              <w:rPr>
-                <w:rFonts w:ascii="Verdana" w:hAnsi="Verdana" w:cs="Verdana"/>
-                <w:color w:val="000000"/>
-                <w:sz w:val="20"/>
-              </w:rPr>
-              <w:t>input method system(fcitx)-&gt;</w:t>
+              <w:t>System settings-&gt;Language Support-&gt;Language-&gt;keybard input method system(fcitx)-&gt;</w:t>
             </w:r>
             <w:r>
               <w:rPr>
@@ -45699,7 +43963,7 @@
         <w:spacing w:before="0" w:after="420" w:line="375" w:lineRule="atLeast"/>
         <w:jc w:val="left"/>
       </w:pPr>
-      <w:bookmarkStart w:id="102" w:name="_Toc479240260"/>
+      <w:bookmarkStart w:id="101" w:name="_Toc479240260"/>
       <w:proofErr w:type="gramStart"/>
       <w:r>
         <w:rPr>
@@ -45726,7 +43990,7 @@
         </w:rPr>
         <w:t xml:space="preserve"> delete exited container</w:t>
       </w:r>
-      <w:bookmarkEnd w:id="102"/>
+      <w:bookmarkEnd w:id="101"/>
     </w:p>
     <w:tbl>
       <w:tblPr>
@@ -45789,7 +44053,7 @@
         <w:spacing w:before="0" w:after="420" w:line="375" w:lineRule="atLeast"/>
         <w:jc w:val="left"/>
       </w:pPr>
-      <w:bookmarkStart w:id="103" w:name="_Toc479240261"/>
+      <w:bookmarkStart w:id="102" w:name="_Toc479240261"/>
       <w:r>
         <w:rPr>
           <w:rStyle w:val="InternetLink"/>
@@ -45800,33 +44064,9 @@
           <w:szCs w:val="21"/>
           <w:bdr w:val="single" w:sz="6" w:space="0" w:color="C0C0C0"/>
         </w:rPr>
-        <w:t xml:space="preserve">Ubuntu </w:t>
-      </w:r>
-      <w:r>
-        <w:rPr>
-          <w:rStyle w:val="InternetLink"/>
-          <w:rFonts w:ascii="Ubuntu;Times New Roman" w:eastAsia="Ubuntu;Times New Roman" w:hAnsi="Ubuntu;Times New Roman" w:cs="Ubuntu;Times New Roman"/>
-          <w:bCs/>
-          <w:color w:val="000000"/>
-          <w:sz w:val="21"/>
-          <w:szCs w:val="21"/>
-          <w:bdr w:val="single" w:sz="6" w:space="0" w:color="C0C0C0"/>
-        </w:rPr>
-        <w:t>安装</w:t>
-      </w:r>
-      <w:r>
-        <w:rPr>
-          <w:rStyle w:val="InternetLink"/>
-          <w:rFonts w:ascii="Ubuntu;Times New Roman" w:eastAsia="Ubuntu;Times New Roman" w:hAnsi="Ubuntu;Times New Roman" w:cs="Ubuntu;Times New Roman"/>
-          <w:bCs/>
-          <w:color w:val="000000"/>
-          <w:sz w:val="21"/>
-          <w:szCs w:val="21"/>
-          <w:bdr w:val="single" w:sz="6" w:space="0" w:color="C0C0C0"/>
-        </w:rPr>
-        <w:t>QQ</w:t>
-      </w:r>
-      <w:bookmarkEnd w:id="103"/>
+        <w:t>Ubuntu 安装QQ</w:t>
+      </w:r>
+      <w:bookmarkEnd w:id="102"/>
     </w:p>
     <w:tbl>
       <w:tblPr>
@@ -45986,7 +44226,7 @@
         <w:spacing w:before="0" w:after="420" w:line="375" w:lineRule="atLeast"/>
         <w:jc w:val="left"/>
       </w:pPr>
-      <w:bookmarkStart w:id="104" w:name="_Toc479240262"/>
+      <w:bookmarkStart w:id="103" w:name="_Toc479240262"/>
       <w:r>
         <w:rPr>
           <w:rStyle w:val="InternetLink"/>
@@ -45997,33 +44237,9 @@
           <w:szCs w:val="21"/>
           <w:bdr w:val="single" w:sz="6" w:space="0" w:color="C0C0C0"/>
         </w:rPr>
-        <w:t xml:space="preserve">Ubuntu </w:t>
-      </w:r>
-      <w:r>
-        <w:rPr>
-          <w:rStyle w:val="InternetLink"/>
-          <w:rFonts w:ascii="Ubuntu;Times New Roman" w:eastAsia="Ubuntu;Times New Roman" w:hAnsi="Ubuntu;Times New Roman" w:cs="Ubuntu;Times New Roman"/>
-          <w:bCs/>
-          <w:color w:val="000000"/>
-          <w:sz w:val="21"/>
-          <w:szCs w:val="21"/>
-          <w:bdr w:val="single" w:sz="6" w:space="0" w:color="C0C0C0"/>
-        </w:rPr>
-        <w:t>安装</w:t>
-      </w:r>
-      <w:r>
-        <w:rPr>
-          <w:rStyle w:val="InternetLink"/>
-          <w:rFonts w:ascii="Ubuntu;Times New Roman" w:eastAsia="Ubuntu;Times New Roman" w:hAnsi="Ubuntu;Times New Roman" w:cs="Ubuntu;Times New Roman"/>
-          <w:bCs/>
-          <w:color w:val="000000"/>
-          <w:sz w:val="21"/>
-          <w:szCs w:val="21"/>
-          <w:bdr w:val="single" w:sz="6" w:space="0" w:color="C0C0C0"/>
-        </w:rPr>
-        <w:t>LibreOffice Project</w:t>
-      </w:r>
-      <w:bookmarkEnd w:id="104"/>
+        <w:t>Ubuntu 安装LibreOffice Project</w:t>
+      </w:r>
+      <w:bookmarkEnd w:id="103"/>
     </w:p>
     <w:tbl>
       <w:tblPr>
@@ -46154,7 +44370,7 @@
         <w:spacing w:before="0" w:after="420" w:line="375" w:lineRule="atLeast"/>
         <w:jc w:val="left"/>
       </w:pPr>
-      <w:bookmarkStart w:id="105" w:name="_Toc479240263"/>
+      <w:bookmarkStart w:id="104" w:name="_Toc479240263"/>
       <w:r>
         <w:rPr>
           <w:rStyle w:val="InternetLink"/>
@@ -46165,45 +44381,9 @@
           <w:szCs w:val="21"/>
           <w:bdr w:val="single" w:sz="6" w:space="0" w:color="C0C0C0"/>
         </w:rPr>
-        <w:t xml:space="preserve">Ubuntu </w:t>
-      </w:r>
-      <w:r>
-        <w:rPr>
-          <w:rStyle w:val="InternetLink"/>
-          <w:rFonts w:ascii="Ubuntu;Times New Roman" w:eastAsia="Ubuntu;Times New Roman" w:hAnsi="Ubuntu;Times New Roman" w:cs="Ubuntu;Times New Roman"/>
-          <w:bCs/>
-          <w:color w:val="000000"/>
-          <w:sz w:val="21"/>
-          <w:szCs w:val="21"/>
-          <w:bdr w:val="single" w:sz="6" w:space="0" w:color="C0C0C0"/>
-        </w:rPr>
-        <w:t>安装</w:t>
-      </w:r>
-      <w:r>
-        <w:rPr>
-          <w:rStyle w:val="InternetLink"/>
-          <w:rFonts w:ascii="Ubuntu;Times New Roman" w:eastAsia="Ubuntu;Times New Roman" w:hAnsi="Ubuntu;Times New Roman" w:cs="Ubuntu;Times New Roman"/>
-          <w:bCs/>
-          <w:color w:val="000000"/>
-          <w:sz w:val="21"/>
-          <w:szCs w:val="21"/>
-          <w:bdr w:val="single" w:sz="6" w:space="0" w:color="C0C0C0"/>
-        </w:rPr>
-        <w:t xml:space="preserve">vokoscreen </w:t>
-      </w:r>
-      <w:r>
-        <w:rPr>
-          <w:rStyle w:val="InternetLink"/>
-          <w:rFonts w:ascii="Ubuntu;Times New Roman" w:eastAsia="Ubuntu;Times New Roman" w:hAnsi="Ubuntu;Times New Roman" w:cs="Ubuntu;Times New Roman"/>
-          <w:bCs/>
-          <w:color w:val="000000"/>
-          <w:sz w:val="21"/>
-          <w:szCs w:val="21"/>
-          <w:bdr w:val="single" w:sz="6" w:space="0" w:color="C0C0C0"/>
-        </w:rPr>
-        <w:t>录屏软件</w:t>
-      </w:r>
-      <w:bookmarkEnd w:id="105"/>
+        <w:t>Ubuntu 安装vokoscreen 录屏软件</w:t>
+      </w:r>
+      <w:bookmarkEnd w:id="104"/>
     </w:p>
     <w:tbl>
       <w:tblPr>
@@ -46277,7 +44457,7 @@
         <w:spacing w:before="0" w:after="420" w:line="375" w:lineRule="atLeast"/>
         <w:jc w:val="left"/>
       </w:pPr>
-      <w:bookmarkStart w:id="106" w:name="_Toc479240264"/>
+      <w:bookmarkStart w:id="105" w:name="_Toc479240264"/>
       <w:r>
         <w:rPr>
           <w:rStyle w:val="InternetLink"/>
@@ -46288,45 +44468,9 @@
           <w:szCs w:val="21"/>
           <w:bdr w:val="single" w:sz="6" w:space="0" w:color="C0C0C0"/>
         </w:rPr>
-        <w:t xml:space="preserve">Ubuntu </w:t>
-      </w:r>
-      <w:r>
-        <w:rPr>
-          <w:rStyle w:val="InternetLink"/>
-          <w:rFonts w:ascii="Ubuntu;Times New Roman" w:eastAsia="Ubuntu;Times New Roman" w:hAnsi="Ubuntu;Times New Roman" w:cs="Ubuntu;Times New Roman"/>
-          <w:bCs/>
-          <w:color w:val="000000"/>
-          <w:sz w:val="21"/>
-          <w:szCs w:val="21"/>
-          <w:bdr w:val="single" w:sz="6" w:space="0" w:color="C0C0C0"/>
-        </w:rPr>
-        <w:t>创建</w:t>
-      </w:r>
-      <w:r>
-        <w:rPr>
-          <w:rStyle w:val="InternetLink"/>
-          <w:rFonts w:ascii="Ubuntu;Times New Roman" w:eastAsia="Ubuntu;Times New Roman" w:hAnsi="Ubuntu;Times New Roman" w:cs="Ubuntu;Times New Roman"/>
-          <w:bCs/>
-          <w:color w:val="000000"/>
-          <w:sz w:val="21"/>
-          <w:szCs w:val="21"/>
-          <w:bdr w:val="single" w:sz="6" w:space="0" w:color="C0C0C0"/>
-        </w:rPr>
-        <w:t>idea</w:t>
-      </w:r>
-      <w:r>
-        <w:rPr>
-          <w:rStyle w:val="InternetLink"/>
-          <w:rFonts w:ascii="Ubuntu;Times New Roman" w:eastAsia="Ubuntu;Times New Roman" w:hAnsi="Ubuntu;Times New Roman" w:cs="Ubuntu;Times New Roman"/>
-          <w:bCs/>
-          <w:color w:val="000000"/>
-          <w:sz w:val="21"/>
-          <w:szCs w:val="21"/>
-          <w:bdr w:val="single" w:sz="6" w:space="0" w:color="C0C0C0"/>
-        </w:rPr>
-        <w:t>执行快捷方式</w:t>
-      </w:r>
-      <w:bookmarkEnd w:id="106"/>
+        <w:t>Ubuntu 创建idea执行快捷方式</w:t>
+      </w:r>
+      <w:bookmarkEnd w:id="105"/>
       <w:r>
         <w:rPr>
           <w:rStyle w:val="InternetLink"/>
@@ -46404,7 +44548,7 @@
         <w:spacing w:before="0" w:after="420" w:line="375" w:lineRule="atLeast"/>
         <w:jc w:val="left"/>
       </w:pPr>
-      <w:bookmarkStart w:id="107" w:name="_Toc479240265"/>
+      <w:bookmarkStart w:id="106" w:name="_Toc479240265"/>
       <w:r>
         <w:rPr>
           <w:rStyle w:val="InternetLink"/>
@@ -46415,8 +44559,9 @@
           <w:szCs w:val="21"/>
           <w:bdr w:val="single" w:sz="6" w:space="0" w:color="C0C0C0"/>
         </w:rPr>
-        <w:t xml:space="preserve">Docker-compose </w:t>
-      </w:r>
+        <w:t>Docker-compose 启动报</w:t>
+      </w:r>
+      <w:proofErr w:type="gramStart"/>
       <w:r>
         <w:rPr>
           <w:rStyle w:val="InternetLink"/>
@@ -46427,9 +44572,9 @@
           <w:szCs w:val="21"/>
           <w:bdr w:val="single" w:sz="6" w:space="0" w:color="C0C0C0"/>
         </w:rPr>
-        <w:t>启动报</w:t>
-      </w:r>
-      <w:proofErr w:type="gramStart"/>
+        <w:t>错解决</w:t>
+      </w:r>
+      <w:proofErr w:type="gramEnd"/>
       <w:r>
         <w:rPr>
           <w:rStyle w:val="InternetLink"/>
@@ -46440,34 +44585,9 @@
           <w:szCs w:val="21"/>
           <w:bdr w:val="single" w:sz="6" w:space="0" w:color="C0C0C0"/>
         </w:rPr>
-        <w:t>错解决</w:t>
-      </w:r>
-      <w:proofErr w:type="gramEnd"/>
-      <w:r>
-        <w:rPr>
-          <w:rStyle w:val="InternetLink"/>
-          <w:rFonts w:ascii="Ubuntu;Times New Roman" w:eastAsia="Ubuntu;Times New Roman" w:hAnsi="Ubuntu;Times New Roman" w:cs="Ubuntu;Times New Roman"/>
-          <w:bCs/>
-          <w:color w:val="000000"/>
-          <w:sz w:val="21"/>
-          <w:szCs w:val="21"/>
-          <w:bdr w:val="single" w:sz="6" w:space="0" w:color="C0C0C0"/>
-        </w:rPr>
-        <w:t xml:space="preserve">(pip install </w:t>
-      </w:r>
-      <w:r>
-        <w:rPr>
-          <w:rStyle w:val="InternetLink"/>
-          <w:rFonts w:ascii="Ubuntu;Times New Roman" w:eastAsia="Ubuntu;Times New Roman" w:hAnsi="Ubuntu;Times New Roman" w:cs="Ubuntu;Times New Roman"/>
-          <w:bCs/>
-          <w:color w:val="000000"/>
-          <w:sz w:val="21"/>
-          <w:szCs w:val="21"/>
-          <w:bdr w:val="single" w:sz="6" w:space="0" w:color="C0C0C0"/>
-        </w:rPr>
-        <w:t>docker-compose)</w:t>
-      </w:r>
-      <w:bookmarkEnd w:id="107"/>
+        <w:t>(pip install docker-compose)</w:t>
+      </w:r>
+      <w:bookmarkEnd w:id="106"/>
       <w:r>
         <w:rPr>
           <w:rStyle w:val="InternetLink"/>
@@ -46574,14 +44694,7 @@
                 <w:color w:val="403226"/>
               </w:rPr>
               <w:br/>
-              <w:t>File "/usr/lib/python2.7/site-packages/pkg_resources.py", line 3011, in &lt;mo</w:t>
-            </w:r>
-            <w:r>
-              <w:rPr>
-                <w:rFonts w:ascii="PingFang SC;Times New Roman" w:hAnsi="PingFang SC;Times New Roman" w:cs="PingFang SC;Times New Roman"/>
-                <w:color w:val="403226"/>
-              </w:rPr>
-              <w:t>dule&gt;</w:t>
+              <w:t>File "/usr/lib/python2.7/site-packages/pkg_resources.py", line 3011, in &lt;module&gt;</w:t>
             </w:r>
             <w:r>
               <w:rPr>
@@ -46636,16 +44749,7 @@
                 <w:color w:val="403226"/>
                 <w:sz w:val="18"/>
               </w:rPr>
-              <w:t>pip install --upgrade</w:t>
-            </w:r>
-            <w:r>
-              <w:rPr>
-                <w:rStyle w:val="SourceText"/>
-                <w:rFonts w:ascii="PingFang SC;Times New Roman" w:hAnsi="PingFang SC;Times New Roman" w:cs="PingFang SC;Times New Roman"/>
-                <w:color w:val="403226"/>
-                <w:sz w:val="18"/>
-              </w:rPr>
-              <w:t xml:space="preserve"> pip # </w:t>
+              <w:t xml:space="preserve">pip install --upgrade pip # </w:t>
             </w:r>
             <w:r>
               <w:rPr>
@@ -46866,16 +44970,7 @@
                 <w:color w:val="403226"/>
                 <w:sz w:val="18"/>
               </w:rPr>
-              <w:t>File "</w:t>
-            </w:r>
-            <w:r>
-              <w:rPr>
-                <w:rStyle w:val="SourceText"/>
-                <w:rFonts w:ascii="PingFang SC;Times New Roman" w:hAnsi="PingFang SC;Times New Roman" w:cs="PingFang SC;Times New Roman"/>
-                <w:color w:val="403226"/>
-                <w:sz w:val="18"/>
-              </w:rPr>
-              <w:t>/usr/lib/python2.7/site-packages/pkg_resources.py", line 3011, in &lt;module&gt;</w:t>
+              <w:t>File "/usr/lib/python2.7/site-packages/pkg_resources.py", line 3011, in &lt;module&gt;</w:t>
             </w:r>
           </w:p>
           <w:p>
@@ -46967,16 +45062,7 @@
                 <w:color w:val="403226"/>
                 <w:sz w:val="18"/>
               </w:rPr>
-              <w:t>pkg_resources.Distribu</w:t>
-            </w:r>
-            <w:r>
-              <w:rPr>
-                <w:rStyle w:val="SourceText"/>
-                <w:rFonts w:ascii="PingFang SC;Times New Roman" w:hAnsi="PingFang SC;Times New Roman" w:cs="PingFang SC;Times New Roman"/>
-                <w:color w:val="403226"/>
-                <w:sz w:val="18"/>
-              </w:rPr>
-              <w:t>tionNotFound: backports.ssl-match-hostname&gt;=3.5</w:t>
+              <w:t>pkg_resources.DistributionNotFound: backports.ssl-match-hostname&gt;=3.5</w:t>
             </w:r>
           </w:p>
           <w:p>
@@ -47058,7 +45144,7 @@
         <w:spacing w:before="0" w:after="420" w:line="375" w:lineRule="atLeast"/>
         <w:jc w:val="left"/>
       </w:pPr>
-      <w:bookmarkStart w:id="108" w:name="_Toc479240266"/>
+      <w:bookmarkStart w:id="107" w:name="_Toc479240266"/>
       <w:r>
         <w:rPr>
           <w:rStyle w:val="InternetLink"/>
@@ -47069,69 +45155,9 @@
           <w:szCs w:val="21"/>
           <w:bdr w:val="single" w:sz="6" w:space="0" w:color="C0C0C0"/>
         </w:rPr>
-        <w:t>Hazelcast</w:t>
-      </w:r>
-      <w:r>
-        <w:rPr>
-          <w:rStyle w:val="InternetLink"/>
-          <w:rFonts w:ascii="Ubuntu;Times New Roman" w:eastAsia="Ubuntu;Times New Roman" w:hAnsi="Ubuntu;Times New Roman" w:cs="Ubuntu;Times New Roman"/>
-          <w:bCs/>
-          <w:color w:val="000000"/>
-          <w:sz w:val="21"/>
-          <w:szCs w:val="21"/>
-          <w:bdr w:val="single" w:sz="6" w:space="0" w:color="C0C0C0"/>
-        </w:rPr>
-        <w:t>进入</w:t>
-      </w:r>
-      <w:r>
-        <w:rPr>
-          <w:rStyle w:val="InternetLink"/>
-          <w:rFonts w:ascii="Ubuntu;Times New Roman" w:eastAsia="Ubuntu;Times New Roman" w:hAnsi="Ubuntu;Times New Roman" w:cs="Ubuntu;Times New Roman"/>
-          <w:bCs/>
-          <w:color w:val="000000"/>
-          <w:sz w:val="21"/>
-          <w:szCs w:val="21"/>
-          <w:bdr w:val="single" w:sz="6" w:space="0" w:color="C0C0C0"/>
-        </w:rPr>
-        <w:t>console</w:t>
-      </w:r>
-      <w:r>
-        <w:rPr>
-          <w:rStyle w:val="InternetLink"/>
-          <w:rFonts w:ascii="Ubuntu;Times New Roman" w:eastAsia="Ubuntu;Times New Roman" w:hAnsi="Ubuntu;Times New Roman" w:cs="Ubuntu;Times New Roman"/>
-          <w:bCs/>
-          <w:color w:val="000000"/>
-          <w:sz w:val="21"/>
-          <w:szCs w:val="21"/>
-          <w:bdr w:val="single" w:sz="6" w:space="0" w:color="C0C0C0"/>
-        </w:rPr>
-        <w:t>脚本（</w:t>
-      </w:r>
-      <w:r>
-        <w:rPr>
-          <w:rStyle w:val="InternetLink"/>
-          <w:rFonts w:ascii="Ubuntu;Times New Roman" w:eastAsia="Ubuntu;Times New Roman" w:hAnsi="Ubuntu;Times New Roman" w:cs="Ubuntu;Times New Roman"/>
-          <w:bCs/>
-          <w:color w:val="000000"/>
-          <w:sz w:val="21"/>
-          <w:szCs w:val="21"/>
-          <w:bdr w:val="single" w:sz="6" w:space="0" w:color="C0C0C0"/>
-        </w:rPr>
-        <w:t>docker image</w:t>
-      </w:r>
-      <w:r>
-        <w:rPr>
-          <w:rStyle w:val="InternetLink"/>
-          <w:rFonts w:ascii="Ubuntu;Times New Roman" w:eastAsia="Ubuntu;Times New Roman" w:hAnsi="Ubuntu;Times New Roman" w:cs="Ubuntu;Times New Roman"/>
-          <w:bCs/>
-          <w:color w:val="000000"/>
-          <w:sz w:val="21"/>
-          <w:szCs w:val="21"/>
-          <w:bdr w:val="single" w:sz="6" w:space="0" w:color="C0C0C0"/>
-        </w:rPr>
-        <w:t>中）</w:t>
-      </w:r>
-      <w:bookmarkEnd w:id="108"/>
+        <w:t>Hazelcast进入console脚本（docker image中）</w:t>
+      </w:r>
+      <w:bookmarkEnd w:id="107"/>
       <w:r>
         <w:rPr>
           <w:rStyle w:val="InternetLink"/>
@@ -47185,10 +45211,7 @@
           </w:tcPr>
           <w:p>
             <w:r>
-              <w:t xml:space="preserve">java -server -Djava.net.preferIPv4Stack=true -cp /opt/hazelcast/lib/hazelcast-all-3.7.1.jar </w:t>
-            </w:r>
-            <w:r>
-              <w:t>com.hazelcast.client.console.ClientConsoleApp</w:t>
+              <w:t>java -server -Djava.net.preferIPv4Stack=true -cp /opt/hazelcast/lib/hazelcast-all-3.7.1.jar com.hazelcast.client.console.ClientConsoleApp</w:t>
             </w:r>
           </w:p>
         </w:tc>
@@ -47225,7 +45248,7 @@
         <w:spacing w:before="0" w:after="420" w:line="375" w:lineRule="atLeast"/>
         <w:jc w:val="left"/>
       </w:pPr>
-      <w:bookmarkStart w:id="109" w:name="_Toc479240267"/>
+      <w:bookmarkStart w:id="108" w:name="_Toc479240267"/>
       <w:r>
         <w:rPr>
           <w:rStyle w:val="InternetLink"/>
@@ -47236,33 +45259,9 @@
           <w:szCs w:val="21"/>
           <w:bdr w:val="single" w:sz="6" w:space="0" w:color="C0C0C0"/>
         </w:rPr>
-        <w:t xml:space="preserve">Ubuntu </w:t>
-      </w:r>
-      <w:r>
-        <w:rPr>
-          <w:rStyle w:val="InternetLink"/>
-          <w:rFonts w:ascii="Ubuntu;Times New Roman" w:eastAsia="Ubuntu;Times New Roman" w:hAnsi="Ubuntu;Times New Roman" w:cs="Ubuntu;Times New Roman"/>
-          <w:bCs/>
-          <w:color w:val="000000"/>
-          <w:sz w:val="21"/>
-          <w:szCs w:val="21"/>
-          <w:bdr w:val="single" w:sz="6" w:space="0" w:color="C0C0C0"/>
-        </w:rPr>
-        <w:t>安装画图工具</w:t>
-      </w:r>
-      <w:r>
-        <w:rPr>
-          <w:rStyle w:val="InternetLink"/>
-          <w:rFonts w:ascii="Ubuntu;Times New Roman" w:eastAsia="Ubuntu;Times New Roman" w:hAnsi="Ubuntu;Times New Roman" w:cs="Ubuntu;Times New Roman"/>
-          <w:bCs/>
-          <w:color w:val="000000"/>
-          <w:sz w:val="21"/>
-          <w:szCs w:val="21"/>
-          <w:bdr w:val="single" w:sz="6" w:space="0" w:color="C0C0C0"/>
-        </w:rPr>
-        <w:t>gimp</w:t>
-      </w:r>
-      <w:bookmarkEnd w:id="109"/>
+        <w:t>Ubuntu 安装画图工具gimp</w:t>
+      </w:r>
+      <w:bookmarkEnd w:id="108"/>
     </w:p>
     <w:tbl>
       <w:tblPr>
@@ -47336,37 +45335,7 @@
                 <w:szCs w:val="21"/>
                 <w:bdr w:val="single" w:sz="6" w:space="0" w:color="C0C0C0"/>
               </w:rPr>
-              <w:t>gimp,</w:t>
-            </w:r>
-            <w:r>
-              <w:rPr>
-                <w:rStyle w:val="InternetLink"/>
-                <w:rFonts w:ascii="Ubuntu;Times New Roman" w:eastAsia="Ubuntu;Times New Roman" w:hAnsi="Ubuntu;Times New Roman" w:cs="Ubuntu;Times New Roman"/>
-                <w:color w:val="000000"/>
-                <w:szCs w:val="21"/>
-                <w:bdr w:val="single" w:sz="6" w:space="0" w:color="C0C0C0"/>
-              </w:rPr>
-              <w:t>然后</w:t>
-            </w:r>
-            <w:r>
-              <w:rPr>
-                <w:rStyle w:val="InternetLink"/>
-                <w:rFonts w:ascii="Ubuntu;Times New Roman" w:eastAsia="Ubuntu;Times New Roman" w:hAnsi="Ubuntu;Times New Roman" w:cs="Ubuntu;Times New Roman"/>
-                <w:color w:val="000000"/>
-                <w:szCs w:val="21"/>
-                <w:bdr w:val="single" w:sz="6" w:space="0" w:color="C0C0C0"/>
-              </w:rPr>
-              <w:t xml:space="preserve">install </w:t>
-            </w:r>
-            <w:r>
-              <w:rPr>
-                <w:rStyle w:val="InternetLink"/>
-                <w:rFonts w:ascii="Ubuntu;Times New Roman" w:eastAsia="Ubuntu;Times New Roman" w:hAnsi="Ubuntu;Times New Roman" w:cs="Ubuntu;Times New Roman"/>
-                <w:color w:val="000000"/>
-                <w:szCs w:val="21"/>
-                <w:bdr w:val="single" w:sz="6" w:space="0" w:color="C0C0C0"/>
-              </w:rPr>
-              <w:t>即可</w:t>
+              <w:t>gimp,然后install 即可</w:t>
             </w:r>
           </w:p>
         </w:tc>
@@ -47386,14 +45355,14 @@
         <w:spacing w:before="0" w:after="420" w:line="375" w:lineRule="atLeast"/>
         <w:jc w:val="left"/>
       </w:pPr>
-      <w:bookmarkStart w:id="110" w:name="_Toc479240268"/>
+      <w:bookmarkStart w:id="109" w:name="_Toc479240268"/>
       <w:r>
         <w:t>maven</w:t>
       </w:r>
       <w:r>
         <w:t>创建自己的原型</w:t>
       </w:r>
-      <w:bookmarkEnd w:id="110"/>
+      <w:bookmarkEnd w:id="109"/>
     </w:p>
     <w:tbl>
       <w:tblPr>
@@ -47485,16 +45454,7 @@
                 <w:szCs w:val="18"/>
                 <w:lang w:bidi="ar-SA"/>
               </w:rPr>
-              <w:t>cd</w:t>
-            </w:r>
-            <w:r>
-              <w:rPr>
-                <w:rFonts w:ascii="Lucida Console" w:hAnsi="Lucida Console" w:cs="Lucida Console"/>
-                <w:sz w:val="18"/>
-                <w:szCs w:val="18"/>
-                <w:lang w:bidi="ar-SA"/>
-              </w:rPr>
-              <w:t xml:space="preserve"> target/generated-sources/archetype/</w:t>
+              <w:t>cd target/generated-sources/archetype/</w:t>
             </w:r>
           </w:p>
           <w:p>
@@ -48148,7 +46108,7 @@
         <w:spacing w:before="0" w:after="420" w:line="375" w:lineRule="atLeast"/>
         <w:jc w:val="left"/>
       </w:pPr>
-      <w:bookmarkStart w:id="111" w:name="_Toc479240269"/>
+      <w:bookmarkStart w:id="110" w:name="_Toc479240269"/>
       <w:r>
         <w:rPr>
           <w:rStyle w:val="InternetLink"/>
@@ -48198,7 +46158,7 @@
         </w:rPr>
         <w:t>使用方法</w:t>
       </w:r>
-      <w:bookmarkEnd w:id="111"/>
+      <w:bookmarkEnd w:id="110"/>
     </w:p>
     <w:tbl>
       <w:tblPr>
@@ -48325,7 +46285,7 @@
         <w:spacing w:before="0" w:after="420" w:line="375" w:lineRule="atLeast"/>
         <w:jc w:val="left"/>
       </w:pPr>
-      <w:bookmarkStart w:id="112" w:name="_Toc479240270"/>
+      <w:bookmarkStart w:id="111" w:name="_Toc479240270"/>
       <w:r>
         <w:rPr>
           <w:rStyle w:val="InternetLink"/>
@@ -48336,21 +46296,9 @@
           <w:szCs w:val="21"/>
           <w:bdr w:val="single" w:sz="6" w:space="0" w:color="C0C0C0"/>
         </w:rPr>
-        <w:t xml:space="preserve">Node </w:t>
-      </w:r>
-      <w:r>
-        <w:rPr>
-          <w:rStyle w:val="InternetLink"/>
-          <w:rFonts w:ascii="Ubuntu;Times New Roman" w:eastAsia="Ubuntu;Times New Roman" w:hAnsi="Ubuntu;Times New Roman" w:cs="Ubuntu;Times New Roman"/>
-          <w:bCs/>
-          <w:color w:val="000000"/>
-          <w:sz w:val="21"/>
-          <w:szCs w:val="21"/>
-          <w:bdr w:val="single" w:sz="6" w:space="0" w:color="C0C0C0"/>
-        </w:rPr>
-        <w:t>换镜像源</w:t>
-      </w:r>
-      <w:bookmarkEnd w:id="112"/>
+        <w:t>Node 换镜像源</w:t>
+      </w:r>
+      <w:bookmarkEnd w:id="111"/>
     </w:p>
     <w:tbl>
       <w:tblPr>
@@ -48571,10 +46519,7 @@
               <w:t>配置指向源</w:t>
             </w:r>
             <w:r>
-              <w:t>npm info expre</w:t>
-            </w:r>
-            <w:r>
-              <w:t xml:space="preserve">ss  </w:t>
+              <w:t xml:space="preserve">npm info express  </w:t>
             </w:r>
           </w:p>
           <w:p>
@@ -48741,7 +46686,7 @@
         <w:spacing w:before="0" w:after="420" w:line="375" w:lineRule="atLeast"/>
         <w:jc w:val="left"/>
       </w:pPr>
-      <w:bookmarkStart w:id="113" w:name="_Toc479240271"/>
+      <w:bookmarkStart w:id="112" w:name="_Toc479240271"/>
       <w:r>
         <w:rPr>
           <w:rStyle w:val="InternetLink"/>
@@ -48754,7 +46699,7 @@
         </w:rPr>
         <w:t>Ubuntu Bad owner or permissions</w:t>
       </w:r>
-      <w:bookmarkEnd w:id="113"/>
+      <w:bookmarkEnd w:id="112"/>
     </w:p>
     <w:p>
       <w:pPr>
@@ -48817,6 +46762,184 @@
             </w:r>
           </w:p>
           <w:p/>
+        </w:tc>
+      </w:tr>
+    </w:tbl>
+    <w:p>
+      <w:pPr>
+        <w:pStyle w:val="2"/>
+        <w:widowControl/>
+        <w:numPr>
+          <w:ilvl w:val="0"/>
+          <w:numId w:val="5"/>
+        </w:numPr>
+        <w:tabs>
+          <w:tab w:val="left" w:pos="0"/>
+        </w:tabs>
+        <w:spacing w:before="0" w:after="420" w:line="375" w:lineRule="atLeast"/>
+        <w:jc w:val="left"/>
+        <w:rPr>
+          <w:rStyle w:val="InternetLink"/>
+          <w:rFonts w:ascii="Ubuntu;Times New Roman" w:eastAsiaTheme="minorEastAsia" w:hAnsi="Ubuntu;Times New Roman" w:cs="Ubuntu;Times New Roman" w:hint="eastAsia"/>
+          <w:bCs/>
+          <w:color w:val="000000"/>
+          <w:sz w:val="21"/>
+          <w:szCs w:val="21"/>
+          <w:bdr w:val="single" w:sz="6" w:space="0" w:color="C0C0C0"/>
+        </w:rPr>
+      </w:pPr>
+      <w:r>
+        <w:rPr>
+          <w:rStyle w:val="InternetLink"/>
+          <w:rFonts w:ascii="Ubuntu;Times New Roman" w:eastAsiaTheme="minorEastAsia" w:hAnsi="Ubuntu;Times New Roman" w:cs="Ubuntu;Times New Roman" w:hint="eastAsia"/>
+          <w:bCs/>
+          <w:color w:val="000000"/>
+          <w:sz w:val="21"/>
+          <w:szCs w:val="21"/>
+          <w:bdr w:val="single" w:sz="6" w:space="0" w:color="C0C0C0"/>
+        </w:rPr>
+        <w:t>Openshift</w:t>
+      </w:r>
+      <w:r>
+        <w:rPr>
+          <w:rStyle w:val="InternetLink"/>
+          <w:rFonts w:ascii="Ubuntu;Times New Roman" w:eastAsiaTheme="minorEastAsia" w:hAnsi="Ubuntu;Times New Roman" w:cs="Ubuntu;Times New Roman" w:hint="eastAsia"/>
+          <w:bCs/>
+          <w:color w:val="000000"/>
+          <w:sz w:val="21"/>
+          <w:szCs w:val="21"/>
+          <w:bdr w:val="single" w:sz="6" w:space="0" w:color="C0C0C0"/>
+        </w:rPr>
+        <w:t>使用</w:t>
+      </w:r>
+      <w:r>
+        <w:rPr>
+          <w:rStyle w:val="InternetLink"/>
+          <w:rFonts w:ascii="Ubuntu;Times New Roman" w:eastAsiaTheme="minorEastAsia" w:hAnsi="Ubuntu;Times New Roman" w:cs="Ubuntu;Times New Roman" w:hint="eastAsia"/>
+          <w:bCs/>
+          <w:color w:val="000000"/>
+          <w:sz w:val="21"/>
+          <w:szCs w:val="21"/>
+          <w:bdr w:val="single" w:sz="6" w:space="0" w:color="C0C0C0"/>
+        </w:rPr>
+        <w:t>project</w:t>
+      </w:r>
+      <w:r>
+        <w:rPr>
+          <w:rStyle w:val="InternetLink"/>
+          <w:rFonts w:ascii="Ubuntu;Times New Roman" w:eastAsiaTheme="minorEastAsia" w:hAnsi="Ubuntu;Times New Roman" w:cs="Ubuntu;Times New Roman" w:hint="eastAsia"/>
+          <w:bCs/>
+          <w:color w:val="000000"/>
+          <w:sz w:val="21"/>
+          <w:szCs w:val="21"/>
+          <w:bdr w:val="single" w:sz="6" w:space="0" w:color="C0C0C0"/>
+        </w:rPr>
+        <w:t>授权</w:t>
+      </w:r>
+    </w:p>
+    <w:tbl>
+      <w:tblPr>
+        <w:tblStyle w:val="ab"/>
+        <w:tblW w:w="0" w:type="auto"/>
+        <w:tblLook w:val="04A0" w:firstRow="1" w:lastRow="0" w:firstColumn="1" w:lastColumn="0" w:noHBand="0" w:noVBand="1"/>
+      </w:tblPr>
+      <w:tblGrid>
+        <w:gridCol w:w="8522"/>
+      </w:tblGrid>
+      <w:tr>
+        <w:tc>
+          <w:tcPr>
+            <w:tcW w:w="8522" w:type="dxa"/>
+          </w:tcPr>
+          <w:p>
+            <w:pPr>
+              <w:pStyle w:val="ac"/>
+              <w:widowControl/>
+              <w:shd w:val="clear" w:color="auto" w:fill="E7E7E7"/>
+              <w:tabs>
+                <w:tab w:val="left" w:pos="916"/>
+                <w:tab w:val="left" w:pos="1832"/>
+                <w:tab w:val="left" w:pos="2748"/>
+                <w:tab w:val="left" w:pos="3664"/>
+                <w:tab w:val="left" w:pos="4580"/>
+                <w:tab w:val="left" w:pos="5496"/>
+                <w:tab w:val="left" w:pos="6412"/>
+                <w:tab w:val="left" w:pos="7328"/>
+                <w:tab w:val="left" w:pos="8244"/>
+                <w:tab w:val="left" w:pos="9160"/>
+                <w:tab w:val="left" w:pos="10076"/>
+                <w:tab w:val="left" w:pos="10992"/>
+                <w:tab w:val="left" w:pos="11908"/>
+                <w:tab w:val="left" w:pos="12824"/>
+                <w:tab w:val="left" w:pos="13740"/>
+                <w:tab w:val="left" w:pos="14656"/>
+              </w:tabs>
+              <w:suppressAutoHyphens w:val="0"/>
+              <w:wordWrap w:val="0"/>
+              <w:spacing w:after="150"/>
+              <w:ind w:firstLineChars="0" w:firstLine="0"/>
+              <w:jc w:val="left"/>
+              <w:rPr>
+                <w:rFonts w:ascii="Courier New" w:eastAsia="宋体" w:hAnsi="Courier New" w:cs="Courier New" w:hint="eastAsia"/>
+                <w:color w:val="404040"/>
+                <w:sz w:val="20"/>
+                <w:lang w:bidi="ar-SA"/>
+              </w:rPr>
+            </w:pPr>
+          </w:p>
+          <w:p>
+            <w:pPr>
+              <w:pStyle w:val="ac"/>
+              <w:widowControl/>
+              <w:shd w:val="clear" w:color="auto" w:fill="E7E7E7"/>
+              <w:tabs>
+                <w:tab w:val="left" w:pos="916"/>
+                <w:tab w:val="left" w:pos="1832"/>
+                <w:tab w:val="left" w:pos="2748"/>
+                <w:tab w:val="left" w:pos="3664"/>
+                <w:tab w:val="left" w:pos="4580"/>
+                <w:tab w:val="left" w:pos="5496"/>
+                <w:tab w:val="left" w:pos="6412"/>
+                <w:tab w:val="left" w:pos="7328"/>
+                <w:tab w:val="left" w:pos="8244"/>
+                <w:tab w:val="left" w:pos="9160"/>
+                <w:tab w:val="left" w:pos="10076"/>
+                <w:tab w:val="left" w:pos="10992"/>
+                <w:tab w:val="left" w:pos="11908"/>
+                <w:tab w:val="left" w:pos="12824"/>
+                <w:tab w:val="left" w:pos="13740"/>
+                <w:tab w:val="left" w:pos="14656"/>
+              </w:tabs>
+              <w:suppressAutoHyphens w:val="0"/>
+              <w:wordWrap w:val="0"/>
+              <w:spacing w:after="150"/>
+              <w:ind w:firstLineChars="0" w:firstLine="0"/>
+              <w:jc w:val="left"/>
+              <w:rPr>
+                <w:rFonts w:ascii="Courier New" w:eastAsia="宋体" w:hAnsi="Courier New" w:cs="Courier New"/>
+                <w:color w:val="404040"/>
+                <w:sz w:val="20"/>
+                <w:lang w:bidi="ar-SA"/>
+              </w:rPr>
+            </w:pPr>
+            <w:bookmarkStart w:id="113" w:name="_GoBack"/>
+            <w:bookmarkEnd w:id="113"/>
+            <w:r>
+              <w:rPr>
+                <w:rFonts w:ascii="Courier New" w:eastAsia="宋体" w:hAnsi="Courier New" w:cs="Courier New"/>
+                <w:color w:val="404040"/>
+                <w:sz w:val="20"/>
+                <w:lang w:bidi="ar-SA"/>
+              </w:rPr>
+              <w:t>oadm policy add-role-to-user admin alice -n joe-project</w:t>
+            </w:r>
+          </w:p>
+          <w:p>
+            <w:pPr>
+              <w:pStyle w:val="ac"/>
+              <w:ind w:firstLineChars="0" w:firstLine="0"/>
+            </w:pPr>
+          </w:p>
         </w:tc>
       </w:tr>
     </w:tbl>
@@ -51364,6 +49487,7 @@
   <w:style w:type="character" w:default="1" w:styleId="a1">
     <w:name w:val="Default Paragraph Font"/>
     <w:uiPriority w:val="1"/>
+    <w:semiHidden/>
     <w:unhideWhenUsed/>
   </w:style>
   <w:style w:type="table" w:default="1" w:styleId="a2">
@@ -52854,6 +50978,8 @@
   <w:style w:type="paragraph" w:styleId="HTML5">
     <w:name w:val="HTML Preformatted"/>
     <w:basedOn w:val="a"/>
+    <w:link w:val="HTMLChar"/>
+    <w:uiPriority w:val="99"/>
     <w:qFormat/>
     <w:pPr>
       <w:tabs>
@@ -53189,6 +51315,30 @@
         <w:insideV w:val="single" w:sz="4" w:space="0" w:color="auto"/>
       </w:tblBorders>
     </w:tblPr>
+  </w:style>
+  <w:style w:type="character" w:customStyle="1" w:styleId="HTMLChar">
+    <w:name w:val="HTML 预设格式 Char"/>
+    <w:basedOn w:val="a1"/>
+    <w:link w:val="HTML5"/>
+    <w:uiPriority w:val="99"/>
+    <w:rsid w:val="001139D8"/>
+    <w:rPr>
+      <w:rFonts w:ascii="宋体;SimSun" w:eastAsia="宋体;SimSun" w:hAnsi="宋体;SimSun" w:cs="Times New Roman"/>
+      <w:lang w:bidi="ar-SA"/>
+    </w:rPr>
+  </w:style>
+  <w:style w:type="paragraph" w:styleId="ac">
+    <w:name w:val="List Paragraph"/>
+    <w:basedOn w:val="a"/>
+    <w:uiPriority w:val="34"/>
+    <w:qFormat/>
+    <w:rsid w:val="001139D8"/>
+    <w:pPr>
+      <w:ind w:firstLineChars="200" w:firstLine="420"/>
+    </w:pPr>
+    <w:rPr>
+      <w:rFonts w:cs="Mangal"/>
+    </w:rPr>
   </w:style>
 </w:styles>
 </file>

--- a/linux/documents/Linux-Summary.docx
+++ b/linux/documents/Linux-Summary.docx
@@ -7,15 +7,11 @@
       <w:pPr>
         <w:pStyle w:val="20"/>
         <w:tabs>
-          <w:tab w:val="right" w:leader="dot" w:pos="8296"/>
+          <w:tab w:val="right" w:leader="dot" w:pos="8306"/>
         </w:tabs>
-        <w:rPr>
-          <w:rFonts w:asciiTheme="minorHAnsi" w:hAnsiTheme="minorHAnsi" w:eastAsiaTheme="minorEastAsia" w:cstheme="minorBidi"/>
-          <w:kern w:val="2"/>
-          <w:szCs w:val="22"/>
-          <w:lang w:bidi="ar-SA"/>
-        </w:rPr>
-      </w:pPr>
+      </w:pPr>
+      <w:bookmarkStart w:id="115" w:name="_GoBack"/>
+      <w:bookmarkEnd w:id="115"/>
       <w:r>
         <w:fldChar w:fldCharType="begin"/>
       </w:r>
@@ -26,13 +22,7 @@
         <w:fldChar w:fldCharType="separate"/>
       </w:r>
       <w:r>
-        <w:t>1</w:t>
-      </w:r>
-      <w:r>
-        <w:rPr>
-          <w:rFonts w:hint="eastAsia"/>
-        </w:rPr>
-        <w:t>、安装中文输入法</w:t>
+        <w:t>1、安装中文输入法</w:t>
       </w:r>
       <w:r>
         <w:tab/>
@@ -41,7 +31,7 @@
         <w:fldChar w:fldCharType="begin"/>
       </w:r>
       <w:r>
-        <w:instrText xml:space="preserve"> PAGEREF _Toc479240201 \h </w:instrText>
+        <w:instrText xml:space="preserve"> PAGEREF _Toc11066 </w:instrText>
       </w:r>
       <w:r>
         <w:fldChar w:fldCharType="separate"/>
@@ -57,50 +47,11 @@
       <w:pPr>
         <w:pStyle w:val="20"/>
         <w:tabs>
-          <w:tab w:val="right" w:leader="dot" w:pos="8296"/>
+          <w:tab w:val="right" w:leader="dot" w:pos="8306"/>
         </w:tabs>
-        <w:rPr>
-          <w:rFonts w:asciiTheme="minorHAnsi" w:hAnsiTheme="minorHAnsi" w:eastAsiaTheme="minorEastAsia" w:cstheme="minorBidi"/>
-          <w:kern w:val="2"/>
-          <w:szCs w:val="22"/>
-          <w:lang w:bidi="ar-SA"/>
-        </w:rPr>
-      </w:pPr>
-      <w:r>
-        <w:t>2</w:t>
-      </w:r>
-      <w:r>
-        <w:rPr>
-          <w:rFonts w:hint="eastAsia"/>
-        </w:rPr>
-        <w:t>、配置网关等</w:t>
-      </w:r>
-      <w:r>
-        <w:t>linux</w:t>
-      </w:r>
-      <w:r>
-        <w:rPr>
-          <w:rFonts w:hint="eastAsia"/>
-        </w:rPr>
-        <w:t>和</w:t>
-      </w:r>
-      <w:r>
-        <w:t>CentOS</w:t>
-      </w:r>
-      <w:r>
-        <w:rPr>
-          <w:rFonts w:hint="eastAsia"/>
-        </w:rPr>
-        <w:t>下网卡启动、配置等</w:t>
-      </w:r>
-      <w:r>
-        <w:t>ifcfg-eth0</w:t>
-      </w:r>
-      <w:r>
-        <w:rPr>
-          <w:rFonts w:hint="eastAsia"/>
-        </w:rPr>
-        <w:t>教程</w:t>
+      </w:pPr>
+      <w:r>
+        <w:t>2、配置网关等linux和CentOS下网卡启动、配置等ifcfg-eth0教程</w:t>
       </w:r>
       <w:r>
         <w:tab/>
@@ -109,7 +60,7 @@
         <w:fldChar w:fldCharType="begin"/>
       </w:r>
       <w:r>
-        <w:instrText xml:space="preserve"> PAGEREF _Toc479240202 \h </w:instrText>
+        <w:instrText xml:space="preserve"> PAGEREF _Toc14397 </w:instrText>
       </w:r>
       <w:r>
         <w:fldChar w:fldCharType="separate"/>
@@ -125,41 +76,11 @@
       <w:pPr>
         <w:pStyle w:val="20"/>
         <w:tabs>
-          <w:tab w:val="right" w:leader="dot" w:pos="8296"/>
+          <w:tab w:val="right" w:leader="dot" w:pos="8306"/>
         </w:tabs>
-        <w:rPr>
-          <w:rFonts w:asciiTheme="minorHAnsi" w:hAnsiTheme="minorHAnsi" w:eastAsiaTheme="minorEastAsia" w:cstheme="minorBidi"/>
-          <w:kern w:val="2"/>
-          <w:szCs w:val="22"/>
-          <w:lang w:bidi="ar-SA"/>
-        </w:rPr>
-      </w:pPr>
-      <w:r>
-        <w:t>3</w:t>
-      </w:r>
-      <w:r>
-        <w:rPr>
-          <w:rFonts w:hint="eastAsia"/>
-        </w:rPr>
-        <w:t>、</w:t>
-      </w:r>
-      <w:r>
-        <w:t xml:space="preserve">Linux </w:t>
-      </w:r>
-      <w:r>
-        <w:rPr>
-          <w:rFonts w:hint="eastAsia"/>
-        </w:rPr>
-        <w:t>设置</w:t>
-      </w:r>
-      <w:r>
-        <w:t>SSH</w:t>
-      </w:r>
-      <w:r>
-        <w:rPr>
-          <w:rFonts w:hint="eastAsia"/>
-        </w:rPr>
-        <w:t>开机启动</w:t>
+      </w:pPr>
+      <w:r>
+        <w:t>3、Linux 设置SSH开机启动</w:t>
       </w:r>
       <w:r>
         <w:tab/>
@@ -168,7 +89,7 @@
         <w:fldChar w:fldCharType="begin"/>
       </w:r>
       <w:r>
-        <w:instrText xml:space="preserve"> PAGEREF _Toc479240203 \h </w:instrText>
+        <w:instrText xml:space="preserve"> PAGEREF _Toc1868 </w:instrText>
       </w:r>
       <w:r>
         <w:fldChar w:fldCharType="separate"/>
@@ -184,44 +105,29 @@
       <w:pPr>
         <w:pStyle w:val="20"/>
         <w:tabs>
-          <w:tab w:val="right" w:leader="dot" w:pos="8296"/>
+          <w:tab w:val="right" w:leader="dot" w:pos="8306"/>
         </w:tabs>
-        <w:rPr>
-          <w:rFonts w:asciiTheme="minorHAnsi" w:hAnsiTheme="minorHAnsi" w:eastAsiaTheme="minorEastAsia" w:cstheme="minorBidi"/>
-          <w:kern w:val="2"/>
-          <w:szCs w:val="22"/>
-          <w:lang w:bidi="ar-SA"/>
-        </w:rPr>
-      </w:pPr>
-      <w:r>
-        <w:rPr>
-          <w:rFonts w:hint="eastAsia" w:ascii="Tahoma" w:hAnsi="Tahoma" w:eastAsia="Ubuntu;Times New Roman"/>
+      </w:pPr>
+      <w:r>
+        <w:rPr>
+          <w:rFonts w:ascii="Tahoma" w:hAnsi="Tahoma" w:eastAsia="Ubuntu;Times New Roman" w:cs="Arial"/>
+          <w:b w:val="0"/>
           <w:bCs/>
+          <w:i w:val="0"/>
+          <w:caps w:val="0"/>
+          <w:smallCaps w:val="0"/>
+          <w:strike w:val="0"/>
+          <w:dstrike w:val="0"/>
           <w:color w:val="444444"/>
+          <w:spacing w:val="0"/>
+          <w:szCs w:val="24"/>
           <w:bdr w:val="single" w:color="C0C0C0" w:sz="6" w:space="0"/>
-        </w:rPr>
-        <w:t>4</w:t>
-      </w:r>
-      <w:r>
-        <w:rPr>
-          <w:rFonts w:hint="eastAsia" w:ascii="宋体" w:hAnsi="宋体" w:eastAsia="宋体" w:cs="宋体"/>
-          <w:bCs/>
-          <w:color w:val="444444"/>
-          <w:bdr w:val="single" w:color="C0C0C0" w:sz="6" w:space="0"/>
-        </w:rPr>
-        <w:t>、</w:t>
-      </w:r>
-      <w:r>
-        <w:t xml:space="preserve"> Linux </w:t>
-      </w:r>
-      <w:r>
-        <w:rPr>
-          <w:rFonts w:hint="eastAsia"/>
-        </w:rPr>
-        <w:t>安装</w:t>
-      </w:r>
-      <w:r>
-        <w:t>JDK 7</w:t>
+          <w:lang w:val="en-US" w:eastAsia="zh-CN"/>
+        </w:rPr>
+        <w:t xml:space="preserve">4、 </w:t>
+      </w:r>
+      <w:r>
+        <w:t>Linux 安装JDK 7</w:t>
       </w:r>
       <w:r>
         <w:tab/>
@@ -230,7 +136,7 @@
         <w:fldChar w:fldCharType="begin"/>
       </w:r>
       <w:r>
-        <w:instrText xml:space="preserve"> PAGEREF _Toc479240204 \h </w:instrText>
+        <w:instrText xml:space="preserve"> PAGEREF _Toc20963 </w:instrText>
       </w:r>
       <w:r>
         <w:fldChar w:fldCharType="separate"/>
@@ -246,41 +152,29 @@
       <w:pPr>
         <w:pStyle w:val="20"/>
         <w:tabs>
-          <w:tab w:val="right" w:leader="dot" w:pos="8296"/>
+          <w:tab w:val="right" w:leader="dot" w:pos="8306"/>
         </w:tabs>
-        <w:rPr>
-          <w:rFonts w:asciiTheme="minorHAnsi" w:hAnsiTheme="minorHAnsi" w:eastAsiaTheme="minorEastAsia" w:cstheme="minorBidi"/>
-          <w:kern w:val="2"/>
-          <w:szCs w:val="22"/>
-          <w:lang w:bidi="ar-SA"/>
-        </w:rPr>
-      </w:pPr>
-      <w:r>
-        <w:rPr>
-          <w:rFonts w:hint="eastAsia" w:ascii="Tahoma" w:hAnsi="Tahoma" w:eastAsia="Ubuntu;Times New Roman"/>
+      </w:pPr>
+      <w:r>
+        <w:rPr>
+          <w:rFonts w:ascii="Tahoma" w:hAnsi="Tahoma" w:eastAsia="Ubuntu;Times New Roman" w:cs="Arial"/>
+          <w:b w:val="0"/>
           <w:bCs/>
+          <w:i w:val="0"/>
+          <w:caps w:val="0"/>
+          <w:smallCaps w:val="0"/>
+          <w:strike w:val="0"/>
+          <w:dstrike w:val="0"/>
           <w:color w:val="444444"/>
+          <w:spacing w:val="0"/>
+          <w:szCs w:val="24"/>
           <w:bdr w:val="single" w:color="C0C0C0" w:sz="6" w:space="0"/>
-        </w:rPr>
-        <w:t>5</w:t>
-      </w:r>
-      <w:r>
-        <w:rPr>
-          <w:rFonts w:hint="eastAsia" w:ascii="宋体" w:hAnsi="宋体" w:eastAsia="宋体" w:cs="宋体"/>
-          <w:bCs/>
-          <w:color w:val="444444"/>
-          <w:bdr w:val="single" w:color="C0C0C0" w:sz="6" w:space="0"/>
-        </w:rPr>
-        <w:t>、</w:t>
-      </w:r>
-      <w:r>
-        <w:t xml:space="preserve"> Linux JDK 7 </w:t>
-      </w:r>
-      <w:r>
-        <w:rPr>
-          <w:rFonts w:hint="eastAsia"/>
-        </w:rPr>
-        <w:t>环境变量配置</w:t>
+          <w:lang w:val="en-US" w:eastAsia="zh-CN"/>
+        </w:rPr>
+        <w:t xml:space="preserve">5、 </w:t>
+      </w:r>
+      <w:r>
+        <w:t>Linux JDK 7 环境变量配置</w:t>
       </w:r>
       <w:r>
         <w:tab/>
@@ -289,7 +183,7 @@
         <w:fldChar w:fldCharType="begin"/>
       </w:r>
       <w:r>
-        <w:instrText xml:space="preserve"> PAGEREF _Toc479240205 \h </w:instrText>
+        <w:instrText xml:space="preserve"> PAGEREF _Toc7177 </w:instrText>
       </w:r>
       <w:r>
         <w:fldChar w:fldCharType="separate"/>
@@ -305,41 +199,29 @@
       <w:pPr>
         <w:pStyle w:val="20"/>
         <w:tabs>
-          <w:tab w:val="right" w:leader="dot" w:pos="8296"/>
+          <w:tab w:val="right" w:leader="dot" w:pos="8306"/>
         </w:tabs>
-        <w:rPr>
-          <w:rFonts w:asciiTheme="minorHAnsi" w:hAnsiTheme="minorHAnsi" w:eastAsiaTheme="minorEastAsia" w:cstheme="minorBidi"/>
-          <w:kern w:val="2"/>
-          <w:szCs w:val="22"/>
-          <w:lang w:bidi="ar-SA"/>
-        </w:rPr>
-      </w:pPr>
-      <w:r>
-        <w:rPr>
-          <w:rFonts w:hint="eastAsia" w:ascii="Tahoma" w:hAnsi="Tahoma" w:eastAsia="Ubuntu;Times New Roman"/>
+      </w:pPr>
+      <w:r>
+        <w:rPr>
+          <w:rFonts w:ascii="Tahoma" w:hAnsi="Tahoma" w:eastAsia="Ubuntu;Times New Roman" w:cs="Arial"/>
+          <w:b w:val="0"/>
           <w:bCs/>
+          <w:i w:val="0"/>
+          <w:caps w:val="0"/>
+          <w:smallCaps w:val="0"/>
+          <w:strike w:val="0"/>
+          <w:dstrike w:val="0"/>
           <w:color w:val="444444"/>
+          <w:spacing w:val="0"/>
+          <w:szCs w:val="24"/>
           <w:bdr w:val="single" w:color="C0C0C0" w:sz="6" w:space="0"/>
-        </w:rPr>
-        <w:t>6</w:t>
-      </w:r>
-      <w:r>
-        <w:rPr>
-          <w:rFonts w:hint="eastAsia" w:ascii="宋体" w:hAnsi="宋体" w:eastAsia="宋体" w:cs="宋体"/>
-          <w:bCs/>
-          <w:color w:val="444444"/>
-          <w:bdr w:val="single" w:color="C0C0C0" w:sz="6" w:space="0"/>
-        </w:rPr>
-        <w:t>、</w:t>
-      </w:r>
-      <w:r>
-        <w:t xml:space="preserve"> secureCRT </w:t>
-      </w:r>
-      <w:r>
-        <w:rPr>
-          <w:rFonts w:hint="eastAsia"/>
-        </w:rPr>
-        <w:t>上传下载使用</w:t>
+          <w:lang w:val="en-US" w:eastAsia="zh-CN"/>
+        </w:rPr>
+        <w:t xml:space="preserve">6、 </w:t>
+      </w:r>
+      <w:r>
+        <w:t>secureCRT 上传下载使用</w:t>
       </w:r>
       <w:r>
         <w:tab/>
@@ -348,7 +230,7 @@
         <w:fldChar w:fldCharType="begin"/>
       </w:r>
       <w:r>
-        <w:instrText xml:space="preserve"> PAGEREF _Toc479240206 \h </w:instrText>
+        <w:instrText xml:space="preserve"> PAGEREF _Toc519 </w:instrText>
       </w:r>
       <w:r>
         <w:fldChar w:fldCharType="separate"/>
@@ -364,38 +246,29 @@
       <w:pPr>
         <w:pStyle w:val="20"/>
         <w:tabs>
-          <w:tab w:val="right" w:leader="dot" w:pos="8296"/>
+          <w:tab w:val="right" w:leader="dot" w:pos="8306"/>
         </w:tabs>
-        <w:rPr>
-          <w:rFonts w:asciiTheme="minorHAnsi" w:hAnsiTheme="minorHAnsi" w:eastAsiaTheme="minorEastAsia" w:cstheme="minorBidi"/>
-          <w:kern w:val="2"/>
-          <w:szCs w:val="22"/>
-          <w:lang w:bidi="ar-SA"/>
-        </w:rPr>
-      </w:pPr>
-      <w:r>
-        <w:rPr>
-          <w:rFonts w:hint="eastAsia" w:ascii="Tahoma" w:hAnsi="Tahoma" w:eastAsia="Ubuntu;Times New Roman"/>
+      </w:pPr>
+      <w:r>
+        <w:rPr>
+          <w:rFonts w:ascii="Tahoma" w:hAnsi="Tahoma" w:eastAsia="Ubuntu;Times New Roman" w:cs="Arial"/>
+          <w:b w:val="0"/>
           <w:bCs/>
+          <w:i w:val="0"/>
+          <w:caps w:val="0"/>
+          <w:smallCaps w:val="0"/>
+          <w:strike w:val="0"/>
+          <w:dstrike w:val="0"/>
           <w:color w:val="444444"/>
+          <w:spacing w:val="0"/>
+          <w:szCs w:val="24"/>
           <w:bdr w:val="single" w:color="C0C0C0" w:sz="6" w:space="0"/>
-        </w:rPr>
-        <w:t>7</w:t>
-      </w:r>
-      <w:r>
-        <w:rPr>
-          <w:rFonts w:hint="eastAsia" w:ascii="宋体" w:hAnsi="宋体" w:eastAsia="宋体" w:cs="宋体"/>
-          <w:bCs/>
-          <w:color w:val="444444"/>
-          <w:bdr w:val="single" w:color="C0C0C0" w:sz="6" w:space="0"/>
-        </w:rPr>
-        <w:t>、</w:t>
-      </w:r>
-      <w:r>
-        <w:rPr>
-          <w:rFonts w:hint="eastAsia"/>
-        </w:rPr>
-        <w:t xml:space="preserve"> 解压文件</w:t>
+          <w:lang w:val="en-US" w:eastAsia="zh-CN"/>
+        </w:rPr>
+        <w:t xml:space="preserve">7、 </w:t>
+      </w:r>
+      <w:r>
+        <w:t>解压文件</w:t>
       </w:r>
       <w:r>
         <w:tab/>
@@ -404,7 +277,7 @@
         <w:fldChar w:fldCharType="begin"/>
       </w:r>
       <w:r>
-        <w:instrText xml:space="preserve"> PAGEREF _Toc479240207 \h </w:instrText>
+        <w:instrText xml:space="preserve"> PAGEREF _Toc31789 </w:instrText>
       </w:r>
       <w:r>
         <w:fldChar w:fldCharType="separate"/>
@@ -420,44 +293,29 @@
       <w:pPr>
         <w:pStyle w:val="20"/>
         <w:tabs>
-          <w:tab w:val="right" w:leader="dot" w:pos="8296"/>
+          <w:tab w:val="right" w:leader="dot" w:pos="8306"/>
         </w:tabs>
-        <w:rPr>
-          <w:rFonts w:asciiTheme="minorHAnsi" w:hAnsiTheme="minorHAnsi" w:eastAsiaTheme="minorEastAsia" w:cstheme="minorBidi"/>
-          <w:kern w:val="2"/>
-          <w:szCs w:val="22"/>
-          <w:lang w:bidi="ar-SA"/>
-        </w:rPr>
-      </w:pPr>
-      <w:r>
-        <w:rPr>
-          <w:rFonts w:hint="eastAsia" w:ascii="Tahoma" w:hAnsi="Tahoma" w:eastAsia="Ubuntu;Times New Roman"/>
+      </w:pPr>
+      <w:r>
+        <w:rPr>
+          <w:rFonts w:ascii="Tahoma" w:hAnsi="Tahoma" w:eastAsia="Ubuntu;Times New Roman" w:cs="Arial"/>
+          <w:b w:val="0"/>
           <w:bCs/>
+          <w:i w:val="0"/>
+          <w:caps w:val="0"/>
+          <w:smallCaps w:val="0"/>
+          <w:strike w:val="0"/>
+          <w:dstrike w:val="0"/>
           <w:color w:val="444444"/>
+          <w:spacing w:val="0"/>
+          <w:szCs w:val="24"/>
           <w:bdr w:val="single" w:color="C0C0C0" w:sz="6" w:space="0"/>
-        </w:rPr>
-        <w:t>8</w:t>
-      </w:r>
-      <w:r>
-        <w:rPr>
-          <w:rFonts w:hint="eastAsia" w:ascii="宋体" w:hAnsi="宋体" w:eastAsia="宋体" w:cs="宋体"/>
-          <w:bCs/>
-          <w:color w:val="444444"/>
-          <w:bdr w:val="single" w:color="C0C0C0" w:sz="6" w:space="0"/>
-        </w:rPr>
-        <w:t>、</w:t>
-      </w:r>
-      <w:r>
-        <w:t xml:space="preserve"> Linux </w:t>
-      </w:r>
-      <w:r>
-        <w:rPr>
-          <w:rFonts w:hint="eastAsia"/>
-        </w:rPr>
-        <w:t>安装</w:t>
-      </w:r>
-      <w:r>
-        <w:t>Mysql</w:t>
+          <w:lang w:val="en-US" w:eastAsia="zh-CN"/>
+        </w:rPr>
+        <w:t xml:space="preserve">8、 </w:t>
+      </w:r>
+      <w:r>
+        <w:t>Linux 安装Mysql</w:t>
       </w:r>
       <w:r>
         <w:tab/>
@@ -466,7 +324,7 @@
         <w:fldChar w:fldCharType="begin"/>
       </w:r>
       <w:r>
-        <w:instrText xml:space="preserve"> PAGEREF _Toc479240208 \h </w:instrText>
+        <w:instrText xml:space="preserve"> PAGEREF _Toc23816 </w:instrText>
       </w:r>
       <w:r>
         <w:fldChar w:fldCharType="separate"/>
@@ -482,44 +340,29 @@
       <w:pPr>
         <w:pStyle w:val="20"/>
         <w:tabs>
-          <w:tab w:val="right" w:leader="dot" w:pos="8296"/>
+          <w:tab w:val="right" w:leader="dot" w:pos="8306"/>
         </w:tabs>
-        <w:rPr>
-          <w:rFonts w:asciiTheme="minorHAnsi" w:hAnsiTheme="minorHAnsi" w:eastAsiaTheme="minorEastAsia" w:cstheme="minorBidi"/>
-          <w:kern w:val="2"/>
-          <w:szCs w:val="22"/>
-          <w:lang w:bidi="ar-SA"/>
-        </w:rPr>
-      </w:pPr>
-      <w:r>
-        <w:rPr>
-          <w:rFonts w:hint="eastAsia" w:ascii="Tahoma" w:hAnsi="Tahoma" w:eastAsia="Ubuntu;Times New Roman"/>
+      </w:pPr>
+      <w:r>
+        <w:rPr>
+          <w:rFonts w:ascii="Tahoma" w:hAnsi="Tahoma" w:eastAsia="Ubuntu;Times New Roman" w:cs="Arial"/>
+          <w:b w:val="0"/>
           <w:bCs/>
+          <w:i w:val="0"/>
+          <w:caps w:val="0"/>
+          <w:smallCaps w:val="0"/>
+          <w:strike w:val="0"/>
+          <w:dstrike w:val="0"/>
           <w:color w:val="444444"/>
+          <w:spacing w:val="0"/>
+          <w:szCs w:val="24"/>
           <w:bdr w:val="single" w:color="C0C0C0" w:sz="6" w:space="0"/>
-        </w:rPr>
-        <w:t>9</w:t>
-      </w:r>
-      <w:r>
-        <w:rPr>
-          <w:rFonts w:hint="eastAsia" w:ascii="宋体" w:hAnsi="宋体" w:eastAsia="宋体" w:cs="宋体"/>
-          <w:bCs/>
-          <w:color w:val="444444"/>
-          <w:bdr w:val="single" w:color="C0C0C0" w:sz="6" w:space="0"/>
-        </w:rPr>
-        <w:t>、</w:t>
-      </w:r>
-      <w:r>
-        <w:t xml:space="preserve"> Linux </w:t>
-      </w:r>
-      <w:r>
-        <w:rPr>
-          <w:rFonts w:hint="eastAsia"/>
-        </w:rPr>
-        <w:t>安装</w:t>
-      </w:r>
-      <w:r>
-        <w:t>zookeeper</w:t>
+          <w:lang w:val="en-US" w:eastAsia="zh-CN"/>
+        </w:rPr>
+        <w:t xml:space="preserve">9、 </w:t>
+      </w:r>
+      <w:r>
+        <w:t>Linux 安装zookeeper</w:t>
       </w:r>
       <w:r>
         <w:tab/>
@@ -528,7 +371,7 @@
         <w:fldChar w:fldCharType="begin"/>
       </w:r>
       <w:r>
-        <w:instrText xml:space="preserve"> PAGEREF _Toc479240209 \h </w:instrText>
+        <w:instrText xml:space="preserve"> PAGEREF _Toc4483 </w:instrText>
       </w:r>
       <w:r>
         <w:fldChar w:fldCharType="separate"/>
@@ -544,50 +387,29 @@
       <w:pPr>
         <w:pStyle w:val="20"/>
         <w:tabs>
-          <w:tab w:val="right" w:leader="dot" w:pos="8296"/>
+          <w:tab w:val="right" w:leader="dot" w:pos="8306"/>
         </w:tabs>
-        <w:rPr>
-          <w:rFonts w:asciiTheme="minorHAnsi" w:hAnsiTheme="minorHAnsi" w:eastAsiaTheme="minorEastAsia" w:cstheme="minorBidi"/>
-          <w:kern w:val="2"/>
-          <w:szCs w:val="22"/>
-          <w:lang w:bidi="ar-SA"/>
-        </w:rPr>
-      </w:pPr>
-      <w:r>
-        <w:rPr>
-          <w:rFonts w:hint="eastAsia" w:ascii="Tahoma" w:hAnsi="Tahoma" w:eastAsia="Ubuntu;Times New Roman"/>
+      </w:pPr>
+      <w:r>
+        <w:rPr>
+          <w:rFonts w:ascii="Tahoma" w:hAnsi="Tahoma" w:eastAsia="Ubuntu;Times New Roman" w:cs="Arial"/>
+          <w:b w:val="0"/>
           <w:bCs/>
+          <w:i w:val="0"/>
+          <w:caps w:val="0"/>
+          <w:smallCaps w:val="0"/>
+          <w:strike w:val="0"/>
+          <w:dstrike w:val="0"/>
           <w:color w:val="444444"/>
+          <w:spacing w:val="0"/>
+          <w:szCs w:val="24"/>
           <w:bdr w:val="single" w:color="C0C0C0" w:sz="6" w:space="0"/>
-        </w:rPr>
-        <w:t>10</w:t>
-      </w:r>
-      <w:r>
-        <w:rPr>
-          <w:rFonts w:hint="eastAsia" w:ascii="宋体" w:hAnsi="宋体" w:eastAsia="宋体" w:cs="宋体"/>
-          <w:bCs/>
-          <w:color w:val="444444"/>
-          <w:bdr w:val="single" w:color="C0C0C0" w:sz="6" w:space="0"/>
-        </w:rPr>
-        <w:t>、</w:t>
-      </w:r>
-      <w:r>
-        <w:t xml:space="preserve"> Linux </w:t>
-      </w:r>
-      <w:r>
-        <w:rPr>
-          <w:rFonts w:hint="eastAsia"/>
-        </w:rPr>
-        <w:t>安装</w:t>
-      </w:r>
-      <w:r>
-        <w:t xml:space="preserve">dubbo </w:t>
-      </w:r>
-      <w:r>
-        <w:rPr>
-          <w:rFonts w:hint="eastAsia"/>
-        </w:rPr>
-        <w:t>服务维护</w:t>
+          <w:lang w:val="en-US" w:eastAsia="zh-CN"/>
+        </w:rPr>
+        <w:t xml:space="preserve">10、 </w:t>
+      </w:r>
+      <w:r>
+        <w:t>Linux 安装dubbo 服务维护</w:t>
       </w:r>
       <w:r>
         <w:tab/>
@@ -596,7 +418,7 @@
         <w:fldChar w:fldCharType="begin"/>
       </w:r>
       <w:r>
-        <w:instrText xml:space="preserve"> PAGEREF _Toc479240210 \h </w:instrText>
+        <w:instrText xml:space="preserve"> PAGEREF _Toc24608 </w:instrText>
       </w:r>
       <w:r>
         <w:fldChar w:fldCharType="separate"/>
@@ -612,50 +434,29 @@
       <w:pPr>
         <w:pStyle w:val="20"/>
         <w:tabs>
-          <w:tab w:val="right" w:leader="dot" w:pos="8296"/>
+          <w:tab w:val="right" w:leader="dot" w:pos="8306"/>
         </w:tabs>
-        <w:rPr>
-          <w:rFonts w:asciiTheme="minorHAnsi" w:hAnsiTheme="minorHAnsi" w:eastAsiaTheme="minorEastAsia" w:cstheme="minorBidi"/>
-          <w:kern w:val="2"/>
-          <w:szCs w:val="22"/>
-          <w:lang w:bidi="ar-SA"/>
-        </w:rPr>
-      </w:pPr>
-      <w:r>
-        <w:rPr>
-          <w:rFonts w:hint="eastAsia" w:ascii="Tahoma" w:hAnsi="Tahoma" w:eastAsia="Ubuntu;Times New Roman"/>
+      </w:pPr>
+      <w:r>
+        <w:rPr>
+          <w:rFonts w:ascii="Tahoma" w:hAnsi="Tahoma" w:eastAsia="Ubuntu;Times New Roman" w:cs="Arial"/>
+          <w:b w:val="0"/>
           <w:bCs/>
+          <w:i w:val="0"/>
+          <w:caps w:val="0"/>
+          <w:smallCaps w:val="0"/>
+          <w:strike w:val="0"/>
+          <w:dstrike w:val="0"/>
           <w:color w:val="444444"/>
+          <w:spacing w:val="0"/>
+          <w:szCs w:val="24"/>
           <w:bdr w:val="single" w:color="C0C0C0" w:sz="6" w:space="0"/>
-        </w:rPr>
-        <w:t>11</w:t>
-      </w:r>
-      <w:r>
-        <w:rPr>
-          <w:rFonts w:hint="eastAsia" w:ascii="宋体" w:hAnsi="宋体" w:eastAsia="宋体" w:cs="宋体"/>
-          <w:bCs/>
-          <w:color w:val="444444"/>
-          <w:bdr w:val="single" w:color="C0C0C0" w:sz="6" w:space="0"/>
-        </w:rPr>
-        <w:t>、</w:t>
-      </w:r>
-      <w:r>
-        <w:t xml:space="preserve"> Linux </w:t>
-      </w:r>
-      <w:r>
-        <w:rPr>
-          <w:rFonts w:hint="eastAsia"/>
-        </w:rPr>
-        <w:t>中</w:t>
-      </w:r>
-      <w:r>
-        <w:t xml:space="preserve">nginx </w:t>
-      </w:r>
-      <w:r>
-        <w:rPr>
-          <w:rFonts w:hint="eastAsia"/>
-        </w:rPr>
-        <w:t>的维护</w:t>
+          <w:lang w:val="en-US" w:eastAsia="zh-CN"/>
+        </w:rPr>
+        <w:t xml:space="preserve">11、 </w:t>
+      </w:r>
+      <w:r>
+        <w:t>Linux 中nginx 的维护</w:t>
       </w:r>
       <w:r>
         <w:tab/>
@@ -664,7 +465,7 @@
         <w:fldChar w:fldCharType="begin"/>
       </w:r>
       <w:r>
-        <w:instrText xml:space="preserve"> PAGEREF _Toc479240211 \h </w:instrText>
+        <w:instrText xml:space="preserve"> PAGEREF _Toc7304 </w:instrText>
       </w:r>
       <w:r>
         <w:fldChar w:fldCharType="separate"/>
@@ -680,41 +481,29 @@
       <w:pPr>
         <w:pStyle w:val="20"/>
         <w:tabs>
-          <w:tab w:val="right" w:leader="dot" w:pos="8296"/>
+          <w:tab w:val="right" w:leader="dot" w:pos="8306"/>
         </w:tabs>
-        <w:rPr>
-          <w:rFonts w:asciiTheme="minorHAnsi" w:hAnsiTheme="minorHAnsi" w:eastAsiaTheme="minorEastAsia" w:cstheme="minorBidi"/>
-          <w:kern w:val="2"/>
-          <w:szCs w:val="22"/>
-          <w:lang w:bidi="ar-SA"/>
-        </w:rPr>
-      </w:pPr>
-      <w:r>
-        <w:rPr>
-          <w:rFonts w:hint="eastAsia" w:ascii="Tahoma" w:hAnsi="Tahoma" w:eastAsia="Ubuntu;Times New Roman"/>
+      </w:pPr>
+      <w:r>
+        <w:rPr>
+          <w:rFonts w:ascii="Tahoma" w:hAnsi="Tahoma" w:eastAsia="Ubuntu;Times New Roman" w:cs="Arial"/>
+          <w:b w:val="0"/>
           <w:bCs/>
+          <w:i w:val="0"/>
+          <w:caps w:val="0"/>
+          <w:smallCaps w:val="0"/>
+          <w:strike w:val="0"/>
+          <w:dstrike w:val="0"/>
           <w:color w:val="444444"/>
+          <w:spacing w:val="0"/>
+          <w:szCs w:val="24"/>
           <w:bdr w:val="single" w:color="C0C0C0" w:sz="6" w:space="0"/>
-        </w:rPr>
-        <w:t>12</w:t>
-      </w:r>
-      <w:r>
-        <w:rPr>
-          <w:rFonts w:hint="eastAsia" w:ascii="宋体" w:hAnsi="宋体" w:eastAsia="宋体" w:cs="宋体"/>
-          <w:bCs/>
-          <w:color w:val="444444"/>
-          <w:bdr w:val="single" w:color="C0C0C0" w:sz="6" w:space="0"/>
-        </w:rPr>
-        <w:t>、</w:t>
-      </w:r>
-      <w:r>
-        <w:t xml:space="preserve"> Linux </w:t>
-      </w:r>
-      <w:r>
-        <w:rPr>
-          <w:rFonts w:hint="eastAsia"/>
-        </w:rPr>
-        <w:t>中监听具体端口</w:t>
+          <w:lang w:val="en-US" w:eastAsia="zh-CN"/>
+        </w:rPr>
+        <w:t xml:space="preserve">12、 </w:t>
+      </w:r>
+      <w:r>
+        <w:t>Linux 中监听具体端口</w:t>
       </w:r>
       <w:r>
         <w:tab/>
@@ -723,7 +512,7 @@
         <w:fldChar w:fldCharType="begin"/>
       </w:r>
       <w:r>
-        <w:instrText xml:space="preserve"> PAGEREF _Toc479240212 \h </w:instrText>
+        <w:instrText xml:space="preserve"> PAGEREF _Toc26950 </w:instrText>
       </w:r>
       <w:r>
         <w:fldChar w:fldCharType="separate"/>
@@ -739,53 +528,29 @@
       <w:pPr>
         <w:pStyle w:val="20"/>
         <w:tabs>
-          <w:tab w:val="right" w:leader="dot" w:pos="8296"/>
+          <w:tab w:val="right" w:leader="dot" w:pos="8306"/>
         </w:tabs>
-        <w:rPr>
-          <w:rFonts w:asciiTheme="minorHAnsi" w:hAnsiTheme="minorHAnsi" w:eastAsiaTheme="minorEastAsia" w:cstheme="minorBidi"/>
-          <w:kern w:val="2"/>
-          <w:szCs w:val="22"/>
-          <w:lang w:bidi="ar-SA"/>
-        </w:rPr>
-      </w:pPr>
-      <w:r>
-        <w:rPr>
-          <w:rFonts w:hint="eastAsia" w:ascii="Tahoma" w:hAnsi="Tahoma" w:eastAsia="Ubuntu;Times New Roman"/>
+      </w:pPr>
+      <w:r>
+        <w:rPr>
+          <w:rFonts w:ascii="Tahoma" w:hAnsi="Tahoma" w:eastAsia="Ubuntu;Times New Roman" w:cs="Arial"/>
+          <w:b w:val="0"/>
           <w:bCs/>
+          <w:i w:val="0"/>
+          <w:caps w:val="0"/>
+          <w:smallCaps w:val="0"/>
+          <w:strike w:val="0"/>
+          <w:dstrike w:val="0"/>
           <w:color w:val="444444"/>
+          <w:spacing w:val="0"/>
+          <w:szCs w:val="24"/>
           <w:bdr w:val="single" w:color="C0C0C0" w:sz="6" w:space="0"/>
-        </w:rPr>
-        <w:t>13</w:t>
-      </w:r>
-      <w:r>
-        <w:rPr>
-          <w:rFonts w:hint="eastAsia" w:ascii="宋体" w:hAnsi="宋体" w:eastAsia="宋体" w:cs="宋体"/>
-          <w:bCs/>
-          <w:color w:val="444444"/>
-          <w:bdr w:val="single" w:color="C0C0C0" w:sz="6" w:space="0"/>
-        </w:rPr>
-        <w:t>、</w:t>
-      </w:r>
-      <w:r>
-        <w:t xml:space="preserve"> Linux </w:t>
-      </w:r>
-      <w:r>
-        <w:rPr>
-          <w:rFonts w:hint="eastAsia"/>
-        </w:rPr>
-        <w:t>中</w:t>
-      </w:r>
-      <w:r>
-        <w:t>redis</w:t>
-      </w:r>
-      <w:r>
-        <w:rPr>
-          <w:rFonts w:hint="eastAsia"/>
-        </w:rPr>
-        <w:t>安装共享</w:t>
-      </w:r>
-      <w:r>
-        <w:t>session</w:t>
+          <w:lang w:val="en-US" w:eastAsia="zh-CN"/>
+        </w:rPr>
+        <w:t xml:space="preserve">13、 </w:t>
+      </w:r>
+      <w:r>
+        <w:t>Linux 中redis安装共享session</w:t>
       </w:r>
       <w:r>
         <w:tab/>
@@ -794,7 +559,7 @@
         <w:fldChar w:fldCharType="begin"/>
       </w:r>
       <w:r>
-        <w:instrText xml:space="preserve"> PAGEREF _Toc479240213 \h </w:instrText>
+        <w:instrText xml:space="preserve"> PAGEREF _Toc19746 </w:instrText>
       </w:r>
       <w:r>
         <w:fldChar w:fldCharType="separate"/>
@@ -810,53 +575,29 @@
       <w:pPr>
         <w:pStyle w:val="20"/>
         <w:tabs>
-          <w:tab w:val="right" w:leader="dot" w:pos="8296"/>
+          <w:tab w:val="right" w:leader="dot" w:pos="8306"/>
         </w:tabs>
-        <w:rPr>
-          <w:rFonts w:asciiTheme="minorHAnsi" w:hAnsiTheme="minorHAnsi" w:eastAsiaTheme="minorEastAsia" w:cstheme="minorBidi"/>
-          <w:kern w:val="2"/>
-          <w:szCs w:val="22"/>
-          <w:lang w:bidi="ar-SA"/>
-        </w:rPr>
-      </w:pPr>
-      <w:r>
-        <w:rPr>
-          <w:rFonts w:hint="eastAsia" w:ascii="Tahoma" w:hAnsi="Tahoma" w:eastAsia="Ubuntu;Times New Roman"/>
+      </w:pPr>
+      <w:r>
+        <w:rPr>
+          <w:rFonts w:ascii="Tahoma" w:hAnsi="Tahoma" w:eastAsia="Ubuntu;Times New Roman" w:cs="Arial"/>
+          <w:b w:val="0"/>
           <w:bCs/>
+          <w:i w:val="0"/>
+          <w:caps w:val="0"/>
+          <w:smallCaps w:val="0"/>
+          <w:strike w:val="0"/>
+          <w:dstrike w:val="0"/>
           <w:color w:val="444444"/>
+          <w:spacing w:val="0"/>
+          <w:szCs w:val="24"/>
           <w:bdr w:val="single" w:color="C0C0C0" w:sz="6" w:space="0"/>
-        </w:rPr>
-        <w:t>14</w:t>
-      </w:r>
-      <w:r>
-        <w:rPr>
-          <w:rFonts w:hint="eastAsia" w:ascii="宋体" w:hAnsi="宋体" w:eastAsia="宋体" w:cs="宋体"/>
-          <w:bCs/>
-          <w:color w:val="444444"/>
-          <w:bdr w:val="single" w:color="C0C0C0" w:sz="6" w:space="0"/>
-        </w:rPr>
-        <w:t>、</w:t>
-      </w:r>
-      <w:r>
-        <w:t xml:space="preserve"> Linux</w:t>
-      </w:r>
-      <w:r>
-        <w:rPr>
-          <w:rFonts w:hint="eastAsia"/>
-        </w:rPr>
-        <w:t>下使用</w:t>
-      </w:r>
-      <w:r>
-        <w:t>yum</w:t>
-      </w:r>
-      <w:r>
-        <w:rPr>
-          <w:rFonts w:hint="eastAsia"/>
-        </w:rPr>
-        <w:t>安装</w:t>
-      </w:r>
-      <w:r>
-        <w:t>mysql</w:t>
+          <w:lang w:val="en-US" w:eastAsia="zh-CN"/>
+        </w:rPr>
+        <w:t xml:space="preserve">14、 </w:t>
+      </w:r>
+      <w:r>
+        <w:t>Linux下使用yum安装mysql</w:t>
       </w:r>
       <w:r>
         <w:tab/>
@@ -865,7 +606,7 @@
         <w:fldChar w:fldCharType="begin"/>
       </w:r>
       <w:r>
-        <w:instrText xml:space="preserve"> PAGEREF _Toc479240214 \h </w:instrText>
+        <w:instrText xml:space="preserve"> PAGEREF _Toc4987 </w:instrText>
       </w:r>
       <w:r>
         <w:fldChar w:fldCharType="separate"/>
@@ -881,59 +622,29 @@
       <w:pPr>
         <w:pStyle w:val="20"/>
         <w:tabs>
-          <w:tab w:val="right" w:leader="dot" w:pos="8296"/>
+          <w:tab w:val="right" w:leader="dot" w:pos="8306"/>
         </w:tabs>
-        <w:rPr>
-          <w:rFonts w:asciiTheme="minorHAnsi" w:hAnsiTheme="minorHAnsi" w:eastAsiaTheme="minorEastAsia" w:cstheme="minorBidi"/>
-          <w:kern w:val="2"/>
-          <w:szCs w:val="22"/>
-          <w:lang w:bidi="ar-SA"/>
-        </w:rPr>
-      </w:pPr>
-      <w:r>
-        <w:rPr>
-          <w:rFonts w:hint="eastAsia" w:ascii="Tahoma" w:hAnsi="Tahoma" w:eastAsia="Ubuntu;Times New Roman"/>
+      </w:pPr>
+      <w:r>
+        <w:rPr>
+          <w:rFonts w:ascii="Tahoma" w:hAnsi="Tahoma" w:eastAsia="Ubuntu;Times New Roman" w:cs="Arial"/>
+          <w:b w:val="0"/>
           <w:bCs/>
+          <w:i w:val="0"/>
+          <w:caps w:val="0"/>
+          <w:smallCaps w:val="0"/>
+          <w:strike w:val="0"/>
+          <w:dstrike w:val="0"/>
           <w:color w:val="444444"/>
+          <w:spacing w:val="0"/>
+          <w:szCs w:val="24"/>
           <w:bdr w:val="single" w:color="C0C0C0" w:sz="6" w:space="0"/>
-        </w:rPr>
-        <w:t>15</w:t>
-      </w:r>
-      <w:r>
-        <w:rPr>
-          <w:rFonts w:hint="eastAsia" w:ascii="宋体" w:hAnsi="宋体" w:eastAsia="宋体" w:cs="宋体"/>
-          <w:bCs/>
-          <w:color w:val="444444"/>
-          <w:bdr w:val="single" w:color="C0C0C0" w:sz="6" w:space="0"/>
-        </w:rPr>
-        <w:t>、</w:t>
-      </w:r>
-      <w:r>
-        <w:t xml:space="preserve"> Linux </w:t>
-      </w:r>
-      <w:r>
-        <w:rPr>
-          <w:rFonts w:hint="eastAsia"/>
-        </w:rPr>
-        <w:t>中</w:t>
-      </w:r>
-      <w:r>
-        <w:t xml:space="preserve">tomcat </w:t>
-      </w:r>
-      <w:r>
-        <w:rPr>
-          <w:rFonts w:hint="eastAsia"/>
-        </w:rPr>
-        <w:t>部署</w:t>
-      </w:r>
-      <w:r>
-        <w:t>war</w:t>
-      </w:r>
-      <w:r>
-        <w:rPr>
-          <w:rFonts w:hint="eastAsia"/>
-        </w:rPr>
-        <w:t>包</w:t>
+          <w:lang w:val="en-US" w:eastAsia="zh-CN"/>
+        </w:rPr>
+        <w:t xml:space="preserve">15、 </w:t>
+      </w:r>
+      <w:r>
+        <w:t>Linux 中tomcat 部署war包</w:t>
       </w:r>
       <w:r>
         <w:tab/>
@@ -942,7 +653,7 @@
         <w:fldChar w:fldCharType="begin"/>
       </w:r>
       <w:r>
-        <w:instrText xml:space="preserve"> PAGEREF _Toc479240215 \h </w:instrText>
+        <w:instrText xml:space="preserve"> PAGEREF _Toc14872 </w:instrText>
       </w:r>
       <w:r>
         <w:fldChar w:fldCharType="separate"/>
@@ -958,50 +669,29 @@
       <w:pPr>
         <w:pStyle w:val="20"/>
         <w:tabs>
-          <w:tab w:val="right" w:leader="dot" w:pos="8296"/>
+          <w:tab w:val="right" w:leader="dot" w:pos="8306"/>
         </w:tabs>
-        <w:rPr>
-          <w:rFonts w:asciiTheme="minorHAnsi" w:hAnsiTheme="minorHAnsi" w:eastAsiaTheme="minorEastAsia" w:cstheme="minorBidi"/>
-          <w:kern w:val="2"/>
-          <w:szCs w:val="22"/>
-          <w:lang w:bidi="ar-SA"/>
-        </w:rPr>
-      </w:pPr>
-      <w:r>
-        <w:rPr>
-          <w:rFonts w:hint="eastAsia" w:ascii="Tahoma" w:hAnsi="Tahoma" w:eastAsia="Ubuntu;Times New Roman"/>
+      </w:pPr>
+      <w:r>
+        <w:rPr>
+          <w:rFonts w:ascii="Tahoma" w:hAnsi="Tahoma" w:eastAsia="Ubuntu;Times New Roman" w:cs="Arial"/>
+          <w:b w:val="0"/>
           <w:bCs/>
+          <w:i w:val="0"/>
+          <w:caps w:val="0"/>
+          <w:smallCaps w:val="0"/>
+          <w:strike w:val="0"/>
+          <w:dstrike w:val="0"/>
           <w:color w:val="444444"/>
+          <w:spacing w:val="0"/>
+          <w:szCs w:val="24"/>
           <w:bdr w:val="single" w:color="C0C0C0" w:sz="6" w:space="0"/>
-        </w:rPr>
-        <w:t>16</w:t>
-      </w:r>
-      <w:r>
-        <w:rPr>
-          <w:rFonts w:hint="eastAsia" w:ascii="宋体" w:hAnsi="宋体" w:eastAsia="宋体" w:cs="宋体"/>
-          <w:bCs/>
-          <w:color w:val="444444"/>
-          <w:bdr w:val="single" w:color="C0C0C0" w:sz="6" w:space="0"/>
-        </w:rPr>
-        <w:t>、</w:t>
-      </w:r>
-      <w:r>
-        <w:t xml:space="preserve"> Linux </w:t>
-      </w:r>
-      <w:r>
-        <w:rPr>
-          <w:rFonts w:hint="eastAsia"/>
-        </w:rPr>
-        <w:t>中</w:t>
-      </w:r>
-      <w:r>
-        <w:t>mysql</w:t>
-      </w:r>
-      <w:r>
-        <w:rPr>
-          <w:rFonts w:hint="eastAsia"/>
-        </w:rPr>
-        <w:t>插入问题记录</w:t>
+          <w:lang w:val="en-US" w:eastAsia="zh-CN"/>
+        </w:rPr>
+        <w:t xml:space="preserve">16、 </w:t>
+      </w:r>
+      <w:r>
+        <w:t>Linux 中mysql插入问题记录</w:t>
       </w:r>
       <w:r>
         <w:tab/>
@@ -1010,7 +700,7 @@
         <w:fldChar w:fldCharType="begin"/>
       </w:r>
       <w:r>
-        <w:instrText xml:space="preserve"> PAGEREF _Toc479240216 \h </w:instrText>
+        <w:instrText xml:space="preserve"> PAGEREF _Toc10998 </w:instrText>
       </w:r>
       <w:r>
         <w:fldChar w:fldCharType="separate"/>
@@ -1026,44 +716,29 @@
       <w:pPr>
         <w:pStyle w:val="20"/>
         <w:tabs>
-          <w:tab w:val="right" w:leader="dot" w:pos="8296"/>
+          <w:tab w:val="right" w:leader="dot" w:pos="8306"/>
         </w:tabs>
-        <w:rPr>
-          <w:rFonts w:asciiTheme="minorHAnsi" w:hAnsiTheme="minorHAnsi" w:eastAsiaTheme="minorEastAsia" w:cstheme="minorBidi"/>
-          <w:kern w:val="2"/>
-          <w:szCs w:val="22"/>
-          <w:lang w:bidi="ar-SA"/>
-        </w:rPr>
-      </w:pPr>
-      <w:r>
-        <w:rPr>
-          <w:rFonts w:hint="eastAsia" w:ascii="Tahoma" w:hAnsi="Tahoma" w:eastAsia="Ubuntu;Times New Roman"/>
+      </w:pPr>
+      <w:r>
+        <w:rPr>
+          <w:rFonts w:ascii="Tahoma" w:hAnsi="Tahoma" w:eastAsia="Ubuntu;Times New Roman" w:cs="Arial"/>
+          <w:b w:val="0"/>
           <w:bCs/>
+          <w:i w:val="0"/>
+          <w:caps w:val="0"/>
+          <w:smallCaps w:val="0"/>
+          <w:strike w:val="0"/>
+          <w:dstrike w:val="0"/>
           <w:color w:val="444444"/>
+          <w:spacing w:val="0"/>
+          <w:szCs w:val="24"/>
           <w:bdr w:val="single" w:color="C0C0C0" w:sz="6" w:space="0"/>
-        </w:rPr>
-        <w:t>17</w:t>
-      </w:r>
-      <w:r>
-        <w:rPr>
-          <w:rFonts w:hint="eastAsia" w:ascii="宋体" w:hAnsi="宋体" w:eastAsia="宋体" w:cs="宋体"/>
-          <w:bCs/>
-          <w:color w:val="444444"/>
-          <w:bdr w:val="single" w:color="C0C0C0" w:sz="6" w:space="0"/>
-        </w:rPr>
-        <w:t>、</w:t>
-      </w:r>
-      <w:r>
-        <w:t xml:space="preserve"> Linux </w:t>
-      </w:r>
-      <w:r>
-        <w:rPr>
-          <w:rFonts w:hint="eastAsia"/>
-        </w:rPr>
-        <w:t>服务器被肉鸡如何解决</w:t>
-      </w:r>
-      <w:r>
-        <w:t>?</w:t>
+          <w:lang w:val="en-US" w:eastAsia="zh-CN"/>
+        </w:rPr>
+        <w:t xml:space="preserve">17、 </w:t>
+      </w:r>
+      <w:r>
+        <w:t>Linux 服务器被肉鸡如何解决?</w:t>
       </w:r>
       <w:r>
         <w:tab/>
@@ -1072,7 +747,7 @@
         <w:fldChar w:fldCharType="begin"/>
       </w:r>
       <w:r>
-        <w:instrText xml:space="preserve"> PAGEREF _Toc479240217 \h </w:instrText>
+        <w:instrText xml:space="preserve"> PAGEREF _Toc29994 </w:instrText>
       </w:r>
       <w:r>
         <w:fldChar w:fldCharType="separate"/>
@@ -1088,38 +763,32 @@
       <w:pPr>
         <w:pStyle w:val="20"/>
         <w:tabs>
-          <w:tab w:val="right" w:leader="dot" w:pos="8296"/>
+          <w:tab w:val="right" w:leader="dot" w:pos="8306"/>
         </w:tabs>
-        <w:rPr>
-          <w:rFonts w:asciiTheme="minorHAnsi" w:hAnsiTheme="minorHAnsi" w:eastAsiaTheme="minorEastAsia" w:cstheme="minorBidi"/>
-          <w:kern w:val="2"/>
-          <w:szCs w:val="22"/>
-          <w:lang w:bidi="ar-SA"/>
-        </w:rPr>
-      </w:pPr>
-      <w:r>
-        <w:rPr>
-          <w:rFonts w:hint="eastAsia" w:ascii="Tahoma" w:hAnsi="Tahoma" w:eastAsia="Ubuntu;Times New Roman"/>
+      </w:pPr>
+      <w:r>
+        <w:rPr>
+          <w:rFonts w:ascii="Tahoma" w:hAnsi="Tahoma" w:eastAsia="Ubuntu;Times New Roman" w:cs="Arial"/>
+          <w:b w:val="0"/>
           <w:bCs/>
+          <w:i w:val="0"/>
+          <w:caps w:val="0"/>
+          <w:smallCaps w:val="0"/>
+          <w:strike w:val="0"/>
+          <w:dstrike w:val="0"/>
           <w:color w:val="444444"/>
+          <w:spacing w:val="0"/>
+          <w:szCs w:val="24"/>
           <w:bdr w:val="single" w:color="C0C0C0" w:sz="6" w:space="0"/>
-        </w:rPr>
-        <w:t>18</w:t>
-      </w:r>
-      <w:r>
-        <w:rPr>
-          <w:rFonts w:hint="eastAsia" w:ascii="宋体" w:hAnsi="宋体" w:eastAsia="宋体" w:cs="宋体"/>
-          <w:bCs/>
-          <w:color w:val="444444"/>
-          <w:bdr w:val="single" w:color="C0C0C0" w:sz="6" w:space="0"/>
-        </w:rPr>
-        <w:t>、</w:t>
+          <w:lang w:val="en-US" w:eastAsia="zh-CN"/>
+        </w:rPr>
+        <w:t xml:space="preserve">18、 </w:t>
       </w:r>
       <w:r>
         <w:rPr>
           <w:color w:val="000000"/>
         </w:rPr>
-        <w:t xml:space="preserve"> Ubuntu install rar</w:t>
+        <w:t>Ubuntu install rar</w:t>
       </w:r>
       <w:r>
         <w:tab/>
@@ -1128,7 +797,7 @@
         <w:fldChar w:fldCharType="begin"/>
       </w:r>
       <w:r>
-        <w:instrText xml:space="preserve"> PAGEREF _Toc479240218 \h </w:instrText>
+        <w:instrText xml:space="preserve"> PAGEREF _Toc8019 </w:instrText>
       </w:r>
       <w:r>
         <w:fldChar w:fldCharType="separate"/>
@@ -1144,38 +813,32 @@
       <w:pPr>
         <w:pStyle w:val="20"/>
         <w:tabs>
-          <w:tab w:val="right" w:leader="dot" w:pos="8296"/>
+          <w:tab w:val="right" w:leader="dot" w:pos="8306"/>
         </w:tabs>
-        <w:rPr>
-          <w:rFonts w:asciiTheme="minorHAnsi" w:hAnsiTheme="minorHAnsi" w:eastAsiaTheme="minorEastAsia" w:cstheme="minorBidi"/>
-          <w:kern w:val="2"/>
-          <w:szCs w:val="22"/>
-          <w:lang w:bidi="ar-SA"/>
-        </w:rPr>
-      </w:pPr>
-      <w:r>
-        <w:rPr>
-          <w:rFonts w:hint="eastAsia" w:ascii="Tahoma" w:hAnsi="Tahoma" w:eastAsia="Ubuntu;Times New Roman"/>
+      </w:pPr>
+      <w:r>
+        <w:rPr>
+          <w:rFonts w:ascii="Tahoma" w:hAnsi="Tahoma" w:eastAsia="Ubuntu;Times New Roman" w:cs="Arial"/>
+          <w:b w:val="0"/>
           <w:bCs/>
+          <w:i w:val="0"/>
+          <w:caps w:val="0"/>
+          <w:smallCaps w:val="0"/>
+          <w:strike w:val="0"/>
+          <w:dstrike w:val="0"/>
           <w:color w:val="444444"/>
+          <w:spacing w:val="0"/>
+          <w:szCs w:val="24"/>
           <w:bdr w:val="single" w:color="C0C0C0" w:sz="6" w:space="0"/>
-        </w:rPr>
-        <w:t>19</w:t>
-      </w:r>
-      <w:r>
-        <w:rPr>
-          <w:rFonts w:hint="eastAsia" w:ascii="宋体" w:hAnsi="宋体" w:eastAsia="宋体" w:cs="宋体"/>
-          <w:bCs/>
-          <w:color w:val="444444"/>
-          <w:bdr w:val="single" w:color="C0C0C0" w:sz="6" w:space="0"/>
-        </w:rPr>
-        <w:t>、</w:t>
+          <w:lang w:val="en-US" w:eastAsia="zh-CN"/>
+        </w:rPr>
+        <w:t xml:space="preserve">19、 </w:t>
       </w:r>
       <w:r>
         <w:rPr>
           <w:color w:val="000000"/>
         </w:rPr>
-        <w:t xml:space="preserve"> Ubuntu install mysql timer</w:t>
+        <w:t>Ubuntu install mysql timer</w:t>
       </w:r>
       <w:r>
         <w:tab/>
@@ -1184,7 +847,7 @@
         <w:fldChar w:fldCharType="begin"/>
       </w:r>
       <w:r>
-        <w:instrText xml:space="preserve"> PAGEREF _Toc479240219 \h </w:instrText>
+        <w:instrText xml:space="preserve"> PAGEREF _Toc10487 </w:instrText>
       </w:r>
       <w:r>
         <w:fldChar w:fldCharType="separate"/>
@@ -1200,32 +863,26 @@
       <w:pPr>
         <w:pStyle w:val="20"/>
         <w:tabs>
-          <w:tab w:val="right" w:leader="dot" w:pos="8296"/>
+          <w:tab w:val="right" w:leader="dot" w:pos="8306"/>
         </w:tabs>
-        <w:rPr>
-          <w:rFonts w:asciiTheme="minorHAnsi" w:hAnsiTheme="minorHAnsi" w:eastAsiaTheme="minorEastAsia" w:cstheme="minorBidi"/>
-          <w:kern w:val="2"/>
-          <w:szCs w:val="22"/>
-          <w:lang w:bidi="ar-SA"/>
-        </w:rPr>
-      </w:pPr>
-      <w:r>
-        <w:rPr>
-          <w:rFonts w:hint="eastAsia" w:ascii="Tahoma" w:hAnsi="Tahoma" w:eastAsia="Ubuntu;Times New Roman"/>
+      </w:pPr>
+      <w:r>
+        <w:rPr>
+          <w:rFonts w:ascii="Tahoma" w:hAnsi="Tahoma" w:eastAsia="Ubuntu;Times New Roman" w:cs="Arial"/>
+          <w:b w:val="0"/>
           <w:bCs/>
+          <w:i w:val="0"/>
+          <w:caps w:val="0"/>
+          <w:smallCaps w:val="0"/>
+          <w:strike w:val="0"/>
+          <w:dstrike w:val="0"/>
           <w:color w:val="444444"/>
+          <w:spacing w:val="0"/>
+          <w:szCs w:val="24"/>
           <w:bdr w:val="single" w:color="C0C0C0" w:sz="6" w:space="0"/>
-        </w:rPr>
-        <w:t>20</w:t>
-      </w:r>
-      <w:r>
-        <w:rPr>
-          <w:rFonts w:hint="eastAsia" w:ascii="宋体" w:hAnsi="宋体" w:eastAsia="宋体" w:cs="宋体"/>
-          <w:bCs/>
-          <w:color w:val="444444"/>
-          <w:bdr w:val="single" w:color="C0C0C0" w:sz="6" w:space="0"/>
-        </w:rPr>
-        <w:t>、</w:t>
+          <w:lang w:val="en-US" w:eastAsia="zh-CN"/>
+        </w:rPr>
+        <w:t xml:space="preserve">20、 </w:t>
       </w:r>
       <w:r>
         <w:rPr>
@@ -1233,7 +890,7 @@
           <w:bCs/>
           <w:color w:val="000000"/>
         </w:rPr>
-        <w:t xml:space="preserve"> Ubuntu add user</w:t>
+        <w:t>Ubuntu add user</w:t>
       </w:r>
       <w:r>
         <w:tab/>
@@ -1242,7 +899,7 @@
         <w:fldChar w:fldCharType="begin"/>
       </w:r>
       <w:r>
-        <w:instrText xml:space="preserve"> PAGEREF _Toc479240220 \h </w:instrText>
+        <w:instrText xml:space="preserve"> PAGEREF _Toc19551 </w:instrText>
       </w:r>
       <w:r>
         <w:fldChar w:fldCharType="separate"/>
@@ -1258,32 +915,26 @@
       <w:pPr>
         <w:pStyle w:val="20"/>
         <w:tabs>
-          <w:tab w:val="right" w:leader="dot" w:pos="8296"/>
+          <w:tab w:val="right" w:leader="dot" w:pos="8306"/>
         </w:tabs>
-        <w:rPr>
-          <w:rFonts w:asciiTheme="minorHAnsi" w:hAnsiTheme="minorHAnsi" w:eastAsiaTheme="minorEastAsia" w:cstheme="minorBidi"/>
-          <w:kern w:val="2"/>
-          <w:szCs w:val="22"/>
-          <w:lang w:bidi="ar-SA"/>
-        </w:rPr>
-      </w:pPr>
-      <w:r>
-        <w:rPr>
-          <w:rFonts w:hint="eastAsia" w:ascii="Tahoma" w:hAnsi="Tahoma" w:eastAsia="Ubuntu;Times New Roman"/>
+      </w:pPr>
+      <w:r>
+        <w:rPr>
+          <w:rFonts w:ascii="Tahoma" w:hAnsi="Tahoma" w:eastAsia="Ubuntu;Times New Roman" w:cs="Arial"/>
+          <w:b w:val="0"/>
           <w:bCs/>
+          <w:i w:val="0"/>
+          <w:caps w:val="0"/>
+          <w:smallCaps w:val="0"/>
+          <w:strike w:val="0"/>
+          <w:dstrike w:val="0"/>
           <w:color w:val="444444"/>
+          <w:spacing w:val="0"/>
+          <w:szCs w:val="24"/>
           <w:bdr w:val="single" w:color="C0C0C0" w:sz="6" w:space="0"/>
-        </w:rPr>
-        <w:t>21</w:t>
-      </w:r>
-      <w:r>
-        <w:rPr>
-          <w:rFonts w:hint="eastAsia" w:ascii="宋体" w:hAnsi="宋体" w:eastAsia="宋体" w:cs="宋体"/>
-          <w:bCs/>
-          <w:color w:val="444444"/>
-          <w:bdr w:val="single" w:color="C0C0C0" w:sz="6" w:space="0"/>
-        </w:rPr>
-        <w:t>、</w:t>
+          <w:lang w:val="en-US" w:eastAsia="zh-CN"/>
+        </w:rPr>
+        <w:t xml:space="preserve">21、 </w:t>
       </w:r>
       <w:r>
         <w:rPr>
@@ -1291,7 +942,7 @@
           <w:bCs/>
           <w:color w:val="000000"/>
         </w:rPr>
-        <w:t xml:space="preserve"> connect mysql</w:t>
+        <w:t>connect mysql</w:t>
       </w:r>
       <w:r>
         <w:tab/>
@@ -1300,7 +951,7 @@
         <w:fldChar w:fldCharType="begin"/>
       </w:r>
       <w:r>
-        <w:instrText xml:space="preserve"> PAGEREF _Toc479240221 \h </w:instrText>
+        <w:instrText xml:space="preserve"> PAGEREF _Toc22297 </w:instrText>
       </w:r>
       <w:r>
         <w:fldChar w:fldCharType="separate"/>
@@ -1316,40 +967,74 @@
       <w:pPr>
         <w:pStyle w:val="20"/>
         <w:tabs>
-          <w:tab w:val="right" w:leader="dot" w:pos="8296"/>
+          <w:tab w:val="right" w:leader="dot" w:pos="8306"/>
         </w:tabs>
-        <w:rPr>
-          <w:rFonts w:asciiTheme="minorHAnsi" w:hAnsiTheme="minorHAnsi" w:eastAsiaTheme="minorEastAsia" w:cstheme="minorBidi"/>
-          <w:kern w:val="2"/>
-          <w:szCs w:val="22"/>
-          <w:lang w:bidi="ar-SA"/>
-        </w:rPr>
-      </w:pPr>
-      <w:r>
-        <w:rPr>
-          <w:rFonts w:hint="eastAsia" w:ascii="Tahoma" w:hAnsi="Tahoma" w:eastAsia="Ubuntu;Times New Roman"/>
+      </w:pPr>
+      <w:r>
+        <w:rPr>
+          <w:rFonts w:ascii="Tahoma" w:hAnsi="Tahoma" w:eastAsia="Ubuntu;Times New Roman" w:cs="Arial"/>
+          <w:b w:val="0"/>
           <w:bCs/>
+          <w:i w:val="0"/>
+          <w:caps w:val="0"/>
+          <w:smallCaps w:val="0"/>
+          <w:strike w:val="0"/>
+          <w:dstrike w:val="0"/>
           <w:color w:val="444444"/>
+          <w:spacing w:val="0"/>
+          <w:szCs w:val="24"/>
           <w:bdr w:val="single" w:color="C0C0C0" w:sz="6" w:space="0"/>
-        </w:rPr>
-        <w:t>22</w:t>
-      </w:r>
-      <w:r>
-        <w:rPr>
-          <w:rFonts w:hint="eastAsia" w:ascii="宋体" w:hAnsi="宋体" w:eastAsia="宋体" w:cs="宋体"/>
-          <w:bCs/>
-          <w:color w:val="444444"/>
-          <w:bdr w:val="single" w:color="C0C0C0" w:sz="6" w:space="0"/>
-        </w:rPr>
-        <w:t>、</w:t>
-      </w:r>
-      <w:r>
-        <w:rPr>
-          <w:rFonts w:hint="eastAsia" w:ascii="宋体;SimSun" w:hAnsi="宋体;SimSun" w:cs="Tahoma"/>
+          <w:lang w:val="en-US" w:eastAsia="zh-CN"/>
+        </w:rPr>
+        <w:t xml:space="preserve">22、 </w:t>
+      </w:r>
+      <w:r>
+        <w:rPr>
+          <w:rFonts w:ascii="宋体;SimSun" w:hAnsi="宋体;SimSun" w:cs="Tahoma"/>
           <w:bCs/>
           <w:color w:val="000000"/>
         </w:rPr>
-        <w:t xml:space="preserve"> 查看系统版本</w:t>
+        <w:t>查看系统版本</w:t>
+      </w:r>
+      <w:r>
+        <w:rPr>
+          <w:rFonts w:ascii="宋体;SimSun" w:hAnsi="宋体;SimSun" w:eastAsia="宋体;SimSun" w:cs="宋体;SimSun"/>
+          <w:bCs/>
+          <w:color w:val="333333"/>
+        </w:rPr>
+        <w:t>,</w:t>
+      </w:r>
+      <w:r>
+        <w:rPr>
+          <w:rFonts w:ascii="宋体;SimSun" w:hAnsi="宋体;SimSun" w:cs="Tahoma"/>
+          <w:bCs/>
+          <w:color w:val="333333"/>
+        </w:rPr>
+        <w:t>清除缓存</w:t>
+      </w:r>
+      <w:r>
+        <w:rPr>
+          <w:rFonts w:ascii="宋体;SimSun" w:hAnsi="宋体;SimSun" w:eastAsia="宋体;SimSun" w:cs="宋体;SimSun"/>
+          <w:bCs/>
+          <w:color w:val="333333"/>
+        </w:rPr>
+        <w:t>,</w:t>
+      </w:r>
+      <w:r>
+        <w:rPr>
+          <w:rFonts w:ascii="宋体;SimSun" w:hAnsi="宋体;SimSun" w:cs="Tahoma"/>
+          <w:bCs/>
+          <w:color w:val="333333"/>
+        </w:rPr>
+        <w:t>删除大文件及</w:t>
+      </w:r>
+      <w:r>
+        <w:rPr>
+          <w:rFonts w:ascii="宋体;SimSun" w:hAnsi="宋体;SimSun" w:eastAsia="宋体;SimSun" w:cs="宋体;SimSun"/>
+          <w:bCs/>
+          <w:color w:val="333333"/>
+        </w:rPr>
+        <w:t xml:space="preserve"> </w:t>
       </w:r>
       <w:r>
         <w:rPr>
@@ -1357,46 +1042,14 @@
           <w:bCs/>
           <w:color w:val="333333"/>
         </w:rPr>
-        <w:t>,</w:t>
-      </w:r>
-      <w:r>
-        <w:rPr>
-          <w:rFonts w:hint="eastAsia" w:ascii="宋体;SimSun" w:hAnsi="宋体;SimSun" w:cs="Tahoma"/>
+        <w:t>du</w:t>
+      </w:r>
+      <w:r>
+        <w:rPr>
+          <w:rFonts w:ascii="宋体;SimSun" w:hAnsi="宋体;SimSun" w:cs="Tahoma"/>
           <w:bCs/>
           <w:color w:val="333333"/>
         </w:rPr>
-        <w:t>清除缓存</w:t>
-      </w:r>
-      <w:r>
-        <w:rPr>
-          <w:rFonts w:ascii="宋体;SimSun" w:hAnsi="宋体;SimSun" w:cs="宋体;SimSun"/>
-          <w:bCs/>
-          <w:color w:val="333333"/>
-        </w:rPr>
-        <w:t>,</w:t>
-      </w:r>
-      <w:r>
-        <w:rPr>
-          <w:rFonts w:hint="eastAsia" w:ascii="宋体;SimSun" w:hAnsi="宋体;SimSun" w:cs="Tahoma"/>
-          <w:bCs/>
-          <w:color w:val="333333"/>
-        </w:rPr>
-        <w:t>删除大文件及</w:t>
-      </w:r>
-      <w:r>
-        <w:rPr>
-          <w:rFonts w:ascii="宋体;SimSun" w:hAnsi="宋体;SimSun" w:cs="宋体;SimSun"/>
-          <w:bCs/>
-          <w:color w:val="333333"/>
-        </w:rPr>
-        <w:t xml:space="preserve"> du</w:t>
-      </w:r>
-      <w:r>
-        <w:rPr>
-          <w:rFonts w:hint="eastAsia" w:ascii="宋体;SimSun" w:hAnsi="宋体;SimSun" w:cs="Tahoma"/>
-          <w:bCs/>
-          <w:color w:val="333333"/>
-        </w:rPr>
         <w:t>使用</w:t>
       </w:r>
       <w:r>
@@ -1406,7 +1059,7 @@
         <w:fldChar w:fldCharType="begin"/>
       </w:r>
       <w:r>
-        <w:instrText xml:space="preserve"> PAGEREF _Toc479240222 \h </w:instrText>
+        <w:instrText xml:space="preserve"> PAGEREF _Toc30279 </w:instrText>
       </w:r>
       <w:r>
         <w:fldChar w:fldCharType="separate"/>
@@ -1422,98 +1075,26 @@
       <w:pPr>
         <w:pStyle w:val="20"/>
         <w:tabs>
-          <w:tab w:val="right" w:leader="dot" w:pos="8296"/>
+          <w:tab w:val="right" w:leader="dot" w:pos="8306"/>
         </w:tabs>
-        <w:rPr>
-          <w:rFonts w:asciiTheme="minorHAnsi" w:hAnsiTheme="minorHAnsi" w:eastAsiaTheme="minorEastAsia" w:cstheme="minorBidi"/>
-          <w:kern w:val="2"/>
-          <w:szCs w:val="22"/>
-          <w:lang w:bidi="ar-SA"/>
-        </w:rPr>
-      </w:pPr>
-      <w:r>
-        <w:rPr>
-          <w:rFonts w:hint="eastAsia" w:ascii="Tahoma" w:hAnsi="Tahoma" w:eastAsia="Ubuntu;Times New Roman"/>
+      </w:pPr>
+      <w:r>
+        <w:rPr>
+          <w:rFonts w:ascii="Tahoma" w:hAnsi="Tahoma" w:eastAsia="Ubuntu;Times New Roman" w:cs="Arial"/>
+          <w:b w:val="0"/>
           <w:bCs/>
+          <w:i w:val="0"/>
+          <w:caps w:val="0"/>
+          <w:smallCaps w:val="0"/>
+          <w:strike w:val="0"/>
+          <w:dstrike w:val="0"/>
           <w:color w:val="444444"/>
+          <w:spacing w:val="0"/>
+          <w:szCs w:val="24"/>
           <w:bdr w:val="single" w:color="C0C0C0" w:sz="6" w:space="0"/>
-        </w:rPr>
-        <w:t>23</w:t>
-      </w:r>
-      <w:r>
-        <w:rPr>
-          <w:rFonts w:hint="eastAsia" w:ascii="宋体" w:hAnsi="宋体" w:eastAsia="宋体" w:cs="宋体"/>
-          <w:bCs/>
-          <w:color w:val="444444"/>
-          <w:bdr w:val="single" w:color="C0C0C0" w:sz="6" w:space="0"/>
-        </w:rPr>
-        <w:t>、</w:t>
-      </w:r>
-      <w:r>
-        <w:rPr>
-          <w:rFonts w:hint="eastAsia" w:ascii="Tahoma" w:hAnsi="Tahoma" w:cs="Tahoma"/>
-          <w:bCs/>
-          <w:color w:val="000000"/>
-        </w:rPr>
-        <w:t xml:space="preserve"> 文件夹授权</w:t>
-      </w:r>
-      <w:r>
-        <w:tab/>
-      </w:r>
-      <w:r>
-        <w:fldChar w:fldCharType="begin"/>
-      </w:r>
-      <w:r>
-        <w:instrText xml:space="preserve"> PAGEREF _Toc479240223 \h </w:instrText>
-      </w:r>
-      <w:r>
-        <w:fldChar w:fldCharType="separate"/>
-      </w:r>
-      <w:r>
-        <w:t>39</w:t>
-      </w:r>
-      <w:r>
-        <w:fldChar w:fldCharType="end"/>
-      </w:r>
-    </w:p>
-    <w:p>
-      <w:pPr>
-        <w:pStyle w:val="20"/>
-        <w:tabs>
-          <w:tab w:val="right" w:leader="dot" w:pos="8296"/>
-        </w:tabs>
-        <w:rPr>
-          <w:rFonts w:asciiTheme="minorHAnsi" w:hAnsiTheme="minorHAnsi" w:eastAsiaTheme="minorEastAsia" w:cstheme="minorBidi"/>
-          <w:kern w:val="2"/>
-          <w:szCs w:val="22"/>
-          <w:lang w:bidi="ar-SA"/>
-        </w:rPr>
-      </w:pPr>
-      <w:r>
-        <w:rPr>
-          <w:rFonts w:hint="eastAsia" w:ascii="Tahoma" w:hAnsi="Tahoma" w:eastAsia="Ubuntu;Times New Roman"/>
-          <w:bCs/>
-          <w:color w:val="444444"/>
-          <w:bdr w:val="single" w:color="C0C0C0" w:sz="6" w:space="0"/>
-        </w:rPr>
-        <w:t>24</w:t>
-      </w:r>
-      <w:r>
-        <w:rPr>
-          <w:rFonts w:hint="eastAsia" w:ascii="宋体" w:hAnsi="宋体" w:eastAsia="宋体" w:cs="宋体"/>
-          <w:bCs/>
-          <w:color w:val="444444"/>
-          <w:bdr w:val="single" w:color="C0C0C0" w:sz="6" w:space="0"/>
-        </w:rPr>
-        <w:t>、</w:t>
-      </w:r>
-      <w:r>
-        <w:rPr>
-          <w:rFonts w:hint="eastAsia" w:ascii="Tahoma" w:hAnsi="Tahoma" w:cs="Tahoma"/>
-          <w:bCs/>
-          <w:color w:val="000000"/>
-        </w:rPr>
-        <w:t xml:space="preserve"> 解决</w:t>
+          <w:lang w:val="en-US" w:eastAsia="zh-CN"/>
+        </w:rPr>
+        <w:t xml:space="preserve">23、 </w:t>
       </w:r>
       <w:r>
         <w:rPr>
@@ -1521,7 +1102,7 @@
           <w:bCs/>
           <w:color w:val="000000"/>
         </w:rPr>
-        <w:t>python-pip install error</w:t>
+        <w:t>文件夹授权</w:t>
       </w:r>
       <w:r>
         <w:tab/>
@@ -1530,7 +1111,7 @@
         <w:fldChar w:fldCharType="begin"/>
       </w:r>
       <w:r>
-        <w:instrText xml:space="preserve"> PAGEREF _Toc479240224 \h </w:instrText>
+        <w:instrText xml:space="preserve"> PAGEREF _Toc16413 </w:instrText>
       </w:r>
       <w:r>
         <w:fldChar w:fldCharType="separate"/>
@@ -1546,32 +1127,26 @@
       <w:pPr>
         <w:pStyle w:val="20"/>
         <w:tabs>
-          <w:tab w:val="right" w:leader="dot" w:pos="8296"/>
+          <w:tab w:val="right" w:leader="dot" w:pos="8306"/>
         </w:tabs>
-        <w:rPr>
-          <w:rFonts w:asciiTheme="minorHAnsi" w:hAnsiTheme="minorHAnsi" w:eastAsiaTheme="minorEastAsia" w:cstheme="minorBidi"/>
-          <w:kern w:val="2"/>
-          <w:szCs w:val="22"/>
-          <w:lang w:bidi="ar-SA"/>
-        </w:rPr>
-      </w:pPr>
-      <w:r>
-        <w:rPr>
-          <w:rFonts w:hint="eastAsia" w:ascii="Tahoma" w:hAnsi="Tahoma" w:eastAsia="Ubuntu;Times New Roman"/>
+      </w:pPr>
+      <w:r>
+        <w:rPr>
+          <w:rFonts w:ascii="Tahoma" w:hAnsi="Tahoma" w:eastAsia="Ubuntu;Times New Roman" w:cs="Arial"/>
+          <w:b w:val="0"/>
           <w:bCs/>
+          <w:i w:val="0"/>
+          <w:caps w:val="0"/>
+          <w:smallCaps w:val="0"/>
+          <w:strike w:val="0"/>
+          <w:dstrike w:val="0"/>
           <w:color w:val="444444"/>
+          <w:spacing w:val="0"/>
+          <w:szCs w:val="24"/>
           <w:bdr w:val="single" w:color="C0C0C0" w:sz="6" w:space="0"/>
-        </w:rPr>
-        <w:t>25</w:t>
-      </w:r>
-      <w:r>
-        <w:rPr>
-          <w:rFonts w:hint="eastAsia" w:ascii="宋体" w:hAnsi="宋体" w:eastAsia="宋体" w:cs="宋体"/>
-          <w:bCs/>
-          <w:color w:val="444444"/>
-          <w:bdr w:val="single" w:color="C0C0C0" w:sz="6" w:space="0"/>
-        </w:rPr>
-        <w:t>、</w:t>
+          <w:lang w:val="en-US" w:eastAsia="zh-CN"/>
+        </w:rPr>
+        <w:t xml:space="preserve">24、 </w:t>
       </w:r>
       <w:r>
         <w:rPr>
@@ -1579,15 +1154,7 @@
           <w:bCs/>
           <w:color w:val="000000"/>
         </w:rPr>
-        <w:t xml:space="preserve"> linux</w:t>
-      </w:r>
-      <w:r>
-        <w:rPr>
-          <w:rFonts w:hint="eastAsia" w:ascii="Tahoma" w:hAnsi="Tahoma" w:cs="Tahoma"/>
-          <w:bCs/>
-          <w:color w:val="000000"/>
-        </w:rPr>
-        <w:t>新建分区，格式化硬盘，持久生效</w:t>
+        <w:t>解决python-pip install error</w:t>
       </w:r>
       <w:r>
         <w:tab/>
@@ -1596,7 +1163,7 @@
         <w:fldChar w:fldCharType="begin"/>
       </w:r>
       <w:r>
-        <w:instrText xml:space="preserve"> PAGEREF _Toc479240225 \h </w:instrText>
+        <w:instrText xml:space="preserve"> PAGEREF _Toc31787 </w:instrText>
       </w:r>
       <w:r>
         <w:fldChar w:fldCharType="separate"/>
@@ -1612,32 +1179,26 @@
       <w:pPr>
         <w:pStyle w:val="20"/>
         <w:tabs>
-          <w:tab w:val="right" w:leader="dot" w:pos="8296"/>
+          <w:tab w:val="right" w:leader="dot" w:pos="8306"/>
         </w:tabs>
-        <w:rPr>
-          <w:rFonts w:asciiTheme="minorHAnsi" w:hAnsiTheme="minorHAnsi" w:eastAsiaTheme="minorEastAsia" w:cstheme="minorBidi"/>
-          <w:kern w:val="2"/>
-          <w:szCs w:val="22"/>
-          <w:lang w:bidi="ar-SA"/>
-        </w:rPr>
-      </w:pPr>
-      <w:r>
-        <w:rPr>
-          <w:rFonts w:hint="eastAsia" w:ascii="Tahoma" w:hAnsi="Tahoma" w:eastAsia="Ubuntu;Times New Roman"/>
+      </w:pPr>
+      <w:r>
+        <w:rPr>
+          <w:rFonts w:ascii="Tahoma" w:hAnsi="Tahoma" w:eastAsia="Ubuntu;Times New Roman" w:cs="Arial"/>
+          <w:b w:val="0"/>
           <w:bCs/>
+          <w:i w:val="0"/>
+          <w:caps w:val="0"/>
+          <w:smallCaps w:val="0"/>
+          <w:strike w:val="0"/>
+          <w:dstrike w:val="0"/>
           <w:color w:val="444444"/>
+          <w:spacing w:val="0"/>
+          <w:szCs w:val="24"/>
           <w:bdr w:val="single" w:color="C0C0C0" w:sz="6" w:space="0"/>
-        </w:rPr>
-        <w:t>26</w:t>
-      </w:r>
-      <w:r>
-        <w:rPr>
-          <w:rFonts w:hint="eastAsia" w:ascii="宋体" w:hAnsi="宋体" w:eastAsia="宋体" w:cs="宋体"/>
-          <w:bCs/>
-          <w:color w:val="444444"/>
-          <w:bdr w:val="single" w:color="C0C0C0" w:sz="6" w:space="0"/>
-        </w:rPr>
-        <w:t>、</w:t>
+          <w:lang w:val="en-US" w:eastAsia="zh-CN"/>
+        </w:rPr>
+        <w:t xml:space="preserve">25、 </w:t>
       </w:r>
       <w:r>
         <w:rPr>
@@ -1645,15 +1206,59 @@
           <w:bCs/>
           <w:color w:val="000000"/>
         </w:rPr>
-        <w:t xml:space="preserve"> Ubuntu</w:t>
-      </w:r>
-      <w:r>
-        <w:rPr>
-          <w:rFonts w:hint="eastAsia" w:ascii="Tahoma" w:hAnsi="Tahoma" w:cs="Tahoma"/>
+        <w:t>linux新建分区，格式化硬盘，持久生效</w:t>
+      </w:r>
+      <w:r>
+        <w:tab/>
+      </w:r>
+      <w:r>
+        <w:fldChar w:fldCharType="begin"/>
+      </w:r>
+      <w:r>
+        <w:instrText xml:space="preserve"> PAGEREF _Toc3138 </w:instrText>
+      </w:r>
+      <w:r>
+        <w:fldChar w:fldCharType="separate"/>
+      </w:r>
+      <w:r>
+        <w:t>39</w:t>
+      </w:r>
+      <w:r>
+        <w:fldChar w:fldCharType="end"/>
+      </w:r>
+    </w:p>
+    <w:p>
+      <w:pPr>
+        <w:pStyle w:val="20"/>
+        <w:tabs>
+          <w:tab w:val="right" w:leader="dot" w:pos="8306"/>
+        </w:tabs>
+      </w:pPr>
+      <w:r>
+        <w:rPr>
+          <w:rFonts w:ascii="Tahoma" w:hAnsi="Tahoma" w:eastAsia="Ubuntu;Times New Roman" w:cs="Arial"/>
+          <w:b w:val="0"/>
+          <w:bCs/>
+          <w:i w:val="0"/>
+          <w:caps w:val="0"/>
+          <w:smallCaps w:val="0"/>
+          <w:strike w:val="0"/>
+          <w:dstrike w:val="0"/>
+          <w:color w:val="444444"/>
+          <w:spacing w:val="0"/>
+          <w:szCs w:val="24"/>
+          <w:bdr w:val="single" w:color="C0C0C0" w:sz="6" w:space="0"/>
+          <w:lang w:val="en-US" w:eastAsia="zh-CN"/>
+        </w:rPr>
+        <w:t xml:space="preserve">26、 </w:t>
+      </w:r>
+      <w:r>
+        <w:rPr>
+          <w:rFonts w:ascii="Tahoma" w:hAnsi="Tahoma" w:cs="Tahoma"/>
           <w:bCs/>
           <w:color w:val="000000"/>
         </w:rPr>
-        <w:t>开启防火墙</w:t>
+        <w:t>Ubuntu开启防火墙</w:t>
       </w:r>
       <w:r>
         <w:tab/>
@@ -1662,7 +1267,7 @@
         <w:fldChar w:fldCharType="begin"/>
       </w:r>
       <w:r>
-        <w:instrText xml:space="preserve"> PAGEREF _Toc479240226 \h </w:instrText>
+        <w:instrText xml:space="preserve"> PAGEREF _Toc7272 </w:instrText>
       </w:r>
       <w:r>
         <w:fldChar w:fldCharType="separate"/>
@@ -1678,48 +1283,35 @@
       <w:pPr>
         <w:pStyle w:val="20"/>
         <w:tabs>
-          <w:tab w:val="right" w:leader="dot" w:pos="8296"/>
+          <w:tab w:val="right" w:leader="dot" w:pos="8306"/>
         </w:tabs>
-        <w:rPr>
-          <w:rFonts w:asciiTheme="minorHAnsi" w:hAnsiTheme="minorHAnsi" w:eastAsiaTheme="minorEastAsia" w:cstheme="minorBidi"/>
-          <w:kern w:val="2"/>
-          <w:szCs w:val="22"/>
-          <w:lang w:bidi="ar-SA"/>
-        </w:rPr>
-      </w:pPr>
-      <w:r>
-        <w:rPr>
-          <w:rFonts w:hint="eastAsia" w:ascii="Tahoma" w:hAnsi="Tahoma" w:eastAsia="Ubuntu;Times New Roman"/>
+      </w:pPr>
+      <w:r>
+        <w:rPr>
+          <w:rFonts w:ascii="Tahoma" w:hAnsi="Tahoma" w:eastAsia="Ubuntu;Times New Roman" w:cs="Arial"/>
+          <w:b w:val="0"/>
           <w:bCs/>
+          <w:i w:val="0"/>
+          <w:caps w:val="0"/>
+          <w:smallCaps w:val="0"/>
+          <w:strike w:val="0"/>
+          <w:dstrike w:val="0"/>
           <w:color w:val="444444"/>
+          <w:spacing w:val="0"/>
+          <w:szCs w:val="24"/>
           <w:bdr w:val="single" w:color="C0C0C0" w:sz="6" w:space="0"/>
-        </w:rPr>
-        <w:t>27</w:t>
-      </w:r>
-      <w:r>
-        <w:rPr>
-          <w:rFonts w:hint="eastAsia" w:ascii="宋体" w:hAnsi="宋体" w:eastAsia="宋体" w:cs="宋体"/>
-          <w:bCs/>
-          <w:color w:val="444444"/>
-          <w:bdr w:val="single" w:color="C0C0C0" w:sz="6" w:space="0"/>
-        </w:rPr>
-        <w:t>、</w:t>
+          <w:lang w:val="en-US" w:eastAsia="zh-CN"/>
+        </w:rPr>
+        <w:t xml:space="preserve">27、 </w:t>
       </w:r>
       <w:r>
         <w:rPr>
           <w:rFonts w:ascii="Courier New" w:hAnsi="Courier New" w:cs="Courier New"/>
+          <w:b w:val="0"/>
           <w:bCs/>
           <w:color w:val="000000"/>
         </w:rPr>
-        <w:t xml:space="preserve"> sudo: parse error in /etc/sudoers near line 24 ...</w:t>
-      </w:r>
-      <w:r>
-        <w:rPr>
-          <w:rFonts w:hint="eastAsia" w:ascii="Courier New" w:hAnsi="Courier New" w:cs="Courier New"/>
-          <w:bCs/>
-          <w:color w:val="000000"/>
-        </w:rPr>
-        <w:t>报错</w:t>
+        <w:t>sudo: parse error in /etc/sudoers near line 24 ...报错</w:t>
       </w:r>
       <w:r>
         <w:tab/>
@@ -1728,7 +1320,7 @@
         <w:fldChar w:fldCharType="begin"/>
       </w:r>
       <w:r>
-        <w:instrText xml:space="preserve"> PAGEREF _Toc479240227 \h </w:instrText>
+        <w:instrText xml:space="preserve"> PAGEREF _Toc17187 </w:instrText>
       </w:r>
       <w:r>
         <w:fldChar w:fldCharType="separate"/>
@@ -1744,40 +1336,35 @@
       <w:pPr>
         <w:pStyle w:val="20"/>
         <w:tabs>
-          <w:tab w:val="right" w:leader="dot" w:pos="8296"/>
+          <w:tab w:val="right" w:leader="dot" w:pos="8306"/>
         </w:tabs>
-        <w:rPr>
-          <w:rFonts w:asciiTheme="minorHAnsi" w:hAnsiTheme="minorHAnsi" w:eastAsiaTheme="minorEastAsia" w:cstheme="minorBidi"/>
-          <w:kern w:val="2"/>
-          <w:szCs w:val="22"/>
-          <w:lang w:bidi="ar-SA"/>
-        </w:rPr>
-      </w:pPr>
-      <w:r>
-        <w:rPr>
-          <w:rFonts w:hint="eastAsia" w:ascii="Tahoma" w:hAnsi="Tahoma" w:eastAsia="Ubuntu;Times New Roman"/>
+      </w:pPr>
+      <w:r>
+        <w:rPr>
+          <w:rFonts w:ascii="Tahoma" w:hAnsi="Tahoma" w:eastAsia="Ubuntu;Times New Roman" w:cs="Arial"/>
+          <w:b w:val="0"/>
           <w:bCs/>
+          <w:i w:val="0"/>
+          <w:caps w:val="0"/>
+          <w:smallCaps w:val="0"/>
+          <w:strike w:val="0"/>
+          <w:dstrike w:val="0"/>
           <w:color w:val="444444"/>
+          <w:spacing w:val="0"/>
+          <w:szCs w:val="24"/>
           <w:bdr w:val="single" w:color="C0C0C0" w:sz="6" w:space="0"/>
-        </w:rPr>
-        <w:t>28</w:t>
-      </w:r>
-      <w:r>
-        <w:rPr>
-          <w:rFonts w:hint="eastAsia" w:ascii="宋体" w:hAnsi="宋体" w:eastAsia="宋体" w:cs="宋体"/>
-          <w:bCs/>
-          <w:color w:val="444444"/>
-          <w:bdr w:val="single" w:color="C0C0C0" w:sz="6" w:space="0"/>
-        </w:rPr>
-        <w:t>、</w:t>
+          <w:lang w:val="en-US" w:eastAsia="zh-CN"/>
+        </w:rPr>
+        <w:t xml:space="preserve">28、 </w:t>
       </w:r>
       <w:r>
         <w:rPr>
           <w:rFonts w:ascii="Lantinghei SC;Times New Roman" w:hAnsi="Lantinghei SC;Times New Roman" w:cs="Lantinghei SC;Times New Roman"/>
           <w:bCs/>
           <w:color w:val="333333"/>
-        </w:rPr>
-        <w:t xml:space="preserve"> How to safely abort apt-get install?</w:t>
+          <w:szCs w:val="24"/>
+        </w:rPr>
+        <w:t>How to safely abort apt-get install?</w:t>
       </w:r>
       <w:r>
         <w:tab/>
@@ -1786,7 +1373,7 @@
         <w:fldChar w:fldCharType="begin"/>
       </w:r>
       <w:r>
-        <w:instrText xml:space="preserve"> PAGEREF _Toc479240228 \h </w:instrText>
+        <w:instrText xml:space="preserve"> PAGEREF _Toc16408 </w:instrText>
       </w:r>
       <w:r>
         <w:fldChar w:fldCharType="separate"/>
@@ -1802,40 +1389,35 @@
       <w:pPr>
         <w:pStyle w:val="20"/>
         <w:tabs>
-          <w:tab w:val="right" w:leader="dot" w:pos="8296"/>
+          <w:tab w:val="right" w:leader="dot" w:pos="8306"/>
         </w:tabs>
-        <w:rPr>
-          <w:rFonts w:asciiTheme="minorHAnsi" w:hAnsiTheme="minorHAnsi" w:eastAsiaTheme="minorEastAsia" w:cstheme="minorBidi"/>
-          <w:kern w:val="2"/>
-          <w:szCs w:val="22"/>
-          <w:lang w:bidi="ar-SA"/>
-        </w:rPr>
-      </w:pPr>
-      <w:r>
-        <w:rPr>
-          <w:rFonts w:hint="eastAsia" w:ascii="Tahoma" w:hAnsi="Tahoma" w:eastAsia="Ubuntu;Times New Roman"/>
+      </w:pPr>
+      <w:r>
+        <w:rPr>
+          <w:rFonts w:ascii="Tahoma" w:hAnsi="Tahoma" w:eastAsia="Ubuntu;Times New Roman" w:cs="Arial"/>
+          <w:b w:val="0"/>
           <w:bCs/>
+          <w:i w:val="0"/>
+          <w:caps w:val="0"/>
+          <w:smallCaps w:val="0"/>
+          <w:strike w:val="0"/>
+          <w:dstrike w:val="0"/>
           <w:color w:val="444444"/>
+          <w:spacing w:val="0"/>
+          <w:szCs w:val="24"/>
           <w:bdr w:val="single" w:color="C0C0C0" w:sz="6" w:space="0"/>
-        </w:rPr>
-        <w:t>29</w:t>
-      </w:r>
-      <w:r>
-        <w:rPr>
-          <w:rFonts w:hint="eastAsia" w:ascii="宋体" w:hAnsi="宋体" w:eastAsia="宋体" w:cs="宋体"/>
-          <w:bCs/>
-          <w:color w:val="444444"/>
-          <w:bdr w:val="single" w:color="C0C0C0" w:sz="6" w:space="0"/>
-        </w:rPr>
-        <w:t>、</w:t>
+          <w:lang w:val="en-US" w:eastAsia="zh-CN"/>
+        </w:rPr>
+        <w:t xml:space="preserve">29、 </w:t>
       </w:r>
       <w:r>
         <w:rPr>
           <w:rFonts w:ascii="Lantinghei SC;Times New Roman" w:hAnsi="Lantinghei SC;Times New Roman" w:cs="Lantinghei SC;Times New Roman"/>
           <w:bCs/>
           <w:color w:val="333333"/>
-        </w:rPr>
-        <w:t xml:space="preserve"> How to add interface in ubuntu?</w:t>
+          <w:szCs w:val="24"/>
+        </w:rPr>
+        <w:t>How to add interface in ubuntu?</w:t>
       </w:r>
       <w:r>
         <w:tab/>
@@ -1844,7 +1426,7 @@
         <w:fldChar w:fldCharType="begin"/>
       </w:r>
       <w:r>
-        <w:instrText xml:space="preserve"> PAGEREF _Toc479240229 \h </w:instrText>
+        <w:instrText xml:space="preserve"> PAGEREF _Toc20920 </w:instrText>
       </w:r>
       <w:r>
         <w:fldChar w:fldCharType="separate"/>
@@ -1860,40 +1442,35 @@
       <w:pPr>
         <w:pStyle w:val="20"/>
         <w:tabs>
-          <w:tab w:val="right" w:leader="dot" w:pos="8296"/>
+          <w:tab w:val="right" w:leader="dot" w:pos="8306"/>
         </w:tabs>
-        <w:rPr>
-          <w:rFonts w:asciiTheme="minorHAnsi" w:hAnsiTheme="minorHAnsi" w:eastAsiaTheme="minorEastAsia" w:cstheme="minorBidi"/>
-          <w:kern w:val="2"/>
-          <w:szCs w:val="22"/>
-          <w:lang w:bidi="ar-SA"/>
-        </w:rPr>
-      </w:pPr>
-      <w:r>
-        <w:rPr>
-          <w:rFonts w:hint="eastAsia" w:ascii="Tahoma" w:hAnsi="Tahoma" w:eastAsia="Ubuntu;Times New Roman"/>
+      </w:pPr>
+      <w:r>
+        <w:rPr>
+          <w:rFonts w:ascii="Tahoma" w:hAnsi="Tahoma" w:eastAsia="Ubuntu;Times New Roman" w:cs="Arial"/>
+          <w:b w:val="0"/>
           <w:bCs/>
+          <w:i w:val="0"/>
+          <w:caps w:val="0"/>
+          <w:smallCaps w:val="0"/>
+          <w:strike w:val="0"/>
+          <w:dstrike w:val="0"/>
           <w:color w:val="444444"/>
+          <w:spacing w:val="0"/>
+          <w:szCs w:val="24"/>
           <w:bdr w:val="single" w:color="C0C0C0" w:sz="6" w:space="0"/>
-        </w:rPr>
-        <w:t>30</w:t>
-      </w:r>
-      <w:r>
-        <w:rPr>
-          <w:rFonts w:hint="eastAsia" w:ascii="宋体" w:hAnsi="宋体" w:eastAsia="宋体" w:cs="宋体"/>
-          <w:bCs/>
-          <w:color w:val="444444"/>
-          <w:bdr w:val="single" w:color="C0C0C0" w:sz="6" w:space="0"/>
-        </w:rPr>
-        <w:t>、</w:t>
+          <w:lang w:val="en-US" w:eastAsia="zh-CN"/>
+        </w:rPr>
+        <w:t xml:space="preserve">30、 </w:t>
       </w:r>
       <w:r>
         <w:rPr>
           <w:rFonts w:ascii="Lantinghei SC;Times New Roman" w:hAnsi="Lantinghei SC;Times New Roman" w:eastAsia="Ubuntu;Times New Roman" w:cs="Lantinghei SC;Times New Roman"/>
           <w:bCs/>
           <w:color w:val="333333"/>
-        </w:rPr>
-        <w:t xml:space="preserve"> Global search file in linux</w:t>
+          <w:szCs w:val="24"/>
+        </w:rPr>
+        <w:t>Global search file in linux</w:t>
       </w:r>
       <w:r>
         <w:tab/>
@@ -1902,7 +1479,7 @@
         <w:fldChar w:fldCharType="begin"/>
       </w:r>
       <w:r>
-        <w:instrText xml:space="preserve"> PAGEREF _Toc479240230 \h </w:instrText>
+        <w:instrText xml:space="preserve"> PAGEREF _Toc12177 </w:instrText>
       </w:r>
       <w:r>
         <w:fldChar w:fldCharType="separate"/>
@@ -1918,56 +1495,88 @@
       <w:pPr>
         <w:pStyle w:val="20"/>
         <w:tabs>
-          <w:tab w:val="right" w:leader="dot" w:pos="8296"/>
+          <w:tab w:val="right" w:leader="dot" w:pos="8306"/>
         </w:tabs>
-        <w:rPr>
-          <w:rFonts w:asciiTheme="minorHAnsi" w:hAnsiTheme="minorHAnsi" w:eastAsiaTheme="minorEastAsia" w:cstheme="minorBidi"/>
-          <w:kern w:val="2"/>
-          <w:szCs w:val="22"/>
-          <w:lang w:bidi="ar-SA"/>
-        </w:rPr>
-      </w:pPr>
-      <w:r>
-        <w:rPr>
-          <w:rFonts w:hint="eastAsia" w:ascii="Tahoma" w:hAnsi="Tahoma" w:eastAsia="Ubuntu;Times New Roman"/>
+      </w:pPr>
+      <w:r>
+        <w:rPr>
+          <w:rFonts w:ascii="Tahoma" w:hAnsi="Tahoma" w:eastAsia="Ubuntu;Times New Roman" w:cs="Arial"/>
+          <w:b w:val="0"/>
           <w:bCs/>
+          <w:i w:val="0"/>
+          <w:caps w:val="0"/>
+          <w:smallCaps w:val="0"/>
+          <w:strike w:val="0"/>
+          <w:dstrike w:val="0"/>
           <w:color w:val="444444"/>
+          <w:spacing w:val="0"/>
+          <w:szCs w:val="24"/>
           <w:bdr w:val="single" w:color="C0C0C0" w:sz="6" w:space="0"/>
-        </w:rPr>
-        <w:t>31</w:t>
-      </w:r>
-      <w:r>
-        <w:rPr>
-          <w:rFonts w:hint="eastAsia" w:ascii="宋体" w:hAnsi="宋体" w:eastAsia="宋体" w:cs="宋体"/>
-          <w:bCs/>
-          <w:color w:val="444444"/>
-          <w:bdr w:val="single" w:color="C0C0C0" w:sz="6" w:space="0"/>
-        </w:rPr>
-        <w:t>、</w:t>
+          <w:lang w:val="en-US" w:eastAsia="zh-CN"/>
+        </w:rPr>
+        <w:t xml:space="preserve">31、 </w:t>
       </w:r>
       <w:r>
         <w:rPr>
           <w:rFonts w:ascii="Lantinghei SC;Times New Roman" w:hAnsi="Lantinghei SC;Times New Roman" w:eastAsia="Ubuntu;Times New Roman" w:cs="Lantinghei SC;Times New Roman"/>
           <w:bCs/>
           <w:color w:val="333333"/>
-        </w:rPr>
-        <w:t xml:space="preserve"> gitlab </w:t>
-      </w:r>
-      <w:r>
-        <w:rPr>
-          <w:rFonts w:hint="eastAsia" w:ascii="宋体" w:hAnsi="宋体" w:eastAsia="宋体" w:cs="宋体"/>
+          <w:szCs w:val="24"/>
+        </w:rPr>
+        <w:t>gitlab 服务器文件移动时，修改git url</w:t>
+      </w:r>
+      <w:r>
+        <w:tab/>
+      </w:r>
+      <w:r>
+        <w:fldChar w:fldCharType="begin"/>
+      </w:r>
+      <w:r>
+        <w:instrText xml:space="preserve"> PAGEREF _Toc6477 </w:instrText>
+      </w:r>
+      <w:r>
+        <w:fldChar w:fldCharType="separate"/>
+      </w:r>
+      <w:r>
+        <w:t>43</w:t>
+      </w:r>
+      <w:r>
+        <w:fldChar w:fldCharType="end"/>
+      </w:r>
+    </w:p>
+    <w:p>
+      <w:pPr>
+        <w:pStyle w:val="20"/>
+        <w:tabs>
+          <w:tab w:val="right" w:leader="dot" w:pos="8306"/>
+        </w:tabs>
+      </w:pPr>
+      <w:r>
+        <w:rPr>
+          <w:rFonts w:ascii="Tahoma" w:hAnsi="Tahoma" w:eastAsia="Ubuntu;Times New Roman" w:cs="Arial"/>
+          <w:b w:val="0"/>
           <w:bCs/>
-          <w:color w:val="333333"/>
-        </w:rPr>
-        <w:t>服务器文件移动时，修改</w:t>
+          <w:i w:val="0"/>
+          <w:caps w:val="0"/>
+          <w:smallCaps w:val="0"/>
+          <w:strike w:val="0"/>
+          <w:dstrike w:val="0"/>
+          <w:color w:val="444444"/>
+          <w:spacing w:val="0"/>
+          <w:szCs w:val="24"/>
+          <w:bdr w:val="single" w:color="C0C0C0" w:sz="6" w:space="0"/>
+          <w:lang w:val="en-US" w:eastAsia="zh-CN"/>
+        </w:rPr>
+        <w:t xml:space="preserve">32、 </w:t>
       </w:r>
       <w:r>
         <w:rPr>
           <w:rFonts w:ascii="Lantinghei SC;Times New Roman" w:hAnsi="Lantinghei SC;Times New Roman" w:eastAsia="Ubuntu;Times New Roman" w:cs="Lantinghei SC;Times New Roman"/>
           <w:bCs/>
           <w:color w:val="333333"/>
-        </w:rPr>
-        <w:t>git url</w:t>
+          <w:szCs w:val="24"/>
+        </w:rPr>
+        <w:t>idea 2016.1 注册服务器</w:t>
       </w:r>
       <w:r>
         <w:tab/>
@@ -1976,13 +1585,13 @@
         <w:fldChar w:fldCharType="begin"/>
       </w:r>
       <w:r>
-        <w:instrText xml:space="preserve"> PAGEREF _Toc479240231 \h </w:instrText>
+        <w:instrText xml:space="preserve"> PAGEREF _Toc24560 </w:instrText>
       </w:r>
       <w:r>
         <w:fldChar w:fldCharType="separate"/>
       </w:r>
       <w:r>
-        <w:t>42</w:t>
+        <w:t>43</w:t>
       </w:r>
       <w:r>
         <w:fldChar w:fldCharType="end"/>
@@ -1992,48 +1601,35 @@
       <w:pPr>
         <w:pStyle w:val="20"/>
         <w:tabs>
-          <w:tab w:val="right" w:leader="dot" w:pos="8296"/>
+          <w:tab w:val="right" w:leader="dot" w:pos="8306"/>
         </w:tabs>
-        <w:rPr>
-          <w:rFonts w:asciiTheme="minorHAnsi" w:hAnsiTheme="minorHAnsi" w:eastAsiaTheme="minorEastAsia" w:cstheme="minorBidi"/>
-          <w:kern w:val="2"/>
-          <w:szCs w:val="22"/>
-          <w:lang w:bidi="ar-SA"/>
-        </w:rPr>
-      </w:pPr>
-      <w:r>
-        <w:rPr>
-          <w:rFonts w:hint="eastAsia" w:ascii="Tahoma" w:hAnsi="Tahoma" w:eastAsia="Ubuntu;Times New Roman"/>
+      </w:pPr>
+      <w:r>
+        <w:rPr>
+          <w:rFonts w:ascii="Tahoma" w:hAnsi="Tahoma" w:eastAsia="Ubuntu;Times New Roman" w:cs="Arial"/>
+          <w:b w:val="0"/>
           <w:bCs/>
+          <w:i w:val="0"/>
+          <w:caps w:val="0"/>
+          <w:smallCaps w:val="0"/>
+          <w:strike w:val="0"/>
+          <w:dstrike w:val="0"/>
           <w:color w:val="444444"/>
+          <w:spacing w:val="0"/>
+          <w:szCs w:val="24"/>
           <w:bdr w:val="single" w:color="C0C0C0" w:sz="6" w:space="0"/>
-        </w:rPr>
-        <w:t>32</w:t>
-      </w:r>
-      <w:r>
-        <w:rPr>
-          <w:rFonts w:hint="eastAsia" w:ascii="宋体" w:hAnsi="宋体" w:eastAsia="宋体" w:cs="宋体"/>
-          <w:bCs/>
-          <w:color w:val="444444"/>
-          <w:bdr w:val="single" w:color="C0C0C0" w:sz="6" w:space="0"/>
-        </w:rPr>
-        <w:t>、</w:t>
+          <w:lang w:val="en-US" w:eastAsia="zh-CN"/>
+        </w:rPr>
+        <w:t xml:space="preserve">33、 </w:t>
       </w:r>
       <w:r>
         <w:rPr>
           <w:rFonts w:ascii="Lantinghei SC;Times New Roman" w:hAnsi="Lantinghei SC;Times New Roman" w:eastAsia="Ubuntu;Times New Roman" w:cs="Lantinghei SC;Times New Roman"/>
           <w:bCs/>
           <w:color w:val="333333"/>
-        </w:rPr>
-        <w:t xml:space="preserve"> idea 2016.1 </w:t>
-      </w:r>
-      <w:r>
-        <w:rPr>
-          <w:rFonts w:hint="eastAsia" w:ascii="宋体" w:hAnsi="宋体" w:eastAsia="宋体" w:cs="宋体"/>
-          <w:bCs/>
-          <w:color w:val="333333"/>
-        </w:rPr>
-        <w:t>注册服务器</w:t>
+          <w:szCs w:val="24"/>
+        </w:rPr>
+        <w:t>ubuntu安装notepad++</w:t>
       </w:r>
       <w:r>
         <w:tab/>
@@ -2042,7 +1638,7 @@
         <w:fldChar w:fldCharType="begin"/>
       </w:r>
       <w:r>
-        <w:instrText xml:space="preserve"> PAGEREF _Toc479240232 \h </w:instrText>
+        <w:instrText xml:space="preserve"> PAGEREF _Toc5997 </w:instrText>
       </w:r>
       <w:r>
         <w:fldChar w:fldCharType="separate"/>
@@ -2058,56 +1654,88 @@
       <w:pPr>
         <w:pStyle w:val="20"/>
         <w:tabs>
-          <w:tab w:val="right" w:leader="dot" w:pos="8296"/>
+          <w:tab w:val="right" w:leader="dot" w:pos="8306"/>
         </w:tabs>
-        <w:rPr>
-          <w:rFonts w:asciiTheme="minorHAnsi" w:hAnsiTheme="minorHAnsi" w:eastAsiaTheme="minorEastAsia" w:cstheme="minorBidi"/>
-          <w:kern w:val="2"/>
-          <w:szCs w:val="22"/>
-          <w:lang w:bidi="ar-SA"/>
-        </w:rPr>
-      </w:pPr>
-      <w:r>
-        <w:rPr>
-          <w:rFonts w:hint="eastAsia" w:ascii="Tahoma" w:hAnsi="Tahoma" w:eastAsia="Ubuntu;Times New Roman"/>
+      </w:pPr>
+      <w:r>
+        <w:rPr>
+          <w:rFonts w:ascii="Tahoma" w:hAnsi="Tahoma" w:eastAsia="Ubuntu;Times New Roman" w:cs="Arial"/>
+          <w:b w:val="0"/>
           <w:bCs/>
+          <w:i w:val="0"/>
+          <w:caps w:val="0"/>
+          <w:smallCaps w:val="0"/>
+          <w:strike w:val="0"/>
+          <w:dstrike w:val="0"/>
           <w:color w:val="444444"/>
+          <w:spacing w:val="0"/>
+          <w:szCs w:val="24"/>
           <w:bdr w:val="single" w:color="C0C0C0" w:sz="6" w:space="0"/>
-        </w:rPr>
-        <w:t>33</w:t>
-      </w:r>
-      <w:r>
-        <w:rPr>
-          <w:rFonts w:hint="eastAsia" w:ascii="宋体" w:hAnsi="宋体" w:eastAsia="宋体" w:cs="宋体"/>
-          <w:bCs/>
-          <w:color w:val="444444"/>
-          <w:bdr w:val="single" w:color="C0C0C0" w:sz="6" w:space="0"/>
-        </w:rPr>
-        <w:t>、</w:t>
+          <w:lang w:val="en-US" w:eastAsia="zh-CN"/>
+        </w:rPr>
+        <w:t xml:space="preserve">34、 </w:t>
       </w:r>
       <w:r>
         <w:rPr>
           <w:rFonts w:ascii="Lantinghei SC;Times New Roman" w:hAnsi="Lantinghei SC;Times New Roman" w:eastAsia="Ubuntu;Times New Roman" w:cs="Lantinghei SC;Times New Roman"/>
           <w:bCs/>
           <w:color w:val="333333"/>
-        </w:rPr>
-        <w:t xml:space="preserve"> ubuntu</w:t>
-      </w:r>
-      <w:r>
-        <w:rPr>
-          <w:rFonts w:hint="eastAsia" w:ascii="宋体" w:hAnsi="宋体" w:eastAsia="宋体" w:cs="宋体"/>
+          <w:szCs w:val="24"/>
+        </w:rPr>
+        <w:t>linux 建立快捷方式</w:t>
+      </w:r>
+      <w:r>
+        <w:tab/>
+      </w:r>
+      <w:r>
+        <w:fldChar w:fldCharType="begin"/>
+      </w:r>
+      <w:r>
+        <w:instrText xml:space="preserve"> PAGEREF _Toc18935 </w:instrText>
+      </w:r>
+      <w:r>
+        <w:fldChar w:fldCharType="separate"/>
+      </w:r>
+      <w:r>
+        <w:t>44</w:t>
+      </w:r>
+      <w:r>
+        <w:fldChar w:fldCharType="end"/>
+      </w:r>
+    </w:p>
+    <w:p>
+      <w:pPr>
+        <w:pStyle w:val="20"/>
+        <w:tabs>
+          <w:tab w:val="right" w:leader="dot" w:pos="8306"/>
+        </w:tabs>
+      </w:pPr>
+      <w:r>
+        <w:rPr>
+          <w:rFonts w:ascii="Tahoma" w:hAnsi="Tahoma" w:eastAsia="Ubuntu;Times New Roman" w:cs="Arial"/>
+          <w:b w:val="0"/>
           <w:bCs/>
-          <w:color w:val="333333"/>
-        </w:rPr>
-        <w:t>安装</w:t>
+          <w:i w:val="0"/>
+          <w:caps w:val="0"/>
+          <w:smallCaps w:val="0"/>
+          <w:strike w:val="0"/>
+          <w:dstrike w:val="0"/>
+          <w:color w:val="444444"/>
+          <w:spacing w:val="0"/>
+          <w:szCs w:val="24"/>
+          <w:bdr w:val="single" w:color="C0C0C0" w:sz="6" w:space="0"/>
+          <w:lang w:val="en-US" w:eastAsia="zh-CN"/>
+        </w:rPr>
+        <w:t xml:space="preserve">35、 </w:t>
       </w:r>
       <w:r>
         <w:rPr>
           <w:rFonts w:ascii="Lantinghei SC;Times New Roman" w:hAnsi="Lantinghei SC;Times New Roman" w:eastAsia="Ubuntu;Times New Roman" w:cs="Lantinghei SC;Times New Roman"/>
           <w:bCs/>
           <w:color w:val="333333"/>
-        </w:rPr>
-        <w:t>notepad++</w:t>
+          <w:szCs w:val="24"/>
+        </w:rPr>
+        <w:t>ubuntu 开放root并且免密</w:t>
       </w:r>
       <w:r>
         <w:tab/>
@@ -2116,13 +1744,81 @@
         <w:fldChar w:fldCharType="begin"/>
       </w:r>
       <w:r>
-        <w:instrText xml:space="preserve"> PAGEREF _Toc479240233 \h </w:instrText>
+        <w:instrText xml:space="preserve"> PAGEREF _Toc30152 </w:instrText>
       </w:r>
       <w:r>
         <w:fldChar w:fldCharType="separate"/>
       </w:r>
       <w:r>
-        <w:t>43</w:t>
+        <w:t>44</w:t>
+      </w:r>
+      <w:r>
+        <w:fldChar w:fldCharType="end"/>
+      </w:r>
+    </w:p>
+    <w:p>
+      <w:pPr>
+        <w:pStyle w:val="12"/>
+        <w:tabs>
+          <w:tab w:val="right" w:leader="dot" w:pos="8306"/>
+        </w:tabs>
+      </w:pPr>
+      <w:r>
+        <w:rPr>
+          <w:rFonts w:ascii="Ubuntu;Times New Roman" w:hAnsi="Ubuntu;Times New Roman" w:cs="Ubuntu;Times New Roman"/>
+          <w:b w:val="0"/>
+          <w:color w:val="111111"/>
+        </w:rPr>
+        <w:t>On the Server</w:t>
+      </w:r>
+      <w:r>
+        <w:tab/>
+      </w:r>
+      <w:r>
+        <w:fldChar w:fldCharType="begin"/>
+      </w:r>
+      <w:r>
+        <w:instrText xml:space="preserve"> PAGEREF _Toc31931 </w:instrText>
+      </w:r>
+      <w:r>
+        <w:fldChar w:fldCharType="separate"/>
+      </w:r>
+      <w:r>
+        <w:t>44</w:t>
+      </w:r>
+      <w:r>
+        <w:fldChar w:fldCharType="end"/>
+      </w:r>
+    </w:p>
+    <w:p>
+      <w:pPr>
+        <w:pStyle w:val="12"/>
+        <w:tabs>
+          <w:tab w:val="right" w:leader="dot" w:pos="8306"/>
+        </w:tabs>
+      </w:pPr>
+      <w:r>
+        <w:rPr>
+          <w:rFonts w:ascii="Ubuntu;Times New Roman" w:hAnsi="Ubuntu;Times New Roman" w:cs="Ubuntu;Times New Roman"/>
+          <w:b w:val="0"/>
+          <w:color w:val="111111"/>
+        </w:rPr>
+        <w:t>On the Client</w:t>
+      </w:r>
+      <w:r>
+        <w:tab/>
+      </w:r>
+      <w:r>
+        <w:fldChar w:fldCharType="begin"/>
+      </w:r>
+      <w:r>
+        <w:instrText xml:space="preserve"> PAGEREF _Toc2715 </w:instrText>
+      </w:r>
+      <w:r>
+        <w:fldChar w:fldCharType="separate"/>
+      </w:r>
+      <w:r>
+        <w:t>44</w:t>
       </w:r>
       <w:r>
         <w:fldChar w:fldCharType="end"/>
@@ -2132,282 +1828,44 @@
       <w:pPr>
         <w:pStyle w:val="20"/>
         <w:tabs>
-          <w:tab w:val="right" w:leader="dot" w:pos="8296"/>
+          <w:tab w:val="right" w:leader="dot" w:pos="8306"/>
         </w:tabs>
-        <w:rPr>
-          <w:rFonts w:asciiTheme="minorHAnsi" w:hAnsiTheme="minorHAnsi" w:eastAsiaTheme="minorEastAsia" w:cstheme="minorBidi"/>
-          <w:kern w:val="2"/>
-          <w:szCs w:val="22"/>
-          <w:lang w:bidi="ar-SA"/>
-        </w:rPr>
-      </w:pPr>
-      <w:r>
-        <w:rPr>
-          <w:rFonts w:hint="eastAsia" w:ascii="Tahoma" w:hAnsi="Tahoma" w:eastAsia="Ubuntu;Times New Roman"/>
+      </w:pPr>
+      <w:r>
+        <w:rPr>
+          <w:rFonts w:ascii="Tahoma" w:hAnsi="Tahoma" w:eastAsia="Ubuntu;Times New Roman" w:cs="Arial"/>
+          <w:b w:val="0"/>
           <w:bCs/>
+          <w:i w:val="0"/>
+          <w:caps w:val="0"/>
+          <w:smallCaps w:val="0"/>
+          <w:strike w:val="0"/>
+          <w:dstrike w:val="0"/>
           <w:color w:val="444444"/>
+          <w:spacing w:val="0"/>
+          <w:szCs w:val="24"/>
           <w:bdr w:val="single" w:color="C0C0C0" w:sz="6" w:space="0"/>
-        </w:rPr>
-        <w:t>34</w:t>
-      </w:r>
-      <w:r>
-        <w:rPr>
-          <w:rFonts w:hint="eastAsia" w:ascii="宋体" w:hAnsi="宋体" w:eastAsia="宋体" w:cs="宋体"/>
-          <w:bCs/>
-          <w:color w:val="444444"/>
-          <w:bdr w:val="single" w:color="C0C0C0" w:sz="6" w:space="0"/>
-        </w:rPr>
-        <w:t>、</w:t>
+          <w:lang w:val="en-US" w:eastAsia="zh-CN"/>
+        </w:rPr>
+        <w:t xml:space="preserve">36、 </w:t>
       </w:r>
       <w:r>
         <w:rPr>
           <w:rFonts w:ascii="Lantinghei SC;Times New Roman" w:hAnsi="Lantinghei SC;Times New Roman" w:eastAsia="Ubuntu;Times New Roman" w:cs="Lantinghei SC;Times New Roman"/>
           <w:bCs/>
           <w:color w:val="333333"/>
-        </w:rPr>
-        <w:t xml:space="preserve"> linux </w:t>
-      </w:r>
-      <w:r>
-        <w:rPr>
-          <w:rFonts w:hint="eastAsia" w:ascii="宋体" w:hAnsi="宋体" w:eastAsia="宋体" w:cs="宋体"/>
-          <w:bCs/>
-          <w:color w:val="333333"/>
-        </w:rPr>
-        <w:t>建立快捷方式</w:t>
-      </w:r>
-      <w:r>
-        <w:tab/>
-      </w:r>
-      <w:r>
-        <w:fldChar w:fldCharType="begin"/>
-      </w:r>
-      <w:r>
-        <w:instrText xml:space="preserve"> PAGEREF _Toc479240234 \h </w:instrText>
-      </w:r>
-      <w:r>
-        <w:fldChar w:fldCharType="separate"/>
-      </w:r>
-      <w:r>
-        <w:t>43</w:t>
-      </w:r>
-      <w:r>
-        <w:fldChar w:fldCharType="end"/>
-      </w:r>
-    </w:p>
-    <w:p>
-      <w:pPr>
-        <w:pStyle w:val="20"/>
-        <w:tabs>
-          <w:tab w:val="right" w:leader="dot" w:pos="8296"/>
-        </w:tabs>
-        <w:rPr>
-          <w:rFonts w:asciiTheme="minorHAnsi" w:hAnsiTheme="minorHAnsi" w:eastAsiaTheme="minorEastAsia" w:cstheme="minorBidi"/>
-          <w:kern w:val="2"/>
-          <w:szCs w:val="22"/>
-          <w:lang w:bidi="ar-SA"/>
-        </w:rPr>
-      </w:pPr>
-      <w:r>
-        <w:rPr>
-          <w:rFonts w:hint="eastAsia" w:ascii="Tahoma" w:hAnsi="Tahoma" w:eastAsia="Ubuntu;Times New Roman"/>
-          <w:bCs/>
-          <w:color w:val="444444"/>
-          <w:bdr w:val="single" w:color="C0C0C0" w:sz="6" w:space="0"/>
-        </w:rPr>
-        <w:t>35</w:t>
-      </w:r>
-      <w:r>
-        <w:rPr>
-          <w:rFonts w:hint="eastAsia" w:ascii="宋体" w:hAnsi="宋体" w:eastAsia="宋体" w:cs="宋体"/>
-          <w:bCs/>
-          <w:color w:val="444444"/>
-          <w:bdr w:val="single" w:color="C0C0C0" w:sz="6" w:space="0"/>
-        </w:rPr>
-        <w:t>、</w:t>
-      </w:r>
-      <w:r>
-        <w:rPr>
-          <w:rFonts w:ascii="Lantinghei SC;Times New Roman" w:hAnsi="Lantinghei SC;Times New Roman" w:eastAsia="Ubuntu;Times New Roman" w:cs="Lantinghei SC;Times New Roman"/>
-          <w:bCs/>
-          <w:color w:val="333333"/>
-        </w:rPr>
-        <w:t xml:space="preserve"> ubuntu </w:t>
-      </w:r>
-      <w:r>
-        <w:rPr>
-          <w:rFonts w:hint="eastAsia" w:ascii="宋体" w:hAnsi="宋体" w:eastAsia="宋体" w:cs="宋体"/>
-          <w:bCs/>
-          <w:color w:val="333333"/>
-        </w:rPr>
-        <w:t>开放</w:t>
-      </w:r>
-      <w:r>
-        <w:rPr>
-          <w:rFonts w:ascii="Lantinghei SC;Times New Roman" w:hAnsi="Lantinghei SC;Times New Roman" w:eastAsia="Ubuntu;Times New Roman" w:cs="Lantinghei SC;Times New Roman"/>
-          <w:bCs/>
-          <w:color w:val="333333"/>
-        </w:rPr>
-        <w:t>root</w:t>
-      </w:r>
-      <w:r>
-        <w:rPr>
-          <w:rFonts w:hint="eastAsia" w:ascii="宋体" w:hAnsi="宋体" w:eastAsia="宋体" w:cs="宋体"/>
-          <w:bCs/>
-          <w:color w:val="333333"/>
-        </w:rPr>
-        <w:t>并且免密</w:t>
-      </w:r>
-      <w:r>
-        <w:tab/>
-      </w:r>
-      <w:r>
-        <w:fldChar w:fldCharType="begin"/>
-      </w:r>
-      <w:r>
-        <w:instrText xml:space="preserve"> PAGEREF _Toc479240235 \h </w:instrText>
-      </w:r>
-      <w:r>
-        <w:fldChar w:fldCharType="separate"/>
-      </w:r>
-      <w:r>
-        <w:t>44</w:t>
-      </w:r>
-      <w:r>
-        <w:fldChar w:fldCharType="end"/>
-      </w:r>
-    </w:p>
-    <w:p>
-      <w:pPr>
-        <w:pStyle w:val="12"/>
-        <w:tabs>
-          <w:tab w:val="right" w:leader="dot" w:pos="8296"/>
-        </w:tabs>
-        <w:rPr>
-          <w:rFonts w:asciiTheme="minorHAnsi" w:hAnsiTheme="minorHAnsi" w:eastAsiaTheme="minorEastAsia" w:cstheme="minorBidi"/>
-          <w:kern w:val="2"/>
-          <w:szCs w:val="22"/>
-          <w:lang w:bidi="ar-SA"/>
-        </w:rPr>
-      </w:pPr>
-      <w:r>
-        <w:rPr>
-          <w:rFonts w:ascii="Ubuntu;Times New Roman" w:hAnsi="Ubuntu;Times New Roman" w:cs="Ubuntu;Times New Roman"/>
-          <w:color w:val="111111"/>
-        </w:rPr>
-        <w:t>On the Server</w:t>
-      </w:r>
-      <w:r>
-        <w:tab/>
-      </w:r>
-      <w:r>
-        <w:fldChar w:fldCharType="begin"/>
-      </w:r>
-      <w:r>
-        <w:instrText xml:space="preserve"> PAGEREF _Toc479240236 \h </w:instrText>
-      </w:r>
-      <w:r>
-        <w:fldChar w:fldCharType="separate"/>
-      </w:r>
-      <w:r>
-        <w:t>44</w:t>
-      </w:r>
-      <w:r>
-        <w:fldChar w:fldCharType="end"/>
-      </w:r>
-    </w:p>
-    <w:p>
-      <w:pPr>
-        <w:pStyle w:val="12"/>
-        <w:tabs>
-          <w:tab w:val="right" w:leader="dot" w:pos="8296"/>
-        </w:tabs>
-        <w:rPr>
-          <w:rFonts w:asciiTheme="minorHAnsi" w:hAnsiTheme="minorHAnsi" w:eastAsiaTheme="minorEastAsia" w:cstheme="minorBidi"/>
-          <w:kern w:val="2"/>
-          <w:szCs w:val="22"/>
-          <w:lang w:bidi="ar-SA"/>
-        </w:rPr>
-      </w:pPr>
-      <w:r>
-        <w:rPr>
-          <w:rFonts w:ascii="Ubuntu;Times New Roman" w:hAnsi="Ubuntu;Times New Roman" w:cs="Ubuntu;Times New Roman"/>
-          <w:color w:val="111111"/>
-        </w:rPr>
-        <w:t>On the Client</w:t>
-      </w:r>
-      <w:r>
-        <w:tab/>
-      </w:r>
-      <w:r>
-        <w:fldChar w:fldCharType="begin"/>
-      </w:r>
-      <w:r>
-        <w:instrText xml:space="preserve"> PAGEREF _Toc479240237 \h </w:instrText>
-      </w:r>
-      <w:r>
-        <w:fldChar w:fldCharType="separate"/>
-      </w:r>
-      <w:r>
-        <w:t>44</w:t>
-      </w:r>
-      <w:r>
-        <w:fldChar w:fldCharType="end"/>
-      </w:r>
-    </w:p>
-    <w:p>
-      <w:pPr>
-        <w:pStyle w:val="20"/>
-        <w:tabs>
-          <w:tab w:val="right" w:leader="dot" w:pos="8296"/>
-        </w:tabs>
-        <w:rPr>
-          <w:rFonts w:asciiTheme="minorHAnsi" w:hAnsiTheme="minorHAnsi" w:eastAsiaTheme="minorEastAsia" w:cstheme="minorBidi"/>
-          <w:kern w:val="2"/>
-          <w:szCs w:val="22"/>
-          <w:lang w:bidi="ar-SA"/>
-        </w:rPr>
-      </w:pPr>
-      <w:r>
-        <w:rPr>
-          <w:rFonts w:hint="eastAsia" w:ascii="Tahoma" w:hAnsi="Tahoma" w:eastAsia="Ubuntu;Times New Roman"/>
-          <w:bCs/>
-          <w:color w:val="444444"/>
-          <w:bdr w:val="single" w:color="C0C0C0" w:sz="6" w:space="0"/>
-        </w:rPr>
-        <w:t>36</w:t>
-      </w:r>
-      <w:r>
-        <w:rPr>
-          <w:rFonts w:hint="eastAsia" w:ascii="宋体" w:hAnsi="宋体" w:eastAsia="宋体" w:cs="宋体"/>
-          <w:bCs/>
-          <w:color w:val="444444"/>
-          <w:bdr w:val="single" w:color="C0C0C0" w:sz="6" w:space="0"/>
-        </w:rPr>
-        <w:t>、</w:t>
-      </w:r>
-      <w:r>
-        <w:rPr>
-          <w:rFonts w:ascii="Lantinghei SC;Times New Roman" w:hAnsi="Lantinghei SC;Times New Roman" w:eastAsia="Ubuntu;Times New Roman" w:cs="Lantinghei SC;Times New Roman"/>
-          <w:bCs/>
-          <w:color w:val="333333"/>
-        </w:rPr>
-        <w:t xml:space="preserve"> ubuntu </w:t>
-      </w:r>
-      <w:r>
-        <w:rPr>
-          <w:rFonts w:hint="eastAsia" w:ascii="宋体" w:hAnsi="宋体" w:eastAsia="宋体" w:cs="宋体"/>
-          <w:bCs/>
-          <w:color w:val="000000"/>
-        </w:rPr>
-        <w:t>配置国内免费</w:t>
+          <w:szCs w:val="24"/>
+        </w:rPr>
+        <w:t xml:space="preserve">ubuntu </w:t>
       </w:r>
       <w:r>
         <w:rPr>
           <w:rFonts w:ascii="Ubuntu;Times New Roman" w:hAnsi="Ubuntu;Times New Roman" w:eastAsia="Ubuntu;Times New Roman" w:cs="Ubuntu;Times New Roman"/>
           <w:bCs/>
           <w:color w:val="000000"/>
-        </w:rPr>
-        <w:t>registry mirror</w:t>
+          <w:szCs w:val="24"/>
+        </w:rPr>
+        <w:t>配置国内免费registry mirror</w:t>
       </w:r>
       <w:r>
         <w:tab/>
@@ -2416,7 +1874,7 @@
         <w:fldChar w:fldCharType="begin"/>
       </w:r>
       <w:r>
-        <w:instrText xml:space="preserve"> PAGEREF _Toc479240238 \h </w:instrText>
+        <w:instrText xml:space="preserve"> PAGEREF _Toc29440 </w:instrText>
       </w:r>
       <w:r>
         <w:fldChar w:fldCharType="separate"/>
@@ -2431,16 +1889,15 @@
     <w:p>
       <w:pPr>
         <w:pStyle w:val="16"/>
-        <w:rPr>
-          <w:rFonts w:asciiTheme="minorHAnsi" w:hAnsiTheme="minorHAnsi" w:eastAsiaTheme="minorEastAsia" w:cstheme="minorBidi"/>
-          <w:kern w:val="2"/>
-          <w:szCs w:val="22"/>
-          <w:lang w:bidi="ar-SA"/>
-        </w:rPr>
-      </w:pPr>
-      <w:r>
-        <w:rPr>
-          <w:rFonts w:hint="eastAsia" w:ascii="宋体" w:hAnsi="宋体" w:eastAsia="宋体" w:cs="宋体"/>
+        <w:tabs>
+          <w:tab w:val="right" w:leader="dot" w:pos="8306"/>
+          <w:tab w:val="clear" w:pos="8789"/>
+        </w:tabs>
+      </w:pPr>
+      <w:r>
+        <w:rPr>
+          <w:rFonts w:eastAsia="microsoft yahei;Times New Roman"/>
+          <w:b w:val="0"/>
           <w:color w:val="555555"/>
         </w:rPr>
         <w:t>使用方法</w:t>
@@ -2452,7 +1909,7 @@
         <w:fldChar w:fldCharType="begin"/>
       </w:r>
       <w:r>
-        <w:instrText xml:space="preserve"> PAGEREF _Toc479240239 \h </w:instrText>
+        <w:instrText xml:space="preserve"> PAGEREF _Toc21808 </w:instrText>
       </w:r>
       <w:r>
         <w:fldChar w:fldCharType="separate"/>
@@ -2468,48 +1925,35 @@
       <w:pPr>
         <w:pStyle w:val="20"/>
         <w:tabs>
-          <w:tab w:val="right" w:leader="dot" w:pos="8296"/>
+          <w:tab w:val="right" w:leader="dot" w:pos="8306"/>
         </w:tabs>
-        <w:rPr>
-          <w:rFonts w:asciiTheme="minorHAnsi" w:hAnsiTheme="minorHAnsi" w:eastAsiaTheme="minorEastAsia" w:cstheme="minorBidi"/>
-          <w:kern w:val="2"/>
-          <w:szCs w:val="22"/>
-          <w:lang w:bidi="ar-SA"/>
-        </w:rPr>
-      </w:pPr>
-      <w:r>
-        <w:rPr>
-          <w:rFonts w:hint="eastAsia" w:ascii="Tahoma" w:hAnsi="Tahoma" w:eastAsia="Ubuntu;Times New Roman"/>
+      </w:pPr>
+      <w:r>
+        <w:rPr>
+          <w:rFonts w:ascii="Tahoma" w:hAnsi="Tahoma" w:eastAsia="Ubuntu;Times New Roman" w:cs="Arial"/>
+          <w:b w:val="0"/>
           <w:bCs/>
+          <w:i w:val="0"/>
+          <w:caps w:val="0"/>
+          <w:smallCaps w:val="0"/>
+          <w:strike w:val="0"/>
+          <w:dstrike w:val="0"/>
           <w:color w:val="444444"/>
+          <w:spacing w:val="0"/>
+          <w:szCs w:val="24"/>
           <w:bdr w:val="single" w:color="C0C0C0" w:sz="6" w:space="0"/>
-        </w:rPr>
-        <w:t>37</w:t>
-      </w:r>
-      <w:r>
-        <w:rPr>
-          <w:rFonts w:hint="eastAsia" w:ascii="宋体" w:hAnsi="宋体" w:eastAsia="宋体" w:cs="宋体"/>
-          <w:bCs/>
-          <w:color w:val="444444"/>
-          <w:bdr w:val="single" w:color="C0C0C0" w:sz="6" w:space="0"/>
-        </w:rPr>
-        <w:t>、</w:t>
+          <w:lang w:val="en-US" w:eastAsia="zh-CN"/>
+        </w:rPr>
+        <w:t xml:space="preserve">37、 </w:t>
       </w:r>
       <w:r>
         <w:rPr>
           <w:rFonts w:ascii="Ubuntu;Times New Roman" w:hAnsi="Ubuntu;Times New Roman" w:eastAsia="Ubuntu;Times New Roman" w:cs="Ubuntu;Times New Roman"/>
           <w:bCs/>
           <w:color w:val="000000"/>
-        </w:rPr>
-        <w:t xml:space="preserve"> vim</w:t>
-      </w:r>
-      <w:r>
-        <w:rPr>
-          <w:rFonts w:hint="eastAsia" w:ascii="宋体" w:hAnsi="宋体" w:eastAsia="宋体" w:cs="宋体"/>
-          <w:bCs/>
-          <w:color w:val="000000"/>
-        </w:rPr>
-        <w:t>编辑替换</w:t>
+          <w:szCs w:val="24"/>
+        </w:rPr>
+        <w:t>vim编辑替换</w:t>
       </w:r>
       <w:r>
         <w:tab/>
@@ -2518,7 +1962,7 @@
         <w:fldChar w:fldCharType="begin"/>
       </w:r>
       <w:r>
-        <w:instrText xml:space="preserve"> PAGEREF _Toc479240240 \h </w:instrText>
+        <w:instrText xml:space="preserve"> PAGEREF _Toc10291 </w:instrText>
       </w:r>
       <w:r>
         <w:fldChar w:fldCharType="separate"/>
@@ -2534,72 +1978,88 @@
       <w:pPr>
         <w:pStyle w:val="20"/>
         <w:tabs>
-          <w:tab w:val="right" w:leader="dot" w:pos="8296"/>
+          <w:tab w:val="right" w:leader="dot" w:pos="8306"/>
         </w:tabs>
-        <w:rPr>
-          <w:rFonts w:asciiTheme="minorHAnsi" w:hAnsiTheme="minorHAnsi" w:eastAsiaTheme="minorEastAsia" w:cstheme="minorBidi"/>
-          <w:kern w:val="2"/>
-          <w:szCs w:val="22"/>
-          <w:lang w:bidi="ar-SA"/>
-        </w:rPr>
-      </w:pPr>
-      <w:r>
-        <w:rPr>
-          <w:rFonts w:hint="eastAsia" w:ascii="Tahoma" w:hAnsi="Tahoma" w:eastAsia="Ubuntu;Times New Roman"/>
+      </w:pPr>
+      <w:r>
+        <w:rPr>
+          <w:rFonts w:ascii="Tahoma" w:hAnsi="Tahoma" w:eastAsia="Ubuntu;Times New Roman" w:cs="Arial"/>
+          <w:b w:val="0"/>
           <w:bCs/>
+          <w:i w:val="0"/>
+          <w:caps w:val="0"/>
+          <w:smallCaps w:val="0"/>
+          <w:strike w:val="0"/>
+          <w:dstrike w:val="0"/>
           <w:color w:val="444444"/>
+          <w:spacing w:val="0"/>
+          <w:szCs w:val="24"/>
           <w:bdr w:val="single" w:color="C0C0C0" w:sz="6" w:space="0"/>
-        </w:rPr>
-        <w:t>38</w:t>
-      </w:r>
-      <w:r>
-        <w:rPr>
-          <w:rFonts w:hint="eastAsia" w:ascii="宋体" w:hAnsi="宋体" w:eastAsia="宋体" w:cs="宋体"/>
-          <w:bCs/>
-          <w:color w:val="444444"/>
-          <w:bdr w:val="single" w:color="C0C0C0" w:sz="6" w:space="0"/>
-        </w:rPr>
-        <w:t>、</w:t>
-      </w:r>
-      <w:r>
-        <w:rPr>
-          <w:rFonts w:hint="eastAsia" w:ascii="Verdana" w:hAnsi="Verdana" w:eastAsia="Ubuntu;Times New Roman" w:cs="Verdana"/>
-          <w:bCs/>
-          <w:color w:val="000000"/>
-        </w:rPr>
-        <w:t xml:space="preserve"> </w:t>
-      </w:r>
-      <w:r>
-        <w:rPr>
-          <w:rFonts w:hint="eastAsia" w:ascii="宋体" w:hAnsi="宋体" w:eastAsia="宋体" w:cs="宋体"/>
-          <w:bCs/>
-          <w:color w:val="000000"/>
-        </w:rPr>
-        <w:t>安装</w:t>
+          <w:lang w:val="en-US" w:eastAsia="zh-CN"/>
+        </w:rPr>
+        <w:t xml:space="preserve">38、 </w:t>
       </w:r>
       <w:r>
         <w:rPr>
           <w:rFonts w:ascii="Verdana" w:hAnsi="Verdana" w:eastAsia="Ubuntu;Times New Roman" w:cs="Verdana"/>
           <w:bCs/>
           <w:color w:val="000000"/>
-        </w:rPr>
-        <w:t>go</w:t>
-      </w:r>
-      <w:r>
-        <w:rPr>
-          <w:rFonts w:hint="eastAsia" w:ascii="宋体" w:hAnsi="宋体" w:eastAsia="宋体" w:cs="宋体"/>
+          <w:szCs w:val="24"/>
+        </w:rPr>
+        <w:t>安装go以及godep</w:t>
+      </w:r>
+      <w:r>
+        <w:tab/>
+      </w:r>
+      <w:r>
+        <w:fldChar w:fldCharType="begin"/>
+      </w:r>
+      <w:r>
+        <w:instrText xml:space="preserve"> PAGEREF _Toc8035 </w:instrText>
+      </w:r>
+      <w:r>
+        <w:fldChar w:fldCharType="separate"/>
+      </w:r>
+      <w:r>
+        <w:t>46</w:t>
+      </w:r>
+      <w:r>
+        <w:fldChar w:fldCharType="end"/>
+      </w:r>
+    </w:p>
+    <w:p>
+      <w:pPr>
+        <w:pStyle w:val="20"/>
+        <w:tabs>
+          <w:tab w:val="right" w:leader="dot" w:pos="8306"/>
+        </w:tabs>
+      </w:pPr>
+      <w:r>
+        <w:rPr>
+          <w:rFonts w:ascii="Tahoma" w:hAnsi="Tahoma" w:eastAsia="Ubuntu;Times New Roman" w:cs="Arial"/>
+          <w:b w:val="0"/>
           <w:bCs/>
-          <w:color w:val="000000"/>
-        </w:rPr>
-        <w:t>以及</w:t>
+          <w:i w:val="0"/>
+          <w:caps w:val="0"/>
+          <w:smallCaps w:val="0"/>
+          <w:strike w:val="0"/>
+          <w:dstrike w:val="0"/>
+          <w:color w:val="444444"/>
+          <w:spacing w:val="0"/>
+          <w:szCs w:val="24"/>
+          <w:bdr w:val="single" w:color="C0C0C0" w:sz="6" w:space="0"/>
+          <w:lang w:val="en-US" w:eastAsia="zh-CN"/>
+        </w:rPr>
+        <w:t xml:space="preserve">39、 </w:t>
       </w:r>
       <w:r>
         <w:rPr>
           <w:rFonts w:ascii="Verdana" w:hAnsi="Verdana" w:eastAsia="Ubuntu;Times New Roman" w:cs="Verdana"/>
           <w:bCs/>
           <w:color w:val="000000"/>
-        </w:rPr>
-        <w:t>godep</w:t>
+          <w:szCs w:val="21"/>
+        </w:rPr>
+        <w:t>K8S-openshift 安装</w:t>
       </w:r>
       <w:r>
         <w:tab/>
@@ -2608,13 +2068,13 @@
         <w:fldChar w:fldCharType="begin"/>
       </w:r>
       <w:r>
-        <w:instrText xml:space="preserve"> PAGEREF _Toc479240241 \h </w:instrText>
+        <w:instrText xml:space="preserve"> PAGEREF _Toc4697 </w:instrText>
       </w:r>
       <w:r>
         <w:fldChar w:fldCharType="separate"/>
       </w:r>
       <w:r>
-        <w:t>45</w:t>
+        <w:t>46</w:t>
       </w:r>
       <w:r>
         <w:fldChar w:fldCharType="end"/>
@@ -2624,110 +2084,30 @@
       <w:pPr>
         <w:pStyle w:val="20"/>
         <w:tabs>
-          <w:tab w:val="right" w:leader="dot" w:pos="8296"/>
+          <w:tab w:val="right" w:leader="dot" w:pos="8306"/>
         </w:tabs>
-        <w:rPr>
-          <w:rFonts w:asciiTheme="minorHAnsi" w:hAnsiTheme="minorHAnsi" w:eastAsiaTheme="minorEastAsia" w:cstheme="minorBidi"/>
-          <w:kern w:val="2"/>
-          <w:szCs w:val="22"/>
-          <w:lang w:bidi="ar-SA"/>
-        </w:rPr>
-      </w:pPr>
-      <w:r>
-        <w:rPr>
-          <w:rFonts w:hint="eastAsia" w:ascii="Tahoma" w:hAnsi="Tahoma" w:eastAsia="Ubuntu;Times New Roman"/>
+      </w:pPr>
+      <w:r>
+        <w:rPr>
+          <w:rFonts w:ascii="Tahoma" w:hAnsi="Tahoma" w:eastAsia="Ubuntu;Times New Roman" w:cs="Arial"/>
+          <w:b w:val="0"/>
           <w:bCs/>
+          <w:i w:val="0"/>
+          <w:caps w:val="0"/>
+          <w:smallCaps w:val="0"/>
+          <w:strike w:val="0"/>
+          <w:dstrike w:val="0"/>
           <w:color w:val="444444"/>
+          <w:spacing w:val="0"/>
+          <w:szCs w:val="24"/>
           <w:bdr w:val="single" w:color="C0C0C0" w:sz="6" w:space="0"/>
-        </w:rPr>
-        <w:t>39</w:t>
-      </w:r>
-      <w:r>
-        <w:rPr>
-          <w:rFonts w:hint="eastAsia" w:ascii="宋体" w:hAnsi="宋体" w:eastAsia="宋体" w:cs="宋体"/>
-          <w:bCs/>
-          <w:color w:val="444444"/>
-          <w:bdr w:val="single" w:color="C0C0C0" w:sz="6" w:space="0"/>
-        </w:rPr>
-        <w:t>、</w:t>
-      </w:r>
-      <w:r>
-        <w:rPr>
-          <w:rFonts w:ascii="Verdana" w:hAnsi="Verdana" w:eastAsia="Ubuntu;Times New Roman" w:cs="Verdana"/>
-          <w:bCs/>
-          <w:color w:val="000000"/>
-        </w:rPr>
-        <w:t xml:space="preserve"> K8S-openshift </w:t>
-      </w:r>
-      <w:r>
-        <w:rPr>
-          <w:rFonts w:hint="eastAsia" w:ascii="宋体" w:hAnsi="宋体" w:eastAsia="宋体" w:cs="宋体"/>
-          <w:bCs/>
-          <w:color w:val="000000"/>
-        </w:rPr>
-        <w:t>安装</w:t>
-      </w:r>
-      <w:r>
-        <w:tab/>
-      </w:r>
-      <w:r>
-        <w:fldChar w:fldCharType="begin"/>
-      </w:r>
-      <w:r>
-        <w:instrText xml:space="preserve"> PAGEREF _Toc479240242 \h </w:instrText>
-      </w:r>
-      <w:r>
-        <w:fldChar w:fldCharType="separate"/>
-      </w:r>
-      <w:r>
-        <w:t>46</w:t>
-      </w:r>
-      <w:r>
-        <w:fldChar w:fldCharType="end"/>
-      </w:r>
-    </w:p>
-    <w:p>
-      <w:pPr>
-        <w:pStyle w:val="20"/>
-        <w:tabs>
-          <w:tab w:val="right" w:leader="dot" w:pos="8296"/>
-        </w:tabs>
-        <w:rPr>
-          <w:rFonts w:asciiTheme="minorHAnsi" w:hAnsiTheme="minorHAnsi" w:eastAsiaTheme="minorEastAsia" w:cstheme="minorBidi"/>
-          <w:kern w:val="2"/>
-          <w:szCs w:val="22"/>
-          <w:lang w:bidi="ar-SA"/>
-        </w:rPr>
-      </w:pPr>
-      <w:r>
-        <w:rPr>
-          <w:rFonts w:hint="eastAsia" w:ascii="Tahoma" w:hAnsi="Tahoma" w:eastAsia="Ubuntu;Times New Roman"/>
-          <w:bCs/>
-          <w:color w:val="444444"/>
-          <w:bdr w:val="single" w:color="C0C0C0" w:sz="6" w:space="0"/>
-        </w:rPr>
-        <w:t>40</w:t>
-      </w:r>
-      <w:r>
-        <w:rPr>
-          <w:rFonts w:hint="eastAsia" w:ascii="宋体" w:hAnsi="宋体" w:eastAsia="宋体" w:cs="宋体"/>
-          <w:bCs/>
-          <w:color w:val="444444"/>
-          <w:bdr w:val="single" w:color="C0C0C0" w:sz="6" w:space="0"/>
-        </w:rPr>
-        <w:t>、</w:t>
-      </w:r>
-      <w:r>
-        <w:rPr>
-          <w:rFonts w:hint="eastAsia" w:ascii="Ubuntu;Times New Roman" w:hAnsi="Ubuntu;Times New Roman" w:eastAsia="Ubuntu;Times New Roman" w:cs="apple-system;Times New Roman"/>
-          <w:bCs/>
-          <w:color w:val="000000"/>
-        </w:rPr>
-        <w:t xml:space="preserve"> </w:t>
-      </w:r>
-      <w:r>
-        <w:rPr>
-          <w:rFonts w:hint="eastAsia" w:ascii="宋体" w:hAnsi="宋体" w:eastAsia="宋体" w:cs="宋体"/>
+          <w:lang w:val="en-US" w:eastAsia="zh-CN"/>
+        </w:rPr>
+        <w:t xml:space="preserve">40、 </w:t>
+      </w:r>
+      <w:r>
+        <w:rPr>
+          <w:rFonts w:ascii="Ubuntu;Times New Roman" w:hAnsi="Ubuntu;Times New Roman" w:eastAsia="Ubuntu;Times New Roman" w:cs="apple-system;Times New Roman"/>
           <w:bCs/>
           <w:color w:val="000000"/>
         </w:rPr>
@@ -2743,7 +2123,7 @@
       </w:r>
       <w:r>
         <w:rPr>
-          <w:rFonts w:hint="eastAsia" w:ascii="宋体" w:hAnsi="宋体" w:eastAsia="宋体" w:cs="宋体"/>
+          <w:rFonts w:ascii="Ubuntu;Times New Roman" w:hAnsi="Ubuntu;Times New Roman" w:eastAsia="Ubuntu;Times New Roman" w:cs="apple-system;Times New Roman"/>
           <w:bCs/>
           <w:color w:val="000000"/>
         </w:rPr>
@@ -2756,7 +2136,7 @@
         <w:fldChar w:fldCharType="begin"/>
       </w:r>
       <w:r>
-        <w:instrText xml:space="preserve"> PAGEREF _Toc479240243 \h </w:instrText>
+        <w:instrText xml:space="preserve"> PAGEREF _Toc29782 </w:instrText>
       </w:r>
       <w:r>
         <w:fldChar w:fldCharType="separate"/>
@@ -2772,32 +2152,26 @@
       <w:pPr>
         <w:pStyle w:val="20"/>
         <w:tabs>
-          <w:tab w:val="right" w:leader="dot" w:pos="8296"/>
+          <w:tab w:val="right" w:leader="dot" w:pos="8306"/>
         </w:tabs>
-        <w:rPr>
-          <w:rFonts w:asciiTheme="minorHAnsi" w:hAnsiTheme="minorHAnsi" w:eastAsiaTheme="minorEastAsia" w:cstheme="minorBidi"/>
-          <w:kern w:val="2"/>
-          <w:szCs w:val="22"/>
-          <w:lang w:bidi="ar-SA"/>
-        </w:rPr>
-      </w:pPr>
-      <w:r>
-        <w:rPr>
-          <w:rFonts w:hint="eastAsia" w:ascii="Tahoma" w:hAnsi="Tahoma" w:eastAsia="Ubuntu;Times New Roman"/>
+      </w:pPr>
+      <w:r>
+        <w:rPr>
+          <w:rFonts w:ascii="Tahoma" w:hAnsi="Tahoma" w:eastAsia="Ubuntu;Times New Roman" w:cs="Arial"/>
+          <w:b w:val="0"/>
           <w:bCs/>
+          <w:i w:val="0"/>
+          <w:caps w:val="0"/>
+          <w:smallCaps w:val="0"/>
+          <w:strike w:val="0"/>
+          <w:dstrike w:val="0"/>
           <w:color w:val="444444"/>
+          <w:spacing w:val="0"/>
+          <w:szCs w:val="24"/>
           <w:bdr w:val="single" w:color="C0C0C0" w:sz="6" w:space="0"/>
-        </w:rPr>
-        <w:t>41</w:t>
-      </w:r>
-      <w:r>
-        <w:rPr>
-          <w:rFonts w:hint="eastAsia" w:ascii="宋体" w:hAnsi="宋体" w:eastAsia="宋体" w:cs="宋体"/>
-          <w:bCs/>
-          <w:color w:val="444444"/>
-          <w:bdr w:val="single" w:color="C0C0C0" w:sz="6" w:space="0"/>
-        </w:rPr>
-        <w:t>、</w:t>
+          <w:lang w:val="en-US" w:eastAsia="zh-CN"/>
+        </w:rPr>
+        <w:t xml:space="preserve">41、 </w:t>
       </w:r>
       <w:r>
         <w:rPr>
@@ -2805,11 +2179,11 @@
           <w:bCs/>
           <w:color w:val="000000"/>
         </w:rPr>
-        <w:t xml:space="preserve"> ubuntu</w:t>
-      </w:r>
-      <w:r>
-        <w:rPr>
-          <w:rFonts w:hint="eastAsia" w:ascii="宋体" w:hAnsi="宋体" w:eastAsia="宋体" w:cs="宋体"/>
+        <w:t>ubuntu</w:t>
+      </w:r>
+      <w:r>
+        <w:rPr>
+          <w:rFonts w:ascii="Ubuntu;Times New Roman" w:hAnsi="Ubuntu;Times New Roman" w:eastAsia="Ubuntu;Times New Roman" w:cs="apple-system;Times New Roman"/>
           <w:bCs/>
           <w:color w:val="000000"/>
         </w:rPr>
@@ -2822,13 +2196,13 @@
         <w:fldChar w:fldCharType="begin"/>
       </w:r>
       <w:r>
-        <w:instrText xml:space="preserve"> PAGEREF _Toc479240244 \h </w:instrText>
+        <w:instrText xml:space="preserve"> PAGEREF _Toc4216 </w:instrText>
       </w:r>
       <w:r>
         <w:fldChar w:fldCharType="separate"/>
       </w:r>
       <w:r>
-        <w:t>46</w:t>
+        <w:t>47</w:t>
       </w:r>
       <w:r>
         <w:fldChar w:fldCharType="end"/>
@@ -2838,32 +2212,26 @@
       <w:pPr>
         <w:pStyle w:val="20"/>
         <w:tabs>
-          <w:tab w:val="right" w:leader="dot" w:pos="8296"/>
+          <w:tab w:val="right" w:leader="dot" w:pos="8306"/>
         </w:tabs>
-        <w:rPr>
-          <w:rFonts w:asciiTheme="minorHAnsi" w:hAnsiTheme="minorHAnsi" w:eastAsiaTheme="minorEastAsia" w:cstheme="minorBidi"/>
-          <w:kern w:val="2"/>
-          <w:szCs w:val="22"/>
-          <w:lang w:bidi="ar-SA"/>
-        </w:rPr>
-      </w:pPr>
-      <w:r>
-        <w:rPr>
-          <w:rFonts w:hint="eastAsia" w:ascii="Tahoma" w:hAnsi="Tahoma" w:eastAsia="Ubuntu;Times New Roman"/>
+      </w:pPr>
+      <w:r>
+        <w:rPr>
+          <w:rFonts w:ascii="Tahoma" w:hAnsi="Tahoma" w:eastAsia="Ubuntu;Times New Roman" w:cs="Arial"/>
+          <w:b w:val="0"/>
           <w:bCs/>
+          <w:i w:val="0"/>
+          <w:caps w:val="0"/>
+          <w:smallCaps w:val="0"/>
+          <w:strike w:val="0"/>
+          <w:dstrike w:val="0"/>
           <w:color w:val="444444"/>
+          <w:spacing w:val="0"/>
+          <w:szCs w:val="24"/>
           <w:bdr w:val="single" w:color="C0C0C0" w:sz="6" w:space="0"/>
-        </w:rPr>
-        <w:t>42</w:t>
-      </w:r>
-      <w:r>
-        <w:rPr>
-          <w:rFonts w:hint="eastAsia" w:ascii="宋体" w:hAnsi="宋体" w:eastAsia="宋体" w:cs="宋体"/>
-          <w:bCs/>
-          <w:color w:val="444444"/>
-          <w:bdr w:val="single" w:color="C0C0C0" w:sz="6" w:space="0"/>
-        </w:rPr>
-        <w:t>、</w:t>
+          <w:lang w:val="en-US" w:eastAsia="zh-CN"/>
+        </w:rPr>
+        <w:t xml:space="preserve">42、 </w:t>
       </w:r>
       <w:r>
         <w:rPr>
@@ -2872,11 +2240,11 @@
           <w:color w:val="000000"/>
           <w:bdr w:val="single" w:color="C0C0C0" w:sz="6" w:space="0"/>
         </w:rPr>
-        <w:t xml:space="preserve"> ubuntu</w:t>
-      </w:r>
-      <w:r>
-        <w:rPr>
-          <w:rFonts w:hint="eastAsia" w:ascii="宋体" w:hAnsi="宋体" w:eastAsia="宋体" w:cs="宋体"/>
+        <w:t>ubuntu</w:t>
+      </w:r>
+      <w:r>
+        <w:rPr>
+          <w:rFonts w:ascii="Ubuntu;Times New Roman" w:hAnsi="Ubuntu;Times New Roman" w:eastAsia="Ubuntu;Times New Roman" w:cs="apple-system;Times New Roman"/>
           <w:bCs/>
           <w:color w:val="000000"/>
           <w:bdr w:val="single" w:color="C0C0C0" w:sz="6" w:space="0"/>
@@ -2890,7 +2258,7 @@
         <w:fldChar w:fldCharType="begin"/>
       </w:r>
       <w:r>
-        <w:instrText xml:space="preserve"> PAGEREF _Toc479240245 \h </w:instrText>
+        <w:instrText xml:space="preserve"> PAGEREF _Toc23989 </w:instrText>
       </w:r>
       <w:r>
         <w:fldChar w:fldCharType="separate"/>
@@ -2906,32 +2274,26 @@
       <w:pPr>
         <w:pStyle w:val="20"/>
         <w:tabs>
-          <w:tab w:val="right" w:leader="dot" w:pos="8296"/>
+          <w:tab w:val="right" w:leader="dot" w:pos="8306"/>
         </w:tabs>
-        <w:rPr>
-          <w:rFonts w:asciiTheme="minorHAnsi" w:hAnsiTheme="minorHAnsi" w:eastAsiaTheme="minorEastAsia" w:cstheme="minorBidi"/>
-          <w:kern w:val="2"/>
-          <w:szCs w:val="22"/>
-          <w:lang w:bidi="ar-SA"/>
-        </w:rPr>
-      </w:pPr>
-      <w:r>
-        <w:rPr>
-          <w:rFonts w:hint="eastAsia" w:ascii="Tahoma" w:hAnsi="Tahoma" w:eastAsia="Ubuntu;Times New Roman"/>
+      </w:pPr>
+      <w:r>
+        <w:rPr>
+          <w:rFonts w:ascii="Tahoma" w:hAnsi="Tahoma" w:eastAsia="Ubuntu;Times New Roman" w:cs="Arial"/>
+          <w:b w:val="0"/>
           <w:bCs/>
+          <w:i w:val="0"/>
+          <w:caps w:val="0"/>
+          <w:smallCaps w:val="0"/>
+          <w:strike w:val="0"/>
+          <w:dstrike w:val="0"/>
           <w:color w:val="444444"/>
+          <w:spacing w:val="0"/>
+          <w:szCs w:val="24"/>
           <w:bdr w:val="single" w:color="C0C0C0" w:sz="6" w:space="0"/>
-        </w:rPr>
-        <w:t>43</w:t>
-      </w:r>
-      <w:r>
-        <w:rPr>
-          <w:rFonts w:hint="eastAsia" w:ascii="宋体" w:hAnsi="宋体" w:eastAsia="宋体" w:cs="宋体"/>
-          <w:bCs/>
-          <w:color w:val="444444"/>
-          <w:bdr w:val="single" w:color="C0C0C0" w:sz="6" w:space="0"/>
-        </w:rPr>
-        <w:t>、</w:t>
+          <w:lang w:val="en-US" w:eastAsia="zh-CN"/>
+        </w:rPr>
+        <w:t xml:space="preserve">43、 </w:t>
       </w:r>
       <w:r>
         <w:rPr>
@@ -2940,11 +2302,11 @@
           <w:color w:val="000000"/>
           <w:bdr w:val="single" w:color="C0C0C0" w:sz="6" w:space="0"/>
         </w:rPr>
-        <w:t xml:space="preserve"> ubuntu</w:t>
-      </w:r>
-      <w:r>
-        <w:rPr>
-          <w:rFonts w:hint="eastAsia" w:ascii="宋体" w:hAnsi="宋体" w:eastAsia="宋体" w:cs="宋体"/>
+        <w:t>ubuntu</w:t>
+      </w:r>
+      <w:r>
+        <w:rPr>
+          <w:rFonts w:ascii="apple-system;Times New Roman" w:hAnsi="apple-system;Times New Roman" w:eastAsia="Ubuntu;Times New Roman" w:cs="apple-system;Times New Roman"/>
           <w:bCs/>
           <w:color w:val="333333"/>
           <w:bdr w:val="single" w:color="C0C0C0" w:sz="6" w:space="0"/>
@@ -2958,7 +2320,7 @@
         <w:fldChar w:fldCharType="begin"/>
       </w:r>
       <w:r>
-        <w:instrText xml:space="preserve"> PAGEREF _Toc479240246 \h </w:instrText>
+        <w:instrText xml:space="preserve"> PAGEREF _Toc6467 </w:instrText>
       </w:r>
       <w:r>
         <w:fldChar w:fldCharType="separate"/>
@@ -2974,32 +2336,26 @@
       <w:pPr>
         <w:pStyle w:val="20"/>
         <w:tabs>
-          <w:tab w:val="right" w:leader="dot" w:pos="8296"/>
+          <w:tab w:val="right" w:leader="dot" w:pos="8306"/>
         </w:tabs>
-        <w:rPr>
-          <w:rFonts w:asciiTheme="minorHAnsi" w:hAnsiTheme="minorHAnsi" w:eastAsiaTheme="minorEastAsia" w:cstheme="minorBidi"/>
-          <w:kern w:val="2"/>
-          <w:szCs w:val="22"/>
-          <w:lang w:bidi="ar-SA"/>
-        </w:rPr>
-      </w:pPr>
-      <w:r>
-        <w:rPr>
-          <w:rFonts w:hint="eastAsia" w:ascii="Tahoma" w:hAnsi="Tahoma" w:eastAsia="Ubuntu;Times New Roman"/>
+      </w:pPr>
+      <w:r>
+        <w:rPr>
+          <w:rFonts w:ascii="Tahoma" w:hAnsi="Tahoma" w:eastAsia="Ubuntu;Times New Roman" w:cs="Arial"/>
+          <w:b w:val="0"/>
           <w:bCs/>
+          <w:i w:val="0"/>
+          <w:caps w:val="0"/>
+          <w:smallCaps w:val="0"/>
+          <w:strike w:val="0"/>
+          <w:dstrike w:val="0"/>
           <w:color w:val="444444"/>
+          <w:spacing w:val="0"/>
+          <w:szCs w:val="24"/>
           <w:bdr w:val="single" w:color="C0C0C0" w:sz="6" w:space="0"/>
-        </w:rPr>
-        <w:t>44</w:t>
-      </w:r>
-      <w:r>
-        <w:rPr>
-          <w:rFonts w:hint="eastAsia" w:ascii="宋体" w:hAnsi="宋体" w:eastAsia="宋体" w:cs="宋体"/>
-          <w:bCs/>
-          <w:color w:val="444444"/>
-          <w:bdr w:val="single" w:color="C0C0C0" w:sz="6" w:space="0"/>
-        </w:rPr>
-        <w:t>、</w:t>
+          <w:lang w:val="en-US" w:eastAsia="zh-CN"/>
+        </w:rPr>
+        <w:t xml:space="preserve">44、 </w:t>
       </w:r>
       <w:r>
         <w:rPr>
@@ -3008,16 +2364,7 @@
           <w:color w:val="000000"/>
           <w:bdr w:val="single" w:color="C0C0C0" w:sz="6" w:space="0"/>
         </w:rPr>
-        <w:t xml:space="preserve"> redis</w:t>
-      </w:r>
-      <w:r>
-        <w:rPr>
-          <w:rFonts w:hint="eastAsia" w:ascii="宋体" w:hAnsi="宋体" w:eastAsia="宋体" w:cs="宋体"/>
-          <w:bCs/>
-          <w:color w:val="000000"/>
-          <w:bdr w:val="single" w:color="C0C0C0" w:sz="6" w:space="0"/>
-        </w:rPr>
-        <w:t>设置密码</w:t>
+        <w:t>redis设置密码</w:t>
       </w:r>
       <w:r>
         <w:tab/>
@@ -3026,13 +2373,13 @@
         <w:fldChar w:fldCharType="begin"/>
       </w:r>
       <w:r>
-        <w:instrText xml:space="preserve"> PAGEREF _Toc479240247 \h </w:instrText>
+        <w:instrText xml:space="preserve"> PAGEREF _Toc9279 </w:instrText>
       </w:r>
       <w:r>
         <w:fldChar w:fldCharType="separate"/>
       </w:r>
       <w:r>
-        <w:t>48</w:t>
+        <w:t>49</w:t>
       </w:r>
       <w:r>
         <w:fldChar w:fldCharType="end"/>
@@ -3042,32 +2389,26 @@
       <w:pPr>
         <w:pStyle w:val="20"/>
         <w:tabs>
-          <w:tab w:val="right" w:leader="dot" w:pos="8296"/>
+          <w:tab w:val="right" w:leader="dot" w:pos="8306"/>
         </w:tabs>
-        <w:rPr>
-          <w:rFonts w:asciiTheme="minorHAnsi" w:hAnsiTheme="minorHAnsi" w:eastAsiaTheme="minorEastAsia" w:cstheme="minorBidi"/>
-          <w:kern w:val="2"/>
-          <w:szCs w:val="22"/>
-          <w:lang w:bidi="ar-SA"/>
-        </w:rPr>
-      </w:pPr>
-      <w:r>
-        <w:rPr>
-          <w:rFonts w:hint="eastAsia" w:ascii="Tahoma" w:hAnsi="Tahoma" w:eastAsia="Ubuntu;Times New Roman"/>
+      </w:pPr>
+      <w:r>
+        <w:rPr>
+          <w:rFonts w:ascii="Tahoma" w:hAnsi="Tahoma" w:eastAsia="Ubuntu;Times New Roman" w:cs="Arial"/>
+          <w:b w:val="0"/>
           <w:bCs/>
+          <w:i w:val="0"/>
+          <w:caps w:val="0"/>
+          <w:smallCaps w:val="0"/>
+          <w:strike w:val="0"/>
+          <w:dstrike w:val="0"/>
           <w:color w:val="444444"/>
+          <w:spacing w:val="0"/>
+          <w:szCs w:val="24"/>
           <w:bdr w:val="single" w:color="C0C0C0" w:sz="6" w:space="0"/>
-        </w:rPr>
-        <w:t>45</w:t>
-      </w:r>
-      <w:r>
-        <w:rPr>
-          <w:rFonts w:hint="eastAsia" w:ascii="宋体" w:hAnsi="宋体" w:eastAsia="宋体" w:cs="宋体"/>
-          <w:bCs/>
-          <w:color w:val="444444"/>
-          <w:bdr w:val="single" w:color="C0C0C0" w:sz="6" w:space="0"/>
-        </w:rPr>
-        <w:t>、</w:t>
+          <w:lang w:val="en-US" w:eastAsia="zh-CN"/>
+        </w:rPr>
+        <w:t xml:space="preserve">45、 </w:t>
       </w:r>
       <w:r>
         <w:rPr>
@@ -3076,7 +2417,7 @@
           <w:color w:val="000000"/>
           <w:bdr w:val="single" w:color="C0C0C0" w:sz="6" w:space="0"/>
         </w:rPr>
-        <w:t xml:space="preserve"> docker error  </w:t>
+        <w:t xml:space="preserve">docker error  </w:t>
       </w:r>
       <w:r>
         <w:rPr>
@@ -3094,13 +2435,13 @@
         <w:fldChar w:fldCharType="begin"/>
       </w:r>
       <w:r>
-        <w:instrText xml:space="preserve"> PAGEREF _Toc479240248 \h </w:instrText>
+        <w:instrText xml:space="preserve"> PAGEREF _Toc5125 </w:instrText>
       </w:r>
       <w:r>
         <w:fldChar w:fldCharType="separate"/>
       </w:r>
       <w:r>
-        <w:t>51</w:t>
+        <w:t>52</w:t>
       </w:r>
       <w:r>
         <w:fldChar w:fldCharType="end"/>
@@ -3110,48 +2451,44 @@
       <w:pPr>
         <w:pStyle w:val="20"/>
         <w:tabs>
-          <w:tab w:val="right" w:leader="dot" w:pos="8296"/>
+          <w:tab w:val="right" w:leader="dot" w:pos="8306"/>
         </w:tabs>
-        <w:rPr>
-          <w:rFonts w:asciiTheme="minorHAnsi" w:hAnsiTheme="minorHAnsi" w:eastAsiaTheme="minorEastAsia" w:cstheme="minorBidi"/>
-          <w:kern w:val="2"/>
-          <w:szCs w:val="22"/>
-          <w:lang w:bidi="ar-SA"/>
-        </w:rPr>
-      </w:pPr>
-      <w:r>
-        <w:rPr>
-          <w:rFonts w:hint="eastAsia" w:ascii="Tahoma" w:hAnsi="Tahoma" w:eastAsia="Ubuntu;Times New Roman"/>
+      </w:pPr>
+      <w:r>
+        <w:rPr>
+          <w:rFonts w:ascii="Tahoma" w:hAnsi="Tahoma" w:eastAsia="Ubuntu;Times New Roman" w:cs="Arial"/>
+          <w:b w:val="0"/>
           <w:bCs/>
+          <w:i w:val="0"/>
+          <w:caps w:val="0"/>
+          <w:smallCaps w:val="0"/>
+          <w:strike w:val="0"/>
+          <w:dstrike w:val="0"/>
           <w:color w:val="444444"/>
+          <w:spacing w:val="0"/>
+          <w:szCs w:val="24"/>
           <w:bdr w:val="single" w:color="C0C0C0" w:sz="6" w:space="0"/>
-        </w:rPr>
-        <w:t>46</w:t>
-      </w:r>
-      <w:r>
-        <w:rPr>
-          <w:rFonts w:hint="eastAsia" w:ascii="宋体" w:hAnsi="宋体" w:eastAsia="宋体" w:cs="宋体"/>
-          <w:bCs/>
-          <w:color w:val="444444"/>
-          <w:bdr w:val="single" w:color="C0C0C0" w:sz="6" w:space="0"/>
-        </w:rPr>
-        <w:t>、</w:t>
+          <w:lang w:val="en-US" w:eastAsia="zh-CN"/>
+        </w:rPr>
+        <w:t xml:space="preserve">46、 </w:t>
       </w:r>
       <w:r>
         <w:rPr>
           <w:rFonts w:ascii="Hiragino Sans GB W3;Times New R" w:hAnsi="Hiragino Sans GB W3;Times New R" w:eastAsia="Ubuntu;Times New Roman" w:cs="Hiragino Sans GB W3;Times New R"/>
           <w:color w:val="000000"/>
+          <w:szCs w:val="21"/>
           <w:bdr w:val="single" w:color="C0C0C0" w:sz="6" w:space="0"/>
         </w:rPr>
-        <w:t xml:space="preserve"> Ubuntu</w:t>
-      </w:r>
-      <w:r>
-        <w:rPr>
-          <w:rFonts w:hint="eastAsia" w:ascii="宋体" w:hAnsi="宋体" w:eastAsia="宋体" w:cs="宋体"/>
+        <w:t>Ubuntu</w:t>
+      </w:r>
+      <w:r>
+        <w:rPr>
+          <w:rFonts w:ascii="Ubuntu;Times New Roman" w:hAnsi="Ubuntu;Times New Roman" w:eastAsia="Hiragino Sans GB W3;Times New R" w:cs="Ubuntu;Times New Roman"/>
           <w:color w:val="000000"/>
+          <w:szCs w:val="21"/>
           <w:bdr w:val="single" w:color="C0C0C0" w:sz="6" w:space="0"/>
         </w:rPr>
-        <w:t>环境下挂载新硬盘</w:t>
+        <w:t>环境下挂载新硬盘 </w:t>
       </w:r>
       <w:r>
         <w:tab/>
@@ -3160,7 +2497,7 @@
         <w:fldChar w:fldCharType="begin"/>
       </w:r>
       <w:r>
-        <w:instrText xml:space="preserve"> PAGEREF _Toc479240249 \h </w:instrText>
+        <w:instrText xml:space="preserve"> PAGEREF _Toc30063 </w:instrText>
       </w:r>
       <w:r>
         <w:fldChar w:fldCharType="separate"/>
@@ -3176,28 +2513,15 @@
       <w:pPr>
         <w:pStyle w:val="12"/>
         <w:tabs>
-          <w:tab w:val="right" w:leader="dot" w:pos="8296"/>
+          <w:tab w:val="right" w:leader="dot" w:pos="8306"/>
         </w:tabs>
-        <w:rPr>
-          <w:rFonts w:asciiTheme="minorHAnsi" w:hAnsiTheme="minorHAnsi" w:eastAsiaTheme="minorEastAsia" w:cstheme="minorBidi"/>
-          <w:kern w:val="2"/>
-          <w:szCs w:val="22"/>
-          <w:lang w:bidi="ar-SA"/>
-        </w:rPr>
-      </w:pPr>
-      <w:r>
-        <w:rPr>
-          <w:rFonts w:hint="eastAsia" w:ascii="宋体" w:hAnsi="宋体" w:eastAsia="宋体" w:cs="宋体"/>
-          <w:color w:val="999999"/>
-        </w:rPr>
-        <w:t>①、硬盘分区</w:t>
-      </w:r>
+      </w:pPr>
       <w:r>
         <w:rPr>
           <w:rFonts w:ascii="Ubuntu;Times New Roman" w:hAnsi="Ubuntu;Times New Roman" w:eastAsia="Ubuntu;Times New Roman" w:cs="Ubuntu;Times New Roman"/>
           <w:color w:val="999999"/>
         </w:rPr>
-        <w:t xml:space="preserve"> | Hard disk add new partition</w:t>
+        <w:t>①、硬盘分区 | Hard disk add new partition</w:t>
       </w:r>
       <w:r>
         <w:tab/>
@@ -3206,7 +2530,7 @@
         <w:fldChar w:fldCharType="begin"/>
       </w:r>
       <w:r>
-        <w:instrText xml:space="preserve"> PAGEREF _Toc479240250 \h </w:instrText>
+        <w:instrText xml:space="preserve"> PAGEREF _Toc22061 </w:instrText>
       </w:r>
       <w:r>
         <w:fldChar w:fldCharType="separate"/>
@@ -3222,27 +2546,28 @@
       <w:pPr>
         <w:pStyle w:val="12"/>
         <w:tabs>
-          <w:tab w:val="right" w:leader="dot" w:pos="8296"/>
+          <w:tab w:val="right" w:leader="dot" w:pos="8306"/>
         </w:tabs>
-        <w:rPr>
-          <w:rFonts w:asciiTheme="minorHAnsi" w:hAnsiTheme="minorHAnsi" w:eastAsiaTheme="minorEastAsia" w:cstheme="minorBidi"/>
-          <w:kern w:val="2"/>
-          <w:szCs w:val="22"/>
-          <w:lang w:bidi="ar-SA"/>
-        </w:rPr>
-      </w:pPr>
-      <w:r>
-        <w:rPr>
-          <w:rFonts w:hint="eastAsia" w:ascii="宋体" w:hAnsi="宋体" w:eastAsia="宋体" w:cs="宋体"/>
-          <w:color w:val="323E32"/>
-        </w:rPr>
-        <w:t>②、硬盘格式化</w:t>
-      </w:r>
+      </w:pPr>
       <w:r>
         <w:rPr>
           <w:rFonts w:ascii="Ubuntu;Times New Roman" w:hAnsi="Ubuntu;Times New Roman" w:eastAsia="Ubuntu;Times New Roman" w:cs="Ubuntu;Times New Roman"/>
           <w:color w:val="323E32"/>
         </w:rPr>
+        <w:t>②</w:t>
+      </w:r>
+      <w:r>
+        <w:rPr>
+          <w:rFonts w:ascii="Ubuntu;Times New Roman" w:hAnsi="Ubuntu;Times New Roman" w:eastAsia="Arial" w:cs="Ubuntu;Times New Roman"/>
+          <w:color w:val="323E32"/>
+        </w:rPr>
+        <w:t>、硬盘格式化</w:t>
+      </w:r>
+      <w:r>
+        <w:rPr>
+          <w:rFonts w:ascii="Ubuntu;Times New Roman" w:hAnsi="Ubuntu;Times New Roman" w:eastAsia="Ubuntu;Times New Roman" w:cs="Ubuntu;Times New Roman"/>
+          <w:color w:val="323E32"/>
+        </w:rPr>
         <w:t xml:space="preserve"> </w:t>
       </w:r>
       <w:r>
@@ -3259,7 +2584,7 @@
         <w:fldChar w:fldCharType="begin"/>
       </w:r>
       <w:r>
-        <w:instrText xml:space="preserve"> PAGEREF _Toc479240251 \h </w:instrText>
+        <w:instrText xml:space="preserve"> PAGEREF _Toc8048 </w:instrText>
       </w:r>
       <w:r>
         <w:fldChar w:fldCharType="separate"/>
@@ -3275,27 +2600,28 @@
       <w:pPr>
         <w:pStyle w:val="12"/>
         <w:tabs>
-          <w:tab w:val="right" w:leader="dot" w:pos="8296"/>
+          <w:tab w:val="right" w:leader="dot" w:pos="8306"/>
         </w:tabs>
-        <w:rPr>
-          <w:rFonts w:asciiTheme="minorHAnsi" w:hAnsiTheme="minorHAnsi" w:eastAsiaTheme="minorEastAsia" w:cstheme="minorBidi"/>
-          <w:kern w:val="2"/>
-          <w:szCs w:val="22"/>
-          <w:lang w:bidi="ar-SA"/>
-        </w:rPr>
-      </w:pPr>
-      <w:r>
-        <w:rPr>
-          <w:rFonts w:hint="eastAsia" w:ascii="宋体" w:hAnsi="宋体" w:eastAsia="宋体" w:cs="宋体"/>
-          <w:color w:val="323E32"/>
-        </w:rPr>
-        <w:t>③、挂载硬盘分区</w:t>
-      </w:r>
+      </w:pPr>
       <w:r>
         <w:rPr>
           <w:rFonts w:ascii="Ubuntu;Times New Roman" w:hAnsi="Ubuntu;Times New Roman" w:eastAsia="Ubuntu;Times New Roman" w:cs="Ubuntu;Times New Roman"/>
           <w:color w:val="323E32"/>
         </w:rPr>
+        <w:t>③</w:t>
+      </w:r>
+      <w:r>
+        <w:rPr>
+          <w:rFonts w:ascii="Ubuntu;Times New Roman" w:hAnsi="Ubuntu;Times New Roman" w:eastAsia="Arial" w:cs="Ubuntu;Times New Roman"/>
+          <w:color w:val="323E32"/>
+        </w:rPr>
+        <w:t>、挂载硬盘分区</w:t>
+      </w:r>
+      <w:r>
+        <w:rPr>
+          <w:rFonts w:ascii="Ubuntu;Times New Roman" w:hAnsi="Ubuntu;Times New Roman" w:eastAsia="Ubuntu;Times New Roman" w:cs="Ubuntu;Times New Roman"/>
+          <w:color w:val="323E32"/>
+        </w:rPr>
         <w:t xml:space="preserve"> </w:t>
       </w:r>
       <w:r>
@@ -3312,7 +2638,7 @@
         <w:fldChar w:fldCharType="begin"/>
       </w:r>
       <w:r>
-        <w:instrText xml:space="preserve"> PAGEREF _Toc479240252 \h </w:instrText>
+        <w:instrText xml:space="preserve"> PAGEREF _Toc24009 </w:instrText>
       </w:r>
       <w:r>
         <w:fldChar w:fldCharType="separate"/>
@@ -3328,18 +2654,12 @@
       <w:pPr>
         <w:pStyle w:val="12"/>
         <w:tabs>
-          <w:tab w:val="right" w:leader="dot" w:pos="8296"/>
+          <w:tab w:val="right" w:leader="dot" w:pos="8306"/>
         </w:tabs>
-        <w:rPr>
-          <w:rFonts w:asciiTheme="minorHAnsi" w:hAnsiTheme="minorHAnsi" w:eastAsiaTheme="minorEastAsia" w:cstheme="minorBidi"/>
-          <w:kern w:val="2"/>
-          <w:szCs w:val="22"/>
-          <w:lang w:bidi="ar-SA"/>
-        </w:rPr>
-      </w:pPr>
-      <w:r>
-        <w:rPr>
-          <w:rFonts w:hint="eastAsia" w:ascii="宋体" w:hAnsi="宋体" w:eastAsia="宋体" w:cs="宋体"/>
+      </w:pPr>
+      <w:r>
+        <w:rPr>
+          <w:rFonts w:eastAsia="Arial"/>
           <w:color w:val="323E32"/>
         </w:rPr>
         <w:t>附录</w:t>
@@ -3353,7 +2673,7 @@
       </w:r>
       <w:r>
         <w:rPr>
-          <w:rFonts w:hint="eastAsia" w:ascii="宋体" w:hAnsi="宋体" w:eastAsia="宋体" w:cs="宋体"/>
+          <w:rFonts w:eastAsia="Arial"/>
           <w:color w:val="323E32"/>
         </w:rPr>
         <w:t>：</w:t>
@@ -3367,7 +2687,7 @@
       </w:r>
       <w:r>
         <w:rPr>
-          <w:rFonts w:hint="eastAsia" w:ascii="宋体" w:hAnsi="宋体" w:eastAsia="宋体" w:cs="宋体"/>
+          <w:rFonts w:eastAsia="Arial"/>
           <w:color w:val="323E32"/>
         </w:rPr>
         <w:t>命令详解</w:t>
@@ -3383,7 +2703,7 @@
           <w:rFonts w:ascii="Arial" w:hAnsi="Arial" w:cs="Arial"/>
           <w:color w:val="323E32"/>
         </w:rPr>
-        <w:t>| Appendix part 1:</w:t>
+        <w:t>| Appendix part 1: </w:t>
       </w:r>
       <w:r>
         <w:tab/>
@@ -3392,7 +2712,7 @@
         <w:fldChar w:fldCharType="begin"/>
       </w:r>
       <w:r>
-        <w:instrText xml:space="preserve"> PAGEREF _Toc479240253 \h </w:instrText>
+        <w:instrText xml:space="preserve"> PAGEREF _Toc9864 </w:instrText>
       </w:r>
       <w:r>
         <w:fldChar w:fldCharType="separate"/>
@@ -3408,18 +2728,12 @@
       <w:pPr>
         <w:pStyle w:val="12"/>
         <w:tabs>
-          <w:tab w:val="right" w:leader="dot" w:pos="8296"/>
+          <w:tab w:val="right" w:leader="dot" w:pos="8306"/>
         </w:tabs>
-        <w:rPr>
-          <w:rFonts w:asciiTheme="minorHAnsi" w:hAnsiTheme="minorHAnsi" w:eastAsiaTheme="minorEastAsia" w:cstheme="minorBidi"/>
-          <w:kern w:val="2"/>
-          <w:szCs w:val="22"/>
-          <w:lang w:bidi="ar-SA"/>
-        </w:rPr>
-      </w:pPr>
-      <w:r>
-        <w:rPr>
-          <w:rFonts w:hint="eastAsia" w:ascii="宋体" w:hAnsi="宋体" w:eastAsia="宋体" w:cs="宋体"/>
+      </w:pPr>
+      <w:r>
+        <w:rPr>
+          <w:rFonts w:eastAsia="Arial"/>
           <w:color w:val="323E32"/>
         </w:rPr>
         <w:t>附录</w:t>
@@ -3433,7 +2747,7 @@
       </w:r>
       <w:r>
         <w:rPr>
-          <w:rFonts w:hint="eastAsia" w:ascii="宋体" w:hAnsi="宋体" w:eastAsia="宋体" w:cs="宋体"/>
+          <w:rFonts w:eastAsia="Arial"/>
           <w:color w:val="323E32"/>
         </w:rPr>
         <w:t>：</w:t>
@@ -3447,7 +2761,7 @@
       </w:r>
       <w:r>
         <w:rPr>
-          <w:rFonts w:hint="eastAsia" w:ascii="宋体" w:hAnsi="宋体" w:eastAsia="宋体" w:cs="宋体"/>
+          <w:rFonts w:eastAsia="Arial"/>
           <w:color w:val="323E32"/>
         </w:rPr>
         <w:t>命令详解</w:t>
@@ -3463,7 +2777,7 @@
           <w:rFonts w:ascii="Arial" w:hAnsi="Arial" w:cs="Arial"/>
           <w:color w:val="323E32"/>
         </w:rPr>
-        <w:t>| Appendix part 2:</w:t>
+        <w:t>| Appendix part 2: </w:t>
       </w:r>
       <w:r>
         <w:tab/>
@@ -3472,7 +2786,7 @@
         <w:fldChar w:fldCharType="begin"/>
       </w:r>
       <w:r>
-        <w:instrText xml:space="preserve"> PAGEREF _Toc479240254 \h </w:instrText>
+        <w:instrText xml:space="preserve"> PAGEREF _Toc17512 </w:instrText>
       </w:r>
       <w:r>
         <w:fldChar w:fldCharType="separate"/>
@@ -3488,18 +2802,12 @@
       <w:pPr>
         <w:pStyle w:val="12"/>
         <w:tabs>
-          <w:tab w:val="right" w:leader="dot" w:pos="8296"/>
+          <w:tab w:val="right" w:leader="dot" w:pos="8306"/>
         </w:tabs>
-        <w:rPr>
-          <w:rFonts w:asciiTheme="minorHAnsi" w:hAnsiTheme="minorHAnsi" w:eastAsiaTheme="minorEastAsia" w:cstheme="minorBidi"/>
-          <w:kern w:val="2"/>
-          <w:szCs w:val="22"/>
-          <w:lang w:bidi="ar-SA"/>
-        </w:rPr>
-      </w:pPr>
-      <w:r>
-        <w:rPr>
-          <w:rFonts w:hint="eastAsia" w:ascii="宋体" w:hAnsi="宋体" w:eastAsia="宋体" w:cs="宋体"/>
+      </w:pPr>
+      <w:r>
+        <w:rPr>
+          <w:rFonts w:eastAsia="Arial"/>
           <w:color w:val="323E32"/>
         </w:rPr>
         <w:t>附录</w:t>
@@ -3513,7 +2821,7 @@
       </w:r>
       <w:r>
         <w:rPr>
-          <w:rFonts w:hint="eastAsia" w:ascii="宋体" w:hAnsi="宋体" w:eastAsia="宋体" w:cs="宋体"/>
+          <w:rFonts w:eastAsia="Arial"/>
           <w:color w:val="323E32"/>
         </w:rPr>
         <w:t>：</w:t>
@@ -3527,7 +2835,7 @@
       </w:r>
       <w:r>
         <w:rPr>
-          <w:rFonts w:hint="eastAsia" w:ascii="宋体" w:hAnsi="宋体" w:eastAsia="宋体" w:cs="宋体"/>
+          <w:rFonts w:eastAsia="Arial"/>
           <w:color w:val="323E32"/>
         </w:rPr>
         <w:t>命令详解</w:t>
@@ -3543,7 +2851,7 @@
           <w:rFonts w:ascii="Arial" w:hAnsi="Arial" w:cs="Arial"/>
           <w:color w:val="323E32"/>
         </w:rPr>
-        <w:t>| Appendix part 3:</w:t>
+        <w:t>| Appendix part 3: </w:t>
       </w:r>
       <w:r>
         <w:tab/>
@@ -3552,7 +2860,7 @@
         <w:fldChar w:fldCharType="begin"/>
       </w:r>
       <w:r>
-        <w:instrText xml:space="preserve"> PAGEREF _Toc479240255 \h </w:instrText>
+        <w:instrText xml:space="preserve"> PAGEREF _Toc2588 </w:instrText>
       </w:r>
       <w:r>
         <w:fldChar w:fldCharType="separate"/>
@@ -3568,18 +2876,12 @@
       <w:pPr>
         <w:pStyle w:val="12"/>
         <w:tabs>
-          <w:tab w:val="right" w:leader="dot" w:pos="8296"/>
+          <w:tab w:val="right" w:leader="dot" w:pos="8306"/>
         </w:tabs>
-        <w:rPr>
-          <w:rFonts w:asciiTheme="minorHAnsi" w:hAnsiTheme="minorHAnsi" w:eastAsiaTheme="minorEastAsia" w:cstheme="minorBidi"/>
-          <w:kern w:val="2"/>
-          <w:szCs w:val="22"/>
-          <w:lang w:bidi="ar-SA"/>
-        </w:rPr>
-      </w:pPr>
-      <w:r>
-        <w:rPr>
-          <w:rFonts w:hint="eastAsia" w:ascii="宋体" w:hAnsi="宋体" w:eastAsia="宋体" w:cs="宋体"/>
+      </w:pPr>
+      <w:r>
+        <w:rPr>
+          <w:rFonts w:eastAsia="Arial"/>
           <w:color w:val="323E32"/>
         </w:rPr>
         <w:t>附录</w:t>
@@ -3593,7 +2895,7 @@
       </w:r>
       <w:r>
         <w:rPr>
-          <w:rFonts w:hint="eastAsia" w:ascii="宋体" w:hAnsi="宋体" w:eastAsia="宋体" w:cs="宋体"/>
+          <w:rFonts w:eastAsia="Arial"/>
           <w:color w:val="323E32"/>
         </w:rPr>
         <w:t>：</w:t>
@@ -3607,7 +2909,7 @@
       </w:r>
       <w:r>
         <w:rPr>
-          <w:rFonts w:hint="eastAsia" w:ascii="宋体" w:hAnsi="宋体" w:eastAsia="宋体" w:cs="宋体"/>
+          <w:rFonts w:eastAsia="Arial"/>
           <w:color w:val="323E32"/>
         </w:rPr>
         <w:t>配置详解</w:t>
@@ -3623,7 +2925,7 @@
           <w:rFonts w:ascii="Arial" w:hAnsi="Arial" w:cs="Arial"/>
           <w:color w:val="323E32"/>
         </w:rPr>
-        <w:t>| Appendix part 4:</w:t>
+        <w:t>| Appendix part 4: </w:t>
       </w:r>
       <w:r>
         <w:tab/>
@@ -3632,7 +2934,7 @@
         <w:fldChar w:fldCharType="begin"/>
       </w:r>
       <w:r>
-        <w:instrText xml:space="preserve"> PAGEREF _Toc479240256 \h </w:instrText>
+        <w:instrText xml:space="preserve"> PAGEREF _Toc1008 </w:instrText>
       </w:r>
       <w:r>
         <w:fldChar w:fldCharType="separate"/>
@@ -3648,45 +2950,41 @@
       <w:pPr>
         <w:pStyle w:val="20"/>
         <w:tabs>
-          <w:tab w:val="right" w:leader="dot" w:pos="8296"/>
+          <w:tab w:val="right" w:leader="dot" w:pos="8306"/>
         </w:tabs>
-        <w:rPr>
-          <w:rFonts w:asciiTheme="minorHAnsi" w:hAnsiTheme="minorHAnsi" w:eastAsiaTheme="minorEastAsia" w:cstheme="minorBidi"/>
-          <w:kern w:val="2"/>
-          <w:szCs w:val="22"/>
-          <w:lang w:bidi="ar-SA"/>
-        </w:rPr>
-      </w:pPr>
-      <w:r>
-        <w:rPr>
-          <w:rFonts w:hint="eastAsia" w:ascii="Tahoma" w:hAnsi="Tahoma" w:eastAsia="Ubuntu;Times New Roman"/>
+      </w:pPr>
+      <w:r>
+        <w:rPr>
+          <w:rFonts w:ascii="Tahoma" w:hAnsi="Tahoma" w:eastAsia="Ubuntu;Times New Roman" w:cs="Arial"/>
+          <w:b w:val="0"/>
           <w:bCs/>
+          <w:i w:val="0"/>
+          <w:caps w:val="0"/>
+          <w:smallCaps w:val="0"/>
+          <w:strike w:val="0"/>
+          <w:dstrike w:val="0"/>
           <w:color w:val="444444"/>
+          <w:spacing w:val="0"/>
+          <w:szCs w:val="24"/>
           <w:bdr w:val="single" w:color="C0C0C0" w:sz="6" w:space="0"/>
-        </w:rPr>
-        <w:t>47</w:t>
-      </w:r>
-      <w:r>
-        <w:rPr>
-          <w:rFonts w:hint="eastAsia" w:ascii="宋体" w:hAnsi="宋体" w:eastAsia="宋体" w:cs="宋体"/>
-          <w:bCs/>
-          <w:color w:val="444444"/>
-          <w:bdr w:val="single" w:color="C0C0C0" w:sz="6" w:space="0"/>
-        </w:rPr>
-        <w:t>、</w:t>
+          <w:lang w:val="en-US" w:eastAsia="zh-CN"/>
+        </w:rPr>
+        <w:t xml:space="preserve">47、 </w:t>
       </w:r>
       <w:r>
         <w:rPr>
           <w:rFonts w:ascii="lucida Grande;Verdana" w:hAnsi="lucida Grande;Verdana" w:eastAsia="Hiragino Sans GB W3;Times New R" w:cs="lucida Grande;Verdana"/>
           <w:color w:val="333333"/>
+          <w:szCs w:val="21"/>
           <w:bdr w:val="single" w:color="C0C0C0" w:sz="6" w:space="0"/>
         </w:rPr>
-        <w:t xml:space="preserve"> centos 7</w:t>
-      </w:r>
-      <w:r>
-        <w:rPr>
-          <w:rFonts w:hint="eastAsia" w:ascii="宋体" w:hAnsi="宋体" w:eastAsia="宋体" w:cs="宋体"/>
+        <w:t>centos 7</w:t>
+      </w:r>
+      <w:r>
+        <w:rPr>
+          <w:rFonts w:ascii="Ubuntu;Times New Roman" w:hAnsi="Ubuntu;Times New Roman" w:eastAsia="lucida Grande;Verdana" w:cs="Ubuntu;Times New Roman"/>
           <w:color w:val="333333"/>
+          <w:szCs w:val="21"/>
           <w:bdr w:val="single" w:color="C0C0C0" w:sz="6" w:space="0"/>
         </w:rPr>
         <w:t>自定义开机启动</w:t>
@@ -3698,7 +2996,7 @@
         <w:fldChar w:fldCharType="begin"/>
       </w:r>
       <w:r>
-        <w:instrText xml:space="preserve"> PAGEREF _Toc479240257 \h </w:instrText>
+        <w:instrText xml:space="preserve"> PAGEREF _Toc31447 </w:instrText>
       </w:r>
       <w:r>
         <w:fldChar w:fldCharType="separate"/>
@@ -3714,47 +3012,34 @@
       <w:pPr>
         <w:pStyle w:val="20"/>
         <w:tabs>
-          <w:tab w:val="right" w:leader="dot" w:pos="8296"/>
+          <w:tab w:val="right" w:leader="dot" w:pos="8306"/>
         </w:tabs>
-        <w:rPr>
-          <w:rFonts w:asciiTheme="minorHAnsi" w:hAnsiTheme="minorHAnsi" w:eastAsiaTheme="minorEastAsia" w:cstheme="minorBidi"/>
-          <w:kern w:val="2"/>
-          <w:szCs w:val="22"/>
-          <w:lang w:bidi="ar-SA"/>
-        </w:rPr>
-      </w:pPr>
-      <w:r>
-        <w:rPr>
-          <w:rFonts w:hint="eastAsia" w:ascii="Tahoma" w:hAnsi="Tahoma" w:eastAsia="Ubuntu;Times New Roman"/>
+      </w:pPr>
+      <w:r>
+        <w:rPr>
+          <w:rFonts w:ascii="Tahoma" w:hAnsi="Tahoma" w:eastAsia="Ubuntu;Times New Roman" w:cs="Arial"/>
+          <w:b w:val="0"/>
           <w:bCs/>
+          <w:i w:val="0"/>
+          <w:caps w:val="0"/>
+          <w:smallCaps w:val="0"/>
+          <w:strike w:val="0"/>
+          <w:dstrike w:val="0"/>
           <w:color w:val="444444"/>
+          <w:spacing w:val="0"/>
+          <w:szCs w:val="24"/>
           <w:bdr w:val="single" w:color="C0C0C0" w:sz="6" w:space="0"/>
-        </w:rPr>
-        <w:t>48</w:t>
-      </w:r>
-      <w:r>
-        <w:rPr>
-          <w:rFonts w:hint="eastAsia" w:ascii="宋体" w:hAnsi="宋体" w:eastAsia="宋体" w:cs="宋体"/>
-          <w:bCs/>
-          <w:color w:val="444444"/>
+          <w:lang w:val="en-US" w:eastAsia="zh-CN"/>
+        </w:rPr>
+        <w:t xml:space="preserve">48、 </w:t>
+      </w:r>
+      <w:r>
+        <w:rPr>
+          <w:rFonts w:ascii="lucida Grande;Verdana" w:hAnsi="lucida Grande;Verdana" w:eastAsia="Hiragino Sans GB W3;Times New R" w:cs="lucida Grande;Verdana"/>
+          <w:color w:val="333333"/>
+          <w:szCs w:val="21"/>
           <w:bdr w:val="single" w:color="C0C0C0" w:sz="6" w:space="0"/>
         </w:rPr>
-        <w:t>、</w:t>
-      </w:r>
-      <w:r>
-        <w:rPr>
-          <w:rFonts w:hint="eastAsia" w:ascii="lucida Grande;Verdana" w:hAnsi="lucida Grande;Verdana" w:eastAsia="Hiragino Sans GB W3;Times New R" w:cs="lucida Grande;Verdana"/>
-          <w:color w:val="333333"/>
-          <w:bdr w:val="single" w:color="C0C0C0" w:sz="6" w:space="0"/>
-        </w:rPr>
-        <w:t xml:space="preserve"> </w:t>
-      </w:r>
-      <w:r>
-        <w:rPr>
-          <w:rFonts w:hint="eastAsia" w:ascii="宋体" w:hAnsi="宋体" w:eastAsia="宋体" w:cs="宋体"/>
-          <w:color w:val="333333"/>
-          <w:bdr w:val="single" w:color="C0C0C0" w:sz="6" w:space="0"/>
-        </w:rPr>
         <w:t>文件授权</w:t>
       </w:r>
       <w:r>
@@ -3764,7 +3049,7 @@
         <w:fldChar w:fldCharType="begin"/>
       </w:r>
       <w:r>
-        <w:instrText xml:space="preserve"> PAGEREF _Toc479240258 \h </w:instrText>
+        <w:instrText xml:space="preserve"> PAGEREF _Toc22895 </w:instrText>
       </w:r>
       <w:r>
         <w:fldChar w:fldCharType="separate"/>
@@ -3780,45 +3065,41 @@
       <w:pPr>
         <w:pStyle w:val="20"/>
         <w:tabs>
-          <w:tab w:val="right" w:leader="dot" w:pos="8296"/>
+          <w:tab w:val="right" w:leader="dot" w:pos="8306"/>
         </w:tabs>
-        <w:rPr>
-          <w:rFonts w:asciiTheme="minorHAnsi" w:hAnsiTheme="minorHAnsi" w:eastAsiaTheme="minorEastAsia" w:cstheme="minorBidi"/>
-          <w:kern w:val="2"/>
-          <w:szCs w:val="22"/>
-          <w:lang w:bidi="ar-SA"/>
-        </w:rPr>
-      </w:pPr>
-      <w:r>
-        <w:rPr>
-          <w:rFonts w:hint="eastAsia" w:ascii="Tahoma" w:hAnsi="Tahoma" w:eastAsia="Ubuntu;Times New Roman"/>
+      </w:pPr>
+      <w:r>
+        <w:rPr>
+          <w:rFonts w:ascii="Tahoma" w:hAnsi="Tahoma" w:eastAsia="Ubuntu;Times New Roman" w:cs="Arial"/>
+          <w:b w:val="0"/>
           <w:bCs/>
+          <w:i w:val="0"/>
+          <w:caps w:val="0"/>
+          <w:smallCaps w:val="0"/>
+          <w:strike w:val="0"/>
+          <w:dstrike w:val="0"/>
           <w:color w:val="444444"/>
+          <w:spacing w:val="0"/>
+          <w:szCs w:val="24"/>
           <w:bdr w:val="single" w:color="C0C0C0" w:sz="6" w:space="0"/>
-        </w:rPr>
-        <w:t>49</w:t>
-      </w:r>
-      <w:r>
-        <w:rPr>
-          <w:rFonts w:hint="eastAsia" w:ascii="宋体" w:hAnsi="宋体" w:eastAsia="宋体" w:cs="宋体"/>
-          <w:bCs/>
-          <w:color w:val="444444"/>
-          <w:bdr w:val="single" w:color="C0C0C0" w:sz="6" w:space="0"/>
-        </w:rPr>
-        <w:t>、</w:t>
+          <w:lang w:val="en-US" w:eastAsia="zh-CN"/>
+        </w:rPr>
+        <w:t xml:space="preserve">49、 </w:t>
       </w:r>
       <w:r>
         <w:rPr>
           <w:rFonts w:ascii="Ubuntu;Times New Roman" w:hAnsi="Ubuntu;Times New Roman" w:eastAsia="Ubuntu;Times New Roman" w:cs="Ubuntu;Times New Roman"/>
           <w:color w:val="666666"/>
+          <w:szCs w:val="21"/>
           <w:bdr w:val="single" w:color="C0C0C0" w:sz="6" w:space="0"/>
         </w:rPr>
-        <w:t xml:space="preserve"> Ubuntu-16.04</w:t>
-      </w:r>
-      <w:r>
-        <w:rPr>
-          <w:rFonts w:hint="eastAsia" w:ascii="宋体" w:hAnsi="宋体" w:eastAsia="宋体" w:cs="宋体"/>
+        <w:t>Ubuntu-16.04</w:t>
+      </w:r>
+      <w:r>
+        <w:rPr>
+          <w:rFonts w:ascii="Ubuntu;Times New Roman" w:hAnsi="Ubuntu;Times New Roman" w:eastAsia="Ubuntu;Times New Roman" w:cs="lucida Grande;Verdana"/>
           <w:color w:val="666666"/>
+          <w:szCs w:val="21"/>
           <w:bdr w:val="single" w:color="C0C0C0" w:sz="6" w:space="0"/>
         </w:rPr>
         <w:t>安装搜狗拼音输入法</w:t>
@@ -3830,7 +3111,7 @@
         <w:fldChar w:fldCharType="begin"/>
       </w:r>
       <w:r>
-        <w:instrText xml:space="preserve"> PAGEREF _Toc479240259 \h </w:instrText>
+        <w:instrText xml:space="preserve"> PAGEREF _Toc25203 </w:instrText>
       </w:r>
       <w:r>
         <w:fldChar w:fldCharType="separate"/>
@@ -3846,41 +3127,36 @@
       <w:pPr>
         <w:pStyle w:val="20"/>
         <w:tabs>
-          <w:tab w:val="right" w:leader="dot" w:pos="8296"/>
+          <w:tab w:val="right" w:leader="dot" w:pos="8306"/>
         </w:tabs>
-        <w:rPr>
-          <w:rFonts w:asciiTheme="minorHAnsi" w:hAnsiTheme="minorHAnsi" w:eastAsiaTheme="minorEastAsia" w:cstheme="minorBidi"/>
-          <w:kern w:val="2"/>
-          <w:szCs w:val="22"/>
-          <w:lang w:bidi="ar-SA"/>
-        </w:rPr>
-      </w:pPr>
-      <w:r>
-        <w:rPr>
-          <w:rFonts w:hint="eastAsia" w:ascii="Tahoma" w:hAnsi="Tahoma" w:eastAsia="Ubuntu;Times New Roman"/>
+      </w:pPr>
+      <w:r>
+        <w:rPr>
+          <w:rFonts w:ascii="Tahoma" w:hAnsi="Tahoma" w:eastAsia="Ubuntu;Times New Roman" w:cs="Arial"/>
+          <w:b w:val="0"/>
           <w:bCs/>
+          <w:i w:val="0"/>
+          <w:caps w:val="0"/>
+          <w:smallCaps w:val="0"/>
+          <w:strike w:val="0"/>
+          <w:dstrike w:val="0"/>
           <w:color w:val="444444"/>
+          <w:spacing w:val="0"/>
+          <w:szCs w:val="24"/>
           <w:bdr w:val="single" w:color="C0C0C0" w:sz="6" w:space="0"/>
-        </w:rPr>
-        <w:t>50</w:t>
-      </w:r>
-      <w:r>
-        <w:rPr>
-          <w:rFonts w:hint="eastAsia" w:ascii="宋体" w:hAnsi="宋体" w:eastAsia="宋体" w:cs="宋体"/>
-          <w:bCs/>
-          <w:color w:val="444444"/>
-          <w:bdr w:val="single" w:color="C0C0C0" w:sz="6" w:space="0"/>
-        </w:rPr>
-        <w:t>、</w:t>
+          <w:lang w:val="en-US" w:eastAsia="zh-CN"/>
+        </w:rPr>
+        <w:t xml:space="preserve">50、 </w:t>
       </w:r>
       <w:r>
         <w:rPr>
           <w:rFonts w:ascii="Ubuntu;Times New Roman" w:hAnsi="Ubuntu;Times New Roman" w:eastAsia="Ubuntu;Times New Roman" w:cs="Ubuntu;Times New Roman"/>
           <w:bCs/>
           <w:color w:val="000000"/>
+          <w:szCs w:val="21"/>
           <w:bdr w:val="single" w:color="C0C0C0" w:sz="6" w:space="0"/>
         </w:rPr>
-        <w:t xml:space="preserve"> docker delete exited container</w:t>
+        <w:t>docker delete exited container</w:t>
       </w:r>
       <w:r>
         <w:tab/>
@@ -3889,7 +3165,7 @@
         <w:fldChar w:fldCharType="begin"/>
       </w:r>
       <w:r>
-        <w:instrText xml:space="preserve"> PAGEREF _Toc479240260 \h </w:instrText>
+        <w:instrText xml:space="preserve"> PAGEREF _Toc19697 </w:instrText>
       </w:r>
       <w:r>
         <w:fldChar w:fldCharType="separate"/>
@@ -3905,59 +3181,90 @@
       <w:pPr>
         <w:pStyle w:val="20"/>
         <w:tabs>
-          <w:tab w:val="right" w:leader="dot" w:pos="8296"/>
+          <w:tab w:val="right" w:leader="dot" w:pos="8306"/>
         </w:tabs>
-        <w:rPr>
-          <w:rFonts w:asciiTheme="minorHAnsi" w:hAnsiTheme="minorHAnsi" w:eastAsiaTheme="minorEastAsia" w:cstheme="minorBidi"/>
-          <w:kern w:val="2"/>
-          <w:szCs w:val="22"/>
-          <w:lang w:bidi="ar-SA"/>
-        </w:rPr>
-      </w:pPr>
-      <w:r>
-        <w:rPr>
-          <w:rFonts w:hint="eastAsia" w:ascii="Tahoma" w:hAnsi="Tahoma" w:eastAsia="Ubuntu;Times New Roman"/>
+      </w:pPr>
+      <w:r>
+        <w:rPr>
+          <w:rFonts w:ascii="Tahoma" w:hAnsi="Tahoma" w:eastAsia="Ubuntu;Times New Roman" w:cs="Arial"/>
+          <w:b w:val="0"/>
           <w:bCs/>
+          <w:i w:val="0"/>
+          <w:caps w:val="0"/>
+          <w:smallCaps w:val="0"/>
+          <w:strike w:val="0"/>
+          <w:dstrike w:val="0"/>
           <w:color w:val="444444"/>
+          <w:spacing w:val="0"/>
+          <w:szCs w:val="24"/>
           <w:bdr w:val="single" w:color="C0C0C0" w:sz="6" w:space="0"/>
-        </w:rPr>
-        <w:t>51</w:t>
-      </w:r>
-      <w:r>
-        <w:rPr>
-          <w:rFonts w:hint="eastAsia" w:ascii="宋体" w:hAnsi="宋体" w:eastAsia="宋体" w:cs="宋体"/>
-          <w:bCs/>
-          <w:color w:val="444444"/>
-          <w:bdr w:val="single" w:color="C0C0C0" w:sz="6" w:space="0"/>
-        </w:rPr>
-        <w:t>、</w:t>
+          <w:lang w:val="en-US" w:eastAsia="zh-CN"/>
+        </w:rPr>
+        <w:t xml:space="preserve">51、 </w:t>
       </w:r>
       <w:r>
         <w:rPr>
           <w:rFonts w:ascii="Ubuntu;Times New Roman" w:hAnsi="Ubuntu;Times New Roman" w:eastAsia="Ubuntu;Times New Roman" w:cs="Ubuntu;Times New Roman"/>
           <w:bCs/>
           <w:color w:val="000000"/>
+          <w:szCs w:val="21"/>
           <w:bdr w:val="single" w:color="C0C0C0" w:sz="6" w:space="0"/>
         </w:rPr>
-        <w:t xml:space="preserve"> Ubuntu </w:t>
-      </w:r>
-      <w:r>
-        <w:rPr>
-          <w:rFonts w:hint="eastAsia" w:ascii="宋体" w:hAnsi="宋体" w:eastAsia="宋体" w:cs="宋体"/>
+        <w:t>Ubuntu 安装QQ</w:t>
+      </w:r>
+      <w:r>
+        <w:tab/>
+      </w:r>
+      <w:r>
+        <w:fldChar w:fldCharType="begin"/>
+      </w:r>
+      <w:r>
+        <w:instrText xml:space="preserve"> PAGEREF _Toc24837 </w:instrText>
+      </w:r>
+      <w:r>
+        <w:fldChar w:fldCharType="separate"/>
+      </w:r>
+      <w:r>
+        <w:t>63</w:t>
+      </w:r>
+      <w:r>
+        <w:fldChar w:fldCharType="end"/>
+      </w:r>
+    </w:p>
+    <w:p>
+      <w:pPr>
+        <w:pStyle w:val="20"/>
+        <w:tabs>
+          <w:tab w:val="right" w:leader="dot" w:pos="8306"/>
+        </w:tabs>
+      </w:pPr>
+      <w:r>
+        <w:rPr>
+          <w:rFonts w:ascii="Tahoma" w:hAnsi="Tahoma" w:eastAsia="Ubuntu;Times New Roman" w:cs="Arial"/>
+          <w:b w:val="0"/>
           <w:bCs/>
-          <w:color w:val="000000"/>
+          <w:i w:val="0"/>
+          <w:caps w:val="0"/>
+          <w:smallCaps w:val="0"/>
+          <w:strike w:val="0"/>
+          <w:dstrike w:val="0"/>
+          <w:color w:val="444444"/>
+          <w:spacing w:val="0"/>
+          <w:szCs w:val="24"/>
           <w:bdr w:val="single" w:color="C0C0C0" w:sz="6" w:space="0"/>
-        </w:rPr>
-        <w:t>安装</w:t>
+          <w:lang w:val="en-US" w:eastAsia="zh-CN"/>
+        </w:rPr>
+        <w:t xml:space="preserve">52、 </w:t>
       </w:r>
       <w:r>
         <w:rPr>
           <w:rFonts w:ascii="Ubuntu;Times New Roman" w:hAnsi="Ubuntu;Times New Roman" w:eastAsia="Ubuntu;Times New Roman" w:cs="Ubuntu;Times New Roman"/>
           <w:bCs/>
           <w:color w:val="000000"/>
+          <w:szCs w:val="21"/>
           <w:bdr w:val="single" w:color="C0C0C0" w:sz="6" w:space="0"/>
         </w:rPr>
-        <w:t>QQ</w:t>
+        <w:t>Ubuntu 安装LibreOffice Project</w:t>
       </w:r>
       <w:r>
         <w:tab/>
@@ -3966,13 +3273,13 @@
         <w:fldChar w:fldCharType="begin"/>
       </w:r>
       <w:r>
-        <w:instrText xml:space="preserve"> PAGEREF _Toc479240261 \h </w:instrText>
+        <w:instrText xml:space="preserve"> PAGEREF _Toc15758 </w:instrText>
       </w:r>
       <w:r>
         <w:fldChar w:fldCharType="separate"/>
       </w:r>
       <w:r>
-        <w:t>63</w:t>
+        <w:t>64</w:t>
       </w:r>
       <w:r>
         <w:fldChar w:fldCharType="end"/>
@@ -3982,59 +3289,90 @@
       <w:pPr>
         <w:pStyle w:val="20"/>
         <w:tabs>
-          <w:tab w:val="right" w:leader="dot" w:pos="8296"/>
+          <w:tab w:val="right" w:leader="dot" w:pos="8306"/>
         </w:tabs>
-        <w:rPr>
-          <w:rFonts w:asciiTheme="minorHAnsi" w:hAnsiTheme="minorHAnsi" w:eastAsiaTheme="minorEastAsia" w:cstheme="minorBidi"/>
-          <w:kern w:val="2"/>
-          <w:szCs w:val="22"/>
-          <w:lang w:bidi="ar-SA"/>
-        </w:rPr>
-      </w:pPr>
-      <w:r>
-        <w:rPr>
-          <w:rFonts w:hint="eastAsia" w:ascii="Tahoma" w:hAnsi="Tahoma" w:eastAsia="Ubuntu;Times New Roman"/>
+      </w:pPr>
+      <w:r>
+        <w:rPr>
+          <w:rFonts w:ascii="Tahoma" w:hAnsi="Tahoma" w:eastAsia="Ubuntu;Times New Roman" w:cs="Arial"/>
+          <w:b w:val="0"/>
           <w:bCs/>
+          <w:i w:val="0"/>
+          <w:caps w:val="0"/>
+          <w:smallCaps w:val="0"/>
+          <w:strike w:val="0"/>
+          <w:dstrike w:val="0"/>
           <w:color w:val="444444"/>
+          <w:spacing w:val="0"/>
+          <w:szCs w:val="24"/>
           <w:bdr w:val="single" w:color="C0C0C0" w:sz="6" w:space="0"/>
-        </w:rPr>
-        <w:t>52</w:t>
-      </w:r>
-      <w:r>
-        <w:rPr>
-          <w:rFonts w:hint="eastAsia" w:ascii="宋体" w:hAnsi="宋体" w:eastAsia="宋体" w:cs="宋体"/>
-          <w:bCs/>
-          <w:color w:val="444444"/>
-          <w:bdr w:val="single" w:color="C0C0C0" w:sz="6" w:space="0"/>
-        </w:rPr>
-        <w:t>、</w:t>
+          <w:lang w:val="en-US" w:eastAsia="zh-CN"/>
+        </w:rPr>
+        <w:t xml:space="preserve">53、 </w:t>
       </w:r>
       <w:r>
         <w:rPr>
           <w:rFonts w:ascii="Ubuntu;Times New Roman" w:hAnsi="Ubuntu;Times New Roman" w:eastAsia="Ubuntu;Times New Roman" w:cs="Ubuntu;Times New Roman"/>
           <w:bCs/>
           <w:color w:val="000000"/>
+          <w:szCs w:val="21"/>
           <w:bdr w:val="single" w:color="C0C0C0" w:sz="6" w:space="0"/>
         </w:rPr>
-        <w:t xml:space="preserve"> Ubuntu </w:t>
-      </w:r>
-      <w:r>
-        <w:rPr>
-          <w:rFonts w:hint="eastAsia" w:ascii="宋体" w:hAnsi="宋体" w:eastAsia="宋体" w:cs="宋体"/>
+        <w:t>Ubuntu 安装vokoscreen 录屏软件</w:t>
+      </w:r>
+      <w:r>
+        <w:tab/>
+      </w:r>
+      <w:r>
+        <w:fldChar w:fldCharType="begin"/>
+      </w:r>
+      <w:r>
+        <w:instrText xml:space="preserve"> PAGEREF _Toc25426 </w:instrText>
+      </w:r>
+      <w:r>
+        <w:fldChar w:fldCharType="separate"/>
+      </w:r>
+      <w:r>
+        <w:t>64</w:t>
+      </w:r>
+      <w:r>
+        <w:fldChar w:fldCharType="end"/>
+      </w:r>
+    </w:p>
+    <w:p>
+      <w:pPr>
+        <w:pStyle w:val="20"/>
+        <w:tabs>
+          <w:tab w:val="right" w:leader="dot" w:pos="8306"/>
+        </w:tabs>
+      </w:pPr>
+      <w:r>
+        <w:rPr>
+          <w:rFonts w:ascii="Tahoma" w:hAnsi="Tahoma" w:eastAsia="Ubuntu;Times New Roman" w:cs="Arial"/>
+          <w:b w:val="0"/>
           <w:bCs/>
-          <w:color w:val="000000"/>
+          <w:i w:val="0"/>
+          <w:caps w:val="0"/>
+          <w:smallCaps w:val="0"/>
+          <w:strike w:val="0"/>
+          <w:dstrike w:val="0"/>
+          <w:color w:val="444444"/>
+          <w:spacing w:val="0"/>
+          <w:szCs w:val="24"/>
           <w:bdr w:val="single" w:color="C0C0C0" w:sz="6" w:space="0"/>
-        </w:rPr>
-        <w:t>安装</w:t>
+          <w:lang w:val="en-US" w:eastAsia="zh-CN"/>
+        </w:rPr>
+        <w:t xml:space="preserve">54、 </w:t>
       </w:r>
       <w:r>
         <w:rPr>
           <w:rFonts w:ascii="Ubuntu;Times New Roman" w:hAnsi="Ubuntu;Times New Roman" w:eastAsia="Ubuntu;Times New Roman" w:cs="Ubuntu;Times New Roman"/>
           <w:bCs/>
           <w:color w:val="000000"/>
+          <w:szCs w:val="21"/>
           <w:bdr w:val="single" w:color="C0C0C0" w:sz="6" w:space="0"/>
         </w:rPr>
-        <w:t>LibreOffice Project</w:t>
+        <w:t>Ubuntu 创建idea执行快捷方式</w:t>
       </w:r>
       <w:r>
         <w:tab/>
@@ -4043,7 +3381,7 @@
         <w:fldChar w:fldCharType="begin"/>
       </w:r>
       <w:r>
-        <w:instrText xml:space="preserve"> PAGEREF _Toc479240262 \h </w:instrText>
+        <w:instrText xml:space="preserve"> PAGEREF _Toc28377 </w:instrText>
       </w:r>
       <w:r>
         <w:fldChar w:fldCharType="separate"/>
@@ -4059,68 +3397,90 @@
       <w:pPr>
         <w:pStyle w:val="20"/>
         <w:tabs>
-          <w:tab w:val="right" w:leader="dot" w:pos="8296"/>
+          <w:tab w:val="right" w:leader="dot" w:pos="8306"/>
         </w:tabs>
-        <w:rPr>
-          <w:rFonts w:asciiTheme="minorHAnsi" w:hAnsiTheme="minorHAnsi" w:eastAsiaTheme="minorEastAsia" w:cstheme="minorBidi"/>
-          <w:kern w:val="2"/>
-          <w:szCs w:val="22"/>
-          <w:lang w:bidi="ar-SA"/>
-        </w:rPr>
-      </w:pPr>
-      <w:r>
-        <w:rPr>
-          <w:rFonts w:hint="eastAsia" w:ascii="Tahoma" w:hAnsi="Tahoma" w:eastAsia="Ubuntu;Times New Roman"/>
+      </w:pPr>
+      <w:r>
+        <w:rPr>
+          <w:rFonts w:ascii="Tahoma" w:hAnsi="Tahoma" w:eastAsia="Ubuntu;Times New Roman" w:cs="Arial"/>
+          <w:b w:val="0"/>
           <w:bCs/>
+          <w:i w:val="0"/>
+          <w:caps w:val="0"/>
+          <w:smallCaps w:val="0"/>
+          <w:strike w:val="0"/>
+          <w:dstrike w:val="0"/>
           <w:color w:val="444444"/>
+          <w:spacing w:val="0"/>
+          <w:szCs w:val="24"/>
           <w:bdr w:val="single" w:color="C0C0C0" w:sz="6" w:space="0"/>
-        </w:rPr>
-        <w:t>53</w:t>
-      </w:r>
-      <w:r>
-        <w:rPr>
-          <w:rFonts w:hint="eastAsia" w:ascii="宋体" w:hAnsi="宋体" w:eastAsia="宋体" w:cs="宋体"/>
-          <w:bCs/>
-          <w:color w:val="444444"/>
-          <w:bdr w:val="single" w:color="C0C0C0" w:sz="6" w:space="0"/>
-        </w:rPr>
-        <w:t>、</w:t>
+          <w:lang w:val="en-US" w:eastAsia="zh-CN"/>
+        </w:rPr>
+        <w:t xml:space="preserve">55、 </w:t>
       </w:r>
       <w:r>
         <w:rPr>
           <w:rFonts w:ascii="Ubuntu;Times New Roman" w:hAnsi="Ubuntu;Times New Roman" w:eastAsia="Ubuntu;Times New Roman" w:cs="Ubuntu;Times New Roman"/>
           <w:bCs/>
           <w:color w:val="000000"/>
+          <w:szCs w:val="21"/>
           <w:bdr w:val="single" w:color="C0C0C0" w:sz="6" w:space="0"/>
         </w:rPr>
-        <w:t xml:space="preserve"> Ubuntu </w:t>
-      </w:r>
-      <w:r>
-        <w:rPr>
-          <w:rFonts w:hint="eastAsia" w:ascii="宋体" w:hAnsi="宋体" w:eastAsia="宋体" w:cs="宋体"/>
+        <w:t>Docker-compose 启动报错解决(pip install docker-compose)</w:t>
+      </w:r>
+      <w:r>
+        <w:tab/>
+      </w:r>
+      <w:r>
+        <w:fldChar w:fldCharType="begin"/>
+      </w:r>
+      <w:r>
+        <w:instrText xml:space="preserve"> PAGEREF _Toc2300 </w:instrText>
+      </w:r>
+      <w:r>
+        <w:fldChar w:fldCharType="separate"/>
+      </w:r>
+      <w:r>
+        <w:t>64</w:t>
+      </w:r>
+      <w:r>
+        <w:fldChar w:fldCharType="end"/>
+      </w:r>
+    </w:p>
+    <w:p>
+      <w:pPr>
+        <w:pStyle w:val="20"/>
+        <w:tabs>
+          <w:tab w:val="right" w:leader="dot" w:pos="8306"/>
+        </w:tabs>
+      </w:pPr>
+      <w:r>
+        <w:rPr>
+          <w:rFonts w:ascii="Tahoma" w:hAnsi="Tahoma" w:eastAsia="Ubuntu;Times New Roman" w:cs="Arial"/>
+          <w:b w:val="0"/>
           <w:bCs/>
-          <w:color w:val="000000"/>
+          <w:i w:val="0"/>
+          <w:caps w:val="0"/>
+          <w:smallCaps w:val="0"/>
+          <w:strike w:val="0"/>
+          <w:dstrike w:val="0"/>
+          <w:color w:val="444444"/>
+          <w:spacing w:val="0"/>
+          <w:szCs w:val="24"/>
           <w:bdr w:val="single" w:color="C0C0C0" w:sz="6" w:space="0"/>
-        </w:rPr>
-        <w:t>安装</w:t>
+          <w:lang w:val="en-US" w:eastAsia="zh-CN"/>
+        </w:rPr>
+        <w:t xml:space="preserve">56、 </w:t>
       </w:r>
       <w:r>
         <w:rPr>
           <w:rFonts w:ascii="Ubuntu;Times New Roman" w:hAnsi="Ubuntu;Times New Roman" w:eastAsia="Ubuntu;Times New Roman" w:cs="Ubuntu;Times New Roman"/>
           <w:bCs/>
           <w:color w:val="000000"/>
+          <w:szCs w:val="21"/>
           <w:bdr w:val="single" w:color="C0C0C0" w:sz="6" w:space="0"/>
         </w:rPr>
-        <w:t xml:space="preserve">vokoscreen </w:t>
-      </w:r>
-      <w:r>
-        <w:rPr>
-          <w:rFonts w:hint="eastAsia" w:ascii="宋体" w:hAnsi="宋体" w:eastAsia="宋体" w:cs="宋体"/>
-          <w:bCs/>
-          <w:color w:val="000000"/>
-          <w:bdr w:val="single" w:color="C0C0C0" w:sz="6" w:space="0"/>
-        </w:rPr>
-        <w:t>录屏软件</w:t>
+        <w:t>Hazelcast进入console脚本（docker image中）</w:t>
       </w:r>
       <w:r>
         <w:tab/>
@@ -4129,13 +3489,13 @@
         <w:fldChar w:fldCharType="begin"/>
       </w:r>
       <w:r>
-        <w:instrText xml:space="preserve"> PAGEREF _Toc479240263 \h </w:instrText>
+        <w:instrText xml:space="preserve"> PAGEREF _Toc10975 </w:instrText>
       </w:r>
       <w:r>
         <w:fldChar w:fldCharType="separate"/>
       </w:r>
       <w:r>
-        <w:t>64</w:t>
+        <w:t>65</w:t>
       </w:r>
       <w:r>
         <w:fldChar w:fldCharType="end"/>
@@ -4145,68 +3505,245 @@
       <w:pPr>
         <w:pStyle w:val="20"/>
         <w:tabs>
-          <w:tab w:val="right" w:leader="dot" w:pos="8296"/>
+          <w:tab w:val="right" w:leader="dot" w:pos="8306"/>
         </w:tabs>
-        <w:rPr>
-          <w:rFonts w:asciiTheme="minorHAnsi" w:hAnsiTheme="minorHAnsi" w:eastAsiaTheme="minorEastAsia" w:cstheme="minorBidi"/>
-          <w:kern w:val="2"/>
-          <w:szCs w:val="22"/>
-          <w:lang w:bidi="ar-SA"/>
-        </w:rPr>
-      </w:pPr>
-      <w:r>
-        <w:rPr>
-          <w:rFonts w:hint="eastAsia" w:ascii="Tahoma" w:hAnsi="Tahoma" w:eastAsia="Ubuntu;Times New Roman"/>
+      </w:pPr>
+      <w:r>
+        <w:rPr>
+          <w:rFonts w:ascii="Tahoma" w:hAnsi="Tahoma" w:eastAsia="Ubuntu;Times New Roman" w:cs="Arial"/>
+          <w:b w:val="0"/>
           <w:bCs/>
+          <w:i w:val="0"/>
+          <w:caps w:val="0"/>
+          <w:smallCaps w:val="0"/>
+          <w:strike w:val="0"/>
+          <w:dstrike w:val="0"/>
           <w:color w:val="444444"/>
+          <w:spacing w:val="0"/>
+          <w:szCs w:val="24"/>
           <w:bdr w:val="single" w:color="C0C0C0" w:sz="6" w:space="0"/>
-        </w:rPr>
-        <w:t>54</w:t>
-      </w:r>
-      <w:r>
-        <w:rPr>
-          <w:rFonts w:hint="eastAsia" w:ascii="宋体" w:hAnsi="宋体" w:eastAsia="宋体" w:cs="宋体"/>
-          <w:bCs/>
-          <w:color w:val="444444"/>
-          <w:bdr w:val="single" w:color="C0C0C0" w:sz="6" w:space="0"/>
-        </w:rPr>
-        <w:t>、</w:t>
+          <w:lang w:val="en-US" w:eastAsia="zh-CN"/>
+        </w:rPr>
+        <w:t xml:space="preserve">57、 </w:t>
       </w:r>
       <w:r>
         <w:rPr>
           <w:rFonts w:ascii="Ubuntu;Times New Roman" w:hAnsi="Ubuntu;Times New Roman" w:eastAsia="Ubuntu;Times New Roman" w:cs="Ubuntu;Times New Roman"/>
           <w:bCs/>
           <w:color w:val="000000"/>
+          <w:szCs w:val="21"/>
           <w:bdr w:val="single" w:color="C0C0C0" w:sz="6" w:space="0"/>
         </w:rPr>
-        <w:t xml:space="preserve"> Ubuntu </w:t>
-      </w:r>
-      <w:r>
-        <w:rPr>
-          <w:rFonts w:hint="eastAsia" w:ascii="宋体" w:hAnsi="宋体" w:eastAsia="宋体" w:cs="宋体"/>
+        <w:t>Ubuntu 安装画图工具gimp</w:t>
+      </w:r>
+      <w:r>
+        <w:tab/>
+      </w:r>
+      <w:r>
+        <w:fldChar w:fldCharType="begin"/>
+      </w:r>
+      <w:r>
+        <w:instrText xml:space="preserve"> PAGEREF _Toc16644 </w:instrText>
+      </w:r>
+      <w:r>
+        <w:fldChar w:fldCharType="separate"/>
+      </w:r>
+      <w:r>
+        <w:t>65</w:t>
+      </w:r>
+      <w:r>
+        <w:fldChar w:fldCharType="end"/>
+      </w:r>
+    </w:p>
+    <w:p>
+      <w:pPr>
+        <w:pStyle w:val="20"/>
+        <w:tabs>
+          <w:tab w:val="right" w:leader="dot" w:pos="8306"/>
+        </w:tabs>
+      </w:pPr>
+      <w:r>
+        <w:rPr>
+          <w:rFonts w:ascii="Tahoma" w:hAnsi="Tahoma" w:eastAsia="Ubuntu;Times New Roman" w:cs="Arial"/>
+          <w:b w:val="0"/>
+          <w:bCs/>
+          <w:i w:val="0"/>
+          <w:caps w:val="0"/>
+          <w:smallCaps w:val="0"/>
+          <w:strike w:val="0"/>
+          <w:dstrike w:val="0"/>
+          <w:color w:val="444444"/>
+          <w:spacing w:val="0"/>
+          <w:szCs w:val="24"/>
+          <w:bdr w:val="single" w:color="C0C0C0" w:sz="6" w:space="0"/>
+          <w:lang w:val="en-US" w:eastAsia="zh-CN"/>
+        </w:rPr>
+        <w:t xml:space="preserve">58、 </w:t>
+      </w:r>
+      <w:r>
+        <w:t>maven创建自己的原型</w:t>
+      </w:r>
+      <w:r>
+        <w:tab/>
+      </w:r>
+      <w:r>
+        <w:fldChar w:fldCharType="begin"/>
+      </w:r>
+      <w:r>
+        <w:instrText xml:space="preserve"> PAGEREF _Toc25882 </w:instrText>
+      </w:r>
+      <w:r>
+        <w:fldChar w:fldCharType="separate"/>
+      </w:r>
+      <w:r>
+        <w:t>65</w:t>
+      </w:r>
+      <w:r>
+        <w:fldChar w:fldCharType="end"/>
+      </w:r>
+    </w:p>
+    <w:p>
+      <w:pPr>
+        <w:pStyle w:val="20"/>
+        <w:tabs>
+          <w:tab w:val="right" w:leader="dot" w:pos="8306"/>
+        </w:tabs>
+      </w:pPr>
+      <w:r>
+        <w:rPr>
+          <w:rFonts w:ascii="Tahoma" w:hAnsi="Tahoma" w:eastAsia="Ubuntu;Times New Roman" w:cs="Arial"/>
+          <w:b w:val="0"/>
+          <w:bCs/>
+          <w:i w:val="0"/>
+          <w:caps w:val="0"/>
+          <w:smallCaps w:val="0"/>
+          <w:strike w:val="0"/>
+          <w:dstrike w:val="0"/>
+          <w:color w:val="444444"/>
+          <w:spacing w:val="0"/>
+          <w:szCs w:val="24"/>
+          <w:bdr w:val="single" w:color="C0C0C0" w:sz="6" w:space="0"/>
+          <w:lang w:val="en-US" w:eastAsia="zh-CN"/>
+        </w:rPr>
+        <w:t xml:space="preserve">59、 </w:t>
+      </w:r>
+      <w:r>
+        <w:rPr>
+          <w:rFonts w:ascii="Ubuntu;Times New Roman" w:hAnsi="Ubuntu;Times New Roman" w:eastAsia="宋体;SimSun" w:cs="Ubuntu;Times New Roman"/>
           <w:bCs/>
           <w:color w:val="000000"/>
+          <w:szCs w:val="21"/>
           <w:bdr w:val="single" w:color="C0C0C0" w:sz="6" w:space="0"/>
         </w:rPr>
-        <w:t>创建</w:t>
+        <w:t>maven整合sonar使用方法</w:t>
+      </w:r>
+      <w:r>
+        <w:tab/>
+      </w:r>
+      <w:r>
+        <w:fldChar w:fldCharType="begin"/>
+      </w:r>
+      <w:r>
+        <w:instrText xml:space="preserve"> PAGEREF _Toc30579 </w:instrText>
+      </w:r>
+      <w:r>
+        <w:fldChar w:fldCharType="separate"/>
+      </w:r>
+      <w:r>
+        <w:t>69</w:t>
+      </w:r>
+      <w:r>
+        <w:fldChar w:fldCharType="end"/>
+      </w:r>
+    </w:p>
+    <w:p>
+      <w:pPr>
+        <w:pStyle w:val="20"/>
+        <w:tabs>
+          <w:tab w:val="right" w:leader="dot" w:pos="8306"/>
+        </w:tabs>
+      </w:pPr>
+      <w:r>
+        <w:rPr>
+          <w:rFonts w:ascii="Tahoma" w:hAnsi="Tahoma" w:eastAsia="Ubuntu;Times New Roman" w:cs="Arial"/>
+          <w:b w:val="0"/>
+          <w:bCs/>
+          <w:i w:val="0"/>
+          <w:caps w:val="0"/>
+          <w:smallCaps w:val="0"/>
+          <w:strike w:val="0"/>
+          <w:dstrike w:val="0"/>
+          <w:color w:val="444444"/>
+          <w:spacing w:val="0"/>
+          <w:szCs w:val="24"/>
+          <w:bdr w:val="single" w:color="C0C0C0" w:sz="6" w:space="0"/>
+          <w:lang w:val="en-US" w:eastAsia="zh-CN"/>
+        </w:rPr>
+        <w:t xml:space="preserve">60、 </w:t>
       </w:r>
       <w:r>
         <w:rPr>
           <w:rFonts w:ascii="Ubuntu;Times New Roman" w:hAnsi="Ubuntu;Times New Roman" w:eastAsia="Ubuntu;Times New Roman" w:cs="Ubuntu;Times New Roman"/>
           <w:bCs/>
           <w:color w:val="000000"/>
+          <w:szCs w:val="21"/>
           <w:bdr w:val="single" w:color="C0C0C0" w:sz="6" w:space="0"/>
         </w:rPr>
-        <w:t>idea</w:t>
-      </w:r>
-      <w:r>
-        <w:rPr>
-          <w:rFonts w:hint="eastAsia" w:ascii="宋体" w:hAnsi="宋体" w:eastAsia="宋体" w:cs="宋体"/>
+        <w:t>Node 换镜像源</w:t>
+      </w:r>
+      <w:r>
+        <w:tab/>
+      </w:r>
+      <w:r>
+        <w:fldChar w:fldCharType="begin"/>
+      </w:r>
+      <w:r>
+        <w:instrText xml:space="preserve"> PAGEREF _Toc28167 </w:instrText>
+      </w:r>
+      <w:r>
+        <w:fldChar w:fldCharType="separate"/>
+      </w:r>
+      <w:r>
+        <w:t>70</w:t>
+      </w:r>
+      <w:r>
+        <w:fldChar w:fldCharType="end"/>
+      </w:r>
+    </w:p>
+    <w:p>
+      <w:pPr>
+        <w:pStyle w:val="20"/>
+        <w:tabs>
+          <w:tab w:val="right" w:leader="dot" w:pos="8306"/>
+        </w:tabs>
+      </w:pPr>
+      <w:r>
+        <w:rPr>
+          <w:rFonts w:ascii="Tahoma" w:hAnsi="Tahoma" w:eastAsia="Ubuntu;Times New Roman" w:cs="Arial"/>
+          <w:b w:val="0"/>
+          <w:bCs/>
+          <w:i w:val="0"/>
+          <w:caps w:val="0"/>
+          <w:smallCaps w:val="0"/>
+          <w:strike w:val="0"/>
+          <w:dstrike w:val="0"/>
+          <w:color w:val="444444"/>
+          <w:spacing w:val="0"/>
+          <w:szCs w:val="24"/>
+          <w:bdr w:val="single" w:color="C0C0C0" w:sz="6" w:space="0"/>
+          <w:lang w:val="en-US" w:eastAsia="zh-CN"/>
+        </w:rPr>
+        <w:t xml:space="preserve">61、 </w:t>
+      </w:r>
+      <w:r>
+        <w:rPr>
+          <w:rFonts w:hint="eastAsia" w:ascii="Ubuntu;Times New Roman" w:hAnsi="Ubuntu;Times New Roman" w:cs="Ubuntu;Times New Roman" w:eastAsiaTheme="minorEastAsia"/>
           <w:bCs/>
           <w:color w:val="000000"/>
+          <w:szCs w:val="21"/>
           <w:bdr w:val="single" w:color="C0C0C0" w:sz="6" w:space="0"/>
         </w:rPr>
-        <w:t>执行快捷方式</w:t>
+        <w:t>Ubuntu Bad owner or permissions</w:t>
       </w:r>
       <w:r>
         <w:tab/>
@@ -4215,13 +3752,13 @@
         <w:fldChar w:fldCharType="begin"/>
       </w:r>
       <w:r>
-        <w:instrText xml:space="preserve"> PAGEREF _Toc479240264 \h </w:instrText>
+        <w:instrText xml:space="preserve"> PAGEREF _Toc17700 </w:instrText>
       </w:r>
       <w:r>
         <w:fldChar w:fldCharType="separate"/>
       </w:r>
       <w:r>
-        <w:t>64</w:t>
+        <w:t>70</w:t>
       </w:r>
       <w:r>
         <w:fldChar w:fldCharType="end"/>
@@ -4231,59 +3768,90 @@
       <w:pPr>
         <w:pStyle w:val="20"/>
         <w:tabs>
-          <w:tab w:val="right" w:leader="dot" w:pos="8296"/>
+          <w:tab w:val="right" w:leader="dot" w:pos="8306"/>
         </w:tabs>
-        <w:rPr>
-          <w:rFonts w:asciiTheme="minorHAnsi" w:hAnsiTheme="minorHAnsi" w:eastAsiaTheme="minorEastAsia" w:cstheme="minorBidi"/>
-          <w:kern w:val="2"/>
-          <w:szCs w:val="22"/>
-          <w:lang w:bidi="ar-SA"/>
-        </w:rPr>
-      </w:pPr>
-      <w:r>
-        <w:rPr>
-          <w:rFonts w:hint="eastAsia" w:ascii="Tahoma" w:hAnsi="Tahoma" w:eastAsia="Ubuntu;Times New Roman"/>
+      </w:pPr>
+      <w:r>
+        <w:rPr>
+          <w:rFonts w:hint="eastAsia" w:ascii="Tahoma" w:hAnsi="Tahoma" w:eastAsia="Ubuntu;Times New Roman" w:cs="Arial"/>
+          <w:b w:val="0"/>
           <w:bCs/>
+          <w:i w:val="0"/>
+          <w:caps w:val="0"/>
+          <w:smallCaps w:val="0"/>
+          <w:strike w:val="0"/>
+          <w:dstrike w:val="0"/>
           <w:color w:val="444444"/>
+          <w:spacing w:val="0"/>
+          <w:szCs w:val="24"/>
           <w:bdr w:val="single" w:color="C0C0C0" w:sz="6" w:space="0"/>
-        </w:rPr>
-        <w:t>55</w:t>
-      </w:r>
-      <w:r>
-        <w:rPr>
-          <w:rFonts w:hint="eastAsia" w:ascii="宋体" w:hAnsi="宋体" w:eastAsia="宋体" w:cs="宋体"/>
-          <w:bCs/>
-          <w:color w:val="444444"/>
-          <w:bdr w:val="single" w:color="C0C0C0" w:sz="6" w:space="0"/>
-        </w:rPr>
-        <w:t>、</w:t>
-      </w:r>
-      <w:r>
-        <w:rPr>
-          <w:rFonts w:ascii="Ubuntu;Times New Roman" w:hAnsi="Ubuntu;Times New Roman" w:eastAsia="Ubuntu;Times New Roman" w:cs="Ubuntu;Times New Roman"/>
+          <w:lang w:val="en-US" w:eastAsia="zh-CN"/>
+        </w:rPr>
+        <w:t xml:space="preserve">62、 </w:t>
+      </w:r>
+      <w:r>
+        <w:rPr>
+          <w:rFonts w:hint="eastAsia" w:ascii="Ubuntu;Times New Roman" w:hAnsi="Ubuntu;Times New Roman" w:cs="Ubuntu;Times New Roman" w:eastAsiaTheme="minorEastAsia"/>
           <w:bCs/>
           <w:color w:val="000000"/>
+          <w:szCs w:val="21"/>
           <w:bdr w:val="single" w:color="C0C0C0" w:sz="6" w:space="0"/>
         </w:rPr>
-        <w:t xml:space="preserve"> Docker-compose </w:t>
-      </w:r>
-      <w:r>
-        <w:rPr>
-          <w:rFonts w:hint="eastAsia" w:ascii="宋体" w:hAnsi="宋体" w:eastAsia="宋体" w:cs="宋体"/>
+        <w:t>Openshift使用project授权</w:t>
+      </w:r>
+      <w:r>
+        <w:tab/>
+      </w:r>
+      <w:r>
+        <w:fldChar w:fldCharType="begin"/>
+      </w:r>
+      <w:r>
+        <w:instrText xml:space="preserve"> PAGEREF _Toc1073 </w:instrText>
+      </w:r>
+      <w:r>
+        <w:fldChar w:fldCharType="separate"/>
+      </w:r>
+      <w:r>
+        <w:t>70</w:t>
+      </w:r>
+      <w:r>
+        <w:fldChar w:fldCharType="end"/>
+      </w:r>
+    </w:p>
+    <w:p>
+      <w:pPr>
+        <w:pStyle w:val="20"/>
+        <w:tabs>
+          <w:tab w:val="right" w:leader="dot" w:pos="8306"/>
+        </w:tabs>
+      </w:pPr>
+      <w:r>
+        <w:rPr>
+          <w:rFonts w:hint="eastAsia" w:ascii="Tahoma" w:hAnsi="Tahoma" w:eastAsia="Ubuntu;Times New Roman" w:cs="Arial"/>
+          <w:b w:val="0"/>
+          <w:bCs/>
+          <w:i w:val="0"/>
+          <w:caps w:val="0"/>
+          <w:smallCaps w:val="0"/>
+          <w:strike w:val="0"/>
+          <w:dstrike w:val="0"/>
+          <w:color w:val="444444"/>
+          <w:spacing w:val="0"/>
+          <w:szCs w:val="24"/>
+          <w:bdr w:val="single" w:color="C0C0C0" w:sz="6" w:space="0"/>
+          <w:lang w:val="en-US" w:eastAsia="zh-CN"/>
+        </w:rPr>
+        <w:t xml:space="preserve">63、 </w:t>
+      </w:r>
+      <w:r>
+        <w:rPr>
+          <w:rFonts w:hint="eastAsia" w:ascii="Ubuntu;Times New Roman" w:hAnsi="Ubuntu;Times New Roman" w:cs="Ubuntu;Times New Roman" w:eastAsiaTheme="minorEastAsia"/>
           <w:bCs/>
           <w:color w:val="000000"/>
+          <w:szCs w:val="21"/>
           <w:bdr w:val="single" w:color="C0C0C0" w:sz="6" w:space="0"/>
         </w:rPr>
-        <w:t>启动报错解决</w:t>
-      </w:r>
-      <w:r>
-        <w:rPr>
-          <w:rFonts w:ascii="Ubuntu;Times New Roman" w:hAnsi="Ubuntu;Times New Roman" w:eastAsia="Ubuntu;Times New Roman" w:cs="Ubuntu;Times New Roman"/>
-          <w:bCs/>
-          <w:color w:val="000000"/>
-          <w:bdr w:val="single" w:color="C0C0C0" w:sz="6" w:space="0"/>
-        </w:rPr>
-        <w:t>(pip install docker-compose)</w:t>
+        <w:t>Openshift使用修改project组权限gid,uid</w:t>
       </w:r>
       <w:r>
         <w:tab/>
@@ -4292,460 +3860,7 @@
         <w:fldChar w:fldCharType="begin"/>
       </w:r>
       <w:r>
-        <w:instrText xml:space="preserve"> PAGEREF _Toc479240265 \h </w:instrText>
-      </w:r>
-      <w:r>
-        <w:fldChar w:fldCharType="separate"/>
-      </w:r>
-      <w:r>
-        <w:t>64</w:t>
-      </w:r>
-      <w:r>
-        <w:fldChar w:fldCharType="end"/>
-      </w:r>
-    </w:p>
-    <w:p>
-      <w:pPr>
-        <w:pStyle w:val="20"/>
-        <w:tabs>
-          <w:tab w:val="right" w:leader="dot" w:pos="8296"/>
-        </w:tabs>
-        <w:rPr>
-          <w:rFonts w:asciiTheme="minorHAnsi" w:hAnsiTheme="minorHAnsi" w:eastAsiaTheme="minorEastAsia" w:cstheme="minorBidi"/>
-          <w:kern w:val="2"/>
-          <w:szCs w:val="22"/>
-          <w:lang w:bidi="ar-SA"/>
-        </w:rPr>
-      </w:pPr>
-      <w:r>
-        <w:rPr>
-          <w:rFonts w:hint="eastAsia" w:ascii="Tahoma" w:hAnsi="Tahoma" w:eastAsia="Ubuntu;Times New Roman"/>
-          <w:bCs/>
-          <w:color w:val="444444"/>
-          <w:bdr w:val="single" w:color="C0C0C0" w:sz="6" w:space="0"/>
-        </w:rPr>
-        <w:t>56</w:t>
-      </w:r>
-      <w:r>
-        <w:rPr>
-          <w:rFonts w:hint="eastAsia" w:ascii="宋体" w:hAnsi="宋体" w:eastAsia="宋体" w:cs="宋体"/>
-          <w:bCs/>
-          <w:color w:val="444444"/>
-          <w:bdr w:val="single" w:color="C0C0C0" w:sz="6" w:space="0"/>
-        </w:rPr>
-        <w:t>、</w:t>
-      </w:r>
-      <w:r>
-        <w:rPr>
-          <w:rFonts w:ascii="Ubuntu;Times New Roman" w:hAnsi="Ubuntu;Times New Roman" w:eastAsia="Ubuntu;Times New Roman" w:cs="Ubuntu;Times New Roman"/>
-          <w:bCs/>
-          <w:color w:val="000000"/>
-          <w:bdr w:val="single" w:color="C0C0C0" w:sz="6" w:space="0"/>
-        </w:rPr>
-        <w:t xml:space="preserve"> Hazelcast</w:t>
-      </w:r>
-      <w:r>
-        <w:rPr>
-          <w:rFonts w:hint="eastAsia" w:ascii="宋体" w:hAnsi="宋体" w:eastAsia="宋体" w:cs="宋体"/>
-          <w:bCs/>
-          <w:color w:val="000000"/>
-          <w:bdr w:val="single" w:color="C0C0C0" w:sz="6" w:space="0"/>
-        </w:rPr>
-        <w:t>进入</w:t>
-      </w:r>
-      <w:r>
-        <w:rPr>
-          <w:rFonts w:ascii="Ubuntu;Times New Roman" w:hAnsi="Ubuntu;Times New Roman" w:eastAsia="Ubuntu;Times New Roman" w:cs="Ubuntu;Times New Roman"/>
-          <w:bCs/>
-          <w:color w:val="000000"/>
-          <w:bdr w:val="single" w:color="C0C0C0" w:sz="6" w:space="0"/>
-        </w:rPr>
-        <w:t>console</w:t>
-      </w:r>
-      <w:r>
-        <w:rPr>
-          <w:rFonts w:hint="eastAsia" w:ascii="宋体" w:hAnsi="宋体" w:eastAsia="宋体" w:cs="宋体"/>
-          <w:bCs/>
-          <w:color w:val="000000"/>
-          <w:bdr w:val="single" w:color="C0C0C0" w:sz="6" w:space="0"/>
-        </w:rPr>
-        <w:t>脚本（</w:t>
-      </w:r>
-      <w:r>
-        <w:rPr>
-          <w:rFonts w:ascii="Ubuntu;Times New Roman" w:hAnsi="Ubuntu;Times New Roman" w:eastAsia="Ubuntu;Times New Roman" w:cs="Ubuntu;Times New Roman"/>
-          <w:bCs/>
-          <w:color w:val="000000"/>
-          <w:bdr w:val="single" w:color="C0C0C0" w:sz="6" w:space="0"/>
-        </w:rPr>
-        <w:t>docker image</w:t>
-      </w:r>
-      <w:r>
-        <w:rPr>
-          <w:rFonts w:hint="eastAsia" w:ascii="宋体" w:hAnsi="宋体" w:eastAsia="宋体" w:cs="宋体"/>
-          <w:bCs/>
-          <w:color w:val="000000"/>
-          <w:bdr w:val="single" w:color="C0C0C0" w:sz="6" w:space="0"/>
-        </w:rPr>
-        <w:t>中）</w:t>
-      </w:r>
-      <w:r>
-        <w:tab/>
-      </w:r>
-      <w:r>
-        <w:fldChar w:fldCharType="begin"/>
-      </w:r>
-      <w:r>
-        <w:instrText xml:space="preserve"> PAGEREF _Toc479240266 \h </w:instrText>
-      </w:r>
-      <w:r>
-        <w:fldChar w:fldCharType="separate"/>
-      </w:r>
-      <w:r>
-        <w:t>65</w:t>
-      </w:r>
-      <w:r>
-        <w:fldChar w:fldCharType="end"/>
-      </w:r>
-    </w:p>
-    <w:p>
-      <w:pPr>
-        <w:pStyle w:val="20"/>
-        <w:tabs>
-          <w:tab w:val="right" w:leader="dot" w:pos="8296"/>
-        </w:tabs>
-        <w:rPr>
-          <w:rFonts w:asciiTheme="minorHAnsi" w:hAnsiTheme="minorHAnsi" w:eastAsiaTheme="minorEastAsia" w:cstheme="minorBidi"/>
-          <w:kern w:val="2"/>
-          <w:szCs w:val="22"/>
-          <w:lang w:bidi="ar-SA"/>
-        </w:rPr>
-      </w:pPr>
-      <w:r>
-        <w:rPr>
-          <w:rFonts w:hint="eastAsia" w:ascii="Tahoma" w:hAnsi="Tahoma" w:eastAsia="Ubuntu;Times New Roman"/>
-          <w:bCs/>
-          <w:color w:val="444444"/>
-          <w:bdr w:val="single" w:color="C0C0C0" w:sz="6" w:space="0"/>
-        </w:rPr>
-        <w:t>57</w:t>
-      </w:r>
-      <w:r>
-        <w:rPr>
-          <w:rFonts w:hint="eastAsia" w:ascii="宋体" w:hAnsi="宋体" w:eastAsia="宋体" w:cs="宋体"/>
-          <w:bCs/>
-          <w:color w:val="444444"/>
-          <w:bdr w:val="single" w:color="C0C0C0" w:sz="6" w:space="0"/>
-        </w:rPr>
-        <w:t>、</w:t>
-      </w:r>
-      <w:r>
-        <w:rPr>
-          <w:rFonts w:ascii="Ubuntu;Times New Roman" w:hAnsi="Ubuntu;Times New Roman" w:eastAsia="Ubuntu;Times New Roman" w:cs="Ubuntu;Times New Roman"/>
-          <w:bCs/>
-          <w:color w:val="000000"/>
-          <w:bdr w:val="single" w:color="C0C0C0" w:sz="6" w:space="0"/>
-        </w:rPr>
-        <w:t xml:space="preserve"> Ubuntu </w:t>
-      </w:r>
-      <w:r>
-        <w:rPr>
-          <w:rFonts w:hint="eastAsia" w:ascii="宋体" w:hAnsi="宋体" w:eastAsia="宋体" w:cs="宋体"/>
-          <w:bCs/>
-          <w:color w:val="000000"/>
-          <w:bdr w:val="single" w:color="C0C0C0" w:sz="6" w:space="0"/>
-        </w:rPr>
-        <w:t>安装画图工具</w:t>
-      </w:r>
-      <w:r>
-        <w:rPr>
-          <w:rFonts w:ascii="Ubuntu;Times New Roman" w:hAnsi="Ubuntu;Times New Roman" w:eastAsia="Ubuntu;Times New Roman" w:cs="Ubuntu;Times New Roman"/>
-          <w:bCs/>
-          <w:color w:val="000000"/>
-          <w:bdr w:val="single" w:color="C0C0C0" w:sz="6" w:space="0"/>
-        </w:rPr>
-        <w:t>gimp</w:t>
-      </w:r>
-      <w:r>
-        <w:tab/>
-      </w:r>
-      <w:r>
-        <w:fldChar w:fldCharType="begin"/>
-      </w:r>
-      <w:r>
-        <w:instrText xml:space="preserve"> PAGEREF _Toc479240267 \h </w:instrText>
-      </w:r>
-      <w:r>
-        <w:fldChar w:fldCharType="separate"/>
-      </w:r>
-      <w:r>
-        <w:t>65</w:t>
-      </w:r>
-      <w:r>
-        <w:fldChar w:fldCharType="end"/>
-      </w:r>
-    </w:p>
-    <w:p>
-      <w:pPr>
-        <w:pStyle w:val="20"/>
-        <w:tabs>
-          <w:tab w:val="right" w:leader="dot" w:pos="8296"/>
-        </w:tabs>
-        <w:rPr>
-          <w:rFonts w:asciiTheme="minorHAnsi" w:hAnsiTheme="minorHAnsi" w:eastAsiaTheme="minorEastAsia" w:cstheme="minorBidi"/>
-          <w:kern w:val="2"/>
-          <w:szCs w:val="22"/>
-          <w:lang w:bidi="ar-SA"/>
-        </w:rPr>
-      </w:pPr>
-      <w:r>
-        <w:rPr>
-          <w:rFonts w:hint="eastAsia" w:ascii="Tahoma" w:hAnsi="Tahoma" w:eastAsia="Ubuntu;Times New Roman"/>
-          <w:bCs/>
-          <w:color w:val="444444"/>
-          <w:bdr w:val="single" w:color="C0C0C0" w:sz="6" w:space="0"/>
-        </w:rPr>
-        <w:t>58</w:t>
-      </w:r>
-      <w:r>
-        <w:rPr>
-          <w:rFonts w:hint="eastAsia" w:ascii="宋体" w:hAnsi="宋体" w:eastAsia="宋体" w:cs="宋体"/>
-          <w:bCs/>
-          <w:color w:val="444444"/>
-          <w:bdr w:val="single" w:color="C0C0C0" w:sz="6" w:space="0"/>
-        </w:rPr>
-        <w:t>、</w:t>
-      </w:r>
-      <w:r>
-        <w:t xml:space="preserve"> maven</w:t>
-      </w:r>
-      <w:r>
-        <w:rPr>
-          <w:rFonts w:hint="eastAsia"/>
-        </w:rPr>
-        <w:t>创建自己的原型</w:t>
-      </w:r>
-      <w:r>
-        <w:tab/>
-      </w:r>
-      <w:r>
-        <w:fldChar w:fldCharType="begin"/>
-      </w:r>
-      <w:r>
-        <w:instrText xml:space="preserve"> PAGEREF _Toc479240268 \h </w:instrText>
-      </w:r>
-      <w:r>
-        <w:fldChar w:fldCharType="separate"/>
-      </w:r>
-      <w:r>
-        <w:t>65</w:t>
-      </w:r>
-      <w:r>
-        <w:fldChar w:fldCharType="end"/>
-      </w:r>
-    </w:p>
-    <w:p>
-      <w:pPr>
-        <w:pStyle w:val="20"/>
-        <w:tabs>
-          <w:tab w:val="right" w:leader="dot" w:pos="8296"/>
-        </w:tabs>
-        <w:rPr>
-          <w:rFonts w:asciiTheme="minorHAnsi" w:hAnsiTheme="minorHAnsi" w:eastAsiaTheme="minorEastAsia" w:cstheme="minorBidi"/>
-          <w:kern w:val="2"/>
-          <w:szCs w:val="22"/>
-          <w:lang w:bidi="ar-SA"/>
-        </w:rPr>
-      </w:pPr>
-      <w:r>
-        <w:rPr>
-          <w:rFonts w:hint="eastAsia" w:ascii="Tahoma" w:hAnsi="Tahoma" w:eastAsia="Ubuntu;Times New Roman"/>
-          <w:bCs/>
-          <w:color w:val="444444"/>
-          <w:bdr w:val="single" w:color="C0C0C0" w:sz="6" w:space="0"/>
-        </w:rPr>
-        <w:t>59</w:t>
-      </w:r>
-      <w:r>
-        <w:rPr>
-          <w:rFonts w:hint="eastAsia" w:ascii="宋体" w:hAnsi="宋体" w:eastAsia="宋体" w:cs="宋体"/>
-          <w:bCs/>
-          <w:color w:val="444444"/>
-          <w:bdr w:val="single" w:color="C0C0C0" w:sz="6" w:space="0"/>
-        </w:rPr>
-        <w:t>、</w:t>
-      </w:r>
-      <w:r>
-        <w:rPr>
-          <w:rFonts w:ascii="Ubuntu;Times New Roman" w:hAnsi="Ubuntu;Times New Roman" w:cs="Ubuntu;Times New Roman"/>
-          <w:bCs/>
-          <w:color w:val="000000"/>
-          <w:bdr w:val="single" w:color="C0C0C0" w:sz="6" w:space="0"/>
-        </w:rPr>
-        <w:t xml:space="preserve"> maven</w:t>
-      </w:r>
-      <w:r>
-        <w:rPr>
-          <w:rFonts w:hint="eastAsia" w:ascii="Ubuntu;Times New Roman" w:hAnsi="Ubuntu;Times New Roman" w:cs="Ubuntu;Times New Roman"/>
-          <w:bCs/>
-          <w:color w:val="000000"/>
-          <w:bdr w:val="single" w:color="C0C0C0" w:sz="6" w:space="0"/>
-        </w:rPr>
-        <w:t>整合</w:t>
-      </w:r>
-      <w:r>
-        <w:rPr>
-          <w:rFonts w:ascii="Ubuntu;Times New Roman" w:hAnsi="Ubuntu;Times New Roman" w:cs="Ubuntu;Times New Roman"/>
-          <w:bCs/>
-          <w:color w:val="000000"/>
-          <w:bdr w:val="single" w:color="C0C0C0" w:sz="6" w:space="0"/>
-        </w:rPr>
-        <w:t>sonar</w:t>
-      </w:r>
-      <w:r>
-        <w:rPr>
-          <w:rFonts w:hint="eastAsia" w:ascii="Ubuntu;Times New Roman" w:hAnsi="Ubuntu;Times New Roman" w:cs="Ubuntu;Times New Roman"/>
-          <w:bCs/>
-          <w:color w:val="000000"/>
-          <w:bdr w:val="single" w:color="C0C0C0" w:sz="6" w:space="0"/>
-        </w:rPr>
-        <w:t>使用方法</w:t>
-      </w:r>
-      <w:r>
-        <w:tab/>
-      </w:r>
-      <w:r>
-        <w:fldChar w:fldCharType="begin"/>
-      </w:r>
-      <w:r>
-        <w:instrText xml:space="preserve"> PAGEREF _Toc479240269 \h </w:instrText>
-      </w:r>
-      <w:r>
-        <w:fldChar w:fldCharType="separate"/>
-      </w:r>
-      <w:r>
-        <w:t>69</w:t>
-      </w:r>
-      <w:r>
-        <w:fldChar w:fldCharType="end"/>
-      </w:r>
-    </w:p>
-    <w:p>
-      <w:pPr>
-        <w:pStyle w:val="20"/>
-        <w:tabs>
-          <w:tab w:val="right" w:leader="dot" w:pos="8296"/>
-        </w:tabs>
-        <w:rPr>
-          <w:rFonts w:asciiTheme="minorHAnsi" w:hAnsiTheme="minorHAnsi" w:eastAsiaTheme="minorEastAsia" w:cstheme="minorBidi"/>
-          <w:kern w:val="2"/>
-          <w:szCs w:val="22"/>
-          <w:lang w:bidi="ar-SA"/>
-        </w:rPr>
-      </w:pPr>
-      <w:r>
-        <w:rPr>
-          <w:rFonts w:hint="eastAsia" w:ascii="Tahoma" w:hAnsi="Tahoma" w:eastAsia="Ubuntu;Times New Roman"/>
-          <w:bCs/>
-          <w:color w:val="444444"/>
-          <w:bdr w:val="single" w:color="C0C0C0" w:sz="6" w:space="0"/>
-        </w:rPr>
-        <w:t>60</w:t>
-      </w:r>
-      <w:r>
-        <w:rPr>
-          <w:rFonts w:hint="eastAsia" w:ascii="宋体" w:hAnsi="宋体" w:eastAsia="宋体" w:cs="宋体"/>
-          <w:bCs/>
-          <w:color w:val="444444"/>
-          <w:bdr w:val="single" w:color="C0C0C0" w:sz="6" w:space="0"/>
-        </w:rPr>
-        <w:t>、</w:t>
-      </w:r>
-      <w:r>
-        <w:rPr>
-          <w:rFonts w:ascii="Ubuntu;Times New Roman" w:hAnsi="Ubuntu;Times New Roman" w:eastAsia="Ubuntu;Times New Roman" w:cs="Ubuntu;Times New Roman"/>
-          <w:bCs/>
-          <w:color w:val="000000"/>
-          <w:bdr w:val="single" w:color="C0C0C0" w:sz="6" w:space="0"/>
-        </w:rPr>
-        <w:t xml:space="preserve"> Node </w:t>
-      </w:r>
-      <w:r>
-        <w:rPr>
-          <w:rFonts w:hint="eastAsia" w:ascii="宋体" w:hAnsi="宋体" w:eastAsia="宋体" w:cs="宋体"/>
-          <w:bCs/>
-          <w:color w:val="000000"/>
-          <w:bdr w:val="single" w:color="C0C0C0" w:sz="6" w:space="0"/>
-        </w:rPr>
-        <w:t>换镜像源</w:t>
-      </w:r>
-      <w:r>
-        <w:tab/>
-      </w:r>
-      <w:r>
-        <w:fldChar w:fldCharType="begin"/>
-      </w:r>
-      <w:r>
-        <w:instrText xml:space="preserve"> PAGEREF _Toc479240270 \h </w:instrText>
-      </w:r>
-      <w:r>
-        <w:fldChar w:fldCharType="separate"/>
-      </w:r>
-      <w:r>
-        <w:t>70</w:t>
-      </w:r>
-      <w:r>
-        <w:fldChar w:fldCharType="end"/>
-      </w:r>
-    </w:p>
-    <w:p>
-      <w:pPr>
-        <w:pStyle w:val="20"/>
-        <w:tabs>
-          <w:tab w:val="right" w:leader="dot" w:pos="8296"/>
-        </w:tabs>
-        <w:rPr>
-          <w:rFonts w:asciiTheme="minorHAnsi" w:hAnsiTheme="minorHAnsi" w:eastAsiaTheme="minorEastAsia" w:cstheme="minorBidi"/>
-          <w:kern w:val="2"/>
-          <w:szCs w:val="22"/>
-          <w:lang w:bidi="ar-SA"/>
-        </w:rPr>
-      </w:pPr>
-      <w:r>
-        <w:rPr>
-          <w:rFonts w:hint="eastAsia" w:ascii="Tahoma" w:hAnsi="Tahoma" w:eastAsia="Ubuntu;Times New Roman"/>
-          <w:bCs/>
-          <w:color w:val="444444"/>
-          <w:bdr w:val="single" w:color="C0C0C0" w:sz="6" w:space="0"/>
-        </w:rPr>
-        <w:t>61</w:t>
-      </w:r>
-      <w:r>
-        <w:rPr>
-          <w:rFonts w:hint="eastAsia" w:ascii="宋体" w:hAnsi="宋体" w:eastAsia="宋体" w:cs="宋体"/>
-          <w:bCs/>
-          <w:color w:val="444444"/>
-          <w:bdr w:val="single" w:color="C0C0C0" w:sz="6" w:space="0"/>
-        </w:rPr>
-        <w:t>、</w:t>
-      </w:r>
-      <w:r>
-        <w:rPr>
-          <w:rFonts w:ascii="Ubuntu;Times New Roman" w:hAnsi="Ubuntu;Times New Roman" w:cs="Ubuntu;Times New Roman" w:eastAsiaTheme="minorEastAsia"/>
-          <w:bCs/>
-          <w:color w:val="000000"/>
-          <w:bdr w:val="single" w:color="C0C0C0" w:sz="6" w:space="0"/>
-        </w:rPr>
-        <w:t xml:space="preserve"> Ubuntu Bad owner or permissions</w:t>
-      </w:r>
-      <w:r>
-        <w:tab/>
-      </w:r>
-      <w:r>
-        <w:fldChar w:fldCharType="begin"/>
-      </w:r>
-      <w:r>
-        <w:instrText xml:space="preserve"> PAGEREF _Toc479240271 \h </w:instrText>
+        <w:instrText xml:space="preserve"> PAGEREF _Toc23303 </w:instrText>
       </w:r>
       <w:r>
         <w:fldChar w:fldCharType="separate"/>
@@ -4797,7 +3912,7 @@
           <w:numId w:val="0"/>
         </w:numPr>
       </w:pPr>
-      <w:bookmarkStart w:id="0" w:name="_Toc479240201"/>
+      <w:bookmarkStart w:id="0" w:name="_Toc11066"/>
       <w:r>
         <w:t>1、安装中文输入法</w:t>
       </w:r>
@@ -5230,7 +4345,7 @@
           <w:numId w:val="0"/>
         </w:numPr>
       </w:pPr>
-      <w:bookmarkStart w:id="1" w:name="_Toc479240202"/>
+      <w:bookmarkStart w:id="1" w:name="_Toc14397"/>
       <w:r>
         <w:t>2、配置网关等linux和CentOS下网卡启动、配置等ifcfg-eth0教程</w:t>
       </w:r>
@@ -6055,7 +5170,7 @@
           <w:numId w:val="0"/>
         </w:numPr>
       </w:pPr>
-      <w:bookmarkStart w:id="2" w:name="_Toc479240203"/>
+      <w:bookmarkStart w:id="2" w:name="_Toc1868"/>
       <w:r>
         <w:t>3、Linux 设置SSH开机启动</w:t>
       </w:r>
@@ -6169,7 +5284,7 @@
       <w:bookmarkEnd w:id="3"/>
       <w:bookmarkStart w:id="4" w:name="__RefHeading__43_1831061475"/>
       <w:bookmarkEnd w:id="4"/>
-      <w:bookmarkStart w:id="5" w:name="_Toc479240204"/>
+      <w:bookmarkStart w:id="5" w:name="_Toc20963"/>
       <w:r>
         <w:t>Linux 安装JDK 7</w:t>
       </w:r>
@@ -6799,7 +5914,7 @@
       <w:bookmarkEnd w:id="6"/>
       <w:bookmarkStart w:id="7" w:name="__RefHeading__1965_1420301757"/>
       <w:bookmarkEnd w:id="7"/>
-      <w:bookmarkStart w:id="8" w:name="_Toc479240205"/>
+      <w:bookmarkStart w:id="8" w:name="_Toc7177"/>
       <w:r>
         <w:t>Linux JDK 7 环境变量配置</w:t>
       </w:r>
@@ -7558,7 +6673,7 @@
       <w:bookmarkEnd w:id="9"/>
       <w:bookmarkStart w:id="10" w:name="__RefHeading__47_1831061475"/>
       <w:bookmarkEnd w:id="10"/>
-      <w:bookmarkStart w:id="11" w:name="_Toc479240206"/>
+      <w:bookmarkStart w:id="11" w:name="_Toc519"/>
       <w:r>
         <w:t>secureCRT 上传下载使用</w:t>
       </w:r>
@@ -8523,7 +7638,7 @@
       <w:bookmarkEnd w:id="12"/>
       <w:bookmarkStart w:id="13" w:name="__RefHeading__49_1831061475"/>
       <w:bookmarkEnd w:id="13"/>
-      <w:bookmarkStart w:id="14" w:name="_Toc479240207"/>
+      <w:bookmarkStart w:id="14" w:name="_Toc31789"/>
       <w:r>
         <w:t>解压文件</w:t>
       </w:r>
@@ -8648,7 +7763,7 @@
       <w:bookmarkEnd w:id="15"/>
       <w:bookmarkStart w:id="16" w:name="__RefHeading__1971_1420301757"/>
       <w:bookmarkEnd w:id="16"/>
-      <w:bookmarkStart w:id="17" w:name="_Toc479240208"/>
+      <w:bookmarkStart w:id="17" w:name="_Toc23816"/>
       <w:r>
         <w:t>Linux 安装Mysql</w:t>
       </w:r>
@@ -10151,7 +9266,7 @@
       <w:bookmarkEnd w:id="18"/>
       <w:bookmarkStart w:id="19" w:name="__RefHeading__53_1831061475"/>
       <w:bookmarkEnd w:id="19"/>
-      <w:bookmarkStart w:id="20" w:name="_Toc479240209"/>
+      <w:bookmarkStart w:id="20" w:name="_Toc4483"/>
       <w:r>
         <w:t>Linux 安装zookeeper</w:t>
       </w:r>
@@ -11001,7 +10116,7 @@
       <w:bookmarkEnd w:id="21"/>
       <w:bookmarkStart w:id="22" w:name="__RefHeading__55_1831061475"/>
       <w:bookmarkEnd w:id="22"/>
-      <w:bookmarkStart w:id="23" w:name="_Toc479240210"/>
+      <w:bookmarkStart w:id="23" w:name="_Toc24608"/>
       <w:r>
         <w:t>Linux 安装dubbo 服务维护</w:t>
       </w:r>
@@ -12850,7 +11965,7 @@
       <w:bookmarkEnd w:id="24"/>
       <w:bookmarkStart w:id="25" w:name="__RefHeading__1977_1420301757"/>
       <w:bookmarkEnd w:id="25"/>
-      <w:bookmarkStart w:id="26" w:name="_Toc479240211"/>
+      <w:bookmarkStart w:id="26" w:name="_Toc7304"/>
       <w:r>
         <w:t>Linux 中nginx 的维护</w:t>
       </w:r>
@@ -13471,7 +12586,7 @@
       <w:bookmarkEnd w:id="27"/>
       <w:bookmarkStart w:id="28" w:name="__RefHeading__1979_1420301757"/>
       <w:bookmarkEnd w:id="28"/>
-      <w:bookmarkStart w:id="29" w:name="_Toc479240212"/>
+      <w:bookmarkStart w:id="29" w:name="_Toc26950"/>
       <w:r>
         <w:t>Linux 中监听具体端口</w:t>
       </w:r>
@@ -13565,11 +12680,11 @@
           <w:numId w:val="4"/>
         </w:numPr>
       </w:pPr>
-      <w:bookmarkStart w:id="30" w:name="__RefHeading__1981_1420301757"/>
+      <w:bookmarkStart w:id="30" w:name="__RefHeading__61_1831061475"/>
       <w:bookmarkEnd w:id="30"/>
-      <w:bookmarkStart w:id="31" w:name="__RefHeading__61_1831061475"/>
+      <w:bookmarkStart w:id="31" w:name="__RefHeading__1981_1420301757"/>
       <w:bookmarkEnd w:id="31"/>
-      <w:bookmarkStart w:id="32" w:name="_Toc479240213"/>
+      <w:bookmarkStart w:id="32" w:name="_Toc19746"/>
       <w:r>
         <w:t>Linux 中redis安装共享session</w:t>
       </w:r>
@@ -14436,11 +13551,11 @@
           <w:numId w:val="4"/>
         </w:numPr>
       </w:pPr>
-      <w:bookmarkStart w:id="33" w:name="__RefHeading__1983_1420301757"/>
+      <w:bookmarkStart w:id="33" w:name="__RefHeading__63_1831061475"/>
       <w:bookmarkEnd w:id="33"/>
-      <w:bookmarkStart w:id="34" w:name="__RefHeading__63_1831061475"/>
+      <w:bookmarkStart w:id="34" w:name="__RefHeading__1983_1420301757"/>
       <w:bookmarkEnd w:id="34"/>
-      <w:bookmarkStart w:id="35" w:name="_Toc479240214"/>
+      <w:bookmarkStart w:id="35" w:name="_Toc4987"/>
       <w:r>
         <w:t>Linux下使用yum安装mysql</w:t>
       </w:r>
@@ -15462,8 +14577,6 @@
         </w:rPr>
         <w:t>#create database</w:t>
       </w:r>
-      <w:bookmarkStart w:id="113" w:name="_GoBack"/>
-      <w:bookmarkEnd w:id="113"/>
     </w:p>
     <w:p>
       <w:pPr>
@@ -15587,7 +14700,7 @@
       <w:bookmarkEnd w:id="36"/>
       <w:bookmarkStart w:id="37" w:name="__RefHeading__65_1831061475"/>
       <w:bookmarkEnd w:id="37"/>
-      <w:bookmarkStart w:id="38" w:name="_Toc479240215"/>
+      <w:bookmarkStart w:id="38" w:name="_Toc14872"/>
       <w:r>
         <w:t>Linux 中tomcat 部署war包</w:t>
       </w:r>
@@ -16066,11 +15179,11 @@
           <w:numId w:val="4"/>
         </w:numPr>
       </w:pPr>
-      <w:bookmarkStart w:id="39" w:name="__RefHeading__1987_1420301757"/>
+      <w:bookmarkStart w:id="39" w:name="__RefHeading__67_1831061475"/>
       <w:bookmarkEnd w:id="39"/>
-      <w:bookmarkStart w:id="40" w:name="__RefHeading__67_1831061475"/>
+      <w:bookmarkStart w:id="40" w:name="__RefHeading__1987_1420301757"/>
       <w:bookmarkEnd w:id="40"/>
-      <w:bookmarkStart w:id="41" w:name="_Toc479240216"/>
+      <w:bookmarkStart w:id="41" w:name="_Toc10998"/>
       <w:r>
         <w:t>Linux 中mysql插入问题记录</w:t>
       </w:r>
@@ -16127,7 +15240,7 @@
       <w:bookmarkEnd w:id="42"/>
       <w:bookmarkStart w:id="43" w:name="__RefHeading__1989_1420301757"/>
       <w:bookmarkEnd w:id="43"/>
-      <w:bookmarkStart w:id="44" w:name="_Toc479240217"/>
+      <w:bookmarkStart w:id="44" w:name="_Toc29994"/>
       <w:r>
         <w:t>Linux 服务器被肉鸡如何解决?</w:t>
       </w:r>
@@ -16593,7 +15706,7 @@
       <w:bookmarkEnd w:id="46"/>
       <w:bookmarkStart w:id="47" w:name="__RefHeading__71_1831061475"/>
       <w:bookmarkEnd w:id="47"/>
-      <w:bookmarkStart w:id="48" w:name="_Toc479240218"/>
+      <w:bookmarkStart w:id="48" w:name="_Toc8019"/>
       <w:r>
         <w:rPr>
           <w:rStyle w:val="192"/>
@@ -16849,7 +15962,7 @@
       </w:pPr>
       <w:bookmarkStart w:id="49" w:name="__RefHeading__73_1831061475"/>
       <w:bookmarkEnd w:id="49"/>
-      <w:bookmarkStart w:id="50" w:name="_Toc479240219"/>
+      <w:bookmarkStart w:id="50" w:name="_Toc10487"/>
       <w:r>
         <w:rPr>
           <w:rStyle w:val="192"/>
@@ -17359,7 +16472,7 @@
       </w:pPr>
       <w:bookmarkStart w:id="51" w:name="__RefHeading__75_1831061475"/>
       <w:bookmarkEnd w:id="51"/>
-      <w:bookmarkStart w:id="52" w:name="_Toc479240220"/>
+      <w:bookmarkStart w:id="52" w:name="_Toc19551"/>
       <w:r>
         <w:rPr>
           <w:rStyle w:val="192"/>
@@ -17523,7 +16636,7 @@
         </w:numPr>
         <w:spacing w:before="0" w:after="420"/>
       </w:pPr>
-      <w:bookmarkStart w:id="53" w:name="_Toc479240221"/>
+      <w:bookmarkStart w:id="53" w:name="_Toc22297"/>
       <w:r>
         <w:rPr>
           <w:rStyle w:val="192"/>
@@ -17837,7 +16950,7 @@
         <w:spacing w:before="0" w:after="420" w:line="375" w:lineRule="atLeast"/>
         <w:jc w:val="left"/>
       </w:pPr>
-      <w:bookmarkStart w:id="55" w:name="_Toc479240222"/>
+      <w:bookmarkStart w:id="55" w:name="_Toc30279"/>
       <w:r>
         <w:rPr>
           <w:rStyle w:val="192"/>
@@ -18725,7 +17838,7 @@
         <w:spacing w:before="0" w:after="420" w:line="375" w:lineRule="atLeast"/>
         <w:jc w:val="left"/>
       </w:pPr>
-      <w:bookmarkStart w:id="57" w:name="_Toc479240223"/>
+      <w:bookmarkStart w:id="57" w:name="_Toc16413"/>
       <w:r>
         <w:rPr>
           <w:rStyle w:val="192"/>
@@ -18778,7 +17891,7 @@
         <w:spacing w:before="0" w:after="420" w:line="375" w:lineRule="atLeast"/>
         <w:jc w:val="left"/>
       </w:pPr>
-      <w:bookmarkStart w:id="58" w:name="_Toc479240224"/>
+      <w:bookmarkStart w:id="58" w:name="_Toc31787"/>
       <w:r>
         <w:rPr>
           <w:rStyle w:val="192"/>
@@ -18946,7 +18059,7 @@
         <w:spacing w:before="0" w:after="420" w:line="375" w:lineRule="atLeast"/>
         <w:jc w:val="left"/>
       </w:pPr>
-      <w:bookmarkStart w:id="59" w:name="_Toc479240225"/>
+      <w:bookmarkStart w:id="59" w:name="_Toc3138"/>
       <w:r>
         <w:rPr>
           <w:rStyle w:val="192"/>
@@ -19268,7 +18381,7 @@
         <w:spacing w:before="0" w:after="420" w:line="375" w:lineRule="atLeast"/>
         <w:jc w:val="left"/>
       </w:pPr>
-      <w:bookmarkStart w:id="60" w:name="_Toc479240226"/>
+      <w:bookmarkStart w:id="60" w:name="_Toc7272"/>
       <w:r>
         <w:rPr>
           <w:rStyle w:val="192"/>
@@ -19857,6 +18970,7 @@
         <w:spacing w:before="0" w:after="420" w:line="375" w:lineRule="atLeast"/>
         <w:jc w:val="left"/>
       </w:pPr>
+      <w:bookmarkStart w:id="61" w:name="_Toc17187"/>
       <w:r>
         <w:fldChar w:fldCharType="begin"/>
       </w:r>
@@ -19866,7 +18980,6 @@
       <w:r>
         <w:fldChar w:fldCharType="separate"/>
       </w:r>
-      <w:bookmarkStart w:id="61" w:name="_Toc479240227"/>
       <w:r>
         <w:rPr>
           <w:rStyle w:val="192"/>
@@ -19878,7 +18991,6 @@
         </w:rPr>
         <w:t>sudo: parse error in /etc/sudoers near line 24 ...报错</w:t>
       </w:r>
-      <w:bookmarkEnd w:id="61"/>
       <w:r>
         <w:rPr>
           <w:rStyle w:val="192"/>
@@ -19890,6 +19002,7 @@
         </w:rPr>
         <w:fldChar w:fldCharType="end"/>
       </w:r>
+      <w:bookmarkEnd w:id="61"/>
     </w:p>
     <w:tbl>
       <w:tblPr>
@@ -19997,7 +19110,7 @@
         <w:spacing w:before="0" w:after="420" w:line="375" w:lineRule="atLeast"/>
         <w:jc w:val="left"/>
       </w:pPr>
-      <w:bookmarkStart w:id="62" w:name="_Toc479240228"/>
+      <w:bookmarkStart w:id="62" w:name="_Toc16408"/>
       <w:r>
         <w:rPr>
           <w:rStyle w:val="192"/>
@@ -20185,7 +19298,7 @@
         <w:spacing w:before="0" w:after="420" w:line="375" w:lineRule="atLeast"/>
         <w:jc w:val="left"/>
       </w:pPr>
-      <w:bookmarkStart w:id="63" w:name="_Toc479240229"/>
+      <w:bookmarkStart w:id="63" w:name="_Toc20920"/>
       <w:r>
         <w:rPr>
           <w:rStyle w:val="192"/>
@@ -20724,7 +19837,7 @@
         <w:spacing w:before="0" w:after="420" w:line="375" w:lineRule="atLeast"/>
         <w:jc w:val="left"/>
       </w:pPr>
-      <w:bookmarkStart w:id="64" w:name="_Toc479240230"/>
+      <w:bookmarkStart w:id="64" w:name="_Toc12177"/>
       <w:r>
         <w:rPr>
           <w:rStyle w:val="185"/>
@@ -20780,7 +19893,7 @@
         <w:spacing w:before="0" w:after="420" w:line="375" w:lineRule="atLeast"/>
         <w:jc w:val="left"/>
       </w:pPr>
-      <w:bookmarkStart w:id="65" w:name="_Toc479240231"/>
+      <w:bookmarkStart w:id="65" w:name="_Toc6477"/>
       <w:r>
         <w:rPr>
           <w:rStyle w:val="185"/>
@@ -20911,7 +20024,7 @@
         <w:spacing w:before="0" w:after="420" w:line="375" w:lineRule="atLeast"/>
         <w:jc w:val="left"/>
       </w:pPr>
-      <w:bookmarkStart w:id="66" w:name="_Toc479240232"/>
+      <w:bookmarkStart w:id="66" w:name="_Toc24560"/>
       <w:r>
         <w:rPr>
           <w:rStyle w:val="185"/>
@@ -20971,12 +20084,6 @@
             <w:insideV w:val="single" w:color="000000" w:sz="4" w:space="0"/>
           </w:tblBorders>
           <w:tblLayout w:type="fixed"/>
-          <w:tblCellMar>
-            <w:top w:w="0" w:type="dxa"/>
-            <w:left w:w="103" w:type="dxa"/>
-            <w:bottom w:w="0" w:type="dxa"/>
-            <w:right w:w="108" w:type="dxa"/>
-          </w:tblCellMar>
         </w:tblPrEx>
         <w:tc>
           <w:tcPr>
@@ -21112,7 +20219,7 @@
         <w:spacing w:before="0" w:after="420" w:line="375" w:lineRule="atLeast"/>
         <w:jc w:val="left"/>
       </w:pPr>
-      <w:bookmarkStart w:id="67" w:name="_Toc479240233"/>
+      <w:bookmarkStart w:id="67" w:name="_Toc5997"/>
       <w:r>
         <w:rPr>
           <w:rStyle w:val="185"/>
@@ -21317,7 +20424,7 @@
         </w:rPr>
         <w:t xml:space="preserve"> </w:t>
       </w:r>
-      <w:bookmarkStart w:id="68" w:name="_Toc479240234"/>
+      <w:bookmarkStart w:id="68" w:name="_Toc18935"/>
       <w:r>
         <w:rPr>
           <w:rStyle w:val="185"/>
@@ -21466,7 +20573,7 @@
         </w:rPr>
         <w:t xml:space="preserve"> </w:t>
       </w:r>
-      <w:bookmarkStart w:id="69" w:name="_Toc479240235"/>
+      <w:bookmarkStart w:id="69" w:name="_Toc30152"/>
       <w:r>
         <w:rPr>
           <w:rStyle w:val="185"/>
@@ -21581,7 +20688,7 @@
           <w:sz w:val="26"/>
         </w:rPr>
       </w:pPr>
-      <w:bookmarkStart w:id="70" w:name="_Toc479240236"/>
+      <w:bookmarkStart w:id="70" w:name="_Toc31931"/>
       <w:r>
         <w:rPr>
           <w:rFonts w:ascii="Ubuntu;Times New Roman" w:hAnsi="Ubuntu;Times New Roman" w:cs="Ubuntu;Times New Roman"/>
@@ -21923,7 +21030,7 @@
           <w:sz w:val="26"/>
         </w:rPr>
       </w:pPr>
-      <w:bookmarkStart w:id="71" w:name="_Toc479240237"/>
+      <w:bookmarkStart w:id="71" w:name="_Toc2715"/>
       <w:r>
         <w:rPr>
           <w:rFonts w:ascii="Ubuntu;Times New Roman" w:hAnsi="Ubuntu;Times New Roman" w:cs="Ubuntu;Times New Roman"/>
@@ -22228,7 +21335,7 @@
         </w:rPr>
         <w:t xml:space="preserve"> </w:t>
       </w:r>
-      <w:bookmarkStart w:id="72" w:name="_Toc479240238"/>
+      <w:bookmarkStart w:id="72" w:name="_Toc29440"/>
       <w:r>
         <w:rPr>
           <w:rStyle w:val="185"/>
@@ -22291,7 +21398,6 @@
         </w:rPr>
         <w:t>registry mirror</w:t>
       </w:r>
-      <w:bookmarkEnd w:id="72"/>
       <w:r>
         <w:rPr>
           <w:rStyle w:val="185"/>
@@ -22303,6 +21409,7 @@
         </w:rPr>
         <w:fldChar w:fldCharType="end"/>
       </w:r>
+      <w:bookmarkEnd w:id="72"/>
     </w:p>
     <w:p>
       <w:pPr>
@@ -22531,7 +21638,7 @@
       </w:pPr>
       <w:bookmarkStart w:id="73" w:name="%25252525252525252525252525252525252525E"/>
       <w:bookmarkEnd w:id="73"/>
-      <w:bookmarkStart w:id="74" w:name="_Toc479240239"/>
+      <w:bookmarkStart w:id="74" w:name="_Toc21808"/>
       <w:r>
         <w:rPr>
           <w:rStyle w:val="186"/>
@@ -22673,7 +21780,7 @@
         <w:spacing w:before="0" w:after="420" w:line="375" w:lineRule="atLeast"/>
         <w:jc w:val="left"/>
       </w:pPr>
-      <w:bookmarkStart w:id="75" w:name="_Toc479240240"/>
+      <w:bookmarkStart w:id="75" w:name="_Toc10291"/>
       <w:r>
         <w:rPr>
           <w:rStyle w:val="185"/>
@@ -22746,7 +21853,7 @@
         <w:spacing w:before="0" w:after="420" w:line="375" w:lineRule="atLeast"/>
         <w:jc w:val="left"/>
       </w:pPr>
-      <w:bookmarkStart w:id="76" w:name="_Toc479240241"/>
+      <w:bookmarkStart w:id="76" w:name="_Toc8035"/>
       <w:r>
         <w:rPr>
           <w:rStyle w:val="185"/>
@@ -23258,7 +22365,7 @@
         <w:spacing w:before="0" w:after="420" w:line="375" w:lineRule="atLeast"/>
         <w:jc w:val="left"/>
       </w:pPr>
-      <w:bookmarkStart w:id="77" w:name="_Toc479240242"/>
+      <w:bookmarkStart w:id="77" w:name="_Toc4697"/>
       <w:r>
         <w:rPr>
           <w:rStyle w:val="185"/>
@@ -23425,7 +22532,7 @@
         <w:spacing w:before="0" w:after="420" w:line="375" w:lineRule="atLeast"/>
         <w:jc w:val="left"/>
       </w:pPr>
-      <w:bookmarkStart w:id="78" w:name="_Toc479240243"/>
+      <w:bookmarkStart w:id="78" w:name="_Toc29782"/>
       <w:r>
         <w:rPr>
           <w:rStyle w:val="185"/>
@@ -23740,7 +22847,7 @@
         <w:spacing w:before="0" w:after="420" w:line="375" w:lineRule="atLeast"/>
         <w:jc w:val="left"/>
       </w:pPr>
-      <w:bookmarkStart w:id="79" w:name="_Toc479240244"/>
+      <w:bookmarkStart w:id="79" w:name="_Toc4216"/>
       <w:r>
         <w:rPr>
           <w:rFonts w:ascii="Ubuntu;Times New Roman" w:hAnsi="Ubuntu;Times New Roman" w:eastAsia="Ubuntu;Times New Roman" w:cs="Ubuntu;Times New Roman"/>
@@ -24309,7 +23416,7 @@
         <w:spacing w:before="0" w:after="420" w:line="375" w:lineRule="atLeast"/>
         <w:jc w:val="left"/>
       </w:pPr>
-      <w:bookmarkStart w:id="81" w:name="_Toc479240245"/>
+      <w:bookmarkStart w:id="81" w:name="_Toc23989"/>
       <w:r>
         <w:rPr>
           <w:rStyle w:val="185"/>
@@ -24380,12 +23487,6 @@
             <w:insideV w:val="single" w:color="000000" w:sz="2" w:space="0"/>
           </w:tblBorders>
           <w:tblLayout w:type="fixed"/>
-          <w:tblCellMar>
-            <w:top w:w="55" w:type="dxa"/>
-            <w:left w:w="54" w:type="dxa"/>
-            <w:bottom w:w="55" w:type="dxa"/>
-            <w:right w:w="55" w:type="dxa"/>
-          </w:tblCellMar>
         </w:tblPrEx>
         <w:tc>
           <w:tcPr>
@@ -24733,7 +23834,7 @@
         <w:spacing w:before="0" w:after="420" w:line="375" w:lineRule="atLeast"/>
         <w:jc w:val="left"/>
       </w:pPr>
-      <w:bookmarkStart w:id="82" w:name="_Toc479240246"/>
+      <w:bookmarkStart w:id="82" w:name="_Toc6467"/>
       <w:r>
         <w:rPr>
           <w:rStyle w:val="185"/>
@@ -25135,7 +24236,7 @@
         <w:spacing w:before="0" w:after="420" w:line="375" w:lineRule="atLeast"/>
         <w:jc w:val="left"/>
       </w:pPr>
-      <w:bookmarkStart w:id="83" w:name="_Toc479240247"/>
+      <w:bookmarkStart w:id="83" w:name="_Toc9279"/>
       <w:r>
         <w:rPr>
           <w:rStyle w:val="192"/>
@@ -26903,12 +26004,6 @@
       <w:tr>
         <w:tblPrEx>
           <w:tblLayout w:type="fixed"/>
-          <w:tblCellMar>
-            <w:top w:w="0" w:type="dxa"/>
-            <w:left w:w="0" w:type="dxa"/>
-            <w:bottom w:w="0" w:type="dxa"/>
-            <w:right w:w="0" w:type="dxa"/>
-          </w:tblCellMar>
         </w:tblPrEx>
         <w:tc>
           <w:tcPr>
@@ -27426,12 +26521,6 @@
       <w:tr>
         <w:tblPrEx>
           <w:tblLayout w:type="fixed"/>
-          <w:tblCellMar>
-            <w:top w:w="0" w:type="dxa"/>
-            <w:left w:w="0" w:type="dxa"/>
-            <w:bottom w:w="0" w:type="dxa"/>
-            <w:right w:w="0" w:type="dxa"/>
-          </w:tblCellMar>
         </w:tblPrEx>
         <w:tc>
           <w:tcPr>
@@ -27961,12 +27050,6 @@
       <w:tr>
         <w:tblPrEx>
           <w:tblLayout w:type="fixed"/>
-          <w:tblCellMar>
-            <w:top w:w="0" w:type="dxa"/>
-            <w:left w:w="0" w:type="dxa"/>
-            <w:bottom w:w="0" w:type="dxa"/>
-            <w:right w:w="0" w:type="dxa"/>
-          </w:tblCellMar>
         </w:tblPrEx>
         <w:tc>
           <w:tcPr>
@@ -28537,7 +27620,7 @@
         <w:spacing w:before="0" w:after="420" w:line="375" w:lineRule="atLeast"/>
         <w:jc w:val="left"/>
       </w:pPr>
-      <w:bookmarkStart w:id="89" w:name="_Toc479240248"/>
+      <w:bookmarkStart w:id="89" w:name="_Toc5125"/>
       <w:r>
         <w:rPr>
           <w:rStyle w:val="192"/>
@@ -28704,7 +27787,7 @@
         <w:spacing w:before="0" w:after="420" w:line="375" w:lineRule="atLeast"/>
         <w:jc w:val="left"/>
       </w:pPr>
-      <w:bookmarkStart w:id="90" w:name="_Toc479240249"/>
+      <w:bookmarkStart w:id="90" w:name="_Toc30063"/>
       <w:r>
         <w:rPr>
           <w:rStyle w:val="192"/>
@@ -28725,20 +27808,9 @@
           <w:szCs w:val="21"/>
           <w:bdr w:val="single" w:color="C0C0C0" w:sz="6" w:space="0"/>
         </w:rPr>
-        <w:t>环境下挂载新硬盘</w:t>
+        <w:t>环境下挂载新硬盘 </w:t>
       </w:r>
       <w:bookmarkEnd w:id="90"/>
-      <w:r>
-        <w:rPr>
-          <w:rStyle w:val="192"/>
-          <w:rFonts w:ascii="Ubuntu;Times New Roman" w:hAnsi="Ubuntu;Times New Roman" w:eastAsia="Hiragino Sans GB W3;Times New R" w:cs="Ubuntu;Times New Roman"/>
-          <w:color w:val="000000"/>
-          <w:sz w:val="21"/>
-          <w:szCs w:val="21"/>
-          <w:bdr w:val="single" w:color="C0C0C0" w:sz="6" w:space="0"/>
-        </w:rPr>
-        <w:t> </w:t>
-      </w:r>
     </w:p>
     <w:p>
       <w:pPr>
@@ -28782,7 +27854,7 @@
           <w:numId w:val="2"/>
         </w:numPr>
       </w:pPr>
-      <w:bookmarkStart w:id="91" w:name="_Toc479240250"/>
+      <w:bookmarkStart w:id="91" w:name="_Toc22061"/>
       <w:r>
         <w:rPr>
           <w:rStyle w:val="192"/>
@@ -29394,7 +28466,7 @@
           <w:numId w:val="2"/>
         </w:numPr>
       </w:pPr>
-      <w:bookmarkStart w:id="92" w:name="_Toc479240251"/>
+      <w:bookmarkStart w:id="92" w:name="_Toc8048"/>
       <w:r>
         <w:rPr>
           <w:rStyle w:val="192"/>
@@ -29587,7 +28659,7 @@
           <w:numId w:val="2"/>
         </w:numPr>
       </w:pPr>
-      <w:bookmarkStart w:id="93" w:name="_Toc479240252"/>
+      <w:bookmarkStart w:id="93" w:name="_Toc24009"/>
       <w:r>
         <w:rPr>
           <w:rStyle w:val="192"/>
@@ -30436,7 +29508,7 @@
           <w:numId w:val="2"/>
         </w:numPr>
       </w:pPr>
-      <w:bookmarkStart w:id="94" w:name="_Toc479240253"/>
+      <w:bookmarkStart w:id="94" w:name="_Toc9864"/>
       <w:r>
         <w:rPr>
           <w:rFonts w:eastAsia="Arial"/>
@@ -30483,16 +29555,9 @@
           <w:rFonts w:ascii="Arial" w:hAnsi="Arial" w:cs="Arial"/>
           <w:color w:val="323E32"/>
         </w:rPr>
-        <w:t>| Appendix part 1:</w:t>
+        <w:t>| Appendix part 1: </w:t>
       </w:r>
       <w:bookmarkEnd w:id="94"/>
-      <w:r>
-        <w:rPr>
-          <w:rFonts w:ascii="Arial" w:hAnsi="Arial" w:cs="Arial"/>
-          <w:color w:val="323E32"/>
-        </w:rPr>
-        <w:t> </w:t>
-      </w:r>
     </w:p>
     <w:p>
       <w:pPr>
@@ -30754,7 +29819,7 @@
           <w:numId w:val="2"/>
         </w:numPr>
       </w:pPr>
-      <w:bookmarkStart w:id="95" w:name="_Toc479240254"/>
+      <w:bookmarkStart w:id="95" w:name="_Toc17512"/>
       <w:r>
         <w:rPr>
           <w:rFonts w:eastAsia="Arial"/>
@@ -30801,16 +29866,9 @@
           <w:rFonts w:ascii="Arial" w:hAnsi="Arial" w:cs="Arial"/>
           <w:color w:val="323E32"/>
         </w:rPr>
-        <w:t>| Appendix part 2:</w:t>
+        <w:t>| Appendix part 2: </w:t>
       </w:r>
       <w:bookmarkEnd w:id="95"/>
-      <w:r>
-        <w:rPr>
-          <w:rFonts w:ascii="Arial" w:hAnsi="Arial" w:cs="Arial"/>
-          <w:color w:val="323E32"/>
-        </w:rPr>
-        <w:t> </w:t>
-      </w:r>
     </w:p>
     <w:p>
       <w:pPr>
@@ -30995,7 +30053,7 @@
           <w:numId w:val="2"/>
         </w:numPr>
       </w:pPr>
-      <w:bookmarkStart w:id="96" w:name="_Toc479240255"/>
+      <w:bookmarkStart w:id="96" w:name="_Toc2588"/>
       <w:r>
         <w:rPr>
           <w:rFonts w:eastAsia="Arial"/>
@@ -31042,16 +30100,9 @@
           <w:rFonts w:ascii="Arial" w:hAnsi="Arial" w:cs="Arial"/>
           <w:color w:val="323E32"/>
         </w:rPr>
-        <w:t>| Appendix part 3:</w:t>
+        <w:t>| Appendix part 3: </w:t>
       </w:r>
       <w:bookmarkEnd w:id="96"/>
-      <w:r>
-        <w:rPr>
-          <w:rFonts w:ascii="Arial" w:hAnsi="Arial" w:cs="Arial"/>
-          <w:color w:val="323E32"/>
-        </w:rPr>
-        <w:t> </w:t>
-      </w:r>
     </w:p>
     <w:p>
       <w:pPr>
@@ -31411,7 +30462,7 @@
           <w:numId w:val="2"/>
         </w:numPr>
       </w:pPr>
-      <w:bookmarkStart w:id="97" w:name="_Toc479240256"/>
+      <w:bookmarkStart w:id="97" w:name="_Toc1008"/>
       <w:r>
         <w:rPr>
           <w:rFonts w:eastAsia="Arial"/>
@@ -31458,16 +30509,9 @@
           <w:rFonts w:ascii="Arial" w:hAnsi="Arial" w:cs="Arial"/>
           <w:color w:val="323E32"/>
         </w:rPr>
-        <w:t>| Appendix part 4:</w:t>
+        <w:t>| Appendix part 4: </w:t>
       </w:r>
       <w:bookmarkEnd w:id="97"/>
-      <w:r>
-        <w:rPr>
-          <w:rFonts w:ascii="Arial" w:hAnsi="Arial" w:cs="Arial"/>
-          <w:color w:val="323E32"/>
-        </w:rPr>
-        <w:t> </w:t>
-      </w:r>
     </w:p>
     <w:p>
       <w:pPr>
@@ -31942,7 +30986,7 @@
         <w:spacing w:before="0" w:after="420" w:line="375" w:lineRule="atLeast"/>
         <w:jc w:val="left"/>
       </w:pPr>
-      <w:bookmarkStart w:id="98" w:name="_Toc479240257"/>
+      <w:bookmarkStart w:id="98" w:name="_Toc31447"/>
       <w:r>
         <w:rPr>
           <w:rStyle w:val="192"/>
@@ -33442,12 +32486,6 @@
             <w:insideV w:val="none" w:color="auto" w:sz="0" w:space="0"/>
           </w:tblBorders>
           <w:tblLayout w:type="fixed"/>
-          <w:tblCellMar>
-            <w:top w:w="90" w:type="dxa"/>
-            <w:left w:w="194" w:type="dxa"/>
-            <w:bottom w:w="90" w:type="dxa"/>
-            <w:right w:w="195" w:type="dxa"/>
-          </w:tblCellMar>
         </w:tblPrEx>
         <w:trPr>
           <w:tblHeader/>
@@ -34401,7 +33439,7 @@
         <w:spacing w:before="0" w:after="420" w:line="375" w:lineRule="atLeast"/>
         <w:jc w:val="left"/>
       </w:pPr>
-      <w:bookmarkStart w:id="99" w:name="_Toc479240258"/>
+      <w:bookmarkStart w:id="99" w:name="_Toc22895"/>
       <w:r>
         <w:rPr>
           <w:rStyle w:val="192"/>
@@ -34446,7 +33484,7 @@
         <w:spacing w:before="0" w:after="420" w:line="375" w:lineRule="atLeast"/>
         <w:jc w:val="left"/>
       </w:pPr>
-      <w:bookmarkStart w:id="100" w:name="_Toc479240259"/>
+      <w:bookmarkStart w:id="100" w:name="_Toc25203"/>
       <w:r>
         <w:rPr>
           <w:rStyle w:val="192"/>
@@ -35287,6 +34325,12 @@
             <w:insideV w:val="single" w:color="000000" w:sz="2" w:space="0"/>
           </w:tblBorders>
           <w:tblLayout w:type="fixed"/>
+          <w:tblCellMar>
+            <w:top w:w="55" w:type="dxa"/>
+            <w:left w:w="54" w:type="dxa"/>
+            <w:bottom w:w="55" w:type="dxa"/>
+            <w:right w:w="55" w:type="dxa"/>
+          </w:tblCellMar>
         </w:tblPrEx>
         <w:tc>
           <w:tcPr>
@@ -35552,7 +34596,7 @@
         <w:spacing w:before="0" w:after="420" w:line="375" w:lineRule="atLeast"/>
         <w:jc w:val="left"/>
       </w:pPr>
-      <w:bookmarkStart w:id="101" w:name="_Toc479240260"/>
+      <w:bookmarkStart w:id="101" w:name="_Toc19697"/>
       <w:r>
         <w:rPr>
           <w:rStyle w:val="192"/>
@@ -35646,7 +34690,7 @@
         <w:spacing w:before="0" w:after="420" w:line="375" w:lineRule="atLeast"/>
         <w:jc w:val="left"/>
       </w:pPr>
-      <w:bookmarkStart w:id="102" w:name="_Toc479240261"/>
+      <w:bookmarkStart w:id="102" w:name="_Toc24837"/>
       <w:r>
         <w:rPr>
           <w:rStyle w:val="192"/>
@@ -35660,207 +34704,6 @@
         <w:t>Ubuntu 安装QQ</w:t>
       </w:r>
       <w:bookmarkEnd w:id="102"/>
-    </w:p>
-    <w:tbl>
-      <w:tblPr>
-        <w:tblStyle w:val="33"/>
-        <w:tblW w:w="8318" w:type="dxa"/>
-        <w:tblInd w:w="55" w:type="dxa"/>
-        <w:tblBorders>
-          <w:top w:val="single" w:color="000000" w:sz="2" w:space="0"/>
-          <w:left w:val="single" w:color="000000" w:sz="2" w:space="0"/>
-          <w:bottom w:val="none" w:color="auto" w:sz="0" w:space="0"/>
-          <w:right w:val="single" w:color="000000" w:sz="2" w:space="0"/>
-          <w:insideH w:val="none" w:color="auto" w:sz="0" w:space="0"/>
-          <w:insideV w:val="single" w:color="000000" w:sz="2" w:space="0"/>
-        </w:tblBorders>
-        <w:tblLayout w:type="fixed"/>
-        <w:tblCellMar>
-          <w:top w:w="55" w:type="dxa"/>
-          <w:left w:w="54" w:type="dxa"/>
-          <w:bottom w:w="55" w:type="dxa"/>
-          <w:right w:w="55" w:type="dxa"/>
-        </w:tblCellMar>
-      </w:tblPr>
-      <w:tblGrid>
-        <w:gridCol w:w="8318"/>
-      </w:tblGrid>
-      <w:tr>
-        <w:tblPrEx>
-          <w:tblBorders>
-            <w:top w:val="single" w:color="000000" w:sz="2" w:space="0"/>
-            <w:left w:val="single" w:color="000000" w:sz="2" w:space="0"/>
-            <w:bottom w:val="none" w:color="auto" w:sz="0" w:space="0"/>
-            <w:right w:val="single" w:color="000000" w:sz="2" w:space="0"/>
-            <w:insideH w:val="none" w:color="auto" w:sz="0" w:space="0"/>
-            <w:insideV w:val="single" w:color="000000" w:sz="2" w:space="0"/>
-          </w:tblBorders>
-          <w:tblLayout w:type="fixed"/>
-        </w:tblPrEx>
-        <w:tc>
-          <w:tcPr>
-            <w:tcW w:w="8318" w:type="dxa"/>
-            <w:tcBorders>
-              <w:top w:val="single" w:color="000000" w:sz="2" w:space="0"/>
-              <w:left w:val="single" w:color="000000" w:sz="2" w:space="0"/>
-              <w:right w:val="single" w:color="000000" w:sz="2" w:space="0"/>
-            </w:tcBorders>
-            <w:shd w:val="clear" w:color="auto" w:fill="auto"/>
-            <w:tcMar>
-              <w:left w:w="54" w:type="dxa"/>
-            </w:tcMar>
-          </w:tcPr>
-          <w:p>
-            <w:pPr>
-              <w:pStyle w:val="307"/>
-            </w:pPr>
-            <w:r>
-              <w:t xml:space="preserve">Download from </w:t>
-            </w:r>
-            <w:r>
-              <w:fldChar w:fldCharType="begin"/>
-            </w:r>
-            <w:r>
-              <w:instrText xml:space="preserve"> HYPERLINK "http://www.ubuntukylin.com/application/show.php?lang=cn&amp;id=279" \h </w:instrText>
-            </w:r>
-            <w:r>
-              <w:fldChar w:fldCharType="separate"/>
-            </w:r>
-            <w:r>
-              <w:rPr>
-                <w:rStyle w:val="192"/>
-              </w:rPr>
-              <w:t>http://www.ubuntukylin.com/application/show.php?lang=cn&amp;id=279</w:t>
-            </w:r>
-            <w:r>
-              <w:rPr>
-                <w:rStyle w:val="192"/>
-              </w:rPr>
-              <w:fldChar w:fldCharType="end"/>
-            </w:r>
-          </w:p>
-        </w:tc>
-      </w:tr>
-      <w:tr>
-        <w:tblPrEx>
-          <w:tblBorders>
-            <w:top w:val="single" w:color="000000" w:sz="2" w:space="0"/>
-            <w:left w:val="single" w:color="000000" w:sz="2" w:space="0"/>
-            <w:bottom w:val="none" w:color="auto" w:sz="0" w:space="0"/>
-            <w:right w:val="single" w:color="000000" w:sz="2" w:space="0"/>
-            <w:insideH w:val="none" w:color="auto" w:sz="0" w:space="0"/>
-            <w:insideV w:val="single" w:color="000000" w:sz="2" w:space="0"/>
-          </w:tblBorders>
-          <w:tblLayout w:type="fixed"/>
-          <w:tblCellMar>
-            <w:top w:w="55" w:type="dxa"/>
-            <w:left w:w="54" w:type="dxa"/>
-            <w:bottom w:w="55" w:type="dxa"/>
-            <w:right w:w="55" w:type="dxa"/>
-          </w:tblCellMar>
-        </w:tblPrEx>
-        <w:trPr>
-          <w:trHeight w:val="1732" w:hRule="atLeast"/>
-        </w:trPr>
-        <w:tc>
-          <w:tcPr>
-            <w:tcW w:w="8318" w:type="dxa"/>
-            <w:tcBorders>
-              <w:left w:val="single" w:color="000000" w:sz="2" w:space="0"/>
-              <w:bottom w:val="single" w:color="000000" w:sz="2" w:space="0"/>
-              <w:right w:val="single" w:color="000000" w:sz="2" w:space="0"/>
-            </w:tcBorders>
-            <w:shd w:val="clear" w:color="auto" w:fill="auto"/>
-            <w:tcMar>
-              <w:left w:w="54" w:type="dxa"/>
-            </w:tcMar>
-          </w:tcPr>
-          <w:p>
-            <w:pPr>
-              <w:pStyle w:val="307"/>
-            </w:pPr>
-            <w:r>
-              <w:t>解压后安装</w:t>
-            </w:r>
-          </w:p>
-          <w:p>
-            <w:pPr>
-              <w:pStyle w:val="307"/>
-            </w:pPr>
-            <w:r>
-              <w:t xml:space="preserve">cd wine-qqintl </w:t>
-            </w:r>
-          </w:p>
-          <w:p>
-            <w:pPr>
-              <w:pStyle w:val="307"/>
-            </w:pPr>
-            <w:r>
-              <w:t>sudo dpkg -i fonts-wqy-microhei_0.2.0-beta-2_all.deb ttf-wqy-microhei_0.2.0-beta-2_all.deb</w:t>
-            </w:r>
-          </w:p>
-          <w:p>
-            <w:pPr>
-              <w:pStyle w:val="307"/>
-            </w:pPr>
-            <w:r>
-              <w:t>sudo apt-get install -f</w:t>
-            </w:r>
-          </w:p>
-          <w:p>
-            <w:pPr>
-              <w:pStyle w:val="307"/>
-            </w:pPr>
-            <w:r>
-              <w:t>sudo dpkg -i wine-qqintl_0.1.3-2_i386.deb</w:t>
-            </w:r>
-          </w:p>
-          <w:p>
-            <w:pPr>
-              <w:pStyle w:val="307"/>
-            </w:pPr>
-          </w:p>
-          <w:p>
-            <w:pPr>
-              <w:pStyle w:val="307"/>
-            </w:pPr>
-            <w:r>
-              <w:t>#记得手机qq上面需要关闭设备锁，不然提示qq不能登录</w:t>
-            </w:r>
-          </w:p>
-        </w:tc>
-      </w:tr>
-    </w:tbl>
-    <w:p/>
-    <w:p/>
-    <w:p>
-      <w:pPr>
-        <w:pStyle w:val="5"/>
-        <w:widowControl/>
-        <w:numPr>
-          <w:ilvl w:val="0"/>
-          <w:numId w:val="4"/>
-        </w:numPr>
-        <w:tabs>
-          <w:tab w:val="left" w:pos="0"/>
-        </w:tabs>
-        <w:spacing w:before="0" w:after="420" w:line="375" w:lineRule="atLeast"/>
-        <w:jc w:val="left"/>
-      </w:pPr>
-      <w:bookmarkStart w:id="103" w:name="_Toc479240262"/>
-      <w:r>
-        <w:rPr>
-          <w:rStyle w:val="192"/>
-          <w:rFonts w:ascii="Ubuntu;Times New Roman" w:hAnsi="Ubuntu;Times New Roman" w:eastAsia="Ubuntu;Times New Roman" w:cs="Ubuntu;Times New Roman"/>
-          <w:bCs/>
-          <w:color w:val="000000"/>
-          <w:sz w:val="21"/>
-          <w:szCs w:val="21"/>
-          <w:bdr w:val="single" w:color="C0C0C0" w:sz="6" w:space="0"/>
-        </w:rPr>
-        <w:t>Ubuntu 安装LibreOffice Project</w:t>
-      </w:r>
-      <w:bookmarkEnd w:id="103"/>
     </w:p>
     <w:tbl>
       <w:tblPr>
@@ -35928,6 +34771,213 @@
               <w:fldChar w:fldCharType="begin"/>
             </w:r>
             <w:r>
+              <w:instrText xml:space="preserve"> HYPERLINK "http://www.ubuntukylin.com/application/show.php?lang=cn&amp;id=279" \h </w:instrText>
+            </w:r>
+            <w:r>
+              <w:fldChar w:fldCharType="separate"/>
+            </w:r>
+            <w:r>
+              <w:rPr>
+                <w:rStyle w:val="192"/>
+              </w:rPr>
+              <w:t>http://www.ubuntukylin.com/application/show.php?lang=cn&amp;id=279</w:t>
+            </w:r>
+            <w:r>
+              <w:rPr>
+                <w:rStyle w:val="192"/>
+              </w:rPr>
+              <w:fldChar w:fldCharType="end"/>
+            </w:r>
+          </w:p>
+        </w:tc>
+      </w:tr>
+      <w:tr>
+        <w:tblPrEx>
+          <w:tblBorders>
+            <w:top w:val="single" w:color="000000" w:sz="2" w:space="0"/>
+            <w:left w:val="single" w:color="000000" w:sz="2" w:space="0"/>
+            <w:bottom w:val="none" w:color="auto" w:sz="0" w:space="0"/>
+            <w:right w:val="single" w:color="000000" w:sz="2" w:space="0"/>
+            <w:insideH w:val="none" w:color="auto" w:sz="0" w:space="0"/>
+            <w:insideV w:val="single" w:color="000000" w:sz="2" w:space="0"/>
+          </w:tblBorders>
+          <w:tblLayout w:type="fixed"/>
+          <w:tblCellMar>
+            <w:top w:w="55" w:type="dxa"/>
+            <w:left w:w="54" w:type="dxa"/>
+            <w:bottom w:w="55" w:type="dxa"/>
+            <w:right w:w="55" w:type="dxa"/>
+          </w:tblCellMar>
+        </w:tblPrEx>
+        <w:trPr>
+          <w:trHeight w:val="1732" w:hRule="atLeast"/>
+        </w:trPr>
+        <w:tc>
+          <w:tcPr>
+            <w:tcW w:w="8318" w:type="dxa"/>
+            <w:tcBorders>
+              <w:left w:val="single" w:color="000000" w:sz="2" w:space="0"/>
+              <w:bottom w:val="single" w:color="000000" w:sz="2" w:space="0"/>
+              <w:right w:val="single" w:color="000000" w:sz="2" w:space="0"/>
+            </w:tcBorders>
+            <w:shd w:val="clear" w:color="auto" w:fill="auto"/>
+            <w:tcMar>
+              <w:left w:w="54" w:type="dxa"/>
+            </w:tcMar>
+          </w:tcPr>
+          <w:p>
+            <w:pPr>
+              <w:pStyle w:val="307"/>
+            </w:pPr>
+            <w:r>
+              <w:t>解压后安装</w:t>
+            </w:r>
+          </w:p>
+          <w:p>
+            <w:pPr>
+              <w:pStyle w:val="307"/>
+            </w:pPr>
+            <w:r>
+              <w:t xml:space="preserve">cd wine-qqintl </w:t>
+            </w:r>
+          </w:p>
+          <w:p>
+            <w:pPr>
+              <w:pStyle w:val="307"/>
+            </w:pPr>
+            <w:r>
+              <w:t>sudo dpkg -i fonts-wqy-microhei_0.2.0-beta-2_all.deb ttf-wqy-microhei_0.2.0-beta-2_all.deb</w:t>
+            </w:r>
+          </w:p>
+          <w:p>
+            <w:pPr>
+              <w:pStyle w:val="307"/>
+            </w:pPr>
+            <w:r>
+              <w:t>sudo apt-get install -f</w:t>
+            </w:r>
+          </w:p>
+          <w:p>
+            <w:pPr>
+              <w:pStyle w:val="307"/>
+            </w:pPr>
+            <w:r>
+              <w:t>sudo dpkg -i wine-qqintl_0.1.3-2_i386.deb</w:t>
+            </w:r>
+          </w:p>
+          <w:p>
+            <w:pPr>
+              <w:pStyle w:val="307"/>
+            </w:pPr>
+          </w:p>
+          <w:p>
+            <w:pPr>
+              <w:pStyle w:val="307"/>
+            </w:pPr>
+            <w:r>
+              <w:t>#记得手机qq上面需要关闭设备锁，不然提示qq不能登录</w:t>
+            </w:r>
+          </w:p>
+        </w:tc>
+      </w:tr>
+    </w:tbl>
+    <w:p/>
+    <w:p/>
+    <w:p>
+      <w:pPr>
+        <w:pStyle w:val="5"/>
+        <w:widowControl/>
+        <w:numPr>
+          <w:ilvl w:val="0"/>
+          <w:numId w:val="4"/>
+        </w:numPr>
+        <w:tabs>
+          <w:tab w:val="left" w:pos="0"/>
+        </w:tabs>
+        <w:spacing w:before="0" w:after="420" w:line="375" w:lineRule="atLeast"/>
+        <w:jc w:val="left"/>
+      </w:pPr>
+      <w:bookmarkStart w:id="103" w:name="_Toc15758"/>
+      <w:r>
+        <w:rPr>
+          <w:rStyle w:val="192"/>
+          <w:rFonts w:ascii="Ubuntu;Times New Roman" w:hAnsi="Ubuntu;Times New Roman" w:eastAsia="Ubuntu;Times New Roman" w:cs="Ubuntu;Times New Roman"/>
+          <w:bCs/>
+          <w:color w:val="000000"/>
+          <w:sz w:val="21"/>
+          <w:szCs w:val="21"/>
+          <w:bdr w:val="single" w:color="C0C0C0" w:sz="6" w:space="0"/>
+        </w:rPr>
+        <w:t>Ubuntu 安装LibreOffice Project</w:t>
+      </w:r>
+      <w:bookmarkEnd w:id="103"/>
+    </w:p>
+    <w:tbl>
+      <w:tblPr>
+        <w:tblStyle w:val="33"/>
+        <w:tblW w:w="8318" w:type="dxa"/>
+        <w:tblInd w:w="55" w:type="dxa"/>
+        <w:tblBorders>
+          <w:top w:val="single" w:color="000000" w:sz="2" w:space="0"/>
+          <w:left w:val="single" w:color="000000" w:sz="2" w:space="0"/>
+          <w:bottom w:val="none" w:color="auto" w:sz="0" w:space="0"/>
+          <w:right w:val="single" w:color="000000" w:sz="2" w:space="0"/>
+          <w:insideH w:val="none" w:color="auto" w:sz="0" w:space="0"/>
+          <w:insideV w:val="single" w:color="000000" w:sz="2" w:space="0"/>
+        </w:tblBorders>
+        <w:tblLayout w:type="fixed"/>
+        <w:tblCellMar>
+          <w:top w:w="55" w:type="dxa"/>
+          <w:left w:w="54" w:type="dxa"/>
+          <w:bottom w:w="55" w:type="dxa"/>
+          <w:right w:w="55" w:type="dxa"/>
+        </w:tblCellMar>
+      </w:tblPr>
+      <w:tblGrid>
+        <w:gridCol w:w="8318"/>
+      </w:tblGrid>
+      <w:tr>
+        <w:tblPrEx>
+          <w:tblBorders>
+            <w:top w:val="single" w:color="000000" w:sz="2" w:space="0"/>
+            <w:left w:val="single" w:color="000000" w:sz="2" w:space="0"/>
+            <w:bottom w:val="none" w:color="auto" w:sz="0" w:space="0"/>
+            <w:right w:val="single" w:color="000000" w:sz="2" w:space="0"/>
+            <w:insideH w:val="none" w:color="auto" w:sz="0" w:space="0"/>
+            <w:insideV w:val="single" w:color="000000" w:sz="2" w:space="0"/>
+          </w:tblBorders>
+          <w:tblLayout w:type="fixed"/>
+          <w:tblCellMar>
+            <w:top w:w="55" w:type="dxa"/>
+            <w:left w:w="54" w:type="dxa"/>
+            <w:bottom w:w="55" w:type="dxa"/>
+            <w:right w:w="55" w:type="dxa"/>
+          </w:tblCellMar>
+        </w:tblPrEx>
+        <w:tc>
+          <w:tcPr>
+            <w:tcW w:w="8318" w:type="dxa"/>
+            <w:tcBorders>
+              <w:top w:val="single" w:color="000000" w:sz="2" w:space="0"/>
+              <w:left w:val="single" w:color="000000" w:sz="2" w:space="0"/>
+              <w:right w:val="single" w:color="000000" w:sz="2" w:space="0"/>
+            </w:tcBorders>
+            <w:shd w:val="clear" w:color="auto" w:fill="auto"/>
+            <w:tcMar>
+              <w:left w:w="54" w:type="dxa"/>
+            </w:tcMar>
+          </w:tcPr>
+          <w:p>
+            <w:pPr>
+              <w:pStyle w:val="307"/>
+            </w:pPr>
+            <w:r>
+              <w:t xml:space="preserve">Download from </w:t>
+            </w:r>
+            <w:r>
+              <w:fldChar w:fldCharType="begin"/>
+            </w:r>
+            <w:r>
               <w:instrText xml:space="preserve"> HYPERLINK "https://sourceforge.net/projects/projectlibre/files/ProjectLibre/1.6.2/projectlibre_1.6.2-1.deb/download" \h </w:instrText>
             </w:r>
             <w:r>
@@ -36032,7 +35082,7 @@
         <w:spacing w:before="0" w:after="420" w:line="375" w:lineRule="atLeast"/>
         <w:jc w:val="left"/>
       </w:pPr>
-      <w:bookmarkStart w:id="104" w:name="_Toc479240263"/>
+      <w:bookmarkStart w:id="104" w:name="_Toc25426"/>
       <w:r>
         <w:rPr>
           <w:rStyle w:val="192"/>
@@ -36082,6 +35132,12 @@
             <w:insideV w:val="single" w:color="000000" w:sz="2" w:space="0"/>
           </w:tblBorders>
           <w:tblLayout w:type="fixed"/>
+          <w:tblCellMar>
+            <w:top w:w="55" w:type="dxa"/>
+            <w:left w:w="54" w:type="dxa"/>
+            <w:bottom w:w="55" w:type="dxa"/>
+            <w:right w:w="55" w:type="dxa"/>
+          </w:tblCellMar>
         </w:tblPrEx>
         <w:tc>
           <w:tcPr>
@@ -36144,7 +35200,7 @@
         <w:spacing w:before="0" w:after="420" w:line="375" w:lineRule="atLeast"/>
         <w:jc w:val="left"/>
       </w:pPr>
-      <w:bookmarkStart w:id="105" w:name="_Toc479240264"/>
+      <w:bookmarkStart w:id="105" w:name="_Toc28377"/>
       <w:r>
         <w:rPr>
           <w:rStyle w:val="192"/>
@@ -36253,7 +35309,7 @@
         <w:spacing w:before="0" w:after="420" w:line="375" w:lineRule="atLeast"/>
         <w:jc w:val="left"/>
       </w:pPr>
-      <w:bookmarkStart w:id="106" w:name="_Toc479240265"/>
+      <w:bookmarkStart w:id="106" w:name="_Toc2300"/>
       <w:r>
         <w:rPr>
           <w:rStyle w:val="192"/>
@@ -36888,7 +35944,7 @@
         <w:spacing w:before="0" w:after="420" w:line="375" w:lineRule="atLeast"/>
         <w:jc w:val="left"/>
       </w:pPr>
-      <w:bookmarkStart w:id="107" w:name="_Toc479240266"/>
+      <w:bookmarkStart w:id="107" w:name="_Toc10975"/>
       <w:r>
         <w:rPr>
           <w:rStyle w:val="192"/>
@@ -36950,6 +36006,12 @@
             <w:insideV w:val="single" w:color="000000" w:sz="2" w:space="0"/>
           </w:tblBorders>
           <w:tblLayout w:type="fixed"/>
+          <w:tblCellMar>
+            <w:top w:w="55" w:type="dxa"/>
+            <w:left w:w="54" w:type="dxa"/>
+            <w:bottom w:w="55" w:type="dxa"/>
+            <w:right w:w="55" w:type="dxa"/>
+          </w:tblCellMar>
         </w:tblPrEx>
         <w:tc>
           <w:tcPr>
@@ -37004,7 +36066,7 @@
         <w:spacing w:before="0" w:after="420" w:line="375" w:lineRule="atLeast"/>
         <w:jc w:val="left"/>
       </w:pPr>
-      <w:bookmarkStart w:id="108" w:name="_Toc479240267"/>
+      <w:bookmarkStart w:id="108" w:name="_Toc16644"/>
       <w:r>
         <w:rPr>
           <w:rStyle w:val="192"/>
@@ -37054,6 +36116,12 @@
             <w:insideV w:val="single" w:color="000000" w:sz="2" w:space="0"/>
           </w:tblBorders>
           <w:tblLayout w:type="fixed"/>
+          <w:tblCellMar>
+            <w:top w:w="55" w:type="dxa"/>
+            <w:left w:w="54" w:type="dxa"/>
+            <w:bottom w:w="55" w:type="dxa"/>
+            <w:right w:w="55" w:type="dxa"/>
+          </w:tblCellMar>
         </w:tblPrEx>
         <w:tc>
           <w:tcPr>
@@ -37130,7 +36198,7 @@
         <w:spacing w:before="0" w:after="420" w:line="375" w:lineRule="atLeast"/>
         <w:jc w:val="left"/>
       </w:pPr>
-      <w:bookmarkStart w:id="109" w:name="_Toc479240268"/>
+      <w:bookmarkStart w:id="109" w:name="_Toc25882"/>
       <w:r>
         <w:t>maven创建自己的原型</w:t>
       </w:r>
@@ -37830,7 +36898,7 @@
         <w:spacing w:before="0" w:after="420" w:line="375" w:lineRule="atLeast"/>
         <w:jc w:val="left"/>
       </w:pPr>
-      <w:bookmarkStart w:id="110" w:name="_Toc479240269"/>
+      <w:bookmarkStart w:id="110" w:name="_Toc30579"/>
       <w:r>
         <w:rPr>
           <w:rStyle w:val="192"/>
@@ -37880,12 +36948,6 @@
             <w:insideV w:val="single" w:color="000000" w:sz="4" w:space="0"/>
           </w:tblBorders>
           <w:tblLayout w:type="fixed"/>
-          <w:tblCellMar>
-            <w:top w:w="0" w:type="dxa"/>
-            <w:left w:w="103" w:type="dxa"/>
-            <w:bottom w:w="0" w:type="dxa"/>
-            <w:right w:w="108" w:type="dxa"/>
-          </w:tblCellMar>
         </w:tblPrEx>
         <w:tc>
           <w:tcPr>
@@ -37998,7 +37060,7 @@
         <w:spacing w:before="0" w:after="420" w:line="375" w:lineRule="atLeast"/>
         <w:jc w:val="left"/>
       </w:pPr>
-      <w:bookmarkStart w:id="111" w:name="_Toc479240270"/>
+      <w:bookmarkStart w:id="111" w:name="_Toc28167"/>
       <w:r>
         <w:rPr>
           <w:rStyle w:val="192"/>
@@ -38048,12 +37110,6 @@
             <w:insideV w:val="single" w:color="000000" w:sz="2" w:space="0"/>
           </w:tblBorders>
           <w:tblLayout w:type="fixed"/>
-          <w:tblCellMar>
-            <w:top w:w="55" w:type="dxa"/>
-            <w:left w:w="54" w:type="dxa"/>
-            <w:bottom w:w="55" w:type="dxa"/>
-            <w:right w:w="55" w:type="dxa"/>
-          </w:tblCellMar>
         </w:tblPrEx>
         <w:tc>
           <w:tcPr>
@@ -38236,7 +37292,7 @@
         <w:spacing w:before="0" w:after="420" w:line="375" w:lineRule="atLeast"/>
         <w:jc w:val="left"/>
       </w:pPr>
-      <w:bookmarkStart w:id="112" w:name="_Toc479240271"/>
+      <w:bookmarkStart w:id="112" w:name="_Toc17700"/>
       <w:r>
         <w:rPr>
           <w:rStyle w:val="192"/>
@@ -38298,6 +37354,12 @@
             <w:insideV w:val="single" w:color="auto" w:sz="4" w:space="0"/>
           </w:tblBorders>
           <w:tblLayout w:type="fixed"/>
+          <w:tblCellMar>
+            <w:top w:w="0" w:type="dxa"/>
+            <w:left w:w="108" w:type="dxa"/>
+            <w:bottom w:w="0" w:type="dxa"/>
+            <w:right w:w="108" w:type="dxa"/>
+          </w:tblCellMar>
         </w:tblPrEx>
         <w:tc>
           <w:tcPr>
@@ -38380,6 +37442,7 @@
           <w:bdr w:val="single" w:color="C0C0C0" w:sz="6" w:space="0"/>
         </w:rPr>
       </w:pPr>
+      <w:bookmarkStart w:id="113" w:name="_Toc1073"/>
       <w:r>
         <w:rPr>
           <w:rStyle w:val="192"/>
@@ -38392,6 +37455,7 @@
         </w:rPr>
         <w:t>Openshift使用project授权</w:t>
       </w:r>
+      <w:bookmarkEnd w:id="113"/>
     </w:p>
     <w:tbl>
       <w:tblPr>
@@ -38552,6 +37616,7 @@
           <w:bdr w:val="single" w:color="C0C0C0" w:sz="6" w:space="0"/>
         </w:rPr>
       </w:pPr>
+      <w:bookmarkStart w:id="114" w:name="_Toc23303"/>
       <w:r>
         <w:rPr>
           <w:rStyle w:val="192"/>
@@ -38564,6 +37629,7 @@
         </w:rPr>
         <w:t>Openshift使用修改project组权限gid,uid</w:t>
       </w:r>
+      <w:bookmarkEnd w:id="114"/>
     </w:p>
     <w:tbl>
       <w:tblPr>
@@ -40975,8 +40041,8 @@
     <w:lsdException w:unhideWhenUsed="0" w:uiPriority="39" w:semiHidden="0" w:name="toc 4"/>
     <w:lsdException w:unhideWhenUsed="0" w:uiPriority="0" w:semiHidden="0" w:name="toc 5"/>
     <w:lsdException w:unhideWhenUsed="0" w:uiPriority="0" w:semiHidden="0" w:name="toc 6"/>
-    <w:lsdException w:unhideWhenUsed="0" w:uiPriority="0" w:semiHidden="0" w:name="toc 7"/>
-    <w:lsdException w:unhideWhenUsed="0" w:uiPriority="0" w:semiHidden="0" w:name="toc 8"/>
+    <w:lsdException w:qFormat="1" w:unhideWhenUsed="0" w:uiPriority="0" w:semiHidden="0" w:name="toc 7"/>
+    <w:lsdException w:qFormat="1" w:unhideWhenUsed="0" w:uiPriority="0" w:semiHidden="0" w:name="toc 8"/>
     <w:lsdException w:unhideWhenUsed="0" w:uiPriority="0" w:semiHidden="0" w:name="toc 9"/>
     <w:lsdException w:uiPriority="99" w:name="Normal Indent"/>
     <w:lsdException w:uiPriority="99" w:name="footnote text"/>
@@ -41015,7 +40081,7 @@
     <w:lsdException w:qFormat="1" w:unhideWhenUsed="0" w:uiPriority="0" w:semiHidden="0" w:name="Title"/>
     <w:lsdException w:uiPriority="99" w:name="Closing"/>
     <w:lsdException w:uiPriority="99" w:name="Signature"/>
-    <w:lsdException w:uiPriority="1" w:name="Default Paragraph Font"/>
+    <w:lsdException w:uiPriority="1" w:semiHidden="0" w:name="Default Paragraph Font"/>
     <w:lsdException w:unhideWhenUsed="0" w:uiPriority="0" w:semiHidden="0" w:name="Body Text"/>
     <w:lsdException w:uiPriority="99" w:name="Body Text Indent"/>
     <w:lsdException w:uiPriority="99" w:name="List Continue"/>
@@ -41053,7 +40119,7 @@
     <w:lsdException w:qFormat="1" w:unhideWhenUsed="0" w:uiPriority="0" w:semiHidden="0" w:name="HTML Sample"/>
     <w:lsdException w:uiPriority="99" w:name="HTML Typewriter"/>
     <w:lsdException w:qFormat="1" w:unhideWhenUsed="0" w:uiPriority="0" w:semiHidden="0" w:name="HTML Variable"/>
-    <w:lsdException w:uiPriority="99" w:name="Normal Table"/>
+    <w:lsdException w:uiPriority="99" w:semiHidden="0" w:name="Normal Table"/>
     <w:lsdException w:uiPriority="99" w:name="annotation subject"/>
     <w:lsdException w:uiPriority="99" w:name="Table Simple 1"/>
     <w:lsdException w:uiPriority="99" w:name="Table Simple 2"/>
@@ -41097,7 +40163,7 @@
     <w:lsdException w:uiPriority="99" w:name="Table Web 1"/>
     <w:lsdException w:uiPriority="99" w:name="Table Web 2"/>
     <w:lsdException w:uiPriority="99" w:name="Table Web 3"/>
-    <w:lsdException w:uiPriority="99" w:name="Balloon Text"/>
+    <w:lsdException w:uiPriority="99" w:semiHidden="0" w:name="Balloon Text"/>
     <w:lsdException w:unhideWhenUsed="0" w:uiPriority="59" w:semiHidden="0" w:name="Table Grid"/>
     <w:lsdException w:uiPriority="99" w:name="Table Theme"/>
     <w:lsdException w:unhideWhenUsed="0" w:uiPriority="60" w:semiHidden="0" w:name="Light Shading"/>
@@ -41348,6 +40414,7 @@
     <w:name w:val="toc 7"/>
     <w:basedOn w:val="9"/>
     <w:next w:val="1"/>
+    <w:qFormat/>
     <w:uiPriority w:val="0"/>
     <w:pPr>
       <w:tabs>
@@ -41411,6 +40478,7 @@
     <w:name w:val="toc 8"/>
     <w:basedOn w:val="9"/>
     <w:next w:val="1"/>
+    <w:qFormat/>
     <w:uiPriority w:val="0"/>
     <w:pPr>
       <w:tabs>

--- a/linux/documents/Linux-Summary.docx
+++ b/linux/documents/Linux-Summary.docx
@@ -10,8 +10,6 @@
           <w:tab w:val="right" w:leader="dot" w:pos="8306"/>
         </w:tabs>
       </w:pPr>
-      <w:bookmarkStart w:id="115" w:name="_GoBack"/>
-      <w:bookmarkEnd w:id="115"/>
       <w:r>
         <w:fldChar w:fldCharType="begin"/>
       </w:r>
@@ -31,7 +29,7 @@
         <w:fldChar w:fldCharType="begin"/>
       </w:r>
       <w:r>
-        <w:instrText xml:space="preserve"> PAGEREF _Toc11066 </w:instrText>
+        <w:instrText xml:space="preserve"> PAGEREF _Toc26853 </w:instrText>
       </w:r>
       <w:r>
         <w:fldChar w:fldCharType="separate"/>
@@ -60,7 +58,7 @@
         <w:fldChar w:fldCharType="begin"/>
       </w:r>
       <w:r>
-        <w:instrText xml:space="preserve"> PAGEREF _Toc14397 </w:instrText>
+        <w:instrText xml:space="preserve"> PAGEREF _Toc29895 </w:instrText>
       </w:r>
       <w:r>
         <w:fldChar w:fldCharType="separate"/>
@@ -89,7 +87,7 @@
         <w:fldChar w:fldCharType="begin"/>
       </w:r>
       <w:r>
-        <w:instrText xml:space="preserve"> PAGEREF _Toc1868 </w:instrText>
+        <w:instrText xml:space="preserve"> PAGEREF _Toc29765 </w:instrText>
       </w:r>
       <w:r>
         <w:fldChar w:fldCharType="separate"/>
@@ -136,7 +134,7 @@
         <w:fldChar w:fldCharType="begin"/>
       </w:r>
       <w:r>
-        <w:instrText xml:space="preserve"> PAGEREF _Toc20963 </w:instrText>
+        <w:instrText xml:space="preserve"> PAGEREF _Toc3146 </w:instrText>
       </w:r>
       <w:r>
         <w:fldChar w:fldCharType="separate"/>
@@ -183,7 +181,7 @@
         <w:fldChar w:fldCharType="begin"/>
       </w:r>
       <w:r>
-        <w:instrText xml:space="preserve"> PAGEREF _Toc7177 </w:instrText>
+        <w:instrText xml:space="preserve"> PAGEREF _Toc463 </w:instrText>
       </w:r>
       <w:r>
         <w:fldChar w:fldCharType="separate"/>
@@ -230,7 +228,7 @@
         <w:fldChar w:fldCharType="begin"/>
       </w:r>
       <w:r>
-        <w:instrText xml:space="preserve"> PAGEREF _Toc519 </w:instrText>
+        <w:instrText xml:space="preserve"> PAGEREF _Toc1777 </w:instrText>
       </w:r>
       <w:r>
         <w:fldChar w:fldCharType="separate"/>
@@ -277,7 +275,7 @@
         <w:fldChar w:fldCharType="begin"/>
       </w:r>
       <w:r>
-        <w:instrText xml:space="preserve"> PAGEREF _Toc31789 </w:instrText>
+        <w:instrText xml:space="preserve"> PAGEREF _Toc11046 </w:instrText>
       </w:r>
       <w:r>
         <w:fldChar w:fldCharType="separate"/>
@@ -324,7 +322,7 @@
         <w:fldChar w:fldCharType="begin"/>
       </w:r>
       <w:r>
-        <w:instrText xml:space="preserve"> PAGEREF _Toc23816 </w:instrText>
+        <w:instrText xml:space="preserve"> PAGEREF _Toc13733 </w:instrText>
       </w:r>
       <w:r>
         <w:fldChar w:fldCharType="separate"/>
@@ -371,7 +369,7 @@
         <w:fldChar w:fldCharType="begin"/>
       </w:r>
       <w:r>
-        <w:instrText xml:space="preserve"> PAGEREF _Toc4483 </w:instrText>
+        <w:instrText xml:space="preserve"> PAGEREF _Toc15106 </w:instrText>
       </w:r>
       <w:r>
         <w:fldChar w:fldCharType="separate"/>
@@ -418,7 +416,7 @@
         <w:fldChar w:fldCharType="begin"/>
       </w:r>
       <w:r>
-        <w:instrText xml:space="preserve"> PAGEREF _Toc24608 </w:instrText>
+        <w:instrText xml:space="preserve"> PAGEREF _Toc24014 </w:instrText>
       </w:r>
       <w:r>
         <w:fldChar w:fldCharType="separate"/>
@@ -465,7 +463,7 @@
         <w:fldChar w:fldCharType="begin"/>
       </w:r>
       <w:r>
-        <w:instrText xml:space="preserve"> PAGEREF _Toc7304 </w:instrText>
+        <w:instrText xml:space="preserve"> PAGEREF _Toc14449 </w:instrText>
       </w:r>
       <w:r>
         <w:fldChar w:fldCharType="separate"/>
@@ -512,7 +510,7 @@
         <w:fldChar w:fldCharType="begin"/>
       </w:r>
       <w:r>
-        <w:instrText xml:space="preserve"> PAGEREF _Toc26950 </w:instrText>
+        <w:instrText xml:space="preserve"> PAGEREF _Toc3172 </w:instrText>
       </w:r>
       <w:r>
         <w:fldChar w:fldCharType="separate"/>
@@ -559,7 +557,7 @@
         <w:fldChar w:fldCharType="begin"/>
       </w:r>
       <w:r>
-        <w:instrText xml:space="preserve"> PAGEREF _Toc19746 </w:instrText>
+        <w:instrText xml:space="preserve"> PAGEREF _Toc7718 </w:instrText>
       </w:r>
       <w:r>
         <w:fldChar w:fldCharType="separate"/>
@@ -606,7 +604,7 @@
         <w:fldChar w:fldCharType="begin"/>
       </w:r>
       <w:r>
-        <w:instrText xml:space="preserve"> PAGEREF _Toc4987 </w:instrText>
+        <w:instrText xml:space="preserve"> PAGEREF _Toc21631 </w:instrText>
       </w:r>
       <w:r>
         <w:fldChar w:fldCharType="separate"/>
@@ -653,7 +651,7 @@
         <w:fldChar w:fldCharType="begin"/>
       </w:r>
       <w:r>
-        <w:instrText xml:space="preserve"> PAGEREF _Toc14872 </w:instrText>
+        <w:instrText xml:space="preserve"> PAGEREF _Toc28994 </w:instrText>
       </w:r>
       <w:r>
         <w:fldChar w:fldCharType="separate"/>
@@ -700,7 +698,7 @@
         <w:fldChar w:fldCharType="begin"/>
       </w:r>
       <w:r>
-        <w:instrText xml:space="preserve"> PAGEREF _Toc10998 </w:instrText>
+        <w:instrText xml:space="preserve"> PAGEREF _Toc4993 </w:instrText>
       </w:r>
       <w:r>
         <w:fldChar w:fldCharType="separate"/>
@@ -747,7 +745,7 @@
         <w:fldChar w:fldCharType="begin"/>
       </w:r>
       <w:r>
-        <w:instrText xml:space="preserve"> PAGEREF _Toc29994 </w:instrText>
+        <w:instrText xml:space="preserve"> PAGEREF _Toc23387 </w:instrText>
       </w:r>
       <w:r>
         <w:fldChar w:fldCharType="separate"/>
@@ -797,7 +795,7 @@
         <w:fldChar w:fldCharType="begin"/>
       </w:r>
       <w:r>
-        <w:instrText xml:space="preserve"> PAGEREF _Toc8019 </w:instrText>
+        <w:instrText xml:space="preserve"> PAGEREF _Toc28537 </w:instrText>
       </w:r>
       <w:r>
         <w:fldChar w:fldCharType="separate"/>
@@ -847,7 +845,7 @@
         <w:fldChar w:fldCharType="begin"/>
       </w:r>
       <w:r>
-        <w:instrText xml:space="preserve"> PAGEREF _Toc10487 </w:instrText>
+        <w:instrText xml:space="preserve"> PAGEREF _Toc18896 </w:instrText>
       </w:r>
       <w:r>
         <w:fldChar w:fldCharType="separate"/>
@@ -899,7 +897,7 @@
         <w:fldChar w:fldCharType="begin"/>
       </w:r>
       <w:r>
-        <w:instrText xml:space="preserve"> PAGEREF _Toc19551 </w:instrText>
+        <w:instrText xml:space="preserve"> PAGEREF _Toc10666 </w:instrText>
       </w:r>
       <w:r>
         <w:fldChar w:fldCharType="separate"/>
@@ -951,7 +949,7 @@
         <w:fldChar w:fldCharType="begin"/>
       </w:r>
       <w:r>
-        <w:instrText xml:space="preserve"> PAGEREF _Toc22297 </w:instrText>
+        <w:instrText xml:space="preserve"> PAGEREF _Toc25771 </w:instrText>
       </w:r>
       <w:r>
         <w:fldChar w:fldCharType="separate"/>
@@ -1059,7 +1057,7 @@
         <w:fldChar w:fldCharType="begin"/>
       </w:r>
       <w:r>
-        <w:instrText xml:space="preserve"> PAGEREF _Toc30279 </w:instrText>
+        <w:instrText xml:space="preserve"> PAGEREF _Toc28265 </w:instrText>
       </w:r>
       <w:r>
         <w:fldChar w:fldCharType="separate"/>
@@ -1111,7 +1109,7 @@
         <w:fldChar w:fldCharType="begin"/>
       </w:r>
       <w:r>
-        <w:instrText xml:space="preserve"> PAGEREF _Toc16413 </w:instrText>
+        <w:instrText xml:space="preserve"> PAGEREF _Toc415 </w:instrText>
       </w:r>
       <w:r>
         <w:fldChar w:fldCharType="separate"/>
@@ -1163,7 +1161,7 @@
         <w:fldChar w:fldCharType="begin"/>
       </w:r>
       <w:r>
-        <w:instrText xml:space="preserve"> PAGEREF _Toc31787 </w:instrText>
+        <w:instrText xml:space="preserve"> PAGEREF _Toc21664 </w:instrText>
       </w:r>
       <w:r>
         <w:fldChar w:fldCharType="separate"/>
@@ -1215,7 +1213,7 @@
         <w:fldChar w:fldCharType="begin"/>
       </w:r>
       <w:r>
-        <w:instrText xml:space="preserve"> PAGEREF _Toc3138 </w:instrText>
+        <w:instrText xml:space="preserve"> PAGEREF _Toc7138 </w:instrText>
       </w:r>
       <w:r>
         <w:fldChar w:fldCharType="separate"/>
@@ -1267,7 +1265,7 @@
         <w:fldChar w:fldCharType="begin"/>
       </w:r>
       <w:r>
-        <w:instrText xml:space="preserve"> PAGEREF _Toc7272 </w:instrText>
+        <w:instrText xml:space="preserve"> PAGEREF _Toc4797 </w:instrText>
       </w:r>
       <w:r>
         <w:fldChar w:fldCharType="separate"/>
@@ -1320,7 +1318,7 @@
         <w:fldChar w:fldCharType="begin"/>
       </w:r>
       <w:r>
-        <w:instrText xml:space="preserve"> PAGEREF _Toc17187 </w:instrText>
+        <w:instrText xml:space="preserve"> PAGEREF _Toc24567 </w:instrText>
       </w:r>
       <w:r>
         <w:fldChar w:fldCharType="separate"/>
@@ -1373,7 +1371,7 @@
         <w:fldChar w:fldCharType="begin"/>
       </w:r>
       <w:r>
-        <w:instrText xml:space="preserve"> PAGEREF _Toc16408 </w:instrText>
+        <w:instrText xml:space="preserve"> PAGEREF _Toc23517 </w:instrText>
       </w:r>
       <w:r>
         <w:fldChar w:fldCharType="separate"/>
@@ -1426,7 +1424,7 @@
         <w:fldChar w:fldCharType="begin"/>
       </w:r>
       <w:r>
-        <w:instrText xml:space="preserve"> PAGEREF _Toc20920 </w:instrText>
+        <w:instrText xml:space="preserve"> PAGEREF _Toc4768 </w:instrText>
       </w:r>
       <w:r>
         <w:fldChar w:fldCharType="separate"/>
@@ -1479,7 +1477,7 @@
         <w:fldChar w:fldCharType="begin"/>
       </w:r>
       <w:r>
-        <w:instrText xml:space="preserve"> PAGEREF _Toc12177 </w:instrText>
+        <w:instrText xml:space="preserve"> PAGEREF _Toc12134 </w:instrText>
       </w:r>
       <w:r>
         <w:fldChar w:fldCharType="separate"/>
@@ -1532,7 +1530,7 @@
         <w:fldChar w:fldCharType="begin"/>
       </w:r>
       <w:r>
-        <w:instrText xml:space="preserve"> PAGEREF _Toc6477 </w:instrText>
+        <w:instrText xml:space="preserve"> PAGEREF _Toc5268 </w:instrText>
       </w:r>
       <w:r>
         <w:fldChar w:fldCharType="separate"/>
@@ -1585,7 +1583,7 @@
         <w:fldChar w:fldCharType="begin"/>
       </w:r>
       <w:r>
-        <w:instrText xml:space="preserve"> PAGEREF _Toc24560 </w:instrText>
+        <w:instrText xml:space="preserve"> PAGEREF _Toc30329 </w:instrText>
       </w:r>
       <w:r>
         <w:fldChar w:fldCharType="separate"/>
@@ -1638,7 +1636,7 @@
         <w:fldChar w:fldCharType="begin"/>
       </w:r>
       <w:r>
-        <w:instrText xml:space="preserve"> PAGEREF _Toc5997 </w:instrText>
+        <w:instrText xml:space="preserve"> PAGEREF _Toc4268 </w:instrText>
       </w:r>
       <w:r>
         <w:fldChar w:fldCharType="separate"/>
@@ -1691,7 +1689,7 @@
         <w:fldChar w:fldCharType="begin"/>
       </w:r>
       <w:r>
-        <w:instrText xml:space="preserve"> PAGEREF _Toc18935 </w:instrText>
+        <w:instrText xml:space="preserve"> PAGEREF _Toc26076 </w:instrText>
       </w:r>
       <w:r>
         <w:fldChar w:fldCharType="separate"/>
@@ -1744,7 +1742,7 @@
         <w:fldChar w:fldCharType="begin"/>
       </w:r>
       <w:r>
-        <w:instrText xml:space="preserve"> PAGEREF _Toc30152 </w:instrText>
+        <w:instrText xml:space="preserve"> PAGEREF _Toc4255 </w:instrText>
       </w:r>
       <w:r>
         <w:fldChar w:fldCharType="separate"/>
@@ -1778,7 +1776,7 @@
         <w:fldChar w:fldCharType="begin"/>
       </w:r>
       <w:r>
-        <w:instrText xml:space="preserve"> PAGEREF _Toc31931 </w:instrText>
+        <w:instrText xml:space="preserve"> PAGEREF _Toc4174 </w:instrText>
       </w:r>
       <w:r>
         <w:fldChar w:fldCharType="separate"/>
@@ -1812,7 +1810,7 @@
         <w:fldChar w:fldCharType="begin"/>
       </w:r>
       <w:r>
-        <w:instrText xml:space="preserve"> PAGEREF _Toc2715 </w:instrText>
+        <w:instrText xml:space="preserve"> PAGEREF _Toc21643 </w:instrText>
       </w:r>
       <w:r>
         <w:fldChar w:fldCharType="separate"/>
@@ -1874,7 +1872,7 @@
         <w:fldChar w:fldCharType="begin"/>
       </w:r>
       <w:r>
-        <w:instrText xml:space="preserve"> PAGEREF _Toc29440 </w:instrText>
+        <w:instrText xml:space="preserve"> PAGEREF _Toc13411 </w:instrText>
       </w:r>
       <w:r>
         <w:fldChar w:fldCharType="separate"/>
@@ -1909,7 +1907,7 @@
         <w:fldChar w:fldCharType="begin"/>
       </w:r>
       <w:r>
-        <w:instrText xml:space="preserve"> PAGEREF _Toc21808 </w:instrText>
+        <w:instrText xml:space="preserve"> PAGEREF _Toc27613 </w:instrText>
       </w:r>
       <w:r>
         <w:fldChar w:fldCharType="separate"/>
@@ -1962,7 +1960,7 @@
         <w:fldChar w:fldCharType="begin"/>
       </w:r>
       <w:r>
-        <w:instrText xml:space="preserve"> PAGEREF _Toc10291 </w:instrText>
+        <w:instrText xml:space="preserve"> PAGEREF _Toc27227 </w:instrText>
       </w:r>
       <w:r>
         <w:fldChar w:fldCharType="separate"/>
@@ -2015,7 +2013,7 @@
         <w:fldChar w:fldCharType="begin"/>
       </w:r>
       <w:r>
-        <w:instrText xml:space="preserve"> PAGEREF _Toc8035 </w:instrText>
+        <w:instrText xml:space="preserve"> PAGEREF _Toc16978 </w:instrText>
       </w:r>
       <w:r>
         <w:fldChar w:fldCharType="separate"/>
@@ -2068,7 +2066,7 @@
         <w:fldChar w:fldCharType="begin"/>
       </w:r>
       <w:r>
-        <w:instrText xml:space="preserve"> PAGEREF _Toc4697 </w:instrText>
+        <w:instrText xml:space="preserve"> PAGEREF _Toc14734 </w:instrText>
       </w:r>
       <w:r>
         <w:fldChar w:fldCharType="separate"/>
@@ -2136,7 +2134,7 @@
         <w:fldChar w:fldCharType="begin"/>
       </w:r>
       <w:r>
-        <w:instrText xml:space="preserve"> PAGEREF _Toc29782 </w:instrText>
+        <w:instrText xml:space="preserve"> PAGEREF _Toc10791 </w:instrText>
       </w:r>
       <w:r>
         <w:fldChar w:fldCharType="separate"/>
@@ -2196,7 +2194,7 @@
         <w:fldChar w:fldCharType="begin"/>
       </w:r>
       <w:r>
-        <w:instrText xml:space="preserve"> PAGEREF _Toc4216 </w:instrText>
+        <w:instrText xml:space="preserve"> PAGEREF _Toc6758 </w:instrText>
       </w:r>
       <w:r>
         <w:fldChar w:fldCharType="separate"/>
@@ -2258,7 +2256,7 @@
         <w:fldChar w:fldCharType="begin"/>
       </w:r>
       <w:r>
-        <w:instrText xml:space="preserve"> PAGEREF _Toc23989 </w:instrText>
+        <w:instrText xml:space="preserve"> PAGEREF _Toc29880 </w:instrText>
       </w:r>
       <w:r>
         <w:fldChar w:fldCharType="separate"/>
@@ -2320,7 +2318,7 @@
         <w:fldChar w:fldCharType="begin"/>
       </w:r>
       <w:r>
-        <w:instrText xml:space="preserve"> PAGEREF _Toc6467 </w:instrText>
+        <w:instrText xml:space="preserve"> PAGEREF _Toc20737 </w:instrText>
       </w:r>
       <w:r>
         <w:fldChar w:fldCharType="separate"/>
@@ -2373,7 +2371,7 @@
         <w:fldChar w:fldCharType="begin"/>
       </w:r>
       <w:r>
-        <w:instrText xml:space="preserve"> PAGEREF _Toc9279 </w:instrText>
+        <w:instrText xml:space="preserve"> PAGEREF _Toc29978 </w:instrText>
       </w:r>
       <w:r>
         <w:fldChar w:fldCharType="separate"/>
@@ -2435,7 +2433,7 @@
         <w:fldChar w:fldCharType="begin"/>
       </w:r>
       <w:r>
-        <w:instrText xml:space="preserve"> PAGEREF _Toc5125 </w:instrText>
+        <w:instrText xml:space="preserve"> PAGEREF _Toc11749 </w:instrText>
       </w:r>
       <w:r>
         <w:fldChar w:fldCharType="separate"/>
@@ -2497,7 +2495,7 @@
         <w:fldChar w:fldCharType="begin"/>
       </w:r>
       <w:r>
-        <w:instrText xml:space="preserve"> PAGEREF _Toc30063 </w:instrText>
+        <w:instrText xml:space="preserve"> PAGEREF _Toc25711 </w:instrText>
       </w:r>
       <w:r>
         <w:fldChar w:fldCharType="separate"/>
@@ -2530,7 +2528,7 @@
         <w:fldChar w:fldCharType="begin"/>
       </w:r>
       <w:r>
-        <w:instrText xml:space="preserve"> PAGEREF _Toc22061 </w:instrText>
+        <w:instrText xml:space="preserve"> PAGEREF _Toc28026 </w:instrText>
       </w:r>
       <w:r>
         <w:fldChar w:fldCharType="separate"/>
@@ -2584,7 +2582,7 @@
         <w:fldChar w:fldCharType="begin"/>
       </w:r>
       <w:r>
-        <w:instrText xml:space="preserve"> PAGEREF _Toc8048 </w:instrText>
+        <w:instrText xml:space="preserve"> PAGEREF _Toc7695 </w:instrText>
       </w:r>
       <w:r>
         <w:fldChar w:fldCharType="separate"/>
@@ -2638,7 +2636,7 @@
         <w:fldChar w:fldCharType="begin"/>
       </w:r>
       <w:r>
-        <w:instrText xml:space="preserve"> PAGEREF _Toc24009 </w:instrText>
+        <w:instrText xml:space="preserve"> PAGEREF _Toc29727 </w:instrText>
       </w:r>
       <w:r>
         <w:fldChar w:fldCharType="separate"/>
@@ -2712,7 +2710,7 @@
         <w:fldChar w:fldCharType="begin"/>
       </w:r>
       <w:r>
-        <w:instrText xml:space="preserve"> PAGEREF _Toc9864 </w:instrText>
+        <w:instrText xml:space="preserve"> PAGEREF _Toc6581 </w:instrText>
       </w:r>
       <w:r>
         <w:fldChar w:fldCharType="separate"/>
@@ -2786,7 +2784,7 @@
         <w:fldChar w:fldCharType="begin"/>
       </w:r>
       <w:r>
-        <w:instrText xml:space="preserve"> PAGEREF _Toc17512 </w:instrText>
+        <w:instrText xml:space="preserve"> PAGEREF _Toc21523 </w:instrText>
       </w:r>
       <w:r>
         <w:fldChar w:fldCharType="separate"/>
@@ -2860,7 +2858,7 @@
         <w:fldChar w:fldCharType="begin"/>
       </w:r>
       <w:r>
-        <w:instrText xml:space="preserve"> PAGEREF _Toc2588 </w:instrText>
+        <w:instrText xml:space="preserve"> PAGEREF _Toc31821 </w:instrText>
       </w:r>
       <w:r>
         <w:fldChar w:fldCharType="separate"/>
@@ -2934,7 +2932,7 @@
         <w:fldChar w:fldCharType="begin"/>
       </w:r>
       <w:r>
-        <w:instrText xml:space="preserve"> PAGEREF _Toc1008 </w:instrText>
+        <w:instrText xml:space="preserve"> PAGEREF _Toc13199 </w:instrText>
       </w:r>
       <w:r>
         <w:fldChar w:fldCharType="separate"/>
@@ -2996,7 +2994,7 @@
         <w:fldChar w:fldCharType="begin"/>
       </w:r>
       <w:r>
-        <w:instrText xml:space="preserve"> PAGEREF _Toc31447 </w:instrText>
+        <w:instrText xml:space="preserve"> PAGEREF _Toc7206 </w:instrText>
       </w:r>
       <w:r>
         <w:fldChar w:fldCharType="separate"/>
@@ -3049,7 +3047,7 @@
         <w:fldChar w:fldCharType="begin"/>
       </w:r>
       <w:r>
-        <w:instrText xml:space="preserve"> PAGEREF _Toc22895 </w:instrText>
+        <w:instrText xml:space="preserve"> PAGEREF _Toc7361 </w:instrText>
       </w:r>
       <w:r>
         <w:fldChar w:fldCharType="separate"/>
@@ -3111,7 +3109,7 @@
         <w:fldChar w:fldCharType="begin"/>
       </w:r>
       <w:r>
-        <w:instrText xml:space="preserve"> PAGEREF _Toc25203 </w:instrText>
+        <w:instrText xml:space="preserve"> PAGEREF _Toc31614 </w:instrText>
       </w:r>
       <w:r>
         <w:fldChar w:fldCharType="separate"/>
@@ -3165,7 +3163,7 @@
         <w:fldChar w:fldCharType="begin"/>
       </w:r>
       <w:r>
-        <w:instrText xml:space="preserve"> PAGEREF _Toc19697 </w:instrText>
+        <w:instrText xml:space="preserve"> PAGEREF _Toc20105 </w:instrText>
       </w:r>
       <w:r>
         <w:fldChar w:fldCharType="separate"/>
@@ -3219,7 +3217,7 @@
         <w:fldChar w:fldCharType="begin"/>
       </w:r>
       <w:r>
-        <w:instrText xml:space="preserve"> PAGEREF _Toc24837 </w:instrText>
+        <w:instrText xml:space="preserve"> PAGEREF _Toc5332 </w:instrText>
       </w:r>
       <w:r>
         <w:fldChar w:fldCharType="separate"/>
@@ -3273,7 +3271,7 @@
         <w:fldChar w:fldCharType="begin"/>
       </w:r>
       <w:r>
-        <w:instrText xml:space="preserve"> PAGEREF _Toc15758 </w:instrText>
+        <w:instrText xml:space="preserve"> PAGEREF _Toc7201 </w:instrText>
       </w:r>
       <w:r>
         <w:fldChar w:fldCharType="separate"/>
@@ -3327,7 +3325,7 @@
         <w:fldChar w:fldCharType="begin"/>
       </w:r>
       <w:r>
-        <w:instrText xml:space="preserve"> PAGEREF _Toc25426 </w:instrText>
+        <w:instrText xml:space="preserve"> PAGEREF _Toc28256 </w:instrText>
       </w:r>
       <w:r>
         <w:fldChar w:fldCharType="separate"/>
@@ -3381,7 +3379,7 @@
         <w:fldChar w:fldCharType="begin"/>
       </w:r>
       <w:r>
-        <w:instrText xml:space="preserve"> PAGEREF _Toc28377 </w:instrText>
+        <w:instrText xml:space="preserve"> PAGEREF _Toc6944 </w:instrText>
       </w:r>
       <w:r>
         <w:fldChar w:fldCharType="separate"/>
@@ -3435,7 +3433,7 @@
         <w:fldChar w:fldCharType="begin"/>
       </w:r>
       <w:r>
-        <w:instrText xml:space="preserve"> PAGEREF _Toc2300 </w:instrText>
+        <w:instrText xml:space="preserve"> PAGEREF _Toc22169 </w:instrText>
       </w:r>
       <w:r>
         <w:fldChar w:fldCharType="separate"/>
@@ -3489,7 +3487,7 @@
         <w:fldChar w:fldCharType="begin"/>
       </w:r>
       <w:r>
-        <w:instrText xml:space="preserve"> PAGEREF _Toc10975 </w:instrText>
+        <w:instrText xml:space="preserve"> PAGEREF _Toc6772 </w:instrText>
       </w:r>
       <w:r>
         <w:fldChar w:fldCharType="separate"/>
@@ -3543,7 +3541,7 @@
         <w:fldChar w:fldCharType="begin"/>
       </w:r>
       <w:r>
-        <w:instrText xml:space="preserve"> PAGEREF _Toc16644 </w:instrText>
+        <w:instrText xml:space="preserve"> PAGEREF _Toc31165 </w:instrText>
       </w:r>
       <w:r>
         <w:fldChar w:fldCharType="separate"/>
@@ -3590,7 +3588,7 @@
         <w:fldChar w:fldCharType="begin"/>
       </w:r>
       <w:r>
-        <w:instrText xml:space="preserve"> PAGEREF _Toc25882 </w:instrText>
+        <w:instrText xml:space="preserve"> PAGEREF _Toc29254 </w:instrText>
       </w:r>
       <w:r>
         <w:fldChar w:fldCharType="separate"/>
@@ -3644,7 +3642,7 @@
         <w:fldChar w:fldCharType="begin"/>
       </w:r>
       <w:r>
-        <w:instrText xml:space="preserve"> PAGEREF _Toc30579 </w:instrText>
+        <w:instrText xml:space="preserve"> PAGEREF _Toc16556 </w:instrText>
       </w:r>
       <w:r>
         <w:fldChar w:fldCharType="separate"/>
@@ -3698,7 +3696,7 @@
         <w:fldChar w:fldCharType="begin"/>
       </w:r>
       <w:r>
-        <w:instrText xml:space="preserve"> PAGEREF _Toc28167 </w:instrText>
+        <w:instrText xml:space="preserve"> PAGEREF _Toc31719 </w:instrText>
       </w:r>
       <w:r>
         <w:fldChar w:fldCharType="separate"/>
@@ -3752,7 +3750,7 @@
         <w:fldChar w:fldCharType="begin"/>
       </w:r>
       <w:r>
-        <w:instrText xml:space="preserve"> PAGEREF _Toc17700 </w:instrText>
+        <w:instrText xml:space="preserve"> PAGEREF _Toc11165 </w:instrText>
       </w:r>
       <w:r>
         <w:fldChar w:fldCharType="separate"/>
@@ -3806,7 +3804,7 @@
         <w:fldChar w:fldCharType="begin"/>
       </w:r>
       <w:r>
-        <w:instrText xml:space="preserve"> PAGEREF _Toc1073 </w:instrText>
+        <w:instrText xml:space="preserve"> PAGEREF _Toc14901 </w:instrText>
       </w:r>
       <w:r>
         <w:fldChar w:fldCharType="separate"/>
@@ -3860,7 +3858,7 @@
         <w:fldChar w:fldCharType="begin"/>
       </w:r>
       <w:r>
-        <w:instrText xml:space="preserve"> PAGEREF _Toc23303 </w:instrText>
+        <w:instrText xml:space="preserve"> PAGEREF _Toc12147 </w:instrText>
       </w:r>
       <w:r>
         <w:fldChar w:fldCharType="separate"/>
@@ -3912,7 +3910,7 @@
           <w:numId w:val="0"/>
         </w:numPr>
       </w:pPr>
-      <w:bookmarkStart w:id="0" w:name="_Toc11066"/>
+      <w:bookmarkStart w:id="0" w:name="_Toc26853"/>
       <w:r>
         <w:t>1、安装中文输入法</w:t>
       </w:r>
@@ -4345,7 +4343,7 @@
           <w:numId w:val="0"/>
         </w:numPr>
       </w:pPr>
-      <w:bookmarkStart w:id="1" w:name="_Toc14397"/>
+      <w:bookmarkStart w:id="1" w:name="_Toc29895"/>
       <w:r>
         <w:t>2、配置网关等linux和CentOS下网卡启动、配置等ifcfg-eth0教程</w:t>
       </w:r>
@@ -5170,7 +5168,7 @@
           <w:numId w:val="0"/>
         </w:numPr>
       </w:pPr>
-      <w:bookmarkStart w:id="2" w:name="_Toc1868"/>
+      <w:bookmarkStart w:id="2" w:name="_Toc29765"/>
       <w:r>
         <w:t>3、Linux 设置SSH开机启动</w:t>
       </w:r>
@@ -5280,11 +5278,11 @@
           <w:numId w:val="4"/>
         </w:numPr>
       </w:pPr>
-      <w:bookmarkStart w:id="3" w:name="__RefHeading__1963_1420301757"/>
+      <w:bookmarkStart w:id="3" w:name="__RefHeading__43_1831061475"/>
       <w:bookmarkEnd w:id="3"/>
-      <w:bookmarkStart w:id="4" w:name="__RefHeading__43_1831061475"/>
+      <w:bookmarkStart w:id="4" w:name="__RefHeading__1963_1420301757"/>
       <w:bookmarkEnd w:id="4"/>
-      <w:bookmarkStart w:id="5" w:name="_Toc20963"/>
+      <w:bookmarkStart w:id="5" w:name="_Toc3146"/>
       <w:r>
         <w:t>Linux 安装JDK 7</w:t>
       </w:r>
@@ -5910,11 +5908,11 @@
           <w:numId w:val="4"/>
         </w:numPr>
       </w:pPr>
-      <w:bookmarkStart w:id="6" w:name="__RefHeading__45_1831061475"/>
+      <w:bookmarkStart w:id="6" w:name="__RefHeading__1965_1420301757"/>
       <w:bookmarkEnd w:id="6"/>
-      <w:bookmarkStart w:id="7" w:name="__RefHeading__1965_1420301757"/>
+      <w:bookmarkStart w:id="7" w:name="__RefHeading__45_1831061475"/>
       <w:bookmarkEnd w:id="7"/>
-      <w:bookmarkStart w:id="8" w:name="_Toc7177"/>
+      <w:bookmarkStart w:id="8" w:name="_Toc463"/>
       <w:r>
         <w:t>Linux JDK 7 环境变量配置</w:t>
       </w:r>
@@ -6673,7 +6671,7 @@
       <w:bookmarkEnd w:id="9"/>
       <w:bookmarkStart w:id="10" w:name="__RefHeading__47_1831061475"/>
       <w:bookmarkEnd w:id="10"/>
-      <w:bookmarkStart w:id="11" w:name="_Toc519"/>
+      <w:bookmarkStart w:id="11" w:name="_Toc1777"/>
       <w:r>
         <w:t>secureCRT 上传下载使用</w:t>
       </w:r>
@@ -7638,7 +7636,7 @@
       <w:bookmarkEnd w:id="12"/>
       <w:bookmarkStart w:id="13" w:name="__RefHeading__49_1831061475"/>
       <w:bookmarkEnd w:id="13"/>
-      <w:bookmarkStart w:id="14" w:name="_Toc31789"/>
+      <w:bookmarkStart w:id="14" w:name="_Toc11046"/>
       <w:r>
         <w:t>解压文件</w:t>
       </w:r>
@@ -7759,11 +7757,11 @@
           <w:numId w:val="4"/>
         </w:numPr>
       </w:pPr>
-      <w:bookmarkStart w:id="15" w:name="__RefHeading__51_1831061475"/>
+      <w:bookmarkStart w:id="15" w:name="__RefHeading__1971_1420301757"/>
       <w:bookmarkEnd w:id="15"/>
-      <w:bookmarkStart w:id="16" w:name="__RefHeading__1971_1420301757"/>
+      <w:bookmarkStart w:id="16" w:name="__RefHeading__51_1831061475"/>
       <w:bookmarkEnd w:id="16"/>
-      <w:bookmarkStart w:id="17" w:name="_Toc23816"/>
+      <w:bookmarkStart w:id="17" w:name="_Toc13733"/>
       <w:r>
         <w:t>Linux 安装Mysql</w:t>
       </w:r>
@@ -9262,11 +9260,11 @@
           <w:numId w:val="4"/>
         </w:numPr>
       </w:pPr>
-      <w:bookmarkStart w:id="18" w:name="__RefHeading__1973_1420301757"/>
+      <w:bookmarkStart w:id="18" w:name="__RefHeading__53_1831061475"/>
       <w:bookmarkEnd w:id="18"/>
-      <w:bookmarkStart w:id="19" w:name="__RefHeading__53_1831061475"/>
+      <w:bookmarkStart w:id="19" w:name="__RefHeading__1973_1420301757"/>
       <w:bookmarkEnd w:id="19"/>
-      <w:bookmarkStart w:id="20" w:name="_Toc4483"/>
+      <w:bookmarkStart w:id="20" w:name="_Toc15106"/>
       <w:r>
         <w:t>Linux 安装zookeeper</w:t>
       </w:r>
@@ -10116,7 +10114,7 @@
       <w:bookmarkEnd w:id="21"/>
       <w:bookmarkStart w:id="22" w:name="__RefHeading__55_1831061475"/>
       <w:bookmarkEnd w:id="22"/>
-      <w:bookmarkStart w:id="23" w:name="_Toc24608"/>
+      <w:bookmarkStart w:id="23" w:name="_Toc24014"/>
       <w:r>
         <w:t>Linux 安装dubbo 服务维护</w:t>
       </w:r>
@@ -11965,7 +11963,7 @@
       <w:bookmarkEnd w:id="24"/>
       <w:bookmarkStart w:id="25" w:name="__RefHeading__1977_1420301757"/>
       <w:bookmarkEnd w:id="25"/>
-      <w:bookmarkStart w:id="26" w:name="_Toc7304"/>
+      <w:bookmarkStart w:id="26" w:name="_Toc14449"/>
       <w:r>
         <w:t>Linux 中nginx 的维护</w:t>
       </w:r>
@@ -12586,7 +12584,7 @@
       <w:bookmarkEnd w:id="27"/>
       <w:bookmarkStart w:id="28" w:name="__RefHeading__1979_1420301757"/>
       <w:bookmarkEnd w:id="28"/>
-      <w:bookmarkStart w:id="29" w:name="_Toc26950"/>
+      <w:bookmarkStart w:id="29" w:name="_Toc3172"/>
       <w:r>
         <w:t>Linux 中监听具体端口</w:t>
       </w:r>
@@ -12684,7 +12682,7 @@
       <w:bookmarkEnd w:id="30"/>
       <w:bookmarkStart w:id="31" w:name="__RefHeading__1981_1420301757"/>
       <w:bookmarkEnd w:id="31"/>
-      <w:bookmarkStart w:id="32" w:name="_Toc19746"/>
+      <w:bookmarkStart w:id="32" w:name="_Toc7718"/>
       <w:r>
         <w:t>Linux 中redis安装共享session</w:t>
       </w:r>
@@ -13555,7 +13553,7 @@
       <w:bookmarkEnd w:id="33"/>
       <w:bookmarkStart w:id="34" w:name="__RefHeading__1983_1420301757"/>
       <w:bookmarkEnd w:id="34"/>
-      <w:bookmarkStart w:id="35" w:name="_Toc4987"/>
+      <w:bookmarkStart w:id="35" w:name="_Toc21631"/>
       <w:r>
         <w:t>Linux下使用yum安装mysql</w:t>
       </w:r>
@@ -14700,7 +14698,7 @@
       <w:bookmarkEnd w:id="36"/>
       <w:bookmarkStart w:id="37" w:name="__RefHeading__65_1831061475"/>
       <w:bookmarkEnd w:id="37"/>
-      <w:bookmarkStart w:id="38" w:name="_Toc14872"/>
+      <w:bookmarkStart w:id="38" w:name="_Toc28994"/>
       <w:r>
         <w:t>Linux 中tomcat 部署war包</w:t>
       </w:r>
@@ -15183,7 +15181,7 @@
       <w:bookmarkEnd w:id="39"/>
       <w:bookmarkStart w:id="40" w:name="__RefHeading__1987_1420301757"/>
       <w:bookmarkEnd w:id="40"/>
-      <w:bookmarkStart w:id="41" w:name="_Toc10998"/>
+      <w:bookmarkStart w:id="41" w:name="_Toc4993"/>
       <w:r>
         <w:t>Linux 中mysql插入问题记录</w:t>
       </w:r>
@@ -15240,7 +15238,7 @@
       <w:bookmarkEnd w:id="42"/>
       <w:bookmarkStart w:id="43" w:name="__RefHeading__1989_1420301757"/>
       <w:bookmarkEnd w:id="43"/>
-      <w:bookmarkStart w:id="44" w:name="_Toc29994"/>
+      <w:bookmarkStart w:id="44" w:name="_Toc23387"/>
       <w:r>
         <w:t>Linux 服务器被肉鸡如何解决?</w:t>
       </w:r>
@@ -15702,11 +15700,11 @@
           <w:numId w:val="4"/>
         </w:numPr>
       </w:pPr>
-      <w:bookmarkStart w:id="46" w:name="__RefHeading__2029_1420301757"/>
+      <w:bookmarkStart w:id="46" w:name="__RefHeading__71_1831061475"/>
       <w:bookmarkEnd w:id="46"/>
-      <w:bookmarkStart w:id="47" w:name="__RefHeading__71_1831061475"/>
+      <w:bookmarkStart w:id="47" w:name="__RefHeading__2029_1420301757"/>
       <w:bookmarkEnd w:id="47"/>
-      <w:bookmarkStart w:id="48" w:name="_Toc8019"/>
+      <w:bookmarkStart w:id="48" w:name="_Toc28537"/>
       <w:r>
         <w:rPr>
           <w:rStyle w:val="192"/>
@@ -15962,7 +15960,7 @@
       </w:pPr>
       <w:bookmarkStart w:id="49" w:name="__RefHeading__73_1831061475"/>
       <w:bookmarkEnd w:id="49"/>
-      <w:bookmarkStart w:id="50" w:name="_Toc10487"/>
+      <w:bookmarkStart w:id="50" w:name="_Toc18896"/>
       <w:r>
         <w:rPr>
           <w:rStyle w:val="192"/>
@@ -16472,7 +16470,7 @@
       </w:pPr>
       <w:bookmarkStart w:id="51" w:name="__RefHeading__75_1831061475"/>
       <w:bookmarkEnd w:id="51"/>
-      <w:bookmarkStart w:id="52" w:name="_Toc19551"/>
+      <w:bookmarkStart w:id="52" w:name="_Toc10666"/>
       <w:r>
         <w:rPr>
           <w:rStyle w:val="192"/>
@@ -16636,7 +16634,7 @@
         </w:numPr>
         <w:spacing w:before="0" w:after="420"/>
       </w:pPr>
-      <w:bookmarkStart w:id="53" w:name="_Toc22297"/>
+      <w:bookmarkStart w:id="53" w:name="_Toc25771"/>
       <w:r>
         <w:rPr>
           <w:rStyle w:val="192"/>
@@ -16950,7 +16948,7 @@
         <w:spacing w:before="0" w:after="420" w:line="375" w:lineRule="atLeast"/>
         <w:jc w:val="left"/>
       </w:pPr>
-      <w:bookmarkStart w:id="55" w:name="_Toc30279"/>
+      <w:bookmarkStart w:id="55" w:name="_Toc28265"/>
       <w:r>
         <w:rPr>
           <w:rStyle w:val="192"/>
@@ -17838,7 +17836,7 @@
         <w:spacing w:before="0" w:after="420" w:line="375" w:lineRule="atLeast"/>
         <w:jc w:val="left"/>
       </w:pPr>
-      <w:bookmarkStart w:id="57" w:name="_Toc16413"/>
+      <w:bookmarkStart w:id="57" w:name="_Toc415"/>
       <w:r>
         <w:rPr>
           <w:rStyle w:val="192"/>
@@ -17891,7 +17889,7 @@
         <w:spacing w:before="0" w:after="420" w:line="375" w:lineRule="atLeast"/>
         <w:jc w:val="left"/>
       </w:pPr>
-      <w:bookmarkStart w:id="58" w:name="_Toc31787"/>
+      <w:bookmarkStart w:id="58" w:name="_Toc21664"/>
       <w:r>
         <w:rPr>
           <w:rStyle w:val="192"/>
@@ -18059,7 +18057,7 @@
         <w:spacing w:before="0" w:after="420" w:line="375" w:lineRule="atLeast"/>
         <w:jc w:val="left"/>
       </w:pPr>
-      <w:bookmarkStart w:id="59" w:name="_Toc3138"/>
+      <w:bookmarkStart w:id="59" w:name="_Toc7138"/>
       <w:r>
         <w:rPr>
           <w:rStyle w:val="192"/>
@@ -18381,7 +18379,7 @@
         <w:spacing w:before="0" w:after="420" w:line="375" w:lineRule="atLeast"/>
         <w:jc w:val="left"/>
       </w:pPr>
-      <w:bookmarkStart w:id="60" w:name="_Toc7272"/>
+      <w:bookmarkStart w:id="60" w:name="_Toc4797"/>
       <w:r>
         <w:rPr>
           <w:rStyle w:val="192"/>
@@ -18970,7 +18968,7 @@
         <w:spacing w:before="0" w:after="420" w:line="375" w:lineRule="atLeast"/>
         <w:jc w:val="left"/>
       </w:pPr>
-      <w:bookmarkStart w:id="61" w:name="_Toc17187"/>
+      <w:bookmarkStart w:id="61" w:name="_Toc24567"/>
       <w:r>
         <w:fldChar w:fldCharType="begin"/>
       </w:r>
@@ -19110,7 +19108,7 @@
         <w:spacing w:before="0" w:after="420" w:line="375" w:lineRule="atLeast"/>
         <w:jc w:val="left"/>
       </w:pPr>
-      <w:bookmarkStart w:id="62" w:name="_Toc16408"/>
+      <w:bookmarkStart w:id="62" w:name="_Toc23517"/>
       <w:r>
         <w:rPr>
           <w:rStyle w:val="192"/>
@@ -19298,7 +19296,7 @@
         <w:spacing w:before="0" w:after="420" w:line="375" w:lineRule="atLeast"/>
         <w:jc w:val="left"/>
       </w:pPr>
-      <w:bookmarkStart w:id="63" w:name="_Toc20920"/>
+      <w:bookmarkStart w:id="63" w:name="_Toc4768"/>
       <w:r>
         <w:rPr>
           <w:rStyle w:val="192"/>
@@ -19837,7 +19835,7 @@
         <w:spacing w:before="0" w:after="420" w:line="375" w:lineRule="atLeast"/>
         <w:jc w:val="left"/>
       </w:pPr>
-      <w:bookmarkStart w:id="64" w:name="_Toc12177"/>
+      <w:bookmarkStart w:id="64" w:name="_Toc12134"/>
       <w:r>
         <w:rPr>
           <w:rStyle w:val="185"/>
@@ -19893,7 +19891,7 @@
         <w:spacing w:before="0" w:after="420" w:line="375" w:lineRule="atLeast"/>
         <w:jc w:val="left"/>
       </w:pPr>
-      <w:bookmarkStart w:id="65" w:name="_Toc6477"/>
+      <w:bookmarkStart w:id="65" w:name="_Toc5268"/>
       <w:r>
         <w:rPr>
           <w:rStyle w:val="185"/>
@@ -20024,7 +20022,7 @@
         <w:spacing w:before="0" w:after="420" w:line="375" w:lineRule="atLeast"/>
         <w:jc w:val="left"/>
       </w:pPr>
-      <w:bookmarkStart w:id="66" w:name="_Toc24560"/>
+      <w:bookmarkStart w:id="66" w:name="_Toc30329"/>
       <w:r>
         <w:rPr>
           <w:rStyle w:val="185"/>
@@ -20219,7 +20217,7 @@
         <w:spacing w:before="0" w:after="420" w:line="375" w:lineRule="atLeast"/>
         <w:jc w:val="left"/>
       </w:pPr>
-      <w:bookmarkStart w:id="67" w:name="_Toc5997"/>
+      <w:bookmarkStart w:id="67" w:name="_Toc4268"/>
       <w:r>
         <w:rPr>
           <w:rStyle w:val="185"/>
@@ -20424,7 +20422,7 @@
         </w:rPr>
         <w:t xml:space="preserve"> </w:t>
       </w:r>
-      <w:bookmarkStart w:id="68" w:name="_Toc18935"/>
+      <w:bookmarkStart w:id="68" w:name="_Toc26076"/>
       <w:r>
         <w:rPr>
           <w:rStyle w:val="185"/>
@@ -20573,7 +20571,7 @@
         </w:rPr>
         <w:t xml:space="preserve"> </w:t>
       </w:r>
-      <w:bookmarkStart w:id="69" w:name="_Toc30152"/>
+      <w:bookmarkStart w:id="69" w:name="_Toc4255"/>
       <w:r>
         <w:rPr>
           <w:rStyle w:val="185"/>
@@ -20688,7 +20686,7 @@
           <w:sz w:val="26"/>
         </w:rPr>
       </w:pPr>
-      <w:bookmarkStart w:id="70" w:name="_Toc31931"/>
+      <w:bookmarkStart w:id="70" w:name="_Toc4174"/>
       <w:r>
         <w:rPr>
           <w:rFonts w:ascii="Ubuntu;Times New Roman" w:hAnsi="Ubuntu;Times New Roman" w:cs="Ubuntu;Times New Roman"/>
@@ -21030,7 +21028,7 @@
           <w:sz w:val="26"/>
         </w:rPr>
       </w:pPr>
-      <w:bookmarkStart w:id="71" w:name="_Toc2715"/>
+      <w:bookmarkStart w:id="71" w:name="_Toc21643"/>
       <w:r>
         <w:rPr>
           <w:rFonts w:ascii="Ubuntu;Times New Roman" w:hAnsi="Ubuntu;Times New Roman" w:cs="Ubuntu;Times New Roman"/>
@@ -21335,7 +21333,7 @@
         </w:rPr>
         <w:t xml:space="preserve"> </w:t>
       </w:r>
-      <w:bookmarkStart w:id="72" w:name="_Toc29440"/>
+      <w:bookmarkStart w:id="72" w:name="_Toc13411"/>
       <w:r>
         <w:rPr>
           <w:rStyle w:val="185"/>
@@ -21638,7 +21636,7 @@
       </w:pPr>
       <w:bookmarkStart w:id="73" w:name="%25252525252525252525252525252525252525E"/>
       <w:bookmarkEnd w:id="73"/>
-      <w:bookmarkStart w:id="74" w:name="_Toc21808"/>
+      <w:bookmarkStart w:id="74" w:name="_Toc27613"/>
       <w:r>
         <w:rPr>
           <w:rStyle w:val="186"/>
@@ -21780,7 +21778,7 @@
         <w:spacing w:before="0" w:after="420" w:line="375" w:lineRule="atLeast"/>
         <w:jc w:val="left"/>
       </w:pPr>
-      <w:bookmarkStart w:id="75" w:name="_Toc10291"/>
+      <w:bookmarkStart w:id="75" w:name="_Toc27227"/>
       <w:r>
         <w:rPr>
           <w:rStyle w:val="185"/>
@@ -21853,7 +21851,7 @@
         <w:spacing w:before="0" w:after="420" w:line="375" w:lineRule="atLeast"/>
         <w:jc w:val="left"/>
       </w:pPr>
-      <w:bookmarkStart w:id="76" w:name="_Toc8035"/>
+      <w:bookmarkStart w:id="76" w:name="_Toc16978"/>
       <w:r>
         <w:rPr>
           <w:rStyle w:val="185"/>
@@ -22365,7 +22363,7 @@
         <w:spacing w:before="0" w:after="420" w:line="375" w:lineRule="atLeast"/>
         <w:jc w:val="left"/>
       </w:pPr>
-      <w:bookmarkStart w:id="77" w:name="_Toc4697"/>
+      <w:bookmarkStart w:id="77" w:name="_Toc14734"/>
       <w:r>
         <w:rPr>
           <w:rStyle w:val="185"/>
@@ -22532,7 +22530,7 @@
         <w:spacing w:before="0" w:after="420" w:line="375" w:lineRule="atLeast"/>
         <w:jc w:val="left"/>
       </w:pPr>
-      <w:bookmarkStart w:id="78" w:name="_Toc29782"/>
+      <w:bookmarkStart w:id="78" w:name="_Toc10791"/>
       <w:r>
         <w:rPr>
           <w:rStyle w:val="185"/>
@@ -22847,7 +22845,7 @@
         <w:spacing w:before="0" w:after="420" w:line="375" w:lineRule="atLeast"/>
         <w:jc w:val="left"/>
       </w:pPr>
-      <w:bookmarkStart w:id="79" w:name="_Toc4216"/>
+      <w:bookmarkStart w:id="79" w:name="_Toc6758"/>
       <w:r>
         <w:rPr>
           <w:rFonts w:ascii="Ubuntu;Times New Roman" w:hAnsi="Ubuntu;Times New Roman" w:eastAsia="Ubuntu;Times New Roman" w:cs="Ubuntu;Times New Roman"/>
@@ -22957,12 +22955,6 @@
             <w:insideV w:val="single" w:color="000000" w:sz="2" w:space="0"/>
           </w:tblBorders>
           <w:tblLayout w:type="fixed"/>
-          <w:tblCellMar>
-            <w:top w:w="55" w:type="dxa"/>
-            <w:left w:w="54" w:type="dxa"/>
-            <w:bottom w:w="55" w:type="dxa"/>
-            <w:right w:w="55" w:type="dxa"/>
-          </w:tblCellMar>
         </w:tblPrEx>
         <w:tc>
           <w:tcPr>
@@ -23416,7 +23408,7 @@
         <w:spacing w:before="0" w:after="420" w:line="375" w:lineRule="atLeast"/>
         <w:jc w:val="left"/>
       </w:pPr>
-      <w:bookmarkStart w:id="81" w:name="_Toc23989"/>
+      <w:bookmarkStart w:id="81" w:name="_Toc29880"/>
       <w:r>
         <w:rPr>
           <w:rStyle w:val="185"/>
@@ -23487,6 +23479,12 @@
             <w:insideV w:val="single" w:color="000000" w:sz="2" w:space="0"/>
           </w:tblBorders>
           <w:tblLayout w:type="fixed"/>
+          <w:tblCellMar>
+            <w:top w:w="55" w:type="dxa"/>
+            <w:left w:w="54" w:type="dxa"/>
+            <w:bottom w:w="55" w:type="dxa"/>
+            <w:right w:w="55" w:type="dxa"/>
+          </w:tblCellMar>
         </w:tblPrEx>
         <w:tc>
           <w:tcPr>
@@ -23834,7 +23832,7 @@
         <w:spacing w:before="0" w:after="420" w:line="375" w:lineRule="atLeast"/>
         <w:jc w:val="left"/>
       </w:pPr>
-      <w:bookmarkStart w:id="82" w:name="_Toc6467"/>
+      <w:bookmarkStart w:id="82" w:name="_Toc20737"/>
       <w:r>
         <w:rPr>
           <w:rStyle w:val="185"/>
@@ -24236,7 +24234,7 @@
         <w:spacing w:before="0" w:after="420" w:line="375" w:lineRule="atLeast"/>
         <w:jc w:val="left"/>
       </w:pPr>
-      <w:bookmarkStart w:id="83" w:name="_Toc9279"/>
+      <w:bookmarkStart w:id="83" w:name="_Toc29978"/>
       <w:r>
         <w:rPr>
           <w:rStyle w:val="192"/>
@@ -26521,6 +26519,12 @@
       <w:tr>
         <w:tblPrEx>
           <w:tblLayout w:type="fixed"/>
+          <w:tblCellMar>
+            <w:top w:w="0" w:type="dxa"/>
+            <w:left w:w="0" w:type="dxa"/>
+            <w:bottom w:w="0" w:type="dxa"/>
+            <w:right w:w="0" w:type="dxa"/>
+          </w:tblCellMar>
         </w:tblPrEx>
         <w:tc>
           <w:tcPr>
@@ -27050,6 +27054,12 @@
       <w:tr>
         <w:tblPrEx>
           <w:tblLayout w:type="fixed"/>
+          <w:tblCellMar>
+            <w:top w:w="0" w:type="dxa"/>
+            <w:left w:w="0" w:type="dxa"/>
+            <w:bottom w:w="0" w:type="dxa"/>
+            <w:right w:w="0" w:type="dxa"/>
+          </w:tblCellMar>
         </w:tblPrEx>
         <w:tc>
           <w:tcPr>
@@ -27620,7 +27630,7 @@
         <w:spacing w:before="0" w:after="420" w:line="375" w:lineRule="atLeast"/>
         <w:jc w:val="left"/>
       </w:pPr>
-      <w:bookmarkStart w:id="89" w:name="_Toc5125"/>
+      <w:bookmarkStart w:id="89" w:name="_Toc11749"/>
       <w:r>
         <w:rPr>
           <w:rStyle w:val="192"/>
@@ -27787,7 +27797,7 @@
         <w:spacing w:before="0" w:after="420" w:line="375" w:lineRule="atLeast"/>
         <w:jc w:val="left"/>
       </w:pPr>
-      <w:bookmarkStart w:id="90" w:name="_Toc30063"/>
+      <w:bookmarkStart w:id="90" w:name="_Toc25711"/>
       <w:r>
         <w:rPr>
           <w:rStyle w:val="192"/>
@@ -27854,7 +27864,7 @@
           <w:numId w:val="2"/>
         </w:numPr>
       </w:pPr>
-      <w:bookmarkStart w:id="91" w:name="_Toc22061"/>
+      <w:bookmarkStart w:id="91" w:name="_Toc28026"/>
       <w:r>
         <w:rPr>
           <w:rStyle w:val="192"/>
@@ -28466,7 +28476,7 @@
           <w:numId w:val="2"/>
         </w:numPr>
       </w:pPr>
-      <w:bookmarkStart w:id="92" w:name="_Toc8048"/>
+      <w:bookmarkStart w:id="92" w:name="_Toc7695"/>
       <w:r>
         <w:rPr>
           <w:rStyle w:val="192"/>
@@ -28659,7 +28669,7 @@
           <w:numId w:val="2"/>
         </w:numPr>
       </w:pPr>
-      <w:bookmarkStart w:id="93" w:name="_Toc24009"/>
+      <w:bookmarkStart w:id="93" w:name="_Toc29727"/>
       <w:r>
         <w:rPr>
           <w:rStyle w:val="192"/>
@@ -29508,7 +29518,7 @@
           <w:numId w:val="2"/>
         </w:numPr>
       </w:pPr>
-      <w:bookmarkStart w:id="94" w:name="_Toc9864"/>
+      <w:bookmarkStart w:id="94" w:name="_Toc6581"/>
       <w:r>
         <w:rPr>
           <w:rFonts w:eastAsia="Arial"/>
@@ -29819,7 +29829,7 @@
           <w:numId w:val="2"/>
         </w:numPr>
       </w:pPr>
-      <w:bookmarkStart w:id="95" w:name="_Toc17512"/>
+      <w:bookmarkStart w:id="95" w:name="_Toc21523"/>
       <w:r>
         <w:rPr>
           <w:rFonts w:eastAsia="Arial"/>
@@ -30053,7 +30063,7 @@
           <w:numId w:val="2"/>
         </w:numPr>
       </w:pPr>
-      <w:bookmarkStart w:id="96" w:name="_Toc2588"/>
+      <w:bookmarkStart w:id="96" w:name="_Toc31821"/>
       <w:r>
         <w:rPr>
           <w:rFonts w:eastAsia="Arial"/>
@@ -30462,7 +30472,7 @@
           <w:numId w:val="2"/>
         </w:numPr>
       </w:pPr>
-      <w:bookmarkStart w:id="97" w:name="_Toc1008"/>
+      <w:bookmarkStart w:id="97" w:name="_Toc13199"/>
       <w:r>
         <w:rPr>
           <w:rFonts w:eastAsia="Arial"/>
@@ -30986,7 +30996,7 @@
         <w:spacing w:before="0" w:after="420" w:line="375" w:lineRule="atLeast"/>
         <w:jc w:val="left"/>
       </w:pPr>
-      <w:bookmarkStart w:id="98" w:name="_Toc31447"/>
+      <w:bookmarkStart w:id="98" w:name="_Toc7206"/>
       <w:r>
         <w:rPr>
           <w:rStyle w:val="192"/>
@@ -32486,6 +32496,12 @@
             <w:insideV w:val="none" w:color="auto" w:sz="0" w:space="0"/>
           </w:tblBorders>
           <w:tblLayout w:type="fixed"/>
+          <w:tblCellMar>
+            <w:top w:w="90" w:type="dxa"/>
+            <w:left w:w="194" w:type="dxa"/>
+            <w:bottom w:w="90" w:type="dxa"/>
+            <w:right w:w="195" w:type="dxa"/>
+          </w:tblCellMar>
         </w:tblPrEx>
         <w:trPr>
           <w:tblHeader/>
@@ -33439,7 +33455,7 @@
         <w:spacing w:before="0" w:after="420" w:line="375" w:lineRule="atLeast"/>
         <w:jc w:val="left"/>
       </w:pPr>
-      <w:bookmarkStart w:id="99" w:name="_Toc22895"/>
+      <w:bookmarkStart w:id="99" w:name="_Toc7361"/>
       <w:r>
         <w:rPr>
           <w:rStyle w:val="192"/>
@@ -33484,7 +33500,7 @@
         <w:spacing w:before="0" w:after="420" w:line="375" w:lineRule="atLeast"/>
         <w:jc w:val="left"/>
       </w:pPr>
-      <w:bookmarkStart w:id="100" w:name="_Toc25203"/>
+      <w:bookmarkStart w:id="100" w:name="_Toc31614"/>
       <w:r>
         <w:rPr>
           <w:rStyle w:val="192"/>
@@ -34325,12 +34341,6 @@
             <w:insideV w:val="single" w:color="000000" w:sz="2" w:space="0"/>
           </w:tblBorders>
           <w:tblLayout w:type="fixed"/>
-          <w:tblCellMar>
-            <w:top w:w="55" w:type="dxa"/>
-            <w:left w:w="54" w:type="dxa"/>
-            <w:bottom w:w="55" w:type="dxa"/>
-            <w:right w:w="55" w:type="dxa"/>
-          </w:tblCellMar>
         </w:tblPrEx>
         <w:tc>
           <w:tcPr>
@@ -34596,7 +34606,7 @@
         <w:spacing w:before="0" w:after="420" w:line="375" w:lineRule="atLeast"/>
         <w:jc w:val="left"/>
       </w:pPr>
-      <w:bookmarkStart w:id="101" w:name="_Toc19697"/>
+      <w:bookmarkStart w:id="101" w:name="_Toc20105"/>
       <w:r>
         <w:rPr>
           <w:rStyle w:val="192"/>
@@ -34690,7 +34700,7 @@
         <w:spacing w:before="0" w:after="420" w:line="375" w:lineRule="atLeast"/>
         <w:jc w:val="left"/>
       </w:pPr>
-      <w:bookmarkStart w:id="102" w:name="_Toc24837"/>
+      <w:bookmarkStart w:id="102" w:name="_Toc5332"/>
       <w:r>
         <w:rPr>
           <w:rStyle w:val="192"/>
@@ -34897,7 +34907,7 @@
         <w:spacing w:before="0" w:after="420" w:line="375" w:lineRule="atLeast"/>
         <w:jc w:val="left"/>
       </w:pPr>
-      <w:bookmarkStart w:id="103" w:name="_Toc15758"/>
+      <w:bookmarkStart w:id="103" w:name="_Toc7201"/>
       <w:r>
         <w:rPr>
           <w:rStyle w:val="192"/>
@@ -35082,7 +35092,7 @@
         <w:spacing w:before="0" w:after="420" w:line="375" w:lineRule="atLeast"/>
         <w:jc w:val="left"/>
       </w:pPr>
-      <w:bookmarkStart w:id="104" w:name="_Toc25426"/>
+      <w:bookmarkStart w:id="104" w:name="_Toc28256"/>
       <w:r>
         <w:rPr>
           <w:rStyle w:val="192"/>
@@ -35200,7 +35210,7 @@
         <w:spacing w:before="0" w:after="420" w:line="375" w:lineRule="atLeast"/>
         <w:jc w:val="left"/>
       </w:pPr>
-      <w:bookmarkStart w:id="105" w:name="_Toc28377"/>
+      <w:bookmarkStart w:id="105" w:name="_Toc6944"/>
       <w:r>
         <w:rPr>
           <w:rStyle w:val="192"/>
@@ -35309,7 +35319,7 @@
         <w:spacing w:before="0" w:after="420" w:line="375" w:lineRule="atLeast"/>
         <w:jc w:val="left"/>
       </w:pPr>
-      <w:bookmarkStart w:id="106" w:name="_Toc2300"/>
+      <w:bookmarkStart w:id="106" w:name="_Toc22169"/>
       <w:r>
         <w:rPr>
           <w:rStyle w:val="192"/>
@@ -35944,7 +35954,7 @@
         <w:spacing w:before="0" w:after="420" w:line="375" w:lineRule="atLeast"/>
         <w:jc w:val="left"/>
       </w:pPr>
-      <w:bookmarkStart w:id="107" w:name="_Toc10975"/>
+      <w:bookmarkStart w:id="107" w:name="_Toc6772"/>
       <w:r>
         <w:rPr>
           <w:rStyle w:val="192"/>
@@ -36066,7 +36076,7 @@
         <w:spacing w:before="0" w:after="420" w:line="375" w:lineRule="atLeast"/>
         <w:jc w:val="left"/>
       </w:pPr>
-      <w:bookmarkStart w:id="108" w:name="_Toc16644"/>
+      <w:bookmarkStart w:id="108" w:name="_Toc31165"/>
       <w:r>
         <w:rPr>
           <w:rStyle w:val="192"/>
@@ -36198,7 +36208,7 @@
         <w:spacing w:before="0" w:after="420" w:line="375" w:lineRule="atLeast"/>
         <w:jc w:val="left"/>
       </w:pPr>
-      <w:bookmarkStart w:id="109" w:name="_Toc25882"/>
+      <w:bookmarkStart w:id="109" w:name="_Toc29254"/>
       <w:r>
         <w:t>maven创建自己的原型</w:t>
       </w:r>
@@ -36898,7 +36908,7 @@
         <w:spacing w:before="0" w:after="420" w:line="375" w:lineRule="atLeast"/>
         <w:jc w:val="left"/>
       </w:pPr>
-      <w:bookmarkStart w:id="110" w:name="_Toc30579"/>
+      <w:bookmarkStart w:id="110" w:name="_Toc16556"/>
       <w:r>
         <w:rPr>
           <w:rStyle w:val="192"/>
@@ -36948,6 +36958,12 @@
             <w:insideV w:val="single" w:color="000000" w:sz="4" w:space="0"/>
           </w:tblBorders>
           <w:tblLayout w:type="fixed"/>
+          <w:tblCellMar>
+            <w:top w:w="0" w:type="dxa"/>
+            <w:left w:w="103" w:type="dxa"/>
+            <w:bottom w:w="0" w:type="dxa"/>
+            <w:right w:w="108" w:type="dxa"/>
+          </w:tblCellMar>
         </w:tblPrEx>
         <w:tc>
           <w:tcPr>
@@ -37060,7 +37076,7 @@
         <w:spacing w:before="0" w:after="420" w:line="375" w:lineRule="atLeast"/>
         <w:jc w:val="left"/>
       </w:pPr>
-      <w:bookmarkStart w:id="111" w:name="_Toc28167"/>
+      <w:bookmarkStart w:id="111" w:name="_Toc31719"/>
       <w:r>
         <w:rPr>
           <w:rStyle w:val="192"/>
@@ -37292,7 +37308,7 @@
         <w:spacing w:before="0" w:after="420" w:line="375" w:lineRule="atLeast"/>
         <w:jc w:val="left"/>
       </w:pPr>
-      <w:bookmarkStart w:id="112" w:name="_Toc17700"/>
+      <w:bookmarkStart w:id="112" w:name="_Toc11165"/>
       <w:r>
         <w:rPr>
           <w:rStyle w:val="192"/>
@@ -37354,12 +37370,6 @@
             <w:insideV w:val="single" w:color="auto" w:sz="4" w:space="0"/>
           </w:tblBorders>
           <w:tblLayout w:type="fixed"/>
-          <w:tblCellMar>
-            <w:top w:w="0" w:type="dxa"/>
-            <w:left w:w="108" w:type="dxa"/>
-            <w:bottom w:w="0" w:type="dxa"/>
-            <w:right w:w="108" w:type="dxa"/>
-          </w:tblCellMar>
         </w:tblPrEx>
         <w:tc>
           <w:tcPr>
@@ -37442,7 +37452,7 @@
           <w:bdr w:val="single" w:color="C0C0C0" w:sz="6" w:space="0"/>
         </w:rPr>
       </w:pPr>
-      <w:bookmarkStart w:id="113" w:name="_Toc1073"/>
+      <w:bookmarkStart w:id="113" w:name="_Toc14901"/>
       <w:r>
         <w:rPr>
           <w:rStyle w:val="192"/>
@@ -37456,6 +37466,174 @@
         <w:t>Openshift使用project授权</w:t>
       </w:r>
       <w:bookmarkEnd w:id="113"/>
+    </w:p>
+    <w:tbl>
+      <w:tblPr>
+        <w:tblStyle w:val="34"/>
+        <w:tblW w:w="8522" w:type="dxa"/>
+        <w:tblInd w:w="0" w:type="dxa"/>
+        <w:tblBorders>
+          <w:top w:val="single" w:color="auto" w:sz="4" w:space="0"/>
+          <w:left w:val="single" w:color="auto" w:sz="4" w:space="0"/>
+          <w:bottom w:val="single" w:color="auto" w:sz="4" w:space="0"/>
+          <w:right w:val="single" w:color="auto" w:sz="4" w:space="0"/>
+          <w:insideH w:val="single" w:color="auto" w:sz="4" w:space="0"/>
+          <w:insideV w:val="single" w:color="auto" w:sz="4" w:space="0"/>
+        </w:tblBorders>
+        <w:tblLayout w:type="fixed"/>
+        <w:tblCellMar>
+          <w:top w:w="0" w:type="dxa"/>
+          <w:left w:w="108" w:type="dxa"/>
+          <w:bottom w:w="0" w:type="dxa"/>
+          <w:right w:w="108" w:type="dxa"/>
+        </w:tblCellMar>
+      </w:tblPr>
+      <w:tblGrid>
+        <w:gridCol w:w="8522"/>
+      </w:tblGrid>
+      <w:tr>
+        <w:tblPrEx>
+          <w:tblBorders>
+            <w:top w:val="single" w:color="auto" w:sz="4" w:space="0"/>
+            <w:left w:val="single" w:color="auto" w:sz="4" w:space="0"/>
+            <w:bottom w:val="single" w:color="auto" w:sz="4" w:space="0"/>
+            <w:right w:val="single" w:color="auto" w:sz="4" w:space="0"/>
+            <w:insideH w:val="single" w:color="auto" w:sz="4" w:space="0"/>
+            <w:insideV w:val="single" w:color="auto" w:sz="4" w:space="0"/>
+          </w:tblBorders>
+          <w:tblLayout w:type="fixed"/>
+        </w:tblPrEx>
+        <w:tc>
+          <w:tcPr>
+            <w:tcW w:w="8522" w:type="dxa"/>
+          </w:tcPr>
+          <w:p>
+            <w:pPr>
+              <w:pStyle w:val="312"/>
+              <w:widowControl/>
+              <w:shd w:val="clear" w:color="auto" w:fill="E7E7E7"/>
+              <w:tabs>
+                <w:tab w:val="left" w:pos="916"/>
+                <w:tab w:val="left" w:pos="1832"/>
+                <w:tab w:val="left" w:pos="2748"/>
+                <w:tab w:val="left" w:pos="3664"/>
+                <w:tab w:val="left" w:pos="4580"/>
+                <w:tab w:val="left" w:pos="5496"/>
+                <w:tab w:val="left" w:pos="6412"/>
+                <w:tab w:val="left" w:pos="7328"/>
+                <w:tab w:val="left" w:pos="8244"/>
+                <w:tab w:val="left" w:pos="9160"/>
+                <w:tab w:val="left" w:pos="10076"/>
+                <w:tab w:val="left" w:pos="10992"/>
+                <w:tab w:val="left" w:pos="11908"/>
+                <w:tab w:val="left" w:pos="12824"/>
+                <w:tab w:val="left" w:pos="13740"/>
+                <w:tab w:val="left" w:pos="14656"/>
+              </w:tabs>
+              <w:suppressAutoHyphens w:val="0"/>
+              <w:wordWrap w:val="0"/>
+              <w:spacing w:after="150"/>
+              <w:ind w:firstLine="0" w:firstLineChars="0"/>
+              <w:jc w:val="left"/>
+              <w:rPr>
+                <w:rFonts w:ascii="Courier New" w:hAnsi="Courier New" w:eastAsia="宋体" w:cs="Courier New"/>
+                <w:color w:val="404040"/>
+                <w:sz w:val="20"/>
+                <w:lang w:bidi="ar-SA"/>
+              </w:rPr>
+            </w:pPr>
+          </w:p>
+          <w:p>
+            <w:pPr>
+              <w:pStyle w:val="312"/>
+              <w:widowControl/>
+              <w:shd w:val="clear" w:color="auto" w:fill="E7E7E7"/>
+              <w:tabs>
+                <w:tab w:val="left" w:pos="916"/>
+                <w:tab w:val="left" w:pos="1832"/>
+                <w:tab w:val="left" w:pos="2748"/>
+                <w:tab w:val="left" w:pos="3664"/>
+                <w:tab w:val="left" w:pos="4580"/>
+                <w:tab w:val="left" w:pos="5496"/>
+                <w:tab w:val="left" w:pos="6412"/>
+                <w:tab w:val="left" w:pos="7328"/>
+                <w:tab w:val="left" w:pos="8244"/>
+                <w:tab w:val="left" w:pos="9160"/>
+                <w:tab w:val="left" w:pos="10076"/>
+                <w:tab w:val="left" w:pos="10992"/>
+                <w:tab w:val="left" w:pos="11908"/>
+                <w:tab w:val="left" w:pos="12824"/>
+                <w:tab w:val="left" w:pos="13740"/>
+                <w:tab w:val="left" w:pos="14656"/>
+              </w:tabs>
+              <w:suppressAutoHyphens w:val="0"/>
+              <w:wordWrap w:val="0"/>
+              <w:spacing w:after="150"/>
+              <w:ind w:firstLine="0" w:firstLineChars="0"/>
+              <w:jc w:val="left"/>
+              <w:rPr>
+                <w:rFonts w:ascii="Courier New" w:hAnsi="Courier New" w:eastAsia="宋体" w:cs="Courier New"/>
+                <w:color w:val="404040"/>
+                <w:sz w:val="20"/>
+                <w:lang w:bidi="ar-SA"/>
+              </w:rPr>
+            </w:pPr>
+            <w:r>
+              <w:rPr>
+                <w:rFonts w:ascii="Courier New" w:hAnsi="Courier New" w:eastAsia="宋体" w:cs="Courier New"/>
+                <w:color w:val="404040"/>
+                <w:sz w:val="20"/>
+                <w:lang w:bidi="ar-SA"/>
+              </w:rPr>
+              <w:t>oadm policy add-role-to-user admin alice -n joe-project</w:t>
+            </w:r>
+          </w:p>
+          <w:p>
+            <w:pPr>
+              <w:pStyle w:val="312"/>
+              <w:ind w:firstLine="0" w:firstLineChars="0"/>
+            </w:pPr>
+          </w:p>
+        </w:tc>
+      </w:tr>
+    </w:tbl>
+    <w:p>
+      <w:pPr>
+        <w:pStyle w:val="5"/>
+        <w:widowControl/>
+        <w:numPr>
+          <w:ilvl w:val="0"/>
+          <w:numId w:val="4"/>
+        </w:numPr>
+        <w:tabs>
+          <w:tab w:val="left" w:pos="0"/>
+        </w:tabs>
+        <w:spacing w:before="0" w:after="420" w:line="375" w:lineRule="atLeast"/>
+        <w:jc w:val="left"/>
+        <w:rPr>
+          <w:rStyle w:val="192"/>
+          <w:rFonts w:hint="eastAsia" w:ascii="Ubuntu;Times New Roman" w:hAnsi="Ubuntu;Times New Roman" w:cs="Ubuntu;Times New Roman" w:eastAsiaTheme="minorEastAsia"/>
+          <w:bCs/>
+          <w:color w:val="000000"/>
+          <w:sz w:val="21"/>
+          <w:szCs w:val="21"/>
+          <w:bdr w:val="single" w:color="C0C0C0" w:sz="6" w:space="0"/>
+        </w:rPr>
+      </w:pPr>
+      <w:bookmarkStart w:id="114" w:name="_Toc12147"/>
+      <w:r>
+        <w:rPr>
+          <w:rStyle w:val="192"/>
+          <w:rFonts w:hint="eastAsia" w:ascii="Ubuntu;Times New Roman" w:hAnsi="Ubuntu;Times New Roman" w:cs="Ubuntu;Times New Roman" w:eastAsiaTheme="minorEastAsia"/>
+          <w:bCs/>
+          <w:color w:val="000000"/>
+          <w:sz w:val="21"/>
+          <w:szCs w:val="21"/>
+          <w:bdr w:val="single" w:color="C0C0C0" w:sz="6" w:space="0"/>
+        </w:rPr>
+        <w:t>Openshift使用修改project组权限gid,uid</w:t>
+      </w:r>
+      <w:bookmarkEnd w:id="114"/>
     </w:p>
     <w:tbl>
       <w:tblPr>
@@ -37538,180 +37716,6 @@
                 <w:lang w:bidi="ar-SA"/>
               </w:rPr>
             </w:pPr>
-          </w:p>
-          <w:p>
-            <w:pPr>
-              <w:pStyle w:val="312"/>
-              <w:widowControl/>
-              <w:shd w:val="clear" w:color="auto" w:fill="E7E7E7"/>
-              <w:tabs>
-                <w:tab w:val="left" w:pos="916"/>
-                <w:tab w:val="left" w:pos="1832"/>
-                <w:tab w:val="left" w:pos="2748"/>
-                <w:tab w:val="left" w:pos="3664"/>
-                <w:tab w:val="left" w:pos="4580"/>
-                <w:tab w:val="left" w:pos="5496"/>
-                <w:tab w:val="left" w:pos="6412"/>
-                <w:tab w:val="left" w:pos="7328"/>
-                <w:tab w:val="left" w:pos="8244"/>
-                <w:tab w:val="left" w:pos="9160"/>
-                <w:tab w:val="left" w:pos="10076"/>
-                <w:tab w:val="left" w:pos="10992"/>
-                <w:tab w:val="left" w:pos="11908"/>
-                <w:tab w:val="left" w:pos="12824"/>
-                <w:tab w:val="left" w:pos="13740"/>
-                <w:tab w:val="left" w:pos="14656"/>
-              </w:tabs>
-              <w:suppressAutoHyphens w:val="0"/>
-              <w:wordWrap w:val="0"/>
-              <w:spacing w:after="150"/>
-              <w:ind w:firstLine="0" w:firstLineChars="0"/>
-              <w:jc w:val="left"/>
-              <w:rPr>
-                <w:rFonts w:ascii="Courier New" w:hAnsi="Courier New" w:eastAsia="宋体" w:cs="Courier New"/>
-                <w:color w:val="404040"/>
-                <w:sz w:val="20"/>
-                <w:lang w:bidi="ar-SA"/>
-              </w:rPr>
-            </w:pPr>
-            <w:r>
-              <w:rPr>
-                <w:rFonts w:ascii="Courier New" w:hAnsi="Courier New" w:eastAsia="宋体" w:cs="Courier New"/>
-                <w:color w:val="404040"/>
-                <w:sz w:val="20"/>
-                <w:lang w:bidi="ar-SA"/>
-              </w:rPr>
-              <w:t>oadm policy add-role-to-user admin alice -n joe-project</w:t>
-            </w:r>
-          </w:p>
-          <w:p>
-            <w:pPr>
-              <w:pStyle w:val="312"/>
-              <w:ind w:firstLine="0" w:firstLineChars="0"/>
-            </w:pPr>
-          </w:p>
-        </w:tc>
-      </w:tr>
-    </w:tbl>
-    <w:p>
-      <w:pPr>
-        <w:pStyle w:val="5"/>
-        <w:widowControl/>
-        <w:numPr>
-          <w:ilvl w:val="0"/>
-          <w:numId w:val="4"/>
-        </w:numPr>
-        <w:tabs>
-          <w:tab w:val="left" w:pos="0"/>
-        </w:tabs>
-        <w:spacing w:before="0" w:after="420" w:line="375" w:lineRule="atLeast"/>
-        <w:jc w:val="left"/>
-        <w:rPr>
-          <w:rStyle w:val="192"/>
-          <w:rFonts w:hint="eastAsia" w:ascii="Ubuntu;Times New Roman" w:hAnsi="Ubuntu;Times New Roman" w:cs="Ubuntu;Times New Roman" w:eastAsiaTheme="minorEastAsia"/>
-          <w:bCs/>
-          <w:color w:val="000000"/>
-          <w:sz w:val="21"/>
-          <w:szCs w:val="21"/>
-          <w:bdr w:val="single" w:color="C0C0C0" w:sz="6" w:space="0"/>
-        </w:rPr>
-      </w:pPr>
-      <w:bookmarkStart w:id="114" w:name="_Toc23303"/>
-      <w:r>
-        <w:rPr>
-          <w:rStyle w:val="192"/>
-          <w:rFonts w:hint="eastAsia" w:ascii="Ubuntu;Times New Roman" w:hAnsi="Ubuntu;Times New Roman" w:cs="Ubuntu;Times New Roman" w:eastAsiaTheme="minorEastAsia"/>
-          <w:bCs/>
-          <w:color w:val="000000"/>
-          <w:sz w:val="21"/>
-          <w:szCs w:val="21"/>
-          <w:bdr w:val="single" w:color="C0C0C0" w:sz="6" w:space="0"/>
-        </w:rPr>
-        <w:t>Openshift使用修改project组权限gid,uid</w:t>
-      </w:r>
-      <w:bookmarkEnd w:id="114"/>
-    </w:p>
-    <w:tbl>
-      <w:tblPr>
-        <w:tblStyle w:val="34"/>
-        <w:tblW w:w="8522" w:type="dxa"/>
-        <w:tblInd w:w="0" w:type="dxa"/>
-        <w:tblBorders>
-          <w:top w:val="single" w:color="auto" w:sz="4" w:space="0"/>
-          <w:left w:val="single" w:color="auto" w:sz="4" w:space="0"/>
-          <w:bottom w:val="single" w:color="auto" w:sz="4" w:space="0"/>
-          <w:right w:val="single" w:color="auto" w:sz="4" w:space="0"/>
-          <w:insideH w:val="single" w:color="auto" w:sz="4" w:space="0"/>
-          <w:insideV w:val="single" w:color="auto" w:sz="4" w:space="0"/>
-        </w:tblBorders>
-        <w:tblLayout w:type="fixed"/>
-        <w:tblCellMar>
-          <w:top w:w="0" w:type="dxa"/>
-          <w:left w:w="108" w:type="dxa"/>
-          <w:bottom w:w="0" w:type="dxa"/>
-          <w:right w:w="108" w:type="dxa"/>
-        </w:tblCellMar>
-      </w:tblPr>
-      <w:tblGrid>
-        <w:gridCol w:w="8522"/>
-      </w:tblGrid>
-      <w:tr>
-        <w:tblPrEx>
-          <w:tblBorders>
-            <w:top w:val="single" w:color="auto" w:sz="4" w:space="0"/>
-            <w:left w:val="single" w:color="auto" w:sz="4" w:space="0"/>
-            <w:bottom w:val="single" w:color="auto" w:sz="4" w:space="0"/>
-            <w:right w:val="single" w:color="auto" w:sz="4" w:space="0"/>
-            <w:insideH w:val="single" w:color="auto" w:sz="4" w:space="0"/>
-            <w:insideV w:val="single" w:color="auto" w:sz="4" w:space="0"/>
-          </w:tblBorders>
-          <w:tblLayout w:type="fixed"/>
-          <w:tblCellMar>
-            <w:top w:w="0" w:type="dxa"/>
-            <w:left w:w="108" w:type="dxa"/>
-            <w:bottom w:w="0" w:type="dxa"/>
-            <w:right w:w="108" w:type="dxa"/>
-          </w:tblCellMar>
-        </w:tblPrEx>
-        <w:tc>
-          <w:tcPr>
-            <w:tcW w:w="8522" w:type="dxa"/>
-          </w:tcPr>
-          <w:p>
-            <w:pPr>
-              <w:pStyle w:val="312"/>
-              <w:widowControl/>
-              <w:shd w:val="clear" w:color="auto" w:fill="E7E7E7"/>
-              <w:tabs>
-                <w:tab w:val="left" w:pos="916"/>
-                <w:tab w:val="left" w:pos="1832"/>
-                <w:tab w:val="left" w:pos="2748"/>
-                <w:tab w:val="left" w:pos="3664"/>
-                <w:tab w:val="left" w:pos="4580"/>
-                <w:tab w:val="left" w:pos="5496"/>
-                <w:tab w:val="left" w:pos="6412"/>
-                <w:tab w:val="left" w:pos="7328"/>
-                <w:tab w:val="left" w:pos="8244"/>
-                <w:tab w:val="left" w:pos="9160"/>
-                <w:tab w:val="left" w:pos="10076"/>
-                <w:tab w:val="left" w:pos="10992"/>
-                <w:tab w:val="left" w:pos="11908"/>
-                <w:tab w:val="left" w:pos="12824"/>
-                <w:tab w:val="left" w:pos="13740"/>
-                <w:tab w:val="left" w:pos="14656"/>
-              </w:tabs>
-              <w:suppressAutoHyphens w:val="0"/>
-              <w:wordWrap w:val="0"/>
-              <w:spacing w:after="150"/>
-              <w:ind w:firstLine="0" w:firstLineChars="0"/>
-              <w:jc w:val="left"/>
-              <w:rPr>
-                <w:rFonts w:ascii="Courier New" w:hAnsi="Courier New" w:eastAsia="宋体" w:cs="Courier New"/>
-                <w:color w:val="404040"/>
-                <w:sz w:val="20"/>
-                <w:lang w:bidi="ar-SA"/>
-              </w:rPr>
-            </w:pPr>
             <w:r>
               <w:rPr>
                 <w:rFonts w:hint="eastAsia" w:ascii="Courier New" w:hAnsi="Courier New" w:eastAsia="宋体" w:cs="Courier New"/>
@@ -37819,6 +37823,163 @@
                   </a:graphic>
                 </wp:inline>
               </w:drawing>
+            </w:r>
+          </w:p>
+        </w:tc>
+      </w:tr>
+    </w:tbl>
+    <w:p/>
+    <w:p>
+      <w:pPr>
+        <w:pStyle w:val="5"/>
+        <w:widowControl/>
+        <w:numPr>
+          <w:ilvl w:val="0"/>
+          <w:numId w:val="4"/>
+        </w:numPr>
+        <w:tabs>
+          <w:tab w:val="left" w:pos="0"/>
+        </w:tabs>
+        <w:spacing w:before="0" w:after="420" w:line="375" w:lineRule="atLeast"/>
+        <w:jc w:val="left"/>
+        <w:rPr>
+          <w:rStyle w:val="192"/>
+          <w:rFonts w:hint="eastAsia" w:ascii="Ubuntu;Times New Roman" w:hAnsi="Ubuntu;Times New Roman" w:cs="Ubuntu;Times New Roman" w:eastAsiaTheme="minorEastAsia"/>
+          <w:bCs/>
+          <w:color w:val="000000"/>
+          <w:sz w:val="21"/>
+          <w:szCs w:val="21"/>
+          <w:bdr w:val="single" w:color="C0C0C0" w:sz="6" w:space="0"/>
+        </w:rPr>
+      </w:pPr>
+      <w:r>
+        <w:rPr>
+          <w:rStyle w:val="192"/>
+          <w:rFonts w:hint="eastAsia" w:ascii="Ubuntu;Times New Roman" w:hAnsi="Ubuntu;Times New Roman" w:cs="Ubuntu;Times New Roman" w:eastAsiaTheme="minorEastAsia"/>
+          <w:bCs/>
+          <w:color w:val="000000"/>
+          <w:sz w:val="21"/>
+          <w:szCs w:val="21"/>
+          <w:bdr w:val="single" w:color="C0C0C0" w:sz="6" w:space="0"/>
+          <w:lang w:val="en-US" w:eastAsia="zh-CN"/>
+        </w:rPr>
+        <w:t>google代理账号自费</w:t>
+      </w:r>
+    </w:p>
+    <w:p/>
+    <w:p/>
+    <w:tbl>
+      <w:tblPr>
+        <w:tblStyle w:val="34"/>
+        <w:tblW w:w="8522" w:type="dxa"/>
+        <w:tblInd w:w="0" w:type="dxa"/>
+        <w:tblBorders>
+          <w:top w:val="single" w:color="auto" w:sz="4" w:space="0"/>
+          <w:left w:val="single" w:color="auto" w:sz="4" w:space="0"/>
+          <w:bottom w:val="single" w:color="auto" w:sz="4" w:space="0"/>
+          <w:right w:val="single" w:color="auto" w:sz="4" w:space="0"/>
+          <w:insideH w:val="single" w:color="auto" w:sz="4" w:space="0"/>
+          <w:insideV w:val="single" w:color="auto" w:sz="4" w:space="0"/>
+        </w:tblBorders>
+        <w:tblLayout w:type="fixed"/>
+        <w:tblCellMar>
+          <w:left w:w="108" w:type="dxa"/>
+          <w:right w:w="108" w:type="dxa"/>
+        </w:tblCellMar>
+      </w:tblPr>
+      <w:tblGrid>
+        <w:gridCol w:w="8522"/>
+      </w:tblGrid>
+      <w:tr>
+        <w:tblPrEx>
+          <w:tblBorders>
+            <w:top w:val="single" w:color="auto" w:sz="4" w:space="0"/>
+            <w:left w:val="single" w:color="auto" w:sz="4" w:space="0"/>
+            <w:bottom w:val="single" w:color="auto" w:sz="4" w:space="0"/>
+            <w:right w:val="single" w:color="auto" w:sz="4" w:space="0"/>
+            <w:insideH w:val="single" w:color="auto" w:sz="4" w:space="0"/>
+            <w:insideV w:val="single" w:color="auto" w:sz="4" w:space="0"/>
+          </w:tblBorders>
+          <w:tblLayout w:type="fixed"/>
+        </w:tblPrEx>
+        <w:tc>
+          <w:tcPr>
+            <w:tcW w:w="8522" w:type="dxa"/>
+          </w:tcPr>
+          <w:p>
+            <w:pPr>
+              <w:rPr>
+                <w:rFonts w:hint="eastAsia"/>
+                <w:vertAlign w:val="baseline"/>
+              </w:rPr>
+            </w:pPr>
+            <w:r>
+              <w:rPr>
+                <w:rFonts w:hint="eastAsia"/>
+                <w:vertAlign w:val="baseline"/>
+              </w:rPr>
+              <w:t>#地址</w:t>
+            </w:r>
+          </w:p>
+          <w:p>
+            <w:pPr>
+              <w:rPr>
+                <w:rFonts w:hint="eastAsia"/>
+                <w:vertAlign w:val="baseline"/>
+              </w:rPr>
+            </w:pPr>
+            <w:r>
+              <w:rPr>
+                <w:rFonts w:hint="eastAsia"/>
+                <w:vertAlign w:val="baseline"/>
+              </w:rPr>
+              <w:t>https://www.10086.dog/</w:t>
+            </w:r>
+            <w:bookmarkStart w:id="115" w:name="_GoBack"/>
+            <w:bookmarkEnd w:id="115"/>
+          </w:p>
+          <w:p>
+            <w:pPr>
+              <w:rPr>
+                <w:rFonts w:hint="eastAsia"/>
+                <w:vertAlign w:val="baseline"/>
+              </w:rPr>
+            </w:pPr>
+            <w:r>
+              <w:rPr>
+                <w:rFonts w:hint="eastAsia"/>
+                <w:vertAlign w:val="baseline"/>
+              </w:rPr>
+              <w:t>##账号密码</w:t>
+            </w:r>
+          </w:p>
+          <w:p>
+            <w:pPr>
+              <w:rPr>
+                <w:rFonts w:hint="eastAsia"/>
+                <w:vertAlign w:val="baseline"/>
+              </w:rPr>
+            </w:pPr>
+            <w:r>
+              <w:rPr>
+                <w:rFonts w:hint="eastAsia"/>
+                <w:vertAlign w:val="baseline"/>
+              </w:rPr>
+              <w:t>waj_615@qq.com</w:t>
+            </w:r>
+          </w:p>
+          <w:p>
+            <w:pPr>
+              <w:rPr>
+                <w:vertAlign w:val="baseline"/>
+              </w:rPr>
+            </w:pPr>
+            <w:r>
+              <w:rPr>
+                <w:rFonts w:hint="eastAsia"/>
+                <w:vertAlign w:val="baseline"/>
+              </w:rPr>
+              <w:t>cw*0717.</w:t>
             </w:r>
           </w:p>
         </w:tc>
@@ -40035,15 +40196,15 @@
     <w:lsdException w:uiPriority="99" w:name="index 7"/>
     <w:lsdException w:uiPriority="99" w:name="index 8"/>
     <w:lsdException w:uiPriority="99" w:name="index 9"/>
-    <w:lsdException w:unhideWhenUsed="0" w:uiPriority="0" w:semiHidden="0" w:name="toc 1"/>
+    <w:lsdException w:qFormat="1" w:unhideWhenUsed="0" w:uiPriority="0" w:semiHidden="0" w:name="toc 1"/>
     <w:lsdException w:qFormat="1" w:unhideWhenUsed="0" w:uiPriority="39" w:semiHidden="0" w:name="toc 2"/>
     <w:lsdException w:unhideWhenUsed="0" w:uiPriority="39" w:semiHidden="0" w:name="toc 3"/>
-    <w:lsdException w:unhideWhenUsed="0" w:uiPriority="39" w:semiHidden="0" w:name="toc 4"/>
-    <w:lsdException w:unhideWhenUsed="0" w:uiPriority="0" w:semiHidden="0" w:name="toc 5"/>
+    <w:lsdException w:qFormat="1" w:unhideWhenUsed="0" w:uiPriority="39" w:semiHidden="0" w:name="toc 4"/>
+    <w:lsdException w:qFormat="1" w:unhideWhenUsed="0" w:uiPriority="0" w:semiHidden="0" w:name="toc 5"/>
     <w:lsdException w:unhideWhenUsed="0" w:uiPriority="0" w:semiHidden="0" w:name="toc 6"/>
     <w:lsdException w:qFormat="1" w:unhideWhenUsed="0" w:uiPriority="0" w:semiHidden="0" w:name="toc 7"/>
     <w:lsdException w:qFormat="1" w:unhideWhenUsed="0" w:uiPriority="0" w:semiHidden="0" w:name="toc 8"/>
-    <w:lsdException w:unhideWhenUsed="0" w:uiPriority="0" w:semiHidden="0" w:name="toc 9"/>
+    <w:lsdException w:qFormat="1" w:unhideWhenUsed="0" w:uiPriority="0" w:semiHidden="0" w:name="toc 9"/>
     <w:lsdException w:uiPriority="99" w:name="Normal Indent"/>
     <w:lsdException w:uiPriority="99" w:name="footnote text"/>
     <w:lsdException w:uiPriority="99" w:name="annotation text"/>
@@ -40063,7 +40224,7 @@
     <w:lsdException w:uiPriority="99" w:name="table of authorities"/>
     <w:lsdException w:uiPriority="99" w:name="macro"/>
     <w:lsdException w:uiPriority="99" w:name="toa heading"/>
-    <w:lsdException w:unhideWhenUsed="0" w:uiPriority="0" w:semiHidden="0" w:name="List"/>
+    <w:lsdException w:qFormat="1" w:unhideWhenUsed="0" w:uiPriority="0" w:semiHidden="0" w:name="List"/>
     <w:lsdException w:uiPriority="99" w:name="List Bullet"/>
     <w:lsdException w:uiPriority="99" w:name="List Number"/>
     <w:lsdException w:uiPriority="99" w:name="List 2"/>
@@ -40082,7 +40243,7 @@
     <w:lsdException w:uiPriority="99" w:name="Closing"/>
     <w:lsdException w:uiPriority="99" w:name="Signature"/>
     <w:lsdException w:uiPriority="1" w:semiHidden="0" w:name="Default Paragraph Font"/>
-    <w:lsdException w:unhideWhenUsed="0" w:uiPriority="0" w:semiHidden="0" w:name="Body Text"/>
+    <w:lsdException w:qFormat="1" w:unhideWhenUsed="0" w:uiPriority="0" w:semiHidden="0" w:name="Body Text"/>
     <w:lsdException w:uiPriority="99" w:name="Body Text Indent"/>
     <w:lsdException w:uiPriority="99" w:name="List Continue"/>
     <w:lsdException w:uiPriority="99" w:name="List Continue 2"/>
@@ -40405,6 +40566,7 @@
   <w:style w:type="paragraph" w:styleId="4">
     <w:name w:val="Body Text"/>
     <w:basedOn w:val="1"/>
+    <w:qFormat/>
     <w:uiPriority w:val="0"/>
     <w:pPr>
       <w:spacing w:after="140" w:line="288" w:lineRule="auto"/>
@@ -40457,6 +40619,7 @@
     <w:name w:val="toc 5"/>
     <w:basedOn w:val="9"/>
     <w:next w:val="1"/>
+    <w:qFormat/>
     <w:uiPriority w:val="0"/>
     <w:pPr>
       <w:tabs>
@@ -40503,6 +40666,7 @@
     <w:name w:val="toc 1"/>
     <w:basedOn w:val="9"/>
     <w:next w:val="1"/>
+    <w:qFormat/>
     <w:uiPriority w:val="0"/>
     <w:pPr>
       <w:tabs>
@@ -40514,6 +40678,7 @@
     <w:name w:val="toc 4"/>
     <w:basedOn w:val="9"/>
     <w:next w:val="1"/>
+    <w:qFormat/>
     <w:uiPriority w:val="39"/>
     <w:pPr>
       <w:tabs>
@@ -40540,6 +40705,7 @@
   <w:style w:type="paragraph" w:styleId="18">
     <w:name w:val="List"/>
     <w:basedOn w:val="4"/>
+    <w:qFormat/>
     <w:uiPriority w:val="0"/>
     <w:rPr>
       <w:rFonts w:cs="FreeSans;Times New Roman"/>
@@ -40571,6 +40737,7 @@
     <w:name w:val="toc 9"/>
     <w:basedOn w:val="9"/>
     <w:next w:val="1"/>
+    <w:qFormat/>
     <w:uiPriority w:val="0"/>
     <w:pPr>
       <w:tabs>

--- a/linux/documents/Linux-Summary.docx
+++ b/linux/documents/Linux-Summary.docx
@@ -4177,8 +4177,6 @@
           <w:docGrid w:type="lines" w:linePitch="312" w:charSpace="0"/>
         </w:sectPr>
       </w:pPr>
-      <w:bookmarkStart w:id="119" w:name="_GoBack"/>
-      <w:bookmarkEnd w:id="119"/>
     </w:p>
     <w:p>
       <w:pPr>
@@ -5556,9 +5554,9 @@
           <w:numId w:val="4"/>
         </w:numPr>
       </w:pPr>
-      <w:bookmarkStart w:id="3" w:name="__RefHeading__43_1831061475"/>
+      <w:bookmarkStart w:id="3" w:name="__RefHeading__1963_1420301757"/>
       <w:bookmarkEnd w:id="3"/>
-      <w:bookmarkStart w:id="4" w:name="__RefHeading__1963_1420301757"/>
+      <w:bookmarkStart w:id="4" w:name="__RefHeading__43_1831061475"/>
       <w:bookmarkEnd w:id="4"/>
       <w:bookmarkStart w:id="5" w:name="_Toc12807"/>
       <w:r>
@@ -6186,9 +6184,9 @@
           <w:numId w:val="4"/>
         </w:numPr>
       </w:pPr>
-      <w:bookmarkStart w:id="6" w:name="__RefHeading__45_1831061475"/>
+      <w:bookmarkStart w:id="6" w:name="__RefHeading__1965_1420301757"/>
       <w:bookmarkEnd w:id="6"/>
-      <w:bookmarkStart w:id="7" w:name="__RefHeading__1965_1420301757"/>
+      <w:bookmarkStart w:id="7" w:name="__RefHeading__45_1831061475"/>
       <w:bookmarkEnd w:id="7"/>
       <w:bookmarkStart w:id="8" w:name="_Toc1582"/>
       <w:r>
@@ -7910,9 +7908,9 @@
           <w:numId w:val="4"/>
         </w:numPr>
       </w:pPr>
-      <w:bookmarkStart w:id="12" w:name="__RefHeading__49_1831061475"/>
+      <w:bookmarkStart w:id="12" w:name="__RefHeading__1969_1420301757"/>
       <w:bookmarkEnd w:id="12"/>
-      <w:bookmarkStart w:id="13" w:name="__RefHeading__1969_1420301757"/>
+      <w:bookmarkStart w:id="13" w:name="__RefHeading__49_1831061475"/>
       <w:bookmarkEnd w:id="13"/>
       <w:bookmarkStart w:id="14" w:name="_Toc26952"/>
       <w:r>
@@ -10388,9 +10386,9 @@
           <w:numId w:val="4"/>
         </w:numPr>
       </w:pPr>
-      <w:bookmarkStart w:id="21" w:name="__RefHeading__1975_1420301757"/>
+      <w:bookmarkStart w:id="21" w:name="__RefHeading__55_1831061475"/>
       <w:bookmarkEnd w:id="21"/>
-      <w:bookmarkStart w:id="22" w:name="__RefHeading__55_1831061475"/>
+      <w:bookmarkStart w:id="22" w:name="__RefHeading__1975_1420301757"/>
       <w:bookmarkEnd w:id="22"/>
       <w:bookmarkStart w:id="23" w:name="_Toc82"/>
       <w:r>
@@ -12237,9 +12235,9 @@
           <w:numId w:val="4"/>
         </w:numPr>
       </w:pPr>
-      <w:bookmarkStart w:id="24" w:name="__RefHeading__1977_1420301757"/>
+      <w:bookmarkStart w:id="24" w:name="__RefHeading__57_1831061475"/>
       <w:bookmarkEnd w:id="24"/>
-      <w:bookmarkStart w:id="25" w:name="__RefHeading__57_1831061475"/>
+      <w:bookmarkStart w:id="25" w:name="__RefHeading__1977_1420301757"/>
       <w:bookmarkEnd w:id="25"/>
       <w:bookmarkStart w:id="26" w:name="_Toc32171"/>
       <w:r>
@@ -13827,9 +13825,9 @@
           <w:numId w:val="4"/>
         </w:numPr>
       </w:pPr>
-      <w:bookmarkStart w:id="33" w:name="__RefHeading__1983_1420301757"/>
+      <w:bookmarkStart w:id="33" w:name="__RefHeading__63_1831061475"/>
       <w:bookmarkEnd w:id="33"/>
-      <w:bookmarkStart w:id="34" w:name="__RefHeading__63_1831061475"/>
+      <w:bookmarkStart w:id="34" w:name="__RefHeading__1983_1420301757"/>
       <w:bookmarkEnd w:id="34"/>
       <w:bookmarkStart w:id="35" w:name="_Toc31236"/>
       <w:r>
@@ -15455,9 +15453,9 @@
           <w:numId w:val="4"/>
         </w:numPr>
       </w:pPr>
-      <w:bookmarkStart w:id="39" w:name="__RefHeading__1987_1420301757"/>
+      <w:bookmarkStart w:id="39" w:name="__RefHeading__67_1831061475"/>
       <w:bookmarkEnd w:id="39"/>
-      <w:bookmarkStart w:id="40" w:name="__RefHeading__67_1831061475"/>
+      <w:bookmarkStart w:id="40" w:name="__RefHeading__1987_1420301757"/>
       <w:bookmarkEnd w:id="40"/>
       <w:bookmarkStart w:id="41" w:name="_Toc28558"/>
       <w:r>
@@ -17718,7 +17716,6 @@
                   <w:insideH w:val="outset" w:color="auto" w:sz="6" w:space="0"/>
                   <w:insideV w:val="outset" w:color="auto" w:sz="6" w:space="0"/>
                 </w:tblBorders>
-                <w:shd w:val="clear" w:color="auto" w:fill="auto"/>
                 <w:tblLayout w:type="fixed"/>
                 <w:tblCellMar>
                   <w:top w:w="15" w:type="dxa"/>
@@ -17835,7 +17832,6 @@
                   <w:insideH w:val="outset" w:color="auto" w:sz="6" w:space="0"/>
                   <w:insideV w:val="outset" w:color="auto" w:sz="6" w:space="0"/>
                 </w:tblBorders>
-                <w:shd w:val="clear" w:color="auto" w:fill="auto"/>
                 <w:tblLayout w:type="fixed"/>
                 <w:tblCellMar>
                   <w:top w:w="15" w:type="dxa"/>
@@ -17987,7 +17983,6 @@
                   <w:insideH w:val="outset" w:color="auto" w:sz="6" w:space="0"/>
                   <w:insideV w:val="outset" w:color="auto" w:sz="6" w:space="0"/>
                 </w:tblBorders>
-                <w:shd w:val="clear" w:color="auto" w:fill="auto"/>
                 <w:tblLayout w:type="fixed"/>
                 <w:tblCellMar>
                   <w:top w:w="15" w:type="dxa"/>
@@ -18215,7 +18210,6 @@
                   <w:insideH w:val="outset" w:color="auto" w:sz="6" w:space="0"/>
                   <w:insideV w:val="outset" w:color="auto" w:sz="6" w:space="0"/>
                 </w:tblBorders>
-                <w:shd w:val="clear" w:color="auto" w:fill="auto"/>
                 <w:tblLayout w:type="fixed"/>
                 <w:tblCellMar>
                   <w:top w:w="15" w:type="dxa"/>
@@ -18365,7 +18359,6 @@
                   <w:insideH w:val="outset" w:color="auto" w:sz="6" w:space="0"/>
                   <w:insideV w:val="outset" w:color="auto" w:sz="6" w:space="0"/>
                 </w:tblBorders>
-                <w:shd w:val="clear" w:color="auto" w:fill="auto"/>
                 <w:tblLayout w:type="fixed"/>
                 <w:tblCellMar>
                   <w:top w:w="15" w:type="dxa"/>
@@ -18581,7 +18574,6 @@
                   <w:insideH w:val="outset" w:color="auto" w:sz="6" w:space="0"/>
                   <w:insideV w:val="outset" w:color="auto" w:sz="6" w:space="0"/>
                 </w:tblBorders>
-                <w:shd w:val="clear" w:color="auto" w:fill="auto"/>
                 <w:tblLayout w:type="fixed"/>
                 <w:tblCellMar>
                   <w:top w:w="15" w:type="dxa"/>
@@ -18689,7 +18681,6 @@
                   <w:insideH w:val="outset" w:color="auto" w:sz="6" w:space="0"/>
                   <w:insideV w:val="outset" w:color="auto" w:sz="6" w:space="0"/>
                 </w:tblBorders>
-                <w:shd w:val="clear" w:color="auto" w:fill="auto"/>
                 <w:tblLayout w:type="fixed"/>
                 <w:tblCellMar>
                   <w:top w:w="15" w:type="dxa"/>
@@ -18797,7 +18788,6 @@
                   <w:insideH w:val="outset" w:color="auto" w:sz="6" w:space="0"/>
                   <w:insideV w:val="outset" w:color="auto" w:sz="6" w:space="0"/>
                 </w:tblBorders>
-                <w:shd w:val="clear" w:color="auto" w:fill="auto"/>
                 <w:tblLayout w:type="fixed"/>
                 <w:tblCellMar>
                   <w:top w:w="15" w:type="dxa"/>
@@ -18905,7 +18895,6 @@
                   <w:insideH w:val="outset" w:color="auto" w:sz="6" w:space="0"/>
                   <w:insideV w:val="outset" w:color="auto" w:sz="6" w:space="0"/>
                 </w:tblBorders>
-                <w:shd w:val="clear" w:color="auto" w:fill="auto"/>
                 <w:tblLayout w:type="fixed"/>
                 <w:tblCellMar>
                   <w:top w:w="15" w:type="dxa"/>
@@ -19133,7 +19122,6 @@
                   <w:insideH w:val="outset" w:color="auto" w:sz="6" w:space="0"/>
                   <w:insideV w:val="outset" w:color="auto" w:sz="6" w:space="0"/>
                 </w:tblBorders>
-                <w:shd w:val="clear" w:color="auto" w:fill="auto"/>
                 <w:tblLayout w:type="fixed"/>
                 <w:tblCellMar>
                   <w:top w:w="15" w:type="dxa"/>
@@ -19253,7 +19241,6 @@
                   <w:insideH w:val="outset" w:color="auto" w:sz="6" w:space="0"/>
                   <w:insideV w:val="outset" w:color="auto" w:sz="6" w:space="0"/>
                 </w:tblBorders>
-                <w:shd w:val="clear" w:color="auto" w:fill="auto"/>
                 <w:tblLayout w:type="fixed"/>
                 <w:tblCellMar>
                   <w:top w:w="15" w:type="dxa"/>
@@ -21788,6 +21775,12 @@
             <w:insideV w:val="single" w:color="000000" w:sz="2" w:space="0"/>
           </w:tblBorders>
           <w:tblLayout w:type="fixed"/>
+          <w:tblCellMar>
+            <w:top w:w="55" w:type="dxa"/>
+            <w:left w:w="54" w:type="dxa"/>
+            <w:bottom w:w="55" w:type="dxa"/>
+            <w:right w:w="55" w:type="dxa"/>
+          </w:tblCellMar>
         </w:tblPrEx>
         <w:tc>
           <w:tcPr>
@@ -22144,12 +22137,6 @@
             <w:insideV w:val="single" w:color="000000" w:sz="2" w:space="0"/>
           </w:tblBorders>
           <w:tblLayout w:type="fixed"/>
-          <w:tblCellMar>
-            <w:top w:w="55" w:type="dxa"/>
-            <w:left w:w="54" w:type="dxa"/>
-            <w:bottom w:w="55" w:type="dxa"/>
-            <w:right w:w="55" w:type="dxa"/>
-          </w:tblCellMar>
         </w:tblPrEx>
         <w:tc>
           <w:tcPr>
@@ -25706,6 +25693,12 @@
             <w:insideV w:val="single" w:color="000000" w:sz="2" w:space="0"/>
           </w:tblBorders>
           <w:tblLayout w:type="fixed"/>
+          <w:tblCellMar>
+            <w:top w:w="55" w:type="dxa"/>
+            <w:left w:w="54" w:type="dxa"/>
+            <w:bottom w:w="55" w:type="dxa"/>
+            <w:right w:w="55" w:type="dxa"/>
+          </w:tblCellMar>
         </w:tblPrEx>
         <w:tc>
           <w:tcPr>
@@ -26230,6 +26223,12 @@
             <w:insideV w:val="single" w:color="000000" w:sz="2" w:space="0"/>
           </w:tblBorders>
           <w:tblLayout w:type="fixed"/>
+          <w:tblCellMar>
+            <w:top w:w="55" w:type="dxa"/>
+            <w:left w:w="54" w:type="dxa"/>
+            <w:bottom w:w="55" w:type="dxa"/>
+            <w:right w:w="55" w:type="dxa"/>
+          </w:tblCellMar>
         </w:tblPrEx>
         <w:tc>
           <w:tcPr>
@@ -27028,6 +27027,12 @@
             <w:insideV w:val="single" w:color="000000" w:sz="2" w:space="0"/>
           </w:tblBorders>
           <w:tblLayout w:type="fixed"/>
+          <w:tblCellMar>
+            <w:top w:w="55" w:type="dxa"/>
+            <w:left w:w="54" w:type="dxa"/>
+            <w:bottom w:w="55" w:type="dxa"/>
+            <w:right w:w="55" w:type="dxa"/>
+          </w:tblCellMar>
         </w:tblPrEx>
         <w:tc>
           <w:tcPr>
@@ -28986,6 +28991,12 @@
       <w:tr>
         <w:tblPrEx>
           <w:tblLayout w:type="fixed"/>
+          <w:tblCellMar>
+            <w:top w:w="0" w:type="dxa"/>
+            <w:left w:w="0" w:type="dxa"/>
+            <w:bottom w:w="0" w:type="dxa"/>
+            <w:right w:w="0" w:type="dxa"/>
+          </w:tblCellMar>
         </w:tblPrEx>
         <w:tc>
           <w:tcPr>
@@ -29252,6 +29263,12 @@
       <w:tr>
         <w:tblPrEx>
           <w:tblLayout w:type="fixed"/>
+          <w:tblCellMar>
+            <w:top w:w="0" w:type="dxa"/>
+            <w:left w:w="0" w:type="dxa"/>
+            <w:bottom w:w="0" w:type="dxa"/>
+            <w:right w:w="0" w:type="dxa"/>
+          </w:tblCellMar>
         </w:tblPrEx>
         <w:tc>
           <w:tcPr>
@@ -29781,6 +29798,12 @@
       <w:tr>
         <w:tblPrEx>
           <w:tblLayout w:type="fixed"/>
+          <w:tblCellMar>
+            <w:top w:w="0" w:type="dxa"/>
+            <w:left w:w="0" w:type="dxa"/>
+            <w:bottom w:w="0" w:type="dxa"/>
+            <w:right w:w="0" w:type="dxa"/>
+          </w:tblCellMar>
         </w:tblPrEx>
         <w:tc>
           <w:tcPr>
@@ -30254,6 +30277,12 @@
       <w:tr>
         <w:tblPrEx>
           <w:tblLayout w:type="fixed"/>
+          <w:tblCellMar>
+            <w:top w:w="0" w:type="dxa"/>
+            <w:left w:w="0" w:type="dxa"/>
+            <w:bottom w:w="0" w:type="dxa"/>
+            <w:right w:w="0" w:type="dxa"/>
+          </w:tblCellMar>
         </w:tblPrEx>
         <w:tc>
           <w:tcPr>
@@ -35544,6 +35573,14 @@
       </w:tr>
       <w:tr>
         <w:tblPrEx>
+          <w:tblBorders>
+            <w:top w:val="single" w:color="DDDDDD" w:sz="2" w:space="0"/>
+            <w:left w:val="single" w:color="DDDDDD" w:sz="2" w:space="0"/>
+            <w:bottom w:val="single" w:color="DDDDDD" w:sz="2" w:space="0"/>
+            <w:right w:val="none" w:color="auto" w:sz="0" w:space="0"/>
+            <w:insideH w:val="single" w:color="DDDDDD" w:sz="2" w:space="0"/>
+            <w:insideV w:val="none" w:color="auto" w:sz="0" w:space="0"/>
+          </w:tblBorders>
           <w:tblLayout w:type="fixed"/>
           <w:tblCellMar>
             <w:top w:w="90" w:type="dxa"/>
@@ -37048,12 +37085,6 @@
             <w:insideV w:val="single" w:color="000000" w:sz="2" w:space="0"/>
           </w:tblBorders>
           <w:tblLayout w:type="fixed"/>
-          <w:tblCellMar>
-            <w:top w:w="55" w:type="dxa"/>
-            <w:left w:w="54" w:type="dxa"/>
-            <w:bottom w:w="55" w:type="dxa"/>
-            <w:right w:w="55" w:type="dxa"/>
-          </w:tblCellMar>
         </w:tblPrEx>
         <w:tc>
           <w:tcPr>
@@ -37463,6 +37494,12 @@
             <w:insideV w:val="single" w:color="000000" w:sz="2" w:space="0"/>
           </w:tblBorders>
           <w:tblLayout w:type="fixed"/>
+          <w:tblCellMar>
+            <w:top w:w="55" w:type="dxa"/>
+            <w:left w:w="54" w:type="dxa"/>
+            <w:bottom w:w="55" w:type="dxa"/>
+            <w:right w:w="55" w:type="dxa"/>
+          </w:tblCellMar>
         </w:tblPrEx>
         <w:tc>
           <w:tcPr>
@@ -38723,12 +38760,6 @@
             <w:insideV w:val="single" w:color="000000" w:sz="2" w:space="0"/>
           </w:tblBorders>
           <w:tblLayout w:type="fixed"/>
-          <w:tblCellMar>
-            <w:top w:w="55" w:type="dxa"/>
-            <w:left w:w="54" w:type="dxa"/>
-            <w:bottom w:w="55" w:type="dxa"/>
-            <w:right w:w="55" w:type="dxa"/>
-          </w:tblCellMar>
         </w:tblPrEx>
         <w:tc>
           <w:tcPr>
@@ -41542,6 +41573,117 @@
         </w:tblBorders>
         <w:tblLayout w:type="fixed"/>
         <w:tblCellMar>
+          <w:top w:w="0" w:type="dxa"/>
+          <w:left w:w="108" w:type="dxa"/>
+          <w:bottom w:w="0" w:type="dxa"/>
+          <w:right w:w="108" w:type="dxa"/>
+        </w:tblCellMar>
+      </w:tblPr>
+      <w:tblGrid>
+        <w:gridCol w:w="8522"/>
+      </w:tblGrid>
+      <w:tr>
+        <w:tblPrEx>
+          <w:tblBorders>
+            <w:top w:val="single" w:color="auto" w:sz="4" w:space="0"/>
+            <w:left w:val="single" w:color="auto" w:sz="4" w:space="0"/>
+            <w:bottom w:val="single" w:color="auto" w:sz="4" w:space="0"/>
+            <w:right w:val="single" w:color="auto" w:sz="4" w:space="0"/>
+            <w:insideH w:val="single" w:color="auto" w:sz="4" w:space="0"/>
+            <w:insideV w:val="single" w:color="auto" w:sz="4" w:space="0"/>
+          </w:tblBorders>
+          <w:tblLayout w:type="fixed"/>
+          <w:tblCellMar>
+            <w:top w:w="0" w:type="dxa"/>
+            <w:left w:w="108" w:type="dxa"/>
+            <w:bottom w:w="0" w:type="dxa"/>
+            <w:right w:w="108" w:type="dxa"/>
+          </w:tblCellMar>
+        </w:tblPrEx>
+        <w:tc>
+          <w:tcPr>
+            <w:tcW w:w="8522" w:type="dxa"/>
+          </w:tcPr>
+          <w:p>
+            <w:pPr>
+              <w:rPr>
+                <w:rFonts w:hint="eastAsia"/>
+                <w:vertAlign w:val="baseline"/>
+              </w:rPr>
+            </w:pPr>
+            <w:r>
+              <w:rPr>
+                <w:rFonts w:hint="eastAsia"/>
+                <w:vertAlign w:val="baseline"/>
+              </w:rPr>
+              <w:t>curl -X POST --header 'Content-Type: application/json' --header 'Accept: */*' -d '{"pageSize":"10","pageNumber":"1"}' http://devgw.vpclub.cn/moses/shop/app/user/page</w:t>
+            </w:r>
+          </w:p>
+        </w:tc>
+      </w:tr>
+    </w:tbl>
+    <w:p>
+      <w:pPr>
+        <w:rPr>
+          <w:rFonts w:hint="eastAsia"/>
+        </w:rPr>
+      </w:pPr>
+    </w:p>
+    <w:p>
+      <w:pPr>
+        <w:pStyle w:val="5"/>
+        <w:widowControl/>
+        <w:numPr>
+          <w:ilvl w:val="0"/>
+          <w:numId w:val="4"/>
+        </w:numPr>
+        <w:tabs>
+          <w:tab w:val="left" w:pos="0"/>
+        </w:tabs>
+        <w:spacing w:before="0" w:after="420" w:line="375" w:lineRule="atLeast"/>
+        <w:jc w:val="left"/>
+      </w:pPr>
+      <w:r>
+        <w:rPr>
+          <w:rStyle w:val="193"/>
+          <w:rFonts w:ascii="Ubuntu;Times New Roman" w:hAnsi="Ubuntu;Times New Roman" w:eastAsia="宋体;SimSun" w:cs="Ubuntu;Times New Roman"/>
+          <w:bCs/>
+          <w:color w:val="000000"/>
+          <w:sz w:val="21"/>
+          <w:szCs w:val="21"/>
+          <w:bdr w:val="single" w:color="C0C0C0" w:sz="6" w:space="0"/>
+        </w:rPr>
+        <w:t>maven</w:t>
+      </w:r>
+      <w:r>
+        <w:rPr>
+          <w:rStyle w:val="193"/>
+          <w:rFonts w:hint="eastAsia" w:ascii="Ubuntu;Times New Roman" w:hAnsi="Ubuntu;Times New Roman" w:eastAsia="宋体;SimSun" w:cs="Ubuntu;Times New Roman"/>
+          <w:bCs/>
+          <w:color w:val="000000"/>
+          <w:sz w:val="21"/>
+          <w:szCs w:val="21"/>
+          <w:bdr w:val="single" w:color="C0C0C0" w:sz="6" w:space="0"/>
+          <w:lang w:val="en-US" w:eastAsia="zh-CN"/>
+        </w:rPr>
+        <w:t>推送第三方jar包到nexus私服</w:t>
+      </w:r>
+    </w:p>
+    <w:tbl>
+      <w:tblPr>
+        <w:tblStyle w:val="35"/>
+        <w:tblW w:w="8522" w:type="dxa"/>
+        <w:tblInd w:w="0" w:type="dxa"/>
+        <w:tblBorders>
+          <w:top w:val="single" w:color="auto" w:sz="4" w:space="0"/>
+          <w:left w:val="single" w:color="auto" w:sz="4" w:space="0"/>
+          <w:bottom w:val="single" w:color="auto" w:sz="4" w:space="0"/>
+          <w:right w:val="single" w:color="auto" w:sz="4" w:space="0"/>
+          <w:insideH w:val="single" w:color="auto" w:sz="4" w:space="0"/>
+          <w:insideV w:val="single" w:color="auto" w:sz="4" w:space="0"/>
+        </w:tblBorders>
+        <w:tblLayout w:type="fixed"/>
+        <w:tblCellMar>
           <w:left w:w="108" w:type="dxa"/>
           <w:right w:w="108" w:type="dxa"/>
         </w:tblCellMar>
@@ -41560,6 +41702,10 @@
             <w:insideV w:val="single" w:color="auto" w:sz="4" w:space="0"/>
           </w:tblBorders>
           <w:tblLayout w:type="fixed"/>
+          <w:tblCellMar>
+            <w:left w:w="108" w:type="dxa"/>
+            <w:right w:w="108" w:type="dxa"/>
+          </w:tblCellMar>
         </w:tblPrEx>
         <w:tc>
           <w:tcPr>
@@ -41568,28 +41714,23 @@
           <w:p>
             <w:pPr>
               <w:rPr>
+                <w:vertAlign w:val="baseline"/>
+              </w:rPr>
+            </w:pPr>
+            <w:r>
+              <w:rPr>
                 <w:rFonts w:hint="eastAsia"/>
                 <w:vertAlign w:val="baseline"/>
               </w:rPr>
-            </w:pPr>
-            <w:r>
-              <w:rPr>
-                <w:rFonts w:hint="eastAsia"/>
-                <w:vertAlign w:val="baseline"/>
-              </w:rPr>
-              <w:t>curl -X POST --header 'Content-Type: application/json' --header 'Accept: */*' -d '{"pageSize":"10","pageNumber":"1"}' http://devgw.vpclub.cn/moses/shop/app/user/page</w:t>
-            </w:r>
+              <w:t xml:space="preserve"> mvn deploy:deploy-file -Dfile=har-b2b-util-1.0.0-jdk6.jar -DgroupId=com.har -DartifactId=har-b2b-util -Dversion=1.0.1 -Dpackaging=jar -Dusername=chenwei -Dpassword=wan321 -Durl=http://nexus.vpclub. cn/repository/maven-releases -DgeneratePom=true -DrepositoryId=nexus-releases</w:t>
+            </w:r>
+            <w:bookmarkStart w:id="119" w:name="_GoBack"/>
+            <w:bookmarkEnd w:id="119"/>
           </w:p>
         </w:tc>
       </w:tr>
     </w:tbl>
-    <w:p>
-      <w:pPr>
-        <w:rPr>
-          <w:rFonts w:hint="eastAsia"/>
-        </w:rPr>
-      </w:pPr>
-    </w:p>
+    <w:p/>
     <w:p/>
     <w:sectPr>
       <w:type w:val="continuous"/>
@@ -43970,10 +44111,10 @@
     <w:lsdException w:uiPriority="99" w:name="index 9"/>
     <w:lsdException w:qFormat="1" w:unhideWhenUsed="0" w:uiPriority="0" w:semiHidden="0" w:name="toc 1"/>
     <w:lsdException w:qFormat="1" w:unhideWhenUsed="0" w:uiPriority="39" w:semiHidden="0" w:name="toc 2"/>
-    <w:lsdException w:unhideWhenUsed="0" w:uiPriority="39" w:semiHidden="0" w:name="toc 3"/>
+    <w:lsdException w:qFormat="1" w:unhideWhenUsed="0" w:uiPriority="39" w:semiHidden="0" w:name="toc 3"/>
     <w:lsdException w:qFormat="1" w:unhideWhenUsed="0" w:uiPriority="39" w:semiHidden="0" w:name="toc 4"/>
     <w:lsdException w:qFormat="1" w:unhideWhenUsed="0" w:uiPriority="0" w:semiHidden="0" w:name="toc 5"/>
-    <w:lsdException w:unhideWhenUsed="0" w:uiPriority="0" w:semiHidden="0" w:name="toc 6"/>
+    <w:lsdException w:qFormat="1" w:unhideWhenUsed="0" w:uiPriority="0" w:semiHidden="0" w:name="toc 6"/>
     <w:lsdException w:qFormat="1" w:unhideWhenUsed="0" w:uiPriority="0" w:semiHidden="0" w:name="toc 7"/>
     <w:lsdException w:qFormat="1" w:unhideWhenUsed="0" w:uiPriority="0" w:semiHidden="0" w:name="toc 8"/>
     <w:lsdException w:qFormat="1" w:unhideWhenUsed="0" w:uiPriority="0" w:semiHidden="0" w:name="toc 9"/>
@@ -44034,7 +44175,7 @@
     <w:lsdException w:uiPriority="99" w:name="Body Text Indent 2"/>
     <w:lsdException w:uiPriority="99" w:name="Body Text Indent 3"/>
     <w:lsdException w:uiPriority="99" w:name="Block Text"/>
-    <w:lsdException w:uiPriority="99" w:semiHidden="0" w:name="Hyperlink"/>
+    <w:lsdException w:qFormat="1" w:uiPriority="99" w:semiHidden="0" w:name="Hyperlink"/>
     <w:lsdException w:uiPriority="99" w:name="FollowedHyperlink"/>
     <w:lsdException w:qFormat="1" w:unhideWhenUsed="0" w:uiPriority="22" w:semiHidden="0" w:name="Strong"/>
     <w:lsdException w:qFormat="1" w:unhideWhenUsed="0" w:uiPriority="0" w:semiHidden="0" w:name="Emphasis"/>
@@ -44097,7 +44238,7 @@
     <w:lsdException w:uiPriority="99" w:name="Table Web 2"/>
     <w:lsdException w:uiPriority="99" w:name="Table Web 3"/>
     <w:lsdException w:qFormat="1" w:uiPriority="99" w:semiHidden="0" w:name="Balloon Text"/>
-    <w:lsdException w:unhideWhenUsed="0" w:uiPriority="59" w:semiHidden="0" w:name="Table Grid"/>
+    <w:lsdException w:qFormat="1" w:unhideWhenUsed="0" w:uiPriority="59" w:semiHidden="0" w:name="Table Grid"/>
     <w:lsdException w:uiPriority="99" w:name="Table Theme"/>
     <w:lsdException w:unhideWhenUsed="0" w:uiPriority="60" w:semiHidden="0" w:name="Light Shading"/>
     <w:lsdException w:unhideWhenUsed="0" w:uiPriority="61" w:semiHidden="0" w:name="Light List"/>
@@ -44404,6 +44545,7 @@
     <w:name w:val="toc 3"/>
     <w:basedOn w:val="1"/>
     <w:next w:val="1"/>
+    <w:qFormat/>
     <w:uiPriority w:val="39"/>
     <w:pPr>
       <w:ind w:left="840"/>
@@ -44488,6 +44630,7 @@
     <w:name w:val="toc 6"/>
     <w:basedOn w:val="9"/>
     <w:next w:val="1"/>
+    <w:qFormat/>
     <w:uiPriority w:val="0"/>
     <w:pPr>
       <w:tabs>
@@ -44603,6 +44746,7 @@
     <w:name w:val="Hyperlink"/>
     <w:basedOn w:val="25"/>
     <w:unhideWhenUsed/>
+    <w:qFormat/>
     <w:uiPriority w:val="99"/>
     <w:rPr>
       <w:color w:val="0000FF"/>
@@ -44643,6 +44787,7 @@
   <w:style w:type="table" w:styleId="35">
     <w:name w:val="Table Grid"/>
     <w:basedOn w:val="34"/>
+    <w:qFormat/>
     <w:uiPriority w:val="59"/>
     <w:tblPr>
       <w:tblBorders>
@@ -46327,6 +46472,7 @@
     <w:basedOn w:val="25"/>
     <w:link w:val="14"/>
     <w:semiHidden/>
+    <w:qFormat/>
     <w:uiPriority w:val="99"/>
     <w:rPr>
       <w:rFonts w:ascii="Times New Roman" w:hAnsi="Times New Roman" w:eastAsia="宋体;SimSun" w:cs="Mangal"/>
@@ -46338,6 +46484,7 @@
     <w:name w:val="HTML 预设格式 Char"/>
     <w:basedOn w:val="25"/>
     <w:link w:val="22"/>
+    <w:qFormat/>
     <w:uiPriority w:val="99"/>
     <w:rPr>
       <w:rFonts w:ascii="宋体;SimSun" w:hAnsi="宋体;SimSun" w:eastAsia="宋体;SimSun" w:cs="Times New Roman"/>
@@ -46640,7 +46787,6 @@
     </a:fmtScheme>
   </a:themeElements>
   <a:objectDefaults/>
-  <a:extraClrSchemeLst/>
 </a:theme>
 </file>
 

--- a/linux/documents/Linux-Summary.docx
+++ b/linux/documents/Linux-Summary.docx
@@ -9954,71 +9954,153 @@
         </w:rPr>
         <w:t>卸载软件包</w:t>
       </w:r>
-      <w:r>
-        <w:rPr>
-          <w:rFonts w:ascii="Arial" w:hAnsi="Arial" w:cs="Arial"/>
-          <w:szCs w:val="21"/>
-          <w:lang w:bidi="ar"/>
-        </w:rPr>
-        <w:br/>
-        <w:t>2</w:t>
-      </w:r>
-      <w:r>
-        <w:rPr>
-          <w:rFonts w:ascii="Arial" w:hAnsi="Arial" w:cs="Arial"/>
-          <w:szCs w:val="21"/>
-          <w:lang w:bidi="ar"/>
-        </w:rPr>
-        <w:t>、安装</w:t>
-      </w:r>
-      <w:r>
-        <w:rPr>
-          <w:rFonts w:ascii="Arial" w:hAnsi="Arial" w:cs="Arial"/>
-          <w:szCs w:val="21"/>
-          <w:lang w:bidi="ar"/>
-        </w:rPr>
-        <w:t xml:space="preserve">jdk8.0 </w:t>
-      </w:r>
-      <w:r>
-        <w:rPr>
-          <w:rFonts w:ascii="Arial" w:hAnsi="Arial" w:cs="Arial"/>
-          <w:szCs w:val="21"/>
-          <w:lang w:bidi="ar"/>
-        </w:rPr>
-        <w:br/>
-      </w:r>
-      <w:r>
-        <w:rPr>
-          <w:rFonts w:ascii="Arial" w:hAnsi="Arial" w:cs="Arial"/>
-          <w:szCs w:val="21"/>
-          <w:lang w:bidi="ar"/>
-        </w:rPr>
-        <w:t>解压配置安装</w:t>
-      </w:r>
-      <w:r>
-        <w:rPr>
-          <w:rFonts w:ascii="Arial" w:hAnsi="Arial" w:cs="Arial"/>
-          <w:szCs w:val="21"/>
-          <w:lang w:bidi="ar"/>
-        </w:rPr>
-        <w:br/>
-        <w:t># mkdir -p /usr/lib/java</w:t>
-      </w:r>
-      <w:r>
-        <w:rPr>
-          <w:rFonts w:ascii="Arial" w:hAnsi="Arial" w:cs="Arial"/>
-          <w:szCs w:val="21"/>
-          <w:lang w:bidi="ar"/>
-        </w:rPr>
-        <w:br/>
-        <w:t># sudo  tar zxvf jdk-8u73-linux-x64.tar.gz -C /usr/lib/java</w:t>
-      </w:r>
     </w:p>
     <w:p>
       <w:pPr>
         <w:widowControl/>
         <w:spacing w:line="360" w:lineRule="atLeast"/>
         <w:jc w:val="left"/>
+        <w:rPr>
+          <w:rFonts w:ascii="Arial" w:hAnsi="Arial" w:cs="Arial"/>
+          <w:szCs w:val="21"/>
+          <w:lang w:bidi="ar"/>
+        </w:rPr>
+      </w:pPr>
+      <w:r>
+        <w:rPr>
+          <w:rFonts w:ascii="Arial" w:hAnsi="Arial" w:cs="Arial" w:hint="eastAsia"/>
+          <w:szCs w:val="21"/>
+          <w:lang w:bidi="ar"/>
+        </w:rPr>
+        <w:t>#</w:t>
+      </w:r>
+      <w:r>
+        <w:rPr>
+          <w:rFonts w:ascii="Arial" w:hAnsi="Arial" w:cs="Arial"/>
+          <w:szCs w:val="21"/>
+          <w:lang w:bidi="ar"/>
+        </w:rPr>
+        <w:t>#Ubuntu</w:t>
+      </w:r>
+      <w:r>
+        <w:rPr>
+          <w:rFonts w:ascii="Arial" w:hAnsi="Arial" w:cs="Arial"/>
+          <w:szCs w:val="21"/>
+          <w:lang w:bidi="ar"/>
+        </w:rPr>
+        <w:t>卸载</w:t>
+      </w:r>
+      <w:r>
+        <w:rPr>
+          <w:rFonts w:ascii="Arial" w:hAnsi="Arial" w:cs="Arial" w:hint="eastAsia"/>
+          <w:szCs w:val="21"/>
+          <w:lang w:bidi="ar"/>
+        </w:rPr>
+        <w:t>J</w:t>
+      </w:r>
+      <w:r>
+        <w:rPr>
+          <w:rFonts w:ascii="Arial" w:hAnsi="Arial" w:cs="Arial"/>
+          <w:szCs w:val="21"/>
+          <w:lang w:bidi="ar"/>
+        </w:rPr>
+        <w:t>DK</w:t>
+      </w:r>
+    </w:p>
+    <w:p>
+      <w:pPr>
+        <w:widowControl/>
+        <w:spacing w:line="360" w:lineRule="atLeast"/>
+        <w:jc w:val="left"/>
+        <w:rPr>
+          <w:rFonts w:ascii="Arial" w:hAnsi="Arial" w:cs="Arial"/>
+          <w:szCs w:val="21"/>
+          <w:lang w:bidi="ar"/>
+        </w:rPr>
+      </w:pPr>
+      <w:r>
+        <w:rPr>
+          <w:rStyle w:val="hljs-builtin"/>
+          <w:rFonts w:ascii="Consolas" w:hAnsi="Consolas"/>
+          <w:color w:val="4F4F4F"/>
+          <w:szCs w:val="21"/>
+        </w:rPr>
+        <w:t>sudo</w:t>
+      </w:r>
+      <w:r>
+        <w:rPr>
+          <w:rFonts w:ascii="Consolas" w:hAnsi="Consolas"/>
+          <w:color w:val="000000"/>
+          <w:szCs w:val="21"/>
+          <w:shd w:val="clear" w:color="auto" w:fill="F6F8FA"/>
+        </w:rPr>
+        <w:t xml:space="preserve"> apt-get remove openjdk*</w:t>
+      </w:r>
+      <w:r>
+        <w:rPr>
+          <w:rFonts w:ascii="Arial" w:hAnsi="Arial" w:cs="Arial"/>
+          <w:szCs w:val="21"/>
+          <w:lang w:bidi="ar"/>
+        </w:rPr>
+        <w:br/>
+        <w:t>2</w:t>
+      </w:r>
+      <w:r>
+        <w:rPr>
+          <w:rFonts w:ascii="Arial" w:hAnsi="Arial" w:cs="Arial"/>
+          <w:szCs w:val="21"/>
+          <w:lang w:bidi="ar"/>
+        </w:rPr>
+        <w:t>、安装</w:t>
+      </w:r>
+      <w:r>
+        <w:rPr>
+          <w:rFonts w:ascii="Arial" w:hAnsi="Arial" w:cs="Arial"/>
+          <w:szCs w:val="21"/>
+          <w:lang w:bidi="ar"/>
+        </w:rPr>
+        <w:t xml:space="preserve">jdk8.0 </w:t>
+      </w:r>
+      <w:r>
+        <w:rPr>
+          <w:rFonts w:ascii="Arial" w:hAnsi="Arial" w:cs="Arial"/>
+          <w:szCs w:val="21"/>
+          <w:lang w:bidi="ar"/>
+        </w:rPr>
+        <w:br/>
+      </w:r>
+      <w:r>
+        <w:rPr>
+          <w:rFonts w:ascii="Arial" w:hAnsi="Arial" w:cs="Arial"/>
+          <w:szCs w:val="21"/>
+          <w:lang w:bidi="ar"/>
+        </w:rPr>
+        <w:t>解压配置安装</w:t>
+      </w:r>
+      <w:r>
+        <w:rPr>
+          <w:rFonts w:ascii="Arial" w:hAnsi="Arial" w:cs="Arial"/>
+          <w:szCs w:val="21"/>
+          <w:lang w:bidi="ar"/>
+        </w:rPr>
+        <w:br/>
+        <w:t># mkdir -p /usr/lib/java</w:t>
+      </w:r>
+      <w:r>
+        <w:rPr>
+          <w:rFonts w:ascii="Arial" w:hAnsi="Arial" w:cs="Arial"/>
+          <w:szCs w:val="21"/>
+          <w:lang w:bidi="ar"/>
+        </w:rPr>
+        <w:br/>
+        <w:t># sudo  tar zxvf jdk-8u73-linux-x64.tar.gz -C /usr/lib/java</w:t>
+      </w:r>
+    </w:p>
+    <w:p>
+      <w:pPr>
+        <w:widowControl/>
+        <w:spacing w:line="360" w:lineRule="atLeast"/>
+        <w:jc w:val="left"/>
       </w:pPr>
       <w:r>
         <w:rPr>
@@ -10314,7 +10396,6 @@
           <w:lang w:bidi="ar"/>
         </w:rPr>
         <w:br/>
-        <w:t xml:space="preserve">update-alternatives --install /usr/bin/javac javac /usr/lib/jvm/java7/bin/javac 300 </w:t>
       </w:r>
       <w:r>
         <w:rPr>
@@ -10322,6 +10403,15 @@
           <w:szCs w:val="21"/>
           <w:lang w:bidi="ar"/>
         </w:rPr>
+        <w:lastRenderedPageBreak/>
+        <w:t xml:space="preserve">update-alternatives --install /usr/bin/javac javac /usr/lib/jvm/java7/bin/javac 300 </w:t>
+      </w:r>
+      <w:r>
+        <w:rPr>
+          <w:rFonts w:ascii="Arial" w:hAnsi="Arial" w:cs="Arial"/>
+          <w:szCs w:val="21"/>
+          <w:lang w:bidi="ar"/>
+        </w:rPr>
         <w:br/>
         <w:t xml:space="preserve">update-alternatives --install /usr/bin/jar jar /usr/lib/jvm/java7/bin/jar 300 </w:t>
       </w:r>
@@ -10332,14 +10422,6 @@
           <w:lang w:bidi="ar"/>
         </w:rPr>
         <w:br/>
-      </w:r>
-      <w:r>
-        <w:rPr>
-          <w:rFonts w:ascii="Arial" w:hAnsi="Arial" w:cs="Arial"/>
-          <w:szCs w:val="21"/>
-          <w:lang w:bidi="ar"/>
-        </w:rPr>
-        <w:lastRenderedPageBreak/>
         <w:t xml:space="preserve">update-alternatives --install /usr/bin/javah javah /usr/lib/jvm/java7/bin/javah 300 </w:t>
       </w:r>
       <w:r>
@@ -11152,7 +11234,6 @@
           <w:lang w:bidi="ar"/>
         </w:rPr>
         <w:br/>
-        <w:t>export CLASSPATH=./JAVA_HOME/lib;$JAVA_HOME/jre/lib</w:t>
       </w:r>
       <w:r>
         <w:rPr>
@@ -11160,7 +11241,8 @@
           <w:szCs w:val="21"/>
           <w:lang w:bidi="ar"/>
         </w:rPr>
-        <w:br/>
+        <w:lastRenderedPageBreak/>
+        <w:t>export CLASSPATH=./JAVA_HOME/lib;$JAVA_HOME/jre/lib</w:t>
       </w:r>
       <w:r>
         <w:rPr>
@@ -11168,7 +11250,7 @@
           <w:szCs w:val="21"/>
           <w:lang w:bidi="ar"/>
         </w:rPr>
-        <w:t>修改后需要执行重新登录才能生效，也可以执行命令</w:t>
+        <w:br/>
       </w:r>
       <w:r>
         <w:rPr>
@@ -11176,7 +11258,7 @@
           <w:szCs w:val="21"/>
           <w:lang w:bidi="ar"/>
         </w:rPr>
-        <w:t>source /etc/profile</w:t>
+        <w:t>修改后需要执行重新登录才能生效，也可以执行命令</w:t>
       </w:r>
       <w:r>
         <w:rPr>
@@ -11184,7 +11266,7 @@
           <w:szCs w:val="21"/>
           <w:lang w:bidi="ar"/>
         </w:rPr>
-        <w:t>来生效</w:t>
+        <w:t>source /etc/profile</w:t>
       </w:r>
       <w:r>
         <w:rPr>
@@ -11192,7 +11274,7 @@
           <w:szCs w:val="21"/>
           <w:lang w:bidi="ar"/>
         </w:rPr>
-        <w:br/>
+        <w:t>来生效</w:t>
       </w:r>
       <w:r>
         <w:rPr>
@@ -11200,7 +11282,14 @@
           <w:szCs w:val="21"/>
           <w:lang w:bidi="ar"/>
         </w:rPr>
-        <w:lastRenderedPageBreak/>
+        <w:br/>
+      </w:r>
+      <w:r>
+        <w:rPr>
+          <w:rFonts w:ascii="Arial" w:hAnsi="Arial" w:cs="Arial"/>
+          <w:szCs w:val="21"/>
+          <w:lang w:bidi="ar"/>
+        </w:rPr>
         <w:br/>
       </w:r>
       <w:r>
@@ -12237,6 +12326,7 @@
         <w:rPr>
           <w:rFonts w:eastAsia="Times New Roman"/>
         </w:rPr>
+        <w:lastRenderedPageBreak/>
         <w:t xml:space="preserve">    </w:t>
       </w:r>
     </w:p>
@@ -12254,7 +12344,6 @@
       <w:bookmarkEnd w:id="12"/>
       <w:bookmarkEnd w:id="13"/>
       <w:r>
-        <w:lastRenderedPageBreak/>
         <w:t xml:space="preserve">secureCRT </w:t>
       </w:r>
       <w:r>
@@ -12892,6 +12981,7 @@
           <w:color w:val="808080"/>
           <w:lang w:bidi="ar"/>
         </w:rPr>
+        <w:lastRenderedPageBreak/>
         <w:t>方法</w:t>
       </w:r>
       <w:r>
@@ -12947,7 +13037,6 @@
           <w:shd w:val="clear" w:color="auto" w:fill="FFFFFF"/>
           <w:lang w:bidi="ar"/>
         </w:rPr>
-        <w:lastRenderedPageBreak/>
         <w:t>地址：</w:t>
       </w:r>
       <w:hyperlink r:id="rId12" w:tgtFrame="_blank">
@@ -13523,7 +13612,6 @@
           <w:lang w:bidi="ar"/>
         </w:rPr>
         <w:br/>
-        <w:t>yum install mysql-devel</w:t>
       </w:r>
       <w:r>
         <w:rPr>
@@ -13532,8 +13620,8 @@
           <w:szCs w:val="24"/>
           <w:lang w:bidi="ar"/>
         </w:rPr>
-        <w:br/>
-        <w:t>chkconfig -R mysql /var/lib/mysql</w:t>
+        <w:lastRenderedPageBreak/>
+        <w:t>yum install mysql-devel</w:t>
       </w:r>
       <w:r>
         <w:rPr>
@@ -13543,14 +13631,8 @@
           <w:lang w:bidi="ar"/>
         </w:rPr>
         <w:br/>
-        <w:t>chmod -R 770 /var/lib/mysql</w:t>
-      </w:r>
-    </w:p>
-    <w:p>
-      <w:pPr>
-        <w:widowControl/>
-        <w:jc w:val="left"/>
-      </w:pPr>
+        <w:t>chkconfig -R mysql /var/lib/mysql</w:t>
+      </w:r>
       <w:r>
         <w:rPr>
           <w:rFonts w:ascii="宋体;SimSun" w:hAnsi="宋体;SimSun" w:cs="宋体;SimSun"/>
@@ -13558,9 +13640,15 @@
           <w:szCs w:val="24"/>
           <w:lang w:bidi="ar"/>
         </w:rPr>
-        <w:lastRenderedPageBreak/>
-        <w:t>service mysqld start </w:t>
-      </w:r>
+        <w:br/>
+        <w:t>chmod -R 770 /var/lib/mysql</w:t>
+      </w:r>
+    </w:p>
+    <w:p>
+      <w:pPr>
+        <w:widowControl/>
+        <w:jc w:val="left"/>
+      </w:pPr>
       <w:r>
         <w:rPr>
           <w:rFonts w:ascii="宋体;SimSun" w:hAnsi="宋体;SimSun" w:cs="宋体;SimSun"/>
@@ -13568,8 +13656,7 @@
           <w:szCs w:val="24"/>
           <w:lang w:bidi="ar"/>
         </w:rPr>
-        <w:br/>
-        <w:t>mysql</w:t>
+        <w:t>service mysqld start </w:t>
       </w:r>
       <w:r>
         <w:rPr>
@@ -13579,113 +13666,17 @@
           <w:lang w:bidi="ar"/>
         </w:rPr>
         <w:br/>
-        <w:t>SET PASSWORD FOR 'root'@'localhost' = PASSWORD('Hisilc');</w:t>
-      </w:r>
-    </w:p>
-    <w:p>
-      <w:pPr>
-        <w:widowControl/>
-        <w:jc w:val="left"/>
+        <w:t>mysql</w:t>
+      </w:r>
+      <w:r>
         <w:rPr>
           <w:rFonts w:ascii="宋体;SimSun" w:hAnsi="宋体;SimSun" w:cs="宋体;SimSun"/>
           <w:sz w:val="24"/>
           <w:szCs w:val="24"/>
           <w:lang w:bidi="ar"/>
         </w:rPr>
-      </w:pPr>
-    </w:p>
-    <w:p>
-      <w:pPr>
-        <w:pStyle w:val="a8"/>
-        <w:widowControl/>
-      </w:pPr>
-      <w:r>
-        <w:rPr>
-          <w:rStyle w:val="StrongEmphasis"/>
-        </w:rPr>
-        <w:t>更新</w:t>
-      </w:r>
-    </w:p>
-    <w:p>
-      <w:pPr>
-        <w:pStyle w:val="a8"/>
-        <w:widowControl/>
-      </w:pPr>
-      <w:r>
-        <w:t>如要其他机器能访问，在</w:t>
-      </w:r>
-      <w:r>
-        <w:rPr>
-          <w:rStyle w:val="HTML2"/>
-          <w:color w:val="0000FF"/>
-        </w:rPr>
-        <w:t>mysql.user</w:t>
-      </w:r>
-      <w:r>
-        <w:t>中添加一个</w:t>
-      </w:r>
-      <w:r>
-        <w:rPr>
-          <w:rStyle w:val="HTML2"/>
-          <w:color w:val="0000FF"/>
-        </w:rPr>
-        <w:t>Host</w:t>
-      </w:r>
-      <w:r>
-        <w:t>为</w:t>
-      </w:r>
-      <w:r>
-        <w:rPr>
-          <w:rStyle w:val="HTML2"/>
-          <w:color w:val="0000FF"/>
-        </w:rPr>
-        <w:t>'%'</w:t>
-      </w:r>
-      <w:r>
-        <w:t>的</w:t>
-      </w:r>
-      <w:r>
-        <w:rPr>
-          <w:rStyle w:val="StrongEmphasis"/>
-        </w:rPr>
-        <w:t>user</w:t>
-      </w:r>
-      <w:r>
-        <w:t>,</w:t>
-      </w:r>
-      <w:r>
-        <w:t>然后</w:t>
-      </w:r>
-      <w:r>
-        <w:rPr>
-          <w:rStyle w:val="HTML2"/>
-          <w:color w:val="0000FF"/>
-        </w:rPr>
-        <w:t>flush priviledges;</w:t>
-      </w:r>
-      <w:r>
-        <w:t>，最后防火墙加一句类似这样的语句即可</w:t>
-      </w:r>
-      <w:r>
-        <w:t>(</w:t>
-      </w:r>
-      <w:r>
-        <w:t>开通</w:t>
-      </w:r>
-      <w:r>
-        <w:rPr>
-          <w:rStyle w:val="HTML2"/>
-        </w:rPr>
-        <w:t>3306</w:t>
-      </w:r>
-      <w:r>
-        <w:t>端口</w:t>
-      </w:r>
-      <w:r>
-        <w:t>)</w:t>
-      </w:r>
-      <w:r>
-        <w:t>：</w:t>
+        <w:br/>
+        <w:t>SET PASSWORD FOR 'root'@'localhost' = PASSWORD('Hisilc');</w:t>
       </w:r>
     </w:p>
     <w:p>
@@ -13699,47 +13690,111 @@
           <w:lang w:bidi="ar"/>
         </w:rPr>
       </w:pPr>
-      <w:r>
+    </w:p>
+    <w:p>
+      <w:pPr>
+        <w:pStyle w:val="a8"/>
+        <w:widowControl/>
+      </w:pPr>
+      <w:r>
+        <w:rPr>
+          <w:rStyle w:val="StrongEmphasis"/>
+        </w:rPr>
+        <w:t>更新</w:t>
+      </w:r>
+    </w:p>
+    <w:p>
+      <w:pPr>
+        <w:pStyle w:val="a8"/>
+        <w:widowControl/>
+      </w:pPr>
+      <w:r>
+        <w:t>如要其他机器能访问，在</w:t>
+      </w:r>
+      <w:r>
+        <w:rPr>
+          <w:rStyle w:val="HTML2"/>
+          <w:color w:val="0000FF"/>
+        </w:rPr>
+        <w:t>mysql.user</w:t>
+      </w:r>
+      <w:r>
+        <w:t>中添加一个</w:t>
+      </w:r>
+      <w:r>
+        <w:rPr>
+          <w:rStyle w:val="HTML2"/>
+          <w:color w:val="0000FF"/>
+        </w:rPr>
+        <w:t>Host</w:t>
+      </w:r>
+      <w:r>
+        <w:t>为</w:t>
+      </w:r>
+      <w:r>
+        <w:rPr>
+          <w:rStyle w:val="HTML2"/>
+          <w:color w:val="0000FF"/>
+        </w:rPr>
+        <w:t>'%'</w:t>
+      </w:r>
+      <w:r>
+        <w:t>的</w:t>
+      </w:r>
+      <w:r>
+        <w:rPr>
+          <w:rStyle w:val="StrongEmphasis"/>
+        </w:rPr>
+        <w:t>user</w:t>
+      </w:r>
+      <w:r>
+        <w:t>,</w:t>
+      </w:r>
+      <w:r>
+        <w:t>然后</w:t>
+      </w:r>
+      <w:r>
+        <w:rPr>
+          <w:rStyle w:val="HTML2"/>
+          <w:color w:val="0000FF"/>
+        </w:rPr>
+        <w:t>flush priviledges;</w:t>
+      </w:r>
+      <w:r>
+        <w:t>，最后防火墙加一句类似这样的语句即可</w:t>
+      </w:r>
+      <w:r>
+        <w:t>(</w:t>
+      </w:r>
+      <w:r>
+        <w:t>开通</w:t>
+      </w:r>
+      <w:r>
+        <w:rPr>
+          <w:rStyle w:val="HTML2"/>
+        </w:rPr>
+        <w:t>3306</w:t>
+      </w:r>
+      <w:r>
+        <w:t>端口</w:t>
+      </w:r>
+      <w:r>
+        <w:t>)</w:t>
+      </w:r>
+      <w:r>
+        <w:t>：</w:t>
+      </w:r>
+    </w:p>
+    <w:p>
+      <w:pPr>
+        <w:widowControl/>
+        <w:jc w:val="left"/>
         <w:rPr>
           <w:rFonts w:ascii="宋体;SimSun" w:hAnsi="宋体;SimSun" w:cs="宋体;SimSun"/>
           <w:sz w:val="24"/>
           <w:szCs w:val="24"/>
           <w:lang w:bidi="ar"/>
         </w:rPr>
-        <w:t>-A RH-Firewall-1-INPUT -m state --state NEW -m tcp -p tcp --dport 3306 -j ACCEPT</w:t>
-      </w:r>
-    </w:p>
-    <w:p>
-      <w:pPr>
-        <w:pStyle w:val="a8"/>
-        <w:widowControl/>
-      </w:pPr>
-      <w:r>
-        <w:t>如果要</w:t>
-      </w:r>
-      <w:r>
-        <w:rPr>
-          <w:rStyle w:val="StrongEmphasis"/>
-        </w:rPr>
-        <w:t>reboot</w:t>
-      </w:r>
-      <w:r>
-        <w:t>自启动：</w:t>
-      </w:r>
-    </w:p>
-    <w:p>
-      <w:pPr>
-        <w:pStyle w:val="a8"/>
-        <w:widowControl/>
-      </w:pPr>
-      <w:r>
-        <w:t> </w:t>
-      </w:r>
-    </w:p>
-    <w:p>
-      <w:pPr>
-        <w:widowControl/>
-        <w:jc w:val="left"/>
       </w:pPr>
       <w:r>
         <w:rPr>
@@ -13748,20 +13803,50 @@
           <w:szCs w:val="24"/>
           <w:lang w:bidi="ar"/>
         </w:rPr>
-        <w:t>chkconfig --levels 345 mysqld on</w:t>
+        <w:t>-A RH-Firewall-1-INPUT -m state --state NEW -m tcp -p tcp --dport 3306 -j ACCEPT</w:t>
+      </w:r>
+    </w:p>
+    <w:p>
+      <w:pPr>
+        <w:pStyle w:val="a8"/>
+        <w:widowControl/>
+      </w:pPr>
+      <w:r>
+        <w:t>如果要</w:t>
+      </w:r>
+      <w:r>
+        <w:rPr>
+          <w:rStyle w:val="StrongEmphasis"/>
+        </w:rPr>
+        <w:t>reboot</w:t>
+      </w:r>
+      <w:r>
+        <w:t>自启动：</w:t>
+      </w:r>
+    </w:p>
+    <w:p>
+      <w:pPr>
+        <w:pStyle w:val="a8"/>
+        <w:widowControl/>
+      </w:pPr>
+      <w:r>
+        <w:t> </w:t>
       </w:r>
     </w:p>
     <w:p>
       <w:pPr>
         <w:widowControl/>
         <w:jc w:val="left"/>
+      </w:pPr>
+      <w:r>
         <w:rPr>
           <w:rFonts w:ascii="宋体;SimSun" w:hAnsi="宋体;SimSun" w:cs="宋体;SimSun"/>
           <w:sz w:val="24"/>
           <w:szCs w:val="24"/>
           <w:lang w:bidi="ar"/>
         </w:rPr>
-      </w:pPr>
+        <w:t>chkconfig --levels 345 mysqld on</w:t>
+      </w:r>
     </w:p>
     <w:p>
       <w:pPr>
@@ -13805,6 +13890,18 @@
         <w:jc w:val="left"/>
         <w:rPr>
           <w:rFonts w:ascii="宋体;SimSun" w:hAnsi="宋体;SimSun" w:cs="宋体;SimSun"/>
+          <w:sz w:val="24"/>
+          <w:szCs w:val="24"/>
+          <w:lang w:bidi="ar"/>
+        </w:rPr>
+      </w:pPr>
+    </w:p>
+    <w:p>
+      <w:pPr>
+        <w:widowControl/>
+        <w:jc w:val="left"/>
+        <w:rPr>
+          <w:rFonts w:ascii="宋体;SimSun" w:hAnsi="宋体;SimSun" w:cs="宋体;SimSun"/>
           <w:b/>
           <w:bCs/>
           <w:sz w:val="24"/>
@@ -14056,6 +14153,7 @@
     <w:p/>
     <w:p>
       <w:r>
+        <w:lastRenderedPageBreak/>
         <w:t>新增</w:t>
       </w:r>
       <w:r>
@@ -14334,6 +14432,7 @@
     </w:p>
     <w:p>
       <w:r>
+        <w:lastRenderedPageBreak/>
         <w:t xml:space="preserve">03.-DMYSQL_UNIX_ADDR=/usr/local/mysql/mysql.sock \   </w:t>
       </w:r>
     </w:p>
@@ -14349,305 +14448,825 @@
     </w:p>
     <w:p>
       <w:r>
+        <w:t xml:space="preserve">06.-DWITH_INNOBASE_STORAGE_ENGINE=1 \   </w:t>
+      </w:r>
+    </w:p>
+    <w:p>
+      <w:r>
+        <w:t xml:space="preserve">07.-DWITH_ARCHIVE_STORAGE_ENGINE=1 \   </w:t>
+      </w:r>
+    </w:p>
+    <w:p>
+      <w:r>
+        <w:t xml:space="preserve">08.-DWITH_BLACKHOLE_STORAGE_ENGINE=1 \   </w:t>
+      </w:r>
+    </w:p>
+    <w:p>
+      <w:r>
+        <w:t xml:space="preserve">09.-DMYSQL_DATADIR=/data/mysqldb \   </w:t>
+      </w:r>
+    </w:p>
+    <w:p>
+      <w:r>
+        <w:t xml:space="preserve">10.-DMYSQL_TCP_PORT=3306 \   </w:t>
+      </w:r>
+    </w:p>
+    <w:p>
+      <w:r>
+        <w:t xml:space="preserve">11.-DENABLE_DOWNLOADS=1  </w:t>
+      </w:r>
+    </w:p>
+    <w:p/>
+    <w:p>
+      <w:r>
+        <w:t xml:space="preserve">-DCMAKE_INSTALL_PREFIX=dir_name </w:t>
+      </w:r>
+      <w:r>
+        <w:t>设置</w:t>
+      </w:r>
+      <w:r>
+        <w:t>mysql</w:t>
+      </w:r>
+      <w:r>
+        <w:t>安装目录</w:t>
+      </w:r>
+      <w:r>
+        <w:rPr>
+          <w:rFonts w:eastAsia="Times New Roman"/>
+        </w:rPr>
+        <w:t xml:space="preserve"> </w:t>
+      </w:r>
+    </w:p>
+    <w:p>
+      <w:r>
+        <w:t xml:space="preserve">-DMYSQL_UNIX_ADDR=file_name </w:t>
+      </w:r>
+      <w:r>
+        <w:t>设置监听套接字路径，这必须是一个绝对路径名。默认为</w:t>
+      </w:r>
+      <w:r>
+        <w:t xml:space="preserve">/tmp/mysql.sock </w:t>
+      </w:r>
+    </w:p>
+    <w:p>
+      <w:r>
+        <w:t xml:space="preserve">-DDEFAULT_CHARSET=charset_name </w:t>
+      </w:r>
+      <w:r>
+        <w:t>设置服务器的字符集。</w:t>
+      </w:r>
+    </w:p>
+    <w:p>
+      <w:r>
+        <w:rPr>
+          <w:rFonts w:eastAsia="Times New Roman"/>
+        </w:rPr>
+        <w:t xml:space="preserve"> </w:t>
+      </w:r>
+      <w:r>
+        <w:t>缺省情况下，</w:t>
+      </w:r>
+      <w:r>
+        <w:t>MySQL</w:t>
+      </w:r>
+      <w:r>
+        <w:t>使用</w:t>
+      </w:r>
+      <w:r>
+        <w:t>latin1</w:t>
+      </w:r>
+      <w:r>
+        <w:t>的（</w:t>
+      </w:r>
+      <w:r>
+        <w:t>CP1252</w:t>
+      </w:r>
+      <w:r>
+        <w:t>西欧）字符集。</w:t>
+      </w:r>
+      <w:r>
+        <w:t>cmake/character_sets.cmake</w:t>
+      </w:r>
+      <w:r>
+        <w:t>文件包含允许的字符集名称列表。</w:t>
+      </w:r>
+      <w:r>
+        <w:rPr>
+          <w:rFonts w:eastAsia="Times New Roman"/>
+        </w:rPr>
+        <w:t xml:space="preserve"> </w:t>
+      </w:r>
+    </w:p>
+    <w:p>
+      <w:r>
+        <w:t xml:space="preserve">-DDEFAULT_COLLATION=collation_name </w:t>
+      </w:r>
+      <w:r>
+        <w:t>设置服务器的排序规则。</w:t>
+      </w:r>
+      <w:r>
+        <w:rPr>
+          <w:rFonts w:eastAsia="Times New Roman"/>
+        </w:rPr>
+        <w:t xml:space="preserve"> </w:t>
+      </w:r>
+    </w:p>
+    <w:p>
+      <w:r>
+        <w:t xml:space="preserve">-DWITH_INNOBASE_STORAGE_ENGINE=1 </w:t>
+      </w:r>
+    </w:p>
+    <w:p>
+      <w:r>
+        <w:rPr>
+          <w:rFonts w:eastAsia="Times New Roman"/>
+        </w:rPr>
+        <w:t xml:space="preserve"> </w:t>
+      </w:r>
+      <w:r>
+        <w:t>-DWITH_ARCHIVE_STORAGE_ENGINE=1</w:t>
+      </w:r>
+    </w:p>
+    <w:p>
+      <w:r>
+        <w:rPr>
+          <w:rFonts w:eastAsia="Times New Roman"/>
+        </w:rPr>
+        <w:t xml:space="preserve"> </w:t>
+      </w:r>
+      <w:r>
+        <w:t xml:space="preserve">-DWITH_BLACKHOLE_STORAGE_ENGINE=1 </w:t>
+      </w:r>
+    </w:p>
+    <w:p>
+      <w:r>
+        <w:rPr>
+          <w:rFonts w:eastAsia="Times New Roman"/>
+        </w:rPr>
+        <w:t xml:space="preserve"> </w:t>
+      </w:r>
+      <w:r>
+        <w:t xml:space="preserve">-DWITH_PERFSCHEMA_STORAGE_ENGINE=1 </w:t>
+      </w:r>
+      <w:r>
+        <w:t>存储引擎选项：</w:t>
+      </w:r>
+    </w:p>
+    <w:p/>
+    <w:p>
+      <w:r>
+        <w:t>MyISAM</w:t>
+      </w:r>
+      <w:r>
+        <w:t>，</w:t>
+      </w:r>
+      <w:r>
+        <w:t>MERGE</w:t>
+      </w:r>
+      <w:r>
+        <w:t>，</w:t>
+      </w:r>
+      <w:r>
+        <w:t>MEMORY</w:t>
+      </w:r>
+      <w:r>
+        <w:t>，和</w:t>
+      </w:r>
+      <w:r>
+        <w:t>CSV</w:t>
+      </w:r>
+      <w:r>
+        <w:t>引擎是默认编译到服务器中，并不需要明确地安装。</w:t>
+      </w:r>
+    </w:p>
+    <w:p/>
+    <w:p>
+      <w:r>
+        <w:rPr>
+          <w:rFonts w:eastAsia="Times New Roman"/>
+        </w:rPr>
+        <w:t xml:space="preserve"> </w:t>
+      </w:r>
+      <w:r>
+        <w:t>静态编译一个存储引擎到服务器，使用</w:t>
+      </w:r>
+      <w:r>
+        <w:t>-DWITH_engine_STORAGE_ENGINE= 1</w:t>
+      </w:r>
+    </w:p>
+    <w:p/>
+    <w:p>
+      <w:r>
+        <w:t>可用的存储引擎值有：</w:t>
+      </w:r>
+      <w:r>
+        <w:t xml:space="preserve">ARCHIVE, BLACKHOLE, EXAMPLE, FEDERATED, INNOBASE (InnoDB), PARTITION (partitioning support), </w:t>
+      </w:r>
+      <w:r>
+        <w:t>和</w:t>
+      </w:r>
+      <w:r>
+        <w:t xml:space="preserve">PERFSCHEMA (Performance Schema) </w:t>
+      </w:r>
+    </w:p>
+    <w:p>
+      <w:r>
+        <w:t xml:space="preserve">-DMYSQL_DATADIR=dir_name </w:t>
+      </w:r>
+      <w:r>
+        <w:t>设置</w:t>
+      </w:r>
+      <w:r>
+        <w:t>mysql</w:t>
+      </w:r>
+      <w:r>
+        <w:t>数据库文件目录</w:t>
+      </w:r>
+      <w:r>
+        <w:rPr>
+          <w:rFonts w:eastAsia="Times New Roman"/>
+        </w:rPr>
+        <w:t xml:space="preserve"> </w:t>
+      </w:r>
+    </w:p>
+    <w:p>
+      <w:r>
+        <w:t xml:space="preserve">-DMYSQL_TCP_PORT=port_num </w:t>
+      </w:r>
+      <w:r>
+        <w:t>设置</w:t>
+      </w:r>
+      <w:r>
+        <w:t>mysql</w:t>
+      </w:r>
+      <w:r>
+        <w:t>服务器监听端口，默认为</w:t>
+      </w:r>
+      <w:r>
+        <w:t xml:space="preserve">3306 </w:t>
+      </w:r>
+    </w:p>
+    <w:p>
+      <w:r>
+        <w:t xml:space="preserve">-DENABLE_DOWNLOADS=bool </w:t>
+      </w:r>
+      <w:r>
+        <w:t>是否要下载可选的文件。例如，启用此选项（设置为</w:t>
+      </w:r>
+      <w:r>
+        <w:t>1</w:t>
+      </w:r>
+      <w:r>
+        <w:t>），</w:t>
+      </w:r>
+      <w:r>
+        <w:t>cmake</w:t>
+      </w:r>
+      <w:r>
+        <w:t>将下载谷歌所使用的测试套件运行单元测试。</w:t>
+      </w:r>
+      <w:r>
+        <w:rPr>
+          <w:rFonts w:eastAsia="Times New Roman"/>
+        </w:rPr>
+        <w:t xml:space="preserve"> </w:t>
+      </w:r>
+    </w:p>
+    <w:p>
+      <w:r>
+        <w:t>注：重新运行配置，需要删除</w:t>
+      </w:r>
+      <w:r>
+        <w:t>CMakeCache.txt</w:t>
+      </w:r>
+      <w:r>
+        <w:t>文件</w:t>
+      </w:r>
+    </w:p>
+    <w:p/>
+    <w:p>
+      <w:r>
+        <w:t>[sql] view plaincopy</w:t>
+      </w:r>
+      <w:r>
+        <w:t>在</w:t>
+      </w:r>
+      <w:r>
+        <w:t>CODE</w:t>
+      </w:r>
+      <w:r>
+        <w:t>上查看代码片派生到我的代码片</w:t>
+      </w:r>
+    </w:p>
+    <w:p>
+      <w:r>
+        <w:t xml:space="preserve">01.rm CMakeCache.txt  </w:t>
+      </w:r>
+    </w:p>
+    <w:p>
+      <w:r>
+        <w:t>编译源码</w:t>
+      </w:r>
+      <w:r>
+        <w:rPr>
+          <w:rFonts w:eastAsia="Times New Roman"/>
+        </w:rPr>
+        <w:t xml:space="preserve"> </w:t>
+      </w:r>
+    </w:p>
+    <w:p/>
+    <w:p>
+      <w:r>
+        <w:t>[sql] view plaincopy</w:t>
+      </w:r>
+      <w:r>
+        <w:t>在</w:t>
+      </w:r>
+      <w:r>
+        <w:t>CODE</w:t>
+      </w:r>
+      <w:r>
+        <w:t>上查看代码片派生到我的代码片</w:t>
+      </w:r>
+    </w:p>
+    <w:p>
+      <w:r>
+        <w:t xml:space="preserve">01.make  </w:t>
+      </w:r>
+    </w:p>
+    <w:p>
+      <w:r>
+        <w:t>安装</w:t>
+      </w:r>
+      <w:r>
+        <w:rPr>
+          <w:rFonts w:eastAsia="Times New Roman"/>
+        </w:rPr>
+        <w:t xml:space="preserve"> </w:t>
+      </w:r>
+    </w:p>
+    <w:p>
+      <w:r>
+        <w:t>[sql] view plaincopy</w:t>
+      </w:r>
+      <w:r>
+        <w:t>在</w:t>
+      </w:r>
+      <w:r>
+        <w:t>CODE</w:t>
+      </w:r>
+      <w:r>
+        <w:t>上查看代码片派生到我的代码片</w:t>
+      </w:r>
+    </w:p>
+    <w:p>
+      <w:r>
+        <w:t xml:space="preserve">01.make install  </w:t>
+      </w:r>
+    </w:p>
+    <w:p>
+      <w:r>
         <w:lastRenderedPageBreak/>
-        <w:t xml:space="preserve">06.-DWITH_INNOBASE_STORAGE_ENGINE=1 \   </w:t>
-      </w:r>
-    </w:p>
-    <w:p>
-      <w:r>
-        <w:t xml:space="preserve">07.-DWITH_ARCHIVE_STORAGE_ENGINE=1 \   </w:t>
-      </w:r>
-    </w:p>
-    <w:p>
-      <w:r>
-        <w:t xml:space="preserve">08.-DWITH_BLACKHOLE_STORAGE_ENGINE=1 \   </w:t>
-      </w:r>
-    </w:p>
-    <w:p>
-      <w:r>
-        <w:t xml:space="preserve">09.-DMYSQL_DATADIR=/data/mysqldb \   </w:t>
-      </w:r>
-    </w:p>
-    <w:p>
-      <w:r>
-        <w:t xml:space="preserve">10.-DMYSQL_TCP_PORT=3306 \   </w:t>
-      </w:r>
-    </w:p>
-    <w:p>
-      <w:r>
-        <w:t xml:space="preserve">11.-DENABLE_DOWNLOADS=1  </w:t>
+        <w:t>六、修改</w:t>
+      </w:r>
+      <w:r>
+        <w:t>mysql</w:t>
+      </w:r>
+      <w:r>
+        <w:t>目录所有者和组</w:t>
+      </w:r>
+    </w:p>
+    <w:p>
+      <w:r>
+        <w:t>修改</w:t>
+      </w:r>
+      <w:r>
+        <w:t>mysql</w:t>
+      </w:r>
+      <w:r>
+        <w:t>安装目录</w:t>
+      </w:r>
+    </w:p>
+    <w:p>
+      <w:r>
+        <w:t>[sql] view plaincopy</w:t>
+      </w:r>
+      <w:r>
+        <w:t>在</w:t>
+      </w:r>
+      <w:r>
+        <w:t>CODE</w:t>
+      </w:r>
+      <w:r>
+        <w:t>上查看代码片派生到我的代码片</w:t>
+      </w:r>
+    </w:p>
+    <w:p>
+      <w:r>
+        <w:t xml:space="preserve">01.cd /usr/local/mysql   </w:t>
+      </w:r>
+    </w:p>
+    <w:p>
+      <w:r>
+        <w:t xml:space="preserve">02.chown -R mysql:mysql .  </w:t>
+      </w:r>
+    </w:p>
+    <w:p>
+      <w:r>
+        <w:t>修改</w:t>
+      </w:r>
+      <w:r>
+        <w:t>mysql</w:t>
+      </w:r>
+      <w:r>
+        <w:t>数据库文件目录</w:t>
+      </w:r>
+    </w:p>
+    <w:p>
+      <w:r>
+        <w:t>[sql] view plaincopy</w:t>
+      </w:r>
+      <w:r>
+        <w:t>在</w:t>
+      </w:r>
+      <w:r>
+        <w:t>CODE</w:t>
+      </w:r>
+      <w:r>
+        <w:t>上查看代码片派生到我的代码片</w:t>
+      </w:r>
+    </w:p>
+    <w:p>
+      <w:r>
+        <w:t xml:space="preserve">01.cd /data/mysqldb  </w:t>
+      </w:r>
+    </w:p>
+    <w:p>
+      <w:r>
+        <w:t xml:space="preserve">02.chown -R mysql:mysql .  </w:t>
+      </w:r>
+    </w:p>
+    <w:p>
+      <w:r>
+        <w:t>七、初始化</w:t>
+      </w:r>
+      <w:r>
+        <w:t>mysql</w:t>
+      </w:r>
+      <w:r>
+        <w:t>数据库</w:t>
+      </w:r>
+    </w:p>
+    <w:p>
+      <w:r>
+        <w:t>[sql] view plaincopy</w:t>
+      </w:r>
+      <w:r>
+        <w:t>在</w:t>
+      </w:r>
+      <w:r>
+        <w:t>CODE</w:t>
+      </w:r>
+      <w:r>
+        <w:t>上查看代码片派生到我的代码片</w:t>
+      </w:r>
+    </w:p>
+    <w:p>
+      <w:r>
+        <w:t xml:space="preserve">01.cd /usr/local/mysql   </w:t>
+      </w:r>
+    </w:p>
+    <w:p>
+      <w:r>
+        <w:t xml:space="preserve">02.scripts/mysql_install_db --user=mysql --datadir=/data/mysqldb  </w:t>
+      </w:r>
+    </w:p>
+    <w:p>
+      <w:r>
+        <w:t>八、复制</w:t>
+      </w:r>
+      <w:r>
+        <w:t>mysql</w:t>
+      </w:r>
+      <w:r>
+        <w:t>服务启动配置文件</w:t>
+      </w:r>
+    </w:p>
+    <w:p>
+      <w:r>
+        <w:t>[sql] view plaincopy</w:t>
+      </w:r>
+      <w:r>
+        <w:t>在</w:t>
+      </w:r>
+      <w:r>
+        <w:t>CODE</w:t>
+      </w:r>
+      <w:r>
+        <w:t>上查看代码片派生到我的代码片</w:t>
+      </w:r>
+    </w:p>
+    <w:p>
+      <w:r>
+        <w:t xml:space="preserve">01.cp /usr/local/mysql/support-files/my-default.cnf /etc/my.cnf  </w:t>
+      </w:r>
+    </w:p>
+    <w:p>
+      <w:r>
+        <w:t>注：如果</w:t>
+      </w:r>
+      <w:r>
+        <w:t>/etc/my.cnf</w:t>
+      </w:r>
+      <w:r>
+        <w:t>文件存在，则覆盖。</w:t>
+      </w:r>
+      <w:r>
+        <w:rPr>
+          <w:rFonts w:eastAsia="Times New Roman"/>
+        </w:rPr>
+        <w:t xml:space="preserve"> </w:t>
+      </w:r>
+    </w:p>
+    <w:p>
+      <w:r>
+        <w:t>九、复制</w:t>
+      </w:r>
+      <w:r>
+        <w:t>mysql</w:t>
+      </w:r>
+      <w:r>
+        <w:t>服务启动脚本及加入</w:t>
+      </w:r>
+      <w:r>
+        <w:t>PATH</w:t>
+      </w:r>
+      <w:r>
+        <w:t>路径</w:t>
+      </w:r>
+      <w:r>
+        <w:rPr>
+          <w:rFonts w:eastAsia="Times New Roman"/>
+        </w:rPr>
+        <w:t xml:space="preserve"> </w:t>
       </w:r>
     </w:p>
     <w:p/>
     <w:p>
       <w:r>
-        <w:t xml:space="preserve">-DCMAKE_INSTALL_PREFIX=dir_name </w:t>
-      </w:r>
-      <w:r>
-        <w:t>设置</w:t>
+        <w:t>[sql] view plaincopy</w:t>
+      </w:r>
+      <w:r>
+        <w:t>在</w:t>
+      </w:r>
+      <w:r>
+        <w:t>CODE</w:t>
+      </w:r>
+      <w:r>
+        <w:t>上查看代码片派生到我的代码片</w:t>
+      </w:r>
+    </w:p>
+    <w:p>
+      <w:r>
+        <w:t xml:space="preserve">cp support-files/mysql.server /etc/init.d/mysqld   </w:t>
+      </w:r>
+    </w:p>
+    <w:p>
+      <w:pPr>
+        <w:rPr>
+          <w:rFonts w:eastAsia="Times New Roman"/>
+        </w:rPr>
+      </w:pPr>
+      <w:r>
+        <w:rPr>
+          <w:rFonts w:eastAsia="Times New Roman"/>
+        </w:rPr>
+        <w:t xml:space="preserve"> </w:t>
+      </w:r>
+    </w:p>
+    <w:p>
+      <w:r>
+        <w:t xml:space="preserve">vim /etc/profile   </w:t>
+      </w:r>
+    </w:p>
+    <w:p>
+      <w:pPr>
+        <w:rPr>
+          <w:rFonts w:eastAsia="Times New Roman"/>
+        </w:rPr>
+      </w:pPr>
+      <w:r>
+        <w:rPr>
+          <w:rFonts w:eastAsia="Times New Roman"/>
+        </w:rPr>
+        <w:t xml:space="preserve"> </w:t>
+      </w:r>
+    </w:p>
+    <w:p>
+      <w:r>
+        <w:rPr>
+          <w:rFonts w:eastAsia="Times New Roman"/>
+        </w:rPr>
+        <w:t xml:space="preserve">     </w:t>
+      </w:r>
+      <w:r>
+        <w:t xml:space="preserve">PATH=/usr/local/mysql/bin:/usr/local/mysql/lib:$PATH  </w:t>
+      </w:r>
+    </w:p>
+    <w:p>
+      <w:pPr>
+        <w:rPr>
+          <w:rFonts w:eastAsia="Times New Roman"/>
+        </w:rPr>
+      </w:pPr>
+      <w:r>
+        <w:rPr>
+          <w:rFonts w:eastAsia="Times New Roman"/>
+        </w:rPr>
+        <w:t xml:space="preserve"> </w:t>
+      </w:r>
+    </w:p>
+    <w:p>
+      <w:r>
+        <w:rPr>
+          <w:rFonts w:eastAsia="Times New Roman"/>
+        </w:rPr>
+        <w:t xml:space="preserve">     </w:t>
+      </w:r>
+      <w:r>
+        <w:t xml:space="preserve">export PATH  </w:t>
+      </w:r>
+    </w:p>
+    <w:p>
+      <w:pPr>
+        <w:rPr>
+          <w:rFonts w:eastAsia="Times New Roman"/>
+        </w:rPr>
+      </w:pPr>
+      <w:r>
+        <w:rPr>
+          <w:rFonts w:eastAsia="Times New Roman"/>
+        </w:rPr>
+        <w:t xml:space="preserve">  </w:t>
+      </w:r>
+    </w:p>
+    <w:p>
+      <w:r>
+        <w:t xml:space="preserve">source /etc/profile    </w:t>
+      </w:r>
+    </w:p>
+    <w:p/>
+    <w:p>
+      <w:r>
+        <w:t>十、启动</w:t>
       </w:r>
       <w:r>
         <w:t>mysql</w:t>
       </w:r>
       <w:r>
-        <w:t>安装目录</w:t>
-      </w:r>
+        <w:t>服务并加入开机自启动</w:t>
+      </w:r>
+      <w:r>
+        <w:t>(</w:t>
+      </w:r>
+      <w:r>
+        <w:t>可选这个步骤，以后可以自己启动的</w:t>
+      </w:r>
+      <w:r>
+        <w:t>)</w:t>
+      </w:r>
+    </w:p>
+    <w:p>
+      <w:r>
+        <w:t xml:space="preserve">service mysqld start </w:t>
+      </w:r>
+    </w:p>
+    <w:p>
       <w:r>
         <w:rPr>
           <w:rFonts w:eastAsia="Times New Roman"/>
         </w:rPr>
         <w:t xml:space="preserve"> </w:t>
       </w:r>
-    </w:p>
-    <w:p>
-      <w:r>
-        <w:t xml:space="preserve">-DMYSQL_UNIX_ADDR=file_name </w:t>
-      </w:r>
-      <w:r>
-        <w:t>设置监听套接字路径，这必须是一个绝对路径名。默认为</w:t>
-      </w:r>
-      <w:r>
-        <w:t xml:space="preserve">/tmp/mysql.sock </w:t>
-      </w:r>
-    </w:p>
-    <w:p>
-      <w:r>
-        <w:t xml:space="preserve">-DDEFAULT_CHARSET=charset_name </w:t>
-      </w:r>
-      <w:r>
-        <w:t>设置服务器的字符集。</w:t>
-      </w:r>
-    </w:p>
-    <w:p>
+      <w:r>
+        <w:t>chkconfig --level 35 mysqld on</w:t>
+      </w:r>
+    </w:p>
+    <w:p/>
+    <w:p>
+      <w:r>
+        <w:t>十一、检查</w:t>
+      </w:r>
+      <w:r>
+        <w:t>mysql</w:t>
+      </w:r>
+      <w:r>
+        <w:t>服务是否启动</w:t>
+      </w:r>
+    </w:p>
+    <w:p>
+      <w:r>
+        <w:t>[sql] view plaincopy</w:t>
+      </w:r>
+      <w:r>
+        <w:t>在</w:t>
+      </w:r>
+      <w:r>
+        <w:t>CODE</w:t>
+      </w:r>
+      <w:r>
+        <w:t>上查看代码片派生到我的代码片</w:t>
+      </w:r>
+    </w:p>
+    <w:p>
+      <w:r>
+        <w:t xml:space="preserve">01.netstat -tulnp | grep 3306   </w:t>
+      </w:r>
+    </w:p>
+    <w:p>
+      <w:r>
+        <w:t xml:space="preserve">02.mysql -u root -p   </w:t>
+      </w:r>
+    </w:p>
+    <w:p>
+      <w:r>
+        <w:t>密码为空，如果能登陆上，则安装成功。</w:t>
+      </w:r>
       <w:r>
         <w:rPr>
           <w:rFonts w:eastAsia="Times New Roman"/>
         </w:rPr>
         <w:t xml:space="preserve"> </w:t>
       </w:r>
-      <w:r>
-        <w:t>缺省情况下，</w:t>
+    </w:p>
+    <w:p>
+      <w:r>
+        <w:t>十二、修改</w:t>
       </w:r>
       <w:r>
         <w:t>MySQL</w:t>
       </w:r>
       <w:r>
-        <w:t>使用</w:t>
-      </w:r>
-      <w:r>
-        <w:t>latin1</w:t>
-      </w:r>
-      <w:r>
-        <w:t>的（</w:t>
-      </w:r>
-      <w:r>
-        <w:t>CP1252</w:t>
-      </w:r>
-      <w:r>
-        <w:t>西欧）字符集。</w:t>
-      </w:r>
-      <w:r>
-        <w:t>cmake/character_sets.cmake</w:t>
-      </w:r>
-      <w:r>
-        <w:t>文件包含允许的字符集名称列表。</w:t>
-      </w:r>
-      <w:r>
-        <w:rPr>
-          <w:rFonts w:eastAsia="Times New Roman"/>
-        </w:rPr>
-        <w:t xml:space="preserve"> </w:t>
-      </w:r>
-    </w:p>
-    <w:p>
-      <w:r>
-        <w:t xml:space="preserve">-DDEFAULT_COLLATION=collation_name </w:t>
-      </w:r>
-      <w:r>
-        <w:t>设置服务器的排序规则。</w:t>
-      </w:r>
-      <w:r>
-        <w:rPr>
-          <w:rFonts w:eastAsia="Times New Roman"/>
-        </w:rPr>
-        <w:t xml:space="preserve"> </w:t>
-      </w:r>
-    </w:p>
-    <w:p>
-      <w:r>
-        <w:t xml:space="preserve">-DWITH_INNOBASE_STORAGE_ENGINE=1 </w:t>
-      </w:r>
-    </w:p>
-    <w:p>
-      <w:r>
-        <w:rPr>
-          <w:rFonts w:eastAsia="Times New Roman"/>
-        </w:rPr>
-        <w:t xml:space="preserve"> </w:t>
-      </w:r>
-      <w:r>
-        <w:t>-DWITH_ARCHIVE_STORAGE_ENGINE=1</w:t>
-      </w:r>
-    </w:p>
-    <w:p>
-      <w:r>
-        <w:rPr>
-          <w:rFonts w:eastAsia="Times New Roman"/>
-        </w:rPr>
-        <w:t xml:space="preserve"> </w:t>
-      </w:r>
-      <w:r>
-        <w:t xml:space="preserve">-DWITH_BLACKHOLE_STORAGE_ENGINE=1 </w:t>
-      </w:r>
-    </w:p>
-    <w:p>
-      <w:r>
-        <w:rPr>
-          <w:rFonts w:eastAsia="Times New Roman"/>
-        </w:rPr>
-        <w:t xml:space="preserve"> </w:t>
-      </w:r>
-      <w:r>
-        <w:t xml:space="preserve">-DWITH_PERFSCHEMA_STORAGE_ENGINE=1 </w:t>
-      </w:r>
-      <w:r>
-        <w:t>存储引擎选项：</w:t>
+        <w:t>用户</w:t>
+      </w:r>
+      <w:r>
+        <w:t>root</w:t>
+      </w:r>
+      <w:r>
+        <w:t>的密码</w:t>
+      </w:r>
+    </w:p>
+    <w:p>
+      <w:r>
+        <w:t>[sql] view plaincopy</w:t>
+      </w:r>
+      <w:r>
+        <w:t>在</w:t>
+      </w:r>
+      <w:r>
+        <w:t>CODE</w:t>
+      </w:r>
+      <w:r>
+        <w:t>上查看代码片派生到我的代码片</w:t>
+      </w:r>
+    </w:p>
+    <w:p>
+      <w:r>
+        <w:t xml:space="preserve">01.mysqladmin -u root password '123456'   </w:t>
+      </w:r>
+    </w:p>
+    <w:p>
+      <w:r>
+        <w:t>注：也可运行安全设置脚本，修改</w:t>
+      </w:r>
+      <w:r>
+        <w:t>MySQL</w:t>
+      </w:r>
+      <w:r>
+        <w:t>用户</w:t>
+      </w:r>
+      <w:r>
+        <w:t>root</w:t>
+      </w:r>
+      <w:r>
+        <w:t>的密码，同时可禁止</w:t>
+      </w:r>
+      <w:r>
+        <w:t>root</w:t>
+      </w:r>
+      <w:r>
+        <w:t>远程连接，移除</w:t>
+      </w:r>
+      <w:r>
+        <w:t>test</w:t>
+      </w:r>
+      <w:r>
+        <w:t>数据库和匿名用户。</w:t>
       </w:r>
     </w:p>
     <w:p/>
     <w:p>
       <w:r>
-        <w:t>MyISAM</w:t>
-      </w:r>
-      <w:r>
-        <w:t>，</w:t>
-      </w:r>
-      <w:r>
-        <w:t>MERGE</w:t>
-      </w:r>
-      <w:r>
-        <w:t>，</w:t>
-      </w:r>
-      <w:r>
-        <w:t>MEMORY</w:t>
-      </w:r>
-      <w:r>
-        <w:t>，和</w:t>
-      </w:r>
-      <w:r>
-        <w:t>CSV</w:t>
-      </w:r>
-      <w:r>
-        <w:t>引擎是默认编译到服务器中，并不需要明确地安装。</w:t>
-      </w:r>
-    </w:p>
-    <w:p/>
-    <w:p>
-      <w:r>
-        <w:rPr>
-          <w:rFonts w:eastAsia="Times New Roman"/>
-        </w:rPr>
-        <w:t xml:space="preserve"> </w:t>
-      </w:r>
-      <w:r>
-        <w:t>静态编译一个存储引擎到服务器，使用</w:t>
-      </w:r>
-      <w:r>
-        <w:t>-DWITH_engine_STORAGE_ENGINE= 1</w:t>
-      </w:r>
-    </w:p>
-    <w:p/>
-    <w:p>
-      <w:r>
-        <w:t>可用的存储引擎值有：</w:t>
-      </w:r>
-      <w:r>
-        <w:t xml:space="preserve">ARCHIVE, BLACKHOLE, EXAMPLE, FEDERATED, INNOBASE (InnoDB), PARTITION (partitioning support), </w:t>
-      </w:r>
-      <w:r>
-        <w:t>和</w:t>
-      </w:r>
-      <w:r>
-        <w:t xml:space="preserve">PERFSCHEMA (Performance Schema) </w:t>
-      </w:r>
-    </w:p>
-    <w:p>
-      <w:r>
-        <w:t xml:space="preserve">-DMYSQL_DATADIR=dir_name </w:t>
-      </w:r>
-      <w:r>
-        <w:t>设置</w:t>
-      </w:r>
-      <w:r>
-        <w:t>mysql</w:t>
-      </w:r>
-      <w:r>
-        <w:t>数据库文件目录</w:t>
-      </w:r>
-      <w:r>
-        <w:rPr>
-          <w:rFonts w:eastAsia="Times New Roman"/>
-        </w:rPr>
-        <w:t xml:space="preserve"> </w:t>
-      </w:r>
-    </w:p>
-    <w:p>
-      <w:r>
-        <w:t xml:space="preserve">-DMYSQL_TCP_PORT=port_num </w:t>
-      </w:r>
-      <w:r>
-        <w:t>设置</w:t>
-      </w:r>
-      <w:r>
-        <w:t>mysql</w:t>
-      </w:r>
-      <w:r>
-        <w:t>服务器监听端口，默认为</w:t>
-      </w:r>
-      <w:r>
-        <w:t xml:space="preserve">3306 </w:t>
-      </w:r>
-    </w:p>
-    <w:p>
-      <w:r>
-        <w:t xml:space="preserve">-DENABLE_DOWNLOADS=bool </w:t>
-      </w:r>
-      <w:r>
-        <w:t>是否要下载可选的文件。例如，启用此选项（设置为</w:t>
-      </w:r>
-      <w:r>
-        <w:t>1</w:t>
-      </w:r>
-      <w:r>
-        <w:t>），</w:t>
-      </w:r>
-      <w:r>
-        <w:t>cmake</w:t>
-      </w:r>
-      <w:r>
-        <w:t>将下载谷歌所使用的测试套件运行单元测试。</w:t>
-      </w:r>
-      <w:r>
-        <w:rPr>
-          <w:rFonts w:eastAsia="Times New Roman"/>
-        </w:rPr>
-        <w:t xml:space="preserve"> </w:t>
-      </w:r>
-    </w:p>
-    <w:p>
-      <w:r>
-        <w:t>注：重新运行配置，需要删除</w:t>
-      </w:r>
-      <w:r>
-        <w:t>CMakeCache.txt</w:t>
-      </w:r>
-      <w:r>
-        <w:t>文件</w:t>
-      </w:r>
-    </w:p>
-    <w:p/>
-    <w:p>
-      <w:r>
         <w:t>[sql] view plaincopy</w:t>
       </w:r>
       <w:r>
@@ -14662,533 +15281,11 @@
     </w:p>
     <w:p>
       <w:r>
-        <w:t xml:space="preserve">01.rm CMakeCache.txt  </w:t>
-      </w:r>
-    </w:p>
-    <w:p>
-      <w:r>
-        <w:t>编译源码</w:t>
-      </w:r>
-      <w:r>
-        <w:rPr>
-          <w:rFonts w:eastAsia="Times New Roman"/>
-        </w:rPr>
-        <w:t xml:space="preserve"> </w:t>
-      </w:r>
-    </w:p>
-    <w:p/>
-    <w:p>
-      <w:r>
-        <w:t>[sql] view plaincopy</w:t>
-      </w:r>
-      <w:r>
-        <w:t>在</w:t>
-      </w:r>
-      <w:r>
-        <w:t>CODE</w:t>
-      </w:r>
-      <w:r>
-        <w:t>上查看代码片派生到我的代码片</w:t>
-      </w:r>
-    </w:p>
-    <w:p>
-      <w:r>
-        <w:t xml:space="preserve">01.make  </w:t>
-      </w:r>
-    </w:p>
-    <w:p>
-      <w:r>
-        <w:t>安装</w:t>
-      </w:r>
-      <w:r>
-        <w:rPr>
-          <w:rFonts w:eastAsia="Times New Roman"/>
-        </w:rPr>
-        <w:t xml:space="preserve"> </w:t>
-      </w:r>
-    </w:p>
-    <w:p>
-      <w:r>
-        <w:t>[sql] view plaincopy</w:t>
-      </w:r>
-      <w:r>
-        <w:t>在</w:t>
-      </w:r>
-      <w:r>
-        <w:t>CODE</w:t>
-      </w:r>
-      <w:r>
-        <w:t>上查看代码片派生到我的代码片</w:t>
-      </w:r>
-    </w:p>
-    <w:p>
-      <w:r>
-        <w:t xml:space="preserve">01.make install  </w:t>
-      </w:r>
-    </w:p>
-    <w:p>
-      <w:r>
-        <w:t>六、修改</w:t>
-      </w:r>
-      <w:r>
-        <w:t>mysql</w:t>
-      </w:r>
-      <w:r>
-        <w:t>目录所有者和组</w:t>
-      </w:r>
-    </w:p>
-    <w:p>
-      <w:r>
-        <w:t>修改</w:t>
-      </w:r>
-      <w:r>
-        <w:t>mysql</w:t>
-      </w:r>
-      <w:r>
-        <w:t>安装目录</w:t>
-      </w:r>
-    </w:p>
-    <w:p>
-      <w:r>
-        <w:t>[sql] view plaincopy</w:t>
-      </w:r>
-      <w:r>
-        <w:t>在</w:t>
-      </w:r>
-      <w:r>
-        <w:t>CODE</w:t>
-      </w:r>
-      <w:r>
-        <w:t>上查看代码片派生到我的代码片</w:t>
-      </w:r>
-    </w:p>
-    <w:p>
-      <w:r>
-        <w:lastRenderedPageBreak/>
-        <w:t xml:space="preserve">01.cd /usr/local/mysql   </w:t>
-      </w:r>
-    </w:p>
-    <w:p>
-      <w:r>
-        <w:t xml:space="preserve">02.chown -R mysql:mysql .  </w:t>
-      </w:r>
-    </w:p>
-    <w:p>
-      <w:r>
-        <w:t>修改</w:t>
-      </w:r>
-      <w:r>
-        <w:t>mysql</w:t>
-      </w:r>
-      <w:r>
-        <w:t>数据库文件目录</w:t>
-      </w:r>
-    </w:p>
-    <w:p>
-      <w:r>
-        <w:t>[sql] view plaincopy</w:t>
-      </w:r>
-      <w:r>
-        <w:t>在</w:t>
-      </w:r>
-      <w:r>
-        <w:t>CODE</w:t>
-      </w:r>
-      <w:r>
-        <w:t>上查看代码片派生到我的代码片</w:t>
-      </w:r>
-    </w:p>
-    <w:p>
-      <w:r>
-        <w:t xml:space="preserve">01.cd /data/mysqldb  </w:t>
-      </w:r>
-    </w:p>
-    <w:p>
-      <w:r>
-        <w:t xml:space="preserve">02.chown -R mysql:mysql .  </w:t>
-      </w:r>
-    </w:p>
-    <w:p>
-      <w:r>
-        <w:t>七、初始化</w:t>
-      </w:r>
-      <w:r>
-        <w:t>mysql</w:t>
-      </w:r>
-      <w:r>
-        <w:t>数据库</w:t>
-      </w:r>
-    </w:p>
-    <w:p>
-      <w:r>
-        <w:t>[sql] view plaincopy</w:t>
-      </w:r>
-      <w:r>
-        <w:t>在</w:t>
-      </w:r>
-      <w:r>
-        <w:t>CODE</w:t>
-      </w:r>
-      <w:r>
-        <w:t>上查看代码片派生到我的代码片</w:t>
-      </w:r>
-    </w:p>
-    <w:p>
-      <w:r>
-        <w:t xml:space="preserve">01.cd /usr/local/mysql   </w:t>
-      </w:r>
-    </w:p>
-    <w:p>
-      <w:r>
-        <w:t xml:space="preserve">02.scripts/mysql_install_db --user=mysql --datadir=/data/mysqldb  </w:t>
-      </w:r>
-    </w:p>
-    <w:p>
-      <w:r>
-        <w:t>八、复制</w:t>
-      </w:r>
-      <w:r>
-        <w:t>mysql</w:t>
-      </w:r>
-      <w:r>
-        <w:t>服务启动配置文件</w:t>
-      </w:r>
-    </w:p>
-    <w:p>
-      <w:r>
-        <w:t>[sql] view plaincopy</w:t>
-      </w:r>
-      <w:r>
-        <w:t>在</w:t>
-      </w:r>
-      <w:r>
-        <w:t>CODE</w:t>
-      </w:r>
-      <w:r>
-        <w:t>上查看代码片派生到我的代码片</w:t>
-      </w:r>
-    </w:p>
-    <w:p>
-      <w:r>
-        <w:t xml:space="preserve">01.cp /usr/local/mysql/support-files/my-default.cnf /etc/my.cnf  </w:t>
-      </w:r>
-    </w:p>
-    <w:p>
-      <w:r>
-        <w:t>注：如果</w:t>
-      </w:r>
-      <w:r>
-        <w:t>/etc/my.cnf</w:t>
-      </w:r>
-      <w:r>
-        <w:t>文件存在，则覆盖。</w:t>
-      </w:r>
-      <w:r>
-        <w:rPr>
-          <w:rFonts w:eastAsia="Times New Roman"/>
-        </w:rPr>
-        <w:t xml:space="preserve"> </w:t>
-      </w:r>
-    </w:p>
-    <w:p>
-      <w:r>
-        <w:t>九、复制</w:t>
-      </w:r>
-      <w:r>
-        <w:t>mysql</w:t>
-      </w:r>
-      <w:r>
-        <w:t>服务启动脚本及加入</w:t>
-      </w:r>
-      <w:r>
-        <w:t>PATH</w:t>
-      </w:r>
-      <w:r>
-        <w:t>路径</w:t>
-      </w:r>
-      <w:r>
-        <w:rPr>
-          <w:rFonts w:eastAsia="Times New Roman"/>
-        </w:rPr>
-        <w:t xml:space="preserve"> </w:t>
-      </w:r>
-    </w:p>
-    <w:p/>
-    <w:p>
-      <w:r>
-        <w:t>[sql] view plaincopy</w:t>
-      </w:r>
-      <w:r>
-        <w:t>在</w:t>
-      </w:r>
-      <w:r>
-        <w:t>CODE</w:t>
-      </w:r>
-      <w:r>
-        <w:t>上查看代码片派生到我的代码片</w:t>
-      </w:r>
-    </w:p>
-    <w:p>
-      <w:r>
-        <w:t xml:space="preserve">cp support-files/mysql.server /etc/init.d/mysqld   </w:t>
-      </w:r>
-    </w:p>
-    <w:p>
-      <w:pPr>
-        <w:rPr>
-          <w:rFonts w:eastAsia="Times New Roman"/>
-        </w:rPr>
-      </w:pPr>
-      <w:r>
-        <w:rPr>
-          <w:rFonts w:eastAsia="Times New Roman"/>
-        </w:rPr>
-        <w:t xml:space="preserve"> </w:t>
-      </w:r>
-    </w:p>
-    <w:p>
-      <w:r>
-        <w:t xml:space="preserve">vim /etc/profile   </w:t>
-      </w:r>
-    </w:p>
-    <w:p>
-      <w:pPr>
-        <w:rPr>
-          <w:rFonts w:eastAsia="Times New Roman"/>
-        </w:rPr>
-      </w:pPr>
-      <w:r>
-        <w:rPr>
-          <w:rFonts w:eastAsia="Times New Roman"/>
-        </w:rPr>
-        <w:t xml:space="preserve"> </w:t>
-      </w:r>
-    </w:p>
-    <w:p>
-      <w:r>
-        <w:rPr>
-          <w:rFonts w:eastAsia="Times New Roman"/>
-        </w:rPr>
-        <w:t xml:space="preserve">     </w:t>
-      </w:r>
-      <w:r>
-        <w:t xml:space="preserve">PATH=/usr/local/mysql/bin:/usr/local/mysql/lib:$PATH  </w:t>
-      </w:r>
-    </w:p>
-    <w:p>
-      <w:pPr>
-        <w:rPr>
-          <w:rFonts w:eastAsia="Times New Roman"/>
-        </w:rPr>
-      </w:pPr>
-      <w:r>
-        <w:rPr>
-          <w:rFonts w:eastAsia="Times New Roman"/>
-        </w:rPr>
-        <w:t xml:space="preserve"> </w:t>
-      </w:r>
-    </w:p>
-    <w:p>
-      <w:r>
-        <w:rPr>
-          <w:rFonts w:eastAsia="Times New Roman"/>
-        </w:rPr>
-        <w:t xml:space="preserve">     </w:t>
-      </w:r>
-      <w:r>
-        <w:t xml:space="preserve">export PATH  </w:t>
-      </w:r>
-    </w:p>
-    <w:p>
-      <w:pPr>
-        <w:rPr>
-          <w:rFonts w:eastAsia="Times New Roman"/>
-        </w:rPr>
-      </w:pPr>
-      <w:r>
-        <w:rPr>
-          <w:rFonts w:eastAsia="Times New Roman"/>
-        </w:rPr>
-        <w:t xml:space="preserve">  </w:t>
-      </w:r>
-    </w:p>
-    <w:p>
-      <w:r>
-        <w:t xml:space="preserve">source /etc/profile    </w:t>
-      </w:r>
-    </w:p>
-    <w:p/>
-    <w:p>
-      <w:r>
-        <w:t>十、启动</w:t>
-      </w:r>
-      <w:r>
-        <w:t>mysql</w:t>
-      </w:r>
-      <w:r>
-        <w:t>服务并加入开机自启动</w:t>
-      </w:r>
-      <w:r>
-        <w:t>(</w:t>
-      </w:r>
-      <w:r>
-        <w:t>可选这个步骤，以后可以自己启动的</w:t>
-      </w:r>
-      <w:r>
-        <w:t>)</w:t>
-      </w:r>
-    </w:p>
-    <w:p>
-      <w:r>
-        <w:t xml:space="preserve">service mysqld start </w:t>
-      </w:r>
-    </w:p>
-    <w:p>
-      <w:r>
-        <w:rPr>
-          <w:rFonts w:eastAsia="Times New Roman"/>
-        </w:rPr>
-        <w:t xml:space="preserve"> </w:t>
-      </w:r>
-      <w:r>
-        <w:t>chkconfig --level 35 mysqld on</w:t>
-      </w:r>
-    </w:p>
-    <w:p/>
-    <w:p>
-      <w:r>
-        <w:t>十一、检查</w:t>
-      </w:r>
-      <w:r>
-        <w:t>mysql</w:t>
-      </w:r>
-      <w:r>
-        <w:t>服务是否启动</w:t>
-      </w:r>
-    </w:p>
-    <w:p>
-      <w:r>
-        <w:t>[sql] view plaincopy</w:t>
-      </w:r>
-      <w:r>
-        <w:t>在</w:t>
-      </w:r>
-      <w:r>
-        <w:t>CODE</w:t>
-      </w:r>
-      <w:r>
-        <w:t>上查看代码片派生到我的代码片</w:t>
-      </w:r>
-    </w:p>
-    <w:p>
-      <w:r>
-        <w:t xml:space="preserve">01.netstat -tulnp | grep 3306   </w:t>
-      </w:r>
-    </w:p>
-    <w:p>
-      <w:r>
-        <w:t xml:space="preserve">02.mysql -u root -p   </w:t>
-      </w:r>
-    </w:p>
-    <w:p>
-      <w:r>
-        <w:t>密码为空，如果能登陆上，则安装成功。</w:t>
-      </w:r>
-      <w:r>
-        <w:rPr>
-          <w:rFonts w:eastAsia="Times New Roman"/>
-        </w:rPr>
-        <w:t xml:space="preserve"> </w:t>
-      </w:r>
-    </w:p>
-    <w:p>
-      <w:r>
-        <w:t>十二、修改</w:t>
-      </w:r>
-      <w:r>
-        <w:t>MySQL</w:t>
-      </w:r>
-      <w:r>
-        <w:t>用户</w:t>
-      </w:r>
-      <w:r>
-        <w:t>root</w:t>
-      </w:r>
-      <w:r>
-        <w:t>的密码</w:t>
-      </w:r>
-    </w:p>
-    <w:p>
-      <w:r>
-        <w:t>[sql] view plaincopy</w:t>
-      </w:r>
-      <w:r>
-        <w:t>在</w:t>
-      </w:r>
-      <w:r>
-        <w:t>CODE</w:t>
-      </w:r>
-      <w:r>
-        <w:t>上查看代码片派生到我的代码片</w:t>
-      </w:r>
-    </w:p>
-    <w:p>
-      <w:r>
-        <w:t xml:space="preserve">01.mysqladmin -u root password '123456'   </w:t>
-      </w:r>
-    </w:p>
-    <w:p>
-      <w:r>
-        <w:t>注：也可运行安全设置脚本，修改</w:t>
-      </w:r>
-      <w:r>
-        <w:t>MySQL</w:t>
-      </w:r>
-      <w:r>
-        <w:t>用户</w:t>
-      </w:r>
-      <w:r>
-        <w:t>root</w:t>
-      </w:r>
-      <w:r>
-        <w:t>的密码，同时可禁止</w:t>
-      </w:r>
-      <w:r>
-        <w:t>root</w:t>
-      </w:r>
-      <w:r>
-        <w:t>远程连接，移除</w:t>
-      </w:r>
-      <w:r>
-        <w:t>test</w:t>
-      </w:r>
-      <w:r>
-        <w:t>数据库和匿名用户。</w:t>
-      </w:r>
-    </w:p>
-    <w:p/>
-    <w:p>
-      <w:r>
-        <w:t>[sql] view plaincopy</w:t>
-      </w:r>
-      <w:r>
-        <w:t>在</w:t>
-      </w:r>
-      <w:r>
-        <w:t>CODE</w:t>
-      </w:r>
-      <w:r>
-        <w:t>上查看代码片派生到我的代码片</w:t>
-      </w:r>
-    </w:p>
-    <w:p>
-      <w:r>
         <w:t xml:space="preserve">01./usr/local/mysql/bin/mysql_secure_installation  </w:t>
       </w:r>
     </w:p>
     <w:p>
       <w:r>
-        <w:lastRenderedPageBreak/>
         <w:t>十三、可能会出现的错误</w:t>
       </w:r>
     </w:p>
@@ -15687,6 +15784,7 @@
           <w:szCs w:val="21"/>
           <w:lang w:bidi="ar"/>
         </w:rPr>
+        <w:lastRenderedPageBreak/>
         <w:t>vi /etc/sysconfig/iptables</w:t>
       </w:r>
     </w:p>
@@ -15738,7 +15836,6 @@
           <w:szCs w:val="21"/>
           <w:lang w:bidi="ar"/>
         </w:rPr>
-        <w:lastRenderedPageBreak/>
         <w:t>:INPUT ACCEPT [0:0]</w:t>
       </w:r>
     </w:p>
@@ -16331,6 +16428,7 @@
       <w:bookmarkEnd w:id="24"/>
       <w:bookmarkEnd w:id="25"/>
       <w:r>
+        <w:lastRenderedPageBreak/>
         <w:t xml:space="preserve">Linux </w:t>
       </w:r>
       <w:r>
@@ -16804,7 +16902,6 @@
         <w:rPr>
           <w:rFonts w:eastAsia="Times New Roman"/>
         </w:rPr>
-        <w:lastRenderedPageBreak/>
         <w:t xml:space="preserve">        </w:t>
       </w:r>
       <w:r>
@@ -17076,6 +17173,7 @@
     </w:p>
     <w:p>
       <w:r>
+        <w:lastRenderedPageBreak/>
         <w:t>-A INPUT -p tcp -m state --state NEW -m tcp --dport 20992 -j ACCEPT</w:t>
       </w:r>
     </w:p>
@@ -17092,7 +17190,6 @@
     </w:p>
     <w:p>
       <w:r>
-        <w:lastRenderedPageBreak/>
         <w:t>COMMIT</w:t>
       </w:r>
     </w:p>
@@ -17341,7 +17438,6 @@
     </w:p>
     <w:p>
       <w:r>
-        <w:lastRenderedPageBreak/>
         <w:t>/usr/lib/hisilc/service/store/./service-store.sh stop</w:t>
       </w:r>
     </w:p>
@@ -17571,6 +17667,7 @@
     <w:p/>
     <w:p>
       <w:r>
+        <w:lastRenderedPageBreak/>
         <w:t>/usr/lib/hisilc/service/order/./service-order.sh start</w:t>
       </w:r>
     </w:p>
@@ -17903,7 +18000,6 @@
     </w:p>
     <w:p>
       <w:r>
-        <w:lastRenderedPageBreak/>
         <w:t>cd /usr/lib/hisilc/service/complaint/</w:t>
       </w:r>
     </w:p>
@@ -18146,6 +18242,7 @@
     </w:p>
     <w:p>
       <w:r>
+        <w:lastRenderedPageBreak/>
         <w:t>重启</w:t>
       </w:r>
       <w:r>
@@ -26729,7 +26826,7 @@
         <w:rPr>
           <w:color w:val="333333"/>
         </w:rPr>
-        <w:t>[rootmin@localhost~]#echo 3 &gt; /proc/sys/vm/drop_caches</w:t>
+        <w:t>[rootmin@localhost~]#</w:t>
       </w:r>
     </w:p>
     <w:p>
@@ -29245,10 +29342,29 @@
                 <w:b/>
                 <w:bCs/>
                 <w:color w:val="333333"/>
+                <w:sz w:val="24"/>
                 <w:szCs w:val="24"/>
               </w:rPr>
             </w:pPr>
-            <w:r>
+            <w:hyperlink r:id="rId23" w:history="1">
+              <w:r>
+                <w:rPr>
+                  <w:rStyle w:val="ab"/>
+                  <w:rFonts w:ascii="Lantinghei SC;Times New Roman" w:hAnsi="Lantinghei SC;Times New Roman" w:cs="Lantinghei SC;Times New Roman"/>
+                  <w:b/>
+                  <w:bCs/>
+                  <w:sz w:val="24"/>
+                  <w:szCs w:val="24"/>
+                </w:rPr>
+                <w:t>http://idea.iteblog.com/key.php</w:t>
+              </w:r>
+            </w:hyperlink>
+          </w:p>
+          <w:p>
+            <w:pPr>
+              <w:widowControl/>
+              <w:spacing w:before="260" w:after="260" w:line="375" w:lineRule="atLeast"/>
+              <w:jc w:val="left"/>
               <w:rPr>
                 <w:rStyle w:val="11"/>
                 <w:rFonts w:ascii="Lantinghei SC;Times New Roman" w:hAnsi="Lantinghei SC;Times New Roman" w:cs="Lantinghei SC;Times New Roman"/>
@@ -29258,8 +29374,288 @@
                 <w:sz w:val="24"/>
                 <w:szCs w:val="24"/>
               </w:rPr>
-              <w:t>http://idea.iteblog.com/key.php</w:t>
-            </w:r>
+            </w:pPr>
+          </w:p>
+          <w:p>
+            <w:pPr>
+              <w:widowControl/>
+              <w:spacing w:before="260" w:after="260" w:line="375" w:lineRule="atLeast"/>
+              <w:jc w:val="left"/>
+              <w:rPr>
+                <w:rStyle w:val="11"/>
+                <w:rFonts w:ascii="Lantinghei SC;Times New Roman" w:hAnsi="Lantinghei SC;Times New Roman" w:cs="Lantinghei SC;Times New Roman"/>
+                <w:b/>
+                <w:bCs/>
+                <w:color w:val="333333"/>
+                <w:sz w:val="24"/>
+                <w:szCs w:val="24"/>
+              </w:rPr>
+            </w:pPr>
+            <w:r>
+              <w:rPr>
+                <w:rStyle w:val="11"/>
+                <w:rFonts w:ascii="Lantinghei SC;Times New Roman" w:hAnsi="Lantinghei SC;Times New Roman" w:cs="Lantinghei SC;Times New Roman" w:hint="eastAsia"/>
+                <w:b/>
+                <w:bCs/>
+                <w:color w:val="333333"/>
+                <w:sz w:val="24"/>
+                <w:szCs w:val="24"/>
+              </w:rPr>
+              <w:t>2017</w:t>
+            </w:r>
+            <w:r>
+              <w:rPr>
+                <w:rStyle w:val="11"/>
+                <w:rFonts w:ascii="Lantinghei SC;Times New Roman" w:hAnsi="Lantinghei SC;Times New Roman" w:cs="Lantinghei SC;Times New Roman" w:hint="eastAsia"/>
+                <w:b/>
+                <w:bCs/>
+                <w:color w:val="333333"/>
+                <w:sz w:val="24"/>
+                <w:szCs w:val="24"/>
+              </w:rPr>
+              <w:t>版</w:t>
+            </w:r>
+            <w:r>
+              <w:rPr>
+                <w:rStyle w:val="11"/>
+                <w:rFonts w:ascii="Lantinghei SC;Times New Roman" w:hAnsi="Lantinghei SC;Times New Roman" w:cs="Lantinghei SC;Times New Roman" w:hint="eastAsia"/>
+                <w:b/>
+                <w:bCs/>
+                <w:color w:val="333333"/>
+                <w:sz w:val="24"/>
+                <w:szCs w:val="24"/>
+              </w:rPr>
+              <w:t>idea</w:t>
+            </w:r>
+            <w:r>
+              <w:rPr>
+                <w:rStyle w:val="11"/>
+                <w:rFonts w:ascii="Lantinghei SC;Times New Roman" w:hAnsi="Lantinghei SC;Times New Roman" w:cs="Lantinghei SC;Times New Roman" w:hint="eastAsia"/>
+                <w:b/>
+                <w:bCs/>
+                <w:color w:val="333333"/>
+                <w:sz w:val="24"/>
+                <w:szCs w:val="24"/>
+              </w:rPr>
+              <w:t>注册</w:t>
+            </w:r>
+          </w:p>
+          <w:p>
+            <w:pPr>
+              <w:widowControl/>
+              <w:spacing w:before="260" w:after="260" w:line="375" w:lineRule="atLeast"/>
+              <w:jc w:val="left"/>
+              <w:rPr>
+                <w:rStyle w:val="11"/>
+                <w:rFonts w:ascii="Lantinghei SC;Times New Roman" w:hAnsi="Lantinghei SC;Times New Roman" w:cs="Lantinghei SC;Times New Roman"/>
+                <w:b/>
+                <w:bCs/>
+                <w:color w:val="333333"/>
+                <w:sz w:val="24"/>
+                <w:szCs w:val="24"/>
+              </w:rPr>
+            </w:pPr>
+            <w:r>
+              <w:rPr>
+                <w:rStyle w:val="11"/>
+                <w:rFonts w:ascii="Lantinghei SC;Times New Roman" w:hAnsi="Lantinghei SC;Times New Roman" w:cs="Lantinghei SC;Times New Roman" w:hint="eastAsia"/>
+                <w:b/>
+                <w:bCs/>
+                <w:color w:val="333333"/>
+                <w:sz w:val="24"/>
+                <w:szCs w:val="24"/>
+              </w:rPr>
+              <w:t>M</w:t>
+            </w:r>
+            <w:r>
+              <w:rPr>
+                <w:rStyle w:val="11"/>
+                <w:rFonts w:ascii="Lantinghei SC;Times New Roman" w:hAnsi="Lantinghei SC;Times New Roman" w:cs="Lantinghei SC;Times New Roman"/>
+                <w:b/>
+                <w:bCs/>
+                <w:color w:val="333333"/>
+                <w:sz w:val="24"/>
+                <w:szCs w:val="24"/>
+              </w:rPr>
+              <w:t>AC</w:t>
+            </w:r>
+          </w:p>
+          <w:bookmarkStart w:id="71" w:name="OLE_LINK1"/>
+          <w:bookmarkStart w:id="72" w:name="OLE_LINK2"/>
+          <w:p>
+            <w:pPr>
+              <w:widowControl/>
+              <w:spacing w:before="260" w:after="260" w:line="375" w:lineRule="atLeast"/>
+              <w:jc w:val="left"/>
+              <w:rPr>
+                <w:rStyle w:val="11"/>
+                <w:rFonts w:ascii="Lantinghei SC;Times New Roman" w:hAnsi="Lantinghei SC;Times New Roman" w:cs="Lantinghei SC;Times New Roman"/>
+                <w:bCs/>
+                <w:color w:val="333333"/>
+                <w:sz w:val="24"/>
+                <w:szCs w:val="24"/>
+              </w:rPr>
+            </w:pPr>
+            <w:r>
+              <w:rPr>
+                <w:rStyle w:val="11"/>
+                <w:rFonts w:ascii="Lantinghei SC;Times New Roman" w:hAnsi="Lantinghei SC;Times New Roman" w:cs="Lantinghei SC;Times New Roman"/>
+                <w:bCs/>
+                <w:color w:val="333333"/>
+                <w:sz w:val="24"/>
+                <w:szCs w:val="24"/>
+              </w:rPr>
+              <w:fldChar w:fldCharType="begin"/>
+            </w:r>
+            <w:r>
+              <w:rPr>
+                <w:rStyle w:val="11"/>
+                <w:rFonts w:ascii="Lantinghei SC;Times New Roman" w:hAnsi="Lantinghei SC;Times New Roman" w:cs="Lantinghei SC;Times New Roman"/>
+                <w:bCs/>
+                <w:color w:val="333333"/>
+                <w:sz w:val="24"/>
+                <w:szCs w:val="24"/>
+              </w:rPr>
+              <w:instrText xml:space="preserve"> HYPERLINK "</w:instrText>
+            </w:r>
+            <w:r>
+              <w:rPr>
+                <w:rStyle w:val="11"/>
+                <w:rFonts w:ascii="Lantinghei SC;Times New Roman" w:hAnsi="Lantinghei SC;Times New Roman" w:cs="Lantinghei SC;Times New Roman"/>
+                <w:bCs/>
+                <w:color w:val="333333"/>
+                <w:sz w:val="24"/>
+                <w:szCs w:val="24"/>
+              </w:rPr>
+              <w:instrText>https://www.cnblogs.com/laoguigui/p/8250438.html</w:instrText>
+            </w:r>
+            <w:r>
+              <w:rPr>
+                <w:rStyle w:val="11"/>
+                <w:rFonts w:ascii="Lantinghei SC;Times New Roman" w:hAnsi="Lantinghei SC;Times New Roman" w:cs="Lantinghei SC;Times New Roman"/>
+                <w:bCs/>
+                <w:color w:val="333333"/>
+                <w:sz w:val="24"/>
+                <w:szCs w:val="24"/>
+              </w:rPr>
+              <w:instrText xml:space="preserve">" </w:instrText>
+            </w:r>
+            <w:r>
+              <w:rPr>
+                <w:rStyle w:val="11"/>
+                <w:rFonts w:ascii="Lantinghei SC;Times New Roman" w:hAnsi="Lantinghei SC;Times New Roman" w:cs="Lantinghei SC;Times New Roman"/>
+                <w:bCs/>
+                <w:color w:val="333333"/>
+                <w:sz w:val="24"/>
+                <w:szCs w:val="24"/>
+              </w:rPr>
+              <w:fldChar w:fldCharType="separate"/>
+            </w:r>
+            <w:r>
+              <w:rPr>
+                <w:rStyle w:val="ab"/>
+                <w:rFonts w:ascii="Lantinghei SC;Times New Roman" w:hAnsi="Lantinghei SC;Times New Roman" w:cs="Lantinghei SC;Times New Roman"/>
+                <w:bCs/>
+                <w:sz w:val="24"/>
+                <w:szCs w:val="24"/>
+              </w:rPr>
+              <w:t>https://www.cnblogs.com/laoguigui/p/8250438.html</w:t>
+            </w:r>
+            <w:r>
+              <w:rPr>
+                <w:rStyle w:val="11"/>
+                <w:rFonts w:ascii="Lantinghei SC;Times New Roman" w:hAnsi="Lantinghei SC;Times New Roman" w:cs="Lantinghei SC;Times New Roman"/>
+                <w:bCs/>
+                <w:color w:val="333333"/>
+                <w:sz w:val="24"/>
+                <w:szCs w:val="24"/>
+              </w:rPr>
+              <w:fldChar w:fldCharType="end"/>
+            </w:r>
+          </w:p>
+          <w:p>
+            <w:pPr>
+              <w:widowControl/>
+              <w:spacing w:before="260" w:after="260" w:line="375" w:lineRule="atLeast"/>
+              <w:jc w:val="left"/>
+              <w:rPr>
+                <w:rStyle w:val="11"/>
+                <w:rFonts w:ascii="Lantinghei SC;Times New Roman" w:hAnsi="Lantinghei SC;Times New Roman" w:cs="Lantinghei SC;Times New Roman"/>
+                <w:bCs/>
+                <w:color w:val="333333"/>
+                <w:sz w:val="24"/>
+                <w:szCs w:val="24"/>
+              </w:rPr>
+            </w:pPr>
+          </w:p>
+          <w:p>
+            <w:pPr>
+              <w:widowControl/>
+              <w:spacing w:before="260" w:after="260" w:line="375" w:lineRule="atLeast"/>
+              <w:jc w:val="left"/>
+              <w:rPr>
+                <w:rStyle w:val="11"/>
+                <w:rFonts w:ascii="Lantinghei SC;Times New Roman" w:hAnsi="Lantinghei SC;Times New Roman" w:cs="Lantinghei SC;Times New Roman"/>
+                <w:bCs/>
+                <w:color w:val="333333"/>
+                <w:sz w:val="24"/>
+                <w:szCs w:val="24"/>
+              </w:rPr>
+            </w:pPr>
+            <w:r>
+              <w:rPr>
+                <w:rStyle w:val="11"/>
+                <w:rFonts w:ascii="Lantinghei SC;Times New Roman" w:hAnsi="Lantinghei SC;Times New Roman" w:cs="Lantinghei SC;Times New Roman"/>
+                <w:bCs/>
+                <w:color w:val="333333"/>
+                <w:sz w:val="24"/>
+                <w:szCs w:val="24"/>
+              </w:rPr>
+              <w:t>通用</w:t>
+            </w:r>
+          </w:p>
+          <w:p>
+            <w:pPr>
+              <w:widowControl/>
+              <w:spacing w:before="260" w:after="260" w:line="375" w:lineRule="atLeast"/>
+              <w:jc w:val="left"/>
+              <w:rPr>
+                <w:rStyle w:val="11"/>
+                <w:rFonts w:ascii="Lantinghei SC;Times New Roman" w:hAnsi="Lantinghei SC;Times New Roman" w:cs="Lantinghei SC;Times New Roman"/>
+                <w:bCs/>
+                <w:color w:val="333333"/>
+                <w:sz w:val="24"/>
+                <w:szCs w:val="24"/>
+              </w:rPr>
+            </w:pPr>
+            <w:r>
+              <w:rPr>
+                <w:rStyle w:val="11"/>
+                <w:rFonts w:ascii="Lantinghei SC;Times New Roman" w:hAnsi="Lantinghei SC;Times New Roman" w:cs="Lantinghei SC;Times New Roman"/>
+                <w:bCs/>
+                <w:color w:val="333333"/>
+                <w:sz w:val="24"/>
+                <w:szCs w:val="24"/>
+              </w:rPr>
+              <w:t>https://www.jianshu.com/p/675273af0b6f</w:t>
+            </w:r>
+          </w:p>
+          <w:bookmarkEnd w:id="71"/>
+          <w:bookmarkEnd w:id="72"/>
+          <w:p>
+            <w:pPr>
+              <w:widowControl/>
+              <w:spacing w:before="260" w:after="260" w:line="375" w:lineRule="atLeast"/>
+              <w:jc w:val="left"/>
+              <w:rPr>
+                <w:rStyle w:val="11"/>
+                <w:rFonts w:ascii="Lantinghei SC;Times New Roman" w:hAnsi="Lantinghei SC;Times New Roman" w:cs="Lantinghei SC;Times New Roman"/>
+                <w:b/>
+                <w:bCs/>
+                <w:color w:val="333333"/>
+                <w:szCs w:val="24"/>
+              </w:rPr>
+            </w:pPr>
           </w:p>
         </w:tc>
       </w:tr>
@@ -29291,7 +29687,7 @@
         <w:spacing w:before="0" w:after="420" w:line="375" w:lineRule="atLeast"/>
         <w:jc w:val="left"/>
       </w:pPr>
-      <w:bookmarkStart w:id="71" w:name="_Toc494551076"/>
+      <w:bookmarkStart w:id="73" w:name="_Toc494551076"/>
       <w:r>
         <w:rPr>
           <w:rStyle w:val="11"/>
@@ -29325,7 +29721,7 @@
         </w:rPr>
         <w:t>notepad++</w:t>
       </w:r>
-      <w:bookmarkEnd w:id="71"/>
+      <w:bookmarkEnd w:id="73"/>
     </w:p>
     <w:p>
       <w:pPr>
@@ -29344,7 +29740,7 @@
         </w:rPr>
         <w:t>参考：</w:t>
       </w:r>
-      <w:hyperlink r:id="rId23">
+      <w:hyperlink r:id="rId24">
         <w:r>
           <w:rPr>
             <w:rStyle w:val="SourceText"/>
@@ -29482,9 +29878,10 @@
           <w:sz w:val="20"/>
           <w:szCs w:val="24"/>
         </w:rPr>
+        <w:lastRenderedPageBreak/>
         <w:t xml:space="preserve"> </w:t>
       </w:r>
-      <w:bookmarkStart w:id="72" w:name="_Toc494551077"/>
+      <w:bookmarkStart w:id="74" w:name="_Toc494551077"/>
       <w:r>
         <w:rPr>
           <w:rStyle w:val="11"/>
@@ -29507,7 +29904,7 @@
         </w:rPr>
         <w:t>建立快捷方式</w:t>
       </w:r>
-      <w:bookmarkEnd w:id="72"/>
+      <w:bookmarkEnd w:id="74"/>
     </w:p>
     <w:p>
       <w:pPr>
@@ -29696,10 +30093,9 @@
           <w:sz w:val="20"/>
           <w:szCs w:val="24"/>
         </w:rPr>
-        <w:lastRenderedPageBreak/>
         <w:t xml:space="preserve"> </w:t>
       </w:r>
-      <w:bookmarkStart w:id="73" w:name="_Toc494551078"/>
+      <w:bookmarkStart w:id="75" w:name="_Toc494551078"/>
       <w:r>
         <w:rPr>
           <w:rStyle w:val="11"/>
@@ -29744,7 +30140,7 @@
         </w:rPr>
         <w:t>并且免密</w:t>
       </w:r>
-      <w:bookmarkEnd w:id="73"/>
+      <w:bookmarkEnd w:id="75"/>
     </w:p>
     <w:p>
       <w:pPr>
@@ -29847,7 +30243,7 @@
           <w:sz w:val="26"/>
         </w:rPr>
       </w:pPr>
-      <w:bookmarkStart w:id="74" w:name="_Toc494551079"/>
+      <w:bookmarkStart w:id="76" w:name="_Toc494551079"/>
       <w:r>
         <w:rPr>
           <w:rFonts w:ascii="Ubuntu;Times New Roman" w:hAnsi="Ubuntu;Times New Roman" w:cs="Ubuntu;Times New Roman"/>
@@ -29857,7 +30253,7 @@
         </w:rPr>
         <w:t>On the Server</w:t>
       </w:r>
-      <w:bookmarkEnd w:id="74"/>
+      <w:bookmarkEnd w:id="76"/>
     </w:p>
     <w:p>
       <w:pPr>
@@ -30189,7 +30585,7 @@
           <w:sz w:val="26"/>
         </w:rPr>
       </w:pPr>
-      <w:bookmarkStart w:id="75" w:name="_Toc494551080"/>
+      <w:bookmarkStart w:id="77" w:name="_Toc494551080"/>
       <w:r>
         <w:rPr>
           <w:rFonts w:ascii="Ubuntu;Times New Roman" w:hAnsi="Ubuntu;Times New Roman" w:cs="Ubuntu;Times New Roman"/>
@@ -30199,7 +30595,7 @@
         </w:rPr>
         <w:t>On the Client</w:t>
       </w:r>
-      <w:bookmarkEnd w:id="75"/>
+      <w:bookmarkEnd w:id="77"/>
     </w:p>
     <w:p>
       <w:pPr>
@@ -30494,7 +30890,7 @@
         </w:rPr>
         <w:t xml:space="preserve"> </w:t>
       </w:r>
-      <w:bookmarkStart w:id="76" w:name="_Toc494551081"/>
+      <w:bookmarkStart w:id="78" w:name="_Toc494551081"/>
       <w:r>
         <w:rPr>
           <w:rStyle w:val="11"/>
@@ -30506,7 +30902,7 @@
         </w:rPr>
         <w:t xml:space="preserve">ubuntu </w:t>
       </w:r>
-      <w:hyperlink r:id="rId24">
+      <w:hyperlink r:id="rId25">
         <w:r>
           <w:rPr>
             <w:rStyle w:val="11"/>
@@ -30519,7 +30915,7 @@
           <w:t>配置国内免费</w:t>
         </w:r>
       </w:hyperlink>
-      <w:hyperlink r:id="rId25">
+      <w:hyperlink r:id="rId26">
         <w:r>
           <w:rPr>
             <w:rStyle w:val="11"/>
@@ -30531,7 +30927,7 @@
           </w:rPr>
           <w:t>registry mirror</w:t>
         </w:r>
-        <w:bookmarkEnd w:id="76"/>
+        <w:bookmarkEnd w:id="78"/>
       </w:hyperlink>
     </w:p>
     <w:p>
@@ -30547,7 +30943,7 @@
         </w:rPr>
         <w:t>由于国内特殊的网络环境，往往我们从</w:t>
       </w:r>
-      <w:hyperlink r:id="rId26" w:tgtFrame="_blank">
+      <w:hyperlink r:id="rId27" w:tgtFrame="_blank">
         <w:r>
           <w:rPr>
             <w:rStyle w:val="InternetLink"/>
@@ -30681,7 +31077,6 @@
           <w:rFonts w:ascii="microsoft yahei;Times New Roman" w:hAnsi="microsoft yahei;Times New Roman" w:cs="microsoft yahei;Times New Roman"/>
           <w:color w:val="555555"/>
         </w:rPr>
-        <w:lastRenderedPageBreak/>
         <w:t>DaoCloud</w:t>
       </w:r>
       <w:r>
@@ -30745,9 +31140,9 @@
         <w:spacing w:line="525" w:lineRule="atLeast"/>
         <w:ind w:left="0" w:firstLine="0"/>
       </w:pPr>
-      <w:bookmarkStart w:id="77" w:name="%25252525252525252525252525252525252525E"/>
-      <w:bookmarkStart w:id="78" w:name="_Toc494551082"/>
-      <w:bookmarkEnd w:id="77"/>
+      <w:bookmarkStart w:id="79" w:name="%25252525252525252525252525252525252525E"/>
+      <w:bookmarkStart w:id="80" w:name="_Toc494551082"/>
+      <w:bookmarkEnd w:id="79"/>
       <w:r>
         <w:rPr>
           <w:rStyle w:val="StrongEmphasis"/>
@@ -30757,7 +31152,7 @@
         </w:rPr>
         <w:t>使用方法</w:t>
       </w:r>
-      <w:bookmarkEnd w:id="78"/>
+      <w:bookmarkEnd w:id="80"/>
     </w:p>
     <w:p>
       <w:pPr>
@@ -30888,7 +31283,7 @@
         <w:spacing w:before="0" w:after="420" w:line="375" w:lineRule="atLeast"/>
         <w:jc w:val="left"/>
       </w:pPr>
-      <w:bookmarkStart w:id="79" w:name="_Toc494551083"/>
+      <w:bookmarkStart w:id="81" w:name="_Toc494551083"/>
       <w:r>
         <w:rPr>
           <w:rStyle w:val="11"/>
@@ -30900,7 +31295,7 @@
         </w:rPr>
         <w:t>vim编辑替换</w:t>
       </w:r>
-      <w:bookmarkEnd w:id="79"/>
+      <w:bookmarkEnd w:id="81"/>
     </w:p>
     <w:p>
       <w:pPr>
@@ -30973,7 +31368,7 @@
         <w:spacing w:before="0" w:after="420" w:line="375" w:lineRule="atLeast"/>
         <w:jc w:val="left"/>
       </w:pPr>
-      <w:bookmarkStart w:id="80" w:name="_Toc494551084"/>
+      <w:bookmarkStart w:id="82" w:name="_Toc494551084"/>
       <w:r>
         <w:rPr>
           <w:rStyle w:val="11"/>
@@ -30983,6 +31378,7 @@
           <w:sz w:val="20"/>
           <w:szCs w:val="24"/>
         </w:rPr>
+        <w:lastRenderedPageBreak/>
         <w:t>安装</w:t>
       </w:r>
       <w:r>
@@ -31018,7 +31414,7 @@
         </w:rPr>
         <w:t>godep</w:t>
       </w:r>
-      <w:bookmarkEnd w:id="80"/>
+      <w:bookmarkEnd w:id="82"/>
     </w:p>
     <w:tbl>
       <w:tblPr>
@@ -31446,7 +31842,7 @@
         <w:spacing w:before="0" w:after="420" w:line="375" w:lineRule="atLeast"/>
         <w:jc w:val="left"/>
       </w:pPr>
-      <w:bookmarkStart w:id="81" w:name="_Toc494551085"/>
+      <w:bookmarkStart w:id="83" w:name="_Toc494551085"/>
       <w:r>
         <w:rPr>
           <w:rStyle w:val="11"/>
@@ -31456,7 +31852,6 @@
           <w:sz w:val="21"/>
           <w:szCs w:val="21"/>
         </w:rPr>
-        <w:lastRenderedPageBreak/>
         <w:t xml:space="preserve">K8S-openshift </w:t>
       </w:r>
       <w:r>
@@ -31470,7 +31865,7 @@
         </w:rPr>
         <w:t>安装</w:t>
       </w:r>
-      <w:bookmarkEnd w:id="81"/>
+      <w:bookmarkEnd w:id="83"/>
     </w:p>
     <w:tbl>
       <w:tblPr>
@@ -31535,7 +31930,7 @@
               </w:rPr>
               <w:t>参考（</w:t>
             </w:r>
-            <w:hyperlink r:id="rId27">
+            <w:hyperlink r:id="rId28">
               <w:r>
                 <w:rPr>
                   <w:rStyle w:val="11"/>
@@ -31589,7 +31984,7 @@
         <w:spacing w:before="0" w:after="420" w:line="375" w:lineRule="atLeast"/>
         <w:jc w:val="left"/>
       </w:pPr>
-      <w:bookmarkStart w:id="82" w:name="_Toc494551086"/>
+      <w:bookmarkStart w:id="84" w:name="_Toc494551086"/>
       <w:r>
         <w:rPr>
           <w:rStyle w:val="11"/>
@@ -31620,7 +32015,7 @@
         </w:rPr>
         <w:t>服务器性能</w:t>
       </w:r>
-      <w:bookmarkEnd w:id="82"/>
+      <w:bookmarkEnd w:id="84"/>
     </w:p>
     <w:tbl>
       <w:tblPr>
@@ -31887,7 +32282,7 @@
         <w:spacing w:before="0" w:after="420" w:line="375" w:lineRule="atLeast"/>
         <w:jc w:val="left"/>
       </w:pPr>
-      <w:bookmarkStart w:id="83" w:name="_Toc494551087"/>
+      <w:bookmarkStart w:id="85" w:name="_Toc494551087"/>
       <w:r>
         <w:rPr>
           <w:rFonts w:ascii="Ubuntu;Times New Roman" w:eastAsia="Ubuntu;Times New Roman" w:hAnsi="Ubuntu;Times New Roman" w:cs="Ubuntu;Times New Roman"/>
@@ -31895,6 +32290,7 @@
           <w:color w:val="000000"/>
           <w:sz w:val="20"/>
         </w:rPr>
+        <w:lastRenderedPageBreak/>
         <w:t>ubuntu</w:t>
       </w:r>
       <w:r>
@@ -31907,7 +32303,7 @@
         </w:rPr>
         <w:t>系统升级</w:t>
       </w:r>
-      <w:bookmarkEnd w:id="83"/>
+      <w:bookmarkEnd w:id="85"/>
     </w:p>
     <w:p>
       <w:pPr>
@@ -31932,8 +32328,8 @@
         </w:rPr>
         <w:t>(</w:t>
       </w:r>
-      <w:hyperlink r:id="rId28">
-        <w:bookmarkStart w:id="84" w:name="__DdeLink__171_723090144"/>
+      <w:hyperlink r:id="rId29">
+        <w:bookmarkStart w:id="86" w:name="__DdeLink__171_723090144"/>
         <w:r>
           <w:rPr>
             <w:rStyle w:val="InternetLink"/>
@@ -31944,7 +32340,7 @@
           <w:t>https://bbs.aliyun.com/read/289870.html</w:t>
         </w:r>
       </w:hyperlink>
-      <w:bookmarkEnd w:id="84"/>
+      <w:bookmarkEnd w:id="86"/>
       <w:r>
         <w:rPr>
           <w:rFonts w:eastAsia="Helvetica Neue;Arial"/>
@@ -32032,7 +32428,7 @@
                 <w:bdr w:val="single" w:sz="6" w:space="0" w:color="C0C0C0"/>
               </w:rPr>
             </w:pPr>
-            <w:hyperlink r:id="rId29">
+            <w:hyperlink r:id="rId30">
               <w:r>
                 <w:rPr>
                   <w:rStyle w:val="InternetLink"/>
@@ -32130,7 +32526,7 @@
                 <w:bdr w:val="single" w:sz="6" w:space="0" w:color="C0C0C0"/>
               </w:rPr>
             </w:pPr>
-            <w:hyperlink r:id="rId30">
+            <w:hyperlink r:id="rId31">
               <w:r>
                 <w:rPr>
                   <w:rStyle w:val="InternetLink"/>
@@ -32215,7 +32611,7 @@
                 <w:bdr w:val="single" w:sz="6" w:space="0" w:color="C0C0C0"/>
               </w:rPr>
             </w:pPr>
-            <w:hyperlink r:id="rId31">
+            <w:hyperlink r:id="rId32">
               <w:r>
                 <w:rPr>
                   <w:rStyle w:val="InternetLink"/>
@@ -32295,7 +32691,7 @@
                 <w:bdr w:val="single" w:sz="6" w:space="0" w:color="C0C0C0"/>
               </w:rPr>
             </w:pPr>
-            <w:hyperlink r:id="rId32">
+            <w:hyperlink r:id="rId33">
               <w:r>
                 <w:rPr>
                   <w:rStyle w:val="InternetLink"/>
@@ -32375,7 +32771,7 @@
         <w:spacing w:before="0" w:after="420" w:line="375" w:lineRule="atLeast"/>
         <w:jc w:val="left"/>
       </w:pPr>
-      <w:bookmarkStart w:id="85" w:name="_Toc494551088"/>
+      <w:bookmarkStart w:id="87" w:name="_Toc494551088"/>
       <w:r>
         <w:rPr>
           <w:rStyle w:val="11"/>
@@ -32398,7 +32794,7 @@
         </w:rPr>
         <w:t>静态网卡配置</w:t>
       </w:r>
-      <w:bookmarkEnd w:id="85"/>
+      <w:bookmarkEnd w:id="87"/>
     </w:p>
     <w:p>
       <w:pPr>
@@ -32782,7 +33178,7 @@
         <w:spacing w:before="0" w:after="420" w:line="375" w:lineRule="atLeast"/>
         <w:jc w:val="left"/>
       </w:pPr>
-      <w:bookmarkStart w:id="86" w:name="_Toc494551089"/>
+      <w:bookmarkStart w:id="88" w:name="_Toc494551089"/>
       <w:r>
         <w:rPr>
           <w:rStyle w:val="11"/>
@@ -32792,7 +33188,6 @@
           <w:sz w:val="20"/>
           <w:bdr w:val="single" w:sz="6" w:space="0" w:color="C0C0C0"/>
         </w:rPr>
-        <w:lastRenderedPageBreak/>
         <w:t>ubuntu</w:t>
       </w:r>
       <w:r>
@@ -32806,7 +33201,7 @@
         </w:rPr>
         <w:t>设置开机启动</w:t>
       </w:r>
-      <w:bookmarkEnd w:id="86"/>
+      <w:bookmarkEnd w:id="88"/>
     </w:p>
     <w:tbl>
       <w:tblPr>
@@ -33198,7 +33593,7 @@
         <w:spacing w:before="0" w:after="420" w:line="375" w:lineRule="atLeast"/>
         <w:jc w:val="left"/>
       </w:pPr>
-      <w:bookmarkStart w:id="87" w:name="_Toc494551090"/>
+      <w:bookmarkStart w:id="89" w:name="_Toc494551090"/>
       <w:r>
         <w:rPr>
           <w:rStyle w:val="InternetLink"/>
@@ -33210,7 +33605,7 @@
         </w:rPr>
         <w:t>redis设置密码</w:t>
       </w:r>
-      <w:bookmarkEnd w:id="87"/>
+      <w:bookmarkEnd w:id="89"/>
     </w:p>
     <w:tbl>
       <w:tblPr>
@@ -33523,7 +33918,6 @@
                 <w:color w:val="000000"/>
                 <w:highlight w:val="white"/>
               </w:rPr>
-              <w:lastRenderedPageBreak/>
               <w:t>redis-cli -h 127.0.0.1 -p 6379</w:t>
             </w:r>
           </w:p>
@@ -34204,6 +34598,7 @@
                 <w:color w:val="000000"/>
                 <w:highlight w:val="white"/>
               </w:rPr>
+              <w:lastRenderedPageBreak/>
               <w:t xml:space="preserve">(error) ERR operation </w:t>
             </w:r>
             <w:r>
@@ -34268,465 +34663,6 @@
                 <w:highlight w:val="white"/>
               </w:rPr>
             </w:pPr>
-            <w:hyperlink r:id="rId33">
-              <w:r>
-                <w:rPr>
-                  <w:rStyle w:val="InternetLink"/>
-                  <w:color w:val="333333"/>
-                </w:rPr>
-                <w:t>?</w:t>
-              </w:r>
-            </w:hyperlink>
-          </w:p>
-          <w:p>
-            <w:pPr>
-              <w:jc w:val="right"/>
-              <w:rPr>
-                <w:rFonts w:ascii="Consolas" w:hAnsi="Consolas" w:cs="Consolas"/>
-                <w:color w:val="333333"/>
-                <w:highlight w:val="white"/>
-              </w:rPr>
-            </w:pPr>
-            <w:r>
-              <w:rPr>
-                <w:rFonts w:ascii="Consolas" w:hAnsi="Consolas" w:cs="Consolas"/>
-                <w:color w:val="333333"/>
-                <w:highlight w:val="white"/>
-              </w:rPr>
-              <w:t>1</w:t>
-            </w:r>
-          </w:p>
-          <w:p>
-            <w:pPr>
-              <w:jc w:val="right"/>
-              <w:rPr>
-                <w:rFonts w:ascii="Consolas" w:hAnsi="Consolas" w:cs="Consolas"/>
-                <w:color w:val="333333"/>
-                <w:highlight w:val="white"/>
-              </w:rPr>
-            </w:pPr>
-            <w:r>
-              <w:rPr>
-                <w:rFonts w:ascii="Consolas" w:hAnsi="Consolas" w:cs="Consolas"/>
-                <w:color w:val="333333"/>
-                <w:highlight w:val="white"/>
-              </w:rPr>
-              <w:t>2</w:t>
-            </w:r>
-          </w:p>
-          <w:p>
-            <w:pPr>
-              <w:jc w:val="right"/>
-              <w:rPr>
-                <w:rFonts w:ascii="Consolas" w:hAnsi="Consolas" w:cs="Consolas"/>
-                <w:color w:val="333333"/>
-                <w:highlight w:val="white"/>
-              </w:rPr>
-            </w:pPr>
-            <w:r>
-              <w:rPr>
-                <w:rFonts w:ascii="Consolas" w:hAnsi="Consolas" w:cs="Consolas"/>
-                <w:color w:val="333333"/>
-                <w:highlight w:val="white"/>
-              </w:rPr>
-              <w:t>3</w:t>
-            </w:r>
-          </w:p>
-          <w:p>
-            <w:pPr>
-              <w:jc w:val="right"/>
-              <w:rPr>
-                <w:rFonts w:ascii="Consolas" w:hAnsi="Consolas" w:cs="Consolas"/>
-                <w:color w:val="333333"/>
-                <w:highlight w:val="white"/>
-              </w:rPr>
-            </w:pPr>
-            <w:r>
-              <w:rPr>
-                <w:rFonts w:ascii="Consolas" w:hAnsi="Consolas" w:cs="Consolas"/>
-                <w:color w:val="333333"/>
-                <w:highlight w:val="white"/>
-              </w:rPr>
-              <w:t>4</w:t>
-            </w:r>
-          </w:p>
-          <w:p>
-            <w:pPr>
-              <w:jc w:val="left"/>
-              <w:rPr>
-                <w:highlight w:val="white"/>
-              </w:rPr>
-            </w:pPr>
-            <w:r>
-              <w:rPr>
-                <w:rStyle w:val="SourceText"/>
-                <w:rFonts w:ascii="Consolas" w:hAnsi="Consolas" w:cs="Consolas"/>
-                <w:color w:val="000000"/>
-                <w:highlight w:val="white"/>
-              </w:rPr>
-              <w:t>redis-cli -h 127.0.0.1 -p 6379 -a my_redis</w:t>
-            </w:r>
-          </w:p>
-          <w:p>
-            <w:pPr>
-              <w:jc w:val="left"/>
-              <w:rPr>
-                <w:highlight w:val="white"/>
-              </w:rPr>
-            </w:pPr>
-            <w:r>
-              <w:rPr>
-                <w:rStyle w:val="SourceText"/>
-                <w:rFonts w:ascii="Consolas" w:hAnsi="Consolas" w:cs="Consolas"/>
-                <w:color w:val="000000"/>
-                <w:highlight w:val="white"/>
-              </w:rPr>
-              <w:t>redis 127.0.0.1:6379&gt; config get requirepass</w:t>
-            </w:r>
-          </w:p>
-          <w:p>
-            <w:pPr>
-              <w:jc w:val="left"/>
-            </w:pPr>
-            <w:r>
-              <w:rPr>
-                <w:rStyle w:val="SourceText"/>
-                <w:rFonts w:ascii="Consolas" w:hAnsi="Consolas" w:cs="Consolas"/>
-                <w:color w:val="000000"/>
-                <w:highlight w:val="white"/>
-              </w:rPr>
-              <w:t xml:space="preserve">1) </w:t>
-            </w:r>
-            <w:r>
-              <w:rPr>
-                <w:rStyle w:val="SourceText"/>
-                <w:rFonts w:ascii="Consolas" w:hAnsi="Consolas" w:cs="Consolas"/>
-                <w:color w:val="0000FF"/>
-                <w:highlight w:val="white"/>
-              </w:rPr>
-              <w:t>"requirepass"</w:t>
-            </w:r>
-          </w:p>
-          <w:p>
-            <w:pPr>
-              <w:jc w:val="left"/>
-              <w:rPr>
-                <w:highlight w:val="white"/>
-              </w:rPr>
-            </w:pPr>
-            <w:r>
-              <w:rPr>
-                <w:rStyle w:val="SourceText"/>
-                <w:rFonts w:ascii="Consolas" w:hAnsi="Consolas" w:cs="Consolas"/>
-                <w:color w:val="000000"/>
-                <w:highlight w:val="white"/>
-              </w:rPr>
-              <w:t>2) "my_redis</w:t>
-            </w:r>
-          </w:p>
-          <w:p>
-            <w:pPr>
-              <w:widowControl/>
-              <w:rPr>
-                <w:color w:val="333333"/>
-              </w:rPr>
-            </w:pPr>
-            <w:r>
-              <w:rPr>
-                <w:color w:val="333333"/>
-              </w:rPr>
-              <w:t>尝试重启一下</w:t>
-            </w:r>
-            <w:r>
-              <w:rPr>
-                <w:color w:val="333333"/>
-              </w:rPr>
-              <w:t>redis</w:t>
-            </w:r>
-            <w:r>
-              <w:rPr>
-                <w:color w:val="333333"/>
-              </w:rPr>
-              <w:t>，用新配置的密码登录</w:t>
-            </w:r>
-            <w:r>
-              <w:rPr>
-                <w:color w:val="333333"/>
-              </w:rPr>
-              <w:t>redis</w:t>
-            </w:r>
-            <w:r>
-              <w:rPr>
-                <w:color w:val="333333"/>
-              </w:rPr>
-              <w:t>执行操作，发现新的密码失效，</w:t>
-            </w:r>
-            <w:r>
-              <w:rPr>
-                <w:color w:val="333333"/>
-              </w:rPr>
-              <w:t>redis</w:t>
-            </w:r>
-            <w:r>
-              <w:rPr>
-                <w:color w:val="333333"/>
-              </w:rPr>
-              <w:t>重新使用了配置文件中的密码</w:t>
-            </w:r>
-          </w:p>
-          <w:p>
-            <w:pPr>
-              <w:jc w:val="right"/>
-              <w:rPr>
-                <w:rFonts w:ascii="Consolas" w:hAnsi="Consolas" w:cs="Consolas"/>
-                <w:color w:val="333333"/>
-                <w:highlight w:val="white"/>
-              </w:rPr>
-            </w:pPr>
-          </w:p>
-          <w:p>
-            <w:pPr>
-              <w:jc w:val="left"/>
-              <w:rPr>
-                <w:highlight w:val="white"/>
-              </w:rPr>
-            </w:pPr>
-            <w:r>
-              <w:rPr>
-                <w:rStyle w:val="SourceText"/>
-                <w:rFonts w:ascii="Consolas" w:hAnsi="Consolas" w:cs="Consolas"/>
-                <w:color w:val="000000"/>
-                <w:highlight w:val="white"/>
-              </w:rPr>
-              <w:t>sudo service redis restart</w:t>
-            </w:r>
-          </w:p>
-          <w:p>
-            <w:pPr>
-              <w:jc w:val="left"/>
-              <w:rPr>
-                <w:highlight w:val="white"/>
-              </w:rPr>
-            </w:pPr>
-            <w:r>
-              <w:rPr>
-                <w:rStyle w:val="SourceText"/>
-                <w:rFonts w:ascii="Consolas" w:hAnsi="Consolas" w:cs="Consolas"/>
-                <w:color w:val="000000"/>
-                <w:highlight w:val="white"/>
-              </w:rPr>
-              <w:t>Stopping redis-server:                                     [  OK  ]</w:t>
-            </w:r>
-          </w:p>
-          <w:p>
-            <w:pPr>
-              <w:jc w:val="left"/>
-              <w:rPr>
-                <w:highlight w:val="white"/>
-              </w:rPr>
-            </w:pPr>
-            <w:r>
-              <w:rPr>
-                <w:rStyle w:val="SourceText"/>
-                <w:rFonts w:ascii="Consolas" w:hAnsi="Consolas" w:cs="Consolas"/>
-                <w:color w:val="000000"/>
-                <w:highlight w:val="white"/>
-              </w:rPr>
-              <w:t>Starting redis-server:                                     [  OK  ]</w:t>
-            </w:r>
-          </w:p>
-          <w:p>
-            <w:pPr>
-              <w:jc w:val="left"/>
-              <w:rPr>
-                <w:highlight w:val="white"/>
-              </w:rPr>
-            </w:pPr>
-            <w:r>
-              <w:rPr>
-                <w:rStyle w:val="SourceText"/>
-                <w:rFonts w:ascii="Consolas" w:hAnsi="Consolas" w:cs="Consolas"/>
-                <w:color w:val="000000"/>
-                <w:highlight w:val="white"/>
-              </w:rPr>
-              <w:t>redis-cli -h 127.0.0.1 -p 6379 -a my_redis</w:t>
-            </w:r>
-          </w:p>
-          <w:p>
-            <w:pPr>
-              <w:jc w:val="left"/>
-              <w:rPr>
-                <w:highlight w:val="white"/>
-              </w:rPr>
-            </w:pPr>
-            <w:r>
-              <w:rPr>
-                <w:rStyle w:val="SourceText"/>
-                <w:rFonts w:ascii="Consolas" w:hAnsi="Consolas" w:cs="Consolas"/>
-                <w:color w:val="000000"/>
-                <w:highlight w:val="white"/>
-              </w:rPr>
-              <w:t>redis 127.0.0.1:6379&gt; config get requirepass</w:t>
-            </w:r>
-          </w:p>
-          <w:p>
-            <w:pPr>
-              <w:jc w:val="left"/>
-            </w:pPr>
-            <w:r>
-              <w:rPr>
-                <w:rStyle w:val="SourceText"/>
-                <w:rFonts w:ascii="Consolas" w:hAnsi="Consolas" w:cs="Consolas"/>
-                <w:color w:val="000000"/>
-                <w:highlight w:val="white"/>
-              </w:rPr>
-              <w:t xml:space="preserve">(error) ERR operation </w:t>
-            </w:r>
-            <w:r>
-              <w:rPr>
-                <w:rStyle w:val="SourceText"/>
-                <w:rFonts w:ascii="Consolas" w:hAnsi="Consolas" w:cs="Consolas"/>
-                <w:color w:val="808080"/>
-                <w:highlight w:val="white"/>
-              </w:rPr>
-              <w:t>not</w:t>
-            </w:r>
-            <w:r>
-              <w:rPr>
-                <w:rFonts w:ascii="Consolas" w:hAnsi="Consolas" w:cs="Consolas"/>
-                <w:color w:val="333333"/>
-                <w:highlight w:val="white"/>
-              </w:rPr>
-              <w:t xml:space="preserve"> </w:t>
-            </w:r>
-            <w:r>
-              <w:rPr>
-                <w:rStyle w:val="SourceText"/>
-                <w:rFonts w:ascii="Consolas" w:hAnsi="Consolas" w:cs="Consolas"/>
-                <w:color w:val="000000"/>
-                <w:highlight w:val="white"/>
-              </w:rPr>
-              <w:t>permitted</w:t>
-            </w:r>
-          </w:p>
-          <w:p>
-            <w:pPr>
-              <w:jc w:val="left"/>
-              <w:rPr>
-                <w:highlight w:val="white"/>
-              </w:rPr>
-            </w:pPr>
-            <w:r>
-              <w:rPr>
-                <w:rStyle w:val="SourceText"/>
-                <w:rFonts w:ascii="Consolas" w:hAnsi="Consolas" w:cs="Consolas"/>
-                <w:color w:val="000000"/>
-                <w:highlight w:val="white"/>
-              </w:rPr>
-              <w:lastRenderedPageBreak/>
-              <w:t>redis-cli -h 127.0.0.1 -p 6379 -a myRedis</w:t>
-            </w:r>
-          </w:p>
-          <w:p>
-            <w:pPr>
-              <w:jc w:val="left"/>
-              <w:rPr>
-                <w:highlight w:val="white"/>
-              </w:rPr>
-            </w:pPr>
-            <w:r>
-              <w:rPr>
-                <w:rStyle w:val="SourceText"/>
-                <w:rFonts w:ascii="Consolas" w:hAnsi="Consolas" w:cs="Consolas"/>
-                <w:color w:val="000000"/>
-                <w:highlight w:val="white"/>
-              </w:rPr>
-              <w:t>redis 127.0.0.1:6379&gt; config get requirepass</w:t>
-            </w:r>
-          </w:p>
-          <w:p>
-            <w:pPr>
-              <w:jc w:val="left"/>
-            </w:pPr>
-            <w:r>
-              <w:rPr>
-                <w:rStyle w:val="SourceText"/>
-                <w:rFonts w:ascii="Consolas" w:hAnsi="Consolas" w:cs="Consolas"/>
-                <w:color w:val="000000"/>
-                <w:highlight w:val="white"/>
-              </w:rPr>
-              <w:t xml:space="preserve">1) </w:t>
-            </w:r>
-            <w:r>
-              <w:rPr>
-                <w:rStyle w:val="SourceText"/>
-                <w:rFonts w:ascii="Consolas" w:hAnsi="Consolas" w:cs="Consolas"/>
-                <w:color w:val="0000FF"/>
-                <w:highlight w:val="white"/>
-              </w:rPr>
-              <w:t>"requirepass"</w:t>
-            </w:r>
-          </w:p>
-          <w:p>
-            <w:pPr>
-              <w:jc w:val="left"/>
-            </w:pPr>
-            <w:r>
-              <w:rPr>
-                <w:rStyle w:val="SourceText"/>
-                <w:rFonts w:ascii="Consolas" w:hAnsi="Consolas" w:cs="Consolas"/>
-                <w:color w:val="000000"/>
-                <w:highlight w:val="white"/>
-              </w:rPr>
-              <w:t xml:space="preserve">2) </w:t>
-            </w:r>
-            <w:r>
-              <w:rPr>
-                <w:rStyle w:val="SourceText"/>
-                <w:rFonts w:ascii="Consolas" w:hAnsi="Consolas" w:cs="Consolas"/>
-                <w:color w:val="0000FF"/>
-                <w:highlight w:val="white"/>
-              </w:rPr>
-              <w:t>"myRedis"</w:t>
-            </w:r>
-          </w:p>
-          <w:p>
-            <w:pPr>
-              <w:widowControl/>
-              <w:rPr>
-                <w:rFonts w:ascii="Consolas" w:hAnsi="Consolas" w:cs="Consolas"/>
-                <w:color w:val="333333"/>
-                <w:highlight w:val="white"/>
-              </w:rPr>
-            </w:pPr>
-            <w:r>
-              <w:br/>
-            </w:r>
-            <w:r>
-              <w:rPr>
-                <w:color w:val="333333"/>
-              </w:rPr>
-              <w:t>除了在登录时通过</w:t>
-            </w:r>
-            <w:r>
-              <w:rPr>
-                <w:rFonts w:eastAsia="Times New Roman"/>
-                <w:color w:val="333333"/>
-              </w:rPr>
-              <w:t xml:space="preserve"> </w:t>
-            </w:r>
-            <w:r>
-              <w:rPr>
-                <w:color w:val="333333"/>
-              </w:rPr>
-              <w:t xml:space="preserve">-a </w:t>
-            </w:r>
-            <w:r>
-              <w:rPr>
-                <w:color w:val="333333"/>
-              </w:rPr>
-              <w:t>参数制定密码外，还可以登录时不指定密码，而在执行操作前进行认证</w:t>
-            </w:r>
             <w:hyperlink r:id="rId34">
               <w:r>
                 <w:rPr>
@@ -34746,6 +34682,464 @@
                 <w:highlight w:val="white"/>
               </w:rPr>
             </w:pPr>
+            <w:r>
+              <w:rPr>
+                <w:rFonts w:ascii="Consolas" w:hAnsi="Consolas" w:cs="Consolas"/>
+                <w:color w:val="333333"/>
+                <w:highlight w:val="white"/>
+              </w:rPr>
+              <w:t>1</w:t>
+            </w:r>
+          </w:p>
+          <w:p>
+            <w:pPr>
+              <w:jc w:val="right"/>
+              <w:rPr>
+                <w:rFonts w:ascii="Consolas" w:hAnsi="Consolas" w:cs="Consolas"/>
+                <w:color w:val="333333"/>
+                <w:highlight w:val="white"/>
+              </w:rPr>
+            </w:pPr>
+            <w:r>
+              <w:rPr>
+                <w:rFonts w:ascii="Consolas" w:hAnsi="Consolas" w:cs="Consolas"/>
+                <w:color w:val="333333"/>
+                <w:highlight w:val="white"/>
+              </w:rPr>
+              <w:t>2</w:t>
+            </w:r>
+          </w:p>
+          <w:p>
+            <w:pPr>
+              <w:jc w:val="right"/>
+              <w:rPr>
+                <w:rFonts w:ascii="Consolas" w:hAnsi="Consolas" w:cs="Consolas"/>
+                <w:color w:val="333333"/>
+                <w:highlight w:val="white"/>
+              </w:rPr>
+            </w:pPr>
+            <w:r>
+              <w:rPr>
+                <w:rFonts w:ascii="Consolas" w:hAnsi="Consolas" w:cs="Consolas"/>
+                <w:color w:val="333333"/>
+                <w:highlight w:val="white"/>
+              </w:rPr>
+              <w:t>3</w:t>
+            </w:r>
+          </w:p>
+          <w:p>
+            <w:pPr>
+              <w:jc w:val="right"/>
+              <w:rPr>
+                <w:rFonts w:ascii="Consolas" w:hAnsi="Consolas" w:cs="Consolas"/>
+                <w:color w:val="333333"/>
+                <w:highlight w:val="white"/>
+              </w:rPr>
+            </w:pPr>
+            <w:r>
+              <w:rPr>
+                <w:rFonts w:ascii="Consolas" w:hAnsi="Consolas" w:cs="Consolas"/>
+                <w:color w:val="333333"/>
+                <w:highlight w:val="white"/>
+              </w:rPr>
+              <w:t>4</w:t>
+            </w:r>
+          </w:p>
+          <w:p>
+            <w:pPr>
+              <w:jc w:val="left"/>
+              <w:rPr>
+                <w:highlight w:val="white"/>
+              </w:rPr>
+            </w:pPr>
+            <w:r>
+              <w:rPr>
+                <w:rStyle w:val="SourceText"/>
+                <w:rFonts w:ascii="Consolas" w:hAnsi="Consolas" w:cs="Consolas"/>
+                <w:color w:val="000000"/>
+                <w:highlight w:val="white"/>
+              </w:rPr>
+              <w:t>redis-cli -h 127.0.0.1 -p 6379 -a my_redis</w:t>
+            </w:r>
+          </w:p>
+          <w:p>
+            <w:pPr>
+              <w:jc w:val="left"/>
+              <w:rPr>
+                <w:highlight w:val="white"/>
+              </w:rPr>
+            </w:pPr>
+            <w:r>
+              <w:rPr>
+                <w:rStyle w:val="SourceText"/>
+                <w:rFonts w:ascii="Consolas" w:hAnsi="Consolas" w:cs="Consolas"/>
+                <w:color w:val="000000"/>
+                <w:highlight w:val="white"/>
+              </w:rPr>
+              <w:t>redis 127.0.0.1:6379&gt; config get requirepass</w:t>
+            </w:r>
+          </w:p>
+          <w:p>
+            <w:pPr>
+              <w:jc w:val="left"/>
+            </w:pPr>
+            <w:r>
+              <w:rPr>
+                <w:rStyle w:val="SourceText"/>
+                <w:rFonts w:ascii="Consolas" w:hAnsi="Consolas" w:cs="Consolas"/>
+                <w:color w:val="000000"/>
+                <w:highlight w:val="white"/>
+              </w:rPr>
+              <w:t xml:space="preserve">1) </w:t>
+            </w:r>
+            <w:r>
+              <w:rPr>
+                <w:rStyle w:val="SourceText"/>
+                <w:rFonts w:ascii="Consolas" w:hAnsi="Consolas" w:cs="Consolas"/>
+                <w:color w:val="0000FF"/>
+                <w:highlight w:val="white"/>
+              </w:rPr>
+              <w:t>"requirepass"</w:t>
+            </w:r>
+          </w:p>
+          <w:p>
+            <w:pPr>
+              <w:jc w:val="left"/>
+              <w:rPr>
+                <w:highlight w:val="white"/>
+              </w:rPr>
+            </w:pPr>
+            <w:r>
+              <w:rPr>
+                <w:rStyle w:val="SourceText"/>
+                <w:rFonts w:ascii="Consolas" w:hAnsi="Consolas" w:cs="Consolas"/>
+                <w:color w:val="000000"/>
+                <w:highlight w:val="white"/>
+              </w:rPr>
+              <w:t>2) "my_redis</w:t>
+            </w:r>
+          </w:p>
+          <w:p>
+            <w:pPr>
+              <w:widowControl/>
+              <w:rPr>
+                <w:color w:val="333333"/>
+              </w:rPr>
+            </w:pPr>
+            <w:r>
+              <w:rPr>
+                <w:color w:val="333333"/>
+              </w:rPr>
+              <w:t>尝试重启一下</w:t>
+            </w:r>
+            <w:r>
+              <w:rPr>
+                <w:color w:val="333333"/>
+              </w:rPr>
+              <w:t>redis</w:t>
+            </w:r>
+            <w:r>
+              <w:rPr>
+                <w:color w:val="333333"/>
+              </w:rPr>
+              <w:t>，用新配置的密码登录</w:t>
+            </w:r>
+            <w:r>
+              <w:rPr>
+                <w:color w:val="333333"/>
+              </w:rPr>
+              <w:t>redis</w:t>
+            </w:r>
+            <w:r>
+              <w:rPr>
+                <w:color w:val="333333"/>
+              </w:rPr>
+              <w:t>执行操作，发现新的密码失效，</w:t>
+            </w:r>
+            <w:r>
+              <w:rPr>
+                <w:color w:val="333333"/>
+              </w:rPr>
+              <w:t>redis</w:t>
+            </w:r>
+            <w:r>
+              <w:rPr>
+                <w:color w:val="333333"/>
+              </w:rPr>
+              <w:t>重新使用了配置文件中的密码</w:t>
+            </w:r>
+          </w:p>
+          <w:p>
+            <w:pPr>
+              <w:jc w:val="right"/>
+              <w:rPr>
+                <w:rFonts w:ascii="Consolas" w:hAnsi="Consolas" w:cs="Consolas"/>
+                <w:color w:val="333333"/>
+                <w:highlight w:val="white"/>
+              </w:rPr>
+            </w:pPr>
+          </w:p>
+          <w:p>
+            <w:pPr>
+              <w:jc w:val="left"/>
+              <w:rPr>
+                <w:highlight w:val="white"/>
+              </w:rPr>
+            </w:pPr>
+            <w:r>
+              <w:rPr>
+                <w:rStyle w:val="SourceText"/>
+                <w:rFonts w:ascii="Consolas" w:hAnsi="Consolas" w:cs="Consolas"/>
+                <w:color w:val="000000"/>
+                <w:highlight w:val="white"/>
+              </w:rPr>
+              <w:t>sudo service redis restart</w:t>
+            </w:r>
+          </w:p>
+          <w:p>
+            <w:pPr>
+              <w:jc w:val="left"/>
+              <w:rPr>
+                <w:highlight w:val="white"/>
+              </w:rPr>
+            </w:pPr>
+            <w:r>
+              <w:rPr>
+                <w:rStyle w:val="SourceText"/>
+                <w:rFonts w:ascii="Consolas" w:hAnsi="Consolas" w:cs="Consolas"/>
+                <w:color w:val="000000"/>
+                <w:highlight w:val="white"/>
+              </w:rPr>
+              <w:t>Stopping redis-server:                                     [  OK  ]</w:t>
+            </w:r>
+          </w:p>
+          <w:p>
+            <w:pPr>
+              <w:jc w:val="left"/>
+              <w:rPr>
+                <w:highlight w:val="white"/>
+              </w:rPr>
+            </w:pPr>
+            <w:r>
+              <w:rPr>
+                <w:rStyle w:val="SourceText"/>
+                <w:rFonts w:ascii="Consolas" w:hAnsi="Consolas" w:cs="Consolas"/>
+                <w:color w:val="000000"/>
+                <w:highlight w:val="white"/>
+              </w:rPr>
+              <w:t>Starting redis-server:                                     [  OK  ]</w:t>
+            </w:r>
+          </w:p>
+          <w:p>
+            <w:pPr>
+              <w:jc w:val="left"/>
+              <w:rPr>
+                <w:highlight w:val="white"/>
+              </w:rPr>
+            </w:pPr>
+            <w:r>
+              <w:rPr>
+                <w:rStyle w:val="SourceText"/>
+                <w:rFonts w:ascii="Consolas" w:hAnsi="Consolas" w:cs="Consolas"/>
+                <w:color w:val="000000"/>
+                <w:highlight w:val="white"/>
+              </w:rPr>
+              <w:t>redis-cli -h 127.0.0.1 -p 6379 -a my_redis</w:t>
+            </w:r>
+          </w:p>
+          <w:p>
+            <w:pPr>
+              <w:jc w:val="left"/>
+              <w:rPr>
+                <w:highlight w:val="white"/>
+              </w:rPr>
+            </w:pPr>
+            <w:r>
+              <w:rPr>
+                <w:rStyle w:val="SourceText"/>
+                <w:rFonts w:ascii="Consolas" w:hAnsi="Consolas" w:cs="Consolas"/>
+                <w:color w:val="000000"/>
+                <w:highlight w:val="white"/>
+              </w:rPr>
+              <w:t>redis 127.0.0.1:6379&gt; config get requirepass</w:t>
+            </w:r>
+          </w:p>
+          <w:p>
+            <w:pPr>
+              <w:jc w:val="left"/>
+            </w:pPr>
+            <w:r>
+              <w:rPr>
+                <w:rStyle w:val="SourceText"/>
+                <w:rFonts w:ascii="Consolas" w:hAnsi="Consolas" w:cs="Consolas"/>
+                <w:color w:val="000000"/>
+                <w:highlight w:val="white"/>
+              </w:rPr>
+              <w:t xml:space="preserve">(error) ERR operation </w:t>
+            </w:r>
+            <w:r>
+              <w:rPr>
+                <w:rStyle w:val="SourceText"/>
+                <w:rFonts w:ascii="Consolas" w:hAnsi="Consolas" w:cs="Consolas"/>
+                <w:color w:val="808080"/>
+                <w:highlight w:val="white"/>
+              </w:rPr>
+              <w:t>not</w:t>
+            </w:r>
+            <w:r>
+              <w:rPr>
+                <w:rFonts w:ascii="Consolas" w:hAnsi="Consolas" w:cs="Consolas"/>
+                <w:color w:val="333333"/>
+                <w:highlight w:val="white"/>
+              </w:rPr>
+              <w:t xml:space="preserve"> </w:t>
+            </w:r>
+            <w:r>
+              <w:rPr>
+                <w:rStyle w:val="SourceText"/>
+                <w:rFonts w:ascii="Consolas" w:hAnsi="Consolas" w:cs="Consolas"/>
+                <w:color w:val="000000"/>
+                <w:highlight w:val="white"/>
+              </w:rPr>
+              <w:t>permitted</w:t>
+            </w:r>
+          </w:p>
+          <w:p>
+            <w:pPr>
+              <w:jc w:val="left"/>
+              <w:rPr>
+                <w:highlight w:val="white"/>
+              </w:rPr>
+            </w:pPr>
+            <w:r>
+              <w:rPr>
+                <w:rStyle w:val="SourceText"/>
+                <w:rFonts w:ascii="Consolas" w:hAnsi="Consolas" w:cs="Consolas"/>
+                <w:color w:val="000000"/>
+                <w:highlight w:val="white"/>
+              </w:rPr>
+              <w:t>redis-cli -h 127.0.0.1 -p 6379 -a myRedis</w:t>
+            </w:r>
+          </w:p>
+          <w:p>
+            <w:pPr>
+              <w:jc w:val="left"/>
+              <w:rPr>
+                <w:highlight w:val="white"/>
+              </w:rPr>
+            </w:pPr>
+            <w:r>
+              <w:rPr>
+                <w:rStyle w:val="SourceText"/>
+                <w:rFonts w:ascii="Consolas" w:hAnsi="Consolas" w:cs="Consolas"/>
+                <w:color w:val="000000"/>
+                <w:highlight w:val="white"/>
+              </w:rPr>
+              <w:t>redis 127.0.0.1:6379&gt; config get requirepass</w:t>
+            </w:r>
+          </w:p>
+          <w:p>
+            <w:pPr>
+              <w:jc w:val="left"/>
+            </w:pPr>
+            <w:r>
+              <w:rPr>
+                <w:rStyle w:val="SourceText"/>
+                <w:rFonts w:ascii="Consolas" w:hAnsi="Consolas" w:cs="Consolas"/>
+                <w:color w:val="000000"/>
+                <w:highlight w:val="white"/>
+              </w:rPr>
+              <w:t xml:space="preserve">1) </w:t>
+            </w:r>
+            <w:r>
+              <w:rPr>
+                <w:rStyle w:val="SourceText"/>
+                <w:rFonts w:ascii="Consolas" w:hAnsi="Consolas" w:cs="Consolas"/>
+                <w:color w:val="0000FF"/>
+                <w:highlight w:val="white"/>
+              </w:rPr>
+              <w:t>"requirepass"</w:t>
+            </w:r>
+          </w:p>
+          <w:p>
+            <w:pPr>
+              <w:jc w:val="left"/>
+            </w:pPr>
+            <w:r>
+              <w:rPr>
+                <w:rStyle w:val="SourceText"/>
+                <w:rFonts w:ascii="Consolas" w:hAnsi="Consolas" w:cs="Consolas"/>
+                <w:color w:val="000000"/>
+                <w:highlight w:val="white"/>
+              </w:rPr>
+              <w:t xml:space="preserve">2) </w:t>
+            </w:r>
+            <w:r>
+              <w:rPr>
+                <w:rStyle w:val="SourceText"/>
+                <w:rFonts w:ascii="Consolas" w:hAnsi="Consolas" w:cs="Consolas"/>
+                <w:color w:val="0000FF"/>
+                <w:highlight w:val="white"/>
+              </w:rPr>
+              <w:t>"myRedis"</w:t>
+            </w:r>
+          </w:p>
+          <w:p>
+            <w:pPr>
+              <w:widowControl/>
+              <w:rPr>
+                <w:rFonts w:ascii="Consolas" w:hAnsi="Consolas" w:cs="Consolas"/>
+                <w:color w:val="333333"/>
+                <w:highlight w:val="white"/>
+              </w:rPr>
+            </w:pPr>
+            <w:r>
+              <w:br/>
+            </w:r>
+            <w:r>
+              <w:rPr>
+                <w:color w:val="333333"/>
+              </w:rPr>
+              <w:t>除了在登录时通过</w:t>
+            </w:r>
+            <w:r>
+              <w:rPr>
+                <w:rFonts w:eastAsia="Times New Roman"/>
+                <w:color w:val="333333"/>
+              </w:rPr>
+              <w:t xml:space="preserve"> </w:t>
+            </w:r>
+            <w:r>
+              <w:rPr>
+                <w:color w:val="333333"/>
+              </w:rPr>
+              <w:t xml:space="preserve">-a </w:t>
+            </w:r>
+            <w:r>
+              <w:rPr>
+                <w:color w:val="333333"/>
+              </w:rPr>
+              <w:t>参数制定密码外，还可以登录时不指定密码，而在执行操作前进行认证</w:t>
+            </w:r>
+            <w:hyperlink r:id="rId35">
+              <w:r>
+                <w:rPr>
+                  <w:rStyle w:val="InternetLink"/>
+                  <w:color w:val="333333"/>
+                </w:rPr>
+                <w:t>?</w:t>
+              </w:r>
+            </w:hyperlink>
+          </w:p>
+          <w:p>
+            <w:pPr>
+              <w:jc w:val="right"/>
+              <w:rPr>
+                <w:rFonts w:ascii="Consolas" w:hAnsi="Consolas" w:cs="Consolas"/>
+                <w:color w:val="333333"/>
+                <w:highlight w:val="white"/>
+              </w:rPr>
+            </w:pPr>
           </w:p>
           <w:p>
             <w:pPr>
@@ -35071,8 +35465,8 @@
           <w:sz w:val="24"/>
         </w:rPr>
       </w:pPr>
-      <w:bookmarkStart w:id="88" w:name="highlighter_583570"/>
-      <w:bookmarkEnd w:id="88"/>
+      <w:bookmarkStart w:id="90" w:name="highlighter_583570"/>
+      <w:bookmarkEnd w:id="90"/>
     </w:p>
     <w:p>
       <w:pPr>
@@ -35142,6 +35536,7 @@
                 <w:color w:val="AFAFAF"/>
                 <w:highlight w:val="white"/>
               </w:rPr>
+              <w:lastRenderedPageBreak/>
               <w:t>2</w:t>
             </w:r>
           </w:p>
@@ -35186,6 +35581,7 @@
                 <w:color w:val="000000"/>
                 <w:highlight w:val="white"/>
               </w:rPr>
+              <w:lastRenderedPageBreak/>
               <w:t>redis-cli -h 127.0.0.1 -p 6379 -a myRedis</w:t>
             </w:r>
           </w:p>
@@ -35204,6 +35600,7 @@
                 <w:color w:val="000000"/>
                 <w:highlight w:val="white"/>
               </w:rPr>
+              <w:lastRenderedPageBreak/>
               <w:t>redis 127.0.0.1:6379&gt; config get requirepass</w:t>
             </w:r>
           </w:p>
@@ -35311,9 +35708,9 @@
           <w:highlight w:val="white"/>
         </w:rPr>
       </w:pPr>
-      <w:hyperlink r:id="rId35">
-        <w:bookmarkStart w:id="89" w:name="highlighter_312139"/>
-        <w:bookmarkEnd w:id="89"/>
+      <w:hyperlink r:id="rId36">
+        <w:bookmarkStart w:id="91" w:name="highlighter_312139"/>
+        <w:bookmarkEnd w:id="91"/>
         <w:r>
           <w:rPr>
             <w:rStyle w:val="InternetLink"/>
@@ -35593,9 +35990,9 @@
           <w:highlight w:val="white"/>
         </w:rPr>
       </w:pPr>
-      <w:hyperlink r:id="rId36">
-        <w:bookmarkStart w:id="90" w:name="highlighter_489578"/>
-        <w:bookmarkEnd w:id="90"/>
+      <w:hyperlink r:id="rId37">
+        <w:bookmarkStart w:id="92" w:name="highlighter_489578"/>
+        <w:bookmarkEnd w:id="92"/>
         <w:r>
           <w:rPr>
             <w:rStyle w:val="InternetLink"/>
@@ -35737,7 +36134,6 @@
                 <w:color w:val="AFAFAF"/>
                 <w:highlight w:val="white"/>
               </w:rPr>
-              <w:lastRenderedPageBreak/>
               <w:t>6</w:t>
             </w:r>
           </w:p>
@@ -35839,7 +36235,6 @@
                 <w:color w:val="000000"/>
                 <w:highlight w:val="white"/>
               </w:rPr>
-              <w:lastRenderedPageBreak/>
               <w:t>sudo service redis restart</w:t>
             </w:r>
           </w:p>
@@ -35894,7 +36289,6 @@
                 <w:color w:val="000000"/>
                 <w:highlight w:val="white"/>
               </w:rPr>
-              <w:lastRenderedPageBreak/>
               <w:t>redis-cli -h 127.0.0.1 -p 6379 -a my_redis</w:t>
             </w:r>
           </w:p>
@@ -36111,9 +36505,9 @@
           <w:highlight w:val="white"/>
         </w:rPr>
       </w:pPr>
-      <w:hyperlink r:id="rId37">
-        <w:bookmarkStart w:id="91" w:name="highlighter_817547"/>
-        <w:bookmarkEnd w:id="91"/>
+      <w:hyperlink r:id="rId38">
+        <w:bookmarkStart w:id="93" w:name="highlighter_817547"/>
+        <w:bookmarkEnd w:id="93"/>
         <w:r>
           <w:rPr>
             <w:rStyle w:val="InternetLink"/>
@@ -36607,9 +37001,9 @@
           <w:highlight w:val="white"/>
         </w:rPr>
       </w:pPr>
-      <w:hyperlink r:id="rId38">
-        <w:bookmarkStart w:id="92" w:name="highlighter_579295"/>
-        <w:bookmarkEnd w:id="92"/>
+      <w:hyperlink r:id="rId39">
+        <w:bookmarkStart w:id="94" w:name="highlighter_579295"/>
+        <w:bookmarkEnd w:id="94"/>
         <w:r>
           <w:rPr>
             <w:rStyle w:val="InternetLink"/>
@@ -36724,7 +37118,7 @@
         <w:spacing w:before="0" w:after="420" w:line="375" w:lineRule="atLeast"/>
         <w:jc w:val="left"/>
       </w:pPr>
-      <w:bookmarkStart w:id="93" w:name="_Toc494551091"/>
+      <w:bookmarkStart w:id="95" w:name="_Toc494551091"/>
       <w:r>
         <w:rPr>
           <w:rStyle w:val="InternetLink"/>
@@ -36734,6 +37128,7 @@
           <w:sz w:val="20"/>
           <w:bdr w:val="single" w:sz="6" w:space="0" w:color="C0C0C0"/>
         </w:rPr>
+        <w:lastRenderedPageBreak/>
         <w:t xml:space="preserve">docker error  </w:t>
       </w:r>
       <w:r>
@@ -36747,7 +37142,7 @@
         </w:rPr>
         <w:t>could not delete the default bridge network: network bridge has active endpoints</w:t>
       </w:r>
-      <w:bookmarkEnd w:id="93"/>
+      <w:bookmarkEnd w:id="95"/>
     </w:p>
     <w:tbl>
       <w:tblPr>
@@ -36868,7 +37263,7 @@
         <w:spacing w:before="0" w:after="420" w:line="375" w:lineRule="atLeast"/>
         <w:jc w:val="left"/>
       </w:pPr>
-      <w:bookmarkStart w:id="94" w:name="_Toc494551092"/>
+      <w:bookmarkStart w:id="96" w:name="_Toc494551092"/>
       <w:r>
         <w:rPr>
           <w:rStyle w:val="InternetLink"/>
@@ -36891,7 +37286,7 @@
         </w:rPr>
         <w:t>环境下挂载新硬盘</w:t>
       </w:r>
-      <w:bookmarkEnd w:id="94"/>
+      <w:bookmarkEnd w:id="96"/>
       <w:r>
         <w:rPr>
           <w:rStyle w:val="InternetLink"/>
@@ -36946,7 +37341,7 @@
           <w:numId w:val="2"/>
         </w:numPr>
       </w:pPr>
-      <w:bookmarkStart w:id="95" w:name="_Toc494551093"/>
+      <w:bookmarkStart w:id="97" w:name="_Toc494551093"/>
       <w:r>
         <w:rPr>
           <w:rStyle w:val="InternetLink"/>
@@ -36954,10 +37349,9 @@
           <w:color w:val="999999"/>
           <w:sz w:val="20"/>
         </w:rPr>
-        <w:lastRenderedPageBreak/>
         <w:t>①、硬盘分区 | Hard disk add new partition</w:t>
       </w:r>
-      <w:bookmarkEnd w:id="95"/>
+      <w:bookmarkEnd w:id="97"/>
     </w:p>
     <w:p>
       <w:pPr>
@@ -37043,7 +37437,7 @@
                     </pic:cNvPicPr>
                   </pic:nvPicPr>
                   <pic:blipFill>
-                    <a:blip r:embed="rId39"/>
+                    <a:blip r:embed="rId40"/>
                     <a:stretch>
                       <a:fillRect/>
                     </a:stretch>
@@ -37072,6 +37466,7 @@
         <w:jc w:val="left"/>
       </w:pPr>
       <w:r>
+        <w:lastRenderedPageBreak/>
         <w:t> </w:t>
       </w:r>
     </w:p>
@@ -37198,7 +37593,6 @@
           <w:noProof/>
           <w:lang w:bidi="ar-SA"/>
         </w:rPr>
-        <w:lastRenderedPageBreak/>
         <w:drawing>
           <wp:inline distT="0" distB="0" distL="0" distR="0">
             <wp:extent cx="6114415" cy="3999865"/>
@@ -37217,7 +37611,7 @@
                     </pic:cNvPicPr>
                   </pic:nvPicPr>
                   <pic:blipFill>
-                    <a:blip r:embed="rId40"/>
+                    <a:blip r:embed="rId41"/>
                     <a:stretch>
                       <a:fillRect/>
                     </a:stretch>
@@ -37345,7 +37739,7 @@
                     </pic:cNvPicPr>
                   </pic:nvPicPr>
                   <pic:blipFill>
-                    <a:blip r:embed="rId41"/>
+                    <a:blip r:embed="rId42"/>
                     <a:stretch>
                       <a:fillRect/>
                     </a:stretch>
@@ -37473,7 +37867,7 @@
                     </pic:cNvPicPr>
                   </pic:nvPicPr>
                   <pic:blipFill>
-                    <a:blip r:embed="rId42"/>
+                    <a:blip r:embed="rId43"/>
                     <a:stretch>
                       <a:fillRect/>
                     </a:stretch>
@@ -37530,7 +37924,7 @@
                     </pic:cNvPicPr>
                   </pic:nvPicPr>
                   <pic:blipFill>
-                    <a:blip r:embed="rId43"/>
+                    <a:blip r:embed="rId44"/>
                     <a:stretch>
                       <a:fillRect/>
                     </a:stretch>
@@ -37596,7 +37990,7 @@
                     </pic:cNvPicPr>
                   </pic:nvPicPr>
                   <pic:blipFill>
-                    <a:blip r:embed="rId44"/>
+                    <a:blip r:embed="rId45"/>
                     <a:stretch>
                       <a:fillRect/>
                     </a:stretch>
@@ -37625,7 +38019,7 @@
           <w:numId w:val="2"/>
         </w:numPr>
       </w:pPr>
-      <w:bookmarkStart w:id="96" w:name="_Toc494551094"/>
+      <w:bookmarkStart w:id="98" w:name="_Toc494551094"/>
       <w:r>
         <w:rPr>
           <w:rStyle w:val="InternetLink"/>
@@ -37662,7 +38056,7 @@
         </w:rPr>
         <w:t>| Format hard disk</w:t>
       </w:r>
-      <w:bookmarkEnd w:id="96"/>
+      <w:bookmarkEnd w:id="98"/>
     </w:p>
     <w:p>
       <w:pPr>
@@ -37791,7 +38185,7 @@
                     </pic:cNvPicPr>
                   </pic:nvPicPr>
                   <pic:blipFill>
-                    <a:blip r:embed="rId45"/>
+                    <a:blip r:embed="rId46"/>
                     <a:stretch>
                       <a:fillRect/>
                     </a:stretch>
@@ -37820,7 +38214,7 @@
           <w:numId w:val="2"/>
         </w:numPr>
       </w:pPr>
-      <w:bookmarkStart w:id="97" w:name="_Toc494551095"/>
+      <w:bookmarkStart w:id="99" w:name="_Toc494551095"/>
       <w:r>
         <w:rPr>
           <w:rStyle w:val="InternetLink"/>
@@ -37857,7 +38251,7 @@
         </w:rPr>
         <w:t>| Mount hard disk partition</w:t>
       </w:r>
-      <w:bookmarkEnd w:id="97"/>
+      <w:bookmarkEnd w:id="99"/>
     </w:p>
     <w:p>
       <w:pPr>
@@ -38115,7 +38509,7 @@
                     </pic:cNvPicPr>
                   </pic:nvPicPr>
                   <pic:blipFill>
-                    <a:blip r:link="rId46"/>
+                    <a:blip r:link="rId47"/>
                     <a:stretch>
                       <a:fillRect/>
                     </a:stretch>
@@ -38219,7 +38613,7 @@
                     </pic:cNvPicPr>
                   </pic:nvPicPr>
                   <pic:blipFill>
-                    <a:blip r:embed="rId47"/>
+                    <a:blip r:embed="rId48"/>
                     <a:stretch>
                       <a:fillRect/>
                     </a:stretch>
@@ -38363,7 +38757,7 @@
                     </pic:cNvPicPr>
                   </pic:nvPicPr>
                   <pic:blipFill>
-                    <a:blip r:embed="rId48"/>
+                    <a:blip r:embed="rId49"/>
                     <a:stretch>
                       <a:fillRect/>
                     </a:stretch>
@@ -38667,7 +39061,7 @@
           <w:numId w:val="2"/>
         </w:numPr>
       </w:pPr>
-      <w:bookmarkStart w:id="98" w:name="_Toc494551096"/>
+      <w:bookmarkStart w:id="100" w:name="_Toc494551096"/>
       <w:r>
         <w:rPr>
           <w:rFonts w:eastAsia="Arial"/>
@@ -38716,7 +39110,7 @@
         </w:rPr>
         <w:t>| Appendix part 1:</w:t>
       </w:r>
-      <w:bookmarkEnd w:id="98"/>
+      <w:bookmarkEnd w:id="100"/>
       <w:r>
         <w:rPr>
           <w:rFonts w:ascii="Arial" w:hAnsi="Arial" w:cs="Arial"/>
@@ -38964,7 +39358,7 @@
           <w:numId w:val="2"/>
         </w:numPr>
       </w:pPr>
-      <w:bookmarkStart w:id="99" w:name="_Toc494551097"/>
+      <w:bookmarkStart w:id="101" w:name="_Toc494551097"/>
       <w:r>
         <w:rPr>
           <w:rFonts w:eastAsia="Arial"/>
@@ -39014,7 +39408,7 @@
         </w:rPr>
         <w:t>| Appendix part 2:</w:t>
       </w:r>
-      <w:bookmarkEnd w:id="99"/>
+      <w:bookmarkEnd w:id="101"/>
       <w:r>
         <w:rPr>
           <w:rFonts w:ascii="Arial" w:hAnsi="Arial" w:cs="Arial"/>
@@ -39206,7 +39600,7 @@
           <w:numId w:val="2"/>
         </w:numPr>
       </w:pPr>
-      <w:bookmarkStart w:id="100" w:name="_Toc494551098"/>
+      <w:bookmarkStart w:id="102" w:name="_Toc494551098"/>
       <w:r>
         <w:rPr>
           <w:rFonts w:eastAsia="Arial"/>
@@ -39255,7 +39649,7 @@
         </w:rPr>
         <w:t>| Appendix part 3:</w:t>
       </w:r>
-      <w:bookmarkEnd w:id="100"/>
+      <w:bookmarkEnd w:id="102"/>
       <w:r>
         <w:rPr>
           <w:rFonts w:ascii="Arial" w:hAnsi="Arial" w:cs="Arial"/>
@@ -39615,7 +40009,7 @@
           <w:numId w:val="2"/>
         </w:numPr>
       </w:pPr>
-      <w:bookmarkStart w:id="101" w:name="_Toc494551099"/>
+      <w:bookmarkStart w:id="103" w:name="_Toc494551099"/>
       <w:r>
         <w:rPr>
           <w:rFonts w:eastAsia="Arial"/>
@@ -39664,7 +40058,7 @@
         </w:rPr>
         <w:t>| Appendix part 4:</w:t>
       </w:r>
-      <w:bookmarkEnd w:id="101"/>
+      <w:bookmarkEnd w:id="103"/>
       <w:r>
         <w:rPr>
           <w:rFonts w:ascii="Arial" w:hAnsi="Arial" w:cs="Arial"/>
@@ -40147,7 +40541,7 @@
         <w:spacing w:before="0" w:after="420" w:line="375" w:lineRule="atLeast"/>
         <w:jc w:val="left"/>
       </w:pPr>
-      <w:bookmarkStart w:id="102" w:name="_Toc494551100"/>
+      <w:bookmarkStart w:id="104" w:name="_Toc494551100"/>
       <w:r>
         <w:rPr>
           <w:rStyle w:val="InternetLink"/>
@@ -40170,7 +40564,7 @@
         </w:rPr>
         <w:t>自定义开机启动</w:t>
       </w:r>
-      <w:bookmarkEnd w:id="102"/>
+      <w:bookmarkEnd w:id="104"/>
     </w:p>
     <w:p>
       <w:pPr>
@@ -42476,7 +42870,7 @@
         <w:spacing w:before="0" w:after="420" w:line="375" w:lineRule="atLeast"/>
         <w:jc w:val="left"/>
       </w:pPr>
-      <w:bookmarkStart w:id="103" w:name="_Toc494551101"/>
+      <w:bookmarkStart w:id="105" w:name="_Toc494551101"/>
       <w:r>
         <w:rPr>
           <w:rStyle w:val="InternetLink"/>
@@ -42488,7 +42882,7 @@
         </w:rPr>
         <w:t>文件授权</w:t>
       </w:r>
-      <w:bookmarkEnd w:id="103"/>
+      <w:bookmarkEnd w:id="105"/>
     </w:p>
     <w:p>
       <w:pPr>
@@ -42521,7 +42915,7 @@
         <w:spacing w:before="0" w:after="420" w:line="375" w:lineRule="atLeast"/>
         <w:jc w:val="left"/>
       </w:pPr>
-      <w:bookmarkStart w:id="104" w:name="_Toc494551102"/>
+      <w:bookmarkStart w:id="106" w:name="_Toc494551102"/>
       <w:r>
         <w:rPr>
           <w:rStyle w:val="InternetLink"/>
@@ -42544,7 +42938,7 @@
         </w:rPr>
         <w:t>安装搜狗拼音输入法</w:t>
       </w:r>
-      <w:bookmarkEnd w:id="104"/>
+      <w:bookmarkEnd w:id="106"/>
     </w:p>
     <w:p>
       <w:pPr>
@@ -43603,7 +43997,7 @@
         <w:spacing w:before="0" w:after="420" w:line="375" w:lineRule="atLeast"/>
         <w:jc w:val="left"/>
       </w:pPr>
-      <w:bookmarkStart w:id="105" w:name="_Toc494551103"/>
+      <w:bookmarkStart w:id="107" w:name="_Toc494551103"/>
       <w:r>
         <w:rPr>
           <w:rStyle w:val="InternetLink"/>
@@ -43616,7 +44010,7 @@
         </w:rPr>
         <w:t>docker delete exited container</w:t>
       </w:r>
-      <w:bookmarkEnd w:id="105"/>
+      <w:bookmarkEnd w:id="107"/>
     </w:p>
     <w:tbl>
       <w:tblPr>
@@ -43680,7 +44074,7 @@
         <w:spacing w:before="0" w:after="420" w:line="375" w:lineRule="atLeast"/>
         <w:jc w:val="left"/>
       </w:pPr>
-      <w:bookmarkStart w:id="106" w:name="_Toc494551104"/>
+      <w:bookmarkStart w:id="108" w:name="_Toc494551104"/>
       <w:r>
         <w:rPr>
           <w:rStyle w:val="InternetLink"/>
@@ -43693,7 +44087,7 @@
         </w:rPr>
         <w:t>Ubuntu 安装QQ</w:t>
       </w:r>
-      <w:bookmarkEnd w:id="106"/>
+      <w:bookmarkEnd w:id="108"/>
     </w:p>
     <w:tbl>
       <w:tblPr>
@@ -43738,7 +44132,7 @@
             <w:r>
               <w:t xml:space="preserve">Download from </w:t>
             </w:r>
-            <w:hyperlink r:id="rId49">
+            <w:hyperlink r:id="rId50">
               <w:r>
                 <w:rPr>
                   <w:rStyle w:val="InternetLink"/>
@@ -43854,7 +44248,7 @@
         <w:spacing w:before="0" w:after="420" w:line="375" w:lineRule="atLeast"/>
         <w:jc w:val="left"/>
       </w:pPr>
-      <w:bookmarkStart w:id="107" w:name="_Toc494551105"/>
+      <w:bookmarkStart w:id="109" w:name="_Toc494551105"/>
       <w:r>
         <w:rPr>
           <w:rStyle w:val="InternetLink"/>
@@ -43867,7 +44261,7 @@
         </w:rPr>
         <w:t>Ubuntu 安装LibreOffice Project</w:t>
       </w:r>
-      <w:bookmarkEnd w:id="107"/>
+      <w:bookmarkEnd w:id="109"/>
     </w:p>
     <w:tbl>
       <w:tblPr>
@@ -43912,7 +44306,7 @@
             <w:r>
               <w:t xml:space="preserve">Download from </w:t>
             </w:r>
-            <w:hyperlink r:id="rId50">
+            <w:hyperlink r:id="rId51">
               <w:r>
                 <w:rPr>
                   <w:rStyle w:val="InternetLink"/>
@@ -43999,7 +44393,7 @@
         <w:spacing w:before="0" w:after="420" w:line="375" w:lineRule="atLeast"/>
         <w:jc w:val="left"/>
       </w:pPr>
-      <w:bookmarkStart w:id="108" w:name="_Toc494551106"/>
+      <w:bookmarkStart w:id="110" w:name="_Toc494551106"/>
       <w:r>
         <w:rPr>
           <w:rStyle w:val="InternetLink"/>
@@ -44012,7 +44406,7 @@
         </w:rPr>
         <w:t>Ubuntu 安装vokoscreen 录屏软件</w:t>
       </w:r>
-      <w:bookmarkEnd w:id="108"/>
+      <w:bookmarkEnd w:id="110"/>
     </w:p>
     <w:tbl>
       <w:tblPr>
@@ -44060,7 +44454,7 @@
             <w:r>
               <w:t>参考</w:t>
             </w:r>
-            <w:hyperlink r:id="rId51">
+            <w:hyperlink r:id="rId52">
               <w:r>
                 <w:rPr>
                   <w:rStyle w:val="InternetLink"/>
@@ -44087,7 +44481,7 @@
         <w:spacing w:before="0" w:after="420" w:line="375" w:lineRule="atLeast"/>
         <w:jc w:val="left"/>
       </w:pPr>
-      <w:bookmarkStart w:id="109" w:name="_Toc494551107"/>
+      <w:bookmarkStart w:id="111" w:name="_Toc494551107"/>
       <w:r>
         <w:rPr>
           <w:rStyle w:val="InternetLink"/>
@@ -44100,7 +44494,7 @@
         </w:rPr>
         <w:t>Ubuntu 创建idea执行快捷方式</w:t>
       </w:r>
-      <w:bookmarkEnd w:id="109"/>
+      <w:bookmarkEnd w:id="111"/>
       <w:r>
         <w:rPr>
           <w:rStyle w:val="InternetLink"/>
@@ -44179,7 +44573,7 @@
         <w:spacing w:before="0" w:after="420" w:line="375" w:lineRule="atLeast"/>
         <w:jc w:val="left"/>
       </w:pPr>
-      <w:bookmarkStart w:id="110" w:name="_Toc494551108"/>
+      <w:bookmarkStart w:id="112" w:name="_Toc494551108"/>
       <w:r>
         <w:rPr>
           <w:rStyle w:val="InternetLink"/>
@@ -44192,7 +44586,7 @@
         </w:rPr>
         <w:t>Docker-compose 启动报错解决(pip install docker-compose)</w:t>
       </w:r>
-      <w:bookmarkEnd w:id="110"/>
+      <w:bookmarkEnd w:id="112"/>
       <w:r>
         <w:rPr>
           <w:rStyle w:val="InternetLink"/>
@@ -44750,7 +45144,7 @@
         <w:spacing w:before="0" w:after="420" w:line="375" w:lineRule="atLeast"/>
         <w:jc w:val="left"/>
       </w:pPr>
-      <w:bookmarkStart w:id="111" w:name="_Toc494551109"/>
+      <w:bookmarkStart w:id="113" w:name="_Toc494551109"/>
       <w:r>
         <w:rPr>
           <w:rStyle w:val="InternetLink"/>
@@ -44763,7 +45157,7 @@
         </w:rPr>
         <w:t>Hazelcast进入console脚本（docker image中）</w:t>
       </w:r>
-      <w:bookmarkEnd w:id="111"/>
+      <w:bookmarkEnd w:id="113"/>
       <w:r>
         <w:rPr>
           <w:rStyle w:val="InternetLink"/>
@@ -44855,7 +45249,7 @@
         <w:spacing w:before="0" w:after="420" w:line="375" w:lineRule="atLeast"/>
         <w:jc w:val="left"/>
       </w:pPr>
-      <w:bookmarkStart w:id="112" w:name="_Toc494551110"/>
+      <w:bookmarkStart w:id="114" w:name="_Toc494551110"/>
       <w:r>
         <w:rPr>
           <w:rStyle w:val="InternetLink"/>
@@ -44868,7 +45262,7 @@
         </w:rPr>
         <w:t>Ubuntu 安装画图工具gimp</w:t>
       </w:r>
-      <w:bookmarkEnd w:id="112"/>
+      <w:bookmarkEnd w:id="114"/>
     </w:p>
     <w:tbl>
       <w:tblPr>
@@ -44913,7 +45307,7 @@
             <w:pPr>
               <w:pStyle w:val="TableContents"/>
             </w:pPr>
-            <w:hyperlink r:id="rId52">
+            <w:hyperlink r:id="rId53">
               <w:r>
                 <w:rPr>
                   <w:rStyle w:val="InternetLink"/>
@@ -44963,14 +45357,14 @@
         <w:spacing w:before="0" w:after="420" w:line="375" w:lineRule="atLeast"/>
         <w:jc w:val="left"/>
       </w:pPr>
-      <w:bookmarkStart w:id="113" w:name="_Toc494551111"/>
+      <w:bookmarkStart w:id="115" w:name="_Toc494551111"/>
       <w:r>
         <w:t>maven</w:t>
       </w:r>
       <w:r>
         <w:t>创建自己的原型</w:t>
       </w:r>
-      <w:bookmarkEnd w:id="113"/>
+      <w:bookmarkEnd w:id="115"/>
     </w:p>
     <w:tbl>
       <w:tblPr>
@@ -45191,7 +45585,7 @@
             <w:r>
               <w:t>参考</w:t>
             </w:r>
-            <w:hyperlink r:id="rId53">
+            <w:hyperlink r:id="rId54">
               <w:r>
                 <w:rPr>
                   <w:rStyle w:val="InternetLink"/>
@@ -45261,7 +45655,7 @@
                           </pic:cNvPicPr>
                         </pic:nvPicPr>
                         <pic:blipFill>
-                          <a:blip r:embed="rId54"/>
+                          <a:blip r:embed="rId55"/>
                           <a:stretch>
                             <a:fillRect/>
                           </a:stretch>
@@ -45354,7 +45748,7 @@
                           </pic:cNvPicPr>
                         </pic:nvPicPr>
                         <pic:blipFill>
-                          <a:blip r:embed="rId55"/>
+                          <a:blip r:embed="rId56"/>
                           <a:stretch>
                             <a:fillRect/>
                           </a:stretch>
@@ -45424,7 +45818,7 @@
                           </pic:cNvPicPr>
                         </pic:nvPicPr>
                         <pic:blipFill>
-                          <a:blip r:embed="rId56"/>
+                          <a:blip r:embed="rId57"/>
                           <a:stretch>
                             <a:fillRect/>
                           </a:stretch>
@@ -45499,7 +45893,7 @@
                           </pic:cNvPicPr>
                         </pic:nvPicPr>
                         <pic:blipFill>
-                          <a:blip r:embed="rId57"/>
+                          <a:blip r:embed="rId58"/>
                           <a:stretch>
                             <a:fillRect/>
                           </a:stretch>
@@ -45556,7 +45950,7 @@
                           </pic:cNvPicPr>
                         </pic:nvPicPr>
                         <pic:blipFill>
-                          <a:blip r:embed="rId58"/>
+                          <a:blip r:embed="rId59"/>
                           <a:stretch>
                             <a:fillRect/>
                           </a:stretch>
@@ -45644,7 +46038,7 @@
                           </pic:cNvPicPr>
                         </pic:nvPicPr>
                         <pic:blipFill>
-                          <a:blip r:embed="rId59"/>
+                          <a:blip r:embed="rId60"/>
                           <a:stretch>
                             <a:fillRect/>
                           </a:stretch>
@@ -45710,7 +46104,7 @@
         <w:spacing w:before="0" w:after="420" w:line="375" w:lineRule="atLeast"/>
         <w:jc w:val="left"/>
       </w:pPr>
-      <w:bookmarkStart w:id="114" w:name="_Toc494551112"/>
+      <w:bookmarkStart w:id="116" w:name="_Toc494551112"/>
       <w:r>
         <w:rPr>
           <w:rStyle w:val="InternetLink"/>
@@ -45760,7 +46154,7 @@
         </w:rPr>
         <w:t>使用方法</w:t>
       </w:r>
-      <w:bookmarkEnd w:id="114"/>
+      <w:bookmarkEnd w:id="116"/>
     </w:p>
     <w:tbl>
       <w:tblPr>
@@ -45816,7 +46210,7 @@
               </w:rPr>
               <w:t>mvn jacoco:report sonar:sonar -Dsonar.host.url=</w:t>
             </w:r>
-            <w:hyperlink r:id="rId60" w:tgtFrame="_blank">
+            <w:hyperlink r:id="rId61" w:tgtFrame="_blank">
               <w:r>
                 <w:rPr>
                   <w:rStyle w:val="InternetLink"/>
@@ -45888,7 +46282,7 @@
         <w:spacing w:before="0" w:after="420" w:line="375" w:lineRule="atLeast"/>
         <w:jc w:val="left"/>
       </w:pPr>
-      <w:bookmarkStart w:id="115" w:name="_Toc494551113"/>
+      <w:bookmarkStart w:id="117" w:name="_Toc494551113"/>
       <w:r>
         <w:rPr>
           <w:rStyle w:val="InternetLink"/>
@@ -45901,7 +46295,7 @@
         </w:rPr>
         <w:t>Node 换镜像源</w:t>
       </w:r>
-      <w:bookmarkEnd w:id="115"/>
+      <w:bookmarkEnd w:id="117"/>
     </w:p>
     <w:tbl>
       <w:tblPr>
@@ -46270,7 +46664,7 @@
         <w:spacing w:before="0" w:after="420" w:line="375" w:lineRule="atLeast"/>
         <w:jc w:val="left"/>
       </w:pPr>
-      <w:bookmarkStart w:id="116" w:name="_Toc494551114"/>
+      <w:bookmarkStart w:id="118" w:name="_Toc494551114"/>
       <w:r>
         <w:rPr>
           <w:rStyle w:val="InternetLink"/>
@@ -46283,7 +46677,7 @@
         </w:rPr>
         <w:t>Ubuntu Bad owner or permissions</w:t>
       </w:r>
-      <w:bookmarkEnd w:id="116"/>
+      <w:bookmarkEnd w:id="118"/>
     </w:p>
     <w:p>
       <w:pPr>
@@ -46372,7 +46766,7 @@
           <w:bdr w:val="single" w:sz="6" w:space="0" w:color="C0C0C0"/>
         </w:rPr>
       </w:pPr>
-      <w:bookmarkStart w:id="117" w:name="_Toc494551115"/>
+      <w:bookmarkStart w:id="119" w:name="_Toc494551115"/>
       <w:r>
         <w:rPr>
           <w:rStyle w:val="InternetLink"/>
@@ -46421,7 +46815,7 @@
         </w:rPr>
         <w:t>授权</w:t>
       </w:r>
-      <w:bookmarkEnd w:id="117"/>
+      <w:bookmarkEnd w:id="119"/>
     </w:p>
     <w:tbl>
       <w:tblPr>
@@ -46551,7 +46945,7 @@
           <w:bdr w:val="single" w:sz="6" w:space="0" w:color="C0C0C0"/>
         </w:rPr>
       </w:pPr>
-      <w:bookmarkStart w:id="118" w:name="_Toc494551116"/>
+      <w:bookmarkStart w:id="120" w:name="_Toc494551116"/>
       <w:r>
         <w:rPr>
           <w:rStyle w:val="InternetLink"/>
@@ -46612,7 +47006,7 @@
         </w:rPr>
         <w:t>gid,uid</w:t>
       </w:r>
-      <w:bookmarkEnd w:id="118"/>
+      <w:bookmarkEnd w:id="120"/>
     </w:p>
     <w:tbl>
       <w:tblPr>
@@ -46790,7 +47184,7 @@
                           </pic:cNvPicPr>
                         </pic:nvPicPr>
                         <pic:blipFill>
-                          <a:blip r:embed="rId61"/>
+                          <a:blip r:embed="rId62"/>
                           <a:stretch>
                             <a:fillRect/>
                           </a:stretch>
@@ -46838,7 +47232,7 @@
           <w:bdr w:val="single" w:sz="6" w:space="0" w:color="C0C0C0"/>
         </w:rPr>
       </w:pPr>
-      <w:bookmarkStart w:id="119" w:name="_Toc494551117"/>
+      <w:bookmarkStart w:id="121" w:name="_Toc494551117"/>
       <w:r>
         <w:rPr>
           <w:rStyle w:val="InternetLink"/>
@@ -46863,7 +47257,7 @@
         </w:rPr>
         <w:t>代理账号自费</w:t>
       </w:r>
-      <w:bookmarkEnd w:id="119"/>
+      <w:bookmarkEnd w:id="121"/>
     </w:p>
     <w:p/>
     <w:p/>
@@ -46961,7 +47355,7 @@
           <w:bdr w:val="single" w:sz="6" w:space="0" w:color="C0C0C0"/>
         </w:rPr>
       </w:pPr>
-      <w:bookmarkStart w:id="120" w:name="_Toc494551118"/>
+      <w:bookmarkStart w:id="122" w:name="_Toc494551118"/>
       <w:r>
         <w:rPr>
           <w:rStyle w:val="InternetLink"/>
@@ -47010,7 +47404,7 @@
         </w:rPr>
         <w:t>部署工具</w:t>
       </w:r>
-      <w:bookmarkEnd w:id="120"/>
+      <w:bookmarkEnd w:id="122"/>
     </w:p>
     <w:tbl>
       <w:tblPr>
@@ -47257,7 +47651,7 @@
                           </pic:cNvPicPr>
                         </pic:nvPicPr>
                         <pic:blipFill>
-                          <a:blip r:embed="rId62"/>
+                          <a:blip r:embed="rId63"/>
                           <a:stretch>
                             <a:fillRect/>
                           </a:stretch>
@@ -47414,7 +47808,7 @@
                     </w:rPr>
                     <w:t xml:space="preserve">bash -c "$(curl -fsSL </w:t>
                   </w:r>
-                  <w:hyperlink r:id="rId63" w:history="1">
+                  <w:hyperlink r:id="rId64" w:history="1">
                     <w:r>
                       <w:rPr>
                         <w:rStyle w:val="ab"/>
@@ -47803,7 +48197,7 @@
           <w:bdr w:val="single" w:sz="6" w:space="0" w:color="C0C0C0"/>
         </w:rPr>
       </w:pPr>
-      <w:bookmarkStart w:id="121" w:name="_Toc494551119"/>
+      <w:bookmarkStart w:id="123" w:name="_Toc494551119"/>
       <w:r>
         <w:rPr>
           <w:rStyle w:val="InternetLink"/>
@@ -47841,7 +48235,7 @@
         </w:rPr>
         <w:t>接口</w:t>
       </w:r>
-      <w:bookmarkEnd w:id="121"/>
+      <w:bookmarkEnd w:id="123"/>
     </w:p>
     <w:tbl>
       <w:tblPr>
@@ -47884,7 +48278,7 @@
         <w:spacing w:before="0" w:after="420" w:line="375" w:lineRule="atLeast"/>
         <w:jc w:val="left"/>
       </w:pPr>
-      <w:bookmarkStart w:id="122" w:name="_Toc494551120"/>
+      <w:bookmarkStart w:id="124" w:name="_Toc494551120"/>
       <w:r>
         <w:rPr>
           <w:rStyle w:val="InternetLink"/>
@@ -47957,7 +48351,7 @@
         </w:rPr>
         <w:t>私服</w:t>
       </w:r>
-      <w:bookmarkEnd w:id="122"/>
+      <w:bookmarkEnd w:id="124"/>
     </w:p>
     <w:tbl>
       <w:tblPr>
@@ -48007,7 +48401,7 @@
         <w:spacing w:before="0" w:after="420" w:line="375" w:lineRule="atLeast"/>
         <w:jc w:val="left"/>
       </w:pPr>
-      <w:bookmarkStart w:id="123" w:name="_Toc494551121"/>
+      <w:bookmarkStart w:id="125" w:name="_Toc494551121"/>
       <w:r>
         <w:rPr>
           <w:rStyle w:val="InternetLink"/>
@@ -48032,7 +48426,7 @@
         </w:rPr>
         <w:t>扩展磁盘</w:t>
       </w:r>
-      <w:bookmarkEnd w:id="123"/>
+      <w:bookmarkEnd w:id="125"/>
     </w:p>
     <w:tbl>
       <w:tblPr>
@@ -48698,8 +49092,6 @@
               </w:rPr>
               <w:t>);  </w:t>
             </w:r>
-            <w:bookmarkStart w:id="124" w:name="_GoBack"/>
-            <w:bookmarkEnd w:id="124"/>
           </w:p>
           <w:p>
             <w:pPr>
@@ -48721,13 +49113,7 @@
               <w:t>注意：要将最后三位的毫秒数去掉</w:t>
             </w:r>
           </w:p>
-          <w:p>
-            <w:pPr>
-              <w:rPr>
-                <w:rFonts w:hint="eastAsia"/>
-              </w:rPr>
-            </w:pPr>
-          </w:p>
+          <w:p/>
         </w:tc>
       </w:tr>
       <w:tr>
@@ -48738,16 +49124,1024 @@
           <w:tcPr>
             <w:tcW w:w="8461" w:type="dxa"/>
           </w:tcPr>
+          <w:p/>
+        </w:tc>
+      </w:tr>
+    </w:tbl>
+    <w:p>
+      <w:pPr>
+        <w:pStyle w:val="2"/>
+        <w:widowControl/>
+        <w:numPr>
+          <w:ilvl w:val="0"/>
+          <w:numId w:val="4"/>
+        </w:numPr>
+        <w:tabs>
+          <w:tab w:val="left" w:pos="0"/>
+        </w:tabs>
+        <w:spacing w:before="0" w:after="420" w:line="375" w:lineRule="atLeast"/>
+        <w:jc w:val="left"/>
+      </w:pPr>
+      <w:r>
+        <w:rPr>
+          <w:rStyle w:val="InternetLink"/>
+          <w:rFonts w:ascii="Ubuntu;Times New Roman" w:eastAsia="宋体;SimSun" w:hAnsi="Ubuntu;Times New Roman" w:cs="Ubuntu;Times New Roman" w:hint="eastAsia"/>
+          <w:bCs/>
+          <w:color w:val="000000"/>
+          <w:sz w:val="21"/>
+          <w:szCs w:val="21"/>
+          <w:bdr w:val="single" w:sz="6" w:space="0" w:color="C0C0C0"/>
+        </w:rPr>
+        <w:t>Centos</w:t>
+      </w:r>
+      <w:r>
+        <w:rPr>
+          <w:rStyle w:val="InternetLink"/>
+          <w:rFonts w:ascii="Ubuntu;Times New Roman" w:eastAsia="宋体;SimSun" w:hAnsi="Ubuntu;Times New Roman" w:cs="Ubuntu;Times New Roman" w:hint="eastAsia"/>
+          <w:bCs/>
+          <w:color w:val="000000"/>
+          <w:sz w:val="21"/>
+          <w:szCs w:val="21"/>
+          <w:bdr w:val="single" w:sz="6" w:space="0" w:color="C0C0C0"/>
+        </w:rPr>
+        <w:t>开启端口</w:t>
+      </w:r>
+      <w:r>
+        <w:t xml:space="preserve"> </w:t>
+      </w:r>
+    </w:p>
+    <w:tbl>
+      <w:tblPr>
+        <w:tblStyle w:val="ac"/>
+        <w:tblW w:w="0" w:type="auto"/>
+        <w:tblLook w:val="04A0" w:firstRow="1" w:lastRow="0" w:firstColumn="1" w:lastColumn="0" w:noHBand="0" w:noVBand="1"/>
+      </w:tblPr>
+      <w:tblGrid>
+        <w:gridCol w:w="8522"/>
+      </w:tblGrid>
+      <w:tr>
+        <w:trPr>
+          <w:trHeight w:val="582"/>
+        </w:trPr>
+        <w:tc>
+          <w:tcPr>
+            <w:tcW w:w="8461" w:type="dxa"/>
+          </w:tcPr>
           <w:p>
             <w:pPr>
-              <w:rPr>
-                <w:rFonts w:hint="eastAsia"/>
-              </w:rPr>
+              <w:pStyle w:val="1"/>
+              <w:spacing w:before="0" w:after="0"/>
+              <w:rPr>
+                <w:rFonts w:ascii="Verdana" w:eastAsia="宋体" w:hAnsi="Verdana"/>
+                <w:color w:val="000000"/>
+                <w:lang w:bidi="ar-SA"/>
+              </w:rPr>
+            </w:pPr>
+            <w:hyperlink r:id="rId65" w:history="1">
+              <w:r>
+                <w:rPr>
+                  <w:rStyle w:val="ab"/>
+                  <w:rFonts w:ascii="微软雅黑" w:eastAsia="微软雅黑" w:hAnsi="微软雅黑" w:hint="eastAsia"/>
+                  <w:b w:val="0"/>
+                  <w:bCs w:val="0"/>
+                  <w:color w:val="6A6352"/>
+                  <w:sz w:val="27"/>
+                  <w:szCs w:val="27"/>
+                </w:rPr>
+                <w:t>Centos 7 开启端口</w:t>
+              </w:r>
+            </w:hyperlink>
+          </w:p>
+          <w:p>
+            <w:pPr>
+              <w:pStyle w:val="a8"/>
+              <w:shd w:val="clear" w:color="auto" w:fill="FFFFFF"/>
+              <w:spacing w:before="150" w:after="150"/>
+              <w:rPr>
+                <w:rFonts w:ascii="Arial" w:hAnsi="Arial" w:cs="Arial"/>
+                <w:color w:val="494949"/>
+                <w:szCs w:val="21"/>
+              </w:rPr>
+            </w:pPr>
+            <w:r>
+              <w:rPr>
+                <w:rFonts w:ascii="Arial" w:hAnsi="Arial" w:cs="Arial"/>
+                <w:color w:val="494949"/>
+                <w:szCs w:val="21"/>
+              </w:rPr>
+              <w:t xml:space="preserve">CentOS 7 </w:t>
+            </w:r>
+            <w:r>
+              <w:rPr>
+                <w:rFonts w:ascii="Arial" w:hAnsi="Arial" w:cs="Arial"/>
+                <w:color w:val="494949"/>
+                <w:szCs w:val="21"/>
+              </w:rPr>
+              <w:t>默认没有使用</w:t>
+            </w:r>
+            <w:r>
+              <w:rPr>
+                <w:rFonts w:ascii="Arial" w:hAnsi="Arial" w:cs="Arial"/>
+                <w:color w:val="494949"/>
+                <w:szCs w:val="21"/>
+              </w:rPr>
+              <w:t>iptables</w:t>
+            </w:r>
+            <w:r>
+              <w:rPr>
+                <w:rFonts w:ascii="Arial" w:hAnsi="Arial" w:cs="Arial"/>
+                <w:color w:val="494949"/>
+                <w:szCs w:val="21"/>
+              </w:rPr>
+              <w:t>，所以通过编辑</w:t>
+            </w:r>
+            <w:r>
+              <w:rPr>
+                <w:rFonts w:ascii="Arial" w:hAnsi="Arial" w:cs="Arial"/>
+                <w:color w:val="494949"/>
+                <w:szCs w:val="21"/>
+              </w:rPr>
+              <w:t>iptables</w:t>
+            </w:r>
+            <w:r>
+              <w:rPr>
+                <w:rFonts w:ascii="Arial" w:hAnsi="Arial" w:cs="Arial"/>
+                <w:color w:val="494949"/>
+                <w:szCs w:val="21"/>
+              </w:rPr>
+              <w:t>的配置文件来开启</w:t>
+            </w:r>
+            <w:r>
+              <w:rPr>
+                <w:rFonts w:ascii="Arial" w:hAnsi="Arial" w:cs="Arial"/>
+                <w:color w:val="494949"/>
+                <w:szCs w:val="21"/>
+              </w:rPr>
+              <w:t>80</w:t>
+            </w:r>
+            <w:r>
+              <w:rPr>
+                <w:rFonts w:ascii="Arial" w:hAnsi="Arial" w:cs="Arial"/>
+                <w:color w:val="494949"/>
+                <w:szCs w:val="21"/>
+              </w:rPr>
+              <w:t>端口是不可以的</w:t>
+            </w:r>
+          </w:p>
+          <w:p>
+            <w:pPr>
+              <w:pStyle w:val="a8"/>
+              <w:shd w:val="clear" w:color="auto" w:fill="FFFFFF"/>
+              <w:spacing w:before="150" w:after="150"/>
+              <w:rPr>
+                <w:rFonts w:ascii="Arial" w:hAnsi="Arial" w:cs="Arial"/>
+                <w:color w:val="494949"/>
+                <w:szCs w:val="21"/>
+              </w:rPr>
+            </w:pPr>
+            <w:r>
+              <w:rPr>
+                <w:rFonts w:ascii="Arial" w:hAnsi="Arial" w:cs="Arial"/>
+                <w:color w:val="494949"/>
+                <w:szCs w:val="21"/>
+              </w:rPr>
+              <w:t xml:space="preserve">CentOS 7 </w:t>
+            </w:r>
+            <w:r>
+              <w:rPr>
+                <w:rFonts w:ascii="Arial" w:hAnsi="Arial" w:cs="Arial"/>
+                <w:color w:val="494949"/>
+                <w:szCs w:val="21"/>
+              </w:rPr>
+              <w:t>采用了</w:t>
+            </w:r>
+            <w:r>
+              <w:rPr>
+                <w:rFonts w:ascii="Arial" w:hAnsi="Arial" w:cs="Arial"/>
+                <w:color w:val="494949"/>
+                <w:szCs w:val="21"/>
+              </w:rPr>
+              <w:t xml:space="preserve"> firewalld </w:t>
+            </w:r>
+            <w:r>
+              <w:rPr>
+                <w:rFonts w:ascii="Arial" w:hAnsi="Arial" w:cs="Arial"/>
+                <w:color w:val="494949"/>
+                <w:szCs w:val="21"/>
+              </w:rPr>
+              <w:t>防火墙</w:t>
+            </w:r>
+          </w:p>
+          <w:p>
+            <w:pPr>
+              <w:pStyle w:val="a8"/>
+              <w:shd w:val="clear" w:color="auto" w:fill="FFFFFF"/>
+              <w:spacing w:before="150" w:after="150"/>
+              <w:rPr>
+                <w:rFonts w:ascii="Arial" w:hAnsi="Arial" w:cs="Arial"/>
+                <w:color w:val="494949"/>
+                <w:szCs w:val="21"/>
+              </w:rPr>
+            </w:pPr>
+            <w:r>
+              <w:rPr>
+                <w:rFonts w:ascii="Arial" w:hAnsi="Arial" w:cs="Arial"/>
+                <w:color w:val="494949"/>
+                <w:szCs w:val="21"/>
+              </w:rPr>
+              <w:t>如要查询是否开启</w:t>
+            </w:r>
+            <w:r>
+              <w:rPr>
+                <w:rFonts w:ascii="Arial" w:hAnsi="Arial" w:cs="Arial"/>
+                <w:color w:val="494949"/>
+                <w:szCs w:val="21"/>
+              </w:rPr>
+              <w:t>80</w:t>
+            </w:r>
+            <w:r>
+              <w:rPr>
+                <w:rFonts w:ascii="Arial" w:hAnsi="Arial" w:cs="Arial"/>
+                <w:color w:val="494949"/>
+                <w:szCs w:val="21"/>
+              </w:rPr>
+              <w:t>端口则：</w:t>
+            </w:r>
+          </w:p>
+          <w:tbl>
+            <w:tblPr>
+              <w:tblW w:w="10350" w:type="dxa"/>
+              <w:tblBorders>
+                <w:top w:val="single" w:sz="6" w:space="0" w:color="C0C0C0"/>
+                <w:left w:val="single" w:sz="6" w:space="0" w:color="C0C0C0"/>
+                <w:bottom w:val="single" w:sz="6" w:space="0" w:color="C0C0C0"/>
+                <w:right w:val="single" w:sz="6" w:space="0" w:color="C0C0C0"/>
+              </w:tblBorders>
+              <w:tblCellMar>
+                <w:left w:w="0" w:type="dxa"/>
+                <w:right w:w="0" w:type="dxa"/>
+              </w:tblCellMar>
+              <w:tblLook w:val="04A0" w:firstRow="1" w:lastRow="0" w:firstColumn="1" w:lastColumn="0" w:noHBand="0" w:noVBand="1"/>
+            </w:tblPr>
+            <w:tblGrid>
+              <w:gridCol w:w="489"/>
+              <w:gridCol w:w="9861"/>
+            </w:tblGrid>
+            <w:tr>
+              <w:tc>
+                <w:tcPr>
+                  <w:tcW w:w="0" w:type="auto"/>
+                  <w:tcBorders>
+                    <w:top w:val="single" w:sz="6" w:space="0" w:color="C0C0C0"/>
+                    <w:left w:val="single" w:sz="6" w:space="0" w:color="C0C0C0"/>
+                    <w:bottom w:val="single" w:sz="6" w:space="0" w:color="C0C0C0"/>
+                    <w:right w:val="single" w:sz="6" w:space="0" w:color="C0C0C0"/>
+                  </w:tcBorders>
+                  <w:tcMar>
+                    <w:top w:w="45" w:type="dxa"/>
+                    <w:left w:w="45" w:type="dxa"/>
+                    <w:bottom w:w="45" w:type="dxa"/>
+                    <w:right w:w="45" w:type="dxa"/>
+                  </w:tcMar>
+                  <w:vAlign w:val="center"/>
+                  <w:hideMark/>
+                </w:tcPr>
+                <w:p>
+                  <w:pPr>
+                    <w:rPr>
+                      <w:rFonts w:ascii="宋体" w:hAnsi="宋体" w:cs="宋体"/>
+                      <w:sz w:val="24"/>
+                      <w:szCs w:val="24"/>
+                    </w:rPr>
+                  </w:pPr>
+                  <w:r>
+                    <w:t>1</w:t>
+                  </w:r>
+                </w:p>
+                <w:p>
+                  <w:r>
+                    <w:t>2</w:t>
+                  </w:r>
+                </w:p>
+              </w:tc>
+              <w:tc>
+                <w:tcPr>
+                  <w:tcW w:w="0" w:type="auto"/>
+                  <w:tcBorders>
+                    <w:top w:val="single" w:sz="6" w:space="0" w:color="C0C0C0"/>
+                    <w:left w:val="single" w:sz="6" w:space="0" w:color="C0C0C0"/>
+                    <w:bottom w:val="single" w:sz="6" w:space="0" w:color="C0C0C0"/>
+                    <w:right w:val="single" w:sz="6" w:space="0" w:color="C0C0C0"/>
+                  </w:tcBorders>
+                  <w:tcMar>
+                    <w:top w:w="45" w:type="dxa"/>
+                    <w:left w:w="45" w:type="dxa"/>
+                    <w:bottom w:w="45" w:type="dxa"/>
+                    <w:right w:w="45" w:type="dxa"/>
+                  </w:tcMar>
+                  <w:vAlign w:val="center"/>
+                  <w:hideMark/>
+                </w:tcPr>
+                <w:p>
+                  <w:r>
+                    <w:rPr>
+                      <w:rStyle w:val="HTML2"/>
+                    </w:rPr>
+                    <w:t>firewall-cmd --query-port=80/tcp</w:t>
+                  </w:r>
+                </w:p>
+                <w:p/>
+              </w:tc>
+            </w:tr>
+          </w:tbl>
+          <w:p>
+            <w:pPr>
+              <w:pStyle w:val="a8"/>
+              <w:shd w:val="clear" w:color="auto" w:fill="FFFFFF"/>
+              <w:spacing w:before="150" w:after="150"/>
+              <w:rPr>
+                <w:rFonts w:ascii="Arial" w:hAnsi="Arial" w:cs="Arial"/>
+                <w:color w:val="494949"/>
+                <w:szCs w:val="21"/>
+              </w:rPr>
+            </w:pPr>
+            <w:r>
+              <w:rPr>
+                <w:rFonts w:ascii="Arial" w:hAnsi="Arial" w:cs="Arial"/>
+                <w:color w:val="494949"/>
+                <w:szCs w:val="21"/>
+              </w:rPr>
+              <w:t>显然</w:t>
+            </w:r>
+            <w:r>
+              <w:rPr>
+                <w:rFonts w:ascii="Arial" w:hAnsi="Arial" w:cs="Arial"/>
+                <w:color w:val="494949"/>
+                <w:szCs w:val="21"/>
+              </w:rPr>
+              <w:t>80</w:t>
+            </w:r>
+            <w:r>
+              <w:rPr>
+                <w:rFonts w:ascii="Arial" w:hAnsi="Arial" w:cs="Arial"/>
+                <w:color w:val="494949"/>
+                <w:szCs w:val="21"/>
+              </w:rPr>
+              <w:t>端口没有开启</w:t>
+            </w:r>
+          </w:p>
+          <w:p>
+            <w:pPr>
+              <w:pStyle w:val="a8"/>
+              <w:shd w:val="clear" w:color="auto" w:fill="FFFFFF"/>
+              <w:spacing w:before="150" w:after="150"/>
+              <w:rPr>
+                <w:rFonts w:ascii="Arial" w:hAnsi="Arial" w:cs="Arial"/>
+                <w:color w:val="494949"/>
+                <w:szCs w:val="21"/>
+              </w:rPr>
+            </w:pPr>
+            <w:r>
+              <w:rPr>
+                <w:rFonts w:ascii="Arial" w:hAnsi="Arial" w:cs="Arial"/>
+                <w:color w:val="494949"/>
+                <w:szCs w:val="21"/>
+              </w:rPr>
+              <w:t>下面我们开启</w:t>
+            </w:r>
+            <w:r>
+              <w:rPr>
+                <w:rFonts w:ascii="Arial" w:hAnsi="Arial" w:cs="Arial"/>
+                <w:color w:val="494949"/>
+                <w:szCs w:val="21"/>
+              </w:rPr>
+              <w:t>80</w:t>
+            </w:r>
+            <w:r>
+              <w:rPr>
+                <w:rFonts w:ascii="Arial" w:hAnsi="Arial" w:cs="Arial"/>
+                <w:color w:val="494949"/>
+                <w:szCs w:val="21"/>
+              </w:rPr>
+              <w:t>端口：</w:t>
+            </w:r>
+          </w:p>
+          <w:tbl>
+            <w:tblPr>
+              <w:tblW w:w="10350" w:type="dxa"/>
+              <w:tblBorders>
+                <w:top w:val="single" w:sz="6" w:space="0" w:color="C0C0C0"/>
+                <w:left w:val="single" w:sz="6" w:space="0" w:color="C0C0C0"/>
+                <w:bottom w:val="single" w:sz="6" w:space="0" w:color="C0C0C0"/>
+                <w:right w:val="single" w:sz="6" w:space="0" w:color="C0C0C0"/>
+              </w:tblBorders>
+              <w:tblCellMar>
+                <w:left w:w="0" w:type="dxa"/>
+                <w:right w:w="0" w:type="dxa"/>
+              </w:tblCellMar>
+              <w:tblLook w:val="04A0" w:firstRow="1" w:lastRow="0" w:firstColumn="1" w:lastColumn="0" w:noHBand="0" w:noVBand="1"/>
+            </w:tblPr>
+            <w:tblGrid>
+              <w:gridCol w:w="519"/>
+              <w:gridCol w:w="9831"/>
+            </w:tblGrid>
+            <w:tr>
+              <w:tc>
+                <w:tcPr>
+                  <w:tcW w:w="0" w:type="auto"/>
+                  <w:tcBorders>
+                    <w:top w:val="single" w:sz="6" w:space="0" w:color="C0C0C0"/>
+                    <w:left w:val="single" w:sz="6" w:space="0" w:color="C0C0C0"/>
+                    <w:bottom w:val="single" w:sz="6" w:space="0" w:color="C0C0C0"/>
+                    <w:right w:val="single" w:sz="6" w:space="0" w:color="C0C0C0"/>
+                  </w:tcBorders>
+                  <w:tcMar>
+                    <w:top w:w="45" w:type="dxa"/>
+                    <w:left w:w="45" w:type="dxa"/>
+                    <w:bottom w:w="45" w:type="dxa"/>
+                    <w:right w:w="45" w:type="dxa"/>
+                  </w:tcMar>
+                  <w:vAlign w:val="center"/>
+                  <w:hideMark/>
+                </w:tcPr>
+                <w:p>
+                  <w:pPr>
+                    <w:rPr>
+                      <w:rFonts w:ascii="宋体" w:hAnsi="宋体" w:cs="宋体"/>
+                      <w:sz w:val="24"/>
+                      <w:szCs w:val="24"/>
+                    </w:rPr>
+                  </w:pPr>
+                  <w:r>
+                    <w:t>1</w:t>
+                  </w:r>
+                </w:p>
+                <w:p/>
+              </w:tc>
+              <w:tc>
+                <w:tcPr>
+                  <w:tcW w:w="0" w:type="auto"/>
+                  <w:tcBorders>
+                    <w:top w:val="single" w:sz="6" w:space="0" w:color="C0C0C0"/>
+                    <w:left w:val="single" w:sz="6" w:space="0" w:color="C0C0C0"/>
+                    <w:bottom w:val="single" w:sz="6" w:space="0" w:color="C0C0C0"/>
+                    <w:right w:val="single" w:sz="6" w:space="0" w:color="C0C0C0"/>
+                  </w:tcBorders>
+                  <w:tcMar>
+                    <w:top w:w="45" w:type="dxa"/>
+                    <w:left w:w="45" w:type="dxa"/>
+                    <w:bottom w:w="45" w:type="dxa"/>
+                    <w:right w:w="45" w:type="dxa"/>
+                  </w:tcMar>
+                  <w:vAlign w:val="center"/>
+                  <w:hideMark/>
+                </w:tcPr>
+                <w:p>
+                  <w:r>
+                    <w:rPr>
+                      <w:rStyle w:val="HTML2"/>
+                    </w:rPr>
+                    <w:t>firewall-cmd --add-port=80/tcp</w:t>
+                  </w:r>
+                </w:p>
+                <w:p/>
+              </w:tc>
+            </w:tr>
+          </w:tbl>
+          <w:p/>
+        </w:tc>
+      </w:tr>
+    </w:tbl>
+    <w:p/>
+    <w:p>
+      <w:pPr>
+        <w:pStyle w:val="2"/>
+        <w:widowControl/>
+        <w:numPr>
+          <w:ilvl w:val="0"/>
+          <w:numId w:val="4"/>
+        </w:numPr>
+        <w:tabs>
+          <w:tab w:val="left" w:pos="0"/>
+        </w:tabs>
+        <w:spacing w:before="0" w:after="420" w:line="375" w:lineRule="atLeast"/>
+        <w:jc w:val="left"/>
+      </w:pPr>
+      <w:r>
+        <w:rPr>
+          <w:rStyle w:val="InternetLink"/>
+          <w:rFonts w:ascii="Ubuntu;Times New Roman" w:eastAsia="宋体;SimSun" w:hAnsi="Ubuntu;Times New Roman" w:cs="Ubuntu;Times New Roman" w:hint="eastAsia"/>
+          <w:bCs/>
+          <w:color w:val="000000"/>
+          <w:sz w:val="21"/>
+          <w:szCs w:val="21"/>
+          <w:bdr w:val="single" w:sz="6" w:space="0" w:color="C0C0C0"/>
+        </w:rPr>
+        <w:t>SSH</w:t>
+      </w:r>
+      <w:r>
+        <w:rPr>
+          <w:rStyle w:val="InternetLink"/>
+          <w:rFonts w:ascii="Ubuntu;Times New Roman" w:eastAsia="宋体;SimSun" w:hAnsi="Ubuntu;Times New Roman" w:cs="Ubuntu;Times New Roman" w:hint="eastAsia"/>
+          <w:bCs/>
+          <w:color w:val="000000"/>
+          <w:sz w:val="21"/>
+          <w:szCs w:val="21"/>
+          <w:bdr w:val="single" w:sz="6" w:space="0" w:color="C0C0C0"/>
+        </w:rPr>
+        <w:t>端口转发</w:t>
+      </w:r>
+      <w:r>
+        <w:t xml:space="preserve"> </w:t>
+      </w:r>
+    </w:p>
+    <w:tbl>
+      <w:tblPr>
+        <w:tblStyle w:val="ac"/>
+        <w:tblW w:w="8842" w:type="dxa"/>
+        <w:tblLook w:val="04A0" w:firstRow="1" w:lastRow="0" w:firstColumn="1" w:lastColumn="0" w:noHBand="0" w:noVBand="1"/>
+      </w:tblPr>
+      <w:tblGrid>
+        <w:gridCol w:w="8842"/>
+      </w:tblGrid>
+      <w:tr>
+        <w:trPr>
+          <w:trHeight w:val="253"/>
+        </w:trPr>
+        <w:tc>
+          <w:tcPr>
+            <w:tcW w:w="8842" w:type="dxa"/>
+          </w:tcPr>
+          <w:p>
+            <w:r>
+              <w:t xml:space="preserve">1: run command: </w:t>
+            </w:r>
+          </w:p>
+          <w:p>
+            <w:r>
+              <w:t>ssh -NTL 3306:mysql-dev:3306 root@39.130.139.7x -p xxx</w:t>
+            </w:r>
+          </w:p>
+          <w:p/>
+          <w:p>
+            <w:r>
+              <w:t>2: open new shell window</w:t>
+            </w:r>
+          </w:p>
+          <w:p/>
+          <w:p>
+            <w:r>
+              <w:t xml:space="preserve">3: usage local client connect, example: </w:t>
+            </w:r>
+          </w:p>
+          <w:p>
+            <w:r>
+              <w:t>mysql -uxxx -pxxx -h127.0.0.1</w:t>
+            </w:r>
+          </w:p>
+        </w:tc>
+      </w:tr>
+      <w:tr>
+        <w:trPr>
+          <w:trHeight w:val="263"/>
+        </w:trPr>
+        <w:tc>
+          <w:tcPr>
+            <w:tcW w:w="8842" w:type="dxa"/>
+          </w:tcPr>
+          <w:p/>
+        </w:tc>
+      </w:tr>
+    </w:tbl>
+    <w:p/>
+    <w:p>
+      <w:pPr>
+        <w:pStyle w:val="2"/>
+        <w:widowControl/>
+        <w:numPr>
+          <w:ilvl w:val="0"/>
+          <w:numId w:val="4"/>
+        </w:numPr>
+        <w:tabs>
+          <w:tab w:val="left" w:pos="0"/>
+        </w:tabs>
+        <w:spacing w:before="0" w:after="420" w:line="375" w:lineRule="atLeast"/>
+        <w:jc w:val="left"/>
+      </w:pPr>
+      <w:r>
+        <w:rPr>
+          <w:rStyle w:val="InternetLink"/>
+          <w:rFonts w:ascii="Ubuntu;Times New Roman" w:eastAsia="宋体;SimSun" w:hAnsi="Ubuntu;Times New Roman" w:cs="Ubuntu;Times New Roman" w:hint="eastAsia"/>
+          <w:bCs/>
+          <w:color w:val="000000"/>
+          <w:sz w:val="21"/>
+          <w:szCs w:val="21"/>
+          <w:bdr w:val="single" w:sz="6" w:space="0" w:color="C0C0C0"/>
+        </w:rPr>
+        <w:t>mysql</w:t>
+      </w:r>
+      <w:r>
+        <w:rPr>
+          <w:rStyle w:val="InternetLink"/>
+          <w:rFonts w:ascii="Ubuntu;Times New Roman" w:eastAsia="宋体;SimSun" w:hAnsi="Ubuntu;Times New Roman" w:cs="Ubuntu;Times New Roman" w:hint="eastAsia"/>
+          <w:bCs/>
+          <w:color w:val="000000"/>
+          <w:sz w:val="21"/>
+          <w:szCs w:val="21"/>
+          <w:bdr w:val="single" w:sz="6" w:space="0" w:color="C0C0C0"/>
+        </w:rPr>
+        <w:t>执行</w:t>
+      </w:r>
+      <w:r>
+        <w:rPr>
+          <w:rStyle w:val="InternetLink"/>
+          <w:rFonts w:ascii="Ubuntu;Times New Roman" w:eastAsia="宋体;SimSun" w:hAnsi="Ubuntu;Times New Roman" w:cs="Ubuntu;Times New Roman" w:hint="eastAsia"/>
+          <w:bCs/>
+          <w:color w:val="000000"/>
+          <w:sz w:val="21"/>
+          <w:szCs w:val="21"/>
+          <w:bdr w:val="single" w:sz="6" w:space="0" w:color="C0C0C0"/>
+        </w:rPr>
+        <w:t>sql</w:t>
+      </w:r>
+      <w:r>
+        <w:rPr>
+          <w:rStyle w:val="InternetLink"/>
+          <w:rFonts w:ascii="Ubuntu;Times New Roman" w:eastAsia="宋体;SimSun" w:hAnsi="Ubuntu;Times New Roman" w:cs="Ubuntu;Times New Roman" w:hint="eastAsia"/>
+          <w:bCs/>
+          <w:color w:val="000000"/>
+          <w:sz w:val="21"/>
+          <w:szCs w:val="21"/>
+          <w:bdr w:val="single" w:sz="6" w:space="0" w:color="C0C0C0"/>
+        </w:rPr>
+        <w:t>慢查询处理</w:t>
+      </w:r>
+      <w:r>
+        <w:t xml:space="preserve"> </w:t>
+      </w:r>
+    </w:p>
+    <w:tbl>
+      <w:tblPr>
+        <w:tblStyle w:val="ac"/>
+        <w:tblW w:w="0" w:type="auto"/>
+        <w:tblLook w:val="04A0" w:firstRow="1" w:lastRow="0" w:firstColumn="1" w:lastColumn="0" w:noHBand="0" w:noVBand="1"/>
+      </w:tblPr>
+      <w:tblGrid>
+        <w:gridCol w:w="7633"/>
+      </w:tblGrid>
+      <w:tr>
+        <w:trPr>
+          <w:trHeight w:val="416"/>
+        </w:trPr>
+        <w:tc>
+          <w:tcPr>
+            <w:tcW w:w="7633" w:type="dxa"/>
+          </w:tcPr>
+          <w:p>
+            <w:pPr>
+              <w:pStyle w:val="af"/>
+              <w:ind w:firstLineChars="0" w:firstLine="0"/>
+            </w:pPr>
+            <w:r>
+              <w:rPr>
+                <w:rFonts w:ascii="微软雅黑" w:eastAsia="微软雅黑" w:hAnsi="微软雅黑" w:hint="eastAsia"/>
+                <w:color w:val="454545"/>
+                <w:shd w:val="clear" w:color="auto" w:fill="FFFFFF"/>
+              </w:rPr>
+              <w:t>show full processlist</w:t>
+            </w:r>
+            <w:r>
+              <w:rPr>
+                <w:rFonts w:ascii="微软雅黑" w:eastAsia="微软雅黑" w:hAnsi="微软雅黑"/>
+                <w:color w:val="454545"/>
+                <w:shd w:val="clear" w:color="auto" w:fill="FFFFFF"/>
+              </w:rPr>
+              <w:t xml:space="preserve">   查询正在执行的</w:t>
+            </w:r>
+            <w:r>
+              <w:rPr>
+                <w:rFonts w:ascii="微软雅黑" w:eastAsia="微软雅黑" w:hAnsi="微软雅黑" w:hint="eastAsia"/>
+                <w:color w:val="454545"/>
+                <w:shd w:val="clear" w:color="auto" w:fill="FFFFFF"/>
+              </w:rPr>
+              <w:t>sql</w:t>
+            </w:r>
+          </w:p>
+          <w:p>
+            <w:pPr>
+              <w:pStyle w:val="af"/>
+              <w:ind w:firstLineChars="0" w:firstLine="0"/>
             </w:pPr>
           </w:p>
         </w:tc>
       </w:tr>
+      <w:tr>
+        <w:trPr>
+          <w:trHeight w:val="434"/>
+        </w:trPr>
+        <w:tc>
+          <w:tcPr>
+            <w:tcW w:w="7633" w:type="dxa"/>
+          </w:tcPr>
+          <w:p/>
+        </w:tc>
+      </w:tr>
     </w:tbl>
+    <w:p>
+      <w:pPr>
+        <w:pStyle w:val="2"/>
+        <w:widowControl/>
+        <w:numPr>
+          <w:ilvl w:val="0"/>
+          <w:numId w:val="4"/>
+        </w:numPr>
+        <w:tabs>
+          <w:tab w:val="left" w:pos="0"/>
+        </w:tabs>
+        <w:spacing w:before="0" w:after="420" w:line="375" w:lineRule="atLeast"/>
+        <w:jc w:val="left"/>
+      </w:pPr>
+      <w:r>
+        <w:rPr>
+          <w:rStyle w:val="InternetLink"/>
+          <w:rFonts w:ascii="Ubuntu;Times New Roman" w:eastAsia="宋体;SimSun" w:hAnsi="Ubuntu;Times New Roman" w:cs="Ubuntu;Times New Roman" w:hint="eastAsia"/>
+          <w:bCs/>
+          <w:color w:val="000000"/>
+          <w:sz w:val="21"/>
+          <w:szCs w:val="21"/>
+          <w:bdr w:val="single" w:sz="6" w:space="0" w:color="C0C0C0"/>
+        </w:rPr>
+        <w:t>OpenShift</w:t>
+      </w:r>
+      <w:r>
+        <w:rPr>
+          <w:rStyle w:val="InternetLink"/>
+          <w:rFonts w:ascii="Ubuntu;Times New Roman" w:eastAsia="宋体;SimSun" w:hAnsi="Ubuntu;Times New Roman" w:cs="Ubuntu;Times New Roman" w:hint="eastAsia"/>
+          <w:bCs/>
+          <w:color w:val="000000"/>
+          <w:sz w:val="21"/>
+          <w:szCs w:val="21"/>
+          <w:bdr w:val="single" w:sz="6" w:space="0" w:color="C0C0C0"/>
+        </w:rPr>
+        <w:t>跨组</w:t>
+      </w:r>
+      <w:r>
+        <w:rPr>
+          <w:rStyle w:val="InternetLink"/>
+          <w:rFonts w:ascii="Ubuntu;Times New Roman" w:eastAsia="宋体;SimSun" w:hAnsi="Ubuntu;Times New Roman" w:cs="Ubuntu;Times New Roman" w:hint="eastAsia"/>
+          <w:bCs/>
+          <w:color w:val="000000"/>
+          <w:sz w:val="21"/>
+          <w:szCs w:val="21"/>
+          <w:bdr w:val="single" w:sz="6" w:space="0" w:color="C0C0C0"/>
+        </w:rPr>
+        <w:t>jgroups</w:t>
+      </w:r>
+      <w:r>
+        <w:rPr>
+          <w:rStyle w:val="InternetLink"/>
+          <w:rFonts w:ascii="Ubuntu;Times New Roman" w:eastAsia="宋体;SimSun" w:hAnsi="Ubuntu;Times New Roman" w:cs="Ubuntu;Times New Roman" w:hint="eastAsia"/>
+          <w:bCs/>
+          <w:color w:val="000000"/>
+          <w:sz w:val="21"/>
+          <w:szCs w:val="21"/>
+          <w:bdr w:val="single" w:sz="6" w:space="0" w:color="C0C0C0"/>
+        </w:rPr>
+        <w:t>集群权限赋权</w:t>
+      </w:r>
+      <w:r>
+        <w:t xml:space="preserve"> –</w:t>
+      </w:r>
+      <w:r>
+        <w:rPr>
+          <w:rFonts w:hint="eastAsia"/>
+        </w:rPr>
+        <w:t>xxx</w:t>
+      </w:r>
+      <w:r>
+        <w:t>-prifile</w:t>
+      </w:r>
+      <w:r>
+        <w:t>组</w:t>
+      </w:r>
+    </w:p>
+    <w:tbl>
+      <w:tblPr>
+        <w:tblStyle w:val="ac"/>
+        <w:tblW w:w="0" w:type="auto"/>
+        <w:tblLook w:val="04A0" w:firstRow="1" w:lastRow="0" w:firstColumn="1" w:lastColumn="0" w:noHBand="0" w:noVBand="1"/>
+      </w:tblPr>
+      <w:tblGrid>
+        <w:gridCol w:w="7374"/>
+      </w:tblGrid>
+      <w:tr>
+        <w:trPr>
+          <w:trHeight w:val="786"/>
+        </w:trPr>
+        <w:tc>
+          <w:tcPr>
+            <w:tcW w:w="7374" w:type="dxa"/>
+          </w:tcPr>
+          <w:p>
+            <w:r>
+              <w:t>举例</w:t>
+            </w:r>
+            <w:r>
+              <w:rPr>
+                <w:rFonts w:hint="eastAsia"/>
+              </w:rPr>
+              <w:t>-</w:t>
+            </w:r>
+            <w:r>
+              <w:t xml:space="preserve">mcs-dev </w:t>
+            </w:r>
+            <w:r>
+              <w:rPr>
+                <w:rFonts w:hint="eastAsia"/>
+              </w:rPr>
+              <w:t>project</w:t>
+            </w:r>
+          </w:p>
+          <w:p>
+            <w:r>
+              <w:t>oc adm policy add-cluster-role-to-user view system:serviceaccount:</w:t>
+            </w:r>
+            <w:r>
+              <w:t>mcs-dev</w:t>
+            </w:r>
+            <w:r>
+              <w:t>:default</w:t>
+            </w:r>
+          </w:p>
+        </w:tc>
+      </w:tr>
+    </w:tbl>
+    <w:p/>
+    <w:p>
+      <w:pPr>
+        <w:pStyle w:val="2"/>
+        <w:widowControl/>
+        <w:numPr>
+          <w:ilvl w:val="0"/>
+          <w:numId w:val="4"/>
+        </w:numPr>
+        <w:tabs>
+          <w:tab w:val="left" w:pos="0"/>
+        </w:tabs>
+        <w:spacing w:before="0" w:after="420" w:line="375" w:lineRule="atLeast"/>
+        <w:jc w:val="left"/>
+      </w:pPr>
+      <w:r>
+        <w:rPr>
+          <w:rStyle w:val="InternetLink"/>
+          <w:rFonts w:ascii="Ubuntu;Times New Roman" w:eastAsia="宋体;SimSun" w:hAnsi="Ubuntu;Times New Roman" w:cs="Ubuntu;Times New Roman" w:hint="eastAsia"/>
+          <w:bCs/>
+          <w:color w:val="000000"/>
+          <w:sz w:val="21"/>
+          <w:szCs w:val="21"/>
+          <w:bdr w:val="single" w:sz="6" w:space="0" w:color="C0C0C0"/>
+        </w:rPr>
+        <w:lastRenderedPageBreak/>
+        <w:t>linux</w:t>
+      </w:r>
+      <w:r>
+        <w:rPr>
+          <w:rStyle w:val="InternetLink"/>
+          <w:rFonts w:ascii="Ubuntu;Times New Roman" w:eastAsia="宋体;SimSun" w:hAnsi="Ubuntu;Times New Roman" w:cs="Ubuntu;Times New Roman" w:hint="eastAsia"/>
+          <w:bCs/>
+          <w:color w:val="000000"/>
+          <w:sz w:val="21"/>
+          <w:szCs w:val="21"/>
+          <w:bdr w:val="single" w:sz="6" w:space="0" w:color="C0C0C0"/>
+        </w:rPr>
+        <w:t>批量修改文件内容</w:t>
+      </w:r>
+      <w:r>
+        <w:t xml:space="preserve"> </w:t>
+      </w:r>
+    </w:p>
+    <w:tbl>
+      <w:tblPr>
+        <w:tblStyle w:val="ac"/>
+        <w:tblW w:w="0" w:type="auto"/>
+        <w:tblLook w:val="04A0" w:firstRow="1" w:lastRow="0" w:firstColumn="1" w:lastColumn="0" w:noHBand="0" w:noVBand="1"/>
+      </w:tblPr>
+      <w:tblGrid>
+        <w:gridCol w:w="7773"/>
+      </w:tblGrid>
+      <w:tr>
+        <w:trPr>
+          <w:trHeight w:val="2169"/>
+        </w:trPr>
+        <w:tc>
+          <w:tcPr>
+            <w:tcW w:w="7773" w:type="dxa"/>
+          </w:tcPr>
+          <w:p>
+            <w:r>
+              <w:t>grep '/home/yuqing/fastdfs' -rl conf/* | xargs sed -i 's#/home/yuqing/fastdfs#/var/fdfs#g'</w:t>
+            </w:r>
+          </w:p>
+          <w:p/>
+          <w:p>
+            <w:pPr>
+              <w:rPr>
+                <w:rFonts w:hint="eastAsia"/>
+                <w:color w:val="FF0000"/>
+              </w:rPr>
+            </w:pPr>
+            <w:r>
+              <w:rPr>
+                <w:color w:val="FF0000"/>
+              </w:rPr>
+              <w:t>###</w:t>
+            </w:r>
+            <w:r>
+              <w:rPr>
+                <w:color w:val="FF0000"/>
+              </w:rPr>
+              <w:t>注意当需替换内容中有</w:t>
+            </w:r>
+            <w:r>
+              <w:rPr>
+                <w:rFonts w:hint="eastAsia"/>
+                <w:color w:val="FF0000"/>
+              </w:rPr>
+              <w:t>/</w:t>
+            </w:r>
+            <w:r>
+              <w:rPr>
+                <w:rFonts w:hint="eastAsia"/>
+                <w:color w:val="FF0000"/>
+              </w:rPr>
+              <w:t>路径的需要</w:t>
+            </w:r>
+            <w:r>
+              <w:rPr>
+                <w:rFonts w:hint="eastAsia"/>
+                <w:color w:val="FF0000"/>
+              </w:rPr>
+              <w:t>sed</w:t>
+            </w:r>
+            <w:r>
+              <w:rPr>
+                <w:color w:val="FF0000"/>
+              </w:rPr>
+              <w:t xml:space="preserve"> –i   </w:t>
+            </w:r>
+            <w:r>
+              <w:rPr>
+                <w:color w:val="FF0000"/>
+              </w:rPr>
+              <w:t>函数中</w:t>
+            </w:r>
+            <w:r>
+              <w:rPr>
+                <w:rFonts w:hint="eastAsia"/>
+                <w:color w:val="FF0000"/>
+              </w:rPr>
+              <w:t>s</w:t>
+            </w:r>
+            <w:r>
+              <w:rPr>
+                <w:color w:val="FF0000"/>
+              </w:rPr>
+              <w:t xml:space="preserve"> </w:t>
+            </w:r>
+            <w:r>
+              <w:rPr>
+                <w:color w:val="FF0000"/>
+              </w:rPr>
+              <w:t>后面</w:t>
+            </w:r>
+            <w:r>
+              <w:rPr>
+                <w:rFonts w:hint="eastAsia"/>
+                <w:color w:val="FF0000"/>
+              </w:rPr>
+              <w:t>使用</w:t>
+            </w:r>
+            <w:r>
+              <w:rPr>
+                <w:rFonts w:hint="eastAsia"/>
+                <w:color w:val="FF0000"/>
+              </w:rPr>
+              <w:t>#</w:t>
+            </w:r>
+            <w:bookmarkStart w:id="126" w:name="_GoBack"/>
+            <w:bookmarkEnd w:id="126"/>
+            <w:r>
+              <w:rPr>
+                <w:rFonts w:hint="eastAsia"/>
+                <w:color w:val="FF0000"/>
+              </w:rPr>
+              <w:t>号表达式</w:t>
+            </w:r>
+          </w:p>
+        </w:tc>
+      </w:tr>
+    </w:tbl>
+    <w:p/>
     <w:p>
       <w:pPr>
         <w:rPr>
@@ -51631,7 +53025,7 @@
     <w:lsdException w:name="HTML Acronym" w:semiHidden="1" w:unhideWhenUsed="1"/>
     <w:lsdException w:name="HTML Address" w:semiHidden="1" w:unhideWhenUsed="1"/>
     <w:lsdException w:name="HTML Cite" w:uiPriority="0" w:qFormat="1"/>
-    <w:lsdException w:name="HTML Code" w:uiPriority="0" w:qFormat="1"/>
+    <w:lsdException w:name="HTML Code" w:qFormat="1"/>
     <w:lsdException w:name="HTML Definition" w:uiPriority="0" w:qFormat="1"/>
     <w:lsdException w:name="HTML Keyboard" w:uiPriority="0" w:qFormat="1"/>
     <w:lsdException w:name="HTML Preformatted" w:qFormat="1"/>
@@ -52417,6 +53811,7 @@
   </w:style>
   <w:style w:type="character" w:styleId="HTML2">
     <w:name w:val="HTML Code"/>
+    <w:uiPriority w:val="99"/>
     <w:qFormat/>
     <w:rPr>
       <w:rFonts w:ascii="Courier New" w:eastAsia="Courier New" w:hAnsi="Courier New" w:cs="Courier New"/>
@@ -54039,6 +55434,23 @@
     <w:basedOn w:val="a1"/>
     <w:rsid w:val="00C55394"/>
   </w:style>
+  <w:style w:type="paragraph" w:styleId="af">
+    <w:name w:val="List Paragraph"/>
+    <w:basedOn w:val="a"/>
+    <w:uiPriority w:val="99"/>
+    <w:rsid w:val="0036644B"/>
+    <w:pPr>
+      <w:ind w:firstLineChars="200" w:firstLine="420"/>
+    </w:pPr>
+    <w:rPr>
+      <w:rFonts w:cs="Mangal"/>
+    </w:rPr>
+  </w:style>
+  <w:style w:type="character" w:customStyle="1" w:styleId="hljs-builtin">
+    <w:name w:val="hljs-built_in"/>
+    <w:basedOn w:val="a1"/>
+    <w:rsid w:val="00FD3D66"/>
+  </w:style>
 </w:styles>
 </file>
 
